--- a/PS2/ps2_xcheng11_ans.docx
+++ b/PS2/ps2_xcheng11_ans.docx
@@ -264,10 +264,6 @@
     <w:p>
       <w:pPr>
         <w:pStyle w:val="ListParagraph"/>
-        <w:numPr>
-          <w:ilvl w:val="0"/>
-          <w:numId w:val="1"/>
-        </w:numPr>
         <w:autoSpaceDE w:val="0"/>
         <w:autoSpaceDN w:val="0"/>
         <w:adjustRightInd w:val="0"/>
@@ -278,14 +274,978 @@
           <w:szCs w:val="20"/>
         </w:rPr>
       </w:pPr>
-      <w:r>
-        <w:rPr>
-          <w:rFonts w:asciiTheme="majorHAnsi" w:hAnsiTheme="majorHAnsi" w:cs="TimesNewRomanPSMT"/>
-          <w:sz w:val="20"/>
-          <w:szCs w:val="20"/>
-        </w:rPr>
-        <w:t>What is the capacity of this phone line with a frequency range of 300 Hz – 4800 Hz?</w:t>
-      </w:r>
+    </w:p>
+    <w:p>
+      <w:pPr>
+        <w:pStyle w:val="ListParagraph"/>
+        <w:autoSpaceDE w:val="0"/>
+        <w:autoSpaceDN w:val="0"/>
+        <w:adjustRightInd w:val="0"/>
+        <w:spacing w:after="0" w:line="240" w:lineRule="auto"/>
+        <w:rPr>
+          <w:rFonts w:asciiTheme="majorHAnsi" w:hAnsiTheme="majorHAnsi" w:cs="TimesNewRomanPSMT"/>
+          <w:sz w:val="20"/>
+          <w:szCs w:val="20"/>
+        </w:rPr>
+      </w:pPr>
+      <m:oMathPara>
+        <m:oMath>
+          <m:sSub>
+            <m:sSubPr>
+              <m:ctrlPr>
+                <w:rPr>
+                  <w:rFonts w:ascii="Cambria Math" w:hAnsi="Cambria Math" w:cs="TimesNewRomanPSMT"/>
+                  <w:i/>
+                  <w:sz w:val="20"/>
+                  <w:szCs w:val="20"/>
+                </w:rPr>
+              </m:ctrlPr>
+            </m:sSubPr>
+            <m:e>
+              <m:r>
+                <w:rPr>
+                  <w:rFonts w:ascii="Cambria Math" w:hAnsi="Cambria Math" w:cs="TimesNewRomanPSMT"/>
+                  <w:sz w:val="20"/>
+                  <w:szCs w:val="20"/>
+                </w:rPr>
+                <m:t>N</m:t>
+              </m:r>
+            </m:e>
+            <m:sub>
+              <m:r>
+                <w:rPr>
+                  <w:rFonts w:ascii="Cambria Math" w:hAnsi="Cambria Math" w:cs="TimesNewRomanPSMT"/>
+                  <w:sz w:val="20"/>
+                  <w:szCs w:val="20"/>
+                </w:rPr>
+                <m:t>db</m:t>
+              </m:r>
+            </m:sub>
+          </m:sSub>
+          <m:r>
+            <w:rPr>
+              <w:rFonts w:ascii="Cambria Math" w:hAnsi="Cambria Math" w:cs="TimesNewRomanPSMT"/>
+              <w:sz w:val="20"/>
+              <w:szCs w:val="20"/>
+            </w:rPr>
+            <m:t>=10</m:t>
+          </m:r>
+          <m:sSub>
+            <m:sSubPr>
+              <m:ctrlPr>
+                <w:rPr>
+                  <w:rFonts w:ascii="Cambria Math" w:hAnsi="Cambria Math" w:cs="TimesNewRomanPSMT"/>
+                  <w:i/>
+                  <w:sz w:val="20"/>
+                  <w:szCs w:val="20"/>
+                </w:rPr>
+              </m:ctrlPr>
+            </m:sSubPr>
+            <m:e>
+              <m:r>
+                <w:rPr>
+                  <w:rFonts w:ascii="Cambria Math" w:hAnsi="Cambria Math" w:cs="TimesNewRomanPSMT"/>
+                  <w:sz w:val="20"/>
+                  <w:szCs w:val="20"/>
+                </w:rPr>
+                <m:t>log</m:t>
+              </m:r>
+            </m:e>
+            <m:sub>
+              <m:r>
+                <w:rPr>
+                  <w:rFonts w:ascii="Cambria Math" w:hAnsi="Cambria Math" w:cs="TimesNewRomanPSMT"/>
+                  <w:sz w:val="20"/>
+                  <w:szCs w:val="20"/>
+                </w:rPr>
+                <m:t>10</m:t>
+              </m:r>
+            </m:sub>
+          </m:sSub>
+          <m:f>
+            <m:fPr>
+              <m:ctrlPr>
+                <w:rPr>
+                  <w:rFonts w:ascii="Cambria Math" w:hAnsi="Cambria Math" w:cs="TimesNewRomanPSMT"/>
+                  <w:i/>
+                  <w:sz w:val="20"/>
+                  <w:szCs w:val="20"/>
+                </w:rPr>
+              </m:ctrlPr>
+            </m:fPr>
+            <m:num>
+              <m:sSub>
+                <m:sSubPr>
+                  <m:ctrlPr>
+                    <w:rPr>
+                      <w:rFonts w:ascii="Cambria Math" w:hAnsi="Cambria Math" w:cs="TimesNewRomanPSMT"/>
+                      <w:i/>
+                      <w:sz w:val="20"/>
+                      <w:szCs w:val="20"/>
+                    </w:rPr>
+                  </m:ctrlPr>
+                </m:sSubPr>
+                <m:e>
+                  <m:r>
+                    <w:rPr>
+                      <w:rFonts w:ascii="Cambria Math" w:hAnsi="Cambria Math" w:cs="TimesNewRomanPSMT"/>
+                      <w:sz w:val="20"/>
+                      <w:szCs w:val="20"/>
+                    </w:rPr>
+                    <m:t>P</m:t>
+                  </m:r>
+                </m:e>
+                <m:sub>
+                  <m:r>
+                    <w:rPr>
+                      <w:rFonts w:ascii="Cambria Math" w:hAnsi="Cambria Math" w:cs="TimesNewRomanPSMT"/>
+                      <w:sz w:val="20"/>
+                      <w:szCs w:val="20"/>
+                    </w:rPr>
+                    <m:t>2</m:t>
+                  </m:r>
+                </m:sub>
+              </m:sSub>
+            </m:num>
+            <m:den>
+              <m:sSub>
+                <m:sSubPr>
+                  <m:ctrlPr>
+                    <w:rPr>
+                      <w:rFonts w:ascii="Cambria Math" w:hAnsi="Cambria Math" w:cs="TimesNewRomanPSMT"/>
+                      <w:i/>
+                      <w:sz w:val="20"/>
+                      <w:szCs w:val="20"/>
+                    </w:rPr>
+                  </m:ctrlPr>
+                </m:sSubPr>
+                <m:e>
+                  <m:r>
+                    <w:rPr>
+                      <w:rFonts w:ascii="Cambria Math" w:hAnsi="Cambria Math" w:cs="TimesNewRomanPSMT"/>
+                      <w:sz w:val="20"/>
+                      <w:szCs w:val="20"/>
+                    </w:rPr>
+                    <m:t>P</m:t>
+                  </m:r>
+                </m:e>
+                <m:sub>
+                  <m:r>
+                    <w:rPr>
+                      <w:rFonts w:ascii="Cambria Math" w:hAnsi="Cambria Math" w:cs="TimesNewRomanPSMT"/>
+                      <w:sz w:val="20"/>
+                      <w:szCs w:val="20"/>
+                    </w:rPr>
+                    <m:t>1</m:t>
+                  </m:r>
+                </m:sub>
+              </m:sSub>
+            </m:den>
+          </m:f>
+        </m:oMath>
+      </m:oMathPara>
+    </w:p>
+    <w:p>
+      <w:pPr>
+        <w:pStyle w:val="ListParagraph"/>
+        <w:autoSpaceDE w:val="0"/>
+        <w:autoSpaceDN w:val="0"/>
+        <w:adjustRightInd w:val="0"/>
+        <w:spacing w:after="0" w:line="240" w:lineRule="auto"/>
+        <w:rPr>
+          <w:rFonts w:asciiTheme="majorHAnsi" w:hAnsiTheme="majorHAnsi" w:cs="TimesNewRomanPSMT"/>
+          <w:sz w:val="20"/>
+          <w:szCs w:val="20"/>
+        </w:rPr>
+      </w:pPr>
+      <m:oMathPara>
+        <m:oMath>
+          <m:r>
+            <w:rPr>
+              <w:rFonts w:ascii="Cambria Math" w:hAnsi="Cambria Math" w:cs="TimesNewRomanPSMT"/>
+              <w:sz w:val="20"/>
+              <w:szCs w:val="20"/>
+            </w:rPr>
+            <m:t>-</m:t>
+          </m:r>
+          <m:r>
+            <w:rPr>
+              <w:rFonts w:ascii="Cambria Math" w:hAnsi="Cambria Math" w:cs="TimesNewRomanPSMT"/>
+              <w:sz w:val="20"/>
+              <w:szCs w:val="20"/>
+            </w:rPr>
+            <m:t>20db</m:t>
+          </m:r>
+          <m:r>
+            <w:rPr>
+              <w:rFonts w:ascii="Cambria Math" w:hAnsi="Cambria Math" w:cs="TimesNewRomanPSMT"/>
+              <w:sz w:val="20"/>
+              <w:szCs w:val="20"/>
+            </w:rPr>
+            <m:t>=10</m:t>
+          </m:r>
+          <m:sSub>
+            <m:sSubPr>
+              <m:ctrlPr>
+                <w:rPr>
+                  <w:rFonts w:ascii="Cambria Math" w:hAnsi="Cambria Math" w:cs="TimesNewRomanPSMT"/>
+                  <w:i/>
+                  <w:sz w:val="20"/>
+                  <w:szCs w:val="20"/>
+                </w:rPr>
+              </m:ctrlPr>
+            </m:sSubPr>
+            <m:e>
+              <m:r>
+                <w:rPr>
+                  <w:rFonts w:ascii="Cambria Math" w:hAnsi="Cambria Math" w:cs="TimesNewRomanPSMT"/>
+                  <w:sz w:val="20"/>
+                  <w:szCs w:val="20"/>
+                </w:rPr>
+                <m:t>log</m:t>
+              </m:r>
+            </m:e>
+            <m:sub>
+              <m:r>
+                <w:rPr>
+                  <w:rFonts w:ascii="Cambria Math" w:hAnsi="Cambria Math" w:cs="TimesNewRomanPSMT"/>
+                  <w:sz w:val="20"/>
+                  <w:szCs w:val="20"/>
+                </w:rPr>
+                <m:t>10</m:t>
+              </m:r>
+            </m:sub>
+          </m:sSub>
+          <m:f>
+            <m:fPr>
+              <m:ctrlPr>
+                <w:rPr>
+                  <w:rFonts w:ascii="Cambria Math" w:hAnsi="Cambria Math" w:cs="TimesNewRomanPSMT"/>
+                  <w:i/>
+                  <w:sz w:val="20"/>
+                  <w:szCs w:val="20"/>
+                </w:rPr>
+              </m:ctrlPr>
+            </m:fPr>
+            <m:num>
+              <m:sSub>
+                <m:sSubPr>
+                  <m:ctrlPr>
+                    <w:rPr>
+                      <w:rFonts w:ascii="Cambria Math" w:hAnsi="Cambria Math" w:cs="TimesNewRomanPSMT"/>
+                      <w:i/>
+                      <w:sz w:val="20"/>
+                      <w:szCs w:val="20"/>
+                    </w:rPr>
+                  </m:ctrlPr>
+                </m:sSubPr>
+                <m:e>
+                  <m:r>
+                    <w:rPr>
+                      <w:rFonts w:ascii="Cambria Math" w:hAnsi="Cambria Math" w:cs="TimesNewRomanPSMT"/>
+                      <w:sz w:val="20"/>
+                      <w:szCs w:val="20"/>
+                    </w:rPr>
+                    <m:t>P</m:t>
+                  </m:r>
+                </m:e>
+                <m:sub>
+                  <m:r>
+                    <w:rPr>
+                      <w:rFonts w:ascii="Cambria Math" w:hAnsi="Cambria Math" w:cs="TimesNewRomanPSMT"/>
+                      <w:sz w:val="20"/>
+                      <w:szCs w:val="20"/>
+                    </w:rPr>
+                    <m:t>2</m:t>
+                  </m:r>
+                </m:sub>
+              </m:sSub>
+            </m:num>
+            <m:den>
+              <m:r>
+                <w:rPr>
+                  <w:rFonts w:ascii="Cambria Math" w:hAnsi="Cambria Math" w:cs="TimesNewRomanPSMT"/>
+                  <w:sz w:val="20"/>
+                  <w:szCs w:val="20"/>
+                </w:rPr>
+                <m:t>0.25watt</m:t>
+              </m:r>
+            </m:den>
+          </m:f>
+        </m:oMath>
+      </m:oMathPara>
+    </w:p>
+    <w:p>
+      <w:pPr>
+        <w:pStyle w:val="ListParagraph"/>
+        <w:autoSpaceDE w:val="0"/>
+        <w:autoSpaceDN w:val="0"/>
+        <w:adjustRightInd w:val="0"/>
+        <w:spacing w:after="0" w:line="240" w:lineRule="auto"/>
+        <w:rPr>
+          <w:rFonts w:asciiTheme="majorHAnsi" w:hAnsiTheme="majorHAnsi" w:cs="TimesNewRomanPSMT"/>
+          <w:sz w:val="20"/>
+          <w:szCs w:val="20"/>
+        </w:rPr>
+      </w:pPr>
+      <w:r>
+        <w:rPr>
+          <w:rFonts w:asciiTheme="majorHAnsi" w:hAnsiTheme="majorHAnsi" w:cs="TimesNewRomanPSMT"/>
+          <w:sz w:val="20"/>
+          <w:szCs w:val="20"/>
+        </w:rPr>
+        <w:t>Thus, the output power level is:</w:t>
+      </w:r>
+    </w:p>
+    <w:p>
+      <w:pPr>
+        <w:pStyle w:val="ListParagraph"/>
+        <w:autoSpaceDE w:val="0"/>
+        <w:autoSpaceDN w:val="0"/>
+        <w:adjustRightInd w:val="0"/>
+        <w:spacing w:after="0" w:line="240" w:lineRule="auto"/>
+        <w:rPr>
+          <w:rFonts w:asciiTheme="majorHAnsi" w:hAnsiTheme="majorHAnsi" w:cs="TimesNewRomanPSMT"/>
+          <w:sz w:val="20"/>
+          <w:szCs w:val="20"/>
+        </w:rPr>
+      </w:pPr>
+      <m:oMathPara>
+        <m:oMath>
+          <m:sSub>
+            <m:sSubPr>
+              <m:ctrlPr>
+                <w:rPr>
+                  <w:rFonts w:ascii="Cambria Math" w:hAnsi="Cambria Math" w:cs="TimesNewRomanPSMT"/>
+                  <w:i/>
+                  <w:sz w:val="20"/>
+                  <w:szCs w:val="20"/>
+                </w:rPr>
+              </m:ctrlPr>
+            </m:sSubPr>
+            <m:e>
+              <m:r>
+                <w:rPr>
+                  <w:rFonts w:ascii="Cambria Math" w:hAnsi="Cambria Math" w:cs="TimesNewRomanPSMT"/>
+                  <w:sz w:val="20"/>
+                  <w:szCs w:val="20"/>
+                </w:rPr>
+                <m:t>P</m:t>
+              </m:r>
+            </m:e>
+            <m:sub>
+              <m:r>
+                <w:rPr>
+                  <w:rFonts w:ascii="Cambria Math" w:hAnsi="Cambria Math" w:cs="TimesNewRomanPSMT"/>
+                  <w:sz w:val="20"/>
+                  <w:szCs w:val="20"/>
+                </w:rPr>
+                <m:t>2</m:t>
+              </m:r>
+            </m:sub>
+          </m:sSub>
+          <m:r>
+            <w:rPr>
+              <w:rFonts w:ascii="Cambria Math" w:hAnsi="Cambria Math" w:cs="TimesNewRomanPSMT"/>
+              <w:sz w:val="20"/>
+              <w:szCs w:val="20"/>
+            </w:rPr>
+            <m:t>=2.5×</m:t>
+          </m:r>
+          <m:sSup>
+            <m:sSupPr>
+              <m:ctrlPr>
+                <w:rPr>
+                  <w:rFonts w:ascii="Cambria Math" w:hAnsi="Cambria Math" w:cs="TimesNewRomanPSMT"/>
+                  <w:i/>
+                  <w:sz w:val="20"/>
+                  <w:szCs w:val="20"/>
+                </w:rPr>
+              </m:ctrlPr>
+            </m:sSupPr>
+            <m:e>
+              <m:r>
+                <w:rPr>
+                  <w:rFonts w:ascii="Cambria Math" w:hAnsi="Cambria Math" w:cs="TimesNewRomanPSMT"/>
+                  <w:sz w:val="20"/>
+                  <w:szCs w:val="20"/>
+                </w:rPr>
+                <m:t>10</m:t>
+              </m:r>
+            </m:e>
+            <m:sup>
+              <m:r>
+                <w:rPr>
+                  <w:rFonts w:ascii="Cambria Math" w:hAnsi="Cambria Math" w:cs="TimesNewRomanPSMT"/>
+                  <w:sz w:val="20"/>
+                  <w:szCs w:val="20"/>
+                </w:rPr>
+                <m:t>-3</m:t>
+              </m:r>
+            </m:sup>
+          </m:sSup>
+          <m:r>
+            <w:rPr>
+              <w:rFonts w:ascii="Cambria Math" w:hAnsi="Cambria Math" w:cs="TimesNewRomanPSMT"/>
+              <w:sz w:val="20"/>
+              <w:szCs w:val="20"/>
+            </w:rPr>
+            <m:t xml:space="preserve"> watt</m:t>
+          </m:r>
+        </m:oMath>
+      </m:oMathPara>
+    </w:p>
+    <w:p>
+      <w:pPr>
+        <w:pStyle w:val="ListParagraph"/>
+        <w:autoSpaceDE w:val="0"/>
+        <w:autoSpaceDN w:val="0"/>
+        <w:adjustRightInd w:val="0"/>
+        <w:spacing w:after="0" w:line="240" w:lineRule="auto"/>
+        <w:rPr>
+          <w:rFonts w:asciiTheme="majorHAnsi" w:hAnsiTheme="majorHAnsi" w:cs="TimesNewRomanPSMT"/>
+          <w:sz w:val="20"/>
+          <w:szCs w:val="20"/>
+        </w:rPr>
+      </w:pPr>
+      <w:r>
+        <w:rPr>
+          <w:rFonts w:asciiTheme="majorHAnsi" w:hAnsiTheme="majorHAnsi" w:cs="TimesNewRomanPSMT"/>
+          <w:sz w:val="20"/>
+          <w:szCs w:val="20"/>
+        </w:rPr>
+        <w:t>Then the output SNR is:</w:t>
+      </w:r>
+    </w:p>
+    <w:p>
+      <w:pPr>
+        <w:pStyle w:val="ListParagraph"/>
+        <w:autoSpaceDE w:val="0"/>
+        <w:autoSpaceDN w:val="0"/>
+        <w:adjustRightInd w:val="0"/>
+        <w:spacing w:after="0" w:line="240" w:lineRule="auto"/>
+        <w:rPr>
+          <w:rFonts w:asciiTheme="majorHAnsi" w:hAnsiTheme="majorHAnsi" w:cs="TimesNewRomanPSMT"/>
+          <w:sz w:val="20"/>
+          <w:szCs w:val="20"/>
+        </w:rPr>
+      </w:pPr>
+      <m:oMathPara>
+        <m:oMath>
+          <m:sSub>
+            <m:sSubPr>
+              <m:ctrlPr>
+                <w:rPr>
+                  <w:rFonts w:ascii="Cambria Math" w:hAnsi="Cambria Math" w:cs="TimesNewRomanPSMT"/>
+                  <w:i/>
+                  <w:sz w:val="20"/>
+                  <w:szCs w:val="20"/>
+                </w:rPr>
+              </m:ctrlPr>
+            </m:sSubPr>
+            <m:e>
+              <m:r>
+                <w:rPr>
+                  <w:rFonts w:ascii="Cambria Math" w:hAnsi="Cambria Math" w:cs="TimesNewRomanPSMT"/>
+                  <w:sz w:val="20"/>
+                  <w:szCs w:val="20"/>
+                </w:rPr>
+                <m:t>S</m:t>
+              </m:r>
+              <m:r>
+                <w:rPr>
+                  <w:rFonts w:ascii="Cambria Math" w:hAnsi="Cambria Math" w:cs="TimesNewRomanPSMT"/>
+                  <w:sz w:val="20"/>
+                  <w:szCs w:val="20"/>
+                </w:rPr>
+                <m:t>N</m:t>
+              </m:r>
+              <m:r>
+                <w:rPr>
+                  <w:rFonts w:ascii="Cambria Math" w:hAnsi="Cambria Math" w:cs="TimesNewRomanPSMT"/>
+                  <w:sz w:val="20"/>
+                  <w:szCs w:val="20"/>
+                </w:rPr>
+                <m:t>R</m:t>
+              </m:r>
+            </m:e>
+            <m:sub>
+              <m:r>
+                <w:rPr>
+                  <w:rFonts w:ascii="Cambria Math" w:hAnsi="Cambria Math" w:cs="TimesNewRomanPSMT"/>
+                  <w:sz w:val="20"/>
+                  <w:szCs w:val="20"/>
+                </w:rPr>
+                <m:t>db</m:t>
+              </m:r>
+            </m:sub>
+          </m:sSub>
+          <m:r>
+            <w:rPr>
+              <w:rFonts w:ascii="Cambria Math" w:hAnsi="Cambria Math" w:cs="TimesNewRomanPSMT"/>
+              <w:sz w:val="20"/>
+              <w:szCs w:val="20"/>
+            </w:rPr>
+            <m:t>=10</m:t>
+          </m:r>
+          <m:sSub>
+            <m:sSubPr>
+              <m:ctrlPr>
+                <w:rPr>
+                  <w:rFonts w:ascii="Cambria Math" w:hAnsi="Cambria Math" w:cs="TimesNewRomanPSMT"/>
+                  <w:i/>
+                  <w:sz w:val="20"/>
+                  <w:szCs w:val="20"/>
+                </w:rPr>
+              </m:ctrlPr>
+            </m:sSubPr>
+            <m:e>
+              <m:r>
+                <w:rPr>
+                  <w:rFonts w:ascii="Cambria Math" w:hAnsi="Cambria Math" w:cs="TimesNewRomanPSMT"/>
+                  <w:sz w:val="20"/>
+                  <w:szCs w:val="20"/>
+                </w:rPr>
+                <m:t>log</m:t>
+              </m:r>
+            </m:e>
+            <m:sub>
+              <m:r>
+                <w:rPr>
+                  <w:rFonts w:ascii="Cambria Math" w:hAnsi="Cambria Math" w:cs="TimesNewRomanPSMT"/>
+                  <w:sz w:val="20"/>
+                  <w:szCs w:val="20"/>
+                </w:rPr>
+                <m:t>10</m:t>
+              </m:r>
+            </m:sub>
+          </m:sSub>
+          <m:f>
+            <m:fPr>
+              <m:ctrlPr>
+                <w:rPr>
+                  <w:rFonts w:ascii="Cambria Math" w:hAnsi="Cambria Math" w:cs="TimesNewRomanPSMT"/>
+                  <w:i/>
+                  <w:sz w:val="20"/>
+                  <w:szCs w:val="20"/>
+                </w:rPr>
+              </m:ctrlPr>
+            </m:fPr>
+            <m:num>
+              <m:sSub>
+                <m:sSubPr>
+                  <m:ctrlPr>
+                    <w:rPr>
+                      <w:rFonts w:ascii="Cambria Math" w:hAnsi="Cambria Math" w:cs="TimesNewRomanPSMT"/>
+                      <w:i/>
+                      <w:sz w:val="20"/>
+                      <w:szCs w:val="20"/>
+                    </w:rPr>
+                  </m:ctrlPr>
+                </m:sSubPr>
+                <m:e>
+                  <m:r>
+                    <w:rPr>
+                      <w:rFonts w:ascii="Cambria Math" w:hAnsi="Cambria Math" w:cs="TimesNewRomanPSMT"/>
+                      <w:sz w:val="20"/>
+                      <w:szCs w:val="20"/>
+                    </w:rPr>
+                    <m:t>P</m:t>
+                  </m:r>
+                </m:e>
+                <m:sub>
+                  <m:r>
+                    <w:rPr>
+                      <w:rFonts w:ascii="Cambria Math" w:hAnsi="Cambria Math" w:cs="TimesNewRomanPSMT"/>
+                      <w:sz w:val="20"/>
+                      <w:szCs w:val="20"/>
+                    </w:rPr>
+                    <m:t>2</m:t>
+                  </m:r>
+                </m:sub>
+              </m:sSub>
+            </m:num>
+            <m:den>
+              <m:sSub>
+                <m:sSubPr>
+                  <m:ctrlPr>
+                    <w:rPr>
+                      <w:rFonts w:ascii="Cambria Math" w:hAnsi="Cambria Math" w:cs="TimesNewRomanPSMT"/>
+                      <w:i/>
+                      <w:sz w:val="20"/>
+                      <w:szCs w:val="20"/>
+                    </w:rPr>
+                  </m:ctrlPr>
+                </m:sSubPr>
+                <m:e>
+                  <m:r>
+                    <w:rPr>
+                      <w:rFonts w:ascii="Cambria Math" w:hAnsi="Cambria Math" w:cs="TimesNewRomanPSMT"/>
+                      <w:sz w:val="20"/>
+                      <w:szCs w:val="20"/>
+                    </w:rPr>
+                    <m:t>N</m:t>
+                  </m:r>
+                </m:e>
+                <m:sub>
+                  <m:r>
+                    <w:rPr>
+                      <w:rFonts w:ascii="Cambria Math" w:hAnsi="Cambria Math" w:cs="TimesNewRomanPSMT"/>
+                      <w:sz w:val="20"/>
+                      <w:szCs w:val="20"/>
+                    </w:rPr>
+                    <m:t>2</m:t>
+                  </m:r>
+                </m:sub>
+              </m:sSub>
+            </m:den>
+          </m:f>
+          <m:r>
+            <w:rPr>
+              <w:rFonts w:ascii="Cambria Math" w:hAnsi="Cambria Math" w:cs="TimesNewRomanPSMT"/>
+              <w:sz w:val="20"/>
+              <w:szCs w:val="20"/>
+            </w:rPr>
+            <m:t xml:space="preserve">, where </m:t>
+          </m:r>
+          <m:sSub>
+            <m:sSubPr>
+              <m:ctrlPr>
+                <w:rPr>
+                  <w:rFonts w:ascii="Cambria Math" w:hAnsi="Cambria Math" w:cs="TimesNewRomanPSMT"/>
+                  <w:i/>
+                  <w:sz w:val="20"/>
+                  <w:szCs w:val="20"/>
+                </w:rPr>
+              </m:ctrlPr>
+            </m:sSubPr>
+            <m:e>
+              <m:r>
+                <w:rPr>
+                  <w:rFonts w:ascii="Cambria Math" w:hAnsi="Cambria Math" w:cs="TimesNewRomanPSMT"/>
+                  <w:sz w:val="20"/>
+                  <w:szCs w:val="20"/>
+                </w:rPr>
+                <m:t>N</m:t>
+              </m:r>
+            </m:e>
+            <m:sub>
+              <m:r>
+                <w:rPr>
+                  <w:rFonts w:ascii="Cambria Math" w:hAnsi="Cambria Math" w:cs="TimesNewRomanPSMT"/>
+                  <w:sz w:val="20"/>
+                  <w:szCs w:val="20"/>
+                </w:rPr>
+                <m:t>2</m:t>
+              </m:r>
+            </m:sub>
+          </m:sSub>
+          <m:r>
+            <w:rPr>
+              <w:rFonts w:ascii="Cambria Math" w:hAnsi="Cambria Math" w:cs="TimesNewRomanPSMT"/>
+              <w:sz w:val="20"/>
+              <w:szCs w:val="20"/>
+            </w:rPr>
+            <m:t xml:space="preserve"> is the output noise</m:t>
+          </m:r>
+        </m:oMath>
+      </m:oMathPara>
+    </w:p>
+    <w:p>
+      <w:pPr>
+        <w:pStyle w:val="ListParagraph"/>
+        <w:autoSpaceDE w:val="0"/>
+        <w:autoSpaceDN w:val="0"/>
+        <w:adjustRightInd w:val="0"/>
+        <w:spacing w:after="0" w:line="240" w:lineRule="auto"/>
+        <w:rPr>
+          <w:rFonts w:asciiTheme="majorHAnsi" w:hAnsiTheme="majorHAnsi" w:cs="TimesNewRomanPSMT"/>
+          <w:sz w:val="20"/>
+          <w:szCs w:val="20"/>
+        </w:rPr>
+      </w:pPr>
+      <m:oMathPara>
+        <m:oMath>
+          <m:sSub>
+            <m:sSubPr>
+              <m:ctrlPr>
+                <w:rPr>
+                  <w:rFonts w:ascii="Cambria Math" w:hAnsi="Cambria Math" w:cs="TimesNewRomanPSMT"/>
+                  <w:i/>
+                  <w:sz w:val="20"/>
+                  <w:szCs w:val="20"/>
+                </w:rPr>
+              </m:ctrlPr>
+            </m:sSubPr>
+            <m:e>
+              <m:r>
+                <w:rPr>
+                  <w:rFonts w:ascii="Cambria Math" w:hAnsi="Cambria Math" w:cs="TimesNewRomanPSMT"/>
+                  <w:sz w:val="20"/>
+                  <w:szCs w:val="20"/>
+                </w:rPr>
+                <m:t>SNR</m:t>
+              </m:r>
+            </m:e>
+            <m:sub>
+              <m:r>
+                <w:rPr>
+                  <w:rFonts w:ascii="Cambria Math" w:hAnsi="Cambria Math" w:cs="TimesNewRomanPSMT"/>
+                  <w:sz w:val="20"/>
+                  <w:szCs w:val="20"/>
+                </w:rPr>
+                <m:t>db</m:t>
+              </m:r>
+            </m:sub>
+          </m:sSub>
+          <m:r>
+            <w:rPr>
+              <w:rFonts w:ascii="Cambria Math" w:hAnsi="Cambria Math" w:cs="TimesNewRomanPSMT"/>
+              <w:sz w:val="20"/>
+              <w:szCs w:val="20"/>
+            </w:rPr>
+            <m:t>=</m:t>
+          </m:r>
+          <m:r>
+            <w:rPr>
+              <w:rFonts w:ascii="Cambria Math" w:hAnsi="Cambria Math" w:cs="TimesNewRomanPSMT"/>
+              <w:sz w:val="20"/>
+              <w:szCs w:val="20"/>
+            </w:rPr>
+            <m:t>10</m:t>
+          </m:r>
+          <m:sSub>
+            <m:sSubPr>
+              <m:ctrlPr>
+                <w:rPr>
+                  <w:rFonts w:ascii="Cambria Math" w:hAnsi="Cambria Math" w:cs="TimesNewRomanPSMT"/>
+                  <w:i/>
+                  <w:sz w:val="20"/>
+                  <w:szCs w:val="20"/>
+                </w:rPr>
+              </m:ctrlPr>
+            </m:sSubPr>
+            <m:e>
+              <m:r>
+                <w:rPr>
+                  <w:rFonts w:ascii="Cambria Math" w:hAnsi="Cambria Math" w:cs="TimesNewRomanPSMT"/>
+                  <w:sz w:val="20"/>
+                  <w:szCs w:val="20"/>
+                </w:rPr>
+                <m:t>log</m:t>
+              </m:r>
+            </m:e>
+            <m:sub>
+              <m:r>
+                <w:rPr>
+                  <w:rFonts w:ascii="Cambria Math" w:hAnsi="Cambria Math" w:cs="TimesNewRomanPSMT"/>
+                  <w:sz w:val="20"/>
+                  <w:szCs w:val="20"/>
+                </w:rPr>
+                <m:t>10</m:t>
+              </m:r>
+            </m:sub>
+          </m:sSub>
+          <m:f>
+            <m:fPr>
+              <m:ctrlPr>
+                <w:rPr>
+                  <w:rFonts w:ascii="Cambria Math" w:hAnsi="Cambria Math" w:cs="TimesNewRomanPSMT"/>
+                  <w:i/>
+                  <w:sz w:val="20"/>
+                  <w:szCs w:val="20"/>
+                </w:rPr>
+              </m:ctrlPr>
+            </m:fPr>
+            <m:num>
+              <m:r>
+                <w:rPr>
+                  <w:rFonts w:ascii="Cambria Math" w:hAnsi="Cambria Math" w:cs="TimesNewRomanPSMT"/>
+                  <w:sz w:val="20"/>
+                  <w:szCs w:val="20"/>
+                </w:rPr>
+                <m:t>2.5×</m:t>
+              </m:r>
+              <m:sSup>
+                <m:sSupPr>
+                  <m:ctrlPr>
+                    <w:rPr>
+                      <w:rFonts w:ascii="Cambria Math" w:hAnsi="Cambria Math" w:cs="TimesNewRomanPSMT"/>
+                      <w:i/>
+                      <w:sz w:val="20"/>
+                      <w:szCs w:val="20"/>
+                    </w:rPr>
+                  </m:ctrlPr>
+                </m:sSupPr>
+                <m:e>
+                  <m:r>
+                    <w:rPr>
+                      <w:rFonts w:ascii="Cambria Math" w:hAnsi="Cambria Math" w:cs="TimesNewRomanPSMT"/>
+                      <w:sz w:val="20"/>
+                      <w:szCs w:val="20"/>
+                    </w:rPr>
+                    <m:t>10</m:t>
+                  </m:r>
+                </m:e>
+                <m:sup>
+                  <m:r>
+                    <w:rPr>
+                      <w:rFonts w:ascii="Cambria Math" w:hAnsi="Cambria Math" w:cs="TimesNewRomanPSMT"/>
+                      <w:sz w:val="20"/>
+                      <w:szCs w:val="20"/>
+                    </w:rPr>
+                    <m:t>-3</m:t>
+                  </m:r>
+                </m:sup>
+              </m:sSup>
+              <m:r>
+                <w:rPr>
+                  <w:rFonts w:ascii="Cambria Math" w:hAnsi="Cambria Math" w:cs="TimesNewRomanPSMT"/>
+                  <w:sz w:val="20"/>
+                  <w:szCs w:val="20"/>
+                </w:rPr>
+                <m:t xml:space="preserve"> watt</m:t>
+              </m:r>
+            </m:num>
+            <m:den>
+              <m:r>
+                <w:rPr>
+                  <w:rFonts w:ascii="Cambria Math" w:hAnsi="Cambria Math" w:cs="TimesNewRomanPSMT"/>
+                  <w:sz w:val="20"/>
+                  <w:szCs w:val="20"/>
+                </w:rPr>
+                <m:t>10 µ</m:t>
+              </m:r>
+              <m:r>
+                <w:rPr>
+                  <w:rFonts w:ascii="Cambria Math" w:hAnsi="Cambria Math" w:cs="TimesNewRomanPSMT"/>
+                  <w:sz w:val="20"/>
+                  <w:szCs w:val="20"/>
+                </w:rPr>
+                <m:t>watt</m:t>
+              </m:r>
+            </m:den>
+          </m:f>
+          <m:r>
+            <w:rPr>
+              <w:rFonts w:ascii="Cambria Math" w:hAnsi="Cambria Math" w:cs="TimesNewRomanPSMT"/>
+              <w:sz w:val="20"/>
+              <w:szCs w:val="20"/>
+            </w:rPr>
+            <m:t>=</m:t>
+          </m:r>
+          <m:r>
+            <w:rPr>
+              <w:rFonts w:ascii="Cambria Math" w:hAnsi="Cambria Math" w:cs="TimesNewRomanPSMT"/>
+              <w:sz w:val="20"/>
+              <w:szCs w:val="20"/>
+            </w:rPr>
+            <m:t>10</m:t>
+          </m:r>
+          <m:sSub>
+            <m:sSubPr>
+              <m:ctrlPr>
+                <w:rPr>
+                  <w:rFonts w:ascii="Cambria Math" w:hAnsi="Cambria Math" w:cs="TimesNewRomanPSMT"/>
+                  <w:i/>
+                  <w:sz w:val="20"/>
+                  <w:szCs w:val="20"/>
+                </w:rPr>
+              </m:ctrlPr>
+            </m:sSubPr>
+            <m:e>
+              <m:r>
+                <w:rPr>
+                  <w:rFonts w:ascii="Cambria Math" w:hAnsi="Cambria Math" w:cs="TimesNewRomanPSMT"/>
+                  <w:sz w:val="20"/>
+                  <w:szCs w:val="20"/>
+                </w:rPr>
+                <m:t>log</m:t>
+              </m:r>
+            </m:e>
+            <m:sub>
+              <m:r>
+                <w:rPr>
+                  <w:rFonts w:ascii="Cambria Math" w:hAnsi="Cambria Math" w:cs="TimesNewRomanPSMT"/>
+                  <w:sz w:val="20"/>
+                  <w:szCs w:val="20"/>
+                </w:rPr>
+                <m:t>10</m:t>
+              </m:r>
+            </m:sub>
+          </m:sSub>
+          <m:r>
+            <w:rPr>
+              <w:rFonts w:ascii="Cambria Math" w:hAnsi="Cambria Math" w:cs="TimesNewRomanPSMT"/>
+              <w:sz w:val="20"/>
+              <w:szCs w:val="20"/>
+            </w:rPr>
+            <m:t>250=24 db</m:t>
+          </m:r>
+        </m:oMath>
+      </m:oMathPara>
+    </w:p>
+    <w:p>
+      <w:pPr>
+        <w:pStyle w:val="ListParagraph"/>
+        <w:autoSpaceDE w:val="0"/>
+        <w:autoSpaceDN w:val="0"/>
+        <w:adjustRightInd w:val="0"/>
+        <w:spacing w:after="0" w:line="240" w:lineRule="auto"/>
+        <w:rPr>
+          <w:rFonts w:asciiTheme="majorHAnsi" w:hAnsiTheme="majorHAnsi" w:cs="TimesNewRomanPSMT"/>
+          <w:b/>
+          <w:sz w:val="20"/>
+          <w:szCs w:val="20"/>
+          <w:u w:val="single"/>
+        </w:rPr>
+      </w:pPr>
+      <w:r>
+        <w:rPr>
+          <w:rFonts w:asciiTheme="majorHAnsi" w:hAnsiTheme="majorHAnsi" w:cs="TimesNewRomanPSMT"/>
+          <w:b/>
+          <w:sz w:val="20"/>
+          <w:szCs w:val="20"/>
+          <w:u w:val="single"/>
+        </w:rPr>
+        <w:t xml:space="preserve">The output signal-to-noise ratio in </w:t>
+      </w:r>
+      <w:proofErr w:type="spellStart"/>
+      <w:r>
+        <w:rPr>
+          <w:rFonts w:asciiTheme="majorHAnsi" w:hAnsiTheme="majorHAnsi" w:cs="TimesNewRomanPSMT"/>
+          <w:b/>
+          <w:sz w:val="20"/>
+          <w:szCs w:val="20"/>
+          <w:u w:val="single"/>
+        </w:rPr>
+        <w:t>db</w:t>
+      </w:r>
+      <w:proofErr w:type="spellEnd"/>
+      <w:r>
+        <w:rPr>
+          <w:rFonts w:asciiTheme="majorHAnsi" w:hAnsiTheme="majorHAnsi" w:cs="TimesNewRomanPSMT"/>
+          <w:b/>
+          <w:sz w:val="20"/>
+          <w:szCs w:val="20"/>
+          <w:u w:val="single"/>
+        </w:rPr>
+        <w:t xml:space="preserve"> is 24.</w:t>
+      </w:r>
+    </w:p>
+    <w:p>
+      <w:pPr>
+        <w:pStyle w:val="ListParagraph"/>
+        <w:autoSpaceDE w:val="0"/>
+        <w:autoSpaceDN w:val="0"/>
+        <w:adjustRightInd w:val="0"/>
+        <w:spacing w:after="0" w:line="240" w:lineRule="auto"/>
+        <w:rPr>
+          <w:rFonts w:asciiTheme="majorHAnsi" w:hAnsiTheme="majorHAnsi" w:cs="TimesNewRomanPSMT"/>
+          <w:sz w:val="20"/>
+          <w:szCs w:val="20"/>
+        </w:rPr>
+      </w:pPr>
     </w:p>
     <w:p>
       <w:pPr>
@@ -310,39 +1270,12 @@
           <w:sz w:val="20"/>
           <w:szCs w:val="20"/>
         </w:rPr>
-        <w:t xml:space="preserve">If the attenuation rate of this phone line is </w:t>
-      </w:r>
-      <w:proofErr w:type="gramStart"/>
-      <w:r>
-        <w:rPr>
-          <w:rFonts w:asciiTheme="majorHAnsi" w:hAnsiTheme="majorHAnsi" w:cs="TimesNewRomanPSMT"/>
-          <w:sz w:val="20"/>
-          <w:szCs w:val="20"/>
-        </w:rPr>
-        <w:t>8 dB/km,</w:t>
-      </w:r>
-      <w:proofErr w:type="gramEnd"/>
-      <w:r>
-        <w:rPr>
-          <w:rFonts w:asciiTheme="majorHAnsi" w:hAnsiTheme="majorHAnsi" w:cs="TimesNewRomanPSMT"/>
-          <w:sz w:val="20"/>
-          <w:szCs w:val="20"/>
-        </w:rPr>
-        <w:t xml:space="preserve"> and the minimum output signal is 0.005 watt, given the input signal from part a), how long can the phone line be before it requires a repeater?</w:t>
-      </w:r>
-    </w:p>
-    <w:p>
-      <w:pPr>
-        <w:pStyle w:val="Heading3"/>
-      </w:pPr>
-      <w:bookmarkStart w:id="0" w:name="_GoBack"/>
-      <w:bookmarkEnd w:id="0"/>
-      <w:r>
-        <w:t>2. Encoding</w:t>
-      </w:r>
-    </w:p>
-    <w:p>
-      <w:pPr>
+        <w:t>What is the capacity of this phone line with a frequency range of 300 Hz – 4800 Hz?</w:t>
+      </w:r>
+    </w:p>
+    <w:p>
+      <w:pPr>
+        <w:pStyle w:val="ListParagraph"/>
         <w:autoSpaceDE w:val="0"/>
         <w:autoSpaceDN w:val="0"/>
         <w:adjustRightInd w:val="0"/>
@@ -355,25 +1288,48 @@
       </w:pPr>
       <w:r>
         <w:rPr>
-          <w:rFonts w:asciiTheme="majorHAnsi" w:hAnsiTheme="majorHAnsi" w:cs="TimesNewRomanPS-BoldMT"/>
-          <w:b/>
-          <w:bCs/>
-          <w:sz w:val="20"/>
-          <w:szCs w:val="20"/>
-        </w:rPr>
-        <w:t>a. Bit and baud rates</w:t>
-      </w:r>
-      <w:r>
-        <w:rPr>
-          <w:rFonts w:asciiTheme="majorHAnsi" w:hAnsiTheme="majorHAnsi" w:cs="TimesNewRomanPSMT"/>
-          <w:sz w:val="20"/>
-          <w:szCs w:val="20"/>
-        </w:rPr>
-        <w:t>. Suppose, it is possible to send 128 different types of signals on a link, and that there is no noise. How many bits per second (bps) can such a link achieve at 4000 baud?</w:t>
-      </w:r>
-    </w:p>
-    <w:p>
-      <w:pPr>
+          <w:rFonts w:asciiTheme="majorHAnsi" w:hAnsiTheme="majorHAnsi" w:cs="TimesNewRomanPSMT"/>
+          <w:sz w:val="20"/>
+          <w:szCs w:val="20"/>
+        </w:rPr>
+        <w:t xml:space="preserve">The bandwidth of this phone line is </w:t>
+      </w:r>
+      <m:oMath>
+        <m:r>
+          <w:rPr>
+            <w:rFonts w:ascii="Cambria Math" w:hAnsi="Cambria Math" w:cs="TimesNewRomanPSMT"/>
+            <w:sz w:val="20"/>
+            <w:szCs w:val="20"/>
+          </w:rPr>
+          <m:t>B=</m:t>
+        </m:r>
+        <m:r>
+          <m:rPr>
+            <m:sty m:val="p"/>
+          </m:rPr>
+          <w:rPr>
+            <w:rFonts w:ascii="Cambria Math" w:hAnsi="Cambria Math" w:cs="TimesNewRomanPSMT"/>
+            <w:sz w:val="20"/>
+            <w:szCs w:val="20"/>
+          </w:rPr>
+          <m:t>4800 Hz</m:t>
+        </m:r>
+        <m:r>
+          <m:rPr>
+            <m:sty m:val="p"/>
+          </m:rPr>
+          <w:rPr>
+            <w:rFonts w:ascii="Cambria Math" w:hAnsi="Cambria Math" w:cs="TimesNewRomanPSMT"/>
+            <w:sz w:val="20"/>
+            <w:szCs w:val="20"/>
+          </w:rPr>
+          <m:t>- 300 Hz=4500 Hz</m:t>
+        </m:r>
+      </m:oMath>
+    </w:p>
+    <w:p>
+      <w:pPr>
+        <w:pStyle w:val="ListParagraph"/>
         <w:autoSpaceDE w:val="0"/>
         <w:autoSpaceDN w:val="0"/>
         <w:adjustRightInd w:val="0"/>
@@ -390,91 +1346,12 @@
           <w:sz w:val="20"/>
           <w:szCs w:val="20"/>
         </w:rPr>
-        <w:t xml:space="preserve">b. </w:t>
-      </w:r>
-      <w:r>
-        <w:rPr>
-          <w:rFonts w:asciiTheme="majorHAnsi" w:hAnsiTheme="majorHAnsi" w:cs="TimesNewRomanPS-BoldMT"/>
-          <w:b/>
-          <w:bCs/>
-          <w:sz w:val="20"/>
-          <w:szCs w:val="20"/>
-        </w:rPr>
-        <w:t>SNR</w:t>
-      </w:r>
-      <w:r>
-        <w:rPr>
-          <w:rFonts w:asciiTheme="majorHAnsi" w:hAnsiTheme="majorHAnsi" w:cs="TimesNewRomanPSMT"/>
-          <w:sz w:val="20"/>
-          <w:szCs w:val="20"/>
-        </w:rPr>
-        <w:t xml:space="preserve">. What signal-to-noise ratio (in dB) is needed to put a 7 </w:t>
-      </w:r>
-      <w:proofErr w:type="spellStart"/>
-      <w:r>
-        <w:rPr>
-          <w:rFonts w:asciiTheme="majorHAnsi" w:hAnsiTheme="majorHAnsi" w:cs="TimesNewRomanPSMT"/>
-          <w:sz w:val="20"/>
-          <w:szCs w:val="20"/>
-        </w:rPr>
-        <w:t>Gbps</w:t>
-      </w:r>
-      <w:proofErr w:type="spellEnd"/>
-      <w:r>
-        <w:rPr>
-          <w:rFonts w:asciiTheme="majorHAnsi" w:hAnsiTheme="majorHAnsi" w:cs="TimesNewRomanPSMT"/>
-          <w:sz w:val="20"/>
-          <w:szCs w:val="20"/>
-        </w:rPr>
-        <w:t xml:space="preserve"> carrier on a 500-MHz line? (Note: for line speeds in networking, </w:t>
-      </w:r>
-      <w:proofErr w:type="spellStart"/>
-      <w:r>
-        <w:rPr>
-          <w:rFonts w:asciiTheme="majorHAnsi" w:hAnsiTheme="majorHAnsi" w:cs="TimesNewRomanPSMT"/>
-          <w:sz w:val="20"/>
-          <w:szCs w:val="20"/>
-        </w:rPr>
-        <w:t>giga</w:t>
-      </w:r>
-      <w:proofErr w:type="spellEnd"/>
-      <w:r>
-        <w:rPr>
-          <w:rFonts w:asciiTheme="majorHAnsi" w:hAnsiTheme="majorHAnsi" w:cs="TimesNewRomanPSMT"/>
-          <w:sz w:val="20"/>
-          <w:szCs w:val="20"/>
-        </w:rPr>
-        <w:t xml:space="preserve">-, mega-, </w:t>
-      </w:r>
-      <w:proofErr w:type="gramStart"/>
-      <w:r>
-        <w:rPr>
-          <w:rFonts w:asciiTheme="majorHAnsi" w:hAnsiTheme="majorHAnsi" w:cs="TimesNewRomanPSMT"/>
-          <w:sz w:val="20"/>
-          <w:szCs w:val="20"/>
-        </w:rPr>
-        <w:t>kilo</w:t>
-      </w:r>
-      <w:proofErr w:type="gramEnd"/>
-      <w:r>
-        <w:rPr>
-          <w:rFonts w:asciiTheme="majorHAnsi" w:hAnsiTheme="majorHAnsi" w:cs="TimesNewRomanPSMT"/>
-          <w:sz w:val="20"/>
-          <w:szCs w:val="20"/>
-        </w:rPr>
-        <w:t>- indicate powers of 1000, not 1024.)</w:t>
-      </w:r>
-    </w:p>
-    <w:p>
-      <w:pPr>
-        <w:pStyle w:val="Heading3"/>
-      </w:pPr>
-      <w:r>
-        <w:t>3. Encoding and Channel Capacity</w:t>
-      </w:r>
-    </w:p>
-    <w:p>
-      <w:pPr>
+        <w:t>According to the calculation from a, the output signal to nose ratio is</w:t>
+      </w:r>
+    </w:p>
+    <w:p>
+      <w:pPr>
+        <w:pStyle w:val="ListParagraph"/>
         <w:autoSpaceDE w:val="0"/>
         <w:autoSpaceDN w:val="0"/>
         <w:adjustRightInd w:val="0"/>
@@ -485,49 +1362,62 @@
           <w:szCs w:val="20"/>
         </w:rPr>
       </w:pPr>
-      <w:r>
-        <w:rPr>
-          <w:rFonts w:asciiTheme="majorHAnsi" w:hAnsiTheme="majorHAnsi" w:cs="TimesNewRomanPSMT"/>
-          <w:sz w:val="20"/>
-          <w:szCs w:val="20"/>
-        </w:rPr>
-        <w:t>a. Show the NRZ, Manchester, NRZI and 4B/5B encoding signals (the re</w:t>
-      </w:r>
-      <w:r>
-        <w:rPr>
-          <w:rFonts w:asciiTheme="majorHAnsi" w:hAnsiTheme="majorHAnsi" w:cs="TimesNewRomanPSMT"/>
-          <w:sz w:val="20"/>
-          <w:szCs w:val="20"/>
-        </w:rPr>
-        <w:t xml:space="preserve">sulting NRZI signal for 4B/5B), </w:t>
-      </w:r>
-      <w:r>
-        <w:rPr>
-          <w:rFonts w:asciiTheme="majorHAnsi" w:hAnsiTheme="majorHAnsi" w:cs="TimesNewRomanPSMT"/>
-          <w:sz w:val="20"/>
-          <w:szCs w:val="20"/>
-        </w:rPr>
-        <w:t>using a diagram similar to that in the class slides, for the data bit</w:t>
-      </w:r>
-      <w:r>
-        <w:rPr>
-          <w:rFonts w:asciiTheme="majorHAnsi" w:hAnsiTheme="majorHAnsi" w:cs="TimesNewRomanPSMT"/>
-          <w:sz w:val="20"/>
-          <w:szCs w:val="20"/>
-        </w:rPr>
-        <w:t xml:space="preserve"> sequence 1111 0001 1011. To be </w:t>
-      </w:r>
-      <w:r>
-        <w:rPr>
-          <w:rFonts w:asciiTheme="majorHAnsi" w:hAnsiTheme="majorHAnsi" w:cs="TimesNewRomanPSMT"/>
-          <w:sz w:val="20"/>
-          <w:szCs w:val="20"/>
-        </w:rPr>
-        <w:t>definite, suppose the NRZI signals begin at low voltage.</w:t>
-      </w:r>
-    </w:p>
-    <w:p>
-      <w:pPr>
+      <m:oMathPara>
+        <m:oMath>
+          <m:f>
+            <m:fPr>
+              <m:ctrlPr>
+                <w:rPr>
+                  <w:rFonts w:ascii="Cambria Math" w:hAnsi="Cambria Math" w:cs="TimesNewRomanPSMT"/>
+                  <w:i/>
+                  <w:sz w:val="20"/>
+                  <w:szCs w:val="20"/>
+                </w:rPr>
+              </m:ctrlPr>
+            </m:fPr>
+            <m:num>
+              <m:r>
+                <w:rPr>
+                  <w:rFonts w:ascii="Cambria Math" w:hAnsi="Cambria Math" w:cs="TimesNewRomanPSMT"/>
+                  <w:sz w:val="20"/>
+                  <w:szCs w:val="20"/>
+                </w:rPr>
+                <m:t>S</m:t>
+              </m:r>
+            </m:num>
+            <m:den>
+              <m:r>
+                <w:rPr>
+                  <w:rFonts w:ascii="Cambria Math" w:hAnsi="Cambria Math" w:cs="TimesNewRomanPSMT"/>
+                  <w:sz w:val="20"/>
+                  <w:szCs w:val="20"/>
+                </w:rPr>
+                <m:t>N</m:t>
+              </m:r>
+            </m:den>
+          </m:f>
+          <m:r>
+            <w:rPr>
+              <w:rFonts w:ascii="Cambria Math" w:hAnsi="Cambria Math" w:cs="TimesNewRomanPSMT"/>
+              <w:sz w:val="20"/>
+              <w:szCs w:val="20"/>
+            </w:rPr>
+            <m:t>=</m:t>
+          </m:r>
+          <m:r>
+            <w:rPr>
+              <w:rFonts w:ascii="Cambria Math" w:hAnsi="Cambria Math" w:cs="TimesNewRomanPSMT"/>
+              <w:sz w:val="20"/>
+              <w:szCs w:val="20"/>
+            </w:rPr>
+            <m:t>250</m:t>
+          </m:r>
+        </m:oMath>
+      </m:oMathPara>
+    </w:p>
+    <w:p>
+      <w:pPr>
+        <w:pStyle w:val="ListParagraph"/>
         <w:autoSpaceDE w:val="0"/>
         <w:autoSpaceDN w:val="0"/>
         <w:adjustRightInd w:val="0"/>
@@ -544,51 +1434,12 @@
           <w:sz w:val="20"/>
           <w:szCs w:val="20"/>
         </w:rPr>
-        <w:t>b. In 1962, Bell Labs introduced the first version of their Transmis</w:t>
-      </w:r>
-      <w:r>
-        <w:rPr>
-          <w:rFonts w:asciiTheme="majorHAnsi" w:hAnsiTheme="majorHAnsi" w:cs="TimesNewRomanPSMT"/>
-          <w:sz w:val="20"/>
-          <w:szCs w:val="20"/>
-        </w:rPr>
-        <w:t xml:space="preserve">sion System 1 (T-1). Subsequent </w:t>
-      </w:r>
-      <w:r>
-        <w:rPr>
-          <w:rFonts w:asciiTheme="majorHAnsi" w:hAnsiTheme="majorHAnsi" w:cs="TimesNewRomanPSMT"/>
-          <w:sz w:val="20"/>
-          <w:szCs w:val="20"/>
-        </w:rPr>
-        <w:t>specifications carried multiples of the basic T1 data rates. What signal-to</w:t>
-      </w:r>
-      <w:r>
-        <w:rPr>
-          <w:rFonts w:asciiTheme="majorHAnsi" w:hAnsiTheme="majorHAnsi" w:cs="TimesNewRomanPSMT"/>
-          <w:sz w:val="20"/>
-          <w:szCs w:val="20"/>
-        </w:rPr>
-        <w:t xml:space="preserve">-noise ratio is needed to put a </w:t>
-      </w:r>
-      <w:r>
-        <w:rPr>
-          <w:rFonts w:asciiTheme="majorHAnsi" w:hAnsiTheme="majorHAnsi" w:cs="TimesNewRomanPSMT"/>
-          <w:sz w:val="20"/>
-          <w:szCs w:val="20"/>
-        </w:rPr>
-        <w:t>T3, 672channel, carrier on a 75-MHz line?</w:t>
-      </w:r>
-    </w:p>
-    <w:p>
-      <w:pPr>
-        <w:pStyle w:val="Heading3"/>
-      </w:pPr>
-      <w:r>
-        <w:t>4. Modulation</w:t>
-      </w:r>
-    </w:p>
-    <w:p>
-      <w:pPr>
+        <w:t>Then the capacity is:</w:t>
+      </w:r>
+    </w:p>
+    <w:p>
+      <w:pPr>
+        <w:pStyle w:val="ListParagraph"/>
         <w:autoSpaceDE w:val="0"/>
         <w:autoSpaceDN w:val="0"/>
         <w:adjustRightInd w:val="0"/>
@@ -599,54 +1450,298 @@
           <w:szCs w:val="20"/>
         </w:rPr>
       </w:pPr>
-      <w:r>
-        <w:rPr>
-          <w:rFonts w:asciiTheme="majorHAnsi" w:hAnsiTheme="majorHAnsi" w:cs="TimesNewRomanPSMT"/>
-          <w:sz w:val="20"/>
-          <w:szCs w:val="20"/>
-        </w:rPr>
-        <w:t>a. A modem constellation diagram has data points at the following coordinates: (1, 1), (1, -1), (-1, 1), (-1,</w:t>
-      </w:r>
-    </w:p>
-    <w:p>
-      <w:pPr>
+      <m:oMathPara>
+        <m:oMath>
+          <m:r>
+            <w:rPr>
+              <w:rFonts w:ascii="Cambria Math" w:hAnsi="Cambria Math" w:cs="TimesNewRomanPSMT"/>
+              <w:sz w:val="20"/>
+              <w:szCs w:val="20"/>
+            </w:rPr>
+            <m:t>C</m:t>
+          </m:r>
+          <m:r>
+            <w:rPr>
+              <w:rFonts w:ascii="Cambria Math" w:hAnsi="Cambria Math" w:cs="TimesNewRomanPSMT"/>
+              <w:sz w:val="20"/>
+              <w:szCs w:val="20"/>
+            </w:rPr>
+            <m:t>=</m:t>
+          </m:r>
+          <m:r>
+            <w:rPr>
+              <w:rFonts w:ascii="Cambria Math" w:hAnsi="Cambria Math" w:cs="TimesNewRomanPSMT"/>
+              <w:sz w:val="20"/>
+              <w:szCs w:val="20"/>
+            </w:rPr>
+            <m:t>B</m:t>
+          </m:r>
+          <m:sSub>
+            <m:sSubPr>
+              <m:ctrlPr>
+                <w:rPr>
+                  <w:rFonts w:ascii="Cambria Math" w:hAnsi="Cambria Math" w:cs="TimesNewRomanPSMT"/>
+                  <w:i/>
+                  <w:sz w:val="20"/>
+                  <w:szCs w:val="20"/>
+                </w:rPr>
+              </m:ctrlPr>
+            </m:sSubPr>
+            <m:e>
+              <m:r>
+                <w:rPr>
+                  <w:rFonts w:ascii="Cambria Math" w:hAnsi="Cambria Math" w:cs="TimesNewRomanPSMT"/>
+                  <w:sz w:val="20"/>
+                  <w:szCs w:val="20"/>
+                </w:rPr>
+                <m:t>log</m:t>
+              </m:r>
+            </m:e>
+            <m:sub>
+              <m:r>
+                <w:rPr>
+                  <w:rFonts w:ascii="Cambria Math" w:hAnsi="Cambria Math" w:cs="TimesNewRomanPSMT"/>
+                  <w:sz w:val="20"/>
+                  <w:szCs w:val="20"/>
+                </w:rPr>
+                <m:t>2</m:t>
+              </m:r>
+            </m:sub>
+          </m:sSub>
+          <m:d>
+            <m:dPr>
+              <m:ctrlPr>
+                <w:rPr>
+                  <w:rFonts w:ascii="Cambria Math" w:hAnsi="Cambria Math" w:cs="TimesNewRomanPSMT"/>
+                  <w:i/>
+                  <w:sz w:val="20"/>
+                  <w:szCs w:val="20"/>
+                </w:rPr>
+              </m:ctrlPr>
+            </m:dPr>
+            <m:e>
+              <m:r>
+                <w:rPr>
+                  <w:rFonts w:ascii="Cambria Math" w:hAnsi="Cambria Math" w:cs="TimesNewRomanPSMT"/>
+                  <w:sz w:val="20"/>
+                  <w:szCs w:val="20"/>
+                </w:rPr>
+                <m:t>1+</m:t>
+              </m:r>
+              <m:f>
+                <m:fPr>
+                  <m:ctrlPr>
+                    <w:rPr>
+                      <w:rFonts w:ascii="Cambria Math" w:hAnsi="Cambria Math" w:cs="TimesNewRomanPSMT"/>
+                      <w:i/>
+                      <w:sz w:val="20"/>
+                      <w:szCs w:val="20"/>
+                    </w:rPr>
+                  </m:ctrlPr>
+                </m:fPr>
+                <m:num>
+                  <m:r>
+                    <w:rPr>
+                      <w:rFonts w:ascii="Cambria Math" w:hAnsi="Cambria Math" w:cs="TimesNewRomanPSMT"/>
+                      <w:sz w:val="20"/>
+                      <w:szCs w:val="20"/>
+                    </w:rPr>
+                    <m:t>S</m:t>
+                  </m:r>
+                </m:num>
+                <m:den>
+                  <m:r>
+                    <w:rPr>
+                      <w:rFonts w:ascii="Cambria Math" w:hAnsi="Cambria Math" w:cs="TimesNewRomanPSMT"/>
+                      <w:sz w:val="20"/>
+                      <w:szCs w:val="20"/>
+                    </w:rPr>
+                    <m:t>N</m:t>
+                  </m:r>
+                </m:den>
+              </m:f>
+            </m:e>
+          </m:d>
+          <m:r>
+            <w:rPr>
+              <w:rFonts w:ascii="Cambria Math" w:hAnsi="Cambria Math" w:cs="TimesNewRomanPSMT"/>
+              <w:sz w:val="20"/>
+              <w:szCs w:val="20"/>
+            </w:rPr>
+            <m:t>=</m:t>
+          </m:r>
+          <m:r>
+            <m:rPr>
+              <m:sty m:val="p"/>
+            </m:rPr>
+            <w:rPr>
+              <w:rFonts w:ascii="Cambria Math" w:hAnsi="Cambria Math" w:cs="TimesNewRomanPSMT"/>
+              <w:sz w:val="20"/>
+              <w:szCs w:val="20"/>
+            </w:rPr>
+            <m:t>4500</m:t>
+          </m:r>
+          <m:r>
+            <m:rPr>
+              <m:sty m:val="p"/>
+            </m:rPr>
+            <w:rPr>
+              <w:rFonts w:ascii="Cambria Math" w:hAnsi="Cambria Math" w:cs="TimesNewRomanPSMT"/>
+              <w:sz w:val="20"/>
+              <w:szCs w:val="20"/>
+            </w:rPr>
+            <m:t>×</m:t>
+          </m:r>
+          <m:sSub>
+            <m:sSubPr>
+              <m:ctrlPr>
+                <w:rPr>
+                  <w:rFonts w:ascii="Cambria Math" w:hAnsi="Cambria Math" w:cs="TimesNewRomanPSMT"/>
+                  <w:i/>
+                  <w:sz w:val="20"/>
+                  <w:szCs w:val="20"/>
+                </w:rPr>
+              </m:ctrlPr>
+            </m:sSubPr>
+            <m:e>
+              <m:r>
+                <w:rPr>
+                  <w:rFonts w:ascii="Cambria Math" w:hAnsi="Cambria Math" w:cs="TimesNewRomanPSMT"/>
+                  <w:sz w:val="20"/>
+                  <w:szCs w:val="20"/>
+                </w:rPr>
+                <m:t>log</m:t>
+              </m:r>
+            </m:e>
+            <m:sub>
+              <m:r>
+                <w:rPr>
+                  <w:rFonts w:ascii="Cambria Math" w:hAnsi="Cambria Math" w:cs="TimesNewRomanPSMT"/>
+                  <w:sz w:val="20"/>
+                  <w:szCs w:val="20"/>
+                </w:rPr>
+                <m:t>2</m:t>
+              </m:r>
+            </m:sub>
+          </m:sSub>
+          <m:d>
+            <m:dPr>
+              <m:ctrlPr>
+                <w:rPr>
+                  <w:rFonts w:ascii="Cambria Math" w:hAnsi="Cambria Math" w:cs="TimesNewRomanPSMT"/>
+                  <w:i/>
+                  <w:sz w:val="20"/>
+                  <w:szCs w:val="20"/>
+                </w:rPr>
+              </m:ctrlPr>
+            </m:dPr>
+            <m:e>
+              <m:r>
+                <w:rPr>
+                  <w:rFonts w:ascii="Cambria Math" w:hAnsi="Cambria Math" w:cs="TimesNewRomanPSMT"/>
+                  <w:sz w:val="20"/>
+                  <w:szCs w:val="20"/>
+                </w:rPr>
+                <m:t>251</m:t>
+              </m:r>
+            </m:e>
+          </m:d>
+          <m:r>
+            <w:rPr>
+              <w:rFonts w:ascii="Cambria Math" w:hAnsi="Cambria Math" w:cs="TimesNewRomanPSMT"/>
+              <w:sz w:val="20"/>
+              <w:szCs w:val="20"/>
+            </w:rPr>
+            <m:t>=</m:t>
+          </m:r>
+          <m:r>
+            <w:rPr>
+              <w:rFonts w:ascii="Cambria Math" w:hAnsi="Cambria Math" w:cs="TimesNewRomanPSMT"/>
+              <w:sz w:val="20"/>
+              <w:szCs w:val="20"/>
+            </w:rPr>
+            <m:t>35872 bps</m:t>
+          </m:r>
+          <m:r>
+            <w:rPr>
+              <w:rFonts w:ascii="Cambria Math" w:hAnsi="Cambria Math" w:cs="TimesNewRomanPSMT"/>
+              <w:sz w:val="20"/>
+              <w:szCs w:val="20"/>
+            </w:rPr>
+            <m:t>=</m:t>
+          </m:r>
+          <m:r>
+            <w:rPr>
+              <w:rFonts w:ascii="Cambria Math" w:hAnsi="Cambria Math" w:cs="TimesNewRomanPSMT"/>
+              <w:sz w:val="20"/>
+              <w:szCs w:val="20"/>
+            </w:rPr>
+            <m:t>35</m:t>
+          </m:r>
+          <m:r>
+            <w:rPr>
+              <w:rFonts w:ascii="Cambria Math" w:hAnsi="Cambria Math" w:cs="TimesNewRomanPSMT"/>
+              <w:sz w:val="20"/>
+              <w:szCs w:val="20"/>
+            </w:rPr>
+            <m:t>.9</m:t>
+          </m:r>
+          <m:r>
+            <w:rPr>
+              <w:rFonts w:ascii="Cambria Math" w:hAnsi="Cambria Math" w:cs="TimesNewRomanPSMT"/>
+              <w:sz w:val="20"/>
+              <w:szCs w:val="20"/>
+            </w:rPr>
+            <m:t xml:space="preserve"> </m:t>
+          </m:r>
+          <m:r>
+            <w:rPr>
+              <w:rFonts w:ascii="Cambria Math" w:hAnsi="Cambria Math" w:cs="TimesNewRomanPSMT"/>
+              <w:sz w:val="20"/>
+              <w:szCs w:val="20"/>
+            </w:rPr>
+            <m:t>k</m:t>
+          </m:r>
+          <m:r>
+            <w:rPr>
+              <w:rFonts w:ascii="Cambria Math" w:hAnsi="Cambria Math" w:cs="TimesNewRomanPSMT"/>
+              <w:sz w:val="20"/>
+              <w:szCs w:val="20"/>
+            </w:rPr>
+            <m:t>bps</m:t>
+          </m:r>
+        </m:oMath>
+      </m:oMathPara>
+    </w:p>
+    <w:p>
+      <w:pPr>
+        <w:pStyle w:val="ListParagraph"/>
         <w:autoSpaceDE w:val="0"/>
         <w:autoSpaceDN w:val="0"/>
         <w:adjustRightInd w:val="0"/>
         <w:spacing w:after="0" w:line="240" w:lineRule="auto"/>
         <w:rPr>
           <w:rFonts w:asciiTheme="majorHAnsi" w:hAnsiTheme="majorHAnsi" w:cs="TimesNewRomanPSMT"/>
-          <w:sz w:val="20"/>
-          <w:szCs w:val="20"/>
-        </w:rPr>
-      </w:pPr>
-      <w:r>
-        <w:rPr>
-          <w:rFonts w:asciiTheme="majorHAnsi" w:hAnsiTheme="majorHAnsi" w:cs="TimesNewRomanPSMT"/>
-          <w:sz w:val="20"/>
-          <w:szCs w:val="20"/>
-        </w:rPr>
-        <w:t xml:space="preserve">-1), (2, 2), (2, -2), (-2, 2), (-2, -2), (3, 3), (3, -3), (-3, 3), (-3, -3), (4, 4), (4, </w:t>
-      </w:r>
-      <w:r>
-        <w:rPr>
-          <w:rFonts w:asciiTheme="majorHAnsi" w:hAnsiTheme="majorHAnsi" w:cs="TimesNewRomanPSMT"/>
-          <w:sz w:val="20"/>
-          <w:szCs w:val="20"/>
-        </w:rPr>
-        <w:t xml:space="preserve">-4), (-4, 4), and (-4, -4). How </w:t>
-      </w:r>
-      <w:r>
-        <w:rPr>
-          <w:rFonts w:asciiTheme="majorHAnsi" w:hAnsiTheme="majorHAnsi" w:cs="TimesNewRomanPSMT"/>
-          <w:sz w:val="20"/>
-          <w:szCs w:val="20"/>
-        </w:rPr>
-        <w:t>many bps can a modem with these parameters achieve at 1600 baud?</w:t>
-      </w:r>
-    </w:p>
-    <w:p>
-      <w:pPr>
+          <w:b/>
+          <w:sz w:val="20"/>
+          <w:szCs w:val="20"/>
+          <w:u w:val="single"/>
+        </w:rPr>
+      </w:pPr>
+      <w:r>
+        <w:rPr>
+          <w:rFonts w:asciiTheme="majorHAnsi" w:hAnsiTheme="majorHAnsi" w:cs="TimesNewRomanPSMT"/>
+          <w:b/>
+          <w:sz w:val="20"/>
+          <w:szCs w:val="20"/>
+          <w:u w:val="single"/>
+        </w:rPr>
+        <w:t>Thus, the capacity of this phone line is 35.9 kbps.</w:t>
+      </w:r>
+    </w:p>
+    <w:p>
+      <w:pPr>
+        <w:pStyle w:val="ListParagraph"/>
         <w:autoSpaceDE w:val="0"/>
         <w:autoSpaceDN w:val="0"/>
         <w:adjustRightInd w:val="0"/>
@@ -657,41 +1752,14 @@
           <w:szCs w:val="20"/>
         </w:rPr>
       </w:pPr>
-      <w:r>
-        <w:rPr>
-          <w:rFonts w:asciiTheme="majorHAnsi" w:hAnsiTheme="majorHAnsi" w:cs="TimesNewRomanPSMT"/>
-          <w:sz w:val="20"/>
-          <w:szCs w:val="20"/>
-        </w:rPr>
-        <w:t>b. A modem constellation diagram has data points at (-12, 4) and (-48,</w:t>
-      </w:r>
-      <w:r>
-        <w:rPr>
-          <w:rFonts w:asciiTheme="majorHAnsi" w:hAnsiTheme="majorHAnsi" w:cs="TimesNewRomanPSMT"/>
-          <w:sz w:val="20"/>
-          <w:szCs w:val="20"/>
-        </w:rPr>
-        <w:t xml:space="preserve"> -16). Does the modem use phase </w:t>
-      </w:r>
-      <w:r>
-        <w:rPr>
-          <w:rFonts w:asciiTheme="majorHAnsi" w:hAnsiTheme="majorHAnsi" w:cs="TimesNewRomanPSMT"/>
-          <w:sz w:val="20"/>
-          <w:szCs w:val="20"/>
-        </w:rPr>
-        <w:t>modulation and/or amplitude modulation? Explain your answer.</w:t>
-      </w:r>
-    </w:p>
-    <w:p>
-      <w:pPr>
-        <w:pStyle w:val="Heading3"/>
-      </w:pPr>
-      <w:r>
-        <w:t>5. Framing</w:t>
-      </w:r>
-    </w:p>
-    <w:p>
-      <w:pPr>
+    </w:p>
+    <w:p>
+      <w:pPr>
+        <w:pStyle w:val="ListParagraph"/>
+        <w:numPr>
+          <w:ilvl w:val="0"/>
+          <w:numId w:val="1"/>
+        </w:numPr>
         <w:autoSpaceDE w:val="0"/>
         <w:autoSpaceDN w:val="0"/>
         <w:adjustRightInd w:val="0"/>
@@ -708,35 +1776,30 @@
           <w:sz w:val="20"/>
           <w:szCs w:val="20"/>
         </w:rPr>
-        <w:t xml:space="preserve">Consider the data bit sequence </w:t>
-      </w:r>
-      <w:r>
-        <w:rPr>
-          <w:rFonts w:asciiTheme="majorHAnsi" w:hAnsiTheme="majorHAnsi" w:cs="TimesNewRomanPSMT"/>
-          <w:sz w:val="18"/>
-          <w:szCs w:val="18"/>
-        </w:rPr>
-        <w:t>0000 1010 1111 1111 0101 0000 0110 0000 1111 1111 0000 1110</w:t>
-      </w:r>
-      <w:r>
-        <w:rPr>
-          <w:rFonts w:asciiTheme="majorHAnsi" w:hAnsiTheme="majorHAnsi" w:cs="TimesNewRomanPSMT"/>
-          <w:sz w:val="20"/>
-          <w:szCs w:val="20"/>
-        </w:rPr>
-        <w:t xml:space="preserve">. In this problem, you will </w:t>
-      </w:r>
-      <w:r>
-        <w:rPr>
-          <w:rFonts w:asciiTheme="majorHAnsi" w:hAnsiTheme="majorHAnsi" w:cs="TimesNewRomanPSMT"/>
-          <w:sz w:val="20"/>
-          <w:szCs w:val="20"/>
-        </w:rPr>
-        <w:t>frame these bits in three ways.</w:t>
-      </w:r>
-    </w:p>
-    <w:p>
-      <w:pPr>
+        <w:t xml:space="preserve">If the attenuation rate of this phone line is </w:t>
+      </w:r>
+      <w:proofErr w:type="gramStart"/>
+      <w:r>
+        <w:rPr>
+          <w:rFonts w:asciiTheme="majorHAnsi" w:hAnsiTheme="majorHAnsi" w:cs="TimesNewRomanPSMT"/>
+          <w:sz w:val="20"/>
+          <w:szCs w:val="20"/>
+        </w:rPr>
+        <w:t>8 dB/km,</w:t>
+      </w:r>
+      <w:proofErr w:type="gramEnd"/>
+      <w:r>
+        <w:rPr>
+          <w:rFonts w:asciiTheme="majorHAnsi" w:hAnsiTheme="majorHAnsi" w:cs="TimesNewRomanPSMT"/>
+          <w:sz w:val="20"/>
+          <w:szCs w:val="20"/>
+        </w:rPr>
+        <w:t xml:space="preserve"> and the minimum output signal is 0.005 watt, given the input signal from part a), how long can the phone line be before it requires a repeater?</w:t>
+      </w:r>
+    </w:p>
+    <w:p>
+      <w:pPr>
+        <w:pStyle w:val="ListParagraph"/>
         <w:autoSpaceDE w:val="0"/>
         <w:autoSpaceDN w:val="0"/>
         <w:adjustRightInd w:val="0"/>
@@ -753,43 +1816,12 @@
           <w:sz w:val="20"/>
           <w:szCs w:val="20"/>
         </w:rPr>
-        <w:t>a. First, frame the bits with byte stuffing as used in the BISYNC protoc</w:t>
-      </w:r>
-      <w:r>
-        <w:rPr>
-          <w:rFonts w:asciiTheme="majorHAnsi" w:hAnsiTheme="majorHAnsi" w:cs="TimesNewRomanPSMT"/>
-          <w:sz w:val="20"/>
-          <w:szCs w:val="20"/>
-        </w:rPr>
-        <w:t xml:space="preserve">ol. You need show only the body </w:t>
-      </w:r>
-      <w:r>
-        <w:rPr>
-          <w:rFonts w:asciiTheme="majorHAnsi" w:hAnsiTheme="majorHAnsi" w:cs="TimesNewRomanPSMT"/>
-          <w:sz w:val="20"/>
-          <w:szCs w:val="20"/>
-        </w:rPr>
-        <w:t xml:space="preserve">(including stuffed bytes) and the sentinel bits. DLE is ASCII character </w:t>
-      </w:r>
-      <w:r>
-        <w:rPr>
-          <w:rFonts w:asciiTheme="majorHAnsi" w:hAnsiTheme="majorHAnsi" w:cs="TimesNewRomanPSMT"/>
-          <w:sz w:val="20"/>
-          <w:szCs w:val="20"/>
-        </w:rPr>
-        <w:t xml:space="preserve">16 (decimal), STX is 2, and ETX </w:t>
-      </w:r>
-      <w:r>
-        <w:rPr>
-          <w:rFonts w:asciiTheme="majorHAnsi" w:hAnsiTheme="majorHAnsi" w:cs="TimesNewRomanPSMT"/>
-          <w:sz w:val="20"/>
-          <w:szCs w:val="20"/>
-        </w:rPr>
-        <w:t>is 3.</w:t>
-      </w:r>
-    </w:p>
-    <w:p>
-      <w:pPr>
+        <w:t>The decimal loss of given input and output signal is:</w:t>
+      </w:r>
+    </w:p>
+    <w:p>
+      <w:pPr>
+        <w:pStyle w:val="ListParagraph"/>
         <w:autoSpaceDE w:val="0"/>
         <w:autoSpaceDN w:val="0"/>
         <w:adjustRightInd w:val="0"/>
@@ -800,33 +1832,140 @@
           <w:szCs w:val="20"/>
         </w:rPr>
       </w:pPr>
-      <w:r>
-        <w:rPr>
-          <w:rFonts w:asciiTheme="majorHAnsi" w:hAnsiTheme="majorHAnsi" w:cs="TimesNewRomanPSMT"/>
-          <w:sz w:val="20"/>
-          <w:szCs w:val="20"/>
-        </w:rPr>
-        <w:t>b. Second, frame the bits using bit stuffing as defined by the HDLC protocol</w:t>
-      </w:r>
-      <w:r>
-        <w:rPr>
-          <w:rFonts w:asciiTheme="majorHAnsi" w:hAnsiTheme="majorHAnsi" w:cs="TimesNewRomanPSMT"/>
-          <w:sz w:val="20"/>
-          <w:szCs w:val="20"/>
-        </w:rPr>
-        <w:t xml:space="preserve">. Again, you need show only </w:t>
-      </w:r>
-      <w:r>
-        <w:rPr>
-          <w:rFonts w:asciiTheme="majorHAnsi" w:hAnsiTheme="majorHAnsi" w:cs="TimesNewRomanPSMT"/>
-          <w:sz w:val="20"/>
-          <w:szCs w:val="20"/>
-        </w:rPr>
-        <w:t>the (stuffed) data bits and the sentinel bits.</w:t>
-      </w:r>
-    </w:p>
-    <w:p>
-      <w:pPr>
+      <m:oMathPara>
+        <m:oMath>
+          <m:sSub>
+            <m:sSubPr>
+              <m:ctrlPr>
+                <w:rPr>
+                  <w:rFonts w:ascii="Cambria Math" w:hAnsi="Cambria Math" w:cs="TimesNewRomanPSMT"/>
+                  <w:i/>
+                  <w:sz w:val="20"/>
+                  <w:szCs w:val="20"/>
+                </w:rPr>
+              </m:ctrlPr>
+            </m:sSubPr>
+            <m:e>
+              <m:r>
+                <w:rPr>
+                  <w:rFonts w:ascii="Cambria Math" w:hAnsi="Cambria Math" w:cs="TimesNewRomanPSMT"/>
+                  <w:sz w:val="20"/>
+                  <w:szCs w:val="20"/>
+                </w:rPr>
+                <m:t>N</m:t>
+              </m:r>
+            </m:e>
+            <m:sub>
+              <m:r>
+                <w:rPr>
+                  <w:rFonts w:ascii="Cambria Math" w:hAnsi="Cambria Math" w:cs="TimesNewRomanPSMT"/>
+                  <w:sz w:val="20"/>
+                  <w:szCs w:val="20"/>
+                </w:rPr>
+                <m:t>db</m:t>
+              </m:r>
+            </m:sub>
+          </m:sSub>
+          <m:r>
+            <w:rPr>
+              <w:rFonts w:ascii="Cambria Math" w:hAnsi="Cambria Math" w:cs="TimesNewRomanPSMT"/>
+              <w:sz w:val="20"/>
+              <w:szCs w:val="20"/>
+            </w:rPr>
+            <m:t>=10</m:t>
+          </m:r>
+          <m:sSub>
+            <m:sSubPr>
+              <m:ctrlPr>
+                <w:rPr>
+                  <w:rFonts w:ascii="Cambria Math" w:hAnsi="Cambria Math" w:cs="TimesNewRomanPSMT"/>
+                  <w:i/>
+                  <w:sz w:val="20"/>
+                  <w:szCs w:val="20"/>
+                </w:rPr>
+              </m:ctrlPr>
+            </m:sSubPr>
+            <m:e>
+              <m:r>
+                <w:rPr>
+                  <w:rFonts w:ascii="Cambria Math" w:hAnsi="Cambria Math" w:cs="TimesNewRomanPSMT"/>
+                  <w:sz w:val="20"/>
+                  <w:szCs w:val="20"/>
+                </w:rPr>
+                <m:t>log</m:t>
+              </m:r>
+            </m:e>
+            <m:sub>
+              <m:r>
+                <w:rPr>
+                  <w:rFonts w:ascii="Cambria Math" w:hAnsi="Cambria Math" w:cs="TimesNewRomanPSMT"/>
+                  <w:sz w:val="20"/>
+                  <w:szCs w:val="20"/>
+                </w:rPr>
+                <m:t>10</m:t>
+              </m:r>
+            </m:sub>
+          </m:sSub>
+          <m:f>
+            <m:fPr>
+              <m:ctrlPr>
+                <w:rPr>
+                  <w:rFonts w:ascii="Cambria Math" w:hAnsi="Cambria Math" w:cs="TimesNewRomanPSMT"/>
+                  <w:i/>
+                  <w:sz w:val="20"/>
+                  <w:szCs w:val="20"/>
+                </w:rPr>
+              </m:ctrlPr>
+            </m:fPr>
+            <m:num>
+              <m:r>
+                <m:rPr>
+                  <m:sty m:val="p"/>
+                </m:rPr>
+                <w:rPr>
+                  <w:rFonts w:ascii="Cambria Math" w:hAnsi="Cambria Math" w:cs="TimesNewRomanPSMT"/>
+                  <w:sz w:val="20"/>
+                  <w:szCs w:val="20"/>
+                </w:rPr>
+                <m:t>0.005</m:t>
+              </m:r>
+            </m:num>
+            <m:den>
+              <m:r>
+                <m:rPr>
+                  <m:sty m:val="p"/>
+                </m:rPr>
+                <w:rPr>
+                  <w:rFonts w:ascii="Cambria Math" w:hAnsi="Cambria Math" w:cs="TimesNewRomanPSMT"/>
+                  <w:sz w:val="20"/>
+                  <w:szCs w:val="20"/>
+                </w:rPr>
+                <m:t>0.25</m:t>
+              </m:r>
+            </m:den>
+          </m:f>
+          <m:r>
+            <w:rPr>
+              <w:rFonts w:ascii="Cambria Math" w:hAnsi="Cambria Math" w:cs="TimesNewRomanPSMT"/>
+              <w:sz w:val="20"/>
+              <w:szCs w:val="20"/>
+            </w:rPr>
+            <m:t>=-17</m:t>
+          </m:r>
+          <m:r>
+            <w:rPr>
+              <w:rFonts w:ascii="Cambria Math" w:hAnsi="Cambria Math" w:cs="TimesNewRomanPSMT"/>
+              <w:sz w:val="20"/>
+              <w:szCs w:val="20"/>
+            </w:rPr>
+            <m:t xml:space="preserve"> db</m:t>
+          </m:r>
+        </m:oMath>
+      </m:oMathPara>
+    </w:p>
+    <w:p>
+      <w:pPr>
+        <w:pStyle w:val="ListParagraph"/>
         <w:autoSpaceDE w:val="0"/>
         <w:autoSpaceDN w:val="0"/>
         <w:adjustRightInd w:val="0"/>
@@ -843,27 +1982,12 @@
           <w:sz w:val="20"/>
           <w:szCs w:val="20"/>
         </w:rPr>
-        <w:t>c. Third, frame the bits into 8-bit RS-232 characters. Use “0” to represent start bits and “1”</w:t>
-      </w:r>
-      <w:r>
-        <w:rPr>
-          <w:rFonts w:asciiTheme="majorHAnsi" w:hAnsiTheme="majorHAnsi" w:cs="TimesNewRomanPSMT"/>
-          <w:sz w:val="20"/>
-          <w:szCs w:val="20"/>
-        </w:rPr>
-        <w:t xml:space="preserve"> to represent </w:t>
-      </w:r>
-      <w:r>
-        <w:rPr>
-          <w:rFonts w:asciiTheme="majorHAnsi" w:hAnsiTheme="majorHAnsi" w:cs="TimesNewRomanPSMT"/>
-          <w:sz w:val="20"/>
-          <w:szCs w:val="20"/>
-        </w:rPr>
-        <w:t>stop bits.</w:t>
-      </w:r>
-    </w:p>
-    <w:p>
-      <w:pPr>
+        <w:t>Then the length of the phone line is</w:t>
+      </w:r>
+    </w:p>
+    <w:p>
+      <w:pPr>
+        <w:pStyle w:val="ListParagraph"/>
         <w:autoSpaceDE w:val="0"/>
         <w:autoSpaceDN w:val="0"/>
         <w:adjustRightInd w:val="0"/>
@@ -874,141 +1998,93 @@
           <w:szCs w:val="20"/>
         </w:rPr>
       </w:pPr>
-      <w:r>
-        <w:rPr>
-          <w:rFonts w:asciiTheme="majorHAnsi" w:hAnsiTheme="majorHAnsi" w:cs="TimesNewRomanPSMT"/>
-          <w:sz w:val="20"/>
-          <w:szCs w:val="20"/>
-        </w:rPr>
-        <w:t xml:space="preserve">d. Now, counting only the bits that you wrote, calculate the efficiency (as a </w:t>
-      </w:r>
-      <w:r>
-        <w:rPr>
-          <w:rFonts w:asciiTheme="majorHAnsi" w:hAnsiTheme="majorHAnsi" w:cs="TimesNewRomanPSMT"/>
-          <w:sz w:val="20"/>
-          <w:szCs w:val="20"/>
-        </w:rPr>
-        <w:t xml:space="preserve">percentage of real data per bit </w:t>
-      </w:r>
-      <w:r>
-        <w:rPr>
-          <w:rFonts w:asciiTheme="majorHAnsi" w:hAnsiTheme="majorHAnsi" w:cs="TimesNewRomanPSMT"/>
-          <w:sz w:val="20"/>
-          <w:szCs w:val="20"/>
-        </w:rPr>
-        <w:t>sent) of your answers to (a), (b), and (c).</w:t>
-      </w:r>
-    </w:p>
-    <w:p>
-      <w:pPr>
-        <w:pStyle w:val="Heading3"/>
-      </w:pPr>
-      <w:r>
-        <w:lastRenderedPageBreak/>
-        <w:t>6. Error Detection</w:t>
-      </w:r>
-    </w:p>
-    <w:p>
-      <w:pPr>
+      <m:oMathPara>
+        <m:oMath>
+          <m:r>
+            <w:rPr>
+              <w:rFonts w:ascii="Cambria Math" w:hAnsi="Cambria Math" w:cs="TimesNewRomanPSMT"/>
+              <w:sz w:val="20"/>
+              <w:szCs w:val="20"/>
+            </w:rPr>
+            <m:t>L=</m:t>
+          </m:r>
+          <m:f>
+            <m:fPr>
+              <m:ctrlPr>
+                <w:rPr>
+                  <w:rFonts w:ascii="Cambria Math" w:hAnsi="Cambria Math" w:cs="TimesNewRomanPSMT"/>
+                  <w:i/>
+                  <w:sz w:val="20"/>
+                  <w:szCs w:val="20"/>
+                </w:rPr>
+              </m:ctrlPr>
+            </m:fPr>
+            <m:num>
+              <m:r>
+                <w:rPr>
+                  <w:rFonts w:ascii="Cambria Math" w:hAnsi="Cambria Math" w:cs="TimesNewRomanPSMT"/>
+                  <w:sz w:val="20"/>
+                  <w:szCs w:val="20"/>
+                </w:rPr>
+                <m:t>17 db</m:t>
+              </m:r>
+            </m:num>
+            <m:den>
+              <m:r>
+                <w:rPr>
+                  <w:rFonts w:ascii="Cambria Math" w:hAnsi="Cambria Math" w:cs="TimesNewRomanPSMT"/>
+                  <w:sz w:val="20"/>
+                  <w:szCs w:val="20"/>
+                </w:rPr>
+                <m:t>8 db/km</m:t>
+              </m:r>
+            </m:den>
+          </m:f>
+          <m:r>
+            <w:rPr>
+              <w:rFonts w:ascii="Cambria Math" w:hAnsi="Cambria Math" w:cs="TimesNewRomanPSMT"/>
+              <w:sz w:val="20"/>
+              <w:szCs w:val="20"/>
+            </w:rPr>
+            <m:t>=2.12 km</m:t>
+          </m:r>
+        </m:oMath>
+      </m:oMathPara>
+    </w:p>
+    <w:p>
+      <w:pPr>
+        <w:pStyle w:val="ListParagraph"/>
         <w:autoSpaceDE w:val="0"/>
         <w:autoSpaceDN w:val="0"/>
         <w:adjustRightInd w:val="0"/>
         <w:spacing w:after="0" w:line="240" w:lineRule="auto"/>
         <w:rPr>
           <w:rFonts w:asciiTheme="majorHAnsi" w:hAnsiTheme="majorHAnsi" w:cs="TimesNewRomanPSMT"/>
-          <w:sz w:val="20"/>
-          <w:szCs w:val="20"/>
-        </w:rPr>
-      </w:pPr>
-      <w:r>
-        <w:rPr>
-          <w:rFonts w:asciiTheme="majorHAnsi" w:hAnsiTheme="majorHAnsi" w:cs="TimesNewRomanPSMT"/>
-          <w:sz w:val="20"/>
-          <w:szCs w:val="20"/>
-        </w:rPr>
-        <w:t>a. A CRC is constructed to generate a 4-bit checksum for an 11-bit messa</w:t>
-      </w:r>
-      <w:r>
-        <w:rPr>
-          <w:rFonts w:asciiTheme="majorHAnsi" w:hAnsiTheme="majorHAnsi" w:cs="TimesNewRomanPSMT"/>
-          <w:sz w:val="20"/>
-          <w:szCs w:val="20"/>
-        </w:rPr>
-        <w:t xml:space="preserve">ge. The generator polynomial is </w:t>
-      </w:r>
-      <w:r>
-        <w:rPr>
-          <w:rFonts w:asciiTheme="majorHAnsi" w:hAnsiTheme="majorHAnsi" w:cs="TimesNewRomanPSMT"/>
-          <w:sz w:val="20"/>
-          <w:szCs w:val="20"/>
-        </w:rPr>
-        <w:t>x</w:t>
-      </w:r>
-      <w:r>
-        <w:rPr>
-          <w:rFonts w:asciiTheme="majorHAnsi" w:hAnsiTheme="majorHAnsi" w:cs="TimesNewRomanPSMT"/>
-          <w:sz w:val="13"/>
-          <w:szCs w:val="13"/>
-        </w:rPr>
-        <w:t xml:space="preserve">4 </w:t>
-      </w:r>
-      <w:r>
-        <w:rPr>
-          <w:rFonts w:asciiTheme="majorHAnsi" w:hAnsiTheme="majorHAnsi" w:cs="TimesNewRomanPSMT"/>
-          <w:sz w:val="20"/>
-          <w:szCs w:val="20"/>
-        </w:rPr>
-        <w:t>+ x</w:t>
-      </w:r>
-      <w:r>
-        <w:rPr>
-          <w:rFonts w:asciiTheme="majorHAnsi" w:hAnsiTheme="majorHAnsi" w:cs="TimesNewRomanPSMT"/>
-          <w:sz w:val="13"/>
-          <w:szCs w:val="13"/>
-        </w:rPr>
-        <w:t xml:space="preserve">3 </w:t>
-      </w:r>
-      <w:r>
-        <w:rPr>
-          <w:rFonts w:asciiTheme="majorHAnsi" w:hAnsiTheme="majorHAnsi" w:cs="TimesNewRomanPSMT"/>
-          <w:sz w:val="20"/>
-          <w:szCs w:val="20"/>
-        </w:rPr>
-        <w:t xml:space="preserve">+ 1. Encode the data bit sequence </w:t>
-      </w:r>
-      <w:r>
-        <w:rPr>
-          <w:rFonts w:asciiTheme="majorHAnsi" w:hAnsiTheme="majorHAnsi" w:cs="TimesNewRomanPS-BoldMT"/>
           <w:b/>
-          <w:bCs/>
-          <w:sz w:val="20"/>
-          <w:szCs w:val="20"/>
-        </w:rPr>
-        <w:t>10000110100</w:t>
-      </w:r>
-      <w:r>
-        <w:rPr>
-          <w:rFonts w:asciiTheme="majorHAnsi" w:hAnsiTheme="majorHAnsi" w:cs="TimesNewRomanPSMT"/>
-          <w:sz w:val="20"/>
-          <w:szCs w:val="20"/>
-        </w:rPr>
-        <w:t>. Now assume tha</w:t>
-      </w:r>
-      <w:r>
-        <w:rPr>
-          <w:rFonts w:asciiTheme="majorHAnsi" w:hAnsiTheme="majorHAnsi" w:cs="TimesNewRomanPSMT"/>
-          <w:sz w:val="20"/>
-          <w:szCs w:val="20"/>
-        </w:rPr>
-        <w:t xml:space="preserve">t bit 4 (counting from the most </w:t>
-      </w:r>
-      <w:r>
-        <w:rPr>
-          <w:rFonts w:asciiTheme="majorHAnsi" w:hAnsiTheme="majorHAnsi" w:cs="TimesNewRomanPSMT"/>
-          <w:sz w:val="20"/>
-          <w:szCs w:val="20"/>
-        </w:rPr>
-        <w:t>significant bit) in the code word is in error and show how the error is detected.</w:t>
+          <w:sz w:val="20"/>
+          <w:szCs w:val="20"/>
+          <w:u w:val="single"/>
+        </w:rPr>
+      </w:pPr>
+      <w:bookmarkStart w:id="0" w:name="_GoBack"/>
+      <w:r>
+        <w:rPr>
+          <w:rFonts w:asciiTheme="majorHAnsi" w:hAnsiTheme="majorHAnsi" w:cs="TimesNewRomanPSMT"/>
+          <w:b/>
+          <w:sz w:val="20"/>
+          <w:szCs w:val="20"/>
+          <w:u w:val="single"/>
+        </w:rPr>
+        <w:t>Thus, the length of phone line should be smaller than 2.12 km before it requires a repeater.</w:t>
+      </w:r>
+    </w:p>
+    <w:bookmarkEnd w:id="0"/>
+    <w:p>
+      <w:pPr>
+        <w:pStyle w:val="Heading3"/>
+      </w:pPr>
+      <w:r>
+        <w:t>2. Encoding</w:t>
       </w:r>
     </w:p>
     <w:p>
@@ -1025,151 +2101,21 @@
       </w:pPr>
       <w:r>
         <w:rPr>
-          <w:rFonts w:asciiTheme="majorHAnsi" w:hAnsiTheme="majorHAnsi" w:cs="TimesNewRomanPSMT"/>
-          <w:sz w:val="20"/>
-          <w:szCs w:val="20"/>
-        </w:rPr>
-        <w:t xml:space="preserve">b. The bit sequence </w:t>
-      </w:r>
-      <w:r>
-        <w:rPr>
           <w:rFonts w:asciiTheme="majorHAnsi" w:hAnsiTheme="majorHAnsi" w:cs="TimesNewRomanPS-BoldMT"/>
           <w:b/>
           <w:bCs/>
           <w:sz w:val="20"/>
           <w:szCs w:val="20"/>
         </w:rPr>
-        <w:t xml:space="preserve">10010110011 </w:t>
-      </w:r>
-      <w:r>
-        <w:rPr>
-          <w:rFonts w:asciiTheme="majorHAnsi" w:hAnsiTheme="majorHAnsi" w:cs="TimesNewRomanPSMT"/>
-          <w:sz w:val="20"/>
-          <w:szCs w:val="20"/>
-        </w:rPr>
-        <w:t>corresponds to the polynomial x</w:t>
-      </w:r>
-      <w:r>
-        <w:rPr>
-          <w:rFonts w:asciiTheme="majorHAnsi" w:hAnsiTheme="majorHAnsi" w:cs="TimesNewRomanPSMT"/>
-          <w:sz w:val="13"/>
-          <w:szCs w:val="13"/>
-        </w:rPr>
-        <w:t>10</w:t>
-      </w:r>
-      <w:r>
-        <w:rPr>
-          <w:rFonts w:asciiTheme="majorHAnsi" w:hAnsiTheme="majorHAnsi" w:cs="TimesNewRomanPSMT"/>
-          <w:sz w:val="20"/>
-          <w:szCs w:val="20"/>
-        </w:rPr>
-        <w:t>+x</w:t>
-      </w:r>
-      <w:r>
-        <w:rPr>
-          <w:rFonts w:asciiTheme="majorHAnsi" w:hAnsiTheme="majorHAnsi" w:cs="TimesNewRomanPSMT"/>
-          <w:sz w:val="13"/>
-          <w:szCs w:val="13"/>
-        </w:rPr>
-        <w:t>7</w:t>
-      </w:r>
-      <w:r>
-        <w:rPr>
-          <w:rFonts w:asciiTheme="majorHAnsi" w:hAnsiTheme="majorHAnsi" w:cs="TimesNewRomanPSMT"/>
-          <w:sz w:val="20"/>
-          <w:szCs w:val="20"/>
-        </w:rPr>
-        <w:t>+x</w:t>
-      </w:r>
-      <w:r>
-        <w:rPr>
-          <w:rFonts w:asciiTheme="majorHAnsi" w:hAnsiTheme="majorHAnsi" w:cs="TimesNewRomanPSMT"/>
-          <w:sz w:val="13"/>
-          <w:szCs w:val="13"/>
-        </w:rPr>
-        <w:t>5</w:t>
-      </w:r>
-      <w:r>
-        <w:rPr>
-          <w:rFonts w:asciiTheme="majorHAnsi" w:hAnsiTheme="majorHAnsi" w:cs="TimesNewRomanPSMT"/>
-          <w:sz w:val="20"/>
-          <w:szCs w:val="20"/>
-        </w:rPr>
-        <w:t>+x</w:t>
-      </w:r>
-      <w:r>
-        <w:rPr>
-          <w:rFonts w:asciiTheme="majorHAnsi" w:hAnsiTheme="majorHAnsi" w:cs="TimesNewRomanPSMT"/>
-          <w:sz w:val="13"/>
-          <w:szCs w:val="13"/>
-        </w:rPr>
-        <w:t>4</w:t>
-      </w:r>
-      <w:r>
-        <w:rPr>
-          <w:rFonts w:asciiTheme="majorHAnsi" w:hAnsiTheme="majorHAnsi" w:cs="TimesNewRomanPSMT"/>
-          <w:sz w:val="20"/>
-          <w:szCs w:val="20"/>
-        </w:rPr>
-        <w:t xml:space="preserve">+x+1. Divide this </w:t>
-      </w:r>
-      <w:r>
-        <w:rPr>
-          <w:rFonts w:asciiTheme="majorHAnsi" w:hAnsiTheme="majorHAnsi" w:cs="TimesNewRomanPSMT"/>
-          <w:sz w:val="20"/>
-          <w:szCs w:val="20"/>
-        </w:rPr>
-        <w:t>polynomial by the CRC generator polynomial x</w:t>
-      </w:r>
-      <w:r>
-        <w:rPr>
-          <w:rFonts w:asciiTheme="majorHAnsi" w:hAnsiTheme="majorHAnsi" w:cs="TimesNewRomanPSMT"/>
-          <w:sz w:val="13"/>
-          <w:szCs w:val="13"/>
-        </w:rPr>
-        <w:t>3</w:t>
-      </w:r>
-      <w:r>
-        <w:rPr>
-          <w:rFonts w:asciiTheme="majorHAnsi" w:hAnsiTheme="majorHAnsi" w:cs="TimesNewRomanPSMT"/>
-          <w:sz w:val="20"/>
-          <w:szCs w:val="20"/>
-        </w:rPr>
-        <w:t>+1 and report the remain</w:t>
-      </w:r>
-      <w:r>
-        <w:rPr>
-          <w:rFonts w:asciiTheme="majorHAnsi" w:hAnsiTheme="majorHAnsi" w:cs="TimesNewRomanPSMT"/>
-          <w:sz w:val="20"/>
-          <w:szCs w:val="20"/>
-        </w:rPr>
-        <w:t xml:space="preserve">der as a polynomial. Is the bit </w:t>
-      </w:r>
-      <w:r>
-        <w:rPr>
-          <w:rFonts w:asciiTheme="majorHAnsi" w:hAnsiTheme="majorHAnsi" w:cs="TimesNewRomanPSMT"/>
-          <w:sz w:val="20"/>
-          <w:szCs w:val="20"/>
-        </w:rPr>
-        <w:t xml:space="preserve">sequence correctly encoded with the given generator </w:t>
-      </w:r>
-      <w:proofErr w:type="gramStart"/>
-      <w:r>
-        <w:rPr>
-          <w:rFonts w:asciiTheme="majorHAnsi" w:hAnsiTheme="majorHAnsi" w:cs="TimesNewRomanPSMT"/>
-          <w:sz w:val="20"/>
-          <w:szCs w:val="20"/>
-        </w:rPr>
-        <w:t>( i.e</w:t>
-      </w:r>
-      <w:proofErr w:type="gramEnd"/>
-      <w:r>
-        <w:rPr>
-          <w:rFonts w:asciiTheme="majorHAnsi" w:hAnsiTheme="majorHAnsi" w:cs="TimesNewRomanPSMT"/>
-          <w:sz w:val="20"/>
-          <w:szCs w:val="20"/>
-        </w:rPr>
-        <w:t>., is the remainder 0)?</w:t>
+        <w:t>a. Bit and baud rates</w:t>
+      </w:r>
+      <w:r>
+        <w:rPr>
+          <w:rFonts w:asciiTheme="majorHAnsi" w:hAnsiTheme="majorHAnsi" w:cs="TimesNewRomanPSMT"/>
+          <w:sz w:val="20"/>
+          <w:szCs w:val="20"/>
+        </w:rPr>
+        <w:t>. Suppose, it is possible to send 128 different types of signals on a link, and that there is no noise. How many bits per second (bps) can such a link achieve at 4000 baud?</w:t>
       </w:r>
     </w:p>
     <w:p>
@@ -1190,125 +2136,79 @@
           <w:sz w:val="20"/>
           <w:szCs w:val="20"/>
         </w:rPr>
-        <w:t xml:space="preserve">c. Suppose a 4 bit CRC is appended to an </w:t>
-      </w:r>
-      <w:r>
-        <w:rPr>
-          <w:rFonts w:asciiTheme="majorHAnsi" w:hAnsiTheme="majorHAnsi" w:cs="TimesNewRomanPS-ItalicMT"/>
-          <w:i/>
-          <w:iCs/>
-          <w:sz w:val="20"/>
-          <w:szCs w:val="20"/>
-        </w:rPr>
-        <w:t xml:space="preserve">n </w:t>
-      </w:r>
-      <w:r>
-        <w:rPr>
-          <w:rFonts w:asciiTheme="majorHAnsi" w:hAnsiTheme="majorHAnsi" w:cs="TimesNewRomanPSMT"/>
-          <w:sz w:val="20"/>
-          <w:szCs w:val="20"/>
-        </w:rPr>
-        <w:t>bit message according to the CRC polynomial x</w:t>
-      </w:r>
-      <w:r>
-        <w:rPr>
-          <w:rFonts w:asciiTheme="majorHAnsi" w:hAnsiTheme="majorHAnsi" w:cs="TimesNewRomanPSMT"/>
-          <w:sz w:val="13"/>
-          <w:szCs w:val="13"/>
-        </w:rPr>
-        <w:t xml:space="preserve">4 </w:t>
-      </w:r>
-      <w:r>
-        <w:rPr>
-          <w:rFonts w:asciiTheme="majorHAnsi" w:hAnsiTheme="majorHAnsi" w:cs="TimesNewRomanPSMT"/>
-          <w:sz w:val="20"/>
-          <w:szCs w:val="20"/>
-        </w:rPr>
-        <w:t xml:space="preserve">+ x + </w:t>
-      </w:r>
-      <w:r>
-        <w:rPr>
-          <w:rFonts w:asciiTheme="majorHAnsi" w:hAnsiTheme="majorHAnsi" w:cs="TimesNewRomanPSMT"/>
-          <w:sz w:val="20"/>
-          <w:szCs w:val="20"/>
-        </w:rPr>
-        <w:t xml:space="preserve">1. The </w:t>
-      </w:r>
-      <w:r>
-        <w:rPr>
-          <w:rFonts w:asciiTheme="majorHAnsi" w:hAnsiTheme="majorHAnsi" w:cs="TimesNewRomanPSMT"/>
-          <w:sz w:val="20"/>
-          <w:szCs w:val="20"/>
-        </w:rPr>
-        <w:t xml:space="preserve">encoded message thus has </w:t>
-      </w:r>
-      <w:r>
-        <w:rPr>
-          <w:rFonts w:asciiTheme="majorHAnsi" w:hAnsiTheme="majorHAnsi" w:cs="TimesNewRomanPS-ItalicMT"/>
-          <w:i/>
-          <w:iCs/>
-          <w:sz w:val="20"/>
-          <w:szCs w:val="20"/>
-        </w:rPr>
-        <w:t xml:space="preserve">n </w:t>
-      </w:r>
-      <w:r>
-        <w:rPr>
-          <w:rFonts w:asciiTheme="majorHAnsi" w:hAnsiTheme="majorHAnsi" w:cs="TimesNewRomanPSMT"/>
-          <w:sz w:val="20"/>
-          <w:szCs w:val="20"/>
-        </w:rPr>
-        <w:t xml:space="preserve">+ 4 bits. What is the largest value of </w:t>
-      </w:r>
-      <w:r>
-        <w:rPr>
-          <w:rFonts w:asciiTheme="majorHAnsi" w:hAnsiTheme="majorHAnsi" w:cs="TimesNewRomanPS-ItalicMT"/>
-          <w:i/>
-          <w:iCs/>
-          <w:sz w:val="20"/>
-          <w:szCs w:val="20"/>
-        </w:rPr>
-        <w:t xml:space="preserve">n </w:t>
-      </w:r>
-      <w:r>
-        <w:rPr>
-          <w:rFonts w:asciiTheme="majorHAnsi" w:hAnsiTheme="majorHAnsi" w:cs="TimesNewRomanPSMT"/>
-          <w:sz w:val="20"/>
-          <w:szCs w:val="20"/>
-        </w:rPr>
-        <w:t>such t</w:t>
-      </w:r>
-      <w:r>
-        <w:rPr>
-          <w:rFonts w:asciiTheme="majorHAnsi" w:hAnsiTheme="majorHAnsi" w:cs="TimesNewRomanPSMT"/>
-          <w:sz w:val="20"/>
-          <w:szCs w:val="20"/>
-        </w:rPr>
-        <w:t xml:space="preserve">hat any double bit error can be </w:t>
-      </w:r>
-      <w:r>
-        <w:rPr>
-          <w:rFonts w:asciiTheme="majorHAnsi" w:hAnsiTheme="majorHAnsi" w:cs="TimesNewRomanPSMT"/>
-          <w:sz w:val="20"/>
-          <w:szCs w:val="20"/>
-        </w:rPr>
-        <w:t xml:space="preserve">detected? (Hint: any error sequence corresponds to a polynomial that </w:t>
-      </w:r>
-      <w:r>
-        <w:rPr>
-          <w:rFonts w:asciiTheme="majorHAnsi" w:hAnsiTheme="majorHAnsi" w:cs="TimesNewRomanPSMT"/>
-          <w:sz w:val="20"/>
-          <w:szCs w:val="20"/>
-        </w:rPr>
-        <w:t xml:space="preserve">is the product of C(x) and some </w:t>
-      </w:r>
-      <w:r>
-        <w:rPr>
-          <w:rFonts w:asciiTheme="majorHAnsi" w:hAnsiTheme="majorHAnsi" w:cs="TimesNewRomanPSMT"/>
-          <w:sz w:val="20"/>
-          <w:szCs w:val="20"/>
-        </w:rPr>
-        <w:t>other polynomial.)</w:t>
+        <w:t xml:space="preserve">b. </w:t>
+      </w:r>
+      <w:r>
+        <w:rPr>
+          <w:rFonts w:asciiTheme="majorHAnsi" w:hAnsiTheme="majorHAnsi" w:cs="TimesNewRomanPS-BoldMT"/>
+          <w:b/>
+          <w:bCs/>
+          <w:sz w:val="20"/>
+          <w:szCs w:val="20"/>
+        </w:rPr>
+        <w:t>SNR</w:t>
+      </w:r>
+      <w:r>
+        <w:rPr>
+          <w:rFonts w:asciiTheme="majorHAnsi" w:hAnsiTheme="majorHAnsi" w:cs="TimesNewRomanPSMT"/>
+          <w:sz w:val="20"/>
+          <w:szCs w:val="20"/>
+        </w:rPr>
+        <w:t xml:space="preserve">. What signal-to-noise ratio (in dB) is needed to put a 7 </w:t>
+      </w:r>
+      <w:proofErr w:type="spellStart"/>
+      <w:r>
+        <w:rPr>
+          <w:rFonts w:asciiTheme="majorHAnsi" w:hAnsiTheme="majorHAnsi" w:cs="TimesNewRomanPSMT"/>
+          <w:sz w:val="20"/>
+          <w:szCs w:val="20"/>
+        </w:rPr>
+        <w:t>Gbps</w:t>
+      </w:r>
+      <w:proofErr w:type="spellEnd"/>
+      <w:r>
+        <w:rPr>
+          <w:rFonts w:asciiTheme="majorHAnsi" w:hAnsiTheme="majorHAnsi" w:cs="TimesNewRomanPSMT"/>
+          <w:sz w:val="20"/>
+          <w:szCs w:val="20"/>
+        </w:rPr>
+        <w:t xml:space="preserve"> carrier on a 500-MHz line? (Note: for line speeds in networking, </w:t>
+      </w:r>
+      <w:proofErr w:type="spellStart"/>
+      <w:r>
+        <w:rPr>
+          <w:rFonts w:asciiTheme="majorHAnsi" w:hAnsiTheme="majorHAnsi" w:cs="TimesNewRomanPSMT"/>
+          <w:sz w:val="20"/>
+          <w:szCs w:val="20"/>
+        </w:rPr>
+        <w:t>giga</w:t>
+      </w:r>
+      <w:proofErr w:type="spellEnd"/>
+      <w:r>
+        <w:rPr>
+          <w:rFonts w:asciiTheme="majorHAnsi" w:hAnsiTheme="majorHAnsi" w:cs="TimesNewRomanPSMT"/>
+          <w:sz w:val="20"/>
+          <w:szCs w:val="20"/>
+        </w:rPr>
+        <w:t xml:space="preserve">-, mega-, </w:t>
+      </w:r>
+      <w:proofErr w:type="gramStart"/>
+      <w:r>
+        <w:rPr>
+          <w:rFonts w:asciiTheme="majorHAnsi" w:hAnsiTheme="majorHAnsi" w:cs="TimesNewRomanPSMT"/>
+          <w:sz w:val="20"/>
+          <w:szCs w:val="20"/>
+        </w:rPr>
+        <w:t>kilo</w:t>
+      </w:r>
+      <w:proofErr w:type="gramEnd"/>
+      <w:r>
+        <w:rPr>
+          <w:rFonts w:asciiTheme="majorHAnsi" w:hAnsiTheme="majorHAnsi" w:cs="TimesNewRomanPSMT"/>
+          <w:sz w:val="20"/>
+          <w:szCs w:val="20"/>
+        </w:rPr>
+        <w:t>- indicate powers of 1000, not 1024.)</w:t>
       </w:r>
     </w:p>
     <w:p>
@@ -1316,7 +2216,8 @@
         <w:pStyle w:val="Heading3"/>
       </w:pPr>
       <w:r>
-        <w:t>7. Networking Utilities</w:t>
+        <w:lastRenderedPageBreak/>
+        <w:t>3. Encoding and Channel Capacity</w:t>
       </w:r>
     </w:p>
     <w:p>
@@ -1337,137 +2238,39 @@
           <w:sz w:val="20"/>
           <w:szCs w:val="20"/>
         </w:rPr>
-        <w:t xml:space="preserve">a. The </w:t>
-      </w:r>
-      <w:proofErr w:type="gramStart"/>
-      <w:r>
-        <w:rPr>
-          <w:rFonts w:asciiTheme="majorHAnsi" w:hAnsiTheme="majorHAnsi" w:cs="TimesNewRomanPSMT"/>
-          <w:sz w:val="20"/>
-          <w:szCs w:val="20"/>
-        </w:rPr>
-        <w:t>Unix</w:t>
-      </w:r>
-      <w:proofErr w:type="gramEnd"/>
-      <w:r>
-        <w:rPr>
-          <w:rFonts w:asciiTheme="majorHAnsi" w:hAnsiTheme="majorHAnsi" w:cs="TimesNewRomanPSMT"/>
-          <w:sz w:val="20"/>
-          <w:szCs w:val="20"/>
-        </w:rPr>
-        <w:t xml:space="preserve"> utility </w:t>
-      </w:r>
-      <w:r>
-        <w:rPr>
-          <w:rFonts w:asciiTheme="majorHAnsi" w:hAnsiTheme="majorHAnsi" w:cs="Courier"/>
-          <w:sz w:val="20"/>
-          <w:szCs w:val="20"/>
-        </w:rPr>
-        <w:t xml:space="preserve">ping </w:t>
-      </w:r>
-      <w:r>
-        <w:rPr>
-          <w:rFonts w:asciiTheme="majorHAnsi" w:hAnsiTheme="majorHAnsi" w:cs="TimesNewRomanPSMT"/>
-          <w:sz w:val="20"/>
-          <w:szCs w:val="20"/>
-        </w:rPr>
-        <w:t xml:space="preserve">can be used to find the round trip time (RTT) to </w:t>
-      </w:r>
-      <w:r>
-        <w:rPr>
-          <w:rFonts w:asciiTheme="majorHAnsi" w:hAnsiTheme="majorHAnsi" w:cs="TimesNewRomanPSMT"/>
-          <w:sz w:val="20"/>
-          <w:szCs w:val="20"/>
-        </w:rPr>
-        <w:t xml:space="preserve">various Internet hosts. See the </w:t>
-      </w:r>
-      <w:r>
-        <w:rPr>
-          <w:rFonts w:asciiTheme="majorHAnsi" w:hAnsiTheme="majorHAnsi" w:cs="TimesNewRomanPSMT"/>
-          <w:sz w:val="20"/>
-          <w:szCs w:val="20"/>
-        </w:rPr>
-        <w:t xml:space="preserve">man page for </w:t>
-      </w:r>
-      <w:r>
-        <w:rPr>
-          <w:rFonts w:asciiTheme="majorHAnsi" w:hAnsiTheme="majorHAnsi" w:cs="Courier"/>
-          <w:sz w:val="20"/>
-          <w:szCs w:val="20"/>
-        </w:rPr>
-        <w:t xml:space="preserve">ping </w:t>
-      </w:r>
-      <w:r>
-        <w:rPr>
-          <w:rFonts w:asciiTheme="majorHAnsi" w:hAnsiTheme="majorHAnsi" w:cs="TimesNewRomanPSMT"/>
-          <w:sz w:val="20"/>
-          <w:szCs w:val="20"/>
-        </w:rPr>
-        <w:t>to see how to use it and the -s option with other options to see how you can control</w:t>
-      </w:r>
-      <w:r>
-        <w:rPr>
-          <w:rFonts w:asciiTheme="majorHAnsi" w:hAnsiTheme="majorHAnsi" w:cs="TimesNewRomanPSMT"/>
-          <w:sz w:val="20"/>
-          <w:szCs w:val="20"/>
-        </w:rPr>
-        <w:t xml:space="preserve"> </w:t>
-      </w:r>
-      <w:r>
-        <w:rPr>
-          <w:rFonts w:asciiTheme="majorHAnsi" w:hAnsiTheme="majorHAnsi" w:cs="TimesNewRomanPSMT"/>
-          <w:sz w:val="20"/>
-          <w:szCs w:val="20"/>
-        </w:rPr>
-        <w:t>the time between ICMP packet transmissions, and to display the r</w:t>
-      </w:r>
-      <w:r>
-        <w:rPr>
-          <w:rFonts w:asciiTheme="majorHAnsi" w:hAnsiTheme="majorHAnsi" w:cs="TimesNewRomanPSMT"/>
-          <w:sz w:val="20"/>
-          <w:szCs w:val="20"/>
-        </w:rPr>
-        <w:t xml:space="preserve">esulting round trip times. Upon </w:t>
-      </w:r>
-      <w:r>
-        <w:rPr>
-          <w:rFonts w:asciiTheme="majorHAnsi" w:hAnsiTheme="majorHAnsi" w:cs="TimesNewRomanPSMT"/>
-          <w:sz w:val="20"/>
-          <w:szCs w:val="20"/>
-        </w:rPr>
-        <w:t xml:space="preserve">interrupting execution of </w:t>
-      </w:r>
-      <w:r>
-        <w:rPr>
-          <w:rFonts w:asciiTheme="majorHAnsi" w:hAnsiTheme="majorHAnsi" w:cs="Courier"/>
-          <w:sz w:val="20"/>
-          <w:szCs w:val="20"/>
-        </w:rPr>
-        <w:t>ping</w:t>
-      </w:r>
-      <w:r>
-        <w:rPr>
-          <w:rFonts w:asciiTheme="majorHAnsi" w:hAnsiTheme="majorHAnsi" w:cs="TimesNewRomanPSMT"/>
-          <w:sz w:val="20"/>
-          <w:szCs w:val="20"/>
-        </w:rPr>
-        <w:t>, the min, average and maximum RTT wil</w:t>
-      </w:r>
-      <w:r>
-        <w:rPr>
-          <w:rFonts w:asciiTheme="majorHAnsi" w:hAnsiTheme="majorHAnsi" w:cs="TimesNewRomanPSMT"/>
-          <w:sz w:val="20"/>
-          <w:szCs w:val="20"/>
-        </w:rPr>
-        <w:t xml:space="preserve">l also be displayed. Report the </w:t>
-      </w:r>
-      <w:r>
-        <w:rPr>
-          <w:rFonts w:asciiTheme="majorHAnsi" w:hAnsiTheme="majorHAnsi" w:cs="TimesNewRomanPSMT"/>
-          <w:sz w:val="20"/>
-          <w:szCs w:val="20"/>
-        </w:rPr>
-        <w:t>average (average over ten pings) round trip times for pings to the following domains:</w:t>
+        <w:t>a. Show the NRZ, Manchester, NRZI and 4B/5B encoding signals (the re</w:t>
+      </w:r>
+      <w:r>
+        <w:rPr>
+          <w:rFonts w:asciiTheme="majorHAnsi" w:hAnsiTheme="majorHAnsi" w:cs="TimesNewRomanPSMT"/>
+          <w:sz w:val="20"/>
+          <w:szCs w:val="20"/>
+        </w:rPr>
+        <w:t xml:space="preserve">sulting NRZI signal for 4B/5B), </w:t>
+      </w:r>
+      <w:r>
+        <w:rPr>
+          <w:rFonts w:asciiTheme="majorHAnsi" w:hAnsiTheme="majorHAnsi" w:cs="TimesNewRomanPSMT"/>
+          <w:sz w:val="20"/>
+          <w:szCs w:val="20"/>
+        </w:rPr>
+        <w:t>using a diagram similar to that in the class slides, for the data bit</w:t>
+      </w:r>
+      <w:r>
+        <w:rPr>
+          <w:rFonts w:asciiTheme="majorHAnsi" w:hAnsiTheme="majorHAnsi" w:cs="TimesNewRomanPSMT"/>
+          <w:sz w:val="20"/>
+          <w:szCs w:val="20"/>
+        </w:rPr>
+        <w:t xml:space="preserve"> sequence 1111 0001 1011. To be </w:t>
+      </w:r>
+      <w:r>
+        <w:rPr>
+          <w:rFonts w:asciiTheme="majorHAnsi" w:hAnsiTheme="majorHAnsi" w:cs="TimesNewRomanPSMT"/>
+          <w:sz w:val="20"/>
+          <w:szCs w:val="20"/>
+        </w:rPr>
+        <w:t>definite, suppose the NRZI signals begin at low voltage.</w:t>
       </w:r>
     </w:p>
     <w:p>
@@ -1488,7 +2291,47 @@
           <w:sz w:val="20"/>
           <w:szCs w:val="20"/>
         </w:rPr>
-        <w:t>i. cs.illinois.edu</w:t>
+        <w:t>b. In 1962, Bell Labs introduced the first version of their Transmis</w:t>
+      </w:r>
+      <w:r>
+        <w:rPr>
+          <w:rFonts w:asciiTheme="majorHAnsi" w:hAnsiTheme="majorHAnsi" w:cs="TimesNewRomanPSMT"/>
+          <w:sz w:val="20"/>
+          <w:szCs w:val="20"/>
+        </w:rPr>
+        <w:t xml:space="preserve">sion System 1 (T-1). Subsequent </w:t>
+      </w:r>
+      <w:r>
+        <w:rPr>
+          <w:rFonts w:asciiTheme="majorHAnsi" w:hAnsiTheme="majorHAnsi" w:cs="TimesNewRomanPSMT"/>
+          <w:sz w:val="20"/>
+          <w:szCs w:val="20"/>
+        </w:rPr>
+        <w:t>specifications carried multiples of the basic T1 data rates. What signal-to</w:t>
+      </w:r>
+      <w:r>
+        <w:rPr>
+          <w:rFonts w:asciiTheme="majorHAnsi" w:hAnsiTheme="majorHAnsi" w:cs="TimesNewRomanPSMT"/>
+          <w:sz w:val="20"/>
+          <w:szCs w:val="20"/>
+        </w:rPr>
+        <w:t xml:space="preserve">-noise ratio is needed to put a </w:t>
+      </w:r>
+      <w:r>
+        <w:rPr>
+          <w:rFonts w:asciiTheme="majorHAnsi" w:hAnsiTheme="majorHAnsi" w:cs="TimesNewRomanPSMT"/>
+          <w:sz w:val="20"/>
+          <w:szCs w:val="20"/>
+        </w:rPr>
+        <w:t>T3, 672channel, carrier on a 75-MHz line?</w:t>
+      </w:r>
+    </w:p>
+    <w:p>
+      <w:pPr>
+        <w:pStyle w:val="Heading3"/>
+      </w:pPr>
+      <w:r>
+        <w:t>4. Modulation</w:t>
       </w:r>
     </w:p>
     <w:p>
@@ -1509,7 +2352,7 @@
           <w:sz w:val="20"/>
           <w:szCs w:val="20"/>
         </w:rPr>
-        <w:t>ii. www.illinois.edu</w:t>
+        <w:t>a. A modem constellation diagram has data points at the following coordinates: (1, 1), (1, -1), (-1, 1), (-1,</w:t>
       </w:r>
     </w:p>
     <w:p>
@@ -1530,7 +2373,23 @@
           <w:sz w:val="20"/>
           <w:szCs w:val="20"/>
         </w:rPr>
-        <w:t>iii. www.nps.gov</w:t>
+        <w:t xml:space="preserve">-1), (2, 2), (2, -2), (-2, 2), (-2, -2), (3, 3), (3, -3), (-3, 3), (-3, -3), (4, 4), (4, </w:t>
+      </w:r>
+      <w:r>
+        <w:rPr>
+          <w:rFonts w:asciiTheme="majorHAnsi" w:hAnsiTheme="majorHAnsi" w:cs="TimesNewRomanPSMT"/>
+          <w:sz w:val="20"/>
+          <w:szCs w:val="20"/>
+        </w:rPr>
+        <w:t xml:space="preserve">-4), (-4, 4), and (-4, -4). How </w:t>
+      </w:r>
+      <w:r>
+        <w:rPr>
+          <w:rFonts w:asciiTheme="majorHAnsi" w:hAnsiTheme="majorHAnsi" w:cs="TimesNewRomanPSMT"/>
+          <w:sz w:val="20"/>
+          <w:szCs w:val="20"/>
+        </w:rPr>
+        <w:t>many bps can a modem with these parameters achieve at 1600 baud?</w:t>
       </w:r>
     </w:p>
     <w:p>
@@ -1551,7 +2410,31 @@
           <w:sz w:val="20"/>
           <w:szCs w:val="20"/>
         </w:rPr>
-        <w:t>iv. www.cambridge.uk</w:t>
+        <w:t>b. A modem constellation diagram has data points at (-12, 4) and (-48,</w:t>
+      </w:r>
+      <w:r>
+        <w:rPr>
+          <w:rFonts w:asciiTheme="majorHAnsi" w:hAnsiTheme="majorHAnsi" w:cs="TimesNewRomanPSMT"/>
+          <w:sz w:val="20"/>
+          <w:szCs w:val="20"/>
+        </w:rPr>
+        <w:t xml:space="preserve"> -16). Does the modem use phase </w:t>
+      </w:r>
+      <w:r>
+        <w:rPr>
+          <w:rFonts w:asciiTheme="majorHAnsi" w:hAnsiTheme="majorHAnsi" w:cs="TimesNewRomanPSMT"/>
+          <w:sz w:val="20"/>
+          <w:szCs w:val="20"/>
+        </w:rPr>
+        <w:t>modulation and/or amplitude modulation? Explain your answer.</w:t>
+      </w:r>
+    </w:p>
+    <w:p>
+      <w:pPr>
+        <w:pStyle w:val="Heading3"/>
+      </w:pPr>
+      <w:r>
+        <w:t>5. Framing</w:t>
       </w:r>
     </w:p>
     <w:p>
@@ -1572,7 +2455,31 @@
           <w:sz w:val="20"/>
           <w:szCs w:val="20"/>
         </w:rPr>
-        <w:t>v. sydney.edu.au</w:t>
+        <w:t xml:space="preserve">Consider the data bit sequence </w:t>
+      </w:r>
+      <w:r>
+        <w:rPr>
+          <w:rFonts w:asciiTheme="majorHAnsi" w:hAnsiTheme="majorHAnsi" w:cs="TimesNewRomanPSMT"/>
+          <w:sz w:val="18"/>
+          <w:szCs w:val="18"/>
+        </w:rPr>
+        <w:t>0000 1010 1111 1111 0101 0000 0110 0000 1111 1111 0000 1110</w:t>
+      </w:r>
+      <w:r>
+        <w:rPr>
+          <w:rFonts w:asciiTheme="majorHAnsi" w:hAnsiTheme="majorHAnsi" w:cs="TimesNewRomanPSMT"/>
+          <w:sz w:val="20"/>
+          <w:szCs w:val="20"/>
+        </w:rPr>
+        <w:t xml:space="preserve">. In this problem, you will </w:t>
+      </w:r>
+      <w:r>
+        <w:rPr>
+          <w:rFonts w:asciiTheme="majorHAnsi" w:hAnsiTheme="majorHAnsi" w:cs="TimesNewRomanPSMT"/>
+          <w:sz w:val="20"/>
+          <w:szCs w:val="20"/>
+        </w:rPr>
+        <w:t>frame these bits in three ways.</w:t>
       </w:r>
     </w:p>
     <w:p>
@@ -1593,67 +2500,39 @@
           <w:sz w:val="20"/>
           <w:szCs w:val="20"/>
         </w:rPr>
-        <w:t xml:space="preserve">b. The </w:t>
-      </w:r>
-      <w:proofErr w:type="gramStart"/>
-      <w:r>
-        <w:rPr>
-          <w:rFonts w:asciiTheme="majorHAnsi" w:hAnsiTheme="majorHAnsi" w:cs="TimesNewRomanPSMT"/>
-          <w:sz w:val="20"/>
-          <w:szCs w:val="20"/>
-        </w:rPr>
-        <w:t>Unix</w:t>
-      </w:r>
-      <w:proofErr w:type="gramEnd"/>
-      <w:r>
-        <w:rPr>
-          <w:rFonts w:asciiTheme="majorHAnsi" w:hAnsiTheme="majorHAnsi" w:cs="TimesNewRomanPSMT"/>
-          <w:sz w:val="20"/>
-          <w:szCs w:val="20"/>
-        </w:rPr>
-        <w:t xml:space="preserve"> utility </w:t>
-      </w:r>
-      <w:proofErr w:type="spellStart"/>
-      <w:r>
-        <w:rPr>
-          <w:rFonts w:asciiTheme="majorHAnsi" w:hAnsiTheme="majorHAnsi" w:cs="Courier"/>
-          <w:sz w:val="20"/>
-          <w:szCs w:val="20"/>
-        </w:rPr>
-        <w:t>traceroute</w:t>
-      </w:r>
-      <w:proofErr w:type="spellEnd"/>
-      <w:r>
-        <w:rPr>
-          <w:rFonts w:asciiTheme="majorHAnsi" w:hAnsiTheme="majorHAnsi" w:cs="Courier"/>
-          <w:sz w:val="20"/>
-          <w:szCs w:val="20"/>
-        </w:rPr>
-        <w:t xml:space="preserve"> </w:t>
-      </w:r>
-      <w:r>
-        <w:rPr>
-          <w:rFonts w:asciiTheme="majorHAnsi" w:hAnsiTheme="majorHAnsi" w:cs="TimesNewRomanPSMT"/>
-          <w:sz w:val="20"/>
-          <w:szCs w:val="20"/>
-        </w:rPr>
-        <w:t xml:space="preserve">is like ping, but it sends packets that are </w:t>
-      </w:r>
-      <w:r>
-        <w:rPr>
-          <w:rFonts w:asciiTheme="majorHAnsi" w:hAnsiTheme="majorHAnsi" w:cs="TimesNewRomanPSMT"/>
-          <w:sz w:val="20"/>
-          <w:szCs w:val="20"/>
-        </w:rPr>
-        <w:t xml:space="preserve">limited to go one hop, then two </w:t>
-      </w:r>
-      <w:r>
-        <w:rPr>
-          <w:rFonts w:asciiTheme="majorHAnsi" w:hAnsiTheme="majorHAnsi" w:cs="TimesNewRomanPSMT"/>
-          <w:sz w:val="20"/>
-          <w:szCs w:val="20"/>
-        </w:rPr>
-        <w:t>hops, then three hops, and so on, towards a given destination, and the intermediate routers are reported.</w:t>
+        <w:t>a. First, frame the bits with byte stuffing as used in the BISYNC protoc</w:t>
+      </w:r>
+      <w:r>
+        <w:rPr>
+          <w:rFonts w:asciiTheme="majorHAnsi" w:hAnsiTheme="majorHAnsi" w:cs="TimesNewRomanPSMT"/>
+          <w:sz w:val="20"/>
+          <w:szCs w:val="20"/>
+        </w:rPr>
+        <w:t xml:space="preserve">ol. You need show only the body </w:t>
+      </w:r>
+      <w:r>
+        <w:rPr>
+          <w:rFonts w:asciiTheme="majorHAnsi" w:hAnsiTheme="majorHAnsi" w:cs="TimesNewRomanPSMT"/>
+          <w:sz w:val="20"/>
+          <w:szCs w:val="20"/>
+        </w:rPr>
+        <w:t xml:space="preserve">(including stuffed bytes) and the sentinel bits. DLE is ASCII character </w:t>
+      </w:r>
+      <w:r>
+        <w:rPr>
+          <w:rFonts w:asciiTheme="majorHAnsi" w:hAnsiTheme="majorHAnsi" w:cs="TimesNewRomanPSMT"/>
+          <w:sz w:val="20"/>
+          <w:szCs w:val="20"/>
+        </w:rPr>
+        <w:t xml:space="preserve">16 (decimal), STX is 2, and ETX </w:t>
+      </w:r>
+      <w:r>
+        <w:rPr>
+          <w:rFonts w:asciiTheme="majorHAnsi" w:hAnsiTheme="majorHAnsi" w:cs="TimesNewRomanPSMT"/>
+          <w:sz w:val="20"/>
+          <w:szCs w:val="20"/>
+        </w:rPr>
+        <w:t>is 3.</w:t>
       </w:r>
     </w:p>
     <w:p>
@@ -1674,6 +2553,874 @@
           <w:sz w:val="20"/>
           <w:szCs w:val="20"/>
         </w:rPr>
+        <w:t>b. Second, frame the bits using bit stuffing as defined by the HDLC protocol</w:t>
+      </w:r>
+      <w:r>
+        <w:rPr>
+          <w:rFonts w:asciiTheme="majorHAnsi" w:hAnsiTheme="majorHAnsi" w:cs="TimesNewRomanPSMT"/>
+          <w:sz w:val="20"/>
+          <w:szCs w:val="20"/>
+        </w:rPr>
+        <w:t xml:space="preserve">. Again, you need show only </w:t>
+      </w:r>
+      <w:r>
+        <w:rPr>
+          <w:rFonts w:asciiTheme="majorHAnsi" w:hAnsiTheme="majorHAnsi" w:cs="TimesNewRomanPSMT"/>
+          <w:sz w:val="20"/>
+          <w:szCs w:val="20"/>
+        </w:rPr>
+        <w:t>the (stuffed) data bits and the sentinel bits.</w:t>
+      </w:r>
+    </w:p>
+    <w:p>
+      <w:pPr>
+        <w:autoSpaceDE w:val="0"/>
+        <w:autoSpaceDN w:val="0"/>
+        <w:adjustRightInd w:val="0"/>
+        <w:spacing w:after="0" w:line="240" w:lineRule="auto"/>
+        <w:rPr>
+          <w:rFonts w:asciiTheme="majorHAnsi" w:hAnsiTheme="majorHAnsi" w:cs="TimesNewRomanPSMT"/>
+          <w:sz w:val="20"/>
+          <w:szCs w:val="20"/>
+        </w:rPr>
+      </w:pPr>
+      <w:r>
+        <w:rPr>
+          <w:rFonts w:asciiTheme="majorHAnsi" w:hAnsiTheme="majorHAnsi" w:cs="TimesNewRomanPSMT"/>
+          <w:sz w:val="20"/>
+          <w:szCs w:val="20"/>
+        </w:rPr>
+        <w:t>c. Third, frame the bits into 8-bit RS-232 characters. Use “0” to represent start bits and “1”</w:t>
+      </w:r>
+      <w:r>
+        <w:rPr>
+          <w:rFonts w:asciiTheme="majorHAnsi" w:hAnsiTheme="majorHAnsi" w:cs="TimesNewRomanPSMT"/>
+          <w:sz w:val="20"/>
+          <w:szCs w:val="20"/>
+        </w:rPr>
+        <w:t xml:space="preserve"> to represent </w:t>
+      </w:r>
+      <w:r>
+        <w:rPr>
+          <w:rFonts w:asciiTheme="majorHAnsi" w:hAnsiTheme="majorHAnsi" w:cs="TimesNewRomanPSMT"/>
+          <w:sz w:val="20"/>
+          <w:szCs w:val="20"/>
+        </w:rPr>
+        <w:t>stop bits.</w:t>
+      </w:r>
+    </w:p>
+    <w:p>
+      <w:pPr>
+        <w:autoSpaceDE w:val="0"/>
+        <w:autoSpaceDN w:val="0"/>
+        <w:adjustRightInd w:val="0"/>
+        <w:spacing w:after="0" w:line="240" w:lineRule="auto"/>
+        <w:rPr>
+          <w:rFonts w:asciiTheme="majorHAnsi" w:hAnsiTheme="majorHAnsi" w:cs="TimesNewRomanPSMT"/>
+          <w:sz w:val="20"/>
+          <w:szCs w:val="20"/>
+        </w:rPr>
+      </w:pPr>
+      <w:r>
+        <w:rPr>
+          <w:rFonts w:asciiTheme="majorHAnsi" w:hAnsiTheme="majorHAnsi" w:cs="TimesNewRomanPSMT"/>
+          <w:sz w:val="20"/>
+          <w:szCs w:val="20"/>
+        </w:rPr>
+        <w:t xml:space="preserve">d. Now, counting only the bits that you wrote, calculate the efficiency (as a </w:t>
+      </w:r>
+      <w:r>
+        <w:rPr>
+          <w:rFonts w:asciiTheme="majorHAnsi" w:hAnsiTheme="majorHAnsi" w:cs="TimesNewRomanPSMT"/>
+          <w:sz w:val="20"/>
+          <w:szCs w:val="20"/>
+        </w:rPr>
+        <w:t xml:space="preserve">percentage of real data per bit </w:t>
+      </w:r>
+      <w:r>
+        <w:rPr>
+          <w:rFonts w:asciiTheme="majorHAnsi" w:hAnsiTheme="majorHAnsi" w:cs="TimesNewRomanPSMT"/>
+          <w:sz w:val="20"/>
+          <w:szCs w:val="20"/>
+        </w:rPr>
+        <w:t>sent) of your answers to (a), (b), and (c).</w:t>
+      </w:r>
+    </w:p>
+    <w:p>
+      <w:pPr>
+        <w:pStyle w:val="Heading3"/>
+      </w:pPr>
+      <w:r>
+        <w:t>6. Error Detection</w:t>
+      </w:r>
+    </w:p>
+    <w:p>
+      <w:pPr>
+        <w:autoSpaceDE w:val="0"/>
+        <w:autoSpaceDN w:val="0"/>
+        <w:adjustRightInd w:val="0"/>
+        <w:spacing w:after="0" w:line="240" w:lineRule="auto"/>
+        <w:rPr>
+          <w:rFonts w:asciiTheme="majorHAnsi" w:hAnsiTheme="majorHAnsi" w:cs="TimesNewRomanPSMT"/>
+          <w:sz w:val="20"/>
+          <w:szCs w:val="20"/>
+        </w:rPr>
+      </w:pPr>
+      <w:r>
+        <w:rPr>
+          <w:rFonts w:asciiTheme="majorHAnsi" w:hAnsiTheme="majorHAnsi" w:cs="TimesNewRomanPSMT"/>
+          <w:sz w:val="20"/>
+          <w:szCs w:val="20"/>
+        </w:rPr>
+        <w:t>a. A CRC is constructed to generate a 4-bit checksum for an 11-bit messa</w:t>
+      </w:r>
+      <w:r>
+        <w:rPr>
+          <w:rFonts w:asciiTheme="majorHAnsi" w:hAnsiTheme="majorHAnsi" w:cs="TimesNewRomanPSMT"/>
+          <w:sz w:val="20"/>
+          <w:szCs w:val="20"/>
+        </w:rPr>
+        <w:t xml:space="preserve">ge. The generator polynomial is </w:t>
+      </w:r>
+      <w:r>
+        <w:rPr>
+          <w:rFonts w:asciiTheme="majorHAnsi" w:hAnsiTheme="majorHAnsi" w:cs="TimesNewRomanPSMT"/>
+          <w:sz w:val="20"/>
+          <w:szCs w:val="20"/>
+        </w:rPr>
+        <w:t>x</w:t>
+      </w:r>
+      <w:r>
+        <w:rPr>
+          <w:rFonts w:asciiTheme="majorHAnsi" w:hAnsiTheme="majorHAnsi" w:cs="TimesNewRomanPSMT"/>
+          <w:sz w:val="13"/>
+          <w:szCs w:val="13"/>
+        </w:rPr>
+        <w:t xml:space="preserve">4 </w:t>
+      </w:r>
+      <w:r>
+        <w:rPr>
+          <w:rFonts w:asciiTheme="majorHAnsi" w:hAnsiTheme="majorHAnsi" w:cs="TimesNewRomanPSMT"/>
+          <w:sz w:val="20"/>
+          <w:szCs w:val="20"/>
+        </w:rPr>
+        <w:t>+ x</w:t>
+      </w:r>
+      <w:r>
+        <w:rPr>
+          <w:rFonts w:asciiTheme="majorHAnsi" w:hAnsiTheme="majorHAnsi" w:cs="TimesNewRomanPSMT"/>
+          <w:sz w:val="13"/>
+          <w:szCs w:val="13"/>
+        </w:rPr>
+        <w:t xml:space="preserve">3 </w:t>
+      </w:r>
+      <w:r>
+        <w:rPr>
+          <w:rFonts w:asciiTheme="majorHAnsi" w:hAnsiTheme="majorHAnsi" w:cs="TimesNewRomanPSMT"/>
+          <w:sz w:val="20"/>
+          <w:szCs w:val="20"/>
+        </w:rPr>
+        <w:t xml:space="preserve">+ 1. Encode the data bit sequence </w:t>
+      </w:r>
+      <w:r>
+        <w:rPr>
+          <w:rFonts w:asciiTheme="majorHAnsi" w:hAnsiTheme="majorHAnsi" w:cs="TimesNewRomanPS-BoldMT"/>
+          <w:b/>
+          <w:bCs/>
+          <w:sz w:val="20"/>
+          <w:szCs w:val="20"/>
+        </w:rPr>
+        <w:t>10000110100</w:t>
+      </w:r>
+      <w:r>
+        <w:rPr>
+          <w:rFonts w:asciiTheme="majorHAnsi" w:hAnsiTheme="majorHAnsi" w:cs="TimesNewRomanPSMT"/>
+          <w:sz w:val="20"/>
+          <w:szCs w:val="20"/>
+        </w:rPr>
+        <w:t>. Now assume tha</w:t>
+      </w:r>
+      <w:r>
+        <w:rPr>
+          <w:rFonts w:asciiTheme="majorHAnsi" w:hAnsiTheme="majorHAnsi" w:cs="TimesNewRomanPSMT"/>
+          <w:sz w:val="20"/>
+          <w:szCs w:val="20"/>
+        </w:rPr>
+        <w:t xml:space="preserve">t bit 4 (counting from the most </w:t>
+      </w:r>
+      <w:r>
+        <w:rPr>
+          <w:rFonts w:asciiTheme="majorHAnsi" w:hAnsiTheme="majorHAnsi" w:cs="TimesNewRomanPSMT"/>
+          <w:sz w:val="20"/>
+          <w:szCs w:val="20"/>
+        </w:rPr>
+        <w:t>significant bit) in the code word is in error and show how the error is detected.</w:t>
+      </w:r>
+    </w:p>
+    <w:p>
+      <w:pPr>
+        <w:autoSpaceDE w:val="0"/>
+        <w:autoSpaceDN w:val="0"/>
+        <w:adjustRightInd w:val="0"/>
+        <w:spacing w:after="0" w:line="240" w:lineRule="auto"/>
+        <w:rPr>
+          <w:rFonts w:asciiTheme="majorHAnsi" w:hAnsiTheme="majorHAnsi" w:cs="TimesNewRomanPSMT"/>
+          <w:sz w:val="20"/>
+          <w:szCs w:val="20"/>
+        </w:rPr>
+      </w:pPr>
+      <w:r>
+        <w:rPr>
+          <w:rFonts w:asciiTheme="majorHAnsi" w:hAnsiTheme="majorHAnsi" w:cs="TimesNewRomanPSMT"/>
+          <w:sz w:val="20"/>
+          <w:szCs w:val="20"/>
+        </w:rPr>
+        <w:t xml:space="preserve">b. The bit sequence </w:t>
+      </w:r>
+      <w:r>
+        <w:rPr>
+          <w:rFonts w:asciiTheme="majorHAnsi" w:hAnsiTheme="majorHAnsi" w:cs="TimesNewRomanPS-BoldMT"/>
+          <w:b/>
+          <w:bCs/>
+          <w:sz w:val="20"/>
+          <w:szCs w:val="20"/>
+        </w:rPr>
+        <w:t xml:space="preserve">10010110011 </w:t>
+      </w:r>
+      <w:r>
+        <w:rPr>
+          <w:rFonts w:asciiTheme="majorHAnsi" w:hAnsiTheme="majorHAnsi" w:cs="TimesNewRomanPSMT"/>
+          <w:sz w:val="20"/>
+          <w:szCs w:val="20"/>
+        </w:rPr>
+        <w:t>corresponds to the polynomial x</w:t>
+      </w:r>
+      <w:r>
+        <w:rPr>
+          <w:rFonts w:asciiTheme="majorHAnsi" w:hAnsiTheme="majorHAnsi" w:cs="TimesNewRomanPSMT"/>
+          <w:sz w:val="13"/>
+          <w:szCs w:val="13"/>
+        </w:rPr>
+        <w:t>10</w:t>
+      </w:r>
+      <w:r>
+        <w:rPr>
+          <w:rFonts w:asciiTheme="majorHAnsi" w:hAnsiTheme="majorHAnsi" w:cs="TimesNewRomanPSMT"/>
+          <w:sz w:val="20"/>
+          <w:szCs w:val="20"/>
+        </w:rPr>
+        <w:t>+x</w:t>
+      </w:r>
+      <w:r>
+        <w:rPr>
+          <w:rFonts w:asciiTheme="majorHAnsi" w:hAnsiTheme="majorHAnsi" w:cs="TimesNewRomanPSMT"/>
+          <w:sz w:val="13"/>
+          <w:szCs w:val="13"/>
+        </w:rPr>
+        <w:t>7</w:t>
+      </w:r>
+      <w:r>
+        <w:rPr>
+          <w:rFonts w:asciiTheme="majorHAnsi" w:hAnsiTheme="majorHAnsi" w:cs="TimesNewRomanPSMT"/>
+          <w:sz w:val="20"/>
+          <w:szCs w:val="20"/>
+        </w:rPr>
+        <w:t>+x</w:t>
+      </w:r>
+      <w:r>
+        <w:rPr>
+          <w:rFonts w:asciiTheme="majorHAnsi" w:hAnsiTheme="majorHAnsi" w:cs="TimesNewRomanPSMT"/>
+          <w:sz w:val="13"/>
+          <w:szCs w:val="13"/>
+        </w:rPr>
+        <w:t>5</w:t>
+      </w:r>
+      <w:r>
+        <w:rPr>
+          <w:rFonts w:asciiTheme="majorHAnsi" w:hAnsiTheme="majorHAnsi" w:cs="TimesNewRomanPSMT"/>
+          <w:sz w:val="20"/>
+          <w:szCs w:val="20"/>
+        </w:rPr>
+        <w:t>+x</w:t>
+      </w:r>
+      <w:r>
+        <w:rPr>
+          <w:rFonts w:asciiTheme="majorHAnsi" w:hAnsiTheme="majorHAnsi" w:cs="TimesNewRomanPSMT"/>
+          <w:sz w:val="13"/>
+          <w:szCs w:val="13"/>
+        </w:rPr>
+        <w:t>4</w:t>
+      </w:r>
+      <w:r>
+        <w:rPr>
+          <w:rFonts w:asciiTheme="majorHAnsi" w:hAnsiTheme="majorHAnsi" w:cs="TimesNewRomanPSMT"/>
+          <w:sz w:val="20"/>
+          <w:szCs w:val="20"/>
+        </w:rPr>
+        <w:t xml:space="preserve">+x+1. Divide this </w:t>
+      </w:r>
+      <w:r>
+        <w:rPr>
+          <w:rFonts w:asciiTheme="majorHAnsi" w:hAnsiTheme="majorHAnsi" w:cs="TimesNewRomanPSMT"/>
+          <w:sz w:val="20"/>
+          <w:szCs w:val="20"/>
+        </w:rPr>
+        <w:t>polynomial by the CRC generator polynomial x</w:t>
+      </w:r>
+      <w:r>
+        <w:rPr>
+          <w:rFonts w:asciiTheme="majorHAnsi" w:hAnsiTheme="majorHAnsi" w:cs="TimesNewRomanPSMT"/>
+          <w:sz w:val="13"/>
+          <w:szCs w:val="13"/>
+        </w:rPr>
+        <w:t>3</w:t>
+      </w:r>
+      <w:r>
+        <w:rPr>
+          <w:rFonts w:asciiTheme="majorHAnsi" w:hAnsiTheme="majorHAnsi" w:cs="TimesNewRomanPSMT"/>
+          <w:sz w:val="20"/>
+          <w:szCs w:val="20"/>
+        </w:rPr>
+        <w:t>+1 and report the remain</w:t>
+      </w:r>
+      <w:r>
+        <w:rPr>
+          <w:rFonts w:asciiTheme="majorHAnsi" w:hAnsiTheme="majorHAnsi" w:cs="TimesNewRomanPSMT"/>
+          <w:sz w:val="20"/>
+          <w:szCs w:val="20"/>
+        </w:rPr>
+        <w:t xml:space="preserve">der as a polynomial. Is the bit </w:t>
+      </w:r>
+      <w:r>
+        <w:rPr>
+          <w:rFonts w:asciiTheme="majorHAnsi" w:hAnsiTheme="majorHAnsi" w:cs="TimesNewRomanPSMT"/>
+          <w:sz w:val="20"/>
+          <w:szCs w:val="20"/>
+        </w:rPr>
+        <w:t xml:space="preserve">sequence correctly encoded with the given generator </w:t>
+      </w:r>
+      <w:proofErr w:type="gramStart"/>
+      <w:r>
+        <w:rPr>
+          <w:rFonts w:asciiTheme="majorHAnsi" w:hAnsiTheme="majorHAnsi" w:cs="TimesNewRomanPSMT"/>
+          <w:sz w:val="20"/>
+          <w:szCs w:val="20"/>
+        </w:rPr>
+        <w:t>( i.e</w:t>
+      </w:r>
+      <w:proofErr w:type="gramEnd"/>
+      <w:r>
+        <w:rPr>
+          <w:rFonts w:asciiTheme="majorHAnsi" w:hAnsiTheme="majorHAnsi" w:cs="TimesNewRomanPSMT"/>
+          <w:sz w:val="20"/>
+          <w:szCs w:val="20"/>
+        </w:rPr>
+        <w:t>., is the remainder 0)?</w:t>
+      </w:r>
+    </w:p>
+    <w:p>
+      <w:pPr>
+        <w:autoSpaceDE w:val="0"/>
+        <w:autoSpaceDN w:val="0"/>
+        <w:adjustRightInd w:val="0"/>
+        <w:spacing w:after="0" w:line="240" w:lineRule="auto"/>
+        <w:rPr>
+          <w:rFonts w:asciiTheme="majorHAnsi" w:hAnsiTheme="majorHAnsi" w:cs="TimesNewRomanPSMT"/>
+          <w:sz w:val="20"/>
+          <w:szCs w:val="20"/>
+        </w:rPr>
+      </w:pPr>
+      <w:r>
+        <w:rPr>
+          <w:rFonts w:asciiTheme="majorHAnsi" w:hAnsiTheme="majorHAnsi" w:cs="TimesNewRomanPSMT"/>
+          <w:sz w:val="20"/>
+          <w:szCs w:val="20"/>
+        </w:rPr>
+        <w:t xml:space="preserve">c. Suppose a 4 bit CRC is appended to an </w:t>
+      </w:r>
+      <w:r>
+        <w:rPr>
+          <w:rFonts w:asciiTheme="majorHAnsi" w:hAnsiTheme="majorHAnsi" w:cs="TimesNewRomanPS-ItalicMT"/>
+          <w:i/>
+          <w:iCs/>
+          <w:sz w:val="20"/>
+          <w:szCs w:val="20"/>
+        </w:rPr>
+        <w:t xml:space="preserve">n </w:t>
+      </w:r>
+      <w:r>
+        <w:rPr>
+          <w:rFonts w:asciiTheme="majorHAnsi" w:hAnsiTheme="majorHAnsi" w:cs="TimesNewRomanPSMT"/>
+          <w:sz w:val="20"/>
+          <w:szCs w:val="20"/>
+        </w:rPr>
+        <w:t>bit message according to the CRC polynomial x</w:t>
+      </w:r>
+      <w:r>
+        <w:rPr>
+          <w:rFonts w:asciiTheme="majorHAnsi" w:hAnsiTheme="majorHAnsi" w:cs="TimesNewRomanPSMT"/>
+          <w:sz w:val="13"/>
+          <w:szCs w:val="13"/>
+        </w:rPr>
+        <w:t xml:space="preserve">4 </w:t>
+      </w:r>
+      <w:r>
+        <w:rPr>
+          <w:rFonts w:asciiTheme="majorHAnsi" w:hAnsiTheme="majorHAnsi" w:cs="TimesNewRomanPSMT"/>
+          <w:sz w:val="20"/>
+          <w:szCs w:val="20"/>
+        </w:rPr>
+        <w:t xml:space="preserve">+ x + </w:t>
+      </w:r>
+      <w:r>
+        <w:rPr>
+          <w:rFonts w:asciiTheme="majorHAnsi" w:hAnsiTheme="majorHAnsi" w:cs="TimesNewRomanPSMT"/>
+          <w:sz w:val="20"/>
+          <w:szCs w:val="20"/>
+        </w:rPr>
+        <w:t xml:space="preserve">1. The </w:t>
+      </w:r>
+      <w:r>
+        <w:rPr>
+          <w:rFonts w:asciiTheme="majorHAnsi" w:hAnsiTheme="majorHAnsi" w:cs="TimesNewRomanPSMT"/>
+          <w:sz w:val="20"/>
+          <w:szCs w:val="20"/>
+        </w:rPr>
+        <w:t xml:space="preserve">encoded message thus has </w:t>
+      </w:r>
+      <w:r>
+        <w:rPr>
+          <w:rFonts w:asciiTheme="majorHAnsi" w:hAnsiTheme="majorHAnsi" w:cs="TimesNewRomanPS-ItalicMT"/>
+          <w:i/>
+          <w:iCs/>
+          <w:sz w:val="20"/>
+          <w:szCs w:val="20"/>
+        </w:rPr>
+        <w:t xml:space="preserve">n </w:t>
+      </w:r>
+      <w:r>
+        <w:rPr>
+          <w:rFonts w:asciiTheme="majorHAnsi" w:hAnsiTheme="majorHAnsi" w:cs="TimesNewRomanPSMT"/>
+          <w:sz w:val="20"/>
+          <w:szCs w:val="20"/>
+        </w:rPr>
+        <w:t xml:space="preserve">+ 4 bits. What is the largest value of </w:t>
+      </w:r>
+      <w:r>
+        <w:rPr>
+          <w:rFonts w:asciiTheme="majorHAnsi" w:hAnsiTheme="majorHAnsi" w:cs="TimesNewRomanPS-ItalicMT"/>
+          <w:i/>
+          <w:iCs/>
+          <w:sz w:val="20"/>
+          <w:szCs w:val="20"/>
+        </w:rPr>
+        <w:t xml:space="preserve">n </w:t>
+      </w:r>
+      <w:r>
+        <w:rPr>
+          <w:rFonts w:asciiTheme="majorHAnsi" w:hAnsiTheme="majorHAnsi" w:cs="TimesNewRomanPSMT"/>
+          <w:sz w:val="20"/>
+          <w:szCs w:val="20"/>
+        </w:rPr>
+        <w:t>such t</w:t>
+      </w:r>
+      <w:r>
+        <w:rPr>
+          <w:rFonts w:asciiTheme="majorHAnsi" w:hAnsiTheme="majorHAnsi" w:cs="TimesNewRomanPSMT"/>
+          <w:sz w:val="20"/>
+          <w:szCs w:val="20"/>
+        </w:rPr>
+        <w:t xml:space="preserve">hat any double bit error can be </w:t>
+      </w:r>
+      <w:r>
+        <w:rPr>
+          <w:rFonts w:asciiTheme="majorHAnsi" w:hAnsiTheme="majorHAnsi" w:cs="TimesNewRomanPSMT"/>
+          <w:sz w:val="20"/>
+          <w:szCs w:val="20"/>
+        </w:rPr>
+        <w:t xml:space="preserve">detected? (Hint: any error sequence corresponds to a polynomial that </w:t>
+      </w:r>
+      <w:r>
+        <w:rPr>
+          <w:rFonts w:asciiTheme="majorHAnsi" w:hAnsiTheme="majorHAnsi" w:cs="TimesNewRomanPSMT"/>
+          <w:sz w:val="20"/>
+          <w:szCs w:val="20"/>
+        </w:rPr>
+        <w:t xml:space="preserve">is the product of C(x) and some </w:t>
+      </w:r>
+      <w:r>
+        <w:rPr>
+          <w:rFonts w:asciiTheme="majorHAnsi" w:hAnsiTheme="majorHAnsi" w:cs="TimesNewRomanPSMT"/>
+          <w:sz w:val="20"/>
+          <w:szCs w:val="20"/>
+        </w:rPr>
+        <w:t>other polynomial.)</w:t>
+      </w:r>
+    </w:p>
+    <w:p>
+      <w:pPr>
+        <w:pStyle w:val="Heading3"/>
+      </w:pPr>
+      <w:r>
+        <w:t>7. Networking Utilities</w:t>
+      </w:r>
+    </w:p>
+    <w:p>
+      <w:pPr>
+        <w:autoSpaceDE w:val="0"/>
+        <w:autoSpaceDN w:val="0"/>
+        <w:adjustRightInd w:val="0"/>
+        <w:spacing w:after="0" w:line="240" w:lineRule="auto"/>
+        <w:rPr>
+          <w:rFonts w:asciiTheme="majorHAnsi" w:hAnsiTheme="majorHAnsi" w:cs="TimesNewRomanPSMT"/>
+          <w:sz w:val="20"/>
+          <w:szCs w:val="20"/>
+        </w:rPr>
+      </w:pPr>
+      <w:r>
+        <w:rPr>
+          <w:rFonts w:asciiTheme="majorHAnsi" w:hAnsiTheme="majorHAnsi" w:cs="TimesNewRomanPSMT"/>
+          <w:sz w:val="20"/>
+          <w:szCs w:val="20"/>
+        </w:rPr>
+        <w:t xml:space="preserve">a. The </w:t>
+      </w:r>
+      <w:proofErr w:type="gramStart"/>
+      <w:r>
+        <w:rPr>
+          <w:rFonts w:asciiTheme="majorHAnsi" w:hAnsiTheme="majorHAnsi" w:cs="TimesNewRomanPSMT"/>
+          <w:sz w:val="20"/>
+          <w:szCs w:val="20"/>
+        </w:rPr>
+        <w:t>Unix</w:t>
+      </w:r>
+      <w:proofErr w:type="gramEnd"/>
+      <w:r>
+        <w:rPr>
+          <w:rFonts w:asciiTheme="majorHAnsi" w:hAnsiTheme="majorHAnsi" w:cs="TimesNewRomanPSMT"/>
+          <w:sz w:val="20"/>
+          <w:szCs w:val="20"/>
+        </w:rPr>
+        <w:t xml:space="preserve"> utility </w:t>
+      </w:r>
+      <w:r>
+        <w:rPr>
+          <w:rFonts w:asciiTheme="majorHAnsi" w:hAnsiTheme="majorHAnsi" w:cs="Courier"/>
+          <w:sz w:val="20"/>
+          <w:szCs w:val="20"/>
+        </w:rPr>
+        <w:t xml:space="preserve">ping </w:t>
+      </w:r>
+      <w:r>
+        <w:rPr>
+          <w:rFonts w:asciiTheme="majorHAnsi" w:hAnsiTheme="majorHAnsi" w:cs="TimesNewRomanPSMT"/>
+          <w:sz w:val="20"/>
+          <w:szCs w:val="20"/>
+        </w:rPr>
+        <w:t xml:space="preserve">can be used to find the round trip time (RTT) to </w:t>
+      </w:r>
+      <w:r>
+        <w:rPr>
+          <w:rFonts w:asciiTheme="majorHAnsi" w:hAnsiTheme="majorHAnsi" w:cs="TimesNewRomanPSMT"/>
+          <w:sz w:val="20"/>
+          <w:szCs w:val="20"/>
+        </w:rPr>
+        <w:t xml:space="preserve">various Internet hosts. See the </w:t>
+      </w:r>
+      <w:r>
+        <w:rPr>
+          <w:rFonts w:asciiTheme="majorHAnsi" w:hAnsiTheme="majorHAnsi" w:cs="TimesNewRomanPSMT"/>
+          <w:sz w:val="20"/>
+          <w:szCs w:val="20"/>
+        </w:rPr>
+        <w:t xml:space="preserve">man page for </w:t>
+      </w:r>
+      <w:r>
+        <w:rPr>
+          <w:rFonts w:asciiTheme="majorHAnsi" w:hAnsiTheme="majorHAnsi" w:cs="Courier"/>
+          <w:sz w:val="20"/>
+          <w:szCs w:val="20"/>
+        </w:rPr>
+        <w:t xml:space="preserve">ping </w:t>
+      </w:r>
+      <w:r>
+        <w:rPr>
+          <w:rFonts w:asciiTheme="majorHAnsi" w:hAnsiTheme="majorHAnsi" w:cs="TimesNewRomanPSMT"/>
+          <w:sz w:val="20"/>
+          <w:szCs w:val="20"/>
+        </w:rPr>
+        <w:t>to see how to use it and the -s option with other options to see how you can control</w:t>
+      </w:r>
+      <w:r>
+        <w:rPr>
+          <w:rFonts w:asciiTheme="majorHAnsi" w:hAnsiTheme="majorHAnsi" w:cs="TimesNewRomanPSMT"/>
+          <w:sz w:val="20"/>
+          <w:szCs w:val="20"/>
+        </w:rPr>
+        <w:t xml:space="preserve"> </w:t>
+      </w:r>
+      <w:r>
+        <w:rPr>
+          <w:rFonts w:asciiTheme="majorHAnsi" w:hAnsiTheme="majorHAnsi" w:cs="TimesNewRomanPSMT"/>
+          <w:sz w:val="20"/>
+          <w:szCs w:val="20"/>
+        </w:rPr>
+        <w:t>the time between ICMP packet transmissions, and to display the r</w:t>
+      </w:r>
+      <w:r>
+        <w:rPr>
+          <w:rFonts w:asciiTheme="majorHAnsi" w:hAnsiTheme="majorHAnsi" w:cs="TimesNewRomanPSMT"/>
+          <w:sz w:val="20"/>
+          <w:szCs w:val="20"/>
+        </w:rPr>
+        <w:t xml:space="preserve">esulting round trip times. Upon </w:t>
+      </w:r>
+      <w:r>
+        <w:rPr>
+          <w:rFonts w:asciiTheme="majorHAnsi" w:hAnsiTheme="majorHAnsi" w:cs="TimesNewRomanPSMT"/>
+          <w:sz w:val="20"/>
+          <w:szCs w:val="20"/>
+        </w:rPr>
+        <w:t xml:space="preserve">interrupting execution of </w:t>
+      </w:r>
+      <w:r>
+        <w:rPr>
+          <w:rFonts w:asciiTheme="majorHAnsi" w:hAnsiTheme="majorHAnsi" w:cs="Courier"/>
+          <w:sz w:val="20"/>
+          <w:szCs w:val="20"/>
+        </w:rPr>
+        <w:t>ping</w:t>
+      </w:r>
+      <w:r>
+        <w:rPr>
+          <w:rFonts w:asciiTheme="majorHAnsi" w:hAnsiTheme="majorHAnsi" w:cs="TimesNewRomanPSMT"/>
+          <w:sz w:val="20"/>
+          <w:szCs w:val="20"/>
+        </w:rPr>
+        <w:t>, the min, average and maximum RTT wil</w:t>
+      </w:r>
+      <w:r>
+        <w:rPr>
+          <w:rFonts w:asciiTheme="majorHAnsi" w:hAnsiTheme="majorHAnsi" w:cs="TimesNewRomanPSMT"/>
+          <w:sz w:val="20"/>
+          <w:szCs w:val="20"/>
+        </w:rPr>
+        <w:t xml:space="preserve">l also be displayed. Report the </w:t>
+      </w:r>
+      <w:r>
+        <w:rPr>
+          <w:rFonts w:asciiTheme="majorHAnsi" w:hAnsiTheme="majorHAnsi" w:cs="TimesNewRomanPSMT"/>
+          <w:sz w:val="20"/>
+          <w:szCs w:val="20"/>
+        </w:rPr>
+        <w:t>average (average over ten pings) round trip times for pings to the following domains:</w:t>
+      </w:r>
+    </w:p>
+    <w:p>
+      <w:pPr>
+        <w:autoSpaceDE w:val="0"/>
+        <w:autoSpaceDN w:val="0"/>
+        <w:adjustRightInd w:val="0"/>
+        <w:spacing w:after="0" w:line="240" w:lineRule="auto"/>
+        <w:rPr>
+          <w:rFonts w:asciiTheme="majorHAnsi" w:hAnsiTheme="majorHAnsi" w:cs="TimesNewRomanPSMT"/>
+          <w:sz w:val="20"/>
+          <w:szCs w:val="20"/>
+        </w:rPr>
+      </w:pPr>
+      <w:r>
+        <w:rPr>
+          <w:rFonts w:asciiTheme="majorHAnsi" w:hAnsiTheme="majorHAnsi" w:cs="TimesNewRomanPSMT"/>
+          <w:sz w:val="20"/>
+          <w:szCs w:val="20"/>
+        </w:rPr>
+        <w:t>i. cs.illinois.edu</w:t>
+      </w:r>
+    </w:p>
+    <w:p>
+      <w:pPr>
+        <w:autoSpaceDE w:val="0"/>
+        <w:autoSpaceDN w:val="0"/>
+        <w:adjustRightInd w:val="0"/>
+        <w:spacing w:after="0" w:line="240" w:lineRule="auto"/>
+        <w:rPr>
+          <w:rFonts w:asciiTheme="majorHAnsi" w:hAnsiTheme="majorHAnsi" w:cs="TimesNewRomanPSMT"/>
+          <w:sz w:val="20"/>
+          <w:szCs w:val="20"/>
+        </w:rPr>
+      </w:pPr>
+      <w:r>
+        <w:rPr>
+          <w:rFonts w:asciiTheme="majorHAnsi" w:hAnsiTheme="majorHAnsi" w:cs="TimesNewRomanPSMT"/>
+          <w:sz w:val="20"/>
+          <w:szCs w:val="20"/>
+        </w:rPr>
+        <w:t>ii. www.illinois.edu</w:t>
+      </w:r>
+    </w:p>
+    <w:p>
+      <w:pPr>
+        <w:autoSpaceDE w:val="0"/>
+        <w:autoSpaceDN w:val="0"/>
+        <w:adjustRightInd w:val="0"/>
+        <w:spacing w:after="0" w:line="240" w:lineRule="auto"/>
+        <w:rPr>
+          <w:rFonts w:asciiTheme="majorHAnsi" w:hAnsiTheme="majorHAnsi" w:cs="TimesNewRomanPSMT"/>
+          <w:sz w:val="20"/>
+          <w:szCs w:val="20"/>
+        </w:rPr>
+      </w:pPr>
+      <w:r>
+        <w:rPr>
+          <w:rFonts w:asciiTheme="majorHAnsi" w:hAnsiTheme="majorHAnsi" w:cs="TimesNewRomanPSMT"/>
+          <w:sz w:val="20"/>
+          <w:szCs w:val="20"/>
+        </w:rPr>
+        <w:t>iii. www.nps.gov</w:t>
+      </w:r>
+    </w:p>
+    <w:p>
+      <w:pPr>
+        <w:autoSpaceDE w:val="0"/>
+        <w:autoSpaceDN w:val="0"/>
+        <w:adjustRightInd w:val="0"/>
+        <w:spacing w:after="0" w:line="240" w:lineRule="auto"/>
+        <w:rPr>
+          <w:rFonts w:asciiTheme="majorHAnsi" w:hAnsiTheme="majorHAnsi" w:cs="TimesNewRomanPSMT"/>
+          <w:sz w:val="20"/>
+          <w:szCs w:val="20"/>
+        </w:rPr>
+      </w:pPr>
+      <w:r>
+        <w:rPr>
+          <w:rFonts w:asciiTheme="majorHAnsi" w:hAnsiTheme="majorHAnsi" w:cs="TimesNewRomanPSMT"/>
+          <w:sz w:val="20"/>
+          <w:szCs w:val="20"/>
+        </w:rPr>
+        <w:t>iv. www.cambridge.uk</w:t>
+      </w:r>
+    </w:p>
+    <w:p>
+      <w:pPr>
+        <w:autoSpaceDE w:val="0"/>
+        <w:autoSpaceDN w:val="0"/>
+        <w:adjustRightInd w:val="0"/>
+        <w:spacing w:after="0" w:line="240" w:lineRule="auto"/>
+        <w:rPr>
+          <w:rFonts w:asciiTheme="majorHAnsi" w:hAnsiTheme="majorHAnsi" w:cs="TimesNewRomanPSMT"/>
+          <w:sz w:val="20"/>
+          <w:szCs w:val="20"/>
+        </w:rPr>
+      </w:pPr>
+      <w:r>
+        <w:rPr>
+          <w:rFonts w:asciiTheme="majorHAnsi" w:hAnsiTheme="majorHAnsi" w:cs="TimesNewRomanPSMT"/>
+          <w:sz w:val="20"/>
+          <w:szCs w:val="20"/>
+        </w:rPr>
+        <w:t>v. sydney.edu.au</w:t>
+      </w:r>
+    </w:p>
+    <w:p>
+      <w:pPr>
+        <w:autoSpaceDE w:val="0"/>
+        <w:autoSpaceDN w:val="0"/>
+        <w:adjustRightInd w:val="0"/>
+        <w:spacing w:after="0" w:line="240" w:lineRule="auto"/>
+        <w:rPr>
+          <w:rFonts w:asciiTheme="majorHAnsi" w:hAnsiTheme="majorHAnsi" w:cs="TimesNewRomanPSMT"/>
+          <w:sz w:val="20"/>
+          <w:szCs w:val="20"/>
+        </w:rPr>
+      </w:pPr>
+      <w:r>
+        <w:rPr>
+          <w:rFonts w:asciiTheme="majorHAnsi" w:hAnsiTheme="majorHAnsi" w:cs="TimesNewRomanPSMT"/>
+          <w:sz w:val="20"/>
+          <w:szCs w:val="20"/>
+        </w:rPr>
+        <w:t xml:space="preserve">b. The </w:t>
+      </w:r>
+      <w:proofErr w:type="gramStart"/>
+      <w:r>
+        <w:rPr>
+          <w:rFonts w:asciiTheme="majorHAnsi" w:hAnsiTheme="majorHAnsi" w:cs="TimesNewRomanPSMT"/>
+          <w:sz w:val="20"/>
+          <w:szCs w:val="20"/>
+        </w:rPr>
+        <w:t>Unix</w:t>
+      </w:r>
+      <w:proofErr w:type="gramEnd"/>
+      <w:r>
+        <w:rPr>
+          <w:rFonts w:asciiTheme="majorHAnsi" w:hAnsiTheme="majorHAnsi" w:cs="TimesNewRomanPSMT"/>
+          <w:sz w:val="20"/>
+          <w:szCs w:val="20"/>
+        </w:rPr>
+        <w:t xml:space="preserve"> utility </w:t>
+      </w:r>
+      <w:proofErr w:type="spellStart"/>
+      <w:r>
+        <w:rPr>
+          <w:rFonts w:asciiTheme="majorHAnsi" w:hAnsiTheme="majorHAnsi" w:cs="Courier"/>
+          <w:sz w:val="20"/>
+          <w:szCs w:val="20"/>
+        </w:rPr>
+        <w:t>traceroute</w:t>
+      </w:r>
+      <w:proofErr w:type="spellEnd"/>
+      <w:r>
+        <w:rPr>
+          <w:rFonts w:asciiTheme="majorHAnsi" w:hAnsiTheme="majorHAnsi" w:cs="Courier"/>
+          <w:sz w:val="20"/>
+          <w:szCs w:val="20"/>
+        </w:rPr>
+        <w:t xml:space="preserve"> </w:t>
+      </w:r>
+      <w:r>
+        <w:rPr>
+          <w:rFonts w:asciiTheme="majorHAnsi" w:hAnsiTheme="majorHAnsi" w:cs="TimesNewRomanPSMT"/>
+          <w:sz w:val="20"/>
+          <w:szCs w:val="20"/>
+        </w:rPr>
+        <w:t xml:space="preserve">is like ping, but it sends packets that are </w:t>
+      </w:r>
+      <w:r>
+        <w:rPr>
+          <w:rFonts w:asciiTheme="majorHAnsi" w:hAnsiTheme="majorHAnsi" w:cs="TimesNewRomanPSMT"/>
+          <w:sz w:val="20"/>
+          <w:szCs w:val="20"/>
+        </w:rPr>
+        <w:t xml:space="preserve">limited to go one hop, then two </w:t>
+      </w:r>
+      <w:r>
+        <w:rPr>
+          <w:rFonts w:asciiTheme="majorHAnsi" w:hAnsiTheme="majorHAnsi" w:cs="TimesNewRomanPSMT"/>
+          <w:sz w:val="20"/>
+          <w:szCs w:val="20"/>
+        </w:rPr>
+        <w:t>hops, then three hops, and so on, towards a given destination, and the intermediate routers are reported.</w:t>
+      </w:r>
+    </w:p>
+    <w:p>
+      <w:pPr>
+        <w:autoSpaceDE w:val="0"/>
+        <w:autoSpaceDN w:val="0"/>
+        <w:adjustRightInd w:val="0"/>
+        <w:spacing w:after="0" w:line="240" w:lineRule="auto"/>
+        <w:rPr>
+          <w:rFonts w:asciiTheme="majorHAnsi" w:hAnsiTheme="majorHAnsi" w:cs="TimesNewRomanPSMT"/>
+          <w:sz w:val="20"/>
+          <w:szCs w:val="20"/>
+        </w:rPr>
+      </w:pPr>
+      <w:r>
+        <w:rPr>
+          <w:rFonts w:asciiTheme="majorHAnsi" w:hAnsiTheme="majorHAnsi" w:cs="TimesNewRomanPSMT"/>
+          <w:sz w:val="20"/>
+          <w:szCs w:val="20"/>
+        </w:rPr>
+        <w:lastRenderedPageBreak/>
         <w:t xml:space="preserve">Read the man page for </w:t>
       </w:r>
       <w:proofErr w:type="spellStart"/>
@@ -1912,7 +3659,7 @@
                 <w:bCs/>
                 <w:noProof/>
               </w:rPr>
-              <w:t>2</w:t>
+              <w:t>3</w:t>
             </w:r>
             <w:r>
               <w:rPr>
@@ -2462,6 +4209,46 @@
       <w:contextualSpacing/>
     </w:pPr>
   </w:style>
+  <w:style w:type="character" w:styleId="PlaceholderText">
+    <w:name w:val="Placeholder Text"/>
+    <w:basedOn w:val="DefaultParagraphFont"/>
+    <w:uiPriority w:val="99"/>
+    <w:semiHidden/>
+    <w:rsid w:val="00687D0A"/>
+    <w:rPr>
+      <w:color w:val="808080"/>
+    </w:rPr>
+  </w:style>
+  <w:style w:type="paragraph" w:styleId="BalloonText">
+    <w:name w:val="Balloon Text"/>
+    <w:basedOn w:val="Normal"/>
+    <w:link w:val="BalloonTextChar"/>
+    <w:uiPriority w:val="99"/>
+    <w:semiHidden/>
+    <w:unhideWhenUsed/>
+    <w:rsid w:val="00687D0A"/>
+    <w:pPr>
+      <w:spacing w:after="0" w:line="240" w:lineRule="auto"/>
+    </w:pPr>
+    <w:rPr>
+      <w:rFonts w:ascii="Tahoma" w:hAnsi="Tahoma" w:cs="Tahoma"/>
+      <w:sz w:val="16"/>
+      <w:szCs w:val="16"/>
+    </w:rPr>
+  </w:style>
+  <w:style w:type="character" w:customStyle="1" w:styleId="BalloonTextChar">
+    <w:name w:val="Balloon Text Char"/>
+    <w:basedOn w:val="DefaultParagraphFont"/>
+    <w:link w:val="BalloonText"/>
+    <w:uiPriority w:val="99"/>
+    <w:semiHidden/>
+    <w:rsid w:val="00687D0A"/>
+    <w:rPr>
+      <w:rFonts w:ascii="Tahoma" w:hAnsi="Tahoma" w:cs="Tahoma"/>
+      <w:sz w:val="16"/>
+      <w:szCs w:val="16"/>
+    </w:rPr>
+  </w:style>
 </w:styles>
 </file>
 
@@ -2819,7 +4606,583 @@
       <w:contextualSpacing/>
     </w:pPr>
   </w:style>
+  <w:style w:type="character" w:styleId="PlaceholderText">
+    <w:name w:val="Placeholder Text"/>
+    <w:basedOn w:val="DefaultParagraphFont"/>
+    <w:uiPriority w:val="99"/>
+    <w:semiHidden/>
+    <w:rsid w:val="00687D0A"/>
+    <w:rPr>
+      <w:color w:val="808080"/>
+    </w:rPr>
+  </w:style>
+  <w:style w:type="paragraph" w:styleId="BalloonText">
+    <w:name w:val="Balloon Text"/>
+    <w:basedOn w:val="Normal"/>
+    <w:link w:val="BalloonTextChar"/>
+    <w:uiPriority w:val="99"/>
+    <w:semiHidden/>
+    <w:unhideWhenUsed/>
+    <w:rsid w:val="00687D0A"/>
+    <w:pPr>
+      <w:spacing w:after="0" w:line="240" w:lineRule="auto"/>
+    </w:pPr>
+    <w:rPr>
+      <w:rFonts w:ascii="Tahoma" w:hAnsi="Tahoma" w:cs="Tahoma"/>
+      <w:sz w:val="16"/>
+      <w:szCs w:val="16"/>
+    </w:rPr>
+  </w:style>
+  <w:style w:type="character" w:customStyle="1" w:styleId="BalloonTextChar">
+    <w:name w:val="Balloon Text Char"/>
+    <w:basedOn w:val="DefaultParagraphFont"/>
+    <w:link w:val="BalloonText"/>
+    <w:uiPriority w:val="99"/>
+    <w:semiHidden/>
+    <w:rsid w:val="00687D0A"/>
+    <w:rPr>
+      <w:rFonts w:ascii="Tahoma" w:hAnsi="Tahoma" w:cs="Tahoma"/>
+      <w:sz w:val="16"/>
+      <w:szCs w:val="16"/>
+    </w:rPr>
+  </w:style>
 </w:styles>
+</file>
+
+<file path=word/glossary/document.xml><?xml version="1.0" encoding="utf-8"?>
+<w:glossaryDocument xmlns:wpc="http://schemas.microsoft.com/office/word/2010/wordprocessingCanvas" xmlns:mc="http://schemas.openxmlformats.org/markup-compatibility/2006" xmlns:o="urn:schemas-microsoft-com:office:office" xmlns:r="http://schemas.openxmlformats.org/officeDocument/2006/relationships" xmlns:m="http://schemas.openxmlformats.org/officeDocument/2006/math" xmlns:v="urn:schemas-microsoft-com:vml" xmlns:wp14="http://schemas.microsoft.com/office/word/2010/wordprocessingDrawing" xmlns:wp="http://schemas.openxmlformats.org/drawingml/2006/wordprocessingDrawing" xmlns:w10="urn:schemas-microsoft-com:office:word" xmlns:w="http://schemas.openxmlformats.org/wordprocessingml/2006/main" xmlns:w14="http://schemas.microsoft.com/office/word/2010/wordml" xmlns:wpg="http://schemas.microsoft.com/office/word/2010/wordprocessingGroup" xmlns:wpi="http://schemas.microsoft.com/office/word/2010/wordprocessingInk" xmlns:wne="http://schemas.microsoft.com/office/word/2006/wordml" xmlns:wps="http://schemas.microsoft.com/office/word/2010/wordprocessingShape" mc:Ignorable="w14 wp14"/>
+</file>
+
+<file path=word/glossary/fontTable.xml><?xml version="1.0" encoding="utf-8"?>
+<w:fonts xmlns:mc="http://schemas.openxmlformats.org/markup-compatibility/2006" xmlns:r="http://schemas.openxmlformats.org/officeDocument/2006/relationships" xmlns:w="http://schemas.openxmlformats.org/wordprocessingml/2006/main" xmlns:w14="http://schemas.microsoft.com/office/word/2010/wordml" mc:Ignorable="w14">
+  <w:font w:name="Times New Roman">
+    <w:panose1 w:val="02020603050405020304"/>
+    <w:charset w:val="00"/>
+    <w:family w:val="roman"/>
+    <w:pitch w:val="variable"/>
+    <w:sig w:usb0="E0002EFF" w:usb1="C0007843" w:usb2="00000009" w:usb3="00000000" w:csb0="000001FF" w:csb1="00000000"/>
+  </w:font>
+  <w:font w:name="Calibri">
+    <w:panose1 w:val="020F0502020204030204"/>
+    <w:charset w:val="00"/>
+    <w:family w:val="swiss"/>
+    <w:pitch w:val="variable"/>
+    <w:sig w:usb0="E00002FF" w:usb1="4000ACFF" w:usb2="00000001" w:usb3="00000000" w:csb0="0000019F" w:csb1="00000000"/>
+  </w:font>
+  <w:font w:name="SimSun">
+    <w:altName w:val="宋体"/>
+    <w:panose1 w:val="02010600030101010101"/>
+    <w:charset w:val="86"/>
+    <w:family w:val="auto"/>
+    <w:pitch w:val="variable"/>
+    <w:sig w:usb0="00000003" w:usb1="288F0000" w:usb2="00000016" w:usb3="00000000" w:csb0="00040001" w:csb1="00000000"/>
+  </w:font>
+  <w:font w:name="Cambria">
+    <w:panose1 w:val="02040503050406030204"/>
+    <w:charset w:val="00"/>
+    <w:family w:val="roman"/>
+    <w:pitch w:val="variable"/>
+    <w:sig w:usb0="E00002FF" w:usb1="400004FF" w:usb2="00000000" w:usb3="00000000" w:csb0="0000019F" w:csb1="00000000"/>
+  </w:font>
+  <w:font w:name="Tahoma">
+    <w:panose1 w:val="020B0604030504040204"/>
+    <w:charset w:val="00"/>
+    <w:family w:val="swiss"/>
+    <w:pitch w:val="variable"/>
+    <w:sig w:usb0="E1002EFF" w:usb1="C000605B" w:usb2="00000029" w:usb3="00000000" w:csb0="000101FF" w:csb1="00000000"/>
+  </w:font>
+  <w:font w:name="TimesNewRomanPSMT">
+    <w:panose1 w:val="00000000000000000000"/>
+    <w:charset w:val="00"/>
+    <w:family w:val="swiss"/>
+    <w:notTrueType/>
+    <w:pitch w:val="default"/>
+    <w:sig w:usb0="00000003" w:usb1="00000000" w:usb2="00000000" w:usb3="00000000" w:csb0="00000001" w:csb1="00000000"/>
+  </w:font>
+  <w:font w:name="SymbolMT">
+    <w:panose1 w:val="00000000000000000000"/>
+    <w:charset w:val="00"/>
+    <w:family w:val="swiss"/>
+    <w:notTrueType/>
+    <w:pitch w:val="default"/>
+    <w:sig w:usb0="00000003" w:usb1="00000000" w:usb2="00000000" w:usb3="00000000" w:csb0="00000001" w:csb1="00000000"/>
+  </w:font>
+  <w:font w:name="Cambria Math">
+    <w:panose1 w:val="02040503050406030204"/>
+    <w:charset w:val="00"/>
+    <w:family w:val="roman"/>
+    <w:pitch w:val="variable"/>
+    <w:sig w:usb0="E00002FF" w:usb1="420024FF" w:usb2="00000000" w:usb3="00000000" w:csb0="0000019F" w:csb1="00000000"/>
+  </w:font>
+  <w:font w:name="TimesNewRomanPS-BoldMT">
+    <w:panose1 w:val="00000000000000000000"/>
+    <w:charset w:val="00"/>
+    <w:family w:val="swiss"/>
+    <w:notTrueType/>
+    <w:pitch w:val="default"/>
+    <w:sig w:usb0="00000003" w:usb1="00000000" w:usb2="00000000" w:usb3="00000000" w:csb0="00000001" w:csb1="00000000"/>
+  </w:font>
+  <w:font w:name="TimesNewRomanPS-ItalicMT">
+    <w:panose1 w:val="00000000000000000000"/>
+    <w:charset w:val="00"/>
+    <w:family w:val="swiss"/>
+    <w:notTrueType/>
+    <w:pitch w:val="default"/>
+    <w:sig w:usb0="00000003" w:usb1="00000000" w:usb2="00000000" w:usb3="00000000" w:csb0="00000001" w:csb1="00000000"/>
+  </w:font>
+  <w:font w:name="Courier">
+    <w:panose1 w:val="02070409020205020404"/>
+    <w:charset w:val="00"/>
+    <w:family w:val="modern"/>
+    <w:notTrueType/>
+    <w:pitch w:val="fixed"/>
+    <w:sig w:usb0="00000003" w:usb1="00000000" w:usb2="00000000" w:usb3="00000000" w:csb0="00000001" w:csb1="00000000"/>
+  </w:font>
+</w:fonts>
+</file>
+
+<file path=word/glossary/settings.xml><?xml version="1.0" encoding="utf-8"?>
+<w:settings xmlns:mc="http://schemas.openxmlformats.org/markup-compatibility/2006" xmlns:o="urn:schemas-microsoft-com:office:office" xmlns:r="http://schemas.openxmlformats.org/officeDocument/2006/relationships" xmlns:m="http://schemas.openxmlformats.org/officeDocument/2006/math" xmlns:v="urn:schemas-microsoft-com:vml" xmlns:w10="urn:schemas-microsoft-com:office:word" xmlns:w="http://schemas.openxmlformats.org/wordprocessingml/2006/main" xmlns:w14="http://schemas.microsoft.com/office/word/2010/wordml" xmlns:sl="http://schemas.openxmlformats.org/schemaLibrary/2006/main" mc:Ignorable="w14">
+  <w:view w:val="normal"/>
+  <w:defaultTabStop w:val="720"/>
+  <w:characterSpacingControl w:val="doNotCompress"/>
+  <w:compat>
+    <w:useFELayout/>
+    <w:compatSetting w:name="compatibilityMode" w:uri="http://schemas.microsoft.com/office/word" w:val="14"/>
+    <w:compatSetting w:name="overrideTableStyleFontSizeAndJustification" w:uri="http://schemas.microsoft.com/office/word" w:val="1"/>
+    <w:compatSetting w:name="enableOpenTypeFeatures" w:uri="http://schemas.microsoft.com/office/word" w:val="1"/>
+    <w:compatSetting w:name="doNotFlipMirrorIndents" w:uri="http://schemas.microsoft.com/office/word" w:val="1"/>
+  </w:compat>
+  <w:rsids>
+    <w:rsidRoot w:val="00193801"/>
+    <w:rsid w:val="00193801"/>
+    <w:rsid w:val="0049698E"/>
+  </w:rsids>
+  <m:mathPr>
+    <m:mathFont m:val="Cambria Math"/>
+    <m:brkBin m:val="before"/>
+    <m:brkBinSub m:val="--"/>
+    <m:smallFrac m:val="0"/>
+    <m:dispDef/>
+    <m:lMargin m:val="0"/>
+    <m:rMargin m:val="0"/>
+    <m:defJc m:val="centerGroup"/>
+    <m:wrapIndent m:val="1440"/>
+    <m:intLim m:val="subSup"/>
+    <m:naryLim m:val="undOvr"/>
+  </m:mathPr>
+  <w:themeFontLang w:val="en-US" w:eastAsia="zh-CN"/>
+  <w:clrSchemeMapping w:bg1="light1" w:t1="dark1" w:bg2="light2" w:t2="dark2" w:accent1="accent1" w:accent2="accent2" w:accent3="accent3" w:accent4="accent4" w:accent5="accent5" w:accent6="accent6" w:hyperlink="hyperlink" w:followedHyperlink="followedHyperlink"/>
+  <w:decimalSymbol w:val="."/>
+  <w:listSeparator w:val=","/>
+</w:settings>
+</file>
+
+<file path=word/glossary/styles.xml><?xml version="1.0" encoding="utf-8"?>
+<w:styles xmlns:mc="http://schemas.openxmlformats.org/markup-compatibility/2006" xmlns:r="http://schemas.openxmlformats.org/officeDocument/2006/relationships" xmlns:w="http://schemas.openxmlformats.org/wordprocessingml/2006/main" xmlns:w14="http://schemas.microsoft.com/office/word/2010/wordml" mc:Ignorable="w14">
+  <w:docDefaults>
+    <w:rPrDefault>
+      <w:rPr>
+        <w:rFonts w:asciiTheme="minorHAnsi" w:eastAsiaTheme="minorEastAsia" w:hAnsiTheme="minorHAnsi" w:cstheme="minorBidi"/>
+        <w:sz w:val="22"/>
+        <w:szCs w:val="22"/>
+        <w:lang w:val="en-US" w:eastAsia="zh-CN" w:bidi="ar-SA"/>
+      </w:rPr>
+    </w:rPrDefault>
+    <w:pPrDefault>
+      <w:pPr>
+        <w:spacing w:after="200" w:line="276" w:lineRule="auto"/>
+      </w:pPr>
+    </w:pPrDefault>
+  </w:docDefaults>
+  <w:latentStyles w:defLockedState="0" w:defUIPriority="99" w:defSemiHidden="1" w:defUnhideWhenUsed="1" w:defQFormat="0" w:count="267">
+    <w:lsdException w:name="Normal" w:semiHidden="0" w:uiPriority="0" w:unhideWhenUsed="0" w:qFormat="1"/>
+    <w:lsdException w:name="heading 1" w:semiHidden="0" w:uiPriority="9" w:unhideWhenUsed="0" w:qFormat="1"/>
+    <w:lsdException w:name="heading 2" w:uiPriority="9" w:qFormat="1"/>
+    <w:lsdException w:name="heading 3" w:uiPriority="9" w:qFormat="1"/>
+    <w:lsdException w:name="heading 4" w:uiPriority="9" w:qFormat="1"/>
+    <w:lsdException w:name="heading 5" w:uiPriority="9" w:qFormat="1"/>
+    <w:lsdException w:name="heading 6" w:uiPriority="9" w:qFormat="1"/>
+    <w:lsdException w:name="heading 7" w:uiPriority="9" w:qFormat="1"/>
+    <w:lsdException w:name="heading 8" w:uiPriority="9" w:qFormat="1"/>
+    <w:lsdException w:name="heading 9" w:uiPriority="9" w:qFormat="1"/>
+    <w:lsdException w:name="toc 1" w:uiPriority="39"/>
+    <w:lsdException w:name="toc 2" w:uiPriority="39"/>
+    <w:lsdException w:name="toc 3" w:uiPriority="39"/>
+    <w:lsdException w:name="toc 4" w:uiPriority="39"/>
+    <w:lsdException w:name="toc 5" w:uiPriority="39"/>
+    <w:lsdException w:name="toc 6" w:uiPriority="39"/>
+    <w:lsdException w:name="toc 7" w:uiPriority="39"/>
+    <w:lsdException w:name="toc 8" w:uiPriority="39"/>
+    <w:lsdException w:name="toc 9" w:uiPriority="39"/>
+    <w:lsdException w:name="caption" w:uiPriority="35" w:qFormat="1"/>
+    <w:lsdException w:name="Title" w:semiHidden="0" w:uiPriority="10" w:unhideWhenUsed="0" w:qFormat="1"/>
+    <w:lsdException w:name="Default Paragraph Font" w:uiPriority="1"/>
+    <w:lsdException w:name="Subtitle" w:semiHidden="0" w:uiPriority="11" w:unhideWhenUsed="0" w:qFormat="1"/>
+    <w:lsdException w:name="Strong" w:semiHidden="0" w:uiPriority="22" w:unhideWhenUsed="0" w:qFormat="1"/>
+    <w:lsdException w:name="Emphasis" w:semiHidden="0" w:uiPriority="20" w:unhideWhenUsed="0" w:qFormat="1"/>
+    <w:lsdException w:name="Table Grid" w:semiHidden="0" w:uiPriority="59" w:unhideWhenUsed="0"/>
+    <w:lsdException w:name="Placeholder Text" w:unhideWhenUsed="0"/>
+    <w:lsdException w:name="No Spacing" w:semiHidden="0" w:uiPriority="1" w:unhideWhenUsed="0" w:qFormat="1"/>
+    <w:lsdException w:name="Light Shading" w:semiHidden="0" w:uiPriority="60" w:unhideWhenUsed="0"/>
+    <w:lsdException w:name="Light List" w:semiHidden="0" w:uiPriority="61" w:unhideWhenUsed="0"/>
+    <w:lsdException w:name="Light Grid" w:semiHidden="0" w:uiPriority="62" w:unhideWhenUsed="0"/>
+    <w:lsdException w:name="Medium Shading 1" w:semiHidden="0" w:uiPriority="63" w:unhideWhenUsed="0"/>
+    <w:lsdException w:name="Medium Shading 2" w:semiHidden="0" w:uiPriority="64" w:unhideWhenUsed="0"/>
+    <w:lsdException w:name="Medium List 1" w:semiHidden="0" w:uiPriority="65" w:unhideWhenUsed="0"/>
+    <w:lsdException w:name="Medium List 2" w:semiHidden="0" w:uiPriority="66" w:unhideWhenUsed="0"/>
+    <w:lsdException w:name="Medium Grid 1" w:semiHidden="0" w:uiPriority="67" w:unhideWhenUsed="0"/>
+    <w:lsdException w:name="Medium Grid 2" w:semiHidden="0" w:uiPriority="68" w:unhideWhenUsed="0"/>
+    <w:lsdException w:name="Medium Grid 3" w:semiHidden="0" w:uiPriority="69" w:unhideWhenUsed="0"/>
+    <w:lsdException w:name="Dark List" w:semiHidden="0" w:uiPriority="70" w:unhideWhenUsed="0"/>
+    <w:lsdException w:name="Colorful Shading" w:semiHidden="0" w:uiPriority="71" w:unhideWhenUsed="0"/>
+    <w:lsdException w:name="Colorful List" w:semiHidden="0" w:uiPriority="72" w:unhideWhenUsed="0"/>
+    <w:lsdException w:name="Colorful Grid" w:semiHidden="0" w:uiPriority="73" w:unhideWhenUsed="0"/>
+    <w:lsdException w:name="Light Shading Accent 1" w:semiHidden="0" w:uiPriority="60" w:unhideWhenUsed="0"/>
+    <w:lsdException w:name="Light List Accent 1" w:semiHidden="0" w:uiPriority="61" w:unhideWhenUsed="0"/>
+    <w:lsdException w:name="Light Grid Accent 1" w:semiHidden="0" w:uiPriority="62" w:unhideWhenUsed="0"/>
+    <w:lsdException w:name="Medium Shading 1 Accent 1" w:semiHidden="0" w:uiPriority="63" w:unhideWhenUsed="0"/>
+    <w:lsdException w:name="Medium Shading 2 Accent 1" w:semiHidden="0" w:uiPriority="64" w:unhideWhenUsed="0"/>
+    <w:lsdException w:name="Medium List 1 Accent 1" w:semiHidden="0" w:uiPriority="65" w:unhideWhenUsed="0"/>
+    <w:lsdException w:name="Revision" w:unhideWhenUsed="0"/>
+    <w:lsdException w:name="List Paragraph" w:semiHidden="0" w:uiPriority="34" w:unhideWhenUsed="0" w:qFormat="1"/>
+    <w:lsdException w:name="Quote" w:semiHidden="0" w:uiPriority="29" w:unhideWhenUsed="0" w:qFormat="1"/>
+    <w:lsdException w:name="Intense Quote" w:semiHidden="0" w:uiPriority="30" w:unhideWhenUsed="0" w:qFormat="1"/>
+    <w:lsdException w:name="Medium List 2 Accent 1" w:semiHidden="0" w:uiPriority="66" w:unhideWhenUsed="0"/>
+    <w:lsdException w:name="Medium Grid 1 Accent 1" w:semiHidden="0" w:uiPriority="67" w:unhideWhenUsed="0"/>
+    <w:lsdException w:name="Medium Grid 2 Accent 1" w:semiHidden="0" w:uiPriority="68" w:unhideWhenUsed="0"/>
+    <w:lsdException w:name="Medium Grid 3 Accent 1" w:semiHidden="0" w:uiPriority="69" w:unhideWhenUsed="0"/>
+    <w:lsdException w:name="Dark List Accent 1" w:semiHidden="0" w:uiPriority="70" w:unhideWhenUsed="0"/>
+    <w:lsdException w:name="Colorful Shading Accent 1" w:semiHidden="0" w:uiPriority="71" w:unhideWhenUsed="0"/>
+    <w:lsdException w:name="Colorful List Accent 1" w:semiHidden="0" w:uiPriority="72" w:unhideWhenUsed="0"/>
+    <w:lsdException w:name="Colorful Grid Accent 1" w:semiHidden="0" w:uiPriority="73" w:unhideWhenUsed="0"/>
+    <w:lsdException w:name="Light Shading Accent 2" w:semiHidden="0" w:uiPriority="60" w:unhideWhenUsed="0"/>
+    <w:lsdException w:name="Light List Accent 2" w:semiHidden="0" w:uiPriority="61" w:unhideWhenUsed="0"/>
+    <w:lsdException w:name="Light Grid Accent 2" w:semiHidden="0" w:uiPriority="62" w:unhideWhenUsed="0"/>
+    <w:lsdException w:name="Medium Shading 1 Accent 2" w:semiHidden="0" w:uiPriority="63" w:unhideWhenUsed="0"/>
+    <w:lsdException w:name="Medium Shading 2 Accent 2" w:semiHidden="0" w:uiPriority="64" w:unhideWhenUsed="0"/>
+    <w:lsdException w:name="Medium List 1 Accent 2" w:semiHidden="0" w:uiPriority="65" w:unhideWhenUsed="0"/>
+    <w:lsdException w:name="Medium List 2 Accent 2" w:semiHidden="0" w:uiPriority="66" w:unhideWhenUsed="0"/>
+    <w:lsdException w:name="Medium Grid 1 Accent 2" w:semiHidden="0" w:uiPriority="67" w:unhideWhenUsed="0"/>
+    <w:lsdException w:name="Medium Grid 2 Accent 2" w:semiHidden="0" w:uiPriority="68" w:unhideWhenUsed="0"/>
+    <w:lsdException w:name="Medium Grid 3 Accent 2" w:semiHidden="0" w:uiPriority="69" w:unhideWhenUsed="0"/>
+    <w:lsdException w:name="Dark List Accent 2" w:semiHidden="0" w:uiPriority="70" w:unhideWhenUsed="0"/>
+    <w:lsdException w:name="Colorful Shading Accent 2" w:semiHidden="0" w:uiPriority="71" w:unhideWhenUsed="0"/>
+    <w:lsdException w:name="Colorful List Accent 2" w:semiHidden="0" w:uiPriority="72" w:unhideWhenUsed="0"/>
+    <w:lsdException w:name="Colorful Grid Accent 2" w:semiHidden="0" w:uiPriority="73" w:unhideWhenUsed="0"/>
+    <w:lsdException w:name="Light Shading Accent 3" w:semiHidden="0" w:uiPriority="60" w:unhideWhenUsed="0"/>
+    <w:lsdException w:name="Light List Accent 3" w:semiHidden="0" w:uiPriority="61" w:unhideWhenUsed="0"/>
+    <w:lsdException w:name="Light Grid Accent 3" w:semiHidden="0" w:uiPriority="62" w:unhideWhenUsed="0"/>
+    <w:lsdException w:name="Medium Shading 1 Accent 3" w:semiHidden="0" w:uiPriority="63" w:unhideWhenUsed="0"/>
+    <w:lsdException w:name="Medium Shading 2 Accent 3" w:semiHidden="0" w:uiPriority="64" w:unhideWhenUsed="0"/>
+    <w:lsdException w:name="Medium List 1 Accent 3" w:semiHidden="0" w:uiPriority="65" w:unhideWhenUsed="0"/>
+    <w:lsdException w:name="Medium List 2 Accent 3" w:semiHidden="0" w:uiPriority="66" w:unhideWhenUsed="0"/>
+    <w:lsdException w:name="Medium Grid 1 Accent 3" w:semiHidden="0" w:uiPriority="67" w:unhideWhenUsed="0"/>
+    <w:lsdException w:name="Medium Grid 2 Accent 3" w:semiHidden="0" w:uiPriority="68" w:unhideWhenUsed="0"/>
+    <w:lsdException w:name="Medium Grid 3 Accent 3" w:semiHidden="0" w:uiPriority="69" w:unhideWhenUsed="0"/>
+    <w:lsdException w:name="Dark List Accent 3" w:semiHidden="0" w:uiPriority="70" w:unhideWhenUsed="0"/>
+    <w:lsdException w:name="Colorful Shading Accent 3" w:semiHidden="0" w:uiPriority="71" w:unhideWhenUsed="0"/>
+    <w:lsdException w:name="Colorful List Accent 3" w:semiHidden="0" w:uiPriority="72" w:unhideWhenUsed="0"/>
+    <w:lsdException w:name="Colorful Grid Accent 3" w:semiHidden="0" w:uiPriority="73" w:unhideWhenUsed="0"/>
+    <w:lsdException w:name="Light Shading Accent 4" w:semiHidden="0" w:uiPriority="60" w:unhideWhenUsed="0"/>
+    <w:lsdException w:name="Light List Accent 4" w:semiHidden="0" w:uiPriority="61" w:unhideWhenUsed="0"/>
+    <w:lsdException w:name="Light Grid Accent 4" w:semiHidden="0" w:uiPriority="62" w:unhideWhenUsed="0"/>
+    <w:lsdException w:name="Medium Shading 1 Accent 4" w:semiHidden="0" w:uiPriority="63" w:unhideWhenUsed="0"/>
+    <w:lsdException w:name="Medium Shading 2 Accent 4" w:semiHidden="0" w:uiPriority="64" w:unhideWhenUsed="0"/>
+    <w:lsdException w:name="Medium List 1 Accent 4" w:semiHidden="0" w:uiPriority="65" w:unhideWhenUsed="0"/>
+    <w:lsdException w:name="Medium List 2 Accent 4" w:semiHidden="0" w:uiPriority="66" w:unhideWhenUsed="0"/>
+    <w:lsdException w:name="Medium Grid 1 Accent 4" w:semiHidden="0" w:uiPriority="67" w:unhideWhenUsed="0"/>
+    <w:lsdException w:name="Medium Grid 2 Accent 4" w:semiHidden="0" w:uiPriority="68" w:unhideWhenUsed="0"/>
+    <w:lsdException w:name="Medium Grid 3 Accent 4" w:semiHidden="0" w:uiPriority="69" w:unhideWhenUsed="0"/>
+    <w:lsdException w:name="Dark List Accent 4" w:semiHidden="0" w:uiPriority="70" w:unhideWhenUsed="0"/>
+    <w:lsdException w:name="Colorful Shading Accent 4" w:semiHidden="0" w:uiPriority="71" w:unhideWhenUsed="0"/>
+    <w:lsdException w:name="Colorful List Accent 4" w:semiHidden="0" w:uiPriority="72" w:unhideWhenUsed="0"/>
+    <w:lsdException w:name="Colorful Grid Accent 4" w:semiHidden="0" w:uiPriority="73" w:unhideWhenUsed="0"/>
+    <w:lsdException w:name="Light Shading Accent 5" w:semiHidden="0" w:uiPriority="60" w:unhideWhenUsed="0"/>
+    <w:lsdException w:name="Light List Accent 5" w:semiHidden="0" w:uiPriority="61" w:unhideWhenUsed="0"/>
+    <w:lsdException w:name="Light Grid Accent 5" w:semiHidden="0" w:uiPriority="62" w:unhideWhenUsed="0"/>
+    <w:lsdException w:name="Medium Shading 1 Accent 5" w:semiHidden="0" w:uiPriority="63" w:unhideWhenUsed="0"/>
+    <w:lsdException w:name="Medium Shading 2 Accent 5" w:semiHidden="0" w:uiPriority="64" w:unhideWhenUsed="0"/>
+    <w:lsdException w:name="Medium List 1 Accent 5" w:semiHidden="0" w:uiPriority="65" w:unhideWhenUsed="0"/>
+    <w:lsdException w:name="Medium List 2 Accent 5" w:semiHidden="0" w:uiPriority="66" w:unhideWhenUsed="0"/>
+    <w:lsdException w:name="Medium Grid 1 Accent 5" w:semiHidden="0" w:uiPriority="67" w:unhideWhenUsed="0"/>
+    <w:lsdException w:name="Medium Grid 2 Accent 5" w:semiHidden="0" w:uiPriority="68" w:unhideWhenUsed="0"/>
+    <w:lsdException w:name="Medium Grid 3 Accent 5" w:semiHidden="0" w:uiPriority="69" w:unhideWhenUsed="0"/>
+    <w:lsdException w:name="Dark List Accent 5" w:semiHidden="0" w:uiPriority="70" w:unhideWhenUsed="0"/>
+    <w:lsdException w:name="Colorful Shading Accent 5" w:semiHidden="0" w:uiPriority="71" w:unhideWhenUsed="0"/>
+    <w:lsdException w:name="Colorful List Accent 5" w:semiHidden="0" w:uiPriority="72" w:unhideWhenUsed="0"/>
+    <w:lsdException w:name="Colorful Grid Accent 5" w:semiHidden="0" w:uiPriority="73" w:unhideWhenUsed="0"/>
+    <w:lsdException w:name="Light Shading Accent 6" w:semiHidden="0" w:uiPriority="60" w:unhideWhenUsed="0"/>
+    <w:lsdException w:name="Light List Accent 6" w:semiHidden="0" w:uiPriority="61" w:unhideWhenUsed="0"/>
+    <w:lsdException w:name="Light Grid Accent 6" w:semiHidden="0" w:uiPriority="62" w:unhideWhenUsed="0"/>
+    <w:lsdException w:name="Medium Shading 1 Accent 6" w:semiHidden="0" w:uiPriority="63" w:unhideWhenUsed="0"/>
+    <w:lsdException w:name="Medium Shading 2 Accent 6" w:semiHidden="0" w:uiPriority="64" w:unhideWhenUsed="0"/>
+    <w:lsdException w:name="Medium List 1 Accent 6" w:semiHidden="0" w:uiPriority="65" w:unhideWhenUsed="0"/>
+    <w:lsdException w:name="Medium List 2 Accent 6" w:semiHidden="0" w:uiPriority="66" w:unhideWhenUsed="0"/>
+    <w:lsdException w:name="Medium Grid 1 Accent 6" w:semiHidden="0" w:uiPriority="67" w:unhideWhenUsed="0"/>
+    <w:lsdException w:name="Medium Grid 2 Accent 6" w:semiHidden="0" w:uiPriority="68" w:unhideWhenUsed="0"/>
+    <w:lsdException w:name="Medium Grid 3 Accent 6" w:semiHidden="0" w:uiPriority="69" w:unhideWhenUsed="0"/>
+    <w:lsdException w:name="Dark List Accent 6" w:semiHidden="0" w:uiPriority="70" w:unhideWhenUsed="0"/>
+    <w:lsdException w:name="Colorful Shading Accent 6" w:semiHidden="0" w:uiPriority="71" w:unhideWhenUsed="0"/>
+    <w:lsdException w:name="Colorful List Accent 6" w:semiHidden="0" w:uiPriority="72" w:unhideWhenUsed="0"/>
+    <w:lsdException w:name="Colorful Grid Accent 6" w:semiHidden="0" w:uiPriority="73" w:unhideWhenUsed="0"/>
+    <w:lsdException w:name="Subtle Emphasis" w:semiHidden="0" w:uiPriority="19" w:unhideWhenUsed="0" w:qFormat="1"/>
+    <w:lsdException w:name="Intense Emphasis" w:semiHidden="0" w:uiPriority="21" w:unhideWhenUsed="0" w:qFormat="1"/>
+    <w:lsdException w:name="Subtle Reference" w:semiHidden="0" w:uiPriority="31" w:unhideWhenUsed="0" w:qFormat="1"/>
+    <w:lsdException w:name="Intense Reference" w:semiHidden="0" w:uiPriority="32" w:unhideWhenUsed="0" w:qFormat="1"/>
+    <w:lsdException w:name="Book Title" w:semiHidden="0" w:uiPriority="33" w:unhideWhenUsed="0" w:qFormat="1"/>
+    <w:lsdException w:name="Bibliography" w:uiPriority="37"/>
+    <w:lsdException w:name="TOC Heading" w:uiPriority="39" w:qFormat="1"/>
+  </w:latentStyles>
+  <w:style w:type="paragraph" w:default="1" w:styleId="Normal">
+    <w:name w:val="Normal"/>
+    <w:qFormat/>
+  </w:style>
+  <w:style w:type="character" w:default="1" w:styleId="DefaultParagraphFont">
+    <w:name w:val="Default Paragraph Font"/>
+    <w:uiPriority w:val="1"/>
+    <w:semiHidden/>
+    <w:unhideWhenUsed/>
+  </w:style>
+  <w:style w:type="table" w:default="1" w:styleId="TableNormal">
+    <w:name w:val="Normal Table"/>
+    <w:uiPriority w:val="99"/>
+    <w:semiHidden/>
+    <w:unhideWhenUsed/>
+    <w:tblPr>
+      <w:tblInd w:w="0" w:type="dxa"/>
+      <w:tblCellMar>
+        <w:top w:w="0" w:type="dxa"/>
+        <w:left w:w="108" w:type="dxa"/>
+        <w:bottom w:w="0" w:type="dxa"/>
+        <w:right w:w="108" w:type="dxa"/>
+      </w:tblCellMar>
+    </w:tblPr>
+  </w:style>
+  <w:style w:type="numbering" w:default="1" w:styleId="NoList">
+    <w:name w:val="No List"/>
+    <w:uiPriority w:val="99"/>
+    <w:semiHidden/>
+    <w:unhideWhenUsed/>
+  </w:style>
+  <w:style w:type="character" w:styleId="PlaceholderText">
+    <w:name w:val="Placeholder Text"/>
+    <w:basedOn w:val="DefaultParagraphFont"/>
+    <w:uiPriority w:val="99"/>
+    <w:semiHidden/>
+    <w:rsid w:val="00193801"/>
+    <w:rPr>
+      <w:color w:val="808080"/>
+    </w:rPr>
+  </w:style>
+</w:styles>
+</file>
+
+<file path=word/glossary/stylesWithEffects.xml><?xml version="1.0" encoding="utf-8"?>
+<w:styles xmlns:wpc="http://schemas.microsoft.com/office/word/2010/wordprocessingCanvas" xmlns:mc="http://schemas.openxmlformats.org/markup-compatibility/2006" xmlns:o="urn:schemas-microsoft-com:office:office" xmlns:r="http://schemas.openxmlformats.org/officeDocument/2006/relationships" xmlns:m="http://schemas.openxmlformats.org/officeDocument/2006/math" xmlns:v="urn:schemas-microsoft-com:vml" xmlns:wp14="http://schemas.microsoft.com/office/word/2010/wordprocessingDrawing" xmlns:wp="http://schemas.openxmlformats.org/drawingml/2006/wordprocessingDrawing" xmlns:w10="urn:schemas-microsoft-com:office:word" xmlns:w="http://schemas.openxmlformats.org/wordprocessingml/2006/main" xmlns:w14="http://schemas.microsoft.com/office/word/2010/wordml" xmlns:wpg="http://schemas.microsoft.com/office/word/2010/wordprocessingGroup" xmlns:wpi="http://schemas.microsoft.com/office/word/2010/wordprocessingInk" xmlns:wne="http://schemas.microsoft.com/office/word/2006/wordml" xmlns:wps="http://schemas.microsoft.com/office/word/2010/wordprocessingShape" mc:Ignorable="w14 wp14">
+  <w:docDefaults>
+    <w:rPrDefault>
+      <w:rPr>
+        <w:rFonts w:asciiTheme="minorHAnsi" w:eastAsiaTheme="minorEastAsia" w:hAnsiTheme="minorHAnsi" w:cstheme="minorBidi"/>
+        <w:sz w:val="22"/>
+        <w:szCs w:val="22"/>
+        <w:lang w:val="en-US" w:eastAsia="zh-CN" w:bidi="ar-SA"/>
+      </w:rPr>
+    </w:rPrDefault>
+    <w:pPrDefault>
+      <w:pPr>
+        <w:spacing w:after="200" w:line="276" w:lineRule="auto"/>
+      </w:pPr>
+    </w:pPrDefault>
+  </w:docDefaults>
+  <w:latentStyles w:defLockedState="0" w:defUIPriority="99" w:defSemiHidden="1" w:defUnhideWhenUsed="1" w:defQFormat="0" w:count="267">
+    <w:lsdException w:name="Normal" w:semiHidden="0" w:uiPriority="0" w:unhideWhenUsed="0" w:qFormat="1"/>
+    <w:lsdException w:name="heading 1" w:semiHidden="0" w:uiPriority="9" w:unhideWhenUsed="0" w:qFormat="1"/>
+    <w:lsdException w:name="heading 2" w:uiPriority="9" w:qFormat="1"/>
+    <w:lsdException w:name="heading 3" w:uiPriority="9" w:qFormat="1"/>
+    <w:lsdException w:name="heading 4" w:uiPriority="9" w:qFormat="1"/>
+    <w:lsdException w:name="heading 5" w:uiPriority="9" w:qFormat="1"/>
+    <w:lsdException w:name="heading 6" w:uiPriority="9" w:qFormat="1"/>
+    <w:lsdException w:name="heading 7" w:uiPriority="9" w:qFormat="1"/>
+    <w:lsdException w:name="heading 8" w:uiPriority="9" w:qFormat="1"/>
+    <w:lsdException w:name="heading 9" w:uiPriority="9" w:qFormat="1"/>
+    <w:lsdException w:name="toc 1" w:uiPriority="39"/>
+    <w:lsdException w:name="toc 2" w:uiPriority="39"/>
+    <w:lsdException w:name="toc 3" w:uiPriority="39"/>
+    <w:lsdException w:name="toc 4" w:uiPriority="39"/>
+    <w:lsdException w:name="toc 5" w:uiPriority="39"/>
+    <w:lsdException w:name="toc 6" w:uiPriority="39"/>
+    <w:lsdException w:name="toc 7" w:uiPriority="39"/>
+    <w:lsdException w:name="toc 8" w:uiPriority="39"/>
+    <w:lsdException w:name="toc 9" w:uiPriority="39"/>
+    <w:lsdException w:name="caption" w:uiPriority="35" w:qFormat="1"/>
+    <w:lsdException w:name="Title" w:semiHidden="0" w:uiPriority="10" w:unhideWhenUsed="0" w:qFormat="1"/>
+    <w:lsdException w:name="Default Paragraph Font" w:uiPriority="1"/>
+    <w:lsdException w:name="Subtitle" w:semiHidden="0" w:uiPriority="11" w:unhideWhenUsed="0" w:qFormat="1"/>
+    <w:lsdException w:name="Strong" w:semiHidden="0" w:uiPriority="22" w:unhideWhenUsed="0" w:qFormat="1"/>
+    <w:lsdException w:name="Emphasis" w:semiHidden="0" w:uiPriority="20" w:unhideWhenUsed="0" w:qFormat="1"/>
+    <w:lsdException w:name="Table Grid" w:semiHidden="0" w:uiPriority="59" w:unhideWhenUsed="0"/>
+    <w:lsdException w:name="Placeholder Text" w:unhideWhenUsed="0"/>
+    <w:lsdException w:name="No Spacing" w:semiHidden="0" w:uiPriority="1" w:unhideWhenUsed="0" w:qFormat="1"/>
+    <w:lsdException w:name="Light Shading" w:semiHidden="0" w:uiPriority="60" w:unhideWhenUsed="0"/>
+    <w:lsdException w:name="Light List" w:semiHidden="0" w:uiPriority="61" w:unhideWhenUsed="0"/>
+    <w:lsdException w:name="Light Grid" w:semiHidden="0" w:uiPriority="62" w:unhideWhenUsed="0"/>
+    <w:lsdException w:name="Medium Shading 1" w:semiHidden="0" w:uiPriority="63" w:unhideWhenUsed="0"/>
+    <w:lsdException w:name="Medium Shading 2" w:semiHidden="0" w:uiPriority="64" w:unhideWhenUsed="0"/>
+    <w:lsdException w:name="Medium List 1" w:semiHidden="0" w:uiPriority="65" w:unhideWhenUsed="0"/>
+    <w:lsdException w:name="Medium List 2" w:semiHidden="0" w:uiPriority="66" w:unhideWhenUsed="0"/>
+    <w:lsdException w:name="Medium Grid 1" w:semiHidden="0" w:uiPriority="67" w:unhideWhenUsed="0"/>
+    <w:lsdException w:name="Medium Grid 2" w:semiHidden="0" w:uiPriority="68" w:unhideWhenUsed="0"/>
+    <w:lsdException w:name="Medium Grid 3" w:semiHidden="0" w:uiPriority="69" w:unhideWhenUsed="0"/>
+    <w:lsdException w:name="Dark List" w:semiHidden="0" w:uiPriority="70" w:unhideWhenUsed="0"/>
+    <w:lsdException w:name="Colorful Shading" w:semiHidden="0" w:uiPriority="71" w:unhideWhenUsed="0"/>
+    <w:lsdException w:name="Colorful List" w:semiHidden="0" w:uiPriority="72" w:unhideWhenUsed="0"/>
+    <w:lsdException w:name="Colorful Grid" w:semiHidden="0" w:uiPriority="73" w:unhideWhenUsed="0"/>
+    <w:lsdException w:name="Light Shading Accent 1" w:semiHidden="0" w:uiPriority="60" w:unhideWhenUsed="0"/>
+    <w:lsdException w:name="Light List Accent 1" w:semiHidden="0" w:uiPriority="61" w:unhideWhenUsed="0"/>
+    <w:lsdException w:name="Light Grid Accent 1" w:semiHidden="0" w:uiPriority="62" w:unhideWhenUsed="0"/>
+    <w:lsdException w:name="Medium Shading 1 Accent 1" w:semiHidden="0" w:uiPriority="63" w:unhideWhenUsed="0"/>
+    <w:lsdException w:name="Medium Shading 2 Accent 1" w:semiHidden="0" w:uiPriority="64" w:unhideWhenUsed="0"/>
+    <w:lsdException w:name="Medium List 1 Accent 1" w:semiHidden="0" w:uiPriority="65" w:unhideWhenUsed="0"/>
+    <w:lsdException w:name="Revision" w:unhideWhenUsed="0"/>
+    <w:lsdException w:name="List Paragraph" w:semiHidden="0" w:uiPriority="34" w:unhideWhenUsed="0" w:qFormat="1"/>
+    <w:lsdException w:name="Quote" w:semiHidden="0" w:uiPriority="29" w:unhideWhenUsed="0" w:qFormat="1"/>
+    <w:lsdException w:name="Intense Quote" w:semiHidden="0" w:uiPriority="30" w:unhideWhenUsed="0" w:qFormat="1"/>
+    <w:lsdException w:name="Medium List 2 Accent 1" w:semiHidden="0" w:uiPriority="66" w:unhideWhenUsed="0"/>
+    <w:lsdException w:name="Medium Grid 1 Accent 1" w:semiHidden="0" w:uiPriority="67" w:unhideWhenUsed="0"/>
+    <w:lsdException w:name="Medium Grid 2 Accent 1" w:semiHidden="0" w:uiPriority="68" w:unhideWhenUsed="0"/>
+    <w:lsdException w:name="Medium Grid 3 Accent 1" w:semiHidden="0" w:uiPriority="69" w:unhideWhenUsed="0"/>
+    <w:lsdException w:name="Dark List Accent 1" w:semiHidden="0" w:uiPriority="70" w:unhideWhenUsed="0"/>
+    <w:lsdException w:name="Colorful Shading Accent 1" w:semiHidden="0" w:uiPriority="71" w:unhideWhenUsed="0"/>
+    <w:lsdException w:name="Colorful List Accent 1" w:semiHidden="0" w:uiPriority="72" w:unhideWhenUsed="0"/>
+    <w:lsdException w:name="Colorful Grid Accent 1" w:semiHidden="0" w:uiPriority="73" w:unhideWhenUsed="0"/>
+    <w:lsdException w:name="Light Shading Accent 2" w:semiHidden="0" w:uiPriority="60" w:unhideWhenUsed="0"/>
+    <w:lsdException w:name="Light List Accent 2" w:semiHidden="0" w:uiPriority="61" w:unhideWhenUsed="0"/>
+    <w:lsdException w:name="Light Grid Accent 2" w:semiHidden="0" w:uiPriority="62" w:unhideWhenUsed="0"/>
+    <w:lsdException w:name="Medium Shading 1 Accent 2" w:semiHidden="0" w:uiPriority="63" w:unhideWhenUsed="0"/>
+    <w:lsdException w:name="Medium Shading 2 Accent 2" w:semiHidden="0" w:uiPriority="64" w:unhideWhenUsed="0"/>
+    <w:lsdException w:name="Medium List 1 Accent 2" w:semiHidden="0" w:uiPriority="65" w:unhideWhenUsed="0"/>
+    <w:lsdException w:name="Medium List 2 Accent 2" w:semiHidden="0" w:uiPriority="66" w:unhideWhenUsed="0"/>
+    <w:lsdException w:name="Medium Grid 1 Accent 2" w:semiHidden="0" w:uiPriority="67" w:unhideWhenUsed="0"/>
+    <w:lsdException w:name="Medium Grid 2 Accent 2" w:semiHidden="0" w:uiPriority="68" w:unhideWhenUsed="0"/>
+    <w:lsdException w:name="Medium Grid 3 Accent 2" w:semiHidden="0" w:uiPriority="69" w:unhideWhenUsed="0"/>
+    <w:lsdException w:name="Dark List Accent 2" w:semiHidden="0" w:uiPriority="70" w:unhideWhenUsed="0"/>
+    <w:lsdException w:name="Colorful Shading Accent 2" w:semiHidden="0" w:uiPriority="71" w:unhideWhenUsed="0"/>
+    <w:lsdException w:name="Colorful List Accent 2" w:semiHidden="0" w:uiPriority="72" w:unhideWhenUsed="0"/>
+    <w:lsdException w:name="Colorful Grid Accent 2" w:semiHidden="0" w:uiPriority="73" w:unhideWhenUsed="0"/>
+    <w:lsdException w:name="Light Shading Accent 3" w:semiHidden="0" w:uiPriority="60" w:unhideWhenUsed="0"/>
+    <w:lsdException w:name="Light List Accent 3" w:semiHidden="0" w:uiPriority="61" w:unhideWhenUsed="0"/>
+    <w:lsdException w:name="Light Grid Accent 3" w:semiHidden="0" w:uiPriority="62" w:unhideWhenUsed="0"/>
+    <w:lsdException w:name="Medium Shading 1 Accent 3" w:semiHidden="0" w:uiPriority="63" w:unhideWhenUsed="0"/>
+    <w:lsdException w:name="Medium Shading 2 Accent 3" w:semiHidden="0" w:uiPriority="64" w:unhideWhenUsed="0"/>
+    <w:lsdException w:name="Medium List 1 Accent 3" w:semiHidden="0" w:uiPriority="65" w:unhideWhenUsed="0"/>
+    <w:lsdException w:name="Medium List 2 Accent 3" w:semiHidden="0" w:uiPriority="66" w:unhideWhenUsed="0"/>
+    <w:lsdException w:name="Medium Grid 1 Accent 3" w:semiHidden="0" w:uiPriority="67" w:unhideWhenUsed="0"/>
+    <w:lsdException w:name="Medium Grid 2 Accent 3" w:semiHidden="0" w:uiPriority="68" w:unhideWhenUsed="0"/>
+    <w:lsdException w:name="Medium Grid 3 Accent 3" w:semiHidden="0" w:uiPriority="69" w:unhideWhenUsed="0"/>
+    <w:lsdException w:name="Dark List Accent 3" w:semiHidden="0" w:uiPriority="70" w:unhideWhenUsed="0"/>
+    <w:lsdException w:name="Colorful Shading Accent 3" w:semiHidden="0" w:uiPriority="71" w:unhideWhenUsed="0"/>
+    <w:lsdException w:name="Colorful List Accent 3" w:semiHidden="0" w:uiPriority="72" w:unhideWhenUsed="0"/>
+    <w:lsdException w:name="Colorful Grid Accent 3" w:semiHidden="0" w:uiPriority="73" w:unhideWhenUsed="0"/>
+    <w:lsdException w:name="Light Shading Accent 4" w:semiHidden="0" w:uiPriority="60" w:unhideWhenUsed="0"/>
+    <w:lsdException w:name="Light List Accent 4" w:semiHidden="0" w:uiPriority="61" w:unhideWhenUsed="0"/>
+    <w:lsdException w:name="Light Grid Accent 4" w:semiHidden="0" w:uiPriority="62" w:unhideWhenUsed="0"/>
+    <w:lsdException w:name="Medium Shading 1 Accent 4" w:semiHidden="0" w:uiPriority="63" w:unhideWhenUsed="0"/>
+    <w:lsdException w:name="Medium Shading 2 Accent 4" w:semiHidden="0" w:uiPriority="64" w:unhideWhenUsed="0"/>
+    <w:lsdException w:name="Medium List 1 Accent 4" w:semiHidden="0" w:uiPriority="65" w:unhideWhenUsed="0"/>
+    <w:lsdException w:name="Medium List 2 Accent 4" w:semiHidden="0" w:uiPriority="66" w:unhideWhenUsed="0"/>
+    <w:lsdException w:name="Medium Grid 1 Accent 4" w:semiHidden="0" w:uiPriority="67" w:unhideWhenUsed="0"/>
+    <w:lsdException w:name="Medium Grid 2 Accent 4" w:semiHidden="0" w:uiPriority="68" w:unhideWhenUsed="0"/>
+    <w:lsdException w:name="Medium Grid 3 Accent 4" w:semiHidden="0" w:uiPriority="69" w:unhideWhenUsed="0"/>
+    <w:lsdException w:name="Dark List Accent 4" w:semiHidden="0" w:uiPriority="70" w:unhideWhenUsed="0"/>
+    <w:lsdException w:name="Colorful Shading Accent 4" w:semiHidden="0" w:uiPriority="71" w:unhideWhenUsed="0"/>
+    <w:lsdException w:name="Colorful List Accent 4" w:semiHidden="0" w:uiPriority="72" w:unhideWhenUsed="0"/>
+    <w:lsdException w:name="Colorful Grid Accent 4" w:semiHidden="0" w:uiPriority="73" w:unhideWhenUsed="0"/>
+    <w:lsdException w:name="Light Shading Accent 5" w:semiHidden="0" w:uiPriority="60" w:unhideWhenUsed="0"/>
+    <w:lsdException w:name="Light List Accent 5" w:semiHidden="0" w:uiPriority="61" w:unhideWhenUsed="0"/>
+    <w:lsdException w:name="Light Grid Accent 5" w:semiHidden="0" w:uiPriority="62" w:unhideWhenUsed="0"/>
+    <w:lsdException w:name="Medium Shading 1 Accent 5" w:semiHidden="0" w:uiPriority="63" w:unhideWhenUsed="0"/>
+    <w:lsdException w:name="Medium Shading 2 Accent 5" w:semiHidden="0" w:uiPriority="64" w:unhideWhenUsed="0"/>
+    <w:lsdException w:name="Medium List 1 Accent 5" w:semiHidden="0" w:uiPriority="65" w:unhideWhenUsed="0"/>
+    <w:lsdException w:name="Medium List 2 Accent 5" w:semiHidden="0" w:uiPriority="66" w:unhideWhenUsed="0"/>
+    <w:lsdException w:name="Medium Grid 1 Accent 5" w:semiHidden="0" w:uiPriority="67" w:unhideWhenUsed="0"/>
+    <w:lsdException w:name="Medium Grid 2 Accent 5" w:semiHidden="0" w:uiPriority="68" w:unhideWhenUsed="0"/>
+    <w:lsdException w:name="Medium Grid 3 Accent 5" w:semiHidden="0" w:uiPriority="69" w:unhideWhenUsed="0"/>
+    <w:lsdException w:name="Dark List Accent 5" w:semiHidden="0" w:uiPriority="70" w:unhideWhenUsed="0"/>
+    <w:lsdException w:name="Colorful Shading Accent 5" w:semiHidden="0" w:uiPriority="71" w:unhideWhenUsed="0"/>
+    <w:lsdException w:name="Colorful List Accent 5" w:semiHidden="0" w:uiPriority="72" w:unhideWhenUsed="0"/>
+    <w:lsdException w:name="Colorful Grid Accent 5" w:semiHidden="0" w:uiPriority="73" w:unhideWhenUsed="0"/>
+    <w:lsdException w:name="Light Shading Accent 6" w:semiHidden="0" w:uiPriority="60" w:unhideWhenUsed="0"/>
+    <w:lsdException w:name="Light List Accent 6" w:semiHidden="0" w:uiPriority="61" w:unhideWhenUsed="0"/>
+    <w:lsdException w:name="Light Grid Accent 6" w:semiHidden="0" w:uiPriority="62" w:unhideWhenUsed="0"/>
+    <w:lsdException w:name="Medium Shading 1 Accent 6" w:semiHidden="0" w:uiPriority="63" w:unhideWhenUsed="0"/>
+    <w:lsdException w:name="Medium Shading 2 Accent 6" w:semiHidden="0" w:uiPriority="64" w:unhideWhenUsed="0"/>
+    <w:lsdException w:name="Medium List 1 Accent 6" w:semiHidden="0" w:uiPriority="65" w:unhideWhenUsed="0"/>
+    <w:lsdException w:name="Medium List 2 Accent 6" w:semiHidden="0" w:uiPriority="66" w:unhideWhenUsed="0"/>
+    <w:lsdException w:name="Medium Grid 1 Accent 6" w:semiHidden="0" w:uiPriority="67" w:unhideWhenUsed="0"/>
+    <w:lsdException w:name="Medium Grid 2 Accent 6" w:semiHidden="0" w:uiPriority="68" w:unhideWhenUsed="0"/>
+    <w:lsdException w:name="Medium Grid 3 Accent 6" w:semiHidden="0" w:uiPriority="69" w:unhideWhenUsed="0"/>
+    <w:lsdException w:name="Dark List Accent 6" w:semiHidden="0" w:uiPriority="70" w:unhideWhenUsed="0"/>
+    <w:lsdException w:name="Colorful Shading Accent 6" w:semiHidden="0" w:uiPriority="71" w:unhideWhenUsed="0"/>
+    <w:lsdException w:name="Colorful List Accent 6" w:semiHidden="0" w:uiPriority="72" w:unhideWhenUsed="0"/>
+    <w:lsdException w:name="Colorful Grid Accent 6" w:semiHidden="0" w:uiPriority="73" w:unhideWhenUsed="0"/>
+    <w:lsdException w:name="Subtle Emphasis" w:semiHidden="0" w:uiPriority="19" w:unhideWhenUsed="0" w:qFormat="1"/>
+    <w:lsdException w:name="Intense Emphasis" w:semiHidden="0" w:uiPriority="21" w:unhideWhenUsed="0" w:qFormat="1"/>
+    <w:lsdException w:name="Subtle Reference" w:semiHidden="0" w:uiPriority="31" w:unhideWhenUsed="0" w:qFormat="1"/>
+    <w:lsdException w:name="Intense Reference" w:semiHidden="0" w:uiPriority="32" w:unhideWhenUsed="0" w:qFormat="1"/>
+    <w:lsdException w:name="Book Title" w:semiHidden="0" w:uiPriority="33" w:unhideWhenUsed="0" w:qFormat="1"/>
+    <w:lsdException w:name="Bibliography" w:uiPriority="37"/>
+    <w:lsdException w:name="TOC Heading" w:uiPriority="39" w:qFormat="1"/>
+  </w:latentStyles>
+  <w:style w:type="paragraph" w:default="1" w:styleId="Normal">
+    <w:name w:val="Normal"/>
+    <w:qFormat/>
+  </w:style>
+  <w:style w:type="character" w:default="1" w:styleId="DefaultParagraphFont">
+    <w:name w:val="Default Paragraph Font"/>
+    <w:uiPriority w:val="1"/>
+    <w:semiHidden/>
+    <w:unhideWhenUsed/>
+  </w:style>
+  <w:style w:type="table" w:default="1" w:styleId="TableNormal">
+    <w:name w:val="Normal Table"/>
+    <w:uiPriority w:val="99"/>
+    <w:semiHidden/>
+    <w:unhideWhenUsed/>
+    <w:tblPr>
+      <w:tblInd w:w="0" w:type="dxa"/>
+      <w:tblCellMar>
+        <w:top w:w="0" w:type="dxa"/>
+        <w:left w:w="108" w:type="dxa"/>
+        <w:bottom w:w="0" w:type="dxa"/>
+        <w:right w:w="108" w:type="dxa"/>
+      </w:tblCellMar>
+    </w:tblPr>
+  </w:style>
+  <w:style w:type="numbering" w:default="1" w:styleId="NoList">
+    <w:name w:val="No List"/>
+    <w:uiPriority w:val="99"/>
+    <w:semiHidden/>
+    <w:unhideWhenUsed/>
+  </w:style>
+  <w:style w:type="character" w:styleId="PlaceholderText">
+    <w:name w:val="Placeholder Text"/>
+    <w:basedOn w:val="DefaultParagraphFont"/>
+    <w:uiPriority w:val="99"/>
+    <w:semiHidden/>
+    <w:rsid w:val="00193801"/>
+    <w:rPr>
+      <w:color w:val="808080"/>
+    </w:rPr>
+  </w:style>
+</w:styles>
+</file>
+
+<file path=word/glossary/webSettings.xml><?xml version="1.0" encoding="utf-8"?>
+<w:webSettings xmlns:mc="http://schemas.openxmlformats.org/markup-compatibility/2006" xmlns:r="http://schemas.openxmlformats.org/officeDocument/2006/relationships" xmlns:w="http://schemas.openxmlformats.org/wordprocessingml/2006/main" xmlns:w14="http://schemas.microsoft.com/office/word/2010/wordml" mc:Ignorable="w14">
+  <w:optimizeForBrowser/>
+  <w:allowPNG/>
+</w:webSettings>
 </file>
 
 <file path=word/theme/theme1.xml><?xml version="1.0" encoding="utf-8"?>

--- a/PS2/ps2_xcheng11_ans.docx
+++ b/PS2/ps2_xcheng11_ans.docx
@@ -48,16 +48,7 @@
           <w:sz w:val="20"/>
           <w:szCs w:val="20"/>
         </w:rPr>
-        <w:t xml:space="preserve">The decibel is a measure of the ratio between two signal levels: </w:t>
-      </w:r>
-      <w:proofErr w:type="spellStart"/>
-      <w:r>
-        <w:rPr>
-          <w:rFonts w:asciiTheme="majorHAnsi" w:hAnsiTheme="majorHAnsi" w:cs="TimesNewRomanPSMT"/>
-          <w:sz w:val="20"/>
-          <w:szCs w:val="20"/>
-        </w:rPr>
-        <w:t>N</w:t>
+        <w:t>The decibel is a measure of the ratio between two signal levels: N</w:t>
       </w:r>
       <w:r>
         <w:rPr>
@@ -65,24 +56,31 @@
           <w:sz w:val="13"/>
           <w:szCs w:val="13"/>
         </w:rPr>
-        <w:t>db</w:t>
-      </w:r>
-      <w:proofErr w:type="spellEnd"/>
+        <w:t xml:space="preserve">db </w:t>
+      </w:r>
+      <w:r>
+        <w:rPr>
+          <w:rFonts w:asciiTheme="majorHAnsi" w:hAnsiTheme="majorHAnsi" w:cs="TimesNewRomanPSMT"/>
+          <w:sz w:val="20"/>
+          <w:szCs w:val="20"/>
+        </w:rPr>
+        <w:t>= 10 log</w:t>
+      </w:r>
       <w:r>
         <w:rPr>
           <w:rFonts w:asciiTheme="majorHAnsi" w:hAnsiTheme="majorHAnsi" w:cs="TimesNewRomanPSMT"/>
           <w:sz w:val="13"/>
           <w:szCs w:val="13"/>
         </w:rPr>
-        <w:t xml:space="preserve"> </w:t>
-      </w:r>
-      <w:r>
-        <w:rPr>
-          <w:rFonts w:asciiTheme="majorHAnsi" w:hAnsiTheme="majorHAnsi" w:cs="TimesNewRomanPSMT"/>
-          <w:sz w:val="20"/>
-          <w:szCs w:val="20"/>
-        </w:rPr>
-        <w:t>= 10 log</w:t>
+        <w:t xml:space="preserve">10 </w:t>
+      </w:r>
+      <w:r>
+        <w:rPr>
+          <w:rFonts w:asciiTheme="majorHAnsi" w:hAnsiTheme="majorHAnsi" w:cs="TimesNewRomanPSMT"/>
+          <w:sz w:val="20"/>
+          <w:szCs w:val="20"/>
+        </w:rPr>
+        <w:t>(P</w:t>
       </w:r>
       <w:r>
         <w:rPr>
@@ -90,15 +88,15 @@
           <w:sz w:val="13"/>
           <w:szCs w:val="13"/>
         </w:rPr>
-        <w:t xml:space="preserve">10 </w:t>
-      </w:r>
-      <w:r>
-        <w:rPr>
-          <w:rFonts w:asciiTheme="majorHAnsi" w:hAnsiTheme="majorHAnsi" w:cs="TimesNewRomanPSMT"/>
-          <w:sz w:val="20"/>
-          <w:szCs w:val="20"/>
-        </w:rPr>
-        <w:t>(P</w:t>
+        <w:t>2</w:t>
+      </w:r>
+      <w:r>
+        <w:rPr>
+          <w:rFonts w:asciiTheme="majorHAnsi" w:hAnsiTheme="majorHAnsi" w:cs="TimesNewRomanPSMT"/>
+          <w:sz w:val="20"/>
+          <w:szCs w:val="20"/>
+        </w:rPr>
+        <w:t>/P</w:t>
       </w:r>
       <w:r>
         <w:rPr>
@@ -106,15 +104,15 @@
           <w:sz w:val="13"/>
           <w:szCs w:val="13"/>
         </w:rPr>
-        <w:t>2</w:t>
-      </w:r>
-      <w:r>
-        <w:rPr>
-          <w:rFonts w:asciiTheme="majorHAnsi" w:hAnsiTheme="majorHAnsi" w:cs="TimesNewRomanPSMT"/>
-          <w:sz w:val="20"/>
-          <w:szCs w:val="20"/>
-        </w:rPr>
-        <w:t>/P</w:t>
+        <w:t>1</w:t>
+      </w:r>
+      <w:r>
+        <w:rPr>
+          <w:rFonts w:asciiTheme="majorHAnsi" w:hAnsiTheme="majorHAnsi" w:cs="TimesNewRomanPSMT"/>
+          <w:sz w:val="20"/>
+          <w:szCs w:val="20"/>
+        </w:rPr>
+        <w:t>), where N</w:t>
       </w:r>
       <w:r>
         <w:rPr>
@@ -122,41 +120,7 @@
           <w:sz w:val="13"/>
           <w:szCs w:val="13"/>
         </w:rPr>
-        <w:t>1</w:t>
-      </w:r>
-      <w:r>
-        <w:rPr>
-          <w:rFonts w:asciiTheme="majorHAnsi" w:hAnsiTheme="majorHAnsi" w:cs="TimesNewRomanPSMT"/>
-          <w:sz w:val="20"/>
-          <w:szCs w:val="20"/>
-        </w:rPr>
-        <w:t xml:space="preserve">), where </w:t>
-      </w:r>
-      <w:proofErr w:type="spellStart"/>
-      <w:r>
-        <w:rPr>
-          <w:rFonts w:asciiTheme="majorHAnsi" w:hAnsiTheme="majorHAnsi" w:cs="TimesNewRomanPSMT"/>
-          <w:sz w:val="20"/>
-          <w:szCs w:val="20"/>
-        </w:rPr>
-        <w:t>N</w:t>
-      </w:r>
-      <w:r>
-        <w:rPr>
-          <w:rFonts w:asciiTheme="majorHAnsi" w:hAnsiTheme="majorHAnsi" w:cs="TimesNewRomanPSMT"/>
-          <w:sz w:val="13"/>
-          <w:szCs w:val="13"/>
-        </w:rPr>
-        <w:t>db</w:t>
-      </w:r>
-      <w:proofErr w:type="spellEnd"/>
-      <w:r>
-        <w:rPr>
-          <w:rFonts w:asciiTheme="majorHAnsi" w:hAnsiTheme="majorHAnsi" w:cs="TimesNewRomanPSMT"/>
-          <w:sz w:val="13"/>
-          <w:szCs w:val="13"/>
-        </w:rPr>
-        <w:t xml:space="preserve"> </w:t>
+        <w:t xml:space="preserve">db </w:t>
       </w:r>
       <w:r>
         <w:rPr>
@@ -224,7 +188,6 @@
         </w:rPr>
         <w:t xml:space="preserve">A telephone line is known to have a loss of 20db. The input signal power is measured as 0.25 watt and the output noise is measured as 10 </w:t>
       </w:r>
-      <w:proofErr w:type="spellStart"/>
       <w:r>
         <w:rPr>
           <w:rFonts w:asciiTheme="majorHAnsi" w:hAnsiTheme="majorHAnsi" w:cs="SymbolMT"/>
@@ -239,27 +202,8 @@
           <w:sz w:val="20"/>
           <w:szCs w:val="20"/>
         </w:rPr>
-        <w:t>watt</w:t>
-      </w:r>
-      <w:proofErr w:type="spellEnd"/>
-      <w:r>
-        <w:rPr>
-          <w:rFonts w:asciiTheme="majorHAnsi" w:hAnsiTheme="majorHAnsi" w:cs="TimesNewRomanPSMT"/>
-          <w:sz w:val="20"/>
-          <w:szCs w:val="20"/>
-        </w:rPr>
-        <w:t xml:space="preserve">. Using this information, calculate the output signal-to-noise ratio in </w:t>
-      </w:r>
-      <w:proofErr w:type="spellStart"/>
-      <w:r>
-        <w:rPr>
-          <w:rFonts w:asciiTheme="majorHAnsi" w:hAnsiTheme="majorHAnsi" w:cs="TimesNewRomanPSMT"/>
-          <w:sz w:val="20"/>
-          <w:szCs w:val="20"/>
-        </w:rPr>
-        <w:t>dB.</w:t>
-      </w:r>
-      <w:proofErr w:type="spellEnd"/>
+        <w:t>watt. Using this information, calculate the output signal-to-noise ratio in dB.</w:t>
+      </w:r>
     </w:p>
     <w:p>
       <w:pPr>
@@ -466,23 +410,7 @@
               <w:sz w:val="20"/>
               <w:szCs w:val="20"/>
             </w:rPr>
-            <m:t>-</m:t>
-          </m:r>
-          <m:r>
-            <w:rPr>
-              <w:rFonts w:ascii="Cambria Math" w:hAnsi="Cambria Math" w:cs="TimesNewRomanPSMT"/>
-              <w:sz w:val="20"/>
-              <w:szCs w:val="20"/>
-            </w:rPr>
-            <m:t>20db</m:t>
-          </m:r>
-          <m:r>
-            <w:rPr>
-              <w:rFonts w:ascii="Cambria Math" w:hAnsi="Cambria Math" w:cs="TimesNewRomanPSMT"/>
-              <w:sz w:val="20"/>
-              <w:szCs w:val="20"/>
-            </w:rPr>
-            <m:t>=10</m:t>
+            <m:t>-20db=10</m:t>
           </m:r>
           <m:sSub>
             <m:sSubPr>
@@ -502,7 +430,15 @@
                   <w:sz w:val="20"/>
                   <w:szCs w:val="20"/>
                 </w:rPr>
-                <m:t>log</m:t>
+                <m:t>l</m:t>
+              </m:r>
+              <m:r>
+                <w:rPr>
+                  <w:rFonts w:ascii="Cambria Math" w:hAnsi="Cambria Math" w:cs="TimesNewRomanPSMT"/>
+                  <w:sz w:val="20"/>
+                  <w:szCs w:val="20"/>
+                </w:rPr>
+                <m:t>og</m:t>
               </m:r>
             </m:e>
             <m:sub>
@@ -750,23 +686,7 @@
                   <w:sz w:val="20"/>
                   <w:szCs w:val="20"/>
                 </w:rPr>
-                <m:t>S</m:t>
-              </m:r>
-              <m:r>
-                <w:rPr>
-                  <w:rFonts w:ascii="Cambria Math" w:hAnsi="Cambria Math" w:cs="TimesNewRomanPSMT"/>
-                  <w:sz w:val="20"/>
-                  <w:szCs w:val="20"/>
-                </w:rPr>
-                <m:t>N</m:t>
-              </m:r>
-              <m:r>
-                <w:rPr>
-                  <w:rFonts w:ascii="Cambria Math" w:hAnsi="Cambria Math" w:cs="TimesNewRomanPSMT"/>
-                  <w:sz w:val="20"/>
-                  <w:szCs w:val="20"/>
-                </w:rPr>
-                <m:t>R</m:t>
+                <m:t>SNR</m:t>
               </m:r>
             </m:e>
             <m:sub>
@@ -1004,15 +924,7 @@
               <w:sz w:val="20"/>
               <w:szCs w:val="20"/>
             </w:rPr>
-            <m:t>=</m:t>
-          </m:r>
-          <m:r>
-            <w:rPr>
-              <w:rFonts w:ascii="Cambria Math" w:hAnsi="Cambria Math" w:cs="TimesNewRomanPSMT"/>
-              <w:sz w:val="20"/>
-              <w:szCs w:val="20"/>
-            </w:rPr>
-            <m:t>10</m:t>
+            <m:t>=10</m:t>
           </m:r>
           <m:sSub>
             <m:sSubPr>
@@ -1114,15 +1026,7 @@
                   <w:sz w:val="20"/>
                   <w:szCs w:val="20"/>
                 </w:rPr>
-                <m:t>10 µ</m:t>
-              </m:r>
-              <m:r>
-                <w:rPr>
-                  <w:rFonts w:ascii="Cambria Math" w:hAnsi="Cambria Math" w:cs="TimesNewRomanPSMT"/>
-                  <w:sz w:val="20"/>
-                  <w:szCs w:val="20"/>
-                </w:rPr>
-                <m:t>watt</m:t>
+                <m:t>10 µwatt</m:t>
               </m:r>
             </m:den>
           </m:f>
@@ -1132,15 +1036,7 @@
               <w:sz w:val="20"/>
               <w:szCs w:val="20"/>
             </w:rPr>
-            <m:t>=</m:t>
-          </m:r>
-          <m:r>
-            <w:rPr>
-              <w:rFonts w:ascii="Cambria Math" w:hAnsi="Cambria Math" w:cs="TimesNewRomanPSMT"/>
-              <w:sz w:val="20"/>
-              <w:szCs w:val="20"/>
-            </w:rPr>
-            <m:t>10</m:t>
+            <m:t>=10</m:t>
           </m:r>
           <m:sSub>
             <m:sSubPr>
@@ -1208,29 +1104,7 @@
           <w:szCs w:val="20"/>
           <w:u w:val="single"/>
         </w:rPr>
-        <w:t xml:space="preserve">The output signal-to-noise ratio in </w:t>
-      </w:r>
-      <w:proofErr w:type="spellStart"/>
-      <w:r>
-        <w:rPr>
-          <w:rFonts w:asciiTheme="majorHAnsi" w:hAnsiTheme="majorHAnsi" w:cs="TimesNewRomanPSMT"/>
-          <w:b/>
-          <w:sz w:val="20"/>
-          <w:szCs w:val="20"/>
-          <w:u w:val="single"/>
-        </w:rPr>
-        <w:t>db</w:t>
-      </w:r>
-      <w:proofErr w:type="spellEnd"/>
-      <w:r>
-        <w:rPr>
-          <w:rFonts w:asciiTheme="majorHAnsi" w:hAnsiTheme="majorHAnsi" w:cs="TimesNewRomanPSMT"/>
-          <w:b/>
-          <w:sz w:val="20"/>
-          <w:szCs w:val="20"/>
-          <w:u w:val="single"/>
-        </w:rPr>
-        <w:t xml:space="preserve"> is 24.</w:t>
+        <w:t>The output signal-to-noise ratio in db is 24.</w:t>
       </w:r>
     </w:p>
     <w:p>
@@ -1312,18 +1186,7 @@
             <w:sz w:val="20"/>
             <w:szCs w:val="20"/>
           </w:rPr>
-          <m:t>4800 Hz</m:t>
-        </m:r>
-        <m:r>
-          <m:rPr>
-            <m:sty m:val="p"/>
-          </m:rPr>
-          <w:rPr>
-            <w:rFonts w:ascii="Cambria Math" w:hAnsi="Cambria Math" w:cs="TimesNewRomanPSMT"/>
-            <w:sz w:val="20"/>
-            <w:szCs w:val="20"/>
-          </w:rPr>
-          <m:t>- 300 Hz=4500 Hz</m:t>
+          <m:t>4800 Hz- 300 Hz=4500 Hz</m:t>
         </m:r>
       </m:oMath>
     </w:p>
@@ -1402,15 +1265,7 @@
               <w:sz w:val="20"/>
               <w:szCs w:val="20"/>
             </w:rPr>
-            <m:t>=</m:t>
-          </m:r>
-          <m:r>
-            <w:rPr>
-              <w:rFonts w:ascii="Cambria Math" w:hAnsi="Cambria Math" w:cs="TimesNewRomanPSMT"/>
-              <w:sz w:val="20"/>
-              <w:szCs w:val="20"/>
-            </w:rPr>
-            <m:t>250</m:t>
+            <m:t>=250</m:t>
           </m:r>
         </m:oMath>
       </m:oMathPara>
@@ -1458,23 +1313,7 @@
               <w:sz w:val="20"/>
               <w:szCs w:val="20"/>
             </w:rPr>
-            <m:t>C</m:t>
-          </m:r>
-          <m:r>
-            <w:rPr>
-              <w:rFonts w:ascii="Cambria Math" w:hAnsi="Cambria Math" w:cs="TimesNewRomanPSMT"/>
-              <w:sz w:val="20"/>
-              <w:szCs w:val="20"/>
-            </w:rPr>
-            <m:t>=</m:t>
-          </m:r>
-          <m:r>
-            <w:rPr>
-              <w:rFonts w:ascii="Cambria Math" w:hAnsi="Cambria Math" w:cs="TimesNewRomanPSMT"/>
-              <w:sz w:val="20"/>
-              <w:szCs w:val="20"/>
-            </w:rPr>
-            <m:t>B</m:t>
+            <m:t>C=B</m:t>
           </m:r>
           <m:sSub>
             <m:sSubPr>
@@ -1579,18 +1418,7 @@
               <w:sz w:val="20"/>
               <w:szCs w:val="20"/>
             </w:rPr>
-            <m:t>4500</m:t>
-          </m:r>
-          <m:r>
-            <m:rPr>
-              <m:sty m:val="p"/>
-            </m:rPr>
-            <w:rPr>
-              <w:rFonts w:ascii="Cambria Math" w:hAnsi="Cambria Math" w:cs="TimesNewRomanPSMT"/>
-              <w:sz w:val="20"/>
-              <w:szCs w:val="20"/>
-            </w:rPr>
-            <m:t>×</m:t>
+            <m:t>4500×</m:t>
           </m:r>
           <m:sSub>
             <m:sSubPr>
@@ -1652,15 +1480,739 @@
               <w:sz w:val="20"/>
               <w:szCs w:val="20"/>
             </w:rPr>
-            <m:t>=</m:t>
+            <m:t>=35872 bps=35.9 kbps</m:t>
           </m:r>
+        </m:oMath>
+      </m:oMathPara>
+    </w:p>
+    <w:p>
+      <w:pPr>
+        <w:pStyle w:val="ListParagraph"/>
+        <w:autoSpaceDE w:val="0"/>
+        <w:autoSpaceDN w:val="0"/>
+        <w:adjustRightInd w:val="0"/>
+        <w:spacing w:after="0" w:line="240" w:lineRule="auto"/>
+        <w:rPr>
+          <w:rFonts w:asciiTheme="majorHAnsi" w:hAnsiTheme="majorHAnsi" w:cs="TimesNewRomanPSMT"/>
+          <w:b/>
+          <w:sz w:val="20"/>
+          <w:szCs w:val="20"/>
+          <w:u w:val="single"/>
+        </w:rPr>
+      </w:pPr>
+      <w:r>
+        <w:rPr>
+          <w:rFonts w:asciiTheme="majorHAnsi" w:hAnsiTheme="majorHAnsi" w:cs="TimesNewRomanPSMT"/>
+          <w:b/>
+          <w:sz w:val="20"/>
+          <w:szCs w:val="20"/>
+          <w:u w:val="single"/>
+        </w:rPr>
+        <w:t>Thus, the capacity of this phone line is 35.9 kbps.</w:t>
+      </w:r>
+    </w:p>
+    <w:p>
+      <w:pPr>
+        <w:pStyle w:val="ListParagraph"/>
+        <w:autoSpaceDE w:val="0"/>
+        <w:autoSpaceDN w:val="0"/>
+        <w:adjustRightInd w:val="0"/>
+        <w:spacing w:after="0" w:line="240" w:lineRule="auto"/>
+        <w:rPr>
+          <w:rFonts w:asciiTheme="majorHAnsi" w:hAnsiTheme="majorHAnsi" w:cs="TimesNewRomanPSMT"/>
+          <w:sz w:val="20"/>
+          <w:szCs w:val="20"/>
+        </w:rPr>
+      </w:pPr>
+    </w:p>
+    <w:p>
+      <w:pPr>
+        <w:pStyle w:val="ListParagraph"/>
+        <w:numPr>
+          <w:ilvl w:val="0"/>
+          <w:numId w:val="1"/>
+        </w:numPr>
+        <w:autoSpaceDE w:val="0"/>
+        <w:autoSpaceDN w:val="0"/>
+        <w:adjustRightInd w:val="0"/>
+        <w:spacing w:after="0" w:line="240" w:lineRule="auto"/>
+        <w:rPr>
+          <w:rFonts w:asciiTheme="majorHAnsi" w:hAnsiTheme="majorHAnsi" w:cs="TimesNewRomanPSMT"/>
+          <w:sz w:val="20"/>
+          <w:szCs w:val="20"/>
+        </w:rPr>
+      </w:pPr>
+      <w:r>
+        <w:rPr>
+          <w:rFonts w:asciiTheme="majorHAnsi" w:hAnsiTheme="majorHAnsi" w:cs="TimesNewRomanPSMT"/>
+          <w:sz w:val="20"/>
+          <w:szCs w:val="20"/>
+        </w:rPr>
+        <w:t>If the attenuation rate of this phone line is 8 dB/km, and the minimum output signal is 0.005 watt, given the input signal from part a), how long can the phone line be before it requires a repeater?</w:t>
+      </w:r>
+    </w:p>
+    <w:p>
+      <w:pPr>
+        <w:pStyle w:val="ListParagraph"/>
+        <w:autoSpaceDE w:val="0"/>
+        <w:autoSpaceDN w:val="0"/>
+        <w:adjustRightInd w:val="0"/>
+        <w:spacing w:after="0" w:line="240" w:lineRule="auto"/>
+        <w:rPr>
+          <w:rFonts w:asciiTheme="majorHAnsi" w:hAnsiTheme="majorHAnsi" w:cs="TimesNewRomanPSMT"/>
+          <w:sz w:val="20"/>
+          <w:szCs w:val="20"/>
+        </w:rPr>
+      </w:pPr>
+      <w:r>
+        <w:rPr>
+          <w:rFonts w:asciiTheme="majorHAnsi" w:hAnsiTheme="majorHAnsi" w:cs="TimesNewRomanPSMT"/>
+          <w:sz w:val="20"/>
+          <w:szCs w:val="20"/>
+        </w:rPr>
+        <w:t>The decimal loss of given input and output signal is:</w:t>
+      </w:r>
+    </w:p>
+    <w:p>
+      <w:pPr>
+        <w:pStyle w:val="ListParagraph"/>
+        <w:autoSpaceDE w:val="0"/>
+        <w:autoSpaceDN w:val="0"/>
+        <w:adjustRightInd w:val="0"/>
+        <w:spacing w:after="0" w:line="240" w:lineRule="auto"/>
+        <w:rPr>
+          <w:rFonts w:asciiTheme="majorHAnsi" w:hAnsiTheme="majorHAnsi" w:cs="TimesNewRomanPSMT"/>
+          <w:sz w:val="20"/>
+          <w:szCs w:val="20"/>
+        </w:rPr>
+      </w:pPr>
+      <m:oMathPara>
+        <m:oMath>
+          <m:sSub>
+            <m:sSubPr>
+              <m:ctrlPr>
+                <w:rPr>
+                  <w:rFonts w:ascii="Cambria Math" w:hAnsi="Cambria Math" w:cs="TimesNewRomanPSMT"/>
+                  <w:i/>
+                  <w:sz w:val="20"/>
+                  <w:szCs w:val="20"/>
+                </w:rPr>
+              </m:ctrlPr>
+            </m:sSubPr>
+            <m:e>
+              <m:r>
+                <w:rPr>
+                  <w:rFonts w:ascii="Cambria Math" w:hAnsi="Cambria Math" w:cs="TimesNewRomanPSMT"/>
+                  <w:sz w:val="20"/>
+                  <w:szCs w:val="20"/>
+                </w:rPr>
+                <m:t>N</m:t>
+              </m:r>
+            </m:e>
+            <m:sub>
+              <m:r>
+                <w:rPr>
+                  <w:rFonts w:ascii="Cambria Math" w:hAnsi="Cambria Math" w:cs="TimesNewRomanPSMT"/>
+                  <w:sz w:val="20"/>
+                  <w:szCs w:val="20"/>
+                </w:rPr>
+                <m:t>db</m:t>
+              </m:r>
+            </m:sub>
+          </m:sSub>
           <m:r>
             <w:rPr>
               <w:rFonts w:ascii="Cambria Math" w:hAnsi="Cambria Math" w:cs="TimesNewRomanPSMT"/>
               <w:sz w:val="20"/>
               <w:szCs w:val="20"/>
             </w:rPr>
-            <m:t>35872 bps</m:t>
+            <m:t>=10</m:t>
+          </m:r>
+          <m:sSub>
+            <m:sSubPr>
+              <m:ctrlPr>
+                <w:rPr>
+                  <w:rFonts w:ascii="Cambria Math" w:hAnsi="Cambria Math" w:cs="TimesNewRomanPSMT"/>
+                  <w:i/>
+                  <w:sz w:val="20"/>
+                  <w:szCs w:val="20"/>
+                </w:rPr>
+              </m:ctrlPr>
+            </m:sSubPr>
+            <m:e>
+              <m:r>
+                <w:rPr>
+                  <w:rFonts w:ascii="Cambria Math" w:hAnsi="Cambria Math" w:cs="TimesNewRomanPSMT"/>
+                  <w:sz w:val="20"/>
+                  <w:szCs w:val="20"/>
+                </w:rPr>
+                <m:t>log</m:t>
+              </m:r>
+            </m:e>
+            <m:sub>
+              <m:r>
+                <w:rPr>
+                  <w:rFonts w:ascii="Cambria Math" w:hAnsi="Cambria Math" w:cs="TimesNewRomanPSMT"/>
+                  <w:sz w:val="20"/>
+                  <w:szCs w:val="20"/>
+                </w:rPr>
+                <m:t>10</m:t>
+              </m:r>
+            </m:sub>
+          </m:sSub>
+          <m:f>
+            <m:fPr>
+              <m:ctrlPr>
+                <w:rPr>
+                  <w:rFonts w:ascii="Cambria Math" w:hAnsi="Cambria Math" w:cs="TimesNewRomanPSMT"/>
+                  <w:i/>
+                  <w:sz w:val="20"/>
+                  <w:szCs w:val="20"/>
+                </w:rPr>
+              </m:ctrlPr>
+            </m:fPr>
+            <m:num>
+              <m:r>
+                <m:rPr>
+                  <m:sty m:val="p"/>
+                </m:rPr>
+                <w:rPr>
+                  <w:rFonts w:ascii="Cambria Math" w:hAnsi="Cambria Math" w:cs="TimesNewRomanPSMT"/>
+                  <w:sz w:val="20"/>
+                  <w:szCs w:val="20"/>
+                </w:rPr>
+                <m:t>0.005</m:t>
+              </m:r>
+            </m:num>
+            <m:den>
+              <m:r>
+                <m:rPr>
+                  <m:sty m:val="p"/>
+                </m:rPr>
+                <w:rPr>
+                  <w:rFonts w:ascii="Cambria Math" w:hAnsi="Cambria Math" w:cs="TimesNewRomanPSMT"/>
+                  <w:sz w:val="20"/>
+                  <w:szCs w:val="20"/>
+                </w:rPr>
+                <m:t>0.25</m:t>
+              </m:r>
+            </m:den>
+          </m:f>
+          <m:r>
+            <w:rPr>
+              <w:rFonts w:ascii="Cambria Math" w:hAnsi="Cambria Math" w:cs="TimesNewRomanPSMT"/>
+              <w:sz w:val="20"/>
+              <w:szCs w:val="20"/>
+            </w:rPr>
+            <m:t>=-17 db</m:t>
+          </m:r>
+        </m:oMath>
+      </m:oMathPara>
+    </w:p>
+    <w:p>
+      <w:pPr>
+        <w:pStyle w:val="ListParagraph"/>
+        <w:autoSpaceDE w:val="0"/>
+        <w:autoSpaceDN w:val="0"/>
+        <w:adjustRightInd w:val="0"/>
+        <w:spacing w:after="0" w:line="240" w:lineRule="auto"/>
+        <w:rPr>
+          <w:rFonts w:asciiTheme="majorHAnsi" w:hAnsiTheme="majorHAnsi" w:cs="TimesNewRomanPSMT"/>
+          <w:sz w:val="20"/>
+          <w:szCs w:val="20"/>
+        </w:rPr>
+      </w:pPr>
+      <w:r>
+        <w:rPr>
+          <w:rFonts w:asciiTheme="majorHAnsi" w:hAnsiTheme="majorHAnsi" w:cs="TimesNewRomanPSMT"/>
+          <w:sz w:val="20"/>
+          <w:szCs w:val="20"/>
+        </w:rPr>
+        <w:t>Then the length of the phone line is</w:t>
+      </w:r>
+    </w:p>
+    <w:p>
+      <w:pPr>
+        <w:pStyle w:val="ListParagraph"/>
+        <w:autoSpaceDE w:val="0"/>
+        <w:autoSpaceDN w:val="0"/>
+        <w:adjustRightInd w:val="0"/>
+        <w:spacing w:after="0" w:line="240" w:lineRule="auto"/>
+        <w:rPr>
+          <w:rFonts w:asciiTheme="majorHAnsi" w:hAnsiTheme="majorHAnsi" w:cs="TimesNewRomanPSMT"/>
+          <w:sz w:val="20"/>
+          <w:szCs w:val="20"/>
+        </w:rPr>
+      </w:pPr>
+      <m:oMathPara>
+        <m:oMath>
+          <m:r>
+            <w:rPr>
+              <w:rFonts w:ascii="Cambria Math" w:hAnsi="Cambria Math" w:cs="TimesNewRomanPSMT"/>
+              <w:sz w:val="20"/>
+              <w:szCs w:val="20"/>
+            </w:rPr>
+            <m:t>L=</m:t>
+          </m:r>
+          <m:f>
+            <m:fPr>
+              <m:ctrlPr>
+                <w:rPr>
+                  <w:rFonts w:ascii="Cambria Math" w:hAnsi="Cambria Math" w:cs="TimesNewRomanPSMT"/>
+                  <w:i/>
+                  <w:sz w:val="20"/>
+                  <w:szCs w:val="20"/>
+                </w:rPr>
+              </m:ctrlPr>
+            </m:fPr>
+            <m:num>
+              <m:r>
+                <w:rPr>
+                  <w:rFonts w:ascii="Cambria Math" w:hAnsi="Cambria Math" w:cs="TimesNewRomanPSMT"/>
+                  <w:sz w:val="20"/>
+                  <w:szCs w:val="20"/>
+                </w:rPr>
+                <m:t>17 db</m:t>
+              </m:r>
+            </m:num>
+            <m:den>
+              <m:r>
+                <w:rPr>
+                  <w:rFonts w:ascii="Cambria Math" w:hAnsi="Cambria Math" w:cs="TimesNewRomanPSMT"/>
+                  <w:sz w:val="20"/>
+                  <w:szCs w:val="20"/>
+                </w:rPr>
+                <m:t>8 db/km</m:t>
+              </m:r>
+            </m:den>
+          </m:f>
+          <m:r>
+            <w:rPr>
+              <w:rFonts w:ascii="Cambria Math" w:hAnsi="Cambria Math" w:cs="TimesNewRomanPSMT"/>
+              <w:sz w:val="20"/>
+              <w:szCs w:val="20"/>
+            </w:rPr>
+            <m:t>=2.12 km</m:t>
+          </m:r>
+        </m:oMath>
+      </m:oMathPara>
+    </w:p>
+    <w:p>
+      <w:pPr>
+        <w:pStyle w:val="ListParagraph"/>
+        <w:autoSpaceDE w:val="0"/>
+        <w:autoSpaceDN w:val="0"/>
+        <w:adjustRightInd w:val="0"/>
+        <w:spacing w:after="0" w:line="240" w:lineRule="auto"/>
+        <w:rPr>
+          <w:rFonts w:asciiTheme="majorHAnsi" w:hAnsiTheme="majorHAnsi" w:cs="TimesNewRomanPSMT"/>
+          <w:b/>
+          <w:sz w:val="20"/>
+          <w:szCs w:val="20"/>
+          <w:u w:val="single"/>
+        </w:rPr>
+      </w:pPr>
+      <w:r>
+        <w:rPr>
+          <w:rFonts w:asciiTheme="majorHAnsi" w:hAnsiTheme="majorHAnsi" w:cs="TimesNewRomanPSMT"/>
+          <w:b/>
+          <w:sz w:val="20"/>
+          <w:szCs w:val="20"/>
+          <w:u w:val="single"/>
+        </w:rPr>
+        <w:t>Thus, the length of phone line should be smaller than 2.12 km before it requires a repeater.</w:t>
+      </w:r>
+    </w:p>
+    <w:p>
+      <w:r>
+        <w:br w:type="page"/>
+      </w:r>
+    </w:p>
+    <w:p>
+      <w:pPr>
+        <w:pStyle w:val="Heading3"/>
+      </w:pPr>
+      <w:r>
+        <w:lastRenderedPageBreak/>
+        <w:t>2. Encoding</w:t>
+      </w:r>
+    </w:p>
+    <w:p>
+      <w:pPr>
+        <w:pStyle w:val="ListParagraph"/>
+        <w:numPr>
+          <w:ilvl w:val="0"/>
+          <w:numId w:val="2"/>
+        </w:numPr>
+        <w:autoSpaceDE w:val="0"/>
+        <w:autoSpaceDN w:val="0"/>
+        <w:adjustRightInd w:val="0"/>
+        <w:spacing w:after="0" w:line="240" w:lineRule="auto"/>
+        <w:rPr>
+          <w:rFonts w:asciiTheme="majorHAnsi" w:hAnsiTheme="majorHAnsi" w:cs="TimesNewRomanPSMT"/>
+          <w:sz w:val="20"/>
+          <w:szCs w:val="20"/>
+        </w:rPr>
+      </w:pPr>
+      <w:r>
+        <w:rPr>
+          <w:rFonts w:asciiTheme="majorHAnsi" w:hAnsiTheme="majorHAnsi" w:cs="TimesNewRomanPS-BoldMT"/>
+          <w:b/>
+          <w:bCs/>
+          <w:sz w:val="20"/>
+          <w:szCs w:val="20"/>
+        </w:rPr>
+        <w:t>Bit and baud rates</w:t>
+      </w:r>
+      <w:r>
+        <w:rPr>
+          <w:rFonts w:asciiTheme="majorHAnsi" w:hAnsiTheme="majorHAnsi" w:cs="TimesNewRomanPSMT"/>
+          <w:sz w:val="20"/>
+          <w:szCs w:val="20"/>
+        </w:rPr>
+        <w:t>. Suppose, it is possible to send 128 different types of signals on a link, and that there is no noise. How many bits per second (bps) can such a link achieve at 4000 baud?</w:t>
+      </w:r>
+    </w:p>
+    <w:p>
+      <w:pPr>
+        <w:pStyle w:val="ListParagraph"/>
+        <w:autoSpaceDE w:val="0"/>
+        <w:autoSpaceDN w:val="0"/>
+        <w:adjustRightInd w:val="0"/>
+        <w:spacing w:after="0" w:line="240" w:lineRule="auto"/>
+        <w:rPr>
+          <w:rFonts w:asciiTheme="majorHAnsi" w:hAnsiTheme="majorHAnsi" w:cs="TimesNewRomanPSMT"/>
+          <w:sz w:val="20"/>
+          <w:szCs w:val="20"/>
+        </w:rPr>
+      </w:pPr>
+      <w:r>
+        <w:rPr>
+          <w:rFonts w:asciiTheme="majorHAnsi" w:hAnsiTheme="majorHAnsi" w:cs="TimesNewRomanPSMT"/>
+          <w:sz w:val="20"/>
+          <w:szCs w:val="20"/>
+        </w:rPr>
+        <w:t>Each signal contains</w:t>
+      </w:r>
+    </w:p>
+    <w:p>
+      <w:pPr>
+        <w:pStyle w:val="ListParagraph"/>
+        <w:autoSpaceDE w:val="0"/>
+        <w:autoSpaceDN w:val="0"/>
+        <w:adjustRightInd w:val="0"/>
+        <w:spacing w:after="0" w:line="240" w:lineRule="auto"/>
+        <w:rPr>
+          <w:rFonts w:asciiTheme="majorHAnsi" w:hAnsiTheme="majorHAnsi" w:cs="TimesNewRomanPSMT"/>
+          <w:sz w:val="20"/>
+          <w:szCs w:val="20"/>
+        </w:rPr>
+      </w:pPr>
+      <m:oMathPara>
+        <m:oMath>
+          <m:sSub>
+            <m:sSubPr>
+              <m:ctrlPr>
+                <w:rPr>
+                  <w:rFonts w:ascii="Cambria Math" w:hAnsi="Cambria Math" w:cs="TimesNewRomanPSMT"/>
+                  <w:i/>
+                  <w:sz w:val="20"/>
+                  <w:szCs w:val="20"/>
+                </w:rPr>
+              </m:ctrlPr>
+            </m:sSubPr>
+            <m:e>
+              <m:r>
+                <w:rPr>
+                  <w:rFonts w:ascii="Cambria Math" w:hAnsi="Cambria Math" w:cs="TimesNewRomanPSMT"/>
+                  <w:sz w:val="20"/>
+                  <w:szCs w:val="20"/>
+                </w:rPr>
+                <m:t>log</m:t>
+              </m:r>
+            </m:e>
+            <m:sub>
+              <m:r>
+                <w:rPr>
+                  <w:rFonts w:ascii="Cambria Math" w:hAnsi="Cambria Math" w:cs="TimesNewRomanPSMT"/>
+                  <w:sz w:val="20"/>
+                  <w:szCs w:val="20"/>
+                </w:rPr>
+                <m:t>2</m:t>
+              </m:r>
+            </m:sub>
+          </m:sSub>
+          <m:r>
+            <w:rPr>
+              <w:rFonts w:ascii="Cambria Math" w:hAnsi="Cambria Math" w:cs="TimesNewRomanPSMT"/>
+              <w:sz w:val="20"/>
+              <w:szCs w:val="20"/>
+            </w:rPr>
+            <m:t>128=7 bits</m:t>
+          </m:r>
+        </m:oMath>
+      </m:oMathPara>
+    </w:p>
+    <w:p>
+      <w:pPr>
+        <w:pStyle w:val="ListParagraph"/>
+        <w:autoSpaceDE w:val="0"/>
+        <w:autoSpaceDN w:val="0"/>
+        <w:adjustRightInd w:val="0"/>
+        <w:spacing w:after="0" w:line="240" w:lineRule="auto"/>
+        <w:rPr>
+          <w:rFonts w:asciiTheme="majorHAnsi" w:hAnsiTheme="majorHAnsi" w:cs="TimesNewRomanPSMT"/>
+          <w:b/>
+          <w:sz w:val="20"/>
+          <w:szCs w:val="20"/>
+          <w:u w:val="single"/>
+        </w:rPr>
+      </w:pPr>
+      <w:r>
+        <w:rPr>
+          <w:rFonts w:asciiTheme="majorHAnsi" w:hAnsiTheme="majorHAnsi" w:cs="TimesNewRomanPSMT"/>
+          <w:b/>
+          <w:sz w:val="20"/>
+          <w:szCs w:val="20"/>
+          <w:u w:val="single"/>
+        </w:rPr>
+        <w:t>Then the data rate is:</w:t>
+      </w:r>
+    </w:p>
+    <w:p>
+      <w:pPr>
+        <w:pStyle w:val="ListParagraph"/>
+        <w:autoSpaceDE w:val="0"/>
+        <w:autoSpaceDN w:val="0"/>
+        <w:adjustRightInd w:val="0"/>
+        <w:spacing w:after="0" w:line="240" w:lineRule="auto"/>
+        <w:rPr>
+          <w:rFonts w:asciiTheme="majorHAnsi" w:hAnsiTheme="majorHAnsi" w:cs="TimesNewRomanPSMT"/>
+          <w:b/>
+          <w:sz w:val="20"/>
+          <w:szCs w:val="20"/>
+          <w:u w:val="single"/>
+        </w:rPr>
+      </w:pPr>
+      <m:oMathPara>
+        <m:oMath>
+          <m:r>
+            <m:rPr>
+              <m:sty m:val="bi"/>
+            </m:rPr>
+            <w:rPr>
+              <w:rFonts w:ascii="Cambria Math" w:hAnsi="Cambria Math" w:cs="TimesNewRomanPSMT"/>
+              <w:sz w:val="20"/>
+              <w:szCs w:val="20"/>
+              <w:u w:val="single"/>
+            </w:rPr>
+            <m:t>7×4000=28000 bps=28 kbps</m:t>
+          </m:r>
+        </m:oMath>
+      </m:oMathPara>
+    </w:p>
+    <w:p>
+      <w:pPr>
+        <w:pStyle w:val="ListParagraph"/>
+        <w:autoSpaceDE w:val="0"/>
+        <w:autoSpaceDN w:val="0"/>
+        <w:adjustRightInd w:val="0"/>
+        <w:spacing w:after="0" w:line="240" w:lineRule="auto"/>
+        <w:rPr>
+          <w:rFonts w:asciiTheme="majorHAnsi" w:hAnsiTheme="majorHAnsi" w:cs="TimesNewRomanPSMT"/>
+          <w:sz w:val="20"/>
+          <w:szCs w:val="20"/>
+        </w:rPr>
+      </w:pPr>
+    </w:p>
+    <w:p>
+      <w:pPr>
+        <w:pStyle w:val="ListParagraph"/>
+        <w:numPr>
+          <w:ilvl w:val="0"/>
+          <w:numId w:val="2"/>
+        </w:numPr>
+        <w:autoSpaceDE w:val="0"/>
+        <w:autoSpaceDN w:val="0"/>
+        <w:adjustRightInd w:val="0"/>
+        <w:spacing w:after="0" w:line="240" w:lineRule="auto"/>
+        <w:rPr>
+          <w:rFonts w:asciiTheme="majorHAnsi" w:hAnsiTheme="majorHAnsi" w:cs="TimesNewRomanPSMT"/>
+          <w:sz w:val="20"/>
+          <w:szCs w:val="20"/>
+        </w:rPr>
+      </w:pPr>
+      <w:r>
+        <w:rPr>
+          <w:rFonts w:asciiTheme="majorHAnsi" w:hAnsiTheme="majorHAnsi" w:cs="TimesNewRomanPS-BoldMT"/>
+          <w:b/>
+          <w:bCs/>
+          <w:sz w:val="20"/>
+          <w:szCs w:val="20"/>
+        </w:rPr>
+        <w:t>SNR</w:t>
+      </w:r>
+      <w:r>
+        <w:rPr>
+          <w:rFonts w:asciiTheme="majorHAnsi" w:hAnsiTheme="majorHAnsi" w:cs="TimesNewRomanPSMT"/>
+          <w:sz w:val="20"/>
+          <w:szCs w:val="20"/>
+        </w:rPr>
+        <w:t>. What signal-to-noise ratio (in dB) is needed to put a 7 Gbps carrier on a 500-MHz line? (Note: for line speeds in networking, giga-, mega-, kilo- indicate powers of 1000, not 1024.)</w:t>
+      </w:r>
+    </w:p>
+    <w:p>
+      <w:pPr>
+        <w:pStyle w:val="ListParagraph"/>
+        <w:autoSpaceDE w:val="0"/>
+        <w:autoSpaceDN w:val="0"/>
+        <w:adjustRightInd w:val="0"/>
+        <w:spacing w:after="0" w:line="240" w:lineRule="auto"/>
+        <w:rPr>
+          <w:rFonts w:asciiTheme="majorHAnsi" w:hAnsiTheme="majorHAnsi" w:cs="TimesNewRomanPS-BoldMT"/>
+          <w:bCs/>
+          <w:sz w:val="20"/>
+          <w:szCs w:val="20"/>
+        </w:rPr>
+      </w:pPr>
+      <w:r>
+        <w:rPr>
+          <w:rFonts w:asciiTheme="majorHAnsi" w:hAnsiTheme="majorHAnsi" w:cs="TimesNewRomanPS-BoldMT"/>
+          <w:bCs/>
+          <w:sz w:val="20"/>
+          <w:szCs w:val="20"/>
+        </w:rPr>
+        <w:t>According to the Clause Shannon equation:</w:t>
+      </w:r>
+    </w:p>
+    <w:p>
+      <w:pPr>
+        <w:pStyle w:val="ListParagraph"/>
+        <w:autoSpaceDE w:val="0"/>
+        <w:autoSpaceDN w:val="0"/>
+        <w:adjustRightInd w:val="0"/>
+        <w:spacing w:after="0" w:line="240" w:lineRule="auto"/>
+        <w:rPr>
+          <w:rFonts w:asciiTheme="majorHAnsi" w:hAnsiTheme="majorHAnsi" w:cs="TimesNewRomanPSMT"/>
+          <w:sz w:val="20"/>
+          <w:szCs w:val="20"/>
+        </w:rPr>
+      </w:pPr>
+      <m:oMathPara>
+        <m:oMath>
+          <m:r>
+            <w:rPr>
+              <w:rFonts w:ascii="Cambria Math" w:hAnsi="Cambria Math" w:cs="TimesNewRomanPSMT"/>
+              <w:sz w:val="20"/>
+              <w:szCs w:val="20"/>
+            </w:rPr>
+            <m:t>C=B</m:t>
+          </m:r>
+          <m:sSub>
+            <m:sSubPr>
+              <m:ctrlPr>
+                <w:rPr>
+                  <w:rFonts w:ascii="Cambria Math" w:hAnsi="Cambria Math" w:cs="TimesNewRomanPSMT"/>
+                  <w:i/>
+                  <w:sz w:val="20"/>
+                  <w:szCs w:val="20"/>
+                </w:rPr>
+              </m:ctrlPr>
+            </m:sSubPr>
+            <m:e>
+              <m:r>
+                <w:rPr>
+                  <w:rFonts w:ascii="Cambria Math" w:hAnsi="Cambria Math" w:cs="TimesNewRomanPSMT"/>
+                  <w:sz w:val="20"/>
+                  <w:szCs w:val="20"/>
+                </w:rPr>
+                <m:t>log</m:t>
+              </m:r>
+            </m:e>
+            <m:sub>
+              <m:r>
+                <w:rPr>
+                  <w:rFonts w:ascii="Cambria Math" w:hAnsi="Cambria Math" w:cs="TimesNewRomanPSMT"/>
+                  <w:sz w:val="20"/>
+                  <w:szCs w:val="20"/>
+                </w:rPr>
+                <m:t>2</m:t>
+              </m:r>
+            </m:sub>
+          </m:sSub>
+          <m:r>
+            <w:rPr>
+              <w:rFonts w:ascii="Cambria Math" w:hAnsi="Cambria Math" w:cs="TimesNewRomanPSMT"/>
+              <w:sz w:val="20"/>
+              <w:szCs w:val="20"/>
+            </w:rPr>
+            <m:t>(1+</m:t>
+          </m:r>
+          <m:f>
+            <m:fPr>
+              <m:ctrlPr>
+                <w:rPr>
+                  <w:rFonts w:ascii="Cambria Math" w:hAnsi="Cambria Math" w:cs="TimesNewRomanPSMT"/>
+                  <w:i/>
+                  <w:sz w:val="20"/>
+                  <w:szCs w:val="20"/>
+                </w:rPr>
+              </m:ctrlPr>
+            </m:fPr>
+            <m:num>
+              <m:r>
+                <w:rPr>
+                  <w:rFonts w:ascii="Cambria Math" w:hAnsi="Cambria Math" w:cs="TimesNewRomanPSMT"/>
+                  <w:sz w:val="20"/>
+                  <w:szCs w:val="20"/>
+                </w:rPr>
+                <m:t>S</m:t>
+              </m:r>
+            </m:num>
+            <m:den>
+              <m:r>
+                <w:rPr>
+                  <w:rFonts w:ascii="Cambria Math" w:hAnsi="Cambria Math" w:cs="TimesNewRomanPSMT"/>
+                  <w:sz w:val="20"/>
+                  <w:szCs w:val="20"/>
+                </w:rPr>
+                <m:t>N</m:t>
+              </m:r>
+            </m:den>
+          </m:f>
+          <m:r>
+            <w:rPr>
+              <w:rFonts w:ascii="Cambria Math" w:hAnsi="Cambria Math" w:cs="TimesNewRomanPSMT"/>
+              <w:sz w:val="20"/>
+              <w:szCs w:val="20"/>
+            </w:rPr>
+            <m:t>)</m:t>
+          </m:r>
+        </m:oMath>
+      </m:oMathPara>
+    </w:p>
+    <w:p>
+      <w:pPr>
+        <w:pStyle w:val="ListParagraph"/>
+        <w:autoSpaceDE w:val="0"/>
+        <w:autoSpaceDN w:val="0"/>
+        <w:adjustRightInd w:val="0"/>
+        <w:spacing w:after="0" w:line="240" w:lineRule="auto"/>
+        <w:rPr>
+          <w:rFonts w:asciiTheme="majorHAnsi" w:hAnsiTheme="majorHAnsi" w:cs="TimesNewRomanPSMT"/>
+          <w:sz w:val="20"/>
+          <w:szCs w:val="20"/>
+        </w:rPr>
+      </w:pPr>
+      <m:oMathPara>
+        <m:oMath>
+          <m:r>
+            <w:rPr>
+              <w:rFonts w:ascii="Cambria Math" w:hAnsi="Cambria Math" w:cs="TimesNewRomanPSMT"/>
+              <w:sz w:val="20"/>
+              <w:szCs w:val="20"/>
+            </w:rPr>
+            <m:t>7000 Mbps</m:t>
           </m:r>
           <m:r>
             <w:rPr>
@@ -1676,166 +2228,196 @@
               <w:sz w:val="20"/>
               <w:szCs w:val="20"/>
             </w:rPr>
-            <m:t>35</m:t>
+            <m:t>500MHz×</m:t>
           </m:r>
+          <m:sSub>
+            <m:sSubPr>
+              <m:ctrlPr>
+                <w:rPr>
+                  <w:rFonts w:ascii="Cambria Math" w:hAnsi="Cambria Math" w:cs="TimesNewRomanPSMT"/>
+                  <w:i/>
+                  <w:sz w:val="20"/>
+                  <w:szCs w:val="20"/>
+                </w:rPr>
+              </m:ctrlPr>
+            </m:sSubPr>
+            <m:e>
+              <m:r>
+                <w:rPr>
+                  <w:rFonts w:ascii="Cambria Math" w:hAnsi="Cambria Math" w:cs="TimesNewRomanPSMT"/>
+                  <w:sz w:val="20"/>
+                  <w:szCs w:val="20"/>
+                </w:rPr>
+                <m:t>log</m:t>
+              </m:r>
+            </m:e>
+            <m:sub>
+              <m:r>
+                <w:rPr>
+                  <w:rFonts w:ascii="Cambria Math" w:hAnsi="Cambria Math" w:cs="TimesNewRomanPSMT"/>
+                  <w:sz w:val="20"/>
+                  <w:szCs w:val="20"/>
+                </w:rPr>
+                <m:t>2</m:t>
+              </m:r>
+            </m:sub>
+          </m:sSub>
           <m:r>
             <w:rPr>
               <w:rFonts w:ascii="Cambria Math" w:hAnsi="Cambria Math" w:cs="TimesNewRomanPSMT"/>
               <w:sz w:val="20"/>
               <w:szCs w:val="20"/>
             </w:rPr>
-            <m:t>.9</m:t>
+            <m:t>(1+</m:t>
           </m:r>
+          <m:f>
+            <m:fPr>
+              <m:ctrlPr>
+                <w:rPr>
+                  <w:rFonts w:ascii="Cambria Math" w:hAnsi="Cambria Math" w:cs="TimesNewRomanPSMT"/>
+                  <w:i/>
+                  <w:sz w:val="20"/>
+                  <w:szCs w:val="20"/>
+                </w:rPr>
+              </m:ctrlPr>
+            </m:fPr>
+            <m:num>
+              <m:r>
+                <w:rPr>
+                  <w:rFonts w:ascii="Cambria Math" w:hAnsi="Cambria Math" w:cs="TimesNewRomanPSMT"/>
+                  <w:sz w:val="20"/>
+                  <w:szCs w:val="20"/>
+                </w:rPr>
+                <m:t>S</m:t>
+              </m:r>
+            </m:num>
+            <m:den>
+              <m:r>
+                <w:rPr>
+                  <w:rFonts w:ascii="Cambria Math" w:hAnsi="Cambria Math" w:cs="TimesNewRomanPSMT"/>
+                  <w:sz w:val="20"/>
+                  <w:szCs w:val="20"/>
+                </w:rPr>
+                <m:t>N</m:t>
+              </m:r>
+            </m:den>
+          </m:f>
           <m:r>
             <w:rPr>
               <w:rFonts w:ascii="Cambria Math" w:hAnsi="Cambria Math" w:cs="TimesNewRomanPSMT"/>
               <w:sz w:val="20"/>
               <w:szCs w:val="20"/>
             </w:rPr>
-            <m:t xml:space="preserve"> </m:t>
+            <m:t>)</m:t>
           </m:r>
+        </m:oMath>
+      </m:oMathPara>
+    </w:p>
+    <w:p>
+      <w:pPr>
+        <w:pStyle w:val="ListParagraph"/>
+        <w:autoSpaceDE w:val="0"/>
+        <w:autoSpaceDN w:val="0"/>
+        <w:adjustRightInd w:val="0"/>
+        <w:spacing w:after="0" w:line="240" w:lineRule="auto"/>
+        <w:rPr>
+          <w:rFonts w:asciiTheme="majorHAnsi" w:hAnsiTheme="majorHAnsi" w:cs="TimesNewRomanPSMT"/>
+          <w:sz w:val="20"/>
+          <w:szCs w:val="20"/>
+        </w:rPr>
+      </w:pPr>
+      <m:oMathPara>
+        <m:oMath>
+          <m:f>
+            <m:fPr>
+              <m:ctrlPr>
+                <w:rPr>
+                  <w:rFonts w:ascii="Cambria Math" w:hAnsi="Cambria Math" w:cs="TimesNewRomanPSMT"/>
+                  <w:i/>
+                  <w:sz w:val="20"/>
+                  <w:szCs w:val="20"/>
+                </w:rPr>
+              </m:ctrlPr>
+            </m:fPr>
+            <m:num>
+              <m:r>
+                <w:rPr>
+                  <w:rFonts w:ascii="Cambria Math" w:hAnsi="Cambria Math" w:cs="TimesNewRomanPSMT"/>
+                  <w:sz w:val="20"/>
+                  <w:szCs w:val="20"/>
+                </w:rPr>
+                <m:t>S</m:t>
+              </m:r>
+            </m:num>
+            <m:den>
+              <m:r>
+                <w:rPr>
+                  <w:rFonts w:ascii="Cambria Math" w:hAnsi="Cambria Math" w:cs="TimesNewRomanPSMT"/>
+                  <w:sz w:val="20"/>
+                  <w:szCs w:val="20"/>
+                </w:rPr>
+                <m:t>N</m:t>
+              </m:r>
+            </m:den>
+          </m:f>
           <m:r>
             <w:rPr>
               <w:rFonts w:ascii="Cambria Math" w:hAnsi="Cambria Math" w:cs="TimesNewRomanPSMT"/>
               <w:sz w:val="20"/>
               <w:szCs w:val="20"/>
             </w:rPr>
-            <m:t>k</m:t>
+            <m:t>=16383</m:t>
           </m:r>
+        </m:oMath>
+      </m:oMathPara>
+    </w:p>
+    <w:p>
+      <w:pPr>
+        <w:pStyle w:val="ListParagraph"/>
+        <w:autoSpaceDE w:val="0"/>
+        <w:autoSpaceDN w:val="0"/>
+        <w:adjustRightInd w:val="0"/>
+        <w:spacing w:after="0" w:line="240" w:lineRule="auto"/>
+        <w:rPr>
+          <w:rFonts w:asciiTheme="majorHAnsi" w:hAnsiTheme="majorHAnsi" w:cs="TimesNewRomanPSMT"/>
+          <w:sz w:val="20"/>
+          <w:szCs w:val="20"/>
+        </w:rPr>
+      </w:pPr>
+      <w:r>
+        <w:rPr>
+          <w:rFonts w:asciiTheme="majorHAnsi" w:hAnsiTheme="majorHAnsi" w:cs="TimesNewRomanPSMT"/>
+          <w:sz w:val="20"/>
+          <w:szCs w:val="20"/>
+        </w:rPr>
+        <w:t>Then</w:t>
+      </w:r>
+    </w:p>
+    <w:p>
+      <w:pPr>
+        <w:pStyle w:val="ListParagraph"/>
+        <w:autoSpaceDE w:val="0"/>
+        <w:autoSpaceDN w:val="0"/>
+        <w:adjustRightInd w:val="0"/>
+        <w:spacing w:after="0" w:line="240" w:lineRule="auto"/>
+        <w:rPr>
+          <w:rFonts w:asciiTheme="majorHAnsi" w:hAnsiTheme="majorHAnsi" w:cs="TimesNewRomanPSMT"/>
+          <w:sz w:val="20"/>
+          <w:szCs w:val="20"/>
+        </w:rPr>
+      </w:pPr>
+      <m:oMathPara>
+        <m:oMath>
           <m:r>
             <w:rPr>
               <w:rFonts w:ascii="Cambria Math" w:hAnsi="Cambria Math" w:cs="TimesNewRomanPSMT"/>
               <w:sz w:val="20"/>
               <w:szCs w:val="20"/>
             </w:rPr>
-            <m:t>bps</m:t>
+            <m:t>SNR</m:t>
           </m:r>
-        </m:oMath>
-      </m:oMathPara>
-    </w:p>
-    <w:p>
-      <w:pPr>
-        <w:pStyle w:val="ListParagraph"/>
-        <w:autoSpaceDE w:val="0"/>
-        <w:autoSpaceDN w:val="0"/>
-        <w:adjustRightInd w:val="0"/>
-        <w:spacing w:after="0" w:line="240" w:lineRule="auto"/>
-        <w:rPr>
-          <w:rFonts w:asciiTheme="majorHAnsi" w:hAnsiTheme="majorHAnsi" w:cs="TimesNewRomanPSMT"/>
-          <w:b/>
-          <w:sz w:val="20"/>
-          <w:szCs w:val="20"/>
-          <w:u w:val="single"/>
-        </w:rPr>
-      </w:pPr>
-      <w:r>
-        <w:rPr>
-          <w:rFonts w:asciiTheme="majorHAnsi" w:hAnsiTheme="majorHAnsi" w:cs="TimesNewRomanPSMT"/>
-          <w:b/>
-          <w:sz w:val="20"/>
-          <w:szCs w:val="20"/>
-          <w:u w:val="single"/>
-        </w:rPr>
-        <w:t>Thus, the capacity of this phone line is 35.9 kbps.</w:t>
-      </w:r>
-    </w:p>
-    <w:p>
-      <w:pPr>
-        <w:pStyle w:val="ListParagraph"/>
-        <w:autoSpaceDE w:val="0"/>
-        <w:autoSpaceDN w:val="0"/>
-        <w:adjustRightInd w:val="0"/>
-        <w:spacing w:after="0" w:line="240" w:lineRule="auto"/>
-        <w:rPr>
-          <w:rFonts w:asciiTheme="majorHAnsi" w:hAnsiTheme="majorHAnsi" w:cs="TimesNewRomanPSMT"/>
-          <w:sz w:val="20"/>
-          <w:szCs w:val="20"/>
-        </w:rPr>
-      </w:pPr>
-    </w:p>
-    <w:p>
-      <w:pPr>
-        <w:pStyle w:val="ListParagraph"/>
-        <w:numPr>
-          <w:ilvl w:val="0"/>
-          <w:numId w:val="1"/>
-        </w:numPr>
-        <w:autoSpaceDE w:val="0"/>
-        <w:autoSpaceDN w:val="0"/>
-        <w:adjustRightInd w:val="0"/>
-        <w:spacing w:after="0" w:line="240" w:lineRule="auto"/>
-        <w:rPr>
-          <w:rFonts w:asciiTheme="majorHAnsi" w:hAnsiTheme="majorHAnsi" w:cs="TimesNewRomanPSMT"/>
-          <w:sz w:val="20"/>
-          <w:szCs w:val="20"/>
-        </w:rPr>
-      </w:pPr>
-      <w:r>
-        <w:rPr>
-          <w:rFonts w:asciiTheme="majorHAnsi" w:hAnsiTheme="majorHAnsi" w:cs="TimesNewRomanPSMT"/>
-          <w:sz w:val="20"/>
-          <w:szCs w:val="20"/>
-        </w:rPr>
-        <w:t xml:space="preserve">If the attenuation rate of this phone line is </w:t>
-      </w:r>
-      <w:proofErr w:type="gramStart"/>
-      <w:r>
-        <w:rPr>
-          <w:rFonts w:asciiTheme="majorHAnsi" w:hAnsiTheme="majorHAnsi" w:cs="TimesNewRomanPSMT"/>
-          <w:sz w:val="20"/>
-          <w:szCs w:val="20"/>
-        </w:rPr>
-        <w:t>8 dB/km,</w:t>
-      </w:r>
-      <w:proofErr w:type="gramEnd"/>
-      <w:r>
-        <w:rPr>
-          <w:rFonts w:asciiTheme="majorHAnsi" w:hAnsiTheme="majorHAnsi" w:cs="TimesNewRomanPSMT"/>
-          <w:sz w:val="20"/>
-          <w:szCs w:val="20"/>
-        </w:rPr>
-        <w:t xml:space="preserve"> and the minimum output signal is 0.005 watt, given the input signal from part a), how long can the phone line be before it requires a repeater?</w:t>
-      </w:r>
-    </w:p>
-    <w:p>
-      <w:pPr>
-        <w:pStyle w:val="ListParagraph"/>
-        <w:autoSpaceDE w:val="0"/>
-        <w:autoSpaceDN w:val="0"/>
-        <w:adjustRightInd w:val="0"/>
-        <w:spacing w:after="0" w:line="240" w:lineRule="auto"/>
-        <w:rPr>
-          <w:rFonts w:asciiTheme="majorHAnsi" w:hAnsiTheme="majorHAnsi" w:cs="TimesNewRomanPSMT"/>
-          <w:sz w:val="20"/>
-          <w:szCs w:val="20"/>
-        </w:rPr>
-      </w:pPr>
-      <w:r>
-        <w:rPr>
-          <w:rFonts w:asciiTheme="majorHAnsi" w:hAnsiTheme="majorHAnsi" w:cs="TimesNewRomanPSMT"/>
-          <w:sz w:val="20"/>
-          <w:szCs w:val="20"/>
-        </w:rPr>
-        <w:t>The decimal loss of given input and output signal is:</w:t>
-      </w:r>
-    </w:p>
-    <w:p>
-      <w:pPr>
-        <w:pStyle w:val="ListParagraph"/>
-        <w:autoSpaceDE w:val="0"/>
-        <w:autoSpaceDN w:val="0"/>
-        <w:adjustRightInd w:val="0"/>
-        <w:spacing w:after="0" w:line="240" w:lineRule="auto"/>
-        <w:rPr>
-          <w:rFonts w:asciiTheme="majorHAnsi" w:hAnsiTheme="majorHAnsi" w:cs="TimesNewRomanPSMT"/>
-          <w:sz w:val="20"/>
-          <w:szCs w:val="20"/>
-        </w:rPr>
-      </w:pPr>
-      <m:oMathPara>
-        <m:oMath>
-          <m:sSub>
-            <m:sSubPr>
+          <m:d>
+            <m:dPr>
               <m:ctrlPr>
                 <w:rPr>
                   <w:rFonts w:ascii="Cambria Math" w:hAnsi="Cambria Math" w:cs="TimesNewRomanPSMT"/>
@@ -1844,7 +2426,7 @@
                   <w:szCs w:val="20"/>
                 </w:rPr>
               </m:ctrlPr>
-            </m:sSubPr>
+            </m:dPr>
             <m:e>
               <m:r>
                 <w:rPr>
@@ -1852,20 +2434,10 @@
                   <w:sz w:val="20"/>
                   <w:szCs w:val="20"/>
                 </w:rPr>
-                <m:t>N</m:t>
+                <m:t>db</m:t>
               </m:r>
             </m:e>
-            <m:sub>
-              <m:r>
-                <w:rPr>
-                  <w:rFonts w:ascii="Cambria Math" w:hAnsi="Cambria Math" w:cs="TimesNewRomanPSMT"/>
-                  <w:sz w:val="20"/>
-                  <w:szCs w:val="20"/>
-                </w:rPr>
-                <m:t>db</m:t>
-              </m:r>
-            </m:sub>
-          </m:sSub>
+          </m:d>
           <m:r>
             <w:rPr>
               <w:rFonts w:ascii="Cambria Math" w:hAnsi="Cambria Math" w:cs="TimesNewRomanPSMT"/>
@@ -1906,8 +2478,8 @@
               </m:r>
             </m:sub>
           </m:sSub>
-          <m:f>
-            <m:fPr>
+          <m:d>
+            <m:dPr>
               <m:ctrlPr>
                 <w:rPr>
                   <w:rFonts w:ascii="Cambria Math" w:hAnsi="Cambria Math" w:cs="TimesNewRomanPSMT"/>
@@ -1916,49 +2488,111 @@
                   <w:szCs w:val="20"/>
                 </w:rPr>
               </m:ctrlPr>
-            </m:fPr>
-            <m:num>
-              <m:r>
-                <m:rPr>
-                  <m:sty m:val="p"/>
-                </m:rPr>
-                <w:rPr>
-                  <w:rFonts w:ascii="Cambria Math" w:hAnsi="Cambria Math" w:cs="TimesNewRomanPSMT"/>
-                  <w:sz w:val="20"/>
-                  <w:szCs w:val="20"/>
-                </w:rPr>
-                <m:t>0.005</m:t>
-              </m:r>
-            </m:num>
-            <m:den>
-              <m:r>
-                <m:rPr>
-                  <m:sty m:val="p"/>
-                </m:rPr>
-                <w:rPr>
-                  <w:rFonts w:ascii="Cambria Math" w:hAnsi="Cambria Math" w:cs="TimesNewRomanPSMT"/>
-                  <w:sz w:val="20"/>
-                  <w:szCs w:val="20"/>
-                </w:rPr>
-                <m:t>0.25</m:t>
-              </m:r>
-            </m:den>
-          </m:f>
+            </m:dPr>
+            <m:e>
+              <m:f>
+                <m:fPr>
+                  <m:ctrlPr>
+                    <w:rPr>
+                      <w:rFonts w:ascii="Cambria Math" w:hAnsi="Cambria Math" w:cs="TimesNewRomanPSMT"/>
+                      <w:i/>
+                      <w:sz w:val="20"/>
+                      <w:szCs w:val="20"/>
+                    </w:rPr>
+                  </m:ctrlPr>
+                </m:fPr>
+                <m:num>
+                  <m:r>
+                    <w:rPr>
+                      <w:rFonts w:ascii="Cambria Math" w:hAnsi="Cambria Math" w:cs="TimesNewRomanPSMT"/>
+                      <w:sz w:val="20"/>
+                      <w:szCs w:val="20"/>
+                    </w:rPr>
+                    <m:t>S</m:t>
+                  </m:r>
+                </m:num>
+                <m:den>
+                  <m:r>
+                    <w:rPr>
+                      <w:rFonts w:ascii="Cambria Math" w:hAnsi="Cambria Math" w:cs="TimesNewRomanPSMT"/>
+                      <w:sz w:val="20"/>
+                      <w:szCs w:val="20"/>
+                    </w:rPr>
+                    <m:t>N</m:t>
+                  </m:r>
+                </m:den>
+              </m:f>
+            </m:e>
+          </m:d>
           <m:r>
             <w:rPr>
               <w:rFonts w:ascii="Cambria Math" w:hAnsi="Cambria Math" w:cs="TimesNewRomanPSMT"/>
               <w:sz w:val="20"/>
               <w:szCs w:val="20"/>
             </w:rPr>
-            <m:t>=-17</m:t>
+            <m:t>=10×</m:t>
           </m:r>
+          <m:sSub>
+            <m:sSubPr>
+              <m:ctrlPr>
+                <w:rPr>
+                  <w:rFonts w:ascii="Cambria Math" w:hAnsi="Cambria Math" w:cs="TimesNewRomanPSMT"/>
+                  <w:i/>
+                  <w:sz w:val="20"/>
+                  <w:szCs w:val="20"/>
+                </w:rPr>
+              </m:ctrlPr>
+            </m:sSubPr>
+            <m:e>
+              <m:r>
+                <w:rPr>
+                  <w:rFonts w:ascii="Cambria Math" w:hAnsi="Cambria Math" w:cs="TimesNewRomanPSMT"/>
+                  <w:sz w:val="20"/>
+                  <w:szCs w:val="20"/>
+                </w:rPr>
+                <m:t>log</m:t>
+              </m:r>
+            </m:e>
+            <m:sub>
+              <m:r>
+                <w:rPr>
+                  <w:rFonts w:ascii="Cambria Math" w:hAnsi="Cambria Math" w:cs="TimesNewRomanPSMT"/>
+                  <w:sz w:val="20"/>
+                  <w:szCs w:val="20"/>
+                </w:rPr>
+                <m:t>10</m:t>
+              </m:r>
+            </m:sub>
+          </m:sSub>
+          <m:d>
+            <m:dPr>
+              <m:ctrlPr>
+                <w:rPr>
+                  <w:rFonts w:ascii="Cambria Math" w:hAnsi="Cambria Math" w:cs="TimesNewRomanPSMT"/>
+                  <w:i/>
+                  <w:sz w:val="20"/>
+                  <w:szCs w:val="20"/>
+                </w:rPr>
+              </m:ctrlPr>
+            </m:dPr>
+            <m:e>
+              <m:r>
+                <w:rPr>
+                  <w:rFonts w:ascii="Cambria Math" w:hAnsi="Cambria Math" w:cs="TimesNewRomanPSMT"/>
+                  <w:sz w:val="20"/>
+                  <w:szCs w:val="20"/>
+                </w:rPr>
+                <m:t>16383</m:t>
+              </m:r>
+            </m:e>
+          </m:d>
           <m:r>
             <w:rPr>
               <w:rFonts w:ascii="Cambria Math" w:hAnsi="Cambria Math" w:cs="TimesNewRomanPSMT"/>
               <w:sz w:val="20"/>
               <w:szCs w:val="20"/>
             </w:rPr>
-            <m:t xml:space="preserve"> db</m:t>
+            <m:t>=42 db</m:t>
           </m:r>
         </m:oMath>
       </m:oMathPara>
@@ -1972,101 +2606,24 @@
         <w:spacing w:after="0" w:line="240" w:lineRule="auto"/>
         <w:rPr>
           <w:rFonts w:asciiTheme="majorHAnsi" w:hAnsiTheme="majorHAnsi" w:cs="TimesNewRomanPSMT"/>
-          <w:sz w:val="20"/>
-          <w:szCs w:val="20"/>
-        </w:rPr>
-      </w:pPr>
-      <w:r>
-        <w:rPr>
-          <w:rFonts w:asciiTheme="majorHAnsi" w:hAnsiTheme="majorHAnsi" w:cs="TimesNewRomanPSMT"/>
-          <w:sz w:val="20"/>
-          <w:szCs w:val="20"/>
-        </w:rPr>
-        <w:t>Then the length of the phone line is</w:t>
-      </w:r>
-    </w:p>
-    <w:p>
-      <w:pPr>
-        <w:pStyle w:val="ListParagraph"/>
-        <w:autoSpaceDE w:val="0"/>
-        <w:autoSpaceDN w:val="0"/>
-        <w:adjustRightInd w:val="0"/>
-        <w:spacing w:after="0" w:line="240" w:lineRule="auto"/>
-        <w:rPr>
-          <w:rFonts w:asciiTheme="majorHAnsi" w:hAnsiTheme="majorHAnsi" w:cs="TimesNewRomanPSMT"/>
-          <w:sz w:val="20"/>
-          <w:szCs w:val="20"/>
-        </w:rPr>
-      </w:pPr>
-      <m:oMathPara>
-        <m:oMath>
-          <m:r>
-            <w:rPr>
-              <w:rFonts w:ascii="Cambria Math" w:hAnsi="Cambria Math" w:cs="TimesNewRomanPSMT"/>
-              <w:sz w:val="20"/>
-              <w:szCs w:val="20"/>
-            </w:rPr>
-            <m:t>L=</m:t>
-          </m:r>
-          <m:f>
-            <m:fPr>
-              <m:ctrlPr>
-                <w:rPr>
-                  <w:rFonts w:ascii="Cambria Math" w:hAnsi="Cambria Math" w:cs="TimesNewRomanPSMT"/>
-                  <w:i/>
-                  <w:sz w:val="20"/>
-                  <w:szCs w:val="20"/>
-                </w:rPr>
-              </m:ctrlPr>
-            </m:fPr>
-            <m:num>
-              <m:r>
-                <w:rPr>
-                  <w:rFonts w:ascii="Cambria Math" w:hAnsi="Cambria Math" w:cs="TimesNewRomanPSMT"/>
-                  <w:sz w:val="20"/>
-                  <w:szCs w:val="20"/>
-                </w:rPr>
-                <m:t>17 db</m:t>
-              </m:r>
-            </m:num>
-            <m:den>
-              <m:r>
-                <w:rPr>
-                  <w:rFonts w:ascii="Cambria Math" w:hAnsi="Cambria Math" w:cs="TimesNewRomanPSMT"/>
-                  <w:sz w:val="20"/>
-                  <w:szCs w:val="20"/>
-                </w:rPr>
-                <m:t>8 db/km</m:t>
-              </m:r>
-            </m:den>
-          </m:f>
-          <m:r>
-            <w:rPr>
-              <w:rFonts w:ascii="Cambria Math" w:hAnsi="Cambria Math" w:cs="TimesNewRomanPSMT"/>
-              <w:sz w:val="20"/>
-              <w:szCs w:val="20"/>
-            </w:rPr>
-            <m:t>=2.12 km</m:t>
-          </m:r>
-        </m:oMath>
-      </m:oMathPara>
-    </w:p>
-    <w:p>
-      <w:pPr>
-        <w:pStyle w:val="ListParagraph"/>
-        <w:autoSpaceDE w:val="0"/>
-        <w:autoSpaceDN w:val="0"/>
-        <w:adjustRightInd w:val="0"/>
-        <w:spacing w:after="0" w:line="240" w:lineRule="auto"/>
-        <w:rPr>
-          <w:rFonts w:asciiTheme="majorHAnsi" w:hAnsiTheme="majorHAnsi" w:cs="TimesNewRomanPSMT"/>
           <w:b/>
           <w:sz w:val="20"/>
           <w:szCs w:val="20"/>
           <w:u w:val="single"/>
         </w:rPr>
       </w:pPr>
+      <w:r>
+        <w:rPr>
+          <w:rFonts w:asciiTheme="majorHAnsi" w:hAnsiTheme="majorHAnsi" w:cs="TimesNewRomanPSMT"/>
+          <w:b/>
+          <w:sz w:val="20"/>
+          <w:szCs w:val="20"/>
+          <w:u w:val="single"/>
+        </w:rPr>
+        <w:t>Thus, 42</w:t>
+      </w:r>
       <w:bookmarkStart w:id="0" w:name="_GoBack"/>
+      <w:bookmarkEnd w:id="0"/>
       <w:r>
         <w:rPr>
           <w:rFonts w:asciiTheme="majorHAnsi" w:hAnsiTheme="majorHAnsi" w:cs="TimesNewRomanPSMT"/>
@@ -2075,30 +2632,519 @@
           <w:szCs w:val="20"/>
           <w:u w:val="single"/>
         </w:rPr>
-        <w:t>Thus, the length of phone line should be smaller than 2.12 km before it requires a repeater.</w:t>
-      </w:r>
-    </w:p>
-    <w:bookmarkEnd w:id="0"/>
+        <w:t>db signal-to-noise ratio is needed.</w:t>
+      </w:r>
+    </w:p>
     <w:p>
       <w:pPr>
         <w:pStyle w:val="Heading3"/>
       </w:pPr>
       <w:r>
-        <w:t>2. Encoding</w:t>
-      </w:r>
-    </w:p>
-    <w:p>
-      <w:pPr>
-        <w:autoSpaceDE w:val="0"/>
-        <w:autoSpaceDN w:val="0"/>
-        <w:adjustRightInd w:val="0"/>
-        <w:spacing w:after="0" w:line="240" w:lineRule="auto"/>
-        <w:rPr>
-          <w:rFonts w:asciiTheme="majorHAnsi" w:hAnsiTheme="majorHAnsi" w:cs="TimesNewRomanPSMT"/>
-          <w:sz w:val="20"/>
-          <w:szCs w:val="20"/>
-        </w:rPr>
-      </w:pPr>
+        <w:t>3. Encoding and Channel Capacity</w:t>
+      </w:r>
+    </w:p>
+    <w:p>
+      <w:pPr>
+        <w:autoSpaceDE w:val="0"/>
+        <w:autoSpaceDN w:val="0"/>
+        <w:adjustRightInd w:val="0"/>
+        <w:spacing w:after="0" w:line="240" w:lineRule="auto"/>
+        <w:rPr>
+          <w:rFonts w:asciiTheme="majorHAnsi" w:hAnsiTheme="majorHAnsi" w:cs="TimesNewRomanPSMT"/>
+          <w:sz w:val="20"/>
+          <w:szCs w:val="20"/>
+        </w:rPr>
+      </w:pPr>
+      <w:r>
+        <w:rPr>
+          <w:rFonts w:asciiTheme="majorHAnsi" w:hAnsiTheme="majorHAnsi" w:cs="TimesNewRomanPSMT"/>
+          <w:sz w:val="20"/>
+          <w:szCs w:val="20"/>
+        </w:rPr>
+        <w:t>a. Show the NRZ, Manchester, NRZI and 4B/5B encoding signals (the re</w:t>
+      </w:r>
+      <w:r>
+        <w:rPr>
+          <w:rFonts w:asciiTheme="majorHAnsi" w:hAnsiTheme="majorHAnsi" w:cs="TimesNewRomanPSMT"/>
+          <w:sz w:val="20"/>
+          <w:szCs w:val="20"/>
+        </w:rPr>
+        <w:t xml:space="preserve">sulting NRZI signal for 4B/5B), </w:t>
+      </w:r>
+      <w:r>
+        <w:rPr>
+          <w:rFonts w:asciiTheme="majorHAnsi" w:hAnsiTheme="majorHAnsi" w:cs="TimesNewRomanPSMT"/>
+          <w:sz w:val="20"/>
+          <w:szCs w:val="20"/>
+        </w:rPr>
+        <w:t>using a diagram similar to that in the class slides, for the data bit</w:t>
+      </w:r>
+      <w:r>
+        <w:rPr>
+          <w:rFonts w:asciiTheme="majorHAnsi" w:hAnsiTheme="majorHAnsi" w:cs="TimesNewRomanPSMT"/>
+          <w:sz w:val="20"/>
+          <w:szCs w:val="20"/>
+        </w:rPr>
+        <w:t xml:space="preserve"> sequence 1111 0001 1011. To be </w:t>
+      </w:r>
+      <w:r>
+        <w:rPr>
+          <w:rFonts w:asciiTheme="majorHAnsi" w:hAnsiTheme="majorHAnsi" w:cs="TimesNewRomanPSMT"/>
+          <w:sz w:val="20"/>
+          <w:szCs w:val="20"/>
+        </w:rPr>
+        <w:t>definite, suppose the NRZI signals begin at low voltage.</w:t>
+      </w:r>
+    </w:p>
+    <w:p>
+      <w:pPr>
+        <w:autoSpaceDE w:val="0"/>
+        <w:autoSpaceDN w:val="0"/>
+        <w:adjustRightInd w:val="0"/>
+        <w:spacing w:after="0" w:line="240" w:lineRule="auto"/>
+        <w:rPr>
+          <w:rFonts w:asciiTheme="majorHAnsi" w:hAnsiTheme="majorHAnsi" w:cs="TimesNewRomanPSMT"/>
+          <w:sz w:val="20"/>
+          <w:szCs w:val="20"/>
+        </w:rPr>
+      </w:pPr>
+      <w:r>
+        <w:rPr>
+          <w:rFonts w:asciiTheme="majorHAnsi" w:hAnsiTheme="majorHAnsi" w:cs="TimesNewRomanPSMT"/>
+          <w:sz w:val="20"/>
+          <w:szCs w:val="20"/>
+        </w:rPr>
+        <w:t>b. In 1962, Bell Labs introduced the first version of their Transmis</w:t>
+      </w:r>
+      <w:r>
+        <w:rPr>
+          <w:rFonts w:asciiTheme="majorHAnsi" w:hAnsiTheme="majorHAnsi" w:cs="TimesNewRomanPSMT"/>
+          <w:sz w:val="20"/>
+          <w:szCs w:val="20"/>
+        </w:rPr>
+        <w:t xml:space="preserve">sion System 1 (T-1). Subsequent </w:t>
+      </w:r>
+      <w:r>
+        <w:rPr>
+          <w:rFonts w:asciiTheme="majorHAnsi" w:hAnsiTheme="majorHAnsi" w:cs="TimesNewRomanPSMT"/>
+          <w:sz w:val="20"/>
+          <w:szCs w:val="20"/>
+        </w:rPr>
+        <w:t>specifications carried multiples of the basic T1 data rates. What signal-to</w:t>
+      </w:r>
+      <w:r>
+        <w:rPr>
+          <w:rFonts w:asciiTheme="majorHAnsi" w:hAnsiTheme="majorHAnsi" w:cs="TimesNewRomanPSMT"/>
+          <w:sz w:val="20"/>
+          <w:szCs w:val="20"/>
+        </w:rPr>
+        <w:t xml:space="preserve">-noise ratio is needed to put a </w:t>
+      </w:r>
+      <w:r>
+        <w:rPr>
+          <w:rFonts w:asciiTheme="majorHAnsi" w:hAnsiTheme="majorHAnsi" w:cs="TimesNewRomanPSMT"/>
+          <w:sz w:val="20"/>
+          <w:szCs w:val="20"/>
+        </w:rPr>
+        <w:t>T3, 672channel, carrier on a 75-MHz line?</w:t>
+      </w:r>
+    </w:p>
+    <w:p>
+      <w:pPr>
+        <w:pStyle w:val="Heading3"/>
+      </w:pPr>
+      <w:r>
+        <w:t>4. Modulation</w:t>
+      </w:r>
+    </w:p>
+    <w:p>
+      <w:pPr>
+        <w:autoSpaceDE w:val="0"/>
+        <w:autoSpaceDN w:val="0"/>
+        <w:adjustRightInd w:val="0"/>
+        <w:spacing w:after="0" w:line="240" w:lineRule="auto"/>
+        <w:rPr>
+          <w:rFonts w:asciiTheme="majorHAnsi" w:hAnsiTheme="majorHAnsi" w:cs="TimesNewRomanPSMT"/>
+          <w:sz w:val="20"/>
+          <w:szCs w:val="20"/>
+        </w:rPr>
+      </w:pPr>
+      <w:r>
+        <w:rPr>
+          <w:rFonts w:asciiTheme="majorHAnsi" w:hAnsiTheme="majorHAnsi" w:cs="TimesNewRomanPSMT"/>
+          <w:sz w:val="20"/>
+          <w:szCs w:val="20"/>
+        </w:rPr>
+        <w:t>a. A modem constellation diagram has data points at the following coordinates: (1, 1), (1, -1), (-1, 1), (-1,</w:t>
+      </w:r>
+    </w:p>
+    <w:p>
+      <w:pPr>
+        <w:autoSpaceDE w:val="0"/>
+        <w:autoSpaceDN w:val="0"/>
+        <w:adjustRightInd w:val="0"/>
+        <w:spacing w:after="0" w:line="240" w:lineRule="auto"/>
+        <w:rPr>
+          <w:rFonts w:asciiTheme="majorHAnsi" w:hAnsiTheme="majorHAnsi" w:cs="TimesNewRomanPSMT"/>
+          <w:sz w:val="20"/>
+          <w:szCs w:val="20"/>
+        </w:rPr>
+      </w:pPr>
+      <w:r>
+        <w:rPr>
+          <w:rFonts w:asciiTheme="majorHAnsi" w:hAnsiTheme="majorHAnsi" w:cs="TimesNewRomanPSMT"/>
+          <w:sz w:val="20"/>
+          <w:szCs w:val="20"/>
+        </w:rPr>
+        <w:t xml:space="preserve">-1), (2, 2), (2, -2), (-2, 2), (-2, -2), (3, 3), (3, -3), (-3, 3), (-3, -3), (4, 4), (4, </w:t>
+      </w:r>
+      <w:r>
+        <w:rPr>
+          <w:rFonts w:asciiTheme="majorHAnsi" w:hAnsiTheme="majorHAnsi" w:cs="TimesNewRomanPSMT"/>
+          <w:sz w:val="20"/>
+          <w:szCs w:val="20"/>
+        </w:rPr>
+        <w:t xml:space="preserve">-4), (-4, 4), and (-4, -4). How </w:t>
+      </w:r>
+      <w:r>
+        <w:rPr>
+          <w:rFonts w:asciiTheme="majorHAnsi" w:hAnsiTheme="majorHAnsi" w:cs="TimesNewRomanPSMT"/>
+          <w:sz w:val="20"/>
+          <w:szCs w:val="20"/>
+        </w:rPr>
+        <w:t>many bps can a modem with these parameters achieve at 1600 baud?</w:t>
+      </w:r>
+    </w:p>
+    <w:p>
+      <w:pPr>
+        <w:autoSpaceDE w:val="0"/>
+        <w:autoSpaceDN w:val="0"/>
+        <w:adjustRightInd w:val="0"/>
+        <w:spacing w:after="0" w:line="240" w:lineRule="auto"/>
+        <w:rPr>
+          <w:rFonts w:asciiTheme="majorHAnsi" w:hAnsiTheme="majorHAnsi" w:cs="TimesNewRomanPSMT"/>
+          <w:sz w:val="20"/>
+          <w:szCs w:val="20"/>
+        </w:rPr>
+      </w:pPr>
+      <w:r>
+        <w:rPr>
+          <w:rFonts w:asciiTheme="majorHAnsi" w:hAnsiTheme="majorHAnsi" w:cs="TimesNewRomanPSMT"/>
+          <w:sz w:val="20"/>
+          <w:szCs w:val="20"/>
+        </w:rPr>
+        <w:t>b. A modem constellation diagram has data points at (-12, 4) and (-48,</w:t>
+      </w:r>
+      <w:r>
+        <w:rPr>
+          <w:rFonts w:asciiTheme="majorHAnsi" w:hAnsiTheme="majorHAnsi" w:cs="TimesNewRomanPSMT"/>
+          <w:sz w:val="20"/>
+          <w:szCs w:val="20"/>
+        </w:rPr>
+        <w:t xml:space="preserve"> -16). Does the modem use phase </w:t>
+      </w:r>
+      <w:r>
+        <w:rPr>
+          <w:rFonts w:asciiTheme="majorHAnsi" w:hAnsiTheme="majorHAnsi" w:cs="TimesNewRomanPSMT"/>
+          <w:sz w:val="20"/>
+          <w:szCs w:val="20"/>
+        </w:rPr>
+        <w:t>modulation and/or amplitude modulation? Explain your answer.</w:t>
+      </w:r>
+    </w:p>
+    <w:p>
+      <w:pPr>
+        <w:pStyle w:val="Heading3"/>
+      </w:pPr>
+      <w:r>
+        <w:t>5. Framing</w:t>
+      </w:r>
+    </w:p>
+    <w:p>
+      <w:pPr>
+        <w:autoSpaceDE w:val="0"/>
+        <w:autoSpaceDN w:val="0"/>
+        <w:adjustRightInd w:val="0"/>
+        <w:spacing w:after="0" w:line="240" w:lineRule="auto"/>
+        <w:rPr>
+          <w:rFonts w:asciiTheme="majorHAnsi" w:hAnsiTheme="majorHAnsi" w:cs="TimesNewRomanPSMT"/>
+          <w:sz w:val="20"/>
+          <w:szCs w:val="20"/>
+        </w:rPr>
+      </w:pPr>
+      <w:r>
+        <w:rPr>
+          <w:rFonts w:asciiTheme="majorHAnsi" w:hAnsiTheme="majorHAnsi" w:cs="TimesNewRomanPSMT"/>
+          <w:sz w:val="20"/>
+          <w:szCs w:val="20"/>
+        </w:rPr>
+        <w:t xml:space="preserve">Consider the data bit sequence </w:t>
+      </w:r>
+      <w:r>
+        <w:rPr>
+          <w:rFonts w:asciiTheme="majorHAnsi" w:hAnsiTheme="majorHAnsi" w:cs="TimesNewRomanPSMT"/>
+          <w:sz w:val="18"/>
+          <w:szCs w:val="18"/>
+        </w:rPr>
+        <w:t>0000 1010 1111 1111 0101 0000 0110 0000 1111 1111 0000 1110</w:t>
+      </w:r>
+      <w:r>
+        <w:rPr>
+          <w:rFonts w:asciiTheme="majorHAnsi" w:hAnsiTheme="majorHAnsi" w:cs="TimesNewRomanPSMT"/>
+          <w:sz w:val="20"/>
+          <w:szCs w:val="20"/>
+        </w:rPr>
+        <w:t xml:space="preserve">. In this problem, you will </w:t>
+      </w:r>
+      <w:r>
+        <w:rPr>
+          <w:rFonts w:asciiTheme="majorHAnsi" w:hAnsiTheme="majorHAnsi" w:cs="TimesNewRomanPSMT"/>
+          <w:sz w:val="20"/>
+          <w:szCs w:val="20"/>
+        </w:rPr>
+        <w:t>frame these bits in three ways.</w:t>
+      </w:r>
+    </w:p>
+    <w:p>
+      <w:pPr>
+        <w:autoSpaceDE w:val="0"/>
+        <w:autoSpaceDN w:val="0"/>
+        <w:adjustRightInd w:val="0"/>
+        <w:spacing w:after="0" w:line="240" w:lineRule="auto"/>
+        <w:rPr>
+          <w:rFonts w:asciiTheme="majorHAnsi" w:hAnsiTheme="majorHAnsi" w:cs="TimesNewRomanPSMT"/>
+          <w:sz w:val="20"/>
+          <w:szCs w:val="20"/>
+        </w:rPr>
+      </w:pPr>
+      <w:r>
+        <w:rPr>
+          <w:rFonts w:asciiTheme="majorHAnsi" w:hAnsiTheme="majorHAnsi" w:cs="TimesNewRomanPSMT"/>
+          <w:sz w:val="20"/>
+          <w:szCs w:val="20"/>
+        </w:rPr>
+        <w:t>a. First, frame the bits with byte stuffing as used in the BISYNC protoc</w:t>
+      </w:r>
+      <w:r>
+        <w:rPr>
+          <w:rFonts w:asciiTheme="majorHAnsi" w:hAnsiTheme="majorHAnsi" w:cs="TimesNewRomanPSMT"/>
+          <w:sz w:val="20"/>
+          <w:szCs w:val="20"/>
+        </w:rPr>
+        <w:t xml:space="preserve">ol. You need show only the body </w:t>
+      </w:r>
+      <w:r>
+        <w:rPr>
+          <w:rFonts w:asciiTheme="majorHAnsi" w:hAnsiTheme="majorHAnsi" w:cs="TimesNewRomanPSMT"/>
+          <w:sz w:val="20"/>
+          <w:szCs w:val="20"/>
+        </w:rPr>
+        <w:t xml:space="preserve">(including stuffed bytes) and the sentinel bits. DLE is ASCII character </w:t>
+      </w:r>
+      <w:r>
+        <w:rPr>
+          <w:rFonts w:asciiTheme="majorHAnsi" w:hAnsiTheme="majorHAnsi" w:cs="TimesNewRomanPSMT"/>
+          <w:sz w:val="20"/>
+          <w:szCs w:val="20"/>
+        </w:rPr>
+        <w:t xml:space="preserve">16 (decimal), STX is 2, and ETX </w:t>
+      </w:r>
+      <w:r>
+        <w:rPr>
+          <w:rFonts w:asciiTheme="majorHAnsi" w:hAnsiTheme="majorHAnsi" w:cs="TimesNewRomanPSMT"/>
+          <w:sz w:val="20"/>
+          <w:szCs w:val="20"/>
+        </w:rPr>
+        <w:t>is 3.</w:t>
+      </w:r>
+    </w:p>
+    <w:p>
+      <w:pPr>
+        <w:autoSpaceDE w:val="0"/>
+        <w:autoSpaceDN w:val="0"/>
+        <w:adjustRightInd w:val="0"/>
+        <w:spacing w:after="0" w:line="240" w:lineRule="auto"/>
+        <w:rPr>
+          <w:rFonts w:asciiTheme="majorHAnsi" w:hAnsiTheme="majorHAnsi" w:cs="TimesNewRomanPSMT"/>
+          <w:sz w:val="20"/>
+          <w:szCs w:val="20"/>
+        </w:rPr>
+      </w:pPr>
+      <w:r>
+        <w:rPr>
+          <w:rFonts w:asciiTheme="majorHAnsi" w:hAnsiTheme="majorHAnsi" w:cs="TimesNewRomanPSMT"/>
+          <w:sz w:val="20"/>
+          <w:szCs w:val="20"/>
+        </w:rPr>
+        <w:t>b. Second, frame the bits using bit stuffing as defined by the HDLC protocol</w:t>
+      </w:r>
+      <w:r>
+        <w:rPr>
+          <w:rFonts w:asciiTheme="majorHAnsi" w:hAnsiTheme="majorHAnsi" w:cs="TimesNewRomanPSMT"/>
+          <w:sz w:val="20"/>
+          <w:szCs w:val="20"/>
+        </w:rPr>
+        <w:t xml:space="preserve">. Again, you need show only </w:t>
+      </w:r>
+      <w:r>
+        <w:rPr>
+          <w:rFonts w:asciiTheme="majorHAnsi" w:hAnsiTheme="majorHAnsi" w:cs="TimesNewRomanPSMT"/>
+          <w:sz w:val="20"/>
+          <w:szCs w:val="20"/>
+        </w:rPr>
+        <w:t>the (stuffed) data bits and the sentinel bits.</w:t>
+      </w:r>
+    </w:p>
+    <w:p>
+      <w:pPr>
+        <w:autoSpaceDE w:val="0"/>
+        <w:autoSpaceDN w:val="0"/>
+        <w:adjustRightInd w:val="0"/>
+        <w:spacing w:after="0" w:line="240" w:lineRule="auto"/>
+        <w:rPr>
+          <w:rFonts w:asciiTheme="majorHAnsi" w:hAnsiTheme="majorHAnsi" w:cs="TimesNewRomanPSMT"/>
+          <w:sz w:val="20"/>
+          <w:szCs w:val="20"/>
+        </w:rPr>
+      </w:pPr>
+      <w:r>
+        <w:rPr>
+          <w:rFonts w:asciiTheme="majorHAnsi" w:hAnsiTheme="majorHAnsi" w:cs="TimesNewRomanPSMT"/>
+          <w:sz w:val="20"/>
+          <w:szCs w:val="20"/>
+        </w:rPr>
+        <w:t>c. Third, frame the bits into 8-bit RS-232 characters. Use “0” to represent start bits and “1”</w:t>
+      </w:r>
+      <w:r>
+        <w:rPr>
+          <w:rFonts w:asciiTheme="majorHAnsi" w:hAnsiTheme="majorHAnsi" w:cs="TimesNewRomanPSMT"/>
+          <w:sz w:val="20"/>
+          <w:szCs w:val="20"/>
+        </w:rPr>
+        <w:t xml:space="preserve"> to represent </w:t>
+      </w:r>
+      <w:r>
+        <w:rPr>
+          <w:rFonts w:asciiTheme="majorHAnsi" w:hAnsiTheme="majorHAnsi" w:cs="TimesNewRomanPSMT"/>
+          <w:sz w:val="20"/>
+          <w:szCs w:val="20"/>
+        </w:rPr>
+        <w:t>stop bits.</w:t>
+      </w:r>
+    </w:p>
+    <w:p>
+      <w:pPr>
+        <w:autoSpaceDE w:val="0"/>
+        <w:autoSpaceDN w:val="0"/>
+        <w:adjustRightInd w:val="0"/>
+        <w:spacing w:after="0" w:line="240" w:lineRule="auto"/>
+        <w:rPr>
+          <w:rFonts w:asciiTheme="majorHAnsi" w:hAnsiTheme="majorHAnsi" w:cs="TimesNewRomanPSMT"/>
+          <w:sz w:val="20"/>
+          <w:szCs w:val="20"/>
+        </w:rPr>
+      </w:pPr>
+      <w:r>
+        <w:rPr>
+          <w:rFonts w:asciiTheme="majorHAnsi" w:hAnsiTheme="majorHAnsi" w:cs="TimesNewRomanPSMT"/>
+          <w:sz w:val="20"/>
+          <w:szCs w:val="20"/>
+        </w:rPr>
+        <w:t xml:space="preserve">d. Now, counting only the bits that you wrote, calculate the efficiency (as a </w:t>
+      </w:r>
+      <w:r>
+        <w:rPr>
+          <w:rFonts w:asciiTheme="majorHAnsi" w:hAnsiTheme="majorHAnsi" w:cs="TimesNewRomanPSMT"/>
+          <w:sz w:val="20"/>
+          <w:szCs w:val="20"/>
+        </w:rPr>
+        <w:t xml:space="preserve">percentage of real data per bit </w:t>
+      </w:r>
+      <w:r>
+        <w:rPr>
+          <w:rFonts w:asciiTheme="majorHAnsi" w:hAnsiTheme="majorHAnsi" w:cs="TimesNewRomanPSMT"/>
+          <w:sz w:val="20"/>
+          <w:szCs w:val="20"/>
+        </w:rPr>
+        <w:t>sent) of your answers to (a), (b), and (c).</w:t>
+      </w:r>
+    </w:p>
+    <w:p>
+      <w:pPr>
+        <w:pStyle w:val="Heading3"/>
+      </w:pPr>
+      <w:r>
+        <w:t>6. Error Detection</w:t>
+      </w:r>
+    </w:p>
+    <w:p>
+      <w:pPr>
+        <w:autoSpaceDE w:val="0"/>
+        <w:autoSpaceDN w:val="0"/>
+        <w:adjustRightInd w:val="0"/>
+        <w:spacing w:after="0" w:line="240" w:lineRule="auto"/>
+        <w:rPr>
+          <w:rFonts w:asciiTheme="majorHAnsi" w:hAnsiTheme="majorHAnsi" w:cs="TimesNewRomanPSMT"/>
+          <w:sz w:val="20"/>
+          <w:szCs w:val="20"/>
+        </w:rPr>
+      </w:pPr>
+      <w:r>
+        <w:rPr>
+          <w:rFonts w:asciiTheme="majorHAnsi" w:hAnsiTheme="majorHAnsi" w:cs="TimesNewRomanPSMT"/>
+          <w:sz w:val="20"/>
+          <w:szCs w:val="20"/>
+        </w:rPr>
+        <w:t>a. A CRC is constructed to generate a 4-bit checksum for an 11-bit messa</w:t>
+      </w:r>
+      <w:r>
+        <w:rPr>
+          <w:rFonts w:asciiTheme="majorHAnsi" w:hAnsiTheme="majorHAnsi" w:cs="TimesNewRomanPSMT"/>
+          <w:sz w:val="20"/>
+          <w:szCs w:val="20"/>
+        </w:rPr>
+        <w:t xml:space="preserve">ge. The generator polynomial is </w:t>
+      </w:r>
+      <w:r>
+        <w:rPr>
+          <w:rFonts w:asciiTheme="majorHAnsi" w:hAnsiTheme="majorHAnsi" w:cs="TimesNewRomanPSMT"/>
+          <w:sz w:val="20"/>
+          <w:szCs w:val="20"/>
+        </w:rPr>
+        <w:t>x</w:t>
+      </w:r>
+      <w:r>
+        <w:rPr>
+          <w:rFonts w:asciiTheme="majorHAnsi" w:hAnsiTheme="majorHAnsi" w:cs="TimesNewRomanPSMT"/>
+          <w:sz w:val="13"/>
+          <w:szCs w:val="13"/>
+        </w:rPr>
+        <w:t xml:space="preserve">4 </w:t>
+      </w:r>
+      <w:r>
+        <w:rPr>
+          <w:rFonts w:asciiTheme="majorHAnsi" w:hAnsiTheme="majorHAnsi" w:cs="TimesNewRomanPSMT"/>
+          <w:sz w:val="20"/>
+          <w:szCs w:val="20"/>
+        </w:rPr>
+        <w:t>+ x</w:t>
+      </w:r>
+      <w:r>
+        <w:rPr>
+          <w:rFonts w:asciiTheme="majorHAnsi" w:hAnsiTheme="majorHAnsi" w:cs="TimesNewRomanPSMT"/>
+          <w:sz w:val="13"/>
+          <w:szCs w:val="13"/>
+        </w:rPr>
+        <w:t xml:space="preserve">3 </w:t>
+      </w:r>
+      <w:r>
+        <w:rPr>
+          <w:rFonts w:asciiTheme="majorHAnsi" w:hAnsiTheme="majorHAnsi" w:cs="TimesNewRomanPSMT"/>
+          <w:sz w:val="20"/>
+          <w:szCs w:val="20"/>
+        </w:rPr>
+        <w:t xml:space="preserve">+ 1. Encode the data bit sequence </w:t>
+      </w:r>
       <w:r>
         <w:rPr>
           <w:rFonts w:asciiTheme="majorHAnsi" w:hAnsiTheme="majorHAnsi" w:cs="TimesNewRomanPS-BoldMT"/>
@@ -2107,36 +3153,53 @@
           <w:sz w:val="20"/>
           <w:szCs w:val="20"/>
         </w:rPr>
-        <w:t>a. Bit and baud rates</w:t>
-      </w:r>
-      <w:r>
-        <w:rPr>
-          <w:rFonts w:asciiTheme="majorHAnsi" w:hAnsiTheme="majorHAnsi" w:cs="TimesNewRomanPSMT"/>
-          <w:sz w:val="20"/>
-          <w:szCs w:val="20"/>
-        </w:rPr>
-        <w:t>. Suppose, it is possible to send 128 different types of signals on a link, and that there is no noise. How many bits per second (bps) can such a link achieve at 4000 baud?</w:t>
-      </w:r>
-    </w:p>
-    <w:p>
-      <w:pPr>
-        <w:autoSpaceDE w:val="0"/>
-        <w:autoSpaceDN w:val="0"/>
-        <w:adjustRightInd w:val="0"/>
-        <w:spacing w:after="0" w:line="240" w:lineRule="auto"/>
-        <w:rPr>
-          <w:rFonts w:asciiTheme="majorHAnsi" w:hAnsiTheme="majorHAnsi" w:cs="TimesNewRomanPSMT"/>
-          <w:sz w:val="20"/>
-          <w:szCs w:val="20"/>
-        </w:rPr>
-      </w:pPr>
-      <w:r>
-        <w:rPr>
-          <w:rFonts w:asciiTheme="majorHAnsi" w:hAnsiTheme="majorHAnsi" w:cs="TimesNewRomanPSMT"/>
-          <w:sz w:val="20"/>
-          <w:szCs w:val="20"/>
-        </w:rPr>
-        <w:t xml:space="preserve">b. </w:t>
+        <w:t>10000110100</w:t>
+      </w:r>
+      <w:r>
+        <w:rPr>
+          <w:rFonts w:asciiTheme="majorHAnsi" w:hAnsiTheme="majorHAnsi" w:cs="TimesNewRomanPSMT"/>
+          <w:sz w:val="20"/>
+          <w:szCs w:val="20"/>
+        </w:rPr>
+        <w:t>. Now assume tha</w:t>
+      </w:r>
+      <w:r>
+        <w:rPr>
+          <w:rFonts w:asciiTheme="majorHAnsi" w:hAnsiTheme="majorHAnsi" w:cs="TimesNewRomanPSMT"/>
+          <w:sz w:val="20"/>
+          <w:szCs w:val="20"/>
+        </w:rPr>
+        <w:t xml:space="preserve">t bit 4 (counting from the most </w:t>
+      </w:r>
+      <w:r>
+        <w:rPr>
+          <w:rFonts w:asciiTheme="majorHAnsi" w:hAnsiTheme="majorHAnsi" w:cs="TimesNewRomanPSMT"/>
+          <w:sz w:val="20"/>
+          <w:szCs w:val="20"/>
+        </w:rPr>
+        <w:t>significant bit) in the code word is in error and show how the error is detected.</w:t>
+      </w:r>
+    </w:p>
+    <w:p>
+      <w:pPr>
+        <w:autoSpaceDE w:val="0"/>
+        <w:autoSpaceDN w:val="0"/>
+        <w:adjustRightInd w:val="0"/>
+        <w:spacing w:after="0" w:line="240" w:lineRule="auto"/>
+        <w:rPr>
+          <w:rFonts w:asciiTheme="majorHAnsi" w:hAnsiTheme="majorHAnsi" w:cs="TimesNewRomanPSMT"/>
+          <w:sz w:val="20"/>
+          <w:szCs w:val="20"/>
+        </w:rPr>
+      </w:pPr>
+      <w:r>
+        <w:rPr>
+          <w:rFonts w:asciiTheme="majorHAnsi" w:hAnsiTheme="majorHAnsi" w:cs="TimesNewRomanPSMT"/>
+          <w:sz w:val="20"/>
+          <w:szCs w:val="20"/>
+        </w:rPr>
+        <w:lastRenderedPageBreak/>
+        <w:t xml:space="preserve">b. The bit sequence </w:t>
       </w:r>
       <w:r>
         <w:rPr>
@@ -2146,549 +3209,15 @@
           <w:sz w:val="20"/>
           <w:szCs w:val="20"/>
         </w:rPr>
-        <w:t>SNR</w:t>
-      </w:r>
-      <w:r>
-        <w:rPr>
-          <w:rFonts w:asciiTheme="majorHAnsi" w:hAnsiTheme="majorHAnsi" w:cs="TimesNewRomanPSMT"/>
-          <w:sz w:val="20"/>
-          <w:szCs w:val="20"/>
-        </w:rPr>
-        <w:t xml:space="preserve">. What signal-to-noise ratio (in dB) is needed to put a 7 </w:t>
-      </w:r>
-      <w:proofErr w:type="spellStart"/>
-      <w:r>
-        <w:rPr>
-          <w:rFonts w:asciiTheme="majorHAnsi" w:hAnsiTheme="majorHAnsi" w:cs="TimesNewRomanPSMT"/>
-          <w:sz w:val="20"/>
-          <w:szCs w:val="20"/>
-        </w:rPr>
-        <w:t>Gbps</w:t>
-      </w:r>
-      <w:proofErr w:type="spellEnd"/>
-      <w:r>
-        <w:rPr>
-          <w:rFonts w:asciiTheme="majorHAnsi" w:hAnsiTheme="majorHAnsi" w:cs="TimesNewRomanPSMT"/>
-          <w:sz w:val="20"/>
-          <w:szCs w:val="20"/>
-        </w:rPr>
-        <w:t xml:space="preserve"> carrier on a 500-MHz line? (Note: for line speeds in networking, </w:t>
-      </w:r>
-      <w:proofErr w:type="spellStart"/>
-      <w:r>
-        <w:rPr>
-          <w:rFonts w:asciiTheme="majorHAnsi" w:hAnsiTheme="majorHAnsi" w:cs="TimesNewRomanPSMT"/>
-          <w:sz w:val="20"/>
-          <w:szCs w:val="20"/>
-        </w:rPr>
-        <w:t>giga</w:t>
-      </w:r>
-      <w:proofErr w:type="spellEnd"/>
-      <w:r>
-        <w:rPr>
-          <w:rFonts w:asciiTheme="majorHAnsi" w:hAnsiTheme="majorHAnsi" w:cs="TimesNewRomanPSMT"/>
-          <w:sz w:val="20"/>
-          <w:szCs w:val="20"/>
-        </w:rPr>
-        <w:t xml:space="preserve">-, mega-, </w:t>
-      </w:r>
-      <w:proofErr w:type="gramStart"/>
-      <w:r>
-        <w:rPr>
-          <w:rFonts w:asciiTheme="majorHAnsi" w:hAnsiTheme="majorHAnsi" w:cs="TimesNewRomanPSMT"/>
-          <w:sz w:val="20"/>
-          <w:szCs w:val="20"/>
-        </w:rPr>
-        <w:t>kilo</w:t>
-      </w:r>
-      <w:proofErr w:type="gramEnd"/>
-      <w:r>
-        <w:rPr>
-          <w:rFonts w:asciiTheme="majorHAnsi" w:hAnsiTheme="majorHAnsi" w:cs="TimesNewRomanPSMT"/>
-          <w:sz w:val="20"/>
-          <w:szCs w:val="20"/>
-        </w:rPr>
-        <w:t>- indicate powers of 1000, not 1024.)</w:t>
-      </w:r>
-    </w:p>
-    <w:p>
-      <w:pPr>
-        <w:pStyle w:val="Heading3"/>
-      </w:pPr>
-      <w:r>
-        <w:lastRenderedPageBreak/>
-        <w:t>3. Encoding and Channel Capacity</w:t>
-      </w:r>
-    </w:p>
-    <w:p>
-      <w:pPr>
-        <w:autoSpaceDE w:val="0"/>
-        <w:autoSpaceDN w:val="0"/>
-        <w:adjustRightInd w:val="0"/>
-        <w:spacing w:after="0" w:line="240" w:lineRule="auto"/>
-        <w:rPr>
-          <w:rFonts w:asciiTheme="majorHAnsi" w:hAnsiTheme="majorHAnsi" w:cs="TimesNewRomanPSMT"/>
-          <w:sz w:val="20"/>
-          <w:szCs w:val="20"/>
-        </w:rPr>
-      </w:pPr>
-      <w:r>
-        <w:rPr>
-          <w:rFonts w:asciiTheme="majorHAnsi" w:hAnsiTheme="majorHAnsi" w:cs="TimesNewRomanPSMT"/>
-          <w:sz w:val="20"/>
-          <w:szCs w:val="20"/>
-        </w:rPr>
-        <w:t>a. Show the NRZ, Manchester, NRZI and 4B/5B encoding signals (the re</w:t>
-      </w:r>
-      <w:r>
-        <w:rPr>
-          <w:rFonts w:asciiTheme="majorHAnsi" w:hAnsiTheme="majorHAnsi" w:cs="TimesNewRomanPSMT"/>
-          <w:sz w:val="20"/>
-          <w:szCs w:val="20"/>
-        </w:rPr>
-        <w:t xml:space="preserve">sulting NRZI signal for 4B/5B), </w:t>
-      </w:r>
-      <w:r>
-        <w:rPr>
-          <w:rFonts w:asciiTheme="majorHAnsi" w:hAnsiTheme="majorHAnsi" w:cs="TimesNewRomanPSMT"/>
-          <w:sz w:val="20"/>
-          <w:szCs w:val="20"/>
-        </w:rPr>
-        <w:t>using a diagram similar to that in the class slides, for the data bit</w:t>
-      </w:r>
-      <w:r>
-        <w:rPr>
-          <w:rFonts w:asciiTheme="majorHAnsi" w:hAnsiTheme="majorHAnsi" w:cs="TimesNewRomanPSMT"/>
-          <w:sz w:val="20"/>
-          <w:szCs w:val="20"/>
-        </w:rPr>
-        <w:t xml:space="preserve"> sequence 1111 0001 1011. To be </w:t>
-      </w:r>
-      <w:r>
-        <w:rPr>
-          <w:rFonts w:asciiTheme="majorHAnsi" w:hAnsiTheme="majorHAnsi" w:cs="TimesNewRomanPSMT"/>
-          <w:sz w:val="20"/>
-          <w:szCs w:val="20"/>
-        </w:rPr>
-        <w:t>definite, suppose the NRZI signals begin at low voltage.</w:t>
-      </w:r>
-    </w:p>
-    <w:p>
-      <w:pPr>
-        <w:autoSpaceDE w:val="0"/>
-        <w:autoSpaceDN w:val="0"/>
-        <w:adjustRightInd w:val="0"/>
-        <w:spacing w:after="0" w:line="240" w:lineRule="auto"/>
-        <w:rPr>
-          <w:rFonts w:asciiTheme="majorHAnsi" w:hAnsiTheme="majorHAnsi" w:cs="TimesNewRomanPSMT"/>
-          <w:sz w:val="20"/>
-          <w:szCs w:val="20"/>
-        </w:rPr>
-      </w:pPr>
-      <w:r>
-        <w:rPr>
-          <w:rFonts w:asciiTheme="majorHAnsi" w:hAnsiTheme="majorHAnsi" w:cs="TimesNewRomanPSMT"/>
-          <w:sz w:val="20"/>
-          <w:szCs w:val="20"/>
-        </w:rPr>
-        <w:t>b. In 1962, Bell Labs introduced the first version of their Transmis</w:t>
-      </w:r>
-      <w:r>
-        <w:rPr>
-          <w:rFonts w:asciiTheme="majorHAnsi" w:hAnsiTheme="majorHAnsi" w:cs="TimesNewRomanPSMT"/>
-          <w:sz w:val="20"/>
-          <w:szCs w:val="20"/>
-        </w:rPr>
-        <w:t xml:space="preserve">sion System 1 (T-1). Subsequent </w:t>
-      </w:r>
-      <w:r>
-        <w:rPr>
-          <w:rFonts w:asciiTheme="majorHAnsi" w:hAnsiTheme="majorHAnsi" w:cs="TimesNewRomanPSMT"/>
-          <w:sz w:val="20"/>
-          <w:szCs w:val="20"/>
-        </w:rPr>
-        <w:t>specifications carried multiples of the basic T1 data rates. What signal-to</w:t>
-      </w:r>
-      <w:r>
-        <w:rPr>
-          <w:rFonts w:asciiTheme="majorHAnsi" w:hAnsiTheme="majorHAnsi" w:cs="TimesNewRomanPSMT"/>
-          <w:sz w:val="20"/>
-          <w:szCs w:val="20"/>
-        </w:rPr>
-        <w:t xml:space="preserve">-noise ratio is needed to put a </w:t>
-      </w:r>
-      <w:r>
-        <w:rPr>
-          <w:rFonts w:asciiTheme="majorHAnsi" w:hAnsiTheme="majorHAnsi" w:cs="TimesNewRomanPSMT"/>
-          <w:sz w:val="20"/>
-          <w:szCs w:val="20"/>
-        </w:rPr>
-        <w:t>T3, 672channel, carrier on a 75-MHz line?</w:t>
-      </w:r>
-    </w:p>
-    <w:p>
-      <w:pPr>
-        <w:pStyle w:val="Heading3"/>
-      </w:pPr>
-      <w:r>
-        <w:t>4. Modulation</w:t>
-      </w:r>
-    </w:p>
-    <w:p>
-      <w:pPr>
-        <w:autoSpaceDE w:val="0"/>
-        <w:autoSpaceDN w:val="0"/>
-        <w:adjustRightInd w:val="0"/>
-        <w:spacing w:after="0" w:line="240" w:lineRule="auto"/>
-        <w:rPr>
-          <w:rFonts w:asciiTheme="majorHAnsi" w:hAnsiTheme="majorHAnsi" w:cs="TimesNewRomanPSMT"/>
-          <w:sz w:val="20"/>
-          <w:szCs w:val="20"/>
-        </w:rPr>
-      </w:pPr>
-      <w:r>
-        <w:rPr>
-          <w:rFonts w:asciiTheme="majorHAnsi" w:hAnsiTheme="majorHAnsi" w:cs="TimesNewRomanPSMT"/>
-          <w:sz w:val="20"/>
-          <w:szCs w:val="20"/>
-        </w:rPr>
-        <w:t>a. A modem constellation diagram has data points at the following coordinates: (1, 1), (1, -1), (-1, 1), (-1,</w:t>
-      </w:r>
-    </w:p>
-    <w:p>
-      <w:pPr>
-        <w:autoSpaceDE w:val="0"/>
-        <w:autoSpaceDN w:val="0"/>
-        <w:adjustRightInd w:val="0"/>
-        <w:spacing w:after="0" w:line="240" w:lineRule="auto"/>
-        <w:rPr>
-          <w:rFonts w:asciiTheme="majorHAnsi" w:hAnsiTheme="majorHAnsi" w:cs="TimesNewRomanPSMT"/>
-          <w:sz w:val="20"/>
-          <w:szCs w:val="20"/>
-        </w:rPr>
-      </w:pPr>
-      <w:r>
-        <w:rPr>
-          <w:rFonts w:asciiTheme="majorHAnsi" w:hAnsiTheme="majorHAnsi" w:cs="TimesNewRomanPSMT"/>
-          <w:sz w:val="20"/>
-          <w:szCs w:val="20"/>
-        </w:rPr>
-        <w:t xml:space="preserve">-1), (2, 2), (2, -2), (-2, 2), (-2, -2), (3, 3), (3, -3), (-3, 3), (-3, -3), (4, 4), (4, </w:t>
-      </w:r>
-      <w:r>
-        <w:rPr>
-          <w:rFonts w:asciiTheme="majorHAnsi" w:hAnsiTheme="majorHAnsi" w:cs="TimesNewRomanPSMT"/>
-          <w:sz w:val="20"/>
-          <w:szCs w:val="20"/>
-        </w:rPr>
-        <w:t xml:space="preserve">-4), (-4, 4), and (-4, -4). How </w:t>
-      </w:r>
-      <w:r>
-        <w:rPr>
-          <w:rFonts w:asciiTheme="majorHAnsi" w:hAnsiTheme="majorHAnsi" w:cs="TimesNewRomanPSMT"/>
-          <w:sz w:val="20"/>
-          <w:szCs w:val="20"/>
-        </w:rPr>
-        <w:t>many bps can a modem with these parameters achieve at 1600 baud?</w:t>
-      </w:r>
-    </w:p>
-    <w:p>
-      <w:pPr>
-        <w:autoSpaceDE w:val="0"/>
-        <w:autoSpaceDN w:val="0"/>
-        <w:adjustRightInd w:val="0"/>
-        <w:spacing w:after="0" w:line="240" w:lineRule="auto"/>
-        <w:rPr>
-          <w:rFonts w:asciiTheme="majorHAnsi" w:hAnsiTheme="majorHAnsi" w:cs="TimesNewRomanPSMT"/>
-          <w:sz w:val="20"/>
-          <w:szCs w:val="20"/>
-        </w:rPr>
-      </w:pPr>
-      <w:r>
-        <w:rPr>
-          <w:rFonts w:asciiTheme="majorHAnsi" w:hAnsiTheme="majorHAnsi" w:cs="TimesNewRomanPSMT"/>
-          <w:sz w:val="20"/>
-          <w:szCs w:val="20"/>
-        </w:rPr>
-        <w:t>b. A modem constellation diagram has data points at (-12, 4) and (-48,</w:t>
-      </w:r>
-      <w:r>
-        <w:rPr>
-          <w:rFonts w:asciiTheme="majorHAnsi" w:hAnsiTheme="majorHAnsi" w:cs="TimesNewRomanPSMT"/>
-          <w:sz w:val="20"/>
-          <w:szCs w:val="20"/>
-        </w:rPr>
-        <w:t xml:space="preserve"> -16). Does the modem use phase </w:t>
-      </w:r>
-      <w:r>
-        <w:rPr>
-          <w:rFonts w:asciiTheme="majorHAnsi" w:hAnsiTheme="majorHAnsi" w:cs="TimesNewRomanPSMT"/>
-          <w:sz w:val="20"/>
-          <w:szCs w:val="20"/>
-        </w:rPr>
-        <w:t>modulation and/or amplitude modulation? Explain your answer.</w:t>
-      </w:r>
-    </w:p>
-    <w:p>
-      <w:pPr>
-        <w:pStyle w:val="Heading3"/>
-      </w:pPr>
-      <w:r>
-        <w:t>5. Framing</w:t>
-      </w:r>
-    </w:p>
-    <w:p>
-      <w:pPr>
-        <w:autoSpaceDE w:val="0"/>
-        <w:autoSpaceDN w:val="0"/>
-        <w:adjustRightInd w:val="0"/>
-        <w:spacing w:after="0" w:line="240" w:lineRule="auto"/>
-        <w:rPr>
-          <w:rFonts w:asciiTheme="majorHAnsi" w:hAnsiTheme="majorHAnsi" w:cs="TimesNewRomanPSMT"/>
-          <w:sz w:val="20"/>
-          <w:szCs w:val="20"/>
-        </w:rPr>
-      </w:pPr>
-      <w:r>
-        <w:rPr>
-          <w:rFonts w:asciiTheme="majorHAnsi" w:hAnsiTheme="majorHAnsi" w:cs="TimesNewRomanPSMT"/>
-          <w:sz w:val="20"/>
-          <w:szCs w:val="20"/>
-        </w:rPr>
-        <w:t xml:space="preserve">Consider the data bit sequence </w:t>
-      </w:r>
-      <w:r>
-        <w:rPr>
-          <w:rFonts w:asciiTheme="majorHAnsi" w:hAnsiTheme="majorHAnsi" w:cs="TimesNewRomanPSMT"/>
-          <w:sz w:val="18"/>
-          <w:szCs w:val="18"/>
-        </w:rPr>
-        <w:t>0000 1010 1111 1111 0101 0000 0110 0000 1111 1111 0000 1110</w:t>
-      </w:r>
-      <w:r>
-        <w:rPr>
-          <w:rFonts w:asciiTheme="majorHAnsi" w:hAnsiTheme="majorHAnsi" w:cs="TimesNewRomanPSMT"/>
-          <w:sz w:val="20"/>
-          <w:szCs w:val="20"/>
-        </w:rPr>
-        <w:t xml:space="preserve">. In this problem, you will </w:t>
-      </w:r>
-      <w:r>
-        <w:rPr>
-          <w:rFonts w:asciiTheme="majorHAnsi" w:hAnsiTheme="majorHAnsi" w:cs="TimesNewRomanPSMT"/>
-          <w:sz w:val="20"/>
-          <w:szCs w:val="20"/>
-        </w:rPr>
-        <w:t>frame these bits in three ways.</w:t>
-      </w:r>
-    </w:p>
-    <w:p>
-      <w:pPr>
-        <w:autoSpaceDE w:val="0"/>
-        <w:autoSpaceDN w:val="0"/>
-        <w:adjustRightInd w:val="0"/>
-        <w:spacing w:after="0" w:line="240" w:lineRule="auto"/>
-        <w:rPr>
-          <w:rFonts w:asciiTheme="majorHAnsi" w:hAnsiTheme="majorHAnsi" w:cs="TimesNewRomanPSMT"/>
-          <w:sz w:val="20"/>
-          <w:szCs w:val="20"/>
-        </w:rPr>
-      </w:pPr>
-      <w:r>
-        <w:rPr>
-          <w:rFonts w:asciiTheme="majorHAnsi" w:hAnsiTheme="majorHAnsi" w:cs="TimesNewRomanPSMT"/>
-          <w:sz w:val="20"/>
-          <w:szCs w:val="20"/>
-        </w:rPr>
-        <w:t>a. First, frame the bits with byte stuffing as used in the BISYNC protoc</w:t>
-      </w:r>
-      <w:r>
-        <w:rPr>
-          <w:rFonts w:asciiTheme="majorHAnsi" w:hAnsiTheme="majorHAnsi" w:cs="TimesNewRomanPSMT"/>
-          <w:sz w:val="20"/>
-          <w:szCs w:val="20"/>
-        </w:rPr>
-        <w:t xml:space="preserve">ol. You need show only the body </w:t>
-      </w:r>
-      <w:r>
-        <w:rPr>
-          <w:rFonts w:asciiTheme="majorHAnsi" w:hAnsiTheme="majorHAnsi" w:cs="TimesNewRomanPSMT"/>
-          <w:sz w:val="20"/>
-          <w:szCs w:val="20"/>
-        </w:rPr>
-        <w:t xml:space="preserve">(including stuffed bytes) and the sentinel bits. DLE is ASCII character </w:t>
-      </w:r>
-      <w:r>
-        <w:rPr>
-          <w:rFonts w:asciiTheme="majorHAnsi" w:hAnsiTheme="majorHAnsi" w:cs="TimesNewRomanPSMT"/>
-          <w:sz w:val="20"/>
-          <w:szCs w:val="20"/>
-        </w:rPr>
-        <w:t xml:space="preserve">16 (decimal), STX is 2, and ETX </w:t>
-      </w:r>
-      <w:r>
-        <w:rPr>
-          <w:rFonts w:asciiTheme="majorHAnsi" w:hAnsiTheme="majorHAnsi" w:cs="TimesNewRomanPSMT"/>
-          <w:sz w:val="20"/>
-          <w:szCs w:val="20"/>
-        </w:rPr>
-        <w:t>is 3.</w:t>
-      </w:r>
-    </w:p>
-    <w:p>
-      <w:pPr>
-        <w:autoSpaceDE w:val="0"/>
-        <w:autoSpaceDN w:val="0"/>
-        <w:adjustRightInd w:val="0"/>
-        <w:spacing w:after="0" w:line="240" w:lineRule="auto"/>
-        <w:rPr>
-          <w:rFonts w:asciiTheme="majorHAnsi" w:hAnsiTheme="majorHAnsi" w:cs="TimesNewRomanPSMT"/>
-          <w:sz w:val="20"/>
-          <w:szCs w:val="20"/>
-        </w:rPr>
-      </w:pPr>
-      <w:r>
-        <w:rPr>
-          <w:rFonts w:asciiTheme="majorHAnsi" w:hAnsiTheme="majorHAnsi" w:cs="TimesNewRomanPSMT"/>
-          <w:sz w:val="20"/>
-          <w:szCs w:val="20"/>
-        </w:rPr>
-        <w:t>b. Second, frame the bits using bit stuffing as defined by the HDLC protocol</w:t>
-      </w:r>
-      <w:r>
-        <w:rPr>
-          <w:rFonts w:asciiTheme="majorHAnsi" w:hAnsiTheme="majorHAnsi" w:cs="TimesNewRomanPSMT"/>
-          <w:sz w:val="20"/>
-          <w:szCs w:val="20"/>
-        </w:rPr>
-        <w:t xml:space="preserve">. Again, you need show only </w:t>
-      </w:r>
-      <w:r>
-        <w:rPr>
-          <w:rFonts w:asciiTheme="majorHAnsi" w:hAnsiTheme="majorHAnsi" w:cs="TimesNewRomanPSMT"/>
-          <w:sz w:val="20"/>
-          <w:szCs w:val="20"/>
-        </w:rPr>
-        <w:t>the (stuffed) data bits and the sentinel bits.</w:t>
-      </w:r>
-    </w:p>
-    <w:p>
-      <w:pPr>
-        <w:autoSpaceDE w:val="0"/>
-        <w:autoSpaceDN w:val="0"/>
-        <w:adjustRightInd w:val="0"/>
-        <w:spacing w:after="0" w:line="240" w:lineRule="auto"/>
-        <w:rPr>
-          <w:rFonts w:asciiTheme="majorHAnsi" w:hAnsiTheme="majorHAnsi" w:cs="TimesNewRomanPSMT"/>
-          <w:sz w:val="20"/>
-          <w:szCs w:val="20"/>
-        </w:rPr>
-      </w:pPr>
-      <w:r>
-        <w:rPr>
-          <w:rFonts w:asciiTheme="majorHAnsi" w:hAnsiTheme="majorHAnsi" w:cs="TimesNewRomanPSMT"/>
-          <w:sz w:val="20"/>
-          <w:szCs w:val="20"/>
-        </w:rPr>
-        <w:t>c. Third, frame the bits into 8-bit RS-232 characters. Use “0” to represent start bits and “1”</w:t>
-      </w:r>
-      <w:r>
-        <w:rPr>
-          <w:rFonts w:asciiTheme="majorHAnsi" w:hAnsiTheme="majorHAnsi" w:cs="TimesNewRomanPSMT"/>
-          <w:sz w:val="20"/>
-          <w:szCs w:val="20"/>
-        </w:rPr>
-        <w:t xml:space="preserve"> to represent </w:t>
-      </w:r>
-      <w:r>
-        <w:rPr>
-          <w:rFonts w:asciiTheme="majorHAnsi" w:hAnsiTheme="majorHAnsi" w:cs="TimesNewRomanPSMT"/>
-          <w:sz w:val="20"/>
-          <w:szCs w:val="20"/>
-        </w:rPr>
-        <w:t>stop bits.</w:t>
-      </w:r>
-    </w:p>
-    <w:p>
-      <w:pPr>
-        <w:autoSpaceDE w:val="0"/>
-        <w:autoSpaceDN w:val="0"/>
-        <w:adjustRightInd w:val="0"/>
-        <w:spacing w:after="0" w:line="240" w:lineRule="auto"/>
-        <w:rPr>
-          <w:rFonts w:asciiTheme="majorHAnsi" w:hAnsiTheme="majorHAnsi" w:cs="TimesNewRomanPSMT"/>
-          <w:sz w:val="20"/>
-          <w:szCs w:val="20"/>
-        </w:rPr>
-      </w:pPr>
-      <w:r>
-        <w:rPr>
-          <w:rFonts w:asciiTheme="majorHAnsi" w:hAnsiTheme="majorHAnsi" w:cs="TimesNewRomanPSMT"/>
-          <w:sz w:val="20"/>
-          <w:szCs w:val="20"/>
-        </w:rPr>
-        <w:t xml:space="preserve">d. Now, counting only the bits that you wrote, calculate the efficiency (as a </w:t>
-      </w:r>
-      <w:r>
-        <w:rPr>
-          <w:rFonts w:asciiTheme="majorHAnsi" w:hAnsiTheme="majorHAnsi" w:cs="TimesNewRomanPSMT"/>
-          <w:sz w:val="20"/>
-          <w:szCs w:val="20"/>
-        </w:rPr>
-        <w:t xml:space="preserve">percentage of real data per bit </w:t>
-      </w:r>
-      <w:r>
-        <w:rPr>
-          <w:rFonts w:asciiTheme="majorHAnsi" w:hAnsiTheme="majorHAnsi" w:cs="TimesNewRomanPSMT"/>
-          <w:sz w:val="20"/>
-          <w:szCs w:val="20"/>
-        </w:rPr>
-        <w:t>sent) of your answers to (a), (b), and (c).</w:t>
-      </w:r>
-    </w:p>
-    <w:p>
-      <w:pPr>
-        <w:pStyle w:val="Heading3"/>
-      </w:pPr>
-      <w:r>
-        <w:t>6. Error Detection</w:t>
-      </w:r>
-    </w:p>
-    <w:p>
-      <w:pPr>
-        <w:autoSpaceDE w:val="0"/>
-        <w:autoSpaceDN w:val="0"/>
-        <w:adjustRightInd w:val="0"/>
-        <w:spacing w:after="0" w:line="240" w:lineRule="auto"/>
-        <w:rPr>
-          <w:rFonts w:asciiTheme="majorHAnsi" w:hAnsiTheme="majorHAnsi" w:cs="TimesNewRomanPSMT"/>
-          <w:sz w:val="20"/>
-          <w:szCs w:val="20"/>
-        </w:rPr>
-      </w:pPr>
-      <w:r>
-        <w:rPr>
-          <w:rFonts w:asciiTheme="majorHAnsi" w:hAnsiTheme="majorHAnsi" w:cs="TimesNewRomanPSMT"/>
-          <w:sz w:val="20"/>
-          <w:szCs w:val="20"/>
-        </w:rPr>
-        <w:t>a. A CRC is constructed to generate a 4-bit checksum for an 11-bit messa</w:t>
-      </w:r>
-      <w:r>
-        <w:rPr>
-          <w:rFonts w:asciiTheme="majorHAnsi" w:hAnsiTheme="majorHAnsi" w:cs="TimesNewRomanPSMT"/>
-          <w:sz w:val="20"/>
-          <w:szCs w:val="20"/>
-        </w:rPr>
-        <w:t xml:space="preserve">ge. The generator polynomial is </w:t>
-      </w:r>
-      <w:r>
-        <w:rPr>
-          <w:rFonts w:asciiTheme="majorHAnsi" w:hAnsiTheme="majorHAnsi" w:cs="TimesNewRomanPSMT"/>
-          <w:sz w:val="20"/>
-          <w:szCs w:val="20"/>
-        </w:rPr>
-        <w:t>x</w:t>
+        <w:t xml:space="preserve">10010110011 </w:t>
+      </w:r>
+      <w:r>
+        <w:rPr>
+          <w:rFonts w:asciiTheme="majorHAnsi" w:hAnsiTheme="majorHAnsi" w:cs="TimesNewRomanPSMT"/>
+          <w:sz w:val="20"/>
+          <w:szCs w:val="20"/>
+        </w:rPr>
+        <w:t>corresponds to the polynomial x</w:t>
       </w:r>
       <w:r>
         <w:rPr>
@@ -2696,15 +3225,15 @@
           <w:sz w:val="13"/>
           <w:szCs w:val="13"/>
         </w:rPr>
-        <w:t xml:space="preserve">4 </w:t>
-      </w:r>
-      <w:r>
-        <w:rPr>
-          <w:rFonts w:asciiTheme="majorHAnsi" w:hAnsiTheme="majorHAnsi" w:cs="TimesNewRomanPSMT"/>
-          <w:sz w:val="20"/>
-          <w:szCs w:val="20"/>
-        </w:rPr>
-        <w:t>+ x</w:t>
+        <w:t>10</w:t>
+      </w:r>
+      <w:r>
+        <w:rPr>
+          <w:rFonts w:asciiTheme="majorHAnsi" w:hAnsiTheme="majorHAnsi" w:cs="TimesNewRomanPSMT"/>
+          <w:sz w:val="20"/>
+          <w:szCs w:val="20"/>
+        </w:rPr>
+        <w:t>+x</w:t>
       </w:r>
       <w:r>
         <w:rPr>
@@ -2712,88 +3241,15 @@
           <w:sz w:val="13"/>
           <w:szCs w:val="13"/>
         </w:rPr>
-        <w:t xml:space="preserve">3 </w:t>
-      </w:r>
-      <w:r>
-        <w:rPr>
-          <w:rFonts w:asciiTheme="majorHAnsi" w:hAnsiTheme="majorHAnsi" w:cs="TimesNewRomanPSMT"/>
-          <w:sz w:val="20"/>
-          <w:szCs w:val="20"/>
-        </w:rPr>
-        <w:t xml:space="preserve">+ 1. Encode the data bit sequence </w:t>
-      </w:r>
-      <w:r>
-        <w:rPr>
-          <w:rFonts w:asciiTheme="majorHAnsi" w:hAnsiTheme="majorHAnsi" w:cs="TimesNewRomanPS-BoldMT"/>
-          <w:b/>
-          <w:bCs/>
-          <w:sz w:val="20"/>
-          <w:szCs w:val="20"/>
-        </w:rPr>
-        <w:t>10000110100</w:t>
-      </w:r>
-      <w:r>
-        <w:rPr>
-          <w:rFonts w:asciiTheme="majorHAnsi" w:hAnsiTheme="majorHAnsi" w:cs="TimesNewRomanPSMT"/>
-          <w:sz w:val="20"/>
-          <w:szCs w:val="20"/>
-        </w:rPr>
-        <w:t>. Now assume tha</w:t>
-      </w:r>
-      <w:r>
-        <w:rPr>
-          <w:rFonts w:asciiTheme="majorHAnsi" w:hAnsiTheme="majorHAnsi" w:cs="TimesNewRomanPSMT"/>
-          <w:sz w:val="20"/>
-          <w:szCs w:val="20"/>
-        </w:rPr>
-        <w:t xml:space="preserve">t bit 4 (counting from the most </w:t>
-      </w:r>
-      <w:r>
-        <w:rPr>
-          <w:rFonts w:asciiTheme="majorHAnsi" w:hAnsiTheme="majorHAnsi" w:cs="TimesNewRomanPSMT"/>
-          <w:sz w:val="20"/>
-          <w:szCs w:val="20"/>
-        </w:rPr>
-        <w:t>significant bit) in the code word is in error and show how the error is detected.</w:t>
-      </w:r>
-    </w:p>
-    <w:p>
-      <w:pPr>
-        <w:autoSpaceDE w:val="0"/>
-        <w:autoSpaceDN w:val="0"/>
-        <w:adjustRightInd w:val="0"/>
-        <w:spacing w:after="0" w:line="240" w:lineRule="auto"/>
-        <w:rPr>
-          <w:rFonts w:asciiTheme="majorHAnsi" w:hAnsiTheme="majorHAnsi" w:cs="TimesNewRomanPSMT"/>
-          <w:sz w:val="20"/>
-          <w:szCs w:val="20"/>
-        </w:rPr>
-      </w:pPr>
-      <w:r>
-        <w:rPr>
-          <w:rFonts w:asciiTheme="majorHAnsi" w:hAnsiTheme="majorHAnsi" w:cs="TimesNewRomanPSMT"/>
-          <w:sz w:val="20"/>
-          <w:szCs w:val="20"/>
-        </w:rPr>
-        <w:t xml:space="preserve">b. The bit sequence </w:t>
-      </w:r>
-      <w:r>
-        <w:rPr>
-          <w:rFonts w:asciiTheme="majorHAnsi" w:hAnsiTheme="majorHAnsi" w:cs="TimesNewRomanPS-BoldMT"/>
-          <w:b/>
-          <w:bCs/>
-          <w:sz w:val="20"/>
-          <w:szCs w:val="20"/>
-        </w:rPr>
-        <w:t xml:space="preserve">10010110011 </w:t>
-      </w:r>
-      <w:r>
-        <w:rPr>
-          <w:rFonts w:asciiTheme="majorHAnsi" w:hAnsiTheme="majorHAnsi" w:cs="TimesNewRomanPSMT"/>
-          <w:sz w:val="20"/>
-          <w:szCs w:val="20"/>
-        </w:rPr>
-        <w:t>corresponds to the polynomial x</w:t>
+        <w:t>7</w:t>
+      </w:r>
+      <w:r>
+        <w:rPr>
+          <w:rFonts w:asciiTheme="majorHAnsi" w:hAnsiTheme="majorHAnsi" w:cs="TimesNewRomanPSMT"/>
+          <w:sz w:val="20"/>
+          <w:szCs w:val="20"/>
+        </w:rPr>
+        <w:t>+x</w:t>
       </w:r>
       <w:r>
         <w:rPr>
@@ -2801,7 +3257,7 @@
           <w:sz w:val="13"/>
           <w:szCs w:val="13"/>
         </w:rPr>
-        <w:t>10</w:t>
+        <w:t>5</w:t>
       </w:r>
       <w:r>
         <w:rPr>
@@ -2817,15 +3273,23 @@
           <w:sz w:val="13"/>
           <w:szCs w:val="13"/>
         </w:rPr>
-        <w:t>7</w:t>
-      </w:r>
-      <w:r>
-        <w:rPr>
-          <w:rFonts w:asciiTheme="majorHAnsi" w:hAnsiTheme="majorHAnsi" w:cs="TimesNewRomanPSMT"/>
-          <w:sz w:val="20"/>
-          <w:szCs w:val="20"/>
-        </w:rPr>
-        <w:t>+x</w:t>
+        <w:t>4</w:t>
+      </w:r>
+      <w:r>
+        <w:rPr>
+          <w:rFonts w:asciiTheme="majorHAnsi" w:hAnsiTheme="majorHAnsi" w:cs="TimesNewRomanPSMT"/>
+          <w:sz w:val="20"/>
+          <w:szCs w:val="20"/>
+        </w:rPr>
+        <w:t xml:space="preserve">+x+1. Divide this </w:t>
+      </w:r>
+      <w:r>
+        <w:rPr>
+          <w:rFonts w:asciiTheme="majorHAnsi" w:hAnsiTheme="majorHAnsi" w:cs="TimesNewRomanPSMT"/>
+          <w:sz w:val="20"/>
+          <w:szCs w:val="20"/>
+        </w:rPr>
+        <w:t>polynomial by the CRC generator polynomial x</w:t>
       </w:r>
       <w:r>
         <w:rPr>
@@ -2833,46 +3297,6 @@
           <w:sz w:val="13"/>
           <w:szCs w:val="13"/>
         </w:rPr>
-        <w:t>5</w:t>
-      </w:r>
-      <w:r>
-        <w:rPr>
-          <w:rFonts w:asciiTheme="majorHAnsi" w:hAnsiTheme="majorHAnsi" w:cs="TimesNewRomanPSMT"/>
-          <w:sz w:val="20"/>
-          <w:szCs w:val="20"/>
-        </w:rPr>
-        <w:t>+x</w:t>
-      </w:r>
-      <w:r>
-        <w:rPr>
-          <w:rFonts w:asciiTheme="majorHAnsi" w:hAnsiTheme="majorHAnsi" w:cs="TimesNewRomanPSMT"/>
-          <w:sz w:val="13"/>
-          <w:szCs w:val="13"/>
-        </w:rPr>
-        <w:t>4</w:t>
-      </w:r>
-      <w:r>
-        <w:rPr>
-          <w:rFonts w:asciiTheme="majorHAnsi" w:hAnsiTheme="majorHAnsi" w:cs="TimesNewRomanPSMT"/>
-          <w:sz w:val="20"/>
-          <w:szCs w:val="20"/>
-        </w:rPr>
-        <w:t xml:space="preserve">+x+1. Divide this </w:t>
-      </w:r>
-      <w:r>
-        <w:rPr>
-          <w:rFonts w:asciiTheme="majorHAnsi" w:hAnsiTheme="majorHAnsi" w:cs="TimesNewRomanPSMT"/>
-          <w:sz w:val="20"/>
-          <w:szCs w:val="20"/>
-        </w:rPr>
-        <w:t>polynomial by the CRC generator polynomial x</w:t>
-      </w:r>
-      <w:r>
-        <w:rPr>
-          <w:rFonts w:asciiTheme="majorHAnsi" w:hAnsiTheme="majorHAnsi" w:cs="TimesNewRomanPSMT"/>
-          <w:sz w:val="13"/>
-          <w:szCs w:val="13"/>
-        </w:rPr>
         <w:t>3</w:t>
       </w:r>
       <w:r>
@@ -2897,25 +3321,7 @@
           <w:sz w:val="20"/>
           <w:szCs w:val="20"/>
         </w:rPr>
-        <w:t xml:space="preserve">sequence correctly encoded with the given generator </w:t>
-      </w:r>
-      <w:proofErr w:type="gramStart"/>
-      <w:r>
-        <w:rPr>
-          <w:rFonts w:asciiTheme="majorHAnsi" w:hAnsiTheme="majorHAnsi" w:cs="TimesNewRomanPSMT"/>
-          <w:sz w:val="20"/>
-          <w:szCs w:val="20"/>
-        </w:rPr>
-        <w:t>( i.e</w:t>
-      </w:r>
-      <w:proofErr w:type="gramEnd"/>
-      <w:r>
-        <w:rPr>
-          <w:rFonts w:asciiTheme="majorHAnsi" w:hAnsiTheme="majorHAnsi" w:cs="TimesNewRomanPSMT"/>
-          <w:sz w:val="20"/>
-          <w:szCs w:val="20"/>
-        </w:rPr>
-        <w:t>., is the remainder 0)?</w:t>
+        <w:t>sequence correctly encoded with the given generator ( i.e., is the remainder 0)?</w:t>
       </w:r>
     </w:p>
     <w:p>
@@ -3083,25 +3489,7 @@
           <w:sz w:val="20"/>
           <w:szCs w:val="20"/>
         </w:rPr>
-        <w:t xml:space="preserve">a. The </w:t>
-      </w:r>
-      <w:proofErr w:type="gramStart"/>
-      <w:r>
-        <w:rPr>
-          <w:rFonts w:asciiTheme="majorHAnsi" w:hAnsiTheme="majorHAnsi" w:cs="TimesNewRomanPSMT"/>
-          <w:sz w:val="20"/>
-          <w:szCs w:val="20"/>
-        </w:rPr>
-        <w:t>Unix</w:t>
-      </w:r>
-      <w:proofErr w:type="gramEnd"/>
-      <w:r>
-        <w:rPr>
-          <w:rFonts w:asciiTheme="majorHAnsi" w:hAnsiTheme="majorHAnsi" w:cs="TimesNewRomanPSMT"/>
-          <w:sz w:val="20"/>
-          <w:szCs w:val="20"/>
-        </w:rPr>
-        <w:t xml:space="preserve"> utility </w:t>
+        <w:t xml:space="preserve">a. The Unix utility </w:t>
       </w:r>
       <w:r>
         <w:rPr>
@@ -3339,133 +3727,84 @@
           <w:sz w:val="20"/>
           <w:szCs w:val="20"/>
         </w:rPr>
-        <w:t xml:space="preserve">b. The </w:t>
-      </w:r>
-      <w:proofErr w:type="gramStart"/>
-      <w:r>
-        <w:rPr>
-          <w:rFonts w:asciiTheme="majorHAnsi" w:hAnsiTheme="majorHAnsi" w:cs="TimesNewRomanPSMT"/>
-          <w:sz w:val="20"/>
-          <w:szCs w:val="20"/>
-        </w:rPr>
-        <w:t>Unix</w:t>
-      </w:r>
-      <w:proofErr w:type="gramEnd"/>
-      <w:r>
-        <w:rPr>
-          <w:rFonts w:asciiTheme="majorHAnsi" w:hAnsiTheme="majorHAnsi" w:cs="TimesNewRomanPSMT"/>
-          <w:sz w:val="20"/>
-          <w:szCs w:val="20"/>
-        </w:rPr>
-        <w:t xml:space="preserve"> utility </w:t>
-      </w:r>
-      <w:proofErr w:type="spellStart"/>
+        <w:t xml:space="preserve">b. The Unix utility </w:t>
+      </w:r>
       <w:r>
         <w:rPr>
           <w:rFonts w:asciiTheme="majorHAnsi" w:hAnsiTheme="majorHAnsi" w:cs="Courier"/>
           <w:sz w:val="20"/>
           <w:szCs w:val="20"/>
         </w:rPr>
-        <w:t>traceroute</w:t>
-      </w:r>
-      <w:proofErr w:type="spellEnd"/>
+        <w:t xml:space="preserve">traceroute </w:t>
+      </w:r>
+      <w:r>
+        <w:rPr>
+          <w:rFonts w:asciiTheme="majorHAnsi" w:hAnsiTheme="majorHAnsi" w:cs="TimesNewRomanPSMT"/>
+          <w:sz w:val="20"/>
+          <w:szCs w:val="20"/>
+        </w:rPr>
+        <w:t xml:space="preserve">is like ping, but it sends packets that are </w:t>
+      </w:r>
+      <w:r>
+        <w:rPr>
+          <w:rFonts w:asciiTheme="majorHAnsi" w:hAnsiTheme="majorHAnsi" w:cs="TimesNewRomanPSMT"/>
+          <w:sz w:val="20"/>
+          <w:szCs w:val="20"/>
+        </w:rPr>
+        <w:t xml:space="preserve">limited to go one hop, then two </w:t>
+      </w:r>
+      <w:r>
+        <w:rPr>
+          <w:rFonts w:asciiTheme="majorHAnsi" w:hAnsiTheme="majorHAnsi" w:cs="TimesNewRomanPSMT"/>
+          <w:sz w:val="20"/>
+          <w:szCs w:val="20"/>
+        </w:rPr>
+        <w:t>hops, then three hops, and so on, towards a given destination, and the intermediate routers are reported.</w:t>
+      </w:r>
+    </w:p>
+    <w:p>
+      <w:pPr>
+        <w:autoSpaceDE w:val="0"/>
+        <w:autoSpaceDN w:val="0"/>
+        <w:adjustRightInd w:val="0"/>
+        <w:spacing w:after="0" w:line="240" w:lineRule="auto"/>
+        <w:rPr>
+          <w:rFonts w:asciiTheme="majorHAnsi" w:hAnsiTheme="majorHAnsi" w:cs="TimesNewRomanPSMT"/>
+          <w:sz w:val="20"/>
+          <w:szCs w:val="20"/>
+        </w:rPr>
+      </w:pPr>
+      <w:r>
+        <w:rPr>
+          <w:rFonts w:asciiTheme="majorHAnsi" w:hAnsiTheme="majorHAnsi" w:cs="TimesNewRomanPSMT"/>
+          <w:sz w:val="20"/>
+          <w:szCs w:val="20"/>
+        </w:rPr>
+        <w:t xml:space="preserve">Read the man page for </w:t>
+      </w:r>
       <w:r>
         <w:rPr>
           <w:rFonts w:asciiTheme="majorHAnsi" w:hAnsiTheme="majorHAnsi" w:cs="Courier"/>
           <w:sz w:val="20"/>
           <w:szCs w:val="20"/>
         </w:rPr>
-        <w:t xml:space="preserve"> </w:t>
-      </w:r>
-      <w:r>
-        <w:rPr>
-          <w:rFonts w:asciiTheme="majorHAnsi" w:hAnsiTheme="majorHAnsi" w:cs="TimesNewRomanPSMT"/>
-          <w:sz w:val="20"/>
-          <w:szCs w:val="20"/>
-        </w:rPr>
-        <w:t xml:space="preserve">is like ping, but it sends packets that are </w:t>
-      </w:r>
-      <w:r>
-        <w:rPr>
-          <w:rFonts w:asciiTheme="majorHAnsi" w:hAnsiTheme="majorHAnsi" w:cs="TimesNewRomanPSMT"/>
-          <w:sz w:val="20"/>
-          <w:szCs w:val="20"/>
-        </w:rPr>
-        <w:t xml:space="preserve">limited to go one hop, then two </w:t>
-      </w:r>
-      <w:r>
-        <w:rPr>
-          <w:rFonts w:asciiTheme="majorHAnsi" w:hAnsiTheme="majorHAnsi" w:cs="TimesNewRomanPSMT"/>
-          <w:sz w:val="20"/>
-          <w:szCs w:val="20"/>
-        </w:rPr>
-        <w:t>hops, then three hops, and so on, towards a given destination, and the intermediate routers are reported.</w:t>
-      </w:r>
-    </w:p>
-    <w:p>
-      <w:pPr>
-        <w:autoSpaceDE w:val="0"/>
-        <w:autoSpaceDN w:val="0"/>
-        <w:adjustRightInd w:val="0"/>
-        <w:spacing w:after="0" w:line="240" w:lineRule="auto"/>
-        <w:rPr>
-          <w:rFonts w:asciiTheme="majorHAnsi" w:hAnsiTheme="majorHAnsi" w:cs="TimesNewRomanPSMT"/>
-          <w:sz w:val="20"/>
-          <w:szCs w:val="20"/>
-        </w:rPr>
-      </w:pPr>
-      <w:r>
-        <w:rPr>
-          <w:rFonts w:asciiTheme="majorHAnsi" w:hAnsiTheme="majorHAnsi" w:cs="TimesNewRomanPSMT"/>
-          <w:sz w:val="20"/>
-          <w:szCs w:val="20"/>
-        </w:rPr>
-        <w:lastRenderedPageBreak/>
-        <w:t xml:space="preserve">Read the man page for </w:t>
-      </w:r>
-      <w:proofErr w:type="spellStart"/>
+        <w:t xml:space="preserve">traceroute </w:t>
+      </w:r>
+      <w:r>
+        <w:rPr>
+          <w:rFonts w:asciiTheme="majorHAnsi" w:hAnsiTheme="majorHAnsi" w:cs="TimesNewRomanPSMT"/>
+          <w:sz w:val="20"/>
+          <w:szCs w:val="20"/>
+        </w:rPr>
+        <w:t xml:space="preserve">and experiment with it. Try </w:t>
+      </w:r>
       <w:r>
         <w:rPr>
           <w:rFonts w:asciiTheme="majorHAnsi" w:hAnsiTheme="majorHAnsi" w:cs="Courier"/>
           <w:sz w:val="20"/>
           <w:szCs w:val="20"/>
         </w:rPr>
-        <w:t>traceroute</w:t>
-      </w:r>
-      <w:proofErr w:type="spellEnd"/>
-      <w:r>
-        <w:rPr>
-          <w:rFonts w:asciiTheme="majorHAnsi" w:hAnsiTheme="majorHAnsi" w:cs="Courier"/>
-          <w:sz w:val="20"/>
-          <w:szCs w:val="20"/>
-        </w:rPr>
-        <w:t xml:space="preserve"> </w:t>
-      </w:r>
-      <w:r>
-        <w:rPr>
-          <w:rFonts w:asciiTheme="majorHAnsi" w:hAnsiTheme="majorHAnsi" w:cs="TimesNewRomanPSMT"/>
-          <w:sz w:val="20"/>
-          <w:szCs w:val="20"/>
-        </w:rPr>
-        <w:t xml:space="preserve">and experiment with it. Try </w:t>
-      </w:r>
-      <w:proofErr w:type="spellStart"/>
-      <w:r>
-        <w:rPr>
-          <w:rFonts w:asciiTheme="majorHAnsi" w:hAnsiTheme="majorHAnsi" w:cs="Courier"/>
-          <w:sz w:val="20"/>
-          <w:szCs w:val="20"/>
-        </w:rPr>
-        <w:t>traceroute</w:t>
-      </w:r>
-      <w:proofErr w:type="spellEnd"/>
-      <w:r>
-        <w:rPr>
-          <w:rFonts w:asciiTheme="majorHAnsi" w:hAnsiTheme="majorHAnsi" w:cs="Courier"/>
-          <w:sz w:val="20"/>
-          <w:szCs w:val="20"/>
-        </w:rPr>
-        <w:t xml:space="preserve"> </w:t>
+        <w:t xml:space="preserve">traceroute </w:t>
       </w:r>
       <w:r>
         <w:rPr>
@@ -3614,7 +3953,7 @@
                 <w:bCs/>
                 <w:noProof/>
               </w:rPr>
-              <w:t>1</w:t>
+              <w:t>2</w:t>
             </w:r>
             <w:r>
               <w:rPr>
@@ -3724,13 +4063,8 @@
       <w:pStyle w:val="Header"/>
       <w:jc w:val="right"/>
     </w:pPr>
-    <w:proofErr w:type="spellStart"/>
     <w:r>
-      <w:t>NetID</w:t>
-    </w:r>
-    <w:proofErr w:type="spellEnd"/>
-    <w:r>
-      <w:t>: xcheng11</w:t>
+      <w:t>NetID: xcheng11</w:t>
     </w:r>
   </w:p>
   <w:p>
@@ -3739,15 +4073,7 @@
       <w:jc w:val="right"/>
     </w:pPr>
     <w:r>
-      <w:t xml:space="preserve">Name: </w:t>
-    </w:r>
-    <w:proofErr w:type="spellStart"/>
-    <w:r>
-      <w:t>Xin</w:t>
-    </w:r>
-    <w:proofErr w:type="spellEnd"/>
-    <w:r>
-      <w:t xml:space="preserve"> Cheng</w:t>
+      <w:t>Name: Xin Cheng</w:t>
     </w:r>
   </w:p>
   <w:p>
@@ -3849,8 +4175,97 @@
       </w:pPr>
     </w:lvl>
   </w:abstractNum>
+  <w:abstractNum w:abstractNumId="1">
+    <w:nsid w:val="100A7B03"/>
+    <w:multiLevelType w:val="hybridMultilevel"/>
+    <w:tmpl w:val="5FAA6482"/>
+    <w:lvl w:ilvl="0" w:tplc="04090019">
+      <w:start w:val="1"/>
+      <w:numFmt w:val="lowerLetter"/>
+      <w:lvlText w:val="%1."/>
+      <w:lvlJc w:val="left"/>
+      <w:pPr>
+        <w:ind w:left="720" w:hanging="360"/>
+      </w:pPr>
+    </w:lvl>
+    <w:lvl w:ilvl="1" w:tplc="04090019" w:tentative="1">
+      <w:start w:val="1"/>
+      <w:numFmt w:val="lowerLetter"/>
+      <w:lvlText w:val="%2."/>
+      <w:lvlJc w:val="left"/>
+      <w:pPr>
+        <w:ind w:left="1440" w:hanging="360"/>
+      </w:pPr>
+    </w:lvl>
+    <w:lvl w:ilvl="2" w:tplc="0409001B" w:tentative="1">
+      <w:start w:val="1"/>
+      <w:numFmt w:val="lowerRoman"/>
+      <w:lvlText w:val="%3."/>
+      <w:lvlJc w:val="right"/>
+      <w:pPr>
+        <w:ind w:left="2160" w:hanging="180"/>
+      </w:pPr>
+    </w:lvl>
+    <w:lvl w:ilvl="3" w:tplc="0409000F" w:tentative="1">
+      <w:start w:val="1"/>
+      <w:numFmt w:val="decimal"/>
+      <w:lvlText w:val="%4."/>
+      <w:lvlJc w:val="left"/>
+      <w:pPr>
+        <w:ind w:left="2880" w:hanging="360"/>
+      </w:pPr>
+    </w:lvl>
+    <w:lvl w:ilvl="4" w:tplc="04090019" w:tentative="1">
+      <w:start w:val="1"/>
+      <w:numFmt w:val="lowerLetter"/>
+      <w:lvlText w:val="%5."/>
+      <w:lvlJc w:val="left"/>
+      <w:pPr>
+        <w:ind w:left="3600" w:hanging="360"/>
+      </w:pPr>
+    </w:lvl>
+    <w:lvl w:ilvl="5" w:tplc="0409001B" w:tentative="1">
+      <w:start w:val="1"/>
+      <w:numFmt w:val="lowerRoman"/>
+      <w:lvlText w:val="%6."/>
+      <w:lvlJc w:val="right"/>
+      <w:pPr>
+        <w:ind w:left="4320" w:hanging="180"/>
+      </w:pPr>
+    </w:lvl>
+    <w:lvl w:ilvl="6" w:tplc="0409000F" w:tentative="1">
+      <w:start w:val="1"/>
+      <w:numFmt w:val="decimal"/>
+      <w:lvlText w:val="%7."/>
+      <w:lvlJc w:val="left"/>
+      <w:pPr>
+        <w:ind w:left="5040" w:hanging="360"/>
+      </w:pPr>
+    </w:lvl>
+    <w:lvl w:ilvl="7" w:tplc="04090019" w:tentative="1">
+      <w:start w:val="1"/>
+      <w:numFmt w:val="lowerLetter"/>
+      <w:lvlText w:val="%8."/>
+      <w:lvlJc w:val="left"/>
+      <w:pPr>
+        <w:ind w:left="5760" w:hanging="360"/>
+      </w:pPr>
+    </w:lvl>
+    <w:lvl w:ilvl="8" w:tplc="0409001B" w:tentative="1">
+      <w:start w:val="1"/>
+      <w:numFmt w:val="lowerRoman"/>
+      <w:lvlText w:val="%9."/>
+      <w:lvlJc w:val="right"/>
+      <w:pPr>
+        <w:ind w:left="6480" w:hanging="180"/>
+      </w:pPr>
+    </w:lvl>
+  </w:abstractNum>
   <w:num w:numId="1">
     <w:abstractNumId w:val="0"/>
+  </w:num>
+  <w:num w:numId="2">
+    <w:abstractNumId w:val="1"/>
   </w:num>
 </w:numbering>
 </file>
@@ -4755,6 +5170,8 @@
   </w:compat>
   <w:rsids>
     <w:rsidRoot w:val="00193801"/>
+    <w:rsid w:val="000D0414"/>
+    <w:rsid w:val="00110C90"/>
     <w:rsid w:val="00193801"/>
     <w:rsid w:val="0049698E"/>
   </w:rsids>
@@ -4970,7 +5387,7 @@
     <w:basedOn w:val="DefaultParagraphFont"/>
     <w:uiPriority w:val="99"/>
     <w:semiHidden/>
-    <w:rsid w:val="00193801"/>
+    <w:rsid w:val="000D0414"/>
     <w:rPr>
       <w:color w:val="808080"/>
     </w:rPr>
@@ -5170,7 +5587,7 @@
     <w:basedOn w:val="DefaultParagraphFont"/>
     <w:uiPriority w:val="99"/>
     <w:semiHidden/>
-    <w:rsid w:val="00193801"/>
+    <w:rsid w:val="000D0414"/>
     <w:rPr>
       <w:color w:val="808080"/>
     </w:rPr>

--- a/PS2/ps2_xcheng11_ans.docx
+++ b/PS2/ps2_xcheng11_ans.docx
@@ -48,7 +48,16 @@
           <w:sz w:val="20"/>
           <w:szCs w:val="20"/>
         </w:rPr>
-        <w:t>The decibel is a measure of the ratio between two signal levels: N</w:t>
+        <w:t xml:space="preserve">The decibel is a measure of the ratio between two signal levels: </w:t>
+      </w:r>
+      <w:proofErr w:type="spellStart"/>
+      <w:r>
+        <w:rPr>
+          <w:rFonts w:asciiTheme="majorHAnsi" w:hAnsiTheme="majorHAnsi" w:cs="TimesNewRomanPSMT"/>
+          <w:sz w:val="20"/>
+          <w:szCs w:val="20"/>
+        </w:rPr>
+        <w:t>N</w:t>
       </w:r>
       <w:r>
         <w:rPr>
@@ -56,31 +65,24 @@
           <w:sz w:val="13"/>
           <w:szCs w:val="13"/>
         </w:rPr>
-        <w:t xml:space="preserve">db </w:t>
-      </w:r>
-      <w:r>
-        <w:rPr>
-          <w:rFonts w:asciiTheme="majorHAnsi" w:hAnsiTheme="majorHAnsi" w:cs="TimesNewRomanPSMT"/>
-          <w:sz w:val="20"/>
-          <w:szCs w:val="20"/>
-        </w:rPr>
-        <w:t>= 10 log</w:t>
-      </w:r>
+        <w:t>db</w:t>
+      </w:r>
+      <w:proofErr w:type="spellEnd"/>
       <w:r>
         <w:rPr>
           <w:rFonts w:asciiTheme="majorHAnsi" w:hAnsiTheme="majorHAnsi" w:cs="TimesNewRomanPSMT"/>
           <w:sz w:val="13"/>
           <w:szCs w:val="13"/>
         </w:rPr>
-        <w:t xml:space="preserve">10 </w:t>
-      </w:r>
-      <w:r>
-        <w:rPr>
-          <w:rFonts w:asciiTheme="majorHAnsi" w:hAnsiTheme="majorHAnsi" w:cs="TimesNewRomanPSMT"/>
-          <w:sz w:val="20"/>
-          <w:szCs w:val="20"/>
-        </w:rPr>
-        <w:t>(P</w:t>
+        <w:t xml:space="preserve"> </w:t>
+      </w:r>
+      <w:r>
+        <w:rPr>
+          <w:rFonts w:asciiTheme="majorHAnsi" w:hAnsiTheme="majorHAnsi" w:cs="TimesNewRomanPSMT"/>
+          <w:sz w:val="20"/>
+          <w:szCs w:val="20"/>
+        </w:rPr>
+        <w:t>= 10 log</w:t>
       </w:r>
       <w:r>
         <w:rPr>
@@ -88,15 +90,15 @@
           <w:sz w:val="13"/>
           <w:szCs w:val="13"/>
         </w:rPr>
-        <w:t>2</w:t>
-      </w:r>
-      <w:r>
-        <w:rPr>
-          <w:rFonts w:asciiTheme="majorHAnsi" w:hAnsiTheme="majorHAnsi" w:cs="TimesNewRomanPSMT"/>
-          <w:sz w:val="20"/>
-          <w:szCs w:val="20"/>
-        </w:rPr>
-        <w:t>/P</w:t>
+        <w:t xml:space="preserve">10 </w:t>
+      </w:r>
+      <w:r>
+        <w:rPr>
+          <w:rFonts w:asciiTheme="majorHAnsi" w:hAnsiTheme="majorHAnsi" w:cs="TimesNewRomanPSMT"/>
+          <w:sz w:val="20"/>
+          <w:szCs w:val="20"/>
+        </w:rPr>
+        <w:t>(P</w:t>
       </w:r>
       <w:r>
         <w:rPr>
@@ -104,15 +106,15 @@
           <w:sz w:val="13"/>
           <w:szCs w:val="13"/>
         </w:rPr>
-        <w:t>1</w:t>
-      </w:r>
-      <w:r>
-        <w:rPr>
-          <w:rFonts w:asciiTheme="majorHAnsi" w:hAnsiTheme="majorHAnsi" w:cs="TimesNewRomanPSMT"/>
-          <w:sz w:val="20"/>
-          <w:szCs w:val="20"/>
-        </w:rPr>
-        <w:t>), where N</w:t>
+        <w:t>2</w:t>
+      </w:r>
+      <w:r>
+        <w:rPr>
+          <w:rFonts w:asciiTheme="majorHAnsi" w:hAnsiTheme="majorHAnsi" w:cs="TimesNewRomanPSMT"/>
+          <w:sz w:val="20"/>
+          <w:szCs w:val="20"/>
+        </w:rPr>
+        <w:t>/P</w:t>
       </w:r>
       <w:r>
         <w:rPr>
@@ -120,7 +122,41 @@
           <w:sz w:val="13"/>
           <w:szCs w:val="13"/>
         </w:rPr>
-        <w:t xml:space="preserve">db </w:t>
+        <w:t>1</w:t>
+      </w:r>
+      <w:r>
+        <w:rPr>
+          <w:rFonts w:asciiTheme="majorHAnsi" w:hAnsiTheme="majorHAnsi" w:cs="TimesNewRomanPSMT"/>
+          <w:sz w:val="20"/>
+          <w:szCs w:val="20"/>
+        </w:rPr>
+        <w:t xml:space="preserve">), where </w:t>
+      </w:r>
+      <w:proofErr w:type="spellStart"/>
+      <w:r>
+        <w:rPr>
+          <w:rFonts w:asciiTheme="majorHAnsi" w:hAnsiTheme="majorHAnsi" w:cs="TimesNewRomanPSMT"/>
+          <w:sz w:val="20"/>
+          <w:szCs w:val="20"/>
+        </w:rPr>
+        <w:t>N</w:t>
+      </w:r>
+      <w:r>
+        <w:rPr>
+          <w:rFonts w:asciiTheme="majorHAnsi" w:hAnsiTheme="majorHAnsi" w:cs="TimesNewRomanPSMT"/>
+          <w:sz w:val="13"/>
+          <w:szCs w:val="13"/>
+        </w:rPr>
+        <w:t>db</w:t>
+      </w:r>
+      <w:proofErr w:type="spellEnd"/>
+      <w:r>
+        <w:rPr>
+          <w:rFonts w:asciiTheme="majorHAnsi" w:hAnsiTheme="majorHAnsi" w:cs="TimesNewRomanPSMT"/>
+          <w:sz w:val="13"/>
+          <w:szCs w:val="13"/>
+        </w:rPr>
+        <w:t xml:space="preserve"> </w:t>
       </w:r>
       <w:r>
         <w:rPr>
@@ -188,6 +224,7 @@
         </w:rPr>
         <w:t xml:space="preserve">A telephone line is known to have a loss of 20db. The input signal power is measured as 0.25 watt and the output noise is measured as 10 </w:t>
       </w:r>
+      <w:proofErr w:type="spellStart"/>
       <w:r>
         <w:rPr>
           <w:rFonts w:asciiTheme="majorHAnsi" w:hAnsiTheme="majorHAnsi" w:cs="SymbolMT"/>
@@ -202,8 +239,27 @@
           <w:sz w:val="20"/>
           <w:szCs w:val="20"/>
         </w:rPr>
-        <w:t>watt. Using this information, calculate the output signal-to-noise ratio in dB.</w:t>
-      </w:r>
+        <w:t>watt</w:t>
+      </w:r>
+      <w:proofErr w:type="spellEnd"/>
+      <w:r>
+        <w:rPr>
+          <w:rFonts w:asciiTheme="majorHAnsi" w:hAnsiTheme="majorHAnsi" w:cs="TimesNewRomanPSMT"/>
+          <w:sz w:val="20"/>
+          <w:szCs w:val="20"/>
+        </w:rPr>
+        <w:t xml:space="preserve">. Using this information, calculate the output signal-to-noise ratio in </w:t>
+      </w:r>
+      <w:proofErr w:type="spellStart"/>
+      <w:r>
+        <w:rPr>
+          <w:rFonts w:asciiTheme="majorHAnsi" w:hAnsiTheme="majorHAnsi" w:cs="TimesNewRomanPSMT"/>
+          <w:sz w:val="20"/>
+          <w:szCs w:val="20"/>
+        </w:rPr>
+        <w:t>dB.</w:t>
+      </w:r>
+      <w:proofErr w:type="spellEnd"/>
     </w:p>
     <w:p>
       <w:pPr>
@@ -1104,7 +1160,29 @@
           <w:szCs w:val="20"/>
           <w:u w:val="single"/>
         </w:rPr>
-        <w:t>The output signal-to-noise ratio in db is 24.</w:t>
+        <w:t xml:space="preserve">The output signal-to-noise ratio in </w:t>
+      </w:r>
+      <w:proofErr w:type="spellStart"/>
+      <w:r>
+        <w:rPr>
+          <w:rFonts w:asciiTheme="majorHAnsi" w:hAnsiTheme="majorHAnsi" w:cs="TimesNewRomanPSMT"/>
+          <w:b/>
+          <w:sz w:val="20"/>
+          <w:szCs w:val="20"/>
+          <w:u w:val="single"/>
+        </w:rPr>
+        <w:t>db</w:t>
+      </w:r>
+      <w:proofErr w:type="spellEnd"/>
+      <w:r>
+        <w:rPr>
+          <w:rFonts w:asciiTheme="majorHAnsi" w:hAnsiTheme="majorHAnsi" w:cs="TimesNewRomanPSMT"/>
+          <w:b/>
+          <w:sz w:val="20"/>
+          <w:szCs w:val="20"/>
+          <w:u w:val="single"/>
+        </w:rPr>
+        <w:t xml:space="preserve"> is 24.</w:t>
       </w:r>
     </w:p>
     <w:p>
@@ -1548,7 +1626,25 @@
           <w:sz w:val="20"/>
           <w:szCs w:val="20"/>
         </w:rPr>
-        <w:t>If the attenuation rate of this phone line is 8 dB/km, and the minimum output signal is 0.005 watt, given the input signal from part a), how long can the phone line be before it requires a repeater?</w:t>
+        <w:t xml:space="preserve">If the attenuation rate of this phone line is </w:t>
+      </w:r>
+      <w:proofErr w:type="gramStart"/>
+      <w:r>
+        <w:rPr>
+          <w:rFonts w:asciiTheme="majorHAnsi" w:hAnsiTheme="majorHAnsi" w:cs="TimesNewRomanPSMT"/>
+          <w:sz w:val="20"/>
+          <w:szCs w:val="20"/>
+        </w:rPr>
+        <w:t>8 dB/km,</w:t>
+      </w:r>
+      <w:proofErr w:type="gramEnd"/>
+      <w:r>
+        <w:rPr>
+          <w:rFonts w:asciiTheme="majorHAnsi" w:hAnsiTheme="majorHAnsi" w:cs="TimesNewRomanPSMT"/>
+          <w:sz w:val="20"/>
+          <w:szCs w:val="20"/>
+        </w:rPr>
+        <w:t xml:space="preserve"> and the minimum output signal is 0.005 watt, given the input signal from part a), how long can the phone line be before it requires a repeater?</w:t>
       </w:r>
     </w:p>
     <w:p>
@@ -1792,7 +1888,15 @@
               <w:sz w:val="20"/>
               <w:szCs w:val="20"/>
             </w:rPr>
-            <m:t>=2.12 km</m:t>
+            <m:t>=2.12 k</m:t>
+          </m:r>
+          <m:r>
+            <w:rPr>
+              <w:rFonts w:ascii="Cambria Math" w:hAnsi="Cambria Math" w:cs="TimesNewRomanPSMT"/>
+              <w:sz w:val="20"/>
+              <w:szCs w:val="20"/>
+            </w:rPr>
+            <m:t>m</m:t>
           </m:r>
         </m:oMath>
       </m:oMathPara>
@@ -2058,7 +2162,61 @@
           <w:sz w:val="20"/>
           <w:szCs w:val="20"/>
         </w:rPr>
-        <w:t>. What signal-to-noise ratio (in dB) is needed to put a 7 Gbps carrier on a 500-MHz line? (Note: for line speeds in networking, giga-, mega-, kilo- indicate powers of 1000, not 1024.)</w:t>
+        <w:t xml:space="preserve">. What signal-to-noise ratio (in dB) is needed to put a 7 </w:t>
+      </w:r>
+      <w:proofErr w:type="spellStart"/>
+      <w:r>
+        <w:rPr>
+          <w:rFonts w:asciiTheme="majorHAnsi" w:hAnsiTheme="majorHAnsi" w:cs="TimesNewRomanPSMT"/>
+          <w:sz w:val="20"/>
+          <w:szCs w:val="20"/>
+        </w:rPr>
+        <w:t>Gbps</w:t>
+      </w:r>
+      <w:proofErr w:type="spellEnd"/>
+      <w:r>
+        <w:rPr>
+          <w:rFonts w:asciiTheme="majorHAnsi" w:hAnsiTheme="majorHAnsi" w:cs="TimesNewRomanPSMT"/>
+          <w:sz w:val="20"/>
+          <w:szCs w:val="20"/>
+        </w:rPr>
+        <w:t xml:space="preserve"> carrier on a 500-MHz line? (Note: for line speeds in networking, </w:t>
+      </w:r>
+      <w:proofErr w:type="spellStart"/>
+      <w:r>
+        <w:rPr>
+          <w:rFonts w:asciiTheme="majorHAnsi" w:hAnsiTheme="majorHAnsi" w:cs="TimesNewRomanPSMT"/>
+          <w:sz w:val="20"/>
+          <w:szCs w:val="20"/>
+        </w:rPr>
+        <w:t>giga</w:t>
+      </w:r>
+      <w:proofErr w:type="spellEnd"/>
+      <w:r>
+        <w:rPr>
+          <w:rFonts w:asciiTheme="majorHAnsi" w:hAnsiTheme="majorHAnsi" w:cs="TimesNewRomanPSMT"/>
+          <w:sz w:val="20"/>
+          <w:szCs w:val="20"/>
+        </w:rPr>
+        <w:t xml:space="preserve">-, mega-, </w:t>
+      </w:r>
+      <w:proofErr w:type="gramStart"/>
+      <w:r>
+        <w:rPr>
+          <w:rFonts w:asciiTheme="majorHAnsi" w:hAnsiTheme="majorHAnsi" w:cs="TimesNewRomanPSMT"/>
+          <w:sz w:val="20"/>
+          <w:szCs w:val="20"/>
+        </w:rPr>
+        <w:t>kilo</w:t>
+      </w:r>
+      <w:proofErr w:type="gramEnd"/>
+      <w:r>
+        <w:rPr>
+          <w:rFonts w:asciiTheme="majorHAnsi" w:hAnsiTheme="majorHAnsi" w:cs="TimesNewRomanPSMT"/>
+          <w:sz w:val="20"/>
+          <w:szCs w:val="20"/>
+        </w:rPr>
+        <w:t>- indicate powers of 1000, not 1024.)</w:t>
       </w:r>
     </w:p>
     <w:p>
@@ -2212,23 +2370,7 @@
               <w:sz w:val="20"/>
               <w:szCs w:val="20"/>
             </w:rPr>
-            <m:t>7000 Mbps</m:t>
-          </m:r>
-          <m:r>
-            <w:rPr>
-              <w:rFonts w:ascii="Cambria Math" w:hAnsi="Cambria Math" w:cs="TimesNewRomanPSMT"/>
-              <w:sz w:val="20"/>
-              <w:szCs w:val="20"/>
-            </w:rPr>
-            <m:t>=</m:t>
-          </m:r>
-          <m:r>
-            <w:rPr>
-              <w:rFonts w:ascii="Cambria Math" w:hAnsi="Cambria Math" w:cs="TimesNewRomanPSMT"/>
-              <w:sz w:val="20"/>
-              <w:szCs w:val="20"/>
-            </w:rPr>
-            <m:t>500MHz×</m:t>
+            <m:t>7000 Mbps=500MHz×</m:t>
           </m:r>
           <m:sSub>
             <m:sSubPr>
@@ -2622,8 +2764,6 @@
         </w:rPr>
         <w:t>Thus, 42</w:t>
       </w:r>
-      <w:bookmarkStart w:id="0" w:name="_GoBack"/>
-      <w:bookmarkEnd w:id="0"/>
       <w:r>
         <w:rPr>
           <w:rFonts w:asciiTheme="majorHAnsi" w:hAnsiTheme="majorHAnsi" w:cs="TimesNewRomanPSMT"/>
@@ -2645,6 +2785,11 @@
     </w:p>
     <w:p>
       <w:pPr>
+        <w:pStyle w:val="ListParagraph"/>
+        <w:numPr>
+          <w:ilvl w:val="0"/>
+          <w:numId w:val="3"/>
+        </w:numPr>
         <w:autoSpaceDE w:val="0"/>
         <w:autoSpaceDN w:val="0"/>
         <w:adjustRightInd w:val="0"/>
@@ -2661,7 +2806,7 @@
           <w:sz w:val="20"/>
           <w:szCs w:val="20"/>
         </w:rPr>
-        <w:t>a. Show the NRZ, Manchester, NRZI and 4B/5B encoding signals (the re</w:t>
+        <w:t>Show the NRZ, Manchester, NRZI and 4B/5B encoding signals (the re</w:t>
       </w:r>
       <w:r>
         <w:rPr>
@@ -2698,6 +2843,7 @@
     </w:p>
     <w:p>
       <w:pPr>
+        <w:pStyle w:val="ListParagraph"/>
         <w:autoSpaceDE w:val="0"/>
         <w:autoSpaceDN w:val="0"/>
         <w:adjustRightInd w:val="0"/>
@@ -2708,57 +2854,12 @@
           <w:szCs w:val="20"/>
         </w:rPr>
       </w:pPr>
-      <w:r>
-        <w:rPr>
-          <w:rFonts w:asciiTheme="majorHAnsi" w:hAnsiTheme="majorHAnsi" w:cs="TimesNewRomanPSMT"/>
-          <w:sz w:val="20"/>
-          <w:szCs w:val="20"/>
-        </w:rPr>
-        <w:t>b. In 1962, Bell Labs introduced the first version of their Transmis</w:t>
-      </w:r>
-      <w:r>
-        <w:rPr>
-          <w:rFonts w:asciiTheme="majorHAnsi" w:hAnsiTheme="majorHAnsi" w:cs="TimesNewRomanPSMT"/>
-          <w:sz w:val="20"/>
-          <w:szCs w:val="20"/>
-        </w:rPr>
-        <w:t xml:space="preserve">sion System 1 (T-1). Subsequent </w:t>
-      </w:r>
-      <w:r>
-        <w:rPr>
-          <w:rFonts w:asciiTheme="majorHAnsi" w:hAnsiTheme="majorHAnsi" w:cs="TimesNewRomanPSMT"/>
-          <w:sz w:val="20"/>
-          <w:szCs w:val="20"/>
-        </w:rPr>
-        <w:t>specifications carried multiples of the basic T1 data rates. What signal-to</w:t>
-      </w:r>
-      <w:r>
-        <w:rPr>
-          <w:rFonts w:asciiTheme="majorHAnsi" w:hAnsiTheme="majorHAnsi" w:cs="TimesNewRomanPSMT"/>
-          <w:sz w:val="20"/>
-          <w:szCs w:val="20"/>
-        </w:rPr>
-        <w:t xml:space="preserve">-noise ratio is needed to put a </w:t>
-      </w:r>
-      <w:r>
-        <w:rPr>
-          <w:rFonts w:asciiTheme="majorHAnsi" w:hAnsiTheme="majorHAnsi" w:cs="TimesNewRomanPSMT"/>
-          <w:sz w:val="20"/>
-          <w:szCs w:val="20"/>
-        </w:rPr>
-        <w:t>T3, 672channel, carrier on a 75-MHz line?</w:t>
-      </w:r>
-    </w:p>
-    <w:p>
-      <w:pPr>
-        <w:pStyle w:val="Heading3"/>
-      </w:pPr>
-      <w:r>
-        <w:t>4. Modulation</w:t>
-      </w:r>
-    </w:p>
-    <w:p>
-      <w:pPr>
+      <w:bookmarkStart w:id="0" w:name="_GoBack"/>
+      <w:bookmarkEnd w:id="0"/>
+    </w:p>
+    <w:p>
+      <w:pPr>
+        <w:pStyle w:val="ListParagraph"/>
         <w:autoSpaceDE w:val="0"/>
         <w:autoSpaceDN w:val="0"/>
         <w:adjustRightInd w:val="0"/>
@@ -2775,191 +2876,152 @@
           <w:sz w:val="20"/>
           <w:szCs w:val="20"/>
         </w:rPr>
-        <w:t>a. A modem constellation diagram has data points at the following coordinates: (1, 1), (1, -1), (-1, 1), (-1,</w:t>
-      </w:r>
-    </w:p>
-    <w:p>
-      <w:pPr>
+        <w:t>The following diagrams show encoding signal of the given bit sequence</w:t>
+      </w:r>
+      <w:r>
+        <w:rPr>
+          <w:rFonts w:asciiTheme="majorHAnsi" w:hAnsiTheme="majorHAnsi" w:cs="TimesNewRomanPSMT"/>
+          <w:sz w:val="20"/>
+          <w:szCs w:val="20"/>
+        </w:rPr>
+        <w:t>:</w:t>
+      </w:r>
+    </w:p>
+    <w:p>
+      <w:pPr>
+        <w:pStyle w:val="ListParagraph"/>
         <w:autoSpaceDE w:val="0"/>
         <w:autoSpaceDN w:val="0"/>
         <w:adjustRightInd w:val="0"/>
         <w:spacing w:after="0" w:line="240" w:lineRule="auto"/>
-        <w:rPr>
-          <w:rFonts w:asciiTheme="majorHAnsi" w:hAnsiTheme="majorHAnsi" w:cs="TimesNewRomanPSMT"/>
-          <w:sz w:val="20"/>
-          <w:szCs w:val="20"/>
-        </w:rPr>
-      </w:pPr>
-      <w:r>
-        <w:rPr>
-          <w:rFonts w:asciiTheme="majorHAnsi" w:hAnsiTheme="majorHAnsi" w:cs="TimesNewRomanPSMT"/>
-          <w:sz w:val="20"/>
-          <w:szCs w:val="20"/>
-        </w:rPr>
-        <w:t xml:space="preserve">-1), (2, 2), (2, -2), (-2, 2), (-2, -2), (3, 3), (3, -3), (-3, 3), (-3, -3), (4, 4), (4, </w:t>
-      </w:r>
-      <w:r>
-        <w:rPr>
-          <w:rFonts w:asciiTheme="majorHAnsi" w:hAnsiTheme="majorHAnsi" w:cs="TimesNewRomanPSMT"/>
-          <w:sz w:val="20"/>
-          <w:szCs w:val="20"/>
-        </w:rPr>
-        <w:t xml:space="preserve">-4), (-4, 4), and (-4, -4). How </w:t>
-      </w:r>
-      <w:r>
-        <w:rPr>
-          <w:rFonts w:asciiTheme="majorHAnsi" w:hAnsiTheme="majorHAnsi" w:cs="TimesNewRomanPSMT"/>
-          <w:sz w:val="20"/>
-          <w:szCs w:val="20"/>
-        </w:rPr>
-        <w:t>many bps can a modem with these parameters achieve at 1600 baud?</w:t>
-      </w:r>
-    </w:p>
-    <w:p>
-      <w:pPr>
+        <w:ind w:left="0"/>
+        <w:rPr>
+          <w:rFonts w:asciiTheme="majorHAnsi" w:hAnsiTheme="majorHAnsi" w:cs="TimesNewRomanPSMT"/>
+          <w:sz w:val="20"/>
+          <w:szCs w:val="20"/>
+        </w:rPr>
+      </w:pPr>
+      <w:r>
+        <w:rPr>
+          <w:noProof/>
+        </w:rPr>
+        <w:drawing>
+          <wp:inline distT="0" distB="0" distL="0" distR="0" wp14:anchorId="4E9FE9DE" wp14:editId="7343B6F6">
+            <wp:extent cx="5198533" cy="889000"/>
+            <wp:effectExtent l="0" t="0" r="0" b="0"/>
+            <wp:docPr id="1" name="Chart 1"/>
+            <wp:cNvGraphicFramePr/>
+            <a:graphic xmlns:a="http://schemas.openxmlformats.org/drawingml/2006/main">
+              <a:graphicData uri="http://schemas.openxmlformats.org/drawingml/2006/chart">
+                <c:chart xmlns:c="http://schemas.openxmlformats.org/drawingml/2006/chart" xmlns:r="http://schemas.openxmlformats.org/officeDocument/2006/relationships" r:id="rId8"/>
+              </a:graphicData>
+            </a:graphic>
+          </wp:inline>
+        </w:drawing>
+      </w:r>
+    </w:p>
+    <w:p>
+      <w:pPr>
+        <w:pStyle w:val="ListParagraph"/>
         <w:autoSpaceDE w:val="0"/>
         <w:autoSpaceDN w:val="0"/>
         <w:adjustRightInd w:val="0"/>
         <w:spacing w:after="0" w:line="240" w:lineRule="auto"/>
-        <w:rPr>
-          <w:rFonts w:asciiTheme="majorHAnsi" w:hAnsiTheme="majorHAnsi" w:cs="TimesNewRomanPSMT"/>
-          <w:sz w:val="20"/>
-          <w:szCs w:val="20"/>
-        </w:rPr>
-      </w:pPr>
-      <w:r>
-        <w:rPr>
-          <w:rFonts w:asciiTheme="majorHAnsi" w:hAnsiTheme="majorHAnsi" w:cs="TimesNewRomanPSMT"/>
-          <w:sz w:val="20"/>
-          <w:szCs w:val="20"/>
-        </w:rPr>
-        <w:t>b. A modem constellation diagram has data points at (-12, 4) and (-48,</w:t>
-      </w:r>
-      <w:r>
-        <w:rPr>
-          <w:rFonts w:asciiTheme="majorHAnsi" w:hAnsiTheme="majorHAnsi" w:cs="TimesNewRomanPSMT"/>
-          <w:sz w:val="20"/>
-          <w:szCs w:val="20"/>
-        </w:rPr>
-        <w:t xml:space="preserve"> -16). Does the modem use phase </w:t>
-      </w:r>
-      <w:r>
-        <w:rPr>
-          <w:rFonts w:asciiTheme="majorHAnsi" w:hAnsiTheme="majorHAnsi" w:cs="TimesNewRomanPSMT"/>
-          <w:sz w:val="20"/>
-          <w:szCs w:val="20"/>
-        </w:rPr>
-        <w:t>modulation and/or amplitude modulation? Explain your answer.</w:t>
-      </w:r>
-    </w:p>
-    <w:p>
-      <w:pPr>
-        <w:pStyle w:val="Heading3"/>
-      </w:pPr>
-      <w:r>
-        <w:t>5. Framing</w:t>
-      </w:r>
-    </w:p>
-    <w:p>
-      <w:pPr>
+        <w:ind w:left="0"/>
+        <w:rPr>
+          <w:rFonts w:asciiTheme="majorHAnsi" w:hAnsiTheme="majorHAnsi" w:cs="TimesNewRomanPSMT"/>
+          <w:sz w:val="20"/>
+          <w:szCs w:val="20"/>
+        </w:rPr>
+      </w:pPr>
+      <w:r>
+        <w:rPr>
+          <w:noProof/>
+        </w:rPr>
+        <w:drawing>
+          <wp:inline distT="0" distB="0" distL="0" distR="0" wp14:anchorId="1E6F8096" wp14:editId="36A4BB3B">
+            <wp:extent cx="5329767" cy="990600"/>
+            <wp:effectExtent l="0" t="0" r="4445" b="0"/>
+            <wp:docPr id="2" name="Chart 2"/>
+            <wp:cNvGraphicFramePr/>
+            <a:graphic xmlns:a="http://schemas.openxmlformats.org/drawingml/2006/main">
+              <a:graphicData uri="http://schemas.openxmlformats.org/drawingml/2006/chart">
+                <c:chart xmlns:c="http://schemas.openxmlformats.org/drawingml/2006/chart" xmlns:r="http://schemas.openxmlformats.org/officeDocument/2006/relationships" r:id="rId9"/>
+              </a:graphicData>
+            </a:graphic>
+          </wp:inline>
+        </w:drawing>
+      </w:r>
+    </w:p>
+    <w:p>
+      <w:pPr>
+        <w:pStyle w:val="ListParagraph"/>
         <w:autoSpaceDE w:val="0"/>
         <w:autoSpaceDN w:val="0"/>
         <w:adjustRightInd w:val="0"/>
         <w:spacing w:after="0" w:line="240" w:lineRule="auto"/>
-        <w:rPr>
-          <w:rFonts w:asciiTheme="majorHAnsi" w:hAnsiTheme="majorHAnsi" w:cs="TimesNewRomanPSMT"/>
-          <w:sz w:val="20"/>
-          <w:szCs w:val="20"/>
-        </w:rPr>
-      </w:pPr>
-      <w:r>
-        <w:rPr>
-          <w:rFonts w:asciiTheme="majorHAnsi" w:hAnsiTheme="majorHAnsi" w:cs="TimesNewRomanPSMT"/>
-          <w:sz w:val="20"/>
-          <w:szCs w:val="20"/>
-        </w:rPr>
-        <w:t xml:space="preserve">Consider the data bit sequence </w:t>
-      </w:r>
-      <w:r>
-        <w:rPr>
-          <w:rFonts w:asciiTheme="majorHAnsi" w:hAnsiTheme="majorHAnsi" w:cs="TimesNewRomanPSMT"/>
-          <w:sz w:val="18"/>
-          <w:szCs w:val="18"/>
-        </w:rPr>
-        <w:t>0000 1010 1111 1111 0101 0000 0110 0000 1111 1111 0000 1110</w:t>
-      </w:r>
-      <w:r>
-        <w:rPr>
-          <w:rFonts w:asciiTheme="majorHAnsi" w:hAnsiTheme="majorHAnsi" w:cs="TimesNewRomanPSMT"/>
-          <w:sz w:val="20"/>
-          <w:szCs w:val="20"/>
-        </w:rPr>
-        <w:t xml:space="preserve">. In this problem, you will </w:t>
-      </w:r>
-      <w:r>
-        <w:rPr>
-          <w:rFonts w:asciiTheme="majorHAnsi" w:hAnsiTheme="majorHAnsi" w:cs="TimesNewRomanPSMT"/>
-          <w:sz w:val="20"/>
-          <w:szCs w:val="20"/>
-        </w:rPr>
-        <w:t>frame these bits in three ways.</w:t>
-      </w:r>
-    </w:p>
-    <w:p>
-      <w:pPr>
+        <w:ind w:left="0"/>
+        <w:rPr>
+          <w:rFonts w:asciiTheme="majorHAnsi" w:hAnsiTheme="majorHAnsi" w:cs="TimesNewRomanPSMT"/>
+          <w:sz w:val="20"/>
+          <w:szCs w:val="20"/>
+        </w:rPr>
+      </w:pPr>
+      <w:r>
+        <w:rPr>
+          <w:noProof/>
+        </w:rPr>
+        <w:drawing>
+          <wp:inline distT="0" distB="0" distL="0" distR="0" wp14:anchorId="68AF9DDF" wp14:editId="3448733E">
+            <wp:extent cx="6028267" cy="897467"/>
+            <wp:effectExtent l="0" t="0" r="0" b="0"/>
+            <wp:docPr id="3" name="Chart 3"/>
+            <wp:cNvGraphicFramePr/>
+            <a:graphic xmlns:a="http://schemas.openxmlformats.org/drawingml/2006/main">
+              <a:graphicData uri="http://schemas.openxmlformats.org/drawingml/2006/chart">
+                <c:chart xmlns:c="http://schemas.openxmlformats.org/drawingml/2006/chart" xmlns:r="http://schemas.openxmlformats.org/officeDocument/2006/relationships" r:id="rId10"/>
+              </a:graphicData>
+            </a:graphic>
+          </wp:inline>
+        </w:drawing>
+      </w:r>
+    </w:p>
+    <w:p>
+      <w:pPr>
+        <w:pStyle w:val="ListParagraph"/>
         <w:autoSpaceDE w:val="0"/>
         <w:autoSpaceDN w:val="0"/>
         <w:adjustRightInd w:val="0"/>
         <w:spacing w:after="0" w:line="240" w:lineRule="auto"/>
-        <w:rPr>
-          <w:rFonts w:asciiTheme="majorHAnsi" w:hAnsiTheme="majorHAnsi" w:cs="TimesNewRomanPSMT"/>
-          <w:sz w:val="20"/>
-          <w:szCs w:val="20"/>
-        </w:rPr>
-      </w:pPr>
-      <w:r>
-        <w:rPr>
-          <w:rFonts w:asciiTheme="majorHAnsi" w:hAnsiTheme="majorHAnsi" w:cs="TimesNewRomanPSMT"/>
-          <w:sz w:val="20"/>
-          <w:szCs w:val="20"/>
-        </w:rPr>
-        <w:t>a. First, frame the bits with byte stuffing as used in the BISYNC protoc</w:t>
-      </w:r>
-      <w:r>
-        <w:rPr>
-          <w:rFonts w:asciiTheme="majorHAnsi" w:hAnsiTheme="majorHAnsi" w:cs="TimesNewRomanPSMT"/>
-          <w:sz w:val="20"/>
-          <w:szCs w:val="20"/>
-        </w:rPr>
-        <w:t xml:space="preserve">ol. You need show only the body </w:t>
-      </w:r>
-      <w:r>
-        <w:rPr>
-          <w:rFonts w:asciiTheme="majorHAnsi" w:hAnsiTheme="majorHAnsi" w:cs="TimesNewRomanPSMT"/>
-          <w:sz w:val="20"/>
-          <w:szCs w:val="20"/>
-        </w:rPr>
-        <w:t xml:space="preserve">(including stuffed bytes) and the sentinel bits. DLE is ASCII character </w:t>
-      </w:r>
-      <w:r>
-        <w:rPr>
-          <w:rFonts w:asciiTheme="majorHAnsi" w:hAnsiTheme="majorHAnsi" w:cs="TimesNewRomanPSMT"/>
-          <w:sz w:val="20"/>
-          <w:szCs w:val="20"/>
-        </w:rPr>
-        <w:t xml:space="preserve">16 (decimal), STX is 2, and ETX </w:t>
-      </w:r>
-      <w:r>
-        <w:rPr>
-          <w:rFonts w:asciiTheme="majorHAnsi" w:hAnsiTheme="majorHAnsi" w:cs="TimesNewRomanPSMT"/>
-          <w:sz w:val="20"/>
-          <w:szCs w:val="20"/>
-        </w:rPr>
-        <w:t>is 3.</w:t>
-      </w:r>
-    </w:p>
-    <w:p>
-      <w:pPr>
+        <w:ind w:left="0"/>
+        <w:rPr>
+          <w:rFonts w:asciiTheme="majorHAnsi" w:hAnsiTheme="majorHAnsi" w:cs="TimesNewRomanPSMT"/>
+          <w:sz w:val="20"/>
+          <w:szCs w:val="20"/>
+        </w:rPr>
+      </w:pPr>
+      <w:r>
+        <w:rPr>
+          <w:noProof/>
+        </w:rPr>
+        <w:drawing>
+          <wp:inline distT="0" distB="0" distL="0" distR="0" wp14:anchorId="5A79D555" wp14:editId="0EFA067B">
+            <wp:extent cx="6637867" cy="838200"/>
+            <wp:effectExtent l="0" t="0" r="0" b="0"/>
+            <wp:docPr id="4" name="Chart 4"/>
+            <wp:cNvGraphicFramePr/>
+            <a:graphic xmlns:a="http://schemas.openxmlformats.org/drawingml/2006/main">
+              <a:graphicData uri="http://schemas.openxmlformats.org/drawingml/2006/chart">
+                <c:chart xmlns:c="http://schemas.openxmlformats.org/drawingml/2006/chart" xmlns:r="http://schemas.openxmlformats.org/officeDocument/2006/relationships" r:id="rId11"/>
+              </a:graphicData>
+            </a:graphic>
+          </wp:inline>
+        </w:drawing>
+      </w:r>
+    </w:p>
+    <w:p>
+      <w:pPr>
+        <w:pStyle w:val="ListParagraph"/>
         <w:autoSpaceDE w:val="0"/>
         <w:autoSpaceDN w:val="0"/>
         <w:adjustRightInd w:val="0"/>
@@ -2970,33 +3032,14 @@
           <w:szCs w:val="20"/>
         </w:rPr>
       </w:pPr>
-      <w:r>
-        <w:rPr>
-          <w:rFonts w:asciiTheme="majorHAnsi" w:hAnsiTheme="majorHAnsi" w:cs="TimesNewRomanPSMT"/>
-          <w:sz w:val="20"/>
-          <w:szCs w:val="20"/>
-        </w:rPr>
-        <w:t>b. Second, frame the bits using bit stuffing as defined by the HDLC protocol</w:t>
-      </w:r>
-      <w:r>
-        <w:rPr>
-          <w:rFonts w:asciiTheme="majorHAnsi" w:hAnsiTheme="majorHAnsi" w:cs="TimesNewRomanPSMT"/>
-          <w:sz w:val="20"/>
-          <w:szCs w:val="20"/>
-        </w:rPr>
-        <w:t xml:space="preserve">. Again, you need show only </w:t>
-      </w:r>
-      <w:r>
-        <w:rPr>
-          <w:rFonts w:asciiTheme="majorHAnsi" w:hAnsiTheme="majorHAnsi" w:cs="TimesNewRomanPSMT"/>
-          <w:sz w:val="20"/>
-          <w:szCs w:val="20"/>
-        </w:rPr>
-        <w:t>the (stuffed) data bits and the sentinel bits.</w:t>
-      </w:r>
-    </w:p>
-    <w:p>
-      <w:pPr>
+    </w:p>
+    <w:p>
+      <w:pPr>
+        <w:pStyle w:val="ListParagraph"/>
+        <w:numPr>
+          <w:ilvl w:val="0"/>
+          <w:numId w:val="3"/>
+        </w:numPr>
         <w:autoSpaceDE w:val="0"/>
         <w:autoSpaceDN w:val="0"/>
         <w:adjustRightInd w:val="0"/>
@@ -3013,23 +3056,48 @@
           <w:sz w:val="20"/>
           <w:szCs w:val="20"/>
         </w:rPr>
-        <w:t>c. Third, frame the bits into 8-bit RS-232 characters. Use “0” to represent start bits and “1”</w:t>
-      </w:r>
-      <w:r>
-        <w:rPr>
-          <w:rFonts w:asciiTheme="majorHAnsi" w:hAnsiTheme="majorHAnsi" w:cs="TimesNewRomanPSMT"/>
-          <w:sz w:val="20"/>
-          <w:szCs w:val="20"/>
-        </w:rPr>
-        <w:t xml:space="preserve"> to represent </w:t>
-      </w:r>
-      <w:r>
-        <w:rPr>
-          <w:rFonts w:asciiTheme="majorHAnsi" w:hAnsiTheme="majorHAnsi" w:cs="TimesNewRomanPSMT"/>
-          <w:sz w:val="20"/>
-          <w:szCs w:val="20"/>
-        </w:rPr>
-        <w:t>stop bits.</w:t>
+        <w:lastRenderedPageBreak/>
+        <w:t>In 1962, Bell Labs introduced the first version of their Transmis</w:t>
+      </w:r>
+      <w:r>
+        <w:rPr>
+          <w:rFonts w:asciiTheme="majorHAnsi" w:hAnsiTheme="majorHAnsi" w:cs="TimesNewRomanPSMT"/>
+          <w:sz w:val="20"/>
+          <w:szCs w:val="20"/>
+        </w:rPr>
+        <w:t xml:space="preserve">sion System 1 (T-1). Subsequent </w:t>
+      </w:r>
+      <w:r>
+        <w:rPr>
+          <w:rFonts w:asciiTheme="majorHAnsi" w:hAnsiTheme="majorHAnsi" w:cs="TimesNewRomanPSMT"/>
+          <w:sz w:val="20"/>
+          <w:szCs w:val="20"/>
+        </w:rPr>
+        <w:t>specifications carried multiples of the basic T1 data rates. What signal-to</w:t>
+      </w:r>
+      <w:r>
+        <w:rPr>
+          <w:rFonts w:asciiTheme="majorHAnsi" w:hAnsiTheme="majorHAnsi" w:cs="TimesNewRomanPSMT"/>
+          <w:sz w:val="20"/>
+          <w:szCs w:val="20"/>
+        </w:rPr>
+        <w:t xml:space="preserve">-noise ratio is needed to put a </w:t>
+      </w:r>
+      <w:r>
+        <w:rPr>
+          <w:rFonts w:asciiTheme="majorHAnsi" w:hAnsiTheme="majorHAnsi" w:cs="TimesNewRomanPSMT"/>
+          <w:sz w:val="20"/>
+          <w:szCs w:val="20"/>
+        </w:rPr>
+        <w:t>T3, 672channel, carrier on a 75-MHz line?</w:t>
+      </w:r>
+    </w:p>
+    <w:p>
+      <w:pPr>
+        <w:pStyle w:val="Heading3"/>
+      </w:pPr>
+      <w:r>
+        <w:t>4. Modulation</w:t>
       </w:r>
     </w:p>
     <w:p>
@@ -3050,31 +3118,7 @@
           <w:sz w:val="20"/>
           <w:szCs w:val="20"/>
         </w:rPr>
-        <w:t xml:space="preserve">d. Now, counting only the bits that you wrote, calculate the efficiency (as a </w:t>
-      </w:r>
-      <w:r>
-        <w:rPr>
-          <w:rFonts w:asciiTheme="majorHAnsi" w:hAnsiTheme="majorHAnsi" w:cs="TimesNewRomanPSMT"/>
-          <w:sz w:val="20"/>
-          <w:szCs w:val="20"/>
-        </w:rPr>
-        <w:t xml:space="preserve">percentage of real data per bit </w:t>
-      </w:r>
-      <w:r>
-        <w:rPr>
-          <w:rFonts w:asciiTheme="majorHAnsi" w:hAnsiTheme="majorHAnsi" w:cs="TimesNewRomanPSMT"/>
-          <w:sz w:val="20"/>
-          <w:szCs w:val="20"/>
-        </w:rPr>
-        <w:t>sent) of your answers to (a), (b), and (c).</w:t>
-      </w:r>
-    </w:p>
-    <w:p>
-      <w:pPr>
-        <w:pStyle w:val="Heading3"/>
-      </w:pPr>
-      <w:r>
-        <w:t>6. Error Detection</w:t>
+        <w:t>a. A modem constellation diagram has data points at the following coordinates: (1, 1), (1, -1), (-1, 1), (-1,</w:t>
       </w:r>
     </w:p>
     <w:p>
@@ -3095,89 +3139,23 @@
           <w:sz w:val="20"/>
           <w:szCs w:val="20"/>
         </w:rPr>
-        <w:t>a. A CRC is constructed to generate a 4-bit checksum for an 11-bit messa</w:t>
-      </w:r>
-      <w:r>
-        <w:rPr>
-          <w:rFonts w:asciiTheme="majorHAnsi" w:hAnsiTheme="majorHAnsi" w:cs="TimesNewRomanPSMT"/>
-          <w:sz w:val="20"/>
-          <w:szCs w:val="20"/>
-        </w:rPr>
-        <w:t xml:space="preserve">ge. The generator polynomial is </w:t>
-      </w:r>
-      <w:r>
-        <w:rPr>
-          <w:rFonts w:asciiTheme="majorHAnsi" w:hAnsiTheme="majorHAnsi" w:cs="TimesNewRomanPSMT"/>
-          <w:sz w:val="20"/>
-          <w:szCs w:val="20"/>
-        </w:rPr>
-        <w:t>x</w:t>
-      </w:r>
-      <w:r>
-        <w:rPr>
-          <w:rFonts w:asciiTheme="majorHAnsi" w:hAnsiTheme="majorHAnsi" w:cs="TimesNewRomanPSMT"/>
-          <w:sz w:val="13"/>
-          <w:szCs w:val="13"/>
-        </w:rPr>
-        <w:t xml:space="preserve">4 </w:t>
-      </w:r>
-      <w:r>
-        <w:rPr>
-          <w:rFonts w:asciiTheme="majorHAnsi" w:hAnsiTheme="majorHAnsi" w:cs="TimesNewRomanPSMT"/>
-          <w:sz w:val="20"/>
-          <w:szCs w:val="20"/>
-        </w:rPr>
-        <w:t>+ x</w:t>
-      </w:r>
-      <w:r>
-        <w:rPr>
-          <w:rFonts w:asciiTheme="majorHAnsi" w:hAnsiTheme="majorHAnsi" w:cs="TimesNewRomanPSMT"/>
-          <w:sz w:val="13"/>
-          <w:szCs w:val="13"/>
-        </w:rPr>
-        <w:t xml:space="preserve">3 </w:t>
-      </w:r>
-      <w:r>
-        <w:rPr>
-          <w:rFonts w:asciiTheme="majorHAnsi" w:hAnsiTheme="majorHAnsi" w:cs="TimesNewRomanPSMT"/>
-          <w:sz w:val="20"/>
-          <w:szCs w:val="20"/>
-        </w:rPr>
-        <w:t xml:space="preserve">+ 1. Encode the data bit sequence </w:t>
-      </w:r>
-      <w:r>
-        <w:rPr>
-          <w:rFonts w:asciiTheme="majorHAnsi" w:hAnsiTheme="majorHAnsi" w:cs="TimesNewRomanPS-BoldMT"/>
-          <w:b/>
-          <w:bCs/>
-          <w:sz w:val="20"/>
-          <w:szCs w:val="20"/>
-        </w:rPr>
-        <w:t>10000110100</w:t>
-      </w:r>
-      <w:r>
-        <w:rPr>
-          <w:rFonts w:asciiTheme="majorHAnsi" w:hAnsiTheme="majorHAnsi" w:cs="TimesNewRomanPSMT"/>
-          <w:sz w:val="20"/>
-          <w:szCs w:val="20"/>
-        </w:rPr>
-        <w:t>. Now assume tha</w:t>
-      </w:r>
-      <w:r>
-        <w:rPr>
-          <w:rFonts w:asciiTheme="majorHAnsi" w:hAnsiTheme="majorHAnsi" w:cs="TimesNewRomanPSMT"/>
-          <w:sz w:val="20"/>
-          <w:szCs w:val="20"/>
-        </w:rPr>
-        <w:t xml:space="preserve">t bit 4 (counting from the most </w:t>
-      </w:r>
-      <w:r>
-        <w:rPr>
-          <w:rFonts w:asciiTheme="majorHAnsi" w:hAnsiTheme="majorHAnsi" w:cs="TimesNewRomanPSMT"/>
-          <w:sz w:val="20"/>
-          <w:szCs w:val="20"/>
-        </w:rPr>
-        <w:t>significant bit) in the code word is in error and show how the error is detected.</w:t>
+        <w:t xml:space="preserve">-1), (2, 2), (2, -2), (-2, 2), (-2, -2), (3, 3), (3, -3), (-3, 3), (-3, -3), (4, 4), (4, </w:t>
+      </w:r>
+      <w:r>
+        <w:rPr>
+          <w:rFonts w:asciiTheme="majorHAnsi" w:hAnsiTheme="majorHAnsi" w:cs="TimesNewRomanPSMT"/>
+          <w:sz w:val="20"/>
+          <w:szCs w:val="20"/>
+        </w:rPr>
+        <w:t xml:space="preserve">-4), (-4, 4), and (-4, -4). How </w:t>
+      </w:r>
+      <w:r>
+        <w:rPr>
+          <w:rFonts w:asciiTheme="majorHAnsi" w:hAnsiTheme="majorHAnsi" w:cs="TimesNewRomanPSMT"/>
+          <w:sz w:val="20"/>
+          <w:szCs w:val="20"/>
+        </w:rPr>
+        <w:t>many bps can a modem with these parameters achieve at 1600 baud?</w:t>
       </w:r>
     </w:p>
     <w:p>
@@ -3198,130 +3176,31 @@
           <w:sz w:val="20"/>
           <w:szCs w:val="20"/>
         </w:rPr>
-        <w:lastRenderedPageBreak/>
-        <w:t xml:space="preserve">b. The bit sequence </w:t>
-      </w:r>
-      <w:r>
-        <w:rPr>
-          <w:rFonts w:asciiTheme="majorHAnsi" w:hAnsiTheme="majorHAnsi" w:cs="TimesNewRomanPS-BoldMT"/>
-          <w:b/>
-          <w:bCs/>
-          <w:sz w:val="20"/>
-          <w:szCs w:val="20"/>
-        </w:rPr>
-        <w:t xml:space="preserve">10010110011 </w:t>
-      </w:r>
-      <w:r>
-        <w:rPr>
-          <w:rFonts w:asciiTheme="majorHAnsi" w:hAnsiTheme="majorHAnsi" w:cs="TimesNewRomanPSMT"/>
-          <w:sz w:val="20"/>
-          <w:szCs w:val="20"/>
-        </w:rPr>
-        <w:t>corresponds to the polynomial x</w:t>
-      </w:r>
-      <w:r>
-        <w:rPr>
-          <w:rFonts w:asciiTheme="majorHAnsi" w:hAnsiTheme="majorHAnsi" w:cs="TimesNewRomanPSMT"/>
-          <w:sz w:val="13"/>
-          <w:szCs w:val="13"/>
-        </w:rPr>
-        <w:t>10</w:t>
-      </w:r>
-      <w:r>
-        <w:rPr>
-          <w:rFonts w:asciiTheme="majorHAnsi" w:hAnsiTheme="majorHAnsi" w:cs="TimesNewRomanPSMT"/>
-          <w:sz w:val="20"/>
-          <w:szCs w:val="20"/>
-        </w:rPr>
-        <w:t>+x</w:t>
-      </w:r>
-      <w:r>
-        <w:rPr>
-          <w:rFonts w:asciiTheme="majorHAnsi" w:hAnsiTheme="majorHAnsi" w:cs="TimesNewRomanPSMT"/>
-          <w:sz w:val="13"/>
-          <w:szCs w:val="13"/>
-        </w:rPr>
-        <w:t>7</w:t>
-      </w:r>
-      <w:r>
-        <w:rPr>
-          <w:rFonts w:asciiTheme="majorHAnsi" w:hAnsiTheme="majorHAnsi" w:cs="TimesNewRomanPSMT"/>
-          <w:sz w:val="20"/>
-          <w:szCs w:val="20"/>
-        </w:rPr>
-        <w:t>+x</w:t>
-      </w:r>
-      <w:r>
-        <w:rPr>
-          <w:rFonts w:asciiTheme="majorHAnsi" w:hAnsiTheme="majorHAnsi" w:cs="TimesNewRomanPSMT"/>
-          <w:sz w:val="13"/>
-          <w:szCs w:val="13"/>
-        </w:rPr>
-        <w:t>5</w:t>
-      </w:r>
-      <w:r>
-        <w:rPr>
-          <w:rFonts w:asciiTheme="majorHAnsi" w:hAnsiTheme="majorHAnsi" w:cs="TimesNewRomanPSMT"/>
-          <w:sz w:val="20"/>
-          <w:szCs w:val="20"/>
-        </w:rPr>
-        <w:t>+x</w:t>
-      </w:r>
-      <w:r>
-        <w:rPr>
-          <w:rFonts w:asciiTheme="majorHAnsi" w:hAnsiTheme="majorHAnsi" w:cs="TimesNewRomanPSMT"/>
-          <w:sz w:val="13"/>
-          <w:szCs w:val="13"/>
-        </w:rPr>
-        <w:t>4</w:t>
-      </w:r>
-      <w:r>
-        <w:rPr>
-          <w:rFonts w:asciiTheme="majorHAnsi" w:hAnsiTheme="majorHAnsi" w:cs="TimesNewRomanPSMT"/>
-          <w:sz w:val="20"/>
-          <w:szCs w:val="20"/>
-        </w:rPr>
-        <w:t xml:space="preserve">+x+1. Divide this </w:t>
-      </w:r>
-      <w:r>
-        <w:rPr>
-          <w:rFonts w:asciiTheme="majorHAnsi" w:hAnsiTheme="majorHAnsi" w:cs="TimesNewRomanPSMT"/>
-          <w:sz w:val="20"/>
-          <w:szCs w:val="20"/>
-        </w:rPr>
-        <w:t>polynomial by the CRC generator polynomial x</w:t>
-      </w:r>
-      <w:r>
-        <w:rPr>
-          <w:rFonts w:asciiTheme="majorHAnsi" w:hAnsiTheme="majorHAnsi" w:cs="TimesNewRomanPSMT"/>
-          <w:sz w:val="13"/>
-          <w:szCs w:val="13"/>
-        </w:rPr>
-        <w:t>3</w:t>
-      </w:r>
-      <w:r>
-        <w:rPr>
-          <w:rFonts w:asciiTheme="majorHAnsi" w:hAnsiTheme="majorHAnsi" w:cs="TimesNewRomanPSMT"/>
-          <w:sz w:val="20"/>
-          <w:szCs w:val="20"/>
-        </w:rPr>
-        <w:t>+1 and report the remain</w:t>
-      </w:r>
-      <w:r>
-        <w:rPr>
-          <w:rFonts w:asciiTheme="majorHAnsi" w:hAnsiTheme="majorHAnsi" w:cs="TimesNewRomanPSMT"/>
-          <w:sz w:val="20"/>
-          <w:szCs w:val="20"/>
-        </w:rPr>
-        <w:t xml:space="preserve">der as a polynomial. Is the bit </w:t>
-      </w:r>
-      <w:r>
-        <w:rPr>
-          <w:rFonts w:asciiTheme="majorHAnsi" w:hAnsiTheme="majorHAnsi" w:cs="TimesNewRomanPSMT"/>
-          <w:sz w:val="20"/>
-          <w:szCs w:val="20"/>
-        </w:rPr>
-        <w:t>sequence correctly encoded with the given generator ( i.e., is the remainder 0)?</w:t>
+        <w:t>b. A modem constellation diagram has data points at (-12, 4) and (-48,</w:t>
+      </w:r>
+      <w:r>
+        <w:rPr>
+          <w:rFonts w:asciiTheme="majorHAnsi" w:hAnsiTheme="majorHAnsi" w:cs="TimesNewRomanPSMT"/>
+          <w:sz w:val="20"/>
+          <w:szCs w:val="20"/>
+        </w:rPr>
+        <w:t xml:space="preserve"> -16). Does the modem use phase </w:t>
+      </w:r>
+      <w:r>
+        <w:rPr>
+          <w:rFonts w:asciiTheme="majorHAnsi" w:hAnsiTheme="majorHAnsi" w:cs="TimesNewRomanPSMT"/>
+          <w:sz w:val="20"/>
+          <w:szCs w:val="20"/>
+        </w:rPr>
+        <w:t>modulation and/or amplitude modulation? Explain your answer.</w:t>
+      </w:r>
+    </w:p>
+    <w:p>
+      <w:pPr>
+        <w:pStyle w:val="Heading3"/>
+      </w:pPr>
+      <w:r>
+        <w:t>5. Framing</w:t>
       </w:r>
     </w:p>
     <w:p>
@@ -3342,133 +3221,31 @@
           <w:sz w:val="20"/>
           <w:szCs w:val="20"/>
         </w:rPr>
-        <w:t xml:space="preserve">c. Suppose a 4 bit CRC is appended to an </w:t>
-      </w:r>
-      <w:r>
-        <w:rPr>
-          <w:rFonts w:asciiTheme="majorHAnsi" w:hAnsiTheme="majorHAnsi" w:cs="TimesNewRomanPS-ItalicMT"/>
-          <w:i/>
-          <w:iCs/>
-          <w:sz w:val="20"/>
-          <w:szCs w:val="20"/>
-        </w:rPr>
-        <w:t xml:space="preserve">n </w:t>
-      </w:r>
-      <w:r>
-        <w:rPr>
-          <w:rFonts w:asciiTheme="majorHAnsi" w:hAnsiTheme="majorHAnsi" w:cs="TimesNewRomanPSMT"/>
-          <w:sz w:val="20"/>
-          <w:szCs w:val="20"/>
-        </w:rPr>
-        <w:t>bit message according to the CRC polynomial x</w:t>
-      </w:r>
-      <w:r>
-        <w:rPr>
-          <w:rFonts w:asciiTheme="majorHAnsi" w:hAnsiTheme="majorHAnsi" w:cs="TimesNewRomanPSMT"/>
-          <w:sz w:val="13"/>
-          <w:szCs w:val="13"/>
-        </w:rPr>
-        <w:t xml:space="preserve">4 </w:t>
-      </w:r>
-      <w:r>
-        <w:rPr>
-          <w:rFonts w:asciiTheme="majorHAnsi" w:hAnsiTheme="majorHAnsi" w:cs="TimesNewRomanPSMT"/>
-          <w:sz w:val="20"/>
-          <w:szCs w:val="20"/>
-        </w:rPr>
-        <w:t xml:space="preserve">+ x + </w:t>
-      </w:r>
-      <w:r>
-        <w:rPr>
-          <w:rFonts w:asciiTheme="majorHAnsi" w:hAnsiTheme="majorHAnsi" w:cs="TimesNewRomanPSMT"/>
-          <w:sz w:val="20"/>
-          <w:szCs w:val="20"/>
-        </w:rPr>
-        <w:t xml:space="preserve">1. The </w:t>
-      </w:r>
-      <w:r>
-        <w:rPr>
-          <w:rFonts w:asciiTheme="majorHAnsi" w:hAnsiTheme="majorHAnsi" w:cs="TimesNewRomanPSMT"/>
-          <w:sz w:val="20"/>
-          <w:szCs w:val="20"/>
-        </w:rPr>
-        <w:t xml:space="preserve">encoded message thus has </w:t>
-      </w:r>
-      <w:r>
-        <w:rPr>
-          <w:rFonts w:asciiTheme="majorHAnsi" w:hAnsiTheme="majorHAnsi" w:cs="TimesNewRomanPS-ItalicMT"/>
-          <w:i/>
-          <w:iCs/>
-          <w:sz w:val="20"/>
-          <w:szCs w:val="20"/>
-        </w:rPr>
-        <w:t xml:space="preserve">n </w:t>
-      </w:r>
-      <w:r>
-        <w:rPr>
-          <w:rFonts w:asciiTheme="majorHAnsi" w:hAnsiTheme="majorHAnsi" w:cs="TimesNewRomanPSMT"/>
-          <w:sz w:val="20"/>
-          <w:szCs w:val="20"/>
-        </w:rPr>
-        <w:t xml:space="preserve">+ 4 bits. What is the largest value of </w:t>
-      </w:r>
-      <w:r>
-        <w:rPr>
-          <w:rFonts w:asciiTheme="majorHAnsi" w:hAnsiTheme="majorHAnsi" w:cs="TimesNewRomanPS-ItalicMT"/>
-          <w:i/>
-          <w:iCs/>
-          <w:sz w:val="20"/>
-          <w:szCs w:val="20"/>
-        </w:rPr>
-        <w:t xml:space="preserve">n </w:t>
-      </w:r>
-      <w:r>
-        <w:rPr>
-          <w:rFonts w:asciiTheme="majorHAnsi" w:hAnsiTheme="majorHAnsi" w:cs="TimesNewRomanPSMT"/>
-          <w:sz w:val="20"/>
-          <w:szCs w:val="20"/>
-        </w:rPr>
-        <w:t>such t</w:t>
-      </w:r>
-      <w:r>
-        <w:rPr>
-          <w:rFonts w:asciiTheme="majorHAnsi" w:hAnsiTheme="majorHAnsi" w:cs="TimesNewRomanPSMT"/>
-          <w:sz w:val="20"/>
-          <w:szCs w:val="20"/>
-        </w:rPr>
-        <w:t xml:space="preserve">hat any double bit error can be </w:t>
-      </w:r>
-      <w:r>
-        <w:rPr>
-          <w:rFonts w:asciiTheme="majorHAnsi" w:hAnsiTheme="majorHAnsi" w:cs="TimesNewRomanPSMT"/>
-          <w:sz w:val="20"/>
-          <w:szCs w:val="20"/>
-        </w:rPr>
-        <w:t xml:space="preserve">detected? (Hint: any error sequence corresponds to a polynomial that </w:t>
-      </w:r>
-      <w:r>
-        <w:rPr>
-          <w:rFonts w:asciiTheme="majorHAnsi" w:hAnsiTheme="majorHAnsi" w:cs="TimesNewRomanPSMT"/>
-          <w:sz w:val="20"/>
-          <w:szCs w:val="20"/>
-        </w:rPr>
-        <w:t xml:space="preserve">is the product of C(x) and some </w:t>
-      </w:r>
-      <w:r>
-        <w:rPr>
-          <w:rFonts w:asciiTheme="majorHAnsi" w:hAnsiTheme="majorHAnsi" w:cs="TimesNewRomanPSMT"/>
-          <w:sz w:val="20"/>
-          <w:szCs w:val="20"/>
-        </w:rPr>
-        <w:t>other polynomial.)</w:t>
-      </w:r>
-    </w:p>
-    <w:p>
-      <w:pPr>
-        <w:pStyle w:val="Heading3"/>
-      </w:pPr>
-      <w:r>
-        <w:t>7. Networking Utilities</w:t>
+        <w:t xml:space="preserve">Consider the data bit sequence </w:t>
+      </w:r>
+      <w:r>
+        <w:rPr>
+          <w:rFonts w:asciiTheme="majorHAnsi" w:hAnsiTheme="majorHAnsi" w:cs="TimesNewRomanPSMT"/>
+          <w:sz w:val="18"/>
+          <w:szCs w:val="18"/>
+        </w:rPr>
+        <w:t>0000 1010 1111 1111 0101 0000 0110 0000 1111 1111 0000 1110</w:t>
+      </w:r>
+      <w:r>
+        <w:rPr>
+          <w:rFonts w:asciiTheme="majorHAnsi" w:hAnsiTheme="majorHAnsi" w:cs="TimesNewRomanPSMT"/>
+          <w:sz w:val="20"/>
+          <w:szCs w:val="20"/>
+        </w:rPr>
+        <w:t xml:space="preserve">. In this problem, you will </w:t>
+      </w:r>
+      <w:r>
+        <w:rPr>
+          <w:rFonts w:asciiTheme="majorHAnsi" w:hAnsiTheme="majorHAnsi" w:cs="TimesNewRomanPSMT"/>
+          <w:sz w:val="20"/>
+          <w:szCs w:val="20"/>
+        </w:rPr>
+        <w:t>frame these bits in three ways.</w:t>
       </w:r>
     </w:p>
     <w:p>
@@ -3489,119 +3266,39 @@
           <w:sz w:val="20"/>
           <w:szCs w:val="20"/>
         </w:rPr>
-        <w:t xml:space="preserve">a. The Unix utility </w:t>
-      </w:r>
-      <w:r>
-        <w:rPr>
-          <w:rFonts w:asciiTheme="majorHAnsi" w:hAnsiTheme="majorHAnsi" w:cs="Courier"/>
-          <w:sz w:val="20"/>
-          <w:szCs w:val="20"/>
-        </w:rPr>
-        <w:t xml:space="preserve">ping </w:t>
-      </w:r>
-      <w:r>
-        <w:rPr>
-          <w:rFonts w:asciiTheme="majorHAnsi" w:hAnsiTheme="majorHAnsi" w:cs="TimesNewRomanPSMT"/>
-          <w:sz w:val="20"/>
-          <w:szCs w:val="20"/>
-        </w:rPr>
-        <w:t xml:space="preserve">can be used to find the round trip time (RTT) to </w:t>
-      </w:r>
-      <w:r>
-        <w:rPr>
-          <w:rFonts w:asciiTheme="majorHAnsi" w:hAnsiTheme="majorHAnsi" w:cs="TimesNewRomanPSMT"/>
-          <w:sz w:val="20"/>
-          <w:szCs w:val="20"/>
-        </w:rPr>
-        <w:t xml:space="preserve">various Internet hosts. See the </w:t>
-      </w:r>
-      <w:r>
-        <w:rPr>
-          <w:rFonts w:asciiTheme="majorHAnsi" w:hAnsiTheme="majorHAnsi" w:cs="TimesNewRomanPSMT"/>
-          <w:sz w:val="20"/>
-          <w:szCs w:val="20"/>
-        </w:rPr>
-        <w:t xml:space="preserve">man page for </w:t>
-      </w:r>
-      <w:r>
-        <w:rPr>
-          <w:rFonts w:asciiTheme="majorHAnsi" w:hAnsiTheme="majorHAnsi" w:cs="Courier"/>
-          <w:sz w:val="20"/>
-          <w:szCs w:val="20"/>
-        </w:rPr>
-        <w:t xml:space="preserve">ping </w:t>
-      </w:r>
-      <w:r>
-        <w:rPr>
-          <w:rFonts w:asciiTheme="majorHAnsi" w:hAnsiTheme="majorHAnsi" w:cs="TimesNewRomanPSMT"/>
-          <w:sz w:val="20"/>
-          <w:szCs w:val="20"/>
-        </w:rPr>
-        <w:t>to see how to use it and the -s option with other options to see how you can control</w:t>
-      </w:r>
-      <w:r>
-        <w:rPr>
-          <w:rFonts w:asciiTheme="majorHAnsi" w:hAnsiTheme="majorHAnsi" w:cs="TimesNewRomanPSMT"/>
-          <w:sz w:val="20"/>
-          <w:szCs w:val="20"/>
-        </w:rPr>
-        <w:t xml:space="preserve"> </w:t>
-      </w:r>
-      <w:r>
-        <w:rPr>
-          <w:rFonts w:asciiTheme="majorHAnsi" w:hAnsiTheme="majorHAnsi" w:cs="TimesNewRomanPSMT"/>
-          <w:sz w:val="20"/>
-          <w:szCs w:val="20"/>
-        </w:rPr>
-        <w:t>the time between ICMP packet transmissions, and to display the r</w:t>
-      </w:r>
-      <w:r>
-        <w:rPr>
-          <w:rFonts w:asciiTheme="majorHAnsi" w:hAnsiTheme="majorHAnsi" w:cs="TimesNewRomanPSMT"/>
-          <w:sz w:val="20"/>
-          <w:szCs w:val="20"/>
-        </w:rPr>
-        <w:t xml:space="preserve">esulting round trip times. Upon </w:t>
-      </w:r>
-      <w:r>
-        <w:rPr>
-          <w:rFonts w:asciiTheme="majorHAnsi" w:hAnsiTheme="majorHAnsi" w:cs="TimesNewRomanPSMT"/>
-          <w:sz w:val="20"/>
-          <w:szCs w:val="20"/>
-        </w:rPr>
-        <w:t xml:space="preserve">interrupting execution of </w:t>
-      </w:r>
-      <w:r>
-        <w:rPr>
-          <w:rFonts w:asciiTheme="majorHAnsi" w:hAnsiTheme="majorHAnsi" w:cs="Courier"/>
-          <w:sz w:val="20"/>
-          <w:szCs w:val="20"/>
-        </w:rPr>
-        <w:t>ping</w:t>
-      </w:r>
-      <w:r>
-        <w:rPr>
-          <w:rFonts w:asciiTheme="majorHAnsi" w:hAnsiTheme="majorHAnsi" w:cs="TimesNewRomanPSMT"/>
-          <w:sz w:val="20"/>
-          <w:szCs w:val="20"/>
-        </w:rPr>
-        <w:t>, the min, average and maximum RTT wil</w:t>
-      </w:r>
-      <w:r>
-        <w:rPr>
-          <w:rFonts w:asciiTheme="majorHAnsi" w:hAnsiTheme="majorHAnsi" w:cs="TimesNewRomanPSMT"/>
-          <w:sz w:val="20"/>
-          <w:szCs w:val="20"/>
-        </w:rPr>
-        <w:t xml:space="preserve">l also be displayed. Report the </w:t>
-      </w:r>
-      <w:r>
-        <w:rPr>
-          <w:rFonts w:asciiTheme="majorHAnsi" w:hAnsiTheme="majorHAnsi" w:cs="TimesNewRomanPSMT"/>
-          <w:sz w:val="20"/>
-          <w:szCs w:val="20"/>
-        </w:rPr>
-        <w:t>average (average over ten pings) round trip times for pings to the following domains:</w:t>
+        <w:t>a. First, frame the bits with byte stuffing as used in the BISYNC protoc</w:t>
+      </w:r>
+      <w:r>
+        <w:rPr>
+          <w:rFonts w:asciiTheme="majorHAnsi" w:hAnsiTheme="majorHAnsi" w:cs="TimesNewRomanPSMT"/>
+          <w:sz w:val="20"/>
+          <w:szCs w:val="20"/>
+        </w:rPr>
+        <w:t xml:space="preserve">ol. You need show only the body </w:t>
+      </w:r>
+      <w:r>
+        <w:rPr>
+          <w:rFonts w:asciiTheme="majorHAnsi" w:hAnsiTheme="majorHAnsi" w:cs="TimesNewRomanPSMT"/>
+          <w:sz w:val="20"/>
+          <w:szCs w:val="20"/>
+        </w:rPr>
+        <w:t xml:space="preserve">(including stuffed bytes) and the sentinel bits. DLE is ASCII character </w:t>
+      </w:r>
+      <w:r>
+        <w:rPr>
+          <w:rFonts w:asciiTheme="majorHAnsi" w:hAnsiTheme="majorHAnsi" w:cs="TimesNewRomanPSMT"/>
+          <w:sz w:val="20"/>
+          <w:szCs w:val="20"/>
+        </w:rPr>
+        <w:t xml:space="preserve">16 (decimal), STX is 2, and ETX </w:t>
+      </w:r>
+      <w:r>
+        <w:rPr>
+          <w:rFonts w:asciiTheme="majorHAnsi" w:hAnsiTheme="majorHAnsi" w:cs="TimesNewRomanPSMT"/>
+          <w:sz w:val="20"/>
+          <w:szCs w:val="20"/>
+        </w:rPr>
+        <w:t>is 3.</w:t>
       </w:r>
     </w:p>
     <w:p>
@@ -3622,7 +3319,23 @@
           <w:sz w:val="20"/>
           <w:szCs w:val="20"/>
         </w:rPr>
-        <w:t>i. cs.illinois.edu</w:t>
+        <w:t>b. Second, frame the bits using bit stuffing as defined by the HDLC protocol</w:t>
+      </w:r>
+      <w:r>
+        <w:rPr>
+          <w:rFonts w:asciiTheme="majorHAnsi" w:hAnsiTheme="majorHAnsi" w:cs="TimesNewRomanPSMT"/>
+          <w:sz w:val="20"/>
+          <w:szCs w:val="20"/>
+        </w:rPr>
+        <w:t xml:space="preserve">. Again, you need show only </w:t>
+      </w:r>
+      <w:r>
+        <w:rPr>
+          <w:rFonts w:asciiTheme="majorHAnsi" w:hAnsiTheme="majorHAnsi" w:cs="TimesNewRomanPSMT"/>
+          <w:sz w:val="20"/>
+          <w:szCs w:val="20"/>
+        </w:rPr>
+        <w:t>the (stuffed) data bits and the sentinel bits.</w:t>
       </w:r>
     </w:p>
     <w:p>
@@ -3643,7 +3356,23 @@
           <w:sz w:val="20"/>
           <w:szCs w:val="20"/>
         </w:rPr>
-        <w:t>ii. www.illinois.edu</w:t>
+        <w:t>c. Third, frame the bits into 8-bit RS-232 characters. Use “0” to represent start bits and “1”</w:t>
+      </w:r>
+      <w:r>
+        <w:rPr>
+          <w:rFonts w:asciiTheme="majorHAnsi" w:hAnsiTheme="majorHAnsi" w:cs="TimesNewRomanPSMT"/>
+          <w:sz w:val="20"/>
+          <w:szCs w:val="20"/>
+        </w:rPr>
+        <w:t xml:space="preserve"> to represent </w:t>
+      </w:r>
+      <w:r>
+        <w:rPr>
+          <w:rFonts w:asciiTheme="majorHAnsi" w:hAnsiTheme="majorHAnsi" w:cs="TimesNewRomanPSMT"/>
+          <w:sz w:val="20"/>
+          <w:szCs w:val="20"/>
+        </w:rPr>
+        <w:t>stop bits.</w:t>
       </w:r>
     </w:p>
     <w:p>
@@ -3664,7 +3393,31 @@
           <w:sz w:val="20"/>
           <w:szCs w:val="20"/>
         </w:rPr>
-        <w:t>iii. www.nps.gov</w:t>
+        <w:t xml:space="preserve">d. Now, counting only the bits that you wrote, calculate the efficiency (as a </w:t>
+      </w:r>
+      <w:r>
+        <w:rPr>
+          <w:rFonts w:asciiTheme="majorHAnsi" w:hAnsiTheme="majorHAnsi" w:cs="TimesNewRomanPSMT"/>
+          <w:sz w:val="20"/>
+          <w:szCs w:val="20"/>
+        </w:rPr>
+        <w:t xml:space="preserve">percentage of real data per bit </w:t>
+      </w:r>
+      <w:r>
+        <w:rPr>
+          <w:rFonts w:asciiTheme="majorHAnsi" w:hAnsiTheme="majorHAnsi" w:cs="TimesNewRomanPSMT"/>
+          <w:sz w:val="20"/>
+          <w:szCs w:val="20"/>
+        </w:rPr>
+        <w:t>sent) of your answers to (a), (b), and (c).</w:t>
+      </w:r>
+    </w:p>
+    <w:p>
+      <w:pPr>
+        <w:pStyle w:val="Heading3"/>
+      </w:pPr>
+      <w:r>
+        <w:t>6. Error Detection</w:t>
       </w:r>
     </w:p>
     <w:p>
@@ -3685,7 +3438,89 @@
           <w:sz w:val="20"/>
           <w:szCs w:val="20"/>
         </w:rPr>
-        <w:t>iv. www.cambridge.uk</w:t>
+        <w:t>a. A CRC is constructed to generate a 4-bit checksum for an 11-bit messa</w:t>
+      </w:r>
+      <w:r>
+        <w:rPr>
+          <w:rFonts w:asciiTheme="majorHAnsi" w:hAnsiTheme="majorHAnsi" w:cs="TimesNewRomanPSMT"/>
+          <w:sz w:val="20"/>
+          <w:szCs w:val="20"/>
+        </w:rPr>
+        <w:t xml:space="preserve">ge. The generator polynomial is </w:t>
+      </w:r>
+      <w:r>
+        <w:rPr>
+          <w:rFonts w:asciiTheme="majorHAnsi" w:hAnsiTheme="majorHAnsi" w:cs="TimesNewRomanPSMT"/>
+          <w:sz w:val="20"/>
+          <w:szCs w:val="20"/>
+        </w:rPr>
+        <w:t>x</w:t>
+      </w:r>
+      <w:r>
+        <w:rPr>
+          <w:rFonts w:asciiTheme="majorHAnsi" w:hAnsiTheme="majorHAnsi" w:cs="TimesNewRomanPSMT"/>
+          <w:sz w:val="13"/>
+          <w:szCs w:val="13"/>
+        </w:rPr>
+        <w:t xml:space="preserve">4 </w:t>
+      </w:r>
+      <w:r>
+        <w:rPr>
+          <w:rFonts w:asciiTheme="majorHAnsi" w:hAnsiTheme="majorHAnsi" w:cs="TimesNewRomanPSMT"/>
+          <w:sz w:val="20"/>
+          <w:szCs w:val="20"/>
+        </w:rPr>
+        <w:t>+ x</w:t>
+      </w:r>
+      <w:r>
+        <w:rPr>
+          <w:rFonts w:asciiTheme="majorHAnsi" w:hAnsiTheme="majorHAnsi" w:cs="TimesNewRomanPSMT"/>
+          <w:sz w:val="13"/>
+          <w:szCs w:val="13"/>
+        </w:rPr>
+        <w:t xml:space="preserve">3 </w:t>
+      </w:r>
+      <w:r>
+        <w:rPr>
+          <w:rFonts w:asciiTheme="majorHAnsi" w:hAnsiTheme="majorHAnsi" w:cs="TimesNewRomanPSMT"/>
+          <w:sz w:val="20"/>
+          <w:szCs w:val="20"/>
+        </w:rPr>
+        <w:t xml:space="preserve">+ 1. Encode the data bit sequence </w:t>
+      </w:r>
+      <w:r>
+        <w:rPr>
+          <w:rFonts w:asciiTheme="majorHAnsi" w:hAnsiTheme="majorHAnsi" w:cs="TimesNewRomanPS-BoldMT"/>
+          <w:b/>
+          <w:bCs/>
+          <w:sz w:val="20"/>
+          <w:szCs w:val="20"/>
+        </w:rPr>
+        <w:t>10000110100</w:t>
+      </w:r>
+      <w:r>
+        <w:rPr>
+          <w:rFonts w:asciiTheme="majorHAnsi" w:hAnsiTheme="majorHAnsi" w:cs="TimesNewRomanPSMT"/>
+          <w:sz w:val="20"/>
+          <w:szCs w:val="20"/>
+        </w:rPr>
+        <w:t>. Now assume tha</w:t>
+      </w:r>
+      <w:r>
+        <w:rPr>
+          <w:rFonts w:asciiTheme="majorHAnsi" w:hAnsiTheme="majorHAnsi" w:cs="TimesNewRomanPSMT"/>
+          <w:sz w:val="20"/>
+          <w:szCs w:val="20"/>
+        </w:rPr>
+        <w:t xml:space="preserve">t bit 4 (counting from the most </w:t>
+      </w:r>
+      <w:r>
+        <w:rPr>
+          <w:rFonts w:asciiTheme="majorHAnsi" w:hAnsiTheme="majorHAnsi" w:cs="TimesNewRomanPSMT"/>
+          <w:sz w:val="20"/>
+          <w:szCs w:val="20"/>
+        </w:rPr>
+        <w:t>significant bit) in the code word is in error and show how the error is detected.</w:t>
       </w:r>
     </w:p>
     <w:p>
@@ -3706,7 +3541,147 @@
           <w:sz w:val="20"/>
           <w:szCs w:val="20"/>
         </w:rPr>
-        <w:t>v. sydney.edu.au</w:t>
+        <w:t xml:space="preserve">b. The bit sequence </w:t>
+      </w:r>
+      <w:r>
+        <w:rPr>
+          <w:rFonts w:asciiTheme="majorHAnsi" w:hAnsiTheme="majorHAnsi" w:cs="TimesNewRomanPS-BoldMT"/>
+          <w:b/>
+          <w:bCs/>
+          <w:sz w:val="20"/>
+          <w:szCs w:val="20"/>
+        </w:rPr>
+        <w:t xml:space="preserve">10010110011 </w:t>
+      </w:r>
+      <w:r>
+        <w:rPr>
+          <w:rFonts w:asciiTheme="majorHAnsi" w:hAnsiTheme="majorHAnsi" w:cs="TimesNewRomanPSMT"/>
+          <w:sz w:val="20"/>
+          <w:szCs w:val="20"/>
+        </w:rPr>
+        <w:t>corresponds to the polynomial x</w:t>
+      </w:r>
+      <w:r>
+        <w:rPr>
+          <w:rFonts w:asciiTheme="majorHAnsi" w:hAnsiTheme="majorHAnsi" w:cs="TimesNewRomanPSMT"/>
+          <w:sz w:val="13"/>
+          <w:szCs w:val="13"/>
+        </w:rPr>
+        <w:t>10</w:t>
+      </w:r>
+      <w:r>
+        <w:rPr>
+          <w:rFonts w:asciiTheme="majorHAnsi" w:hAnsiTheme="majorHAnsi" w:cs="TimesNewRomanPSMT"/>
+          <w:sz w:val="20"/>
+          <w:szCs w:val="20"/>
+        </w:rPr>
+        <w:t>+x</w:t>
+      </w:r>
+      <w:r>
+        <w:rPr>
+          <w:rFonts w:asciiTheme="majorHAnsi" w:hAnsiTheme="majorHAnsi" w:cs="TimesNewRomanPSMT"/>
+          <w:sz w:val="13"/>
+          <w:szCs w:val="13"/>
+        </w:rPr>
+        <w:t>7</w:t>
+      </w:r>
+      <w:r>
+        <w:rPr>
+          <w:rFonts w:asciiTheme="majorHAnsi" w:hAnsiTheme="majorHAnsi" w:cs="TimesNewRomanPSMT"/>
+          <w:sz w:val="20"/>
+          <w:szCs w:val="20"/>
+        </w:rPr>
+        <w:t>+x</w:t>
+      </w:r>
+      <w:r>
+        <w:rPr>
+          <w:rFonts w:asciiTheme="majorHAnsi" w:hAnsiTheme="majorHAnsi" w:cs="TimesNewRomanPSMT"/>
+          <w:sz w:val="13"/>
+          <w:szCs w:val="13"/>
+        </w:rPr>
+        <w:t>5</w:t>
+      </w:r>
+      <w:r>
+        <w:rPr>
+          <w:rFonts w:asciiTheme="majorHAnsi" w:hAnsiTheme="majorHAnsi" w:cs="TimesNewRomanPSMT"/>
+          <w:sz w:val="20"/>
+          <w:szCs w:val="20"/>
+        </w:rPr>
+        <w:t>+x</w:t>
+      </w:r>
+      <w:r>
+        <w:rPr>
+          <w:rFonts w:asciiTheme="majorHAnsi" w:hAnsiTheme="majorHAnsi" w:cs="TimesNewRomanPSMT"/>
+          <w:sz w:val="13"/>
+          <w:szCs w:val="13"/>
+        </w:rPr>
+        <w:t>4</w:t>
+      </w:r>
+      <w:r>
+        <w:rPr>
+          <w:rFonts w:asciiTheme="majorHAnsi" w:hAnsiTheme="majorHAnsi" w:cs="TimesNewRomanPSMT"/>
+          <w:sz w:val="20"/>
+          <w:szCs w:val="20"/>
+        </w:rPr>
+        <w:t xml:space="preserve">+x+1. Divide this </w:t>
+      </w:r>
+      <w:r>
+        <w:rPr>
+          <w:rFonts w:asciiTheme="majorHAnsi" w:hAnsiTheme="majorHAnsi" w:cs="TimesNewRomanPSMT"/>
+          <w:sz w:val="20"/>
+          <w:szCs w:val="20"/>
+        </w:rPr>
+        <w:t>polynomial by the CRC generator polynomial x</w:t>
+      </w:r>
+      <w:r>
+        <w:rPr>
+          <w:rFonts w:asciiTheme="majorHAnsi" w:hAnsiTheme="majorHAnsi" w:cs="TimesNewRomanPSMT"/>
+          <w:sz w:val="13"/>
+          <w:szCs w:val="13"/>
+        </w:rPr>
+        <w:t>3</w:t>
+      </w:r>
+      <w:r>
+        <w:rPr>
+          <w:rFonts w:asciiTheme="majorHAnsi" w:hAnsiTheme="majorHAnsi" w:cs="TimesNewRomanPSMT"/>
+          <w:sz w:val="20"/>
+          <w:szCs w:val="20"/>
+        </w:rPr>
+        <w:t>+1 and report the remain</w:t>
+      </w:r>
+      <w:r>
+        <w:rPr>
+          <w:rFonts w:asciiTheme="majorHAnsi" w:hAnsiTheme="majorHAnsi" w:cs="TimesNewRomanPSMT"/>
+          <w:sz w:val="20"/>
+          <w:szCs w:val="20"/>
+        </w:rPr>
+        <w:t xml:space="preserve">der as a polynomial. Is the bit </w:t>
+      </w:r>
+      <w:r>
+        <w:rPr>
+          <w:rFonts w:asciiTheme="majorHAnsi" w:hAnsiTheme="majorHAnsi" w:cs="TimesNewRomanPSMT"/>
+          <w:sz w:val="20"/>
+          <w:szCs w:val="20"/>
+        </w:rPr>
+        <w:t xml:space="preserve">sequence correctly encoded with the given generator </w:t>
+      </w:r>
+      <w:proofErr w:type="gramStart"/>
+      <w:r>
+        <w:rPr>
+          <w:rFonts w:asciiTheme="majorHAnsi" w:hAnsiTheme="majorHAnsi" w:cs="TimesNewRomanPSMT"/>
+          <w:sz w:val="20"/>
+          <w:szCs w:val="20"/>
+        </w:rPr>
+        <w:t>( i.e</w:t>
+      </w:r>
+      <w:proofErr w:type="gramEnd"/>
+      <w:r>
+        <w:rPr>
+          <w:rFonts w:asciiTheme="majorHAnsi" w:hAnsiTheme="majorHAnsi" w:cs="TimesNewRomanPSMT"/>
+          <w:sz w:val="20"/>
+          <w:szCs w:val="20"/>
+        </w:rPr>
+        <w:t>., is the remainder 0)?</w:t>
       </w:r>
     </w:p>
     <w:p>
@@ -3727,39 +3702,133 @@
           <w:sz w:val="20"/>
           <w:szCs w:val="20"/>
         </w:rPr>
-        <w:t xml:space="preserve">b. The Unix utility </w:t>
-      </w:r>
-      <w:r>
-        <w:rPr>
-          <w:rFonts w:asciiTheme="majorHAnsi" w:hAnsiTheme="majorHAnsi" w:cs="Courier"/>
-          <w:sz w:val="20"/>
-          <w:szCs w:val="20"/>
-        </w:rPr>
-        <w:t xml:space="preserve">traceroute </w:t>
-      </w:r>
-      <w:r>
-        <w:rPr>
-          <w:rFonts w:asciiTheme="majorHAnsi" w:hAnsiTheme="majorHAnsi" w:cs="TimesNewRomanPSMT"/>
-          <w:sz w:val="20"/>
-          <w:szCs w:val="20"/>
-        </w:rPr>
-        <w:t xml:space="preserve">is like ping, but it sends packets that are </w:t>
-      </w:r>
-      <w:r>
-        <w:rPr>
-          <w:rFonts w:asciiTheme="majorHAnsi" w:hAnsiTheme="majorHAnsi" w:cs="TimesNewRomanPSMT"/>
-          <w:sz w:val="20"/>
-          <w:szCs w:val="20"/>
-        </w:rPr>
-        <w:t xml:space="preserve">limited to go one hop, then two </w:t>
-      </w:r>
-      <w:r>
-        <w:rPr>
-          <w:rFonts w:asciiTheme="majorHAnsi" w:hAnsiTheme="majorHAnsi" w:cs="TimesNewRomanPSMT"/>
-          <w:sz w:val="20"/>
-          <w:szCs w:val="20"/>
-        </w:rPr>
-        <w:t>hops, then three hops, and so on, towards a given destination, and the intermediate routers are reported.</w:t>
+        <w:t xml:space="preserve">c. Suppose a 4 bit CRC is appended to an </w:t>
+      </w:r>
+      <w:r>
+        <w:rPr>
+          <w:rFonts w:asciiTheme="majorHAnsi" w:hAnsiTheme="majorHAnsi" w:cs="TimesNewRomanPS-ItalicMT"/>
+          <w:i/>
+          <w:iCs/>
+          <w:sz w:val="20"/>
+          <w:szCs w:val="20"/>
+        </w:rPr>
+        <w:t xml:space="preserve">n </w:t>
+      </w:r>
+      <w:r>
+        <w:rPr>
+          <w:rFonts w:asciiTheme="majorHAnsi" w:hAnsiTheme="majorHAnsi" w:cs="TimesNewRomanPSMT"/>
+          <w:sz w:val="20"/>
+          <w:szCs w:val="20"/>
+        </w:rPr>
+        <w:t>bit message according to the CRC polynomial x</w:t>
+      </w:r>
+      <w:r>
+        <w:rPr>
+          <w:rFonts w:asciiTheme="majorHAnsi" w:hAnsiTheme="majorHAnsi" w:cs="TimesNewRomanPSMT"/>
+          <w:sz w:val="13"/>
+          <w:szCs w:val="13"/>
+        </w:rPr>
+        <w:t xml:space="preserve">4 </w:t>
+      </w:r>
+      <w:r>
+        <w:rPr>
+          <w:rFonts w:asciiTheme="majorHAnsi" w:hAnsiTheme="majorHAnsi" w:cs="TimesNewRomanPSMT"/>
+          <w:sz w:val="20"/>
+          <w:szCs w:val="20"/>
+        </w:rPr>
+        <w:t xml:space="preserve">+ x + </w:t>
+      </w:r>
+      <w:r>
+        <w:rPr>
+          <w:rFonts w:asciiTheme="majorHAnsi" w:hAnsiTheme="majorHAnsi" w:cs="TimesNewRomanPSMT"/>
+          <w:sz w:val="20"/>
+          <w:szCs w:val="20"/>
+        </w:rPr>
+        <w:t xml:space="preserve">1. The </w:t>
+      </w:r>
+      <w:r>
+        <w:rPr>
+          <w:rFonts w:asciiTheme="majorHAnsi" w:hAnsiTheme="majorHAnsi" w:cs="TimesNewRomanPSMT"/>
+          <w:sz w:val="20"/>
+          <w:szCs w:val="20"/>
+        </w:rPr>
+        <w:t xml:space="preserve">encoded message thus has </w:t>
+      </w:r>
+      <w:r>
+        <w:rPr>
+          <w:rFonts w:asciiTheme="majorHAnsi" w:hAnsiTheme="majorHAnsi" w:cs="TimesNewRomanPS-ItalicMT"/>
+          <w:i/>
+          <w:iCs/>
+          <w:sz w:val="20"/>
+          <w:szCs w:val="20"/>
+        </w:rPr>
+        <w:t xml:space="preserve">n </w:t>
+      </w:r>
+      <w:r>
+        <w:rPr>
+          <w:rFonts w:asciiTheme="majorHAnsi" w:hAnsiTheme="majorHAnsi" w:cs="TimesNewRomanPSMT"/>
+          <w:sz w:val="20"/>
+          <w:szCs w:val="20"/>
+        </w:rPr>
+        <w:t xml:space="preserve">+ 4 bits. What is the largest value of </w:t>
+      </w:r>
+      <w:r>
+        <w:rPr>
+          <w:rFonts w:asciiTheme="majorHAnsi" w:hAnsiTheme="majorHAnsi" w:cs="TimesNewRomanPS-ItalicMT"/>
+          <w:i/>
+          <w:iCs/>
+          <w:sz w:val="20"/>
+          <w:szCs w:val="20"/>
+        </w:rPr>
+        <w:t xml:space="preserve">n </w:t>
+      </w:r>
+      <w:r>
+        <w:rPr>
+          <w:rFonts w:asciiTheme="majorHAnsi" w:hAnsiTheme="majorHAnsi" w:cs="TimesNewRomanPSMT"/>
+          <w:sz w:val="20"/>
+          <w:szCs w:val="20"/>
+        </w:rPr>
+        <w:t>such t</w:t>
+      </w:r>
+      <w:r>
+        <w:rPr>
+          <w:rFonts w:asciiTheme="majorHAnsi" w:hAnsiTheme="majorHAnsi" w:cs="TimesNewRomanPSMT"/>
+          <w:sz w:val="20"/>
+          <w:szCs w:val="20"/>
+        </w:rPr>
+        <w:t xml:space="preserve">hat any double bit error can be </w:t>
+      </w:r>
+      <w:r>
+        <w:rPr>
+          <w:rFonts w:asciiTheme="majorHAnsi" w:hAnsiTheme="majorHAnsi" w:cs="TimesNewRomanPSMT"/>
+          <w:sz w:val="20"/>
+          <w:szCs w:val="20"/>
+        </w:rPr>
+        <w:t xml:space="preserve">detected? (Hint: any error sequence corresponds to a polynomial that </w:t>
+      </w:r>
+      <w:r>
+        <w:rPr>
+          <w:rFonts w:asciiTheme="majorHAnsi" w:hAnsiTheme="majorHAnsi" w:cs="TimesNewRomanPSMT"/>
+          <w:sz w:val="20"/>
+          <w:szCs w:val="20"/>
+        </w:rPr>
+        <w:t xml:space="preserve">is the product of C(x) and some </w:t>
+      </w:r>
+      <w:r>
+        <w:rPr>
+          <w:rFonts w:asciiTheme="majorHAnsi" w:hAnsiTheme="majorHAnsi" w:cs="TimesNewRomanPSMT"/>
+          <w:sz w:val="20"/>
+          <w:szCs w:val="20"/>
+        </w:rPr>
+        <w:t>other polynomial.)</w:t>
+      </w:r>
+    </w:p>
+    <w:p>
+      <w:pPr>
+        <w:pStyle w:val="Heading3"/>
+      </w:pPr>
+      <w:r>
+        <w:t>7. Networking Utilities</w:t>
       </w:r>
     </w:p>
     <w:p>
@@ -3780,15 +3849,362 @@
           <w:sz w:val="20"/>
           <w:szCs w:val="20"/>
         </w:rPr>
+        <w:t xml:space="preserve">a. The </w:t>
+      </w:r>
+      <w:proofErr w:type="gramStart"/>
+      <w:r>
+        <w:rPr>
+          <w:rFonts w:asciiTheme="majorHAnsi" w:hAnsiTheme="majorHAnsi" w:cs="TimesNewRomanPSMT"/>
+          <w:sz w:val="20"/>
+          <w:szCs w:val="20"/>
+        </w:rPr>
+        <w:t>Unix</w:t>
+      </w:r>
+      <w:proofErr w:type="gramEnd"/>
+      <w:r>
+        <w:rPr>
+          <w:rFonts w:asciiTheme="majorHAnsi" w:hAnsiTheme="majorHAnsi" w:cs="TimesNewRomanPSMT"/>
+          <w:sz w:val="20"/>
+          <w:szCs w:val="20"/>
+        </w:rPr>
+        <w:t xml:space="preserve"> utility </w:t>
+      </w:r>
+      <w:r>
+        <w:rPr>
+          <w:rFonts w:asciiTheme="majorHAnsi" w:hAnsiTheme="majorHAnsi" w:cs="Courier"/>
+          <w:sz w:val="20"/>
+          <w:szCs w:val="20"/>
+        </w:rPr>
+        <w:t xml:space="preserve">ping </w:t>
+      </w:r>
+      <w:r>
+        <w:rPr>
+          <w:rFonts w:asciiTheme="majorHAnsi" w:hAnsiTheme="majorHAnsi" w:cs="TimesNewRomanPSMT"/>
+          <w:sz w:val="20"/>
+          <w:szCs w:val="20"/>
+        </w:rPr>
+        <w:t xml:space="preserve">can be used to find the round trip time (RTT) to </w:t>
+      </w:r>
+      <w:r>
+        <w:rPr>
+          <w:rFonts w:asciiTheme="majorHAnsi" w:hAnsiTheme="majorHAnsi" w:cs="TimesNewRomanPSMT"/>
+          <w:sz w:val="20"/>
+          <w:szCs w:val="20"/>
+        </w:rPr>
+        <w:t xml:space="preserve">various Internet hosts. See the </w:t>
+      </w:r>
+      <w:r>
+        <w:rPr>
+          <w:rFonts w:asciiTheme="majorHAnsi" w:hAnsiTheme="majorHAnsi" w:cs="TimesNewRomanPSMT"/>
+          <w:sz w:val="20"/>
+          <w:szCs w:val="20"/>
+        </w:rPr>
+        <w:t xml:space="preserve">man page for </w:t>
+      </w:r>
+      <w:r>
+        <w:rPr>
+          <w:rFonts w:asciiTheme="majorHAnsi" w:hAnsiTheme="majorHAnsi" w:cs="Courier"/>
+          <w:sz w:val="20"/>
+          <w:szCs w:val="20"/>
+        </w:rPr>
+        <w:t xml:space="preserve">ping </w:t>
+      </w:r>
+      <w:r>
+        <w:rPr>
+          <w:rFonts w:asciiTheme="majorHAnsi" w:hAnsiTheme="majorHAnsi" w:cs="TimesNewRomanPSMT"/>
+          <w:sz w:val="20"/>
+          <w:szCs w:val="20"/>
+        </w:rPr>
+        <w:t>to see how to use it and the -s option with other options to see how you can control</w:t>
+      </w:r>
+      <w:r>
+        <w:rPr>
+          <w:rFonts w:asciiTheme="majorHAnsi" w:hAnsiTheme="majorHAnsi" w:cs="TimesNewRomanPSMT"/>
+          <w:sz w:val="20"/>
+          <w:szCs w:val="20"/>
+        </w:rPr>
+        <w:t xml:space="preserve"> </w:t>
+      </w:r>
+      <w:r>
+        <w:rPr>
+          <w:rFonts w:asciiTheme="majorHAnsi" w:hAnsiTheme="majorHAnsi" w:cs="TimesNewRomanPSMT"/>
+          <w:sz w:val="20"/>
+          <w:szCs w:val="20"/>
+        </w:rPr>
+        <w:t>the time between ICMP packet transmissions, and to display the r</w:t>
+      </w:r>
+      <w:r>
+        <w:rPr>
+          <w:rFonts w:asciiTheme="majorHAnsi" w:hAnsiTheme="majorHAnsi" w:cs="TimesNewRomanPSMT"/>
+          <w:sz w:val="20"/>
+          <w:szCs w:val="20"/>
+        </w:rPr>
+        <w:t xml:space="preserve">esulting round trip times. Upon </w:t>
+      </w:r>
+      <w:r>
+        <w:rPr>
+          <w:rFonts w:asciiTheme="majorHAnsi" w:hAnsiTheme="majorHAnsi" w:cs="TimesNewRomanPSMT"/>
+          <w:sz w:val="20"/>
+          <w:szCs w:val="20"/>
+        </w:rPr>
+        <w:t xml:space="preserve">interrupting execution of </w:t>
+      </w:r>
+      <w:r>
+        <w:rPr>
+          <w:rFonts w:asciiTheme="majorHAnsi" w:hAnsiTheme="majorHAnsi" w:cs="Courier"/>
+          <w:sz w:val="20"/>
+          <w:szCs w:val="20"/>
+        </w:rPr>
+        <w:t>ping</w:t>
+      </w:r>
+      <w:r>
+        <w:rPr>
+          <w:rFonts w:asciiTheme="majorHAnsi" w:hAnsiTheme="majorHAnsi" w:cs="TimesNewRomanPSMT"/>
+          <w:sz w:val="20"/>
+          <w:szCs w:val="20"/>
+        </w:rPr>
+        <w:t>, the min, average and maximum RTT wil</w:t>
+      </w:r>
+      <w:r>
+        <w:rPr>
+          <w:rFonts w:asciiTheme="majorHAnsi" w:hAnsiTheme="majorHAnsi" w:cs="TimesNewRomanPSMT"/>
+          <w:sz w:val="20"/>
+          <w:szCs w:val="20"/>
+        </w:rPr>
+        <w:t xml:space="preserve">l also be displayed. Report the </w:t>
+      </w:r>
+      <w:r>
+        <w:rPr>
+          <w:rFonts w:asciiTheme="majorHAnsi" w:hAnsiTheme="majorHAnsi" w:cs="TimesNewRomanPSMT"/>
+          <w:sz w:val="20"/>
+          <w:szCs w:val="20"/>
+        </w:rPr>
+        <w:t>average (average over ten pings) round trip times for pings to the following domains:</w:t>
+      </w:r>
+    </w:p>
+    <w:p>
+      <w:pPr>
+        <w:autoSpaceDE w:val="0"/>
+        <w:autoSpaceDN w:val="0"/>
+        <w:adjustRightInd w:val="0"/>
+        <w:spacing w:after="0" w:line="240" w:lineRule="auto"/>
+        <w:rPr>
+          <w:rFonts w:asciiTheme="majorHAnsi" w:hAnsiTheme="majorHAnsi" w:cs="TimesNewRomanPSMT"/>
+          <w:sz w:val="20"/>
+          <w:szCs w:val="20"/>
+        </w:rPr>
+      </w:pPr>
+      <w:r>
+        <w:rPr>
+          <w:rFonts w:asciiTheme="majorHAnsi" w:hAnsiTheme="majorHAnsi" w:cs="TimesNewRomanPSMT"/>
+          <w:sz w:val="20"/>
+          <w:szCs w:val="20"/>
+        </w:rPr>
+        <w:t>i. cs.illinois.edu</w:t>
+      </w:r>
+    </w:p>
+    <w:p>
+      <w:pPr>
+        <w:autoSpaceDE w:val="0"/>
+        <w:autoSpaceDN w:val="0"/>
+        <w:adjustRightInd w:val="0"/>
+        <w:spacing w:after="0" w:line="240" w:lineRule="auto"/>
+        <w:rPr>
+          <w:rFonts w:asciiTheme="majorHAnsi" w:hAnsiTheme="majorHAnsi" w:cs="TimesNewRomanPSMT"/>
+          <w:sz w:val="20"/>
+          <w:szCs w:val="20"/>
+        </w:rPr>
+      </w:pPr>
+      <w:r>
+        <w:rPr>
+          <w:rFonts w:asciiTheme="majorHAnsi" w:hAnsiTheme="majorHAnsi" w:cs="TimesNewRomanPSMT"/>
+          <w:sz w:val="20"/>
+          <w:szCs w:val="20"/>
+        </w:rPr>
+        <w:t>ii. www.illinois.edu</w:t>
+      </w:r>
+    </w:p>
+    <w:p>
+      <w:pPr>
+        <w:autoSpaceDE w:val="0"/>
+        <w:autoSpaceDN w:val="0"/>
+        <w:adjustRightInd w:val="0"/>
+        <w:spacing w:after="0" w:line="240" w:lineRule="auto"/>
+        <w:rPr>
+          <w:rFonts w:asciiTheme="majorHAnsi" w:hAnsiTheme="majorHAnsi" w:cs="TimesNewRomanPSMT"/>
+          <w:sz w:val="20"/>
+          <w:szCs w:val="20"/>
+        </w:rPr>
+      </w:pPr>
+      <w:r>
+        <w:rPr>
+          <w:rFonts w:asciiTheme="majorHAnsi" w:hAnsiTheme="majorHAnsi" w:cs="TimesNewRomanPSMT"/>
+          <w:sz w:val="20"/>
+          <w:szCs w:val="20"/>
+        </w:rPr>
+        <w:t>iii. www.nps.gov</w:t>
+      </w:r>
+    </w:p>
+    <w:p>
+      <w:pPr>
+        <w:autoSpaceDE w:val="0"/>
+        <w:autoSpaceDN w:val="0"/>
+        <w:adjustRightInd w:val="0"/>
+        <w:spacing w:after="0" w:line="240" w:lineRule="auto"/>
+        <w:rPr>
+          <w:rFonts w:asciiTheme="majorHAnsi" w:hAnsiTheme="majorHAnsi" w:cs="TimesNewRomanPSMT"/>
+          <w:sz w:val="20"/>
+          <w:szCs w:val="20"/>
+        </w:rPr>
+      </w:pPr>
+      <w:r>
+        <w:rPr>
+          <w:rFonts w:asciiTheme="majorHAnsi" w:hAnsiTheme="majorHAnsi" w:cs="TimesNewRomanPSMT"/>
+          <w:sz w:val="20"/>
+          <w:szCs w:val="20"/>
+        </w:rPr>
+        <w:t>iv. www.cambridge.uk</w:t>
+      </w:r>
+    </w:p>
+    <w:p>
+      <w:pPr>
+        <w:autoSpaceDE w:val="0"/>
+        <w:autoSpaceDN w:val="0"/>
+        <w:adjustRightInd w:val="0"/>
+        <w:spacing w:after="0" w:line="240" w:lineRule="auto"/>
+        <w:rPr>
+          <w:rFonts w:asciiTheme="majorHAnsi" w:hAnsiTheme="majorHAnsi" w:cs="TimesNewRomanPSMT"/>
+          <w:sz w:val="20"/>
+          <w:szCs w:val="20"/>
+        </w:rPr>
+      </w:pPr>
+      <w:r>
+        <w:rPr>
+          <w:rFonts w:asciiTheme="majorHAnsi" w:hAnsiTheme="majorHAnsi" w:cs="TimesNewRomanPSMT"/>
+          <w:sz w:val="20"/>
+          <w:szCs w:val="20"/>
+        </w:rPr>
+        <w:t>v. sydney.edu.au</w:t>
+      </w:r>
+    </w:p>
+    <w:p>
+      <w:pPr>
+        <w:autoSpaceDE w:val="0"/>
+        <w:autoSpaceDN w:val="0"/>
+        <w:adjustRightInd w:val="0"/>
+        <w:spacing w:after="0" w:line="240" w:lineRule="auto"/>
+        <w:rPr>
+          <w:rFonts w:asciiTheme="majorHAnsi" w:hAnsiTheme="majorHAnsi" w:cs="TimesNewRomanPSMT"/>
+          <w:sz w:val="20"/>
+          <w:szCs w:val="20"/>
+        </w:rPr>
+      </w:pPr>
+      <w:r>
+        <w:rPr>
+          <w:rFonts w:asciiTheme="majorHAnsi" w:hAnsiTheme="majorHAnsi" w:cs="TimesNewRomanPSMT"/>
+          <w:sz w:val="20"/>
+          <w:szCs w:val="20"/>
+        </w:rPr>
+        <w:t xml:space="preserve">b. The </w:t>
+      </w:r>
+      <w:proofErr w:type="gramStart"/>
+      <w:r>
+        <w:rPr>
+          <w:rFonts w:asciiTheme="majorHAnsi" w:hAnsiTheme="majorHAnsi" w:cs="TimesNewRomanPSMT"/>
+          <w:sz w:val="20"/>
+          <w:szCs w:val="20"/>
+        </w:rPr>
+        <w:t>Unix</w:t>
+      </w:r>
+      <w:proofErr w:type="gramEnd"/>
+      <w:r>
+        <w:rPr>
+          <w:rFonts w:asciiTheme="majorHAnsi" w:hAnsiTheme="majorHAnsi" w:cs="TimesNewRomanPSMT"/>
+          <w:sz w:val="20"/>
+          <w:szCs w:val="20"/>
+        </w:rPr>
+        <w:t xml:space="preserve"> utility </w:t>
+      </w:r>
+      <w:proofErr w:type="spellStart"/>
+      <w:r>
+        <w:rPr>
+          <w:rFonts w:asciiTheme="majorHAnsi" w:hAnsiTheme="majorHAnsi" w:cs="Courier"/>
+          <w:sz w:val="20"/>
+          <w:szCs w:val="20"/>
+        </w:rPr>
+        <w:t>traceroute</w:t>
+      </w:r>
+      <w:proofErr w:type="spellEnd"/>
+      <w:r>
+        <w:rPr>
+          <w:rFonts w:asciiTheme="majorHAnsi" w:hAnsiTheme="majorHAnsi" w:cs="Courier"/>
+          <w:sz w:val="20"/>
+          <w:szCs w:val="20"/>
+        </w:rPr>
+        <w:t xml:space="preserve"> </w:t>
+      </w:r>
+      <w:r>
+        <w:rPr>
+          <w:rFonts w:asciiTheme="majorHAnsi" w:hAnsiTheme="majorHAnsi" w:cs="TimesNewRomanPSMT"/>
+          <w:sz w:val="20"/>
+          <w:szCs w:val="20"/>
+        </w:rPr>
+        <w:t xml:space="preserve">is like ping, but it sends packets that are </w:t>
+      </w:r>
+      <w:r>
+        <w:rPr>
+          <w:rFonts w:asciiTheme="majorHAnsi" w:hAnsiTheme="majorHAnsi" w:cs="TimesNewRomanPSMT"/>
+          <w:sz w:val="20"/>
+          <w:szCs w:val="20"/>
+        </w:rPr>
+        <w:t xml:space="preserve">limited to go one hop, then two </w:t>
+      </w:r>
+      <w:r>
+        <w:rPr>
+          <w:rFonts w:asciiTheme="majorHAnsi" w:hAnsiTheme="majorHAnsi" w:cs="TimesNewRomanPSMT"/>
+          <w:sz w:val="20"/>
+          <w:szCs w:val="20"/>
+        </w:rPr>
+        <w:t>hops, then three hops, and so on, towards a given destination, and the intermediate routers are reported.</w:t>
+      </w:r>
+    </w:p>
+    <w:p>
+      <w:pPr>
+        <w:autoSpaceDE w:val="0"/>
+        <w:autoSpaceDN w:val="0"/>
+        <w:adjustRightInd w:val="0"/>
+        <w:spacing w:after="0" w:line="240" w:lineRule="auto"/>
+        <w:rPr>
+          <w:rFonts w:asciiTheme="majorHAnsi" w:hAnsiTheme="majorHAnsi" w:cs="TimesNewRomanPSMT"/>
+          <w:sz w:val="20"/>
+          <w:szCs w:val="20"/>
+        </w:rPr>
+      </w:pPr>
+      <w:r>
+        <w:rPr>
+          <w:rFonts w:asciiTheme="majorHAnsi" w:hAnsiTheme="majorHAnsi" w:cs="TimesNewRomanPSMT"/>
+          <w:sz w:val="20"/>
+          <w:szCs w:val="20"/>
+        </w:rPr>
         <w:t xml:space="preserve">Read the man page for </w:t>
       </w:r>
+      <w:proofErr w:type="spellStart"/>
       <w:r>
         <w:rPr>
           <w:rFonts w:asciiTheme="majorHAnsi" w:hAnsiTheme="majorHAnsi" w:cs="Courier"/>
           <w:sz w:val="20"/>
           <w:szCs w:val="20"/>
         </w:rPr>
-        <w:t xml:space="preserve">traceroute </w:t>
+        <w:t>traceroute</w:t>
+      </w:r>
+      <w:proofErr w:type="spellEnd"/>
+      <w:r>
+        <w:rPr>
+          <w:rFonts w:asciiTheme="majorHAnsi" w:hAnsiTheme="majorHAnsi" w:cs="Courier"/>
+          <w:sz w:val="20"/>
+          <w:szCs w:val="20"/>
+        </w:rPr>
+        <w:t xml:space="preserve"> </w:t>
       </w:r>
       <w:r>
         <w:rPr>
@@ -3798,13 +4214,23 @@
         </w:rPr>
         <w:t xml:space="preserve">and experiment with it. Try </w:t>
       </w:r>
+      <w:proofErr w:type="spellStart"/>
       <w:r>
         <w:rPr>
           <w:rFonts w:asciiTheme="majorHAnsi" w:hAnsiTheme="majorHAnsi" w:cs="Courier"/>
           <w:sz w:val="20"/>
           <w:szCs w:val="20"/>
         </w:rPr>
-        <w:t xml:space="preserve">traceroute </w:t>
+        <w:t>traceroute</w:t>
+      </w:r>
+      <w:proofErr w:type="spellEnd"/>
+      <w:r>
+        <w:rPr>
+          <w:rFonts w:asciiTheme="majorHAnsi" w:hAnsiTheme="majorHAnsi" w:cs="Courier"/>
+          <w:sz w:val="20"/>
+          <w:szCs w:val="20"/>
+        </w:rPr>
+        <w:t xml:space="preserve"> </w:t>
       </w:r>
       <w:r>
         <w:rPr>
@@ -3856,8 +4282,8 @@
       </w:r>
     </w:p>
     <w:sectPr>
-      <w:headerReference w:type="default" r:id="rId8"/>
-      <w:footerReference w:type="default" r:id="rId9"/>
+      <w:headerReference w:type="default" r:id="rId12"/>
+      <w:footerReference w:type="default" r:id="rId13"/>
       <w:pgSz w:w="12240" w:h="15840"/>
       <w:pgMar w:top="1440" w:right="1440" w:bottom="1440" w:left="1440" w:header="720" w:footer="720" w:gutter="0"/>
       <w:cols w:space="720"/>
@@ -3953,7 +4379,7 @@
                 <w:bCs/>
                 <w:noProof/>
               </w:rPr>
-              <w:t>2</w:t>
+              <w:t>3</w:t>
             </w:r>
             <w:r>
               <w:rPr>
@@ -4063,8 +4489,13 @@
       <w:pStyle w:val="Header"/>
       <w:jc w:val="right"/>
     </w:pPr>
+    <w:proofErr w:type="spellStart"/>
     <w:r>
-      <w:t>NetID: xcheng11</w:t>
+      <w:t>NetID</w:t>
+    </w:r>
+    <w:proofErr w:type="spellEnd"/>
+    <w:r>
+      <w:t>: xcheng11</w:t>
     </w:r>
   </w:p>
   <w:p>
@@ -4073,7 +4504,15 @@
       <w:jc w:val="right"/>
     </w:pPr>
     <w:r>
-      <w:t>Name: Xin Cheng</w:t>
+      <w:t xml:space="preserve">Name: </w:t>
+    </w:r>
+    <w:proofErr w:type="spellStart"/>
+    <w:r>
+      <w:t>Xin</w:t>
+    </w:r>
+    <w:proofErr w:type="spellEnd"/>
+    <w:r>
+      <w:t xml:space="preserve"> Cheng</w:t>
     </w:r>
   </w:p>
   <w:p>
@@ -4176,6 +4615,92 @@
     </w:lvl>
   </w:abstractNum>
   <w:abstractNum w:abstractNumId="1">
+    <w:nsid w:val="0FC070BF"/>
+    <w:multiLevelType w:val="hybridMultilevel"/>
+    <w:tmpl w:val="CD862FC4"/>
+    <w:lvl w:ilvl="0" w:tplc="04090019">
+      <w:start w:val="1"/>
+      <w:numFmt w:val="lowerLetter"/>
+      <w:lvlText w:val="%1."/>
+      <w:lvlJc w:val="left"/>
+      <w:pPr>
+        <w:ind w:left="720" w:hanging="360"/>
+      </w:pPr>
+    </w:lvl>
+    <w:lvl w:ilvl="1" w:tplc="04090019" w:tentative="1">
+      <w:start w:val="1"/>
+      <w:numFmt w:val="lowerLetter"/>
+      <w:lvlText w:val="%2."/>
+      <w:lvlJc w:val="left"/>
+      <w:pPr>
+        <w:ind w:left="1440" w:hanging="360"/>
+      </w:pPr>
+    </w:lvl>
+    <w:lvl w:ilvl="2" w:tplc="0409001B" w:tentative="1">
+      <w:start w:val="1"/>
+      <w:numFmt w:val="lowerRoman"/>
+      <w:lvlText w:val="%3."/>
+      <w:lvlJc w:val="right"/>
+      <w:pPr>
+        <w:ind w:left="2160" w:hanging="180"/>
+      </w:pPr>
+    </w:lvl>
+    <w:lvl w:ilvl="3" w:tplc="0409000F" w:tentative="1">
+      <w:start w:val="1"/>
+      <w:numFmt w:val="decimal"/>
+      <w:lvlText w:val="%4."/>
+      <w:lvlJc w:val="left"/>
+      <w:pPr>
+        <w:ind w:left="2880" w:hanging="360"/>
+      </w:pPr>
+    </w:lvl>
+    <w:lvl w:ilvl="4" w:tplc="04090019" w:tentative="1">
+      <w:start w:val="1"/>
+      <w:numFmt w:val="lowerLetter"/>
+      <w:lvlText w:val="%5."/>
+      <w:lvlJc w:val="left"/>
+      <w:pPr>
+        <w:ind w:left="3600" w:hanging="360"/>
+      </w:pPr>
+    </w:lvl>
+    <w:lvl w:ilvl="5" w:tplc="0409001B" w:tentative="1">
+      <w:start w:val="1"/>
+      <w:numFmt w:val="lowerRoman"/>
+      <w:lvlText w:val="%6."/>
+      <w:lvlJc w:val="right"/>
+      <w:pPr>
+        <w:ind w:left="4320" w:hanging="180"/>
+      </w:pPr>
+    </w:lvl>
+    <w:lvl w:ilvl="6" w:tplc="0409000F" w:tentative="1">
+      <w:start w:val="1"/>
+      <w:numFmt w:val="decimal"/>
+      <w:lvlText w:val="%7."/>
+      <w:lvlJc w:val="left"/>
+      <w:pPr>
+        <w:ind w:left="5040" w:hanging="360"/>
+      </w:pPr>
+    </w:lvl>
+    <w:lvl w:ilvl="7" w:tplc="04090019" w:tentative="1">
+      <w:start w:val="1"/>
+      <w:numFmt w:val="lowerLetter"/>
+      <w:lvlText w:val="%8."/>
+      <w:lvlJc w:val="left"/>
+      <w:pPr>
+        <w:ind w:left="5760" w:hanging="360"/>
+      </w:pPr>
+    </w:lvl>
+    <w:lvl w:ilvl="8" w:tplc="0409001B" w:tentative="1">
+      <w:start w:val="1"/>
+      <w:numFmt w:val="lowerRoman"/>
+      <w:lvlText w:val="%9."/>
+      <w:lvlJc w:val="right"/>
+      <w:pPr>
+        <w:ind w:left="6480" w:hanging="180"/>
+      </w:pPr>
+    </w:lvl>
+  </w:abstractNum>
+  <w:abstractNum w:abstractNumId="2">
     <w:nsid w:val="100A7B03"/>
     <w:multiLevelType w:val="hybridMultilevel"/>
     <w:tmpl w:val="5FAA6482"/>
@@ -4265,6 +4790,9 @@
     <w:abstractNumId w:val="0"/>
   </w:num>
   <w:num w:numId="2">
+    <w:abstractNumId w:val="2"/>
+  </w:num>
+  <w:num w:numId="3">
     <w:abstractNumId w:val="1"/>
   </w:num>
 </w:numbering>
@@ -5064,542 +5592,1641 @@
 </w:styles>
 </file>
 
-<file path=word/glossary/document.xml><?xml version="1.0" encoding="utf-8"?>
-<w:glossaryDocument xmlns:wpc="http://schemas.microsoft.com/office/word/2010/wordprocessingCanvas" xmlns:mc="http://schemas.openxmlformats.org/markup-compatibility/2006" xmlns:o="urn:schemas-microsoft-com:office:office" xmlns:r="http://schemas.openxmlformats.org/officeDocument/2006/relationships" xmlns:m="http://schemas.openxmlformats.org/officeDocument/2006/math" xmlns:v="urn:schemas-microsoft-com:vml" xmlns:wp14="http://schemas.microsoft.com/office/word/2010/wordprocessingDrawing" xmlns:wp="http://schemas.openxmlformats.org/drawingml/2006/wordprocessingDrawing" xmlns:w10="urn:schemas-microsoft-com:office:word" xmlns:w="http://schemas.openxmlformats.org/wordprocessingml/2006/main" xmlns:w14="http://schemas.microsoft.com/office/word/2010/wordml" xmlns:wpg="http://schemas.microsoft.com/office/word/2010/wordprocessingGroup" xmlns:wpi="http://schemas.microsoft.com/office/word/2010/wordprocessingInk" xmlns:wne="http://schemas.microsoft.com/office/word/2006/wordml" xmlns:wps="http://schemas.microsoft.com/office/word/2010/wordprocessingShape" mc:Ignorable="w14 wp14"/>
+<file path=word/charts/chart1.xml><?xml version="1.0" encoding="utf-8"?>
+<c:chartSpace xmlns:c="http://schemas.openxmlformats.org/drawingml/2006/chart" xmlns:a="http://schemas.openxmlformats.org/drawingml/2006/main" xmlns:r="http://schemas.openxmlformats.org/officeDocument/2006/relationships">
+  <c:date1904 val="0"/>
+  <c:lang val="en-US"/>
+  <c:roundedCorners val="0"/>
+  <mc:AlternateContent xmlns:mc="http://schemas.openxmlformats.org/markup-compatibility/2006">
+    <mc:Choice xmlns:c14="http://schemas.microsoft.com/office/drawing/2007/8/2/chart" Requires="c14">
+      <c14:style val="102"/>
+    </mc:Choice>
+    <mc:Fallback>
+      <c:style val="2"/>
+    </mc:Fallback>
+  </mc:AlternateContent>
+  <c:chart>
+    <c:title>
+      <c:tx>
+        <c:rich>
+          <a:bodyPr/>
+          <a:lstStyle/>
+          <a:p>
+            <a:pPr>
+              <a:defRPr/>
+            </a:pPr>
+            <a:r>
+              <a:rPr lang="en-US"/>
+              <a:t>NRZ</a:t>
+            </a:r>
+          </a:p>
+        </c:rich>
+      </c:tx>
+      <c:layout>
+        <c:manualLayout>
+          <c:xMode val="edge"/>
+          <c:yMode val="edge"/>
+          <c:x val="0.90868010633905349"/>
+          <c:y val="0.38709677419354838"/>
+        </c:manualLayout>
+      </c:layout>
+      <c:overlay val="0"/>
+    </c:title>
+    <c:autoTitleDeleted val="0"/>
+    <c:plotArea>
+      <c:layout>
+        <c:manualLayout>
+          <c:layoutTarget val="inner"/>
+          <c:xMode val="edge"/>
+          <c:yMode val="edge"/>
+          <c:x val="6.4224586922034921E-2"/>
+          <c:y val="0.2776178660049628"/>
+          <c:w val="0.83121532535705767"/>
+          <c:h val="0.44624846446623839"/>
+        </c:manualLayout>
+      </c:layout>
+      <c:scatterChart>
+        <c:scatterStyle val="smoothMarker"/>
+        <c:varyColors val="0"/>
+        <c:ser>
+          <c:idx val="0"/>
+          <c:order val="0"/>
+          <c:marker>
+            <c:symbol val="none"/>
+          </c:marker>
+          <c:xVal>
+            <c:numRef>
+              <c:f>Sheet2!$A$2:$A$25</c:f>
+              <c:numCache>
+                <c:formatCode>General</c:formatCode>
+                <c:ptCount val="24"/>
+                <c:pt idx="0">
+                  <c:v>0</c:v>
+                </c:pt>
+                <c:pt idx="1">
+                  <c:v>1</c:v>
+                </c:pt>
+                <c:pt idx="2">
+                  <c:v>1</c:v>
+                </c:pt>
+                <c:pt idx="3">
+                  <c:v>2</c:v>
+                </c:pt>
+                <c:pt idx="4">
+                  <c:v>2</c:v>
+                </c:pt>
+                <c:pt idx="5">
+                  <c:v>3</c:v>
+                </c:pt>
+                <c:pt idx="6">
+                  <c:v>3</c:v>
+                </c:pt>
+                <c:pt idx="7">
+                  <c:v>4</c:v>
+                </c:pt>
+                <c:pt idx="8">
+                  <c:v>4</c:v>
+                </c:pt>
+                <c:pt idx="9">
+                  <c:v>5</c:v>
+                </c:pt>
+                <c:pt idx="10">
+                  <c:v>5</c:v>
+                </c:pt>
+                <c:pt idx="11">
+                  <c:v>6</c:v>
+                </c:pt>
+                <c:pt idx="12">
+                  <c:v>6</c:v>
+                </c:pt>
+                <c:pt idx="13">
+                  <c:v>7</c:v>
+                </c:pt>
+                <c:pt idx="14">
+                  <c:v>7</c:v>
+                </c:pt>
+                <c:pt idx="15">
+                  <c:v>8</c:v>
+                </c:pt>
+                <c:pt idx="16">
+                  <c:v>8</c:v>
+                </c:pt>
+                <c:pt idx="17">
+                  <c:v>9</c:v>
+                </c:pt>
+                <c:pt idx="18">
+                  <c:v>9</c:v>
+                </c:pt>
+                <c:pt idx="19">
+                  <c:v>10</c:v>
+                </c:pt>
+                <c:pt idx="20">
+                  <c:v>10</c:v>
+                </c:pt>
+                <c:pt idx="21">
+                  <c:v>11</c:v>
+                </c:pt>
+                <c:pt idx="22">
+                  <c:v>11</c:v>
+                </c:pt>
+                <c:pt idx="23">
+                  <c:v>12</c:v>
+                </c:pt>
+              </c:numCache>
+            </c:numRef>
+          </c:xVal>
+          <c:yVal>
+            <c:numRef>
+              <c:f>Sheet2!$B$2:$B$25</c:f>
+              <c:numCache>
+                <c:formatCode>General</c:formatCode>
+                <c:ptCount val="24"/>
+                <c:pt idx="0">
+                  <c:v>1</c:v>
+                </c:pt>
+                <c:pt idx="1">
+                  <c:v>1</c:v>
+                </c:pt>
+                <c:pt idx="2">
+                  <c:v>1</c:v>
+                </c:pt>
+                <c:pt idx="3">
+                  <c:v>1</c:v>
+                </c:pt>
+                <c:pt idx="4">
+                  <c:v>1</c:v>
+                </c:pt>
+                <c:pt idx="5">
+                  <c:v>1</c:v>
+                </c:pt>
+                <c:pt idx="6">
+                  <c:v>1</c:v>
+                </c:pt>
+                <c:pt idx="7">
+                  <c:v>1</c:v>
+                </c:pt>
+                <c:pt idx="8">
+                  <c:v>0</c:v>
+                </c:pt>
+                <c:pt idx="9">
+                  <c:v>0</c:v>
+                </c:pt>
+                <c:pt idx="10">
+                  <c:v>0</c:v>
+                </c:pt>
+                <c:pt idx="11">
+                  <c:v>0</c:v>
+                </c:pt>
+                <c:pt idx="12">
+                  <c:v>0</c:v>
+                </c:pt>
+                <c:pt idx="13">
+                  <c:v>0</c:v>
+                </c:pt>
+                <c:pt idx="14">
+                  <c:v>1</c:v>
+                </c:pt>
+                <c:pt idx="15">
+                  <c:v>1</c:v>
+                </c:pt>
+                <c:pt idx="16">
+                  <c:v>1</c:v>
+                </c:pt>
+                <c:pt idx="17">
+                  <c:v>1</c:v>
+                </c:pt>
+                <c:pt idx="18">
+                  <c:v>0</c:v>
+                </c:pt>
+                <c:pt idx="19">
+                  <c:v>0</c:v>
+                </c:pt>
+                <c:pt idx="20">
+                  <c:v>1</c:v>
+                </c:pt>
+                <c:pt idx="21">
+                  <c:v>1</c:v>
+                </c:pt>
+                <c:pt idx="22">
+                  <c:v>1</c:v>
+                </c:pt>
+                <c:pt idx="23">
+                  <c:v>1</c:v>
+                </c:pt>
+              </c:numCache>
+            </c:numRef>
+          </c:yVal>
+          <c:smooth val="0"/>
+        </c:ser>
+        <c:dLbls>
+          <c:showLegendKey val="0"/>
+          <c:showVal val="0"/>
+          <c:showCatName val="0"/>
+          <c:showSerName val="0"/>
+          <c:showPercent val="0"/>
+          <c:showBubbleSize val="0"/>
+        </c:dLbls>
+        <c:axId val="116417664"/>
+        <c:axId val="116419200"/>
+      </c:scatterChart>
+      <c:valAx>
+        <c:axId val="116417664"/>
+        <c:scaling>
+          <c:orientation val="minMax"/>
+          <c:max val="12"/>
+        </c:scaling>
+        <c:delete val="0"/>
+        <c:axPos val="b"/>
+        <c:majorGridlines>
+          <c:spPr>
+            <a:ln>
+              <a:prstDash val="lgDash"/>
+            </a:ln>
+          </c:spPr>
+        </c:majorGridlines>
+        <c:numFmt formatCode="General" sourceLinked="1"/>
+        <c:majorTickMark val="none"/>
+        <c:minorTickMark val="none"/>
+        <c:tickLblPos val="nextTo"/>
+        <c:spPr>
+          <a:noFill/>
+        </c:spPr>
+        <c:crossAx val="116419200"/>
+        <c:crosses val="autoZero"/>
+        <c:crossBetween val="midCat"/>
+        <c:majorUnit val="1"/>
+        <c:minorUnit val="1"/>
+      </c:valAx>
+      <c:valAx>
+        <c:axId val="116419200"/>
+        <c:scaling>
+          <c:orientation val="minMax"/>
+          <c:max val="1.2"/>
+          <c:min val="0"/>
+        </c:scaling>
+        <c:delete val="0"/>
+        <c:axPos val="l"/>
+        <c:majorGridlines>
+          <c:spPr>
+            <a:ln>
+              <a:prstDash val="lgDash"/>
+            </a:ln>
+          </c:spPr>
+        </c:majorGridlines>
+        <c:numFmt formatCode="General" sourceLinked="1"/>
+        <c:majorTickMark val="none"/>
+        <c:minorTickMark val="none"/>
+        <c:tickLblPos val="nextTo"/>
+        <c:crossAx val="116417664"/>
+        <c:crosses val="autoZero"/>
+        <c:crossBetween val="midCat"/>
+        <c:majorUnit val="1"/>
+        <c:minorUnit val="1"/>
+      </c:valAx>
+      <c:spPr>
+        <a:noFill/>
+      </c:spPr>
+    </c:plotArea>
+    <c:plotVisOnly val="1"/>
+    <c:dispBlanksAs val="gap"/>
+    <c:showDLblsOverMax val="0"/>
+  </c:chart>
+  <c:spPr>
+    <a:noFill/>
+    <a:ln>
+      <a:noFill/>
+    </a:ln>
+  </c:spPr>
+  <c:externalData r:id="rId1">
+    <c:autoUpdate val="0"/>
+  </c:externalData>
+</c:chartSpace>
 </file>
 
-<file path=word/glossary/fontTable.xml><?xml version="1.0" encoding="utf-8"?>
-<w:fonts xmlns:mc="http://schemas.openxmlformats.org/markup-compatibility/2006" xmlns:r="http://schemas.openxmlformats.org/officeDocument/2006/relationships" xmlns:w="http://schemas.openxmlformats.org/wordprocessingml/2006/main" xmlns:w14="http://schemas.microsoft.com/office/word/2010/wordml" mc:Ignorable="w14">
-  <w:font w:name="Times New Roman">
-    <w:panose1 w:val="02020603050405020304"/>
-    <w:charset w:val="00"/>
-    <w:family w:val="roman"/>
-    <w:pitch w:val="variable"/>
-    <w:sig w:usb0="E0002EFF" w:usb1="C0007843" w:usb2="00000009" w:usb3="00000000" w:csb0="000001FF" w:csb1="00000000"/>
-  </w:font>
-  <w:font w:name="Calibri">
-    <w:panose1 w:val="020F0502020204030204"/>
-    <w:charset w:val="00"/>
-    <w:family w:val="swiss"/>
-    <w:pitch w:val="variable"/>
-    <w:sig w:usb0="E00002FF" w:usb1="4000ACFF" w:usb2="00000001" w:usb3="00000000" w:csb0="0000019F" w:csb1="00000000"/>
-  </w:font>
-  <w:font w:name="SimSun">
-    <w:altName w:val="宋体"/>
-    <w:panose1 w:val="02010600030101010101"/>
-    <w:charset w:val="86"/>
-    <w:family w:val="auto"/>
-    <w:pitch w:val="variable"/>
-    <w:sig w:usb0="00000003" w:usb1="288F0000" w:usb2="00000016" w:usb3="00000000" w:csb0="00040001" w:csb1="00000000"/>
-  </w:font>
-  <w:font w:name="Cambria">
-    <w:panose1 w:val="02040503050406030204"/>
-    <w:charset w:val="00"/>
-    <w:family w:val="roman"/>
-    <w:pitch w:val="variable"/>
-    <w:sig w:usb0="E00002FF" w:usb1="400004FF" w:usb2="00000000" w:usb3="00000000" w:csb0="0000019F" w:csb1="00000000"/>
-  </w:font>
-  <w:font w:name="Tahoma">
-    <w:panose1 w:val="020B0604030504040204"/>
-    <w:charset w:val="00"/>
-    <w:family w:val="swiss"/>
-    <w:pitch w:val="variable"/>
-    <w:sig w:usb0="E1002EFF" w:usb1="C000605B" w:usb2="00000029" w:usb3="00000000" w:csb0="000101FF" w:csb1="00000000"/>
-  </w:font>
-  <w:font w:name="TimesNewRomanPSMT">
-    <w:panose1 w:val="00000000000000000000"/>
-    <w:charset w:val="00"/>
-    <w:family w:val="swiss"/>
-    <w:notTrueType/>
-    <w:pitch w:val="default"/>
-    <w:sig w:usb0="00000003" w:usb1="00000000" w:usb2="00000000" w:usb3="00000000" w:csb0="00000001" w:csb1="00000000"/>
-  </w:font>
-  <w:font w:name="SymbolMT">
-    <w:panose1 w:val="00000000000000000000"/>
-    <w:charset w:val="00"/>
-    <w:family w:val="swiss"/>
-    <w:notTrueType/>
-    <w:pitch w:val="default"/>
-    <w:sig w:usb0="00000003" w:usb1="00000000" w:usb2="00000000" w:usb3="00000000" w:csb0="00000001" w:csb1="00000000"/>
-  </w:font>
-  <w:font w:name="Cambria Math">
-    <w:panose1 w:val="02040503050406030204"/>
-    <w:charset w:val="00"/>
-    <w:family w:val="roman"/>
-    <w:pitch w:val="variable"/>
-    <w:sig w:usb0="E00002FF" w:usb1="420024FF" w:usb2="00000000" w:usb3="00000000" w:csb0="0000019F" w:csb1="00000000"/>
-  </w:font>
-  <w:font w:name="TimesNewRomanPS-BoldMT">
-    <w:panose1 w:val="00000000000000000000"/>
-    <w:charset w:val="00"/>
-    <w:family w:val="swiss"/>
-    <w:notTrueType/>
-    <w:pitch w:val="default"/>
-    <w:sig w:usb0="00000003" w:usb1="00000000" w:usb2="00000000" w:usb3="00000000" w:csb0="00000001" w:csb1="00000000"/>
-  </w:font>
-  <w:font w:name="TimesNewRomanPS-ItalicMT">
-    <w:panose1 w:val="00000000000000000000"/>
-    <w:charset w:val="00"/>
-    <w:family w:val="swiss"/>
-    <w:notTrueType/>
-    <w:pitch w:val="default"/>
-    <w:sig w:usb0="00000003" w:usb1="00000000" w:usb2="00000000" w:usb3="00000000" w:csb0="00000001" w:csb1="00000000"/>
-  </w:font>
-  <w:font w:name="Courier">
-    <w:panose1 w:val="02070409020205020404"/>
-    <w:charset w:val="00"/>
-    <w:family w:val="modern"/>
-    <w:notTrueType/>
-    <w:pitch w:val="fixed"/>
-    <w:sig w:usb0="00000003" w:usb1="00000000" w:usb2="00000000" w:usb3="00000000" w:csb0="00000001" w:csb1="00000000"/>
-  </w:font>
-</w:fonts>
+<file path=word/charts/chart2.xml><?xml version="1.0" encoding="utf-8"?>
+<c:chartSpace xmlns:c="http://schemas.openxmlformats.org/drawingml/2006/chart" xmlns:a="http://schemas.openxmlformats.org/drawingml/2006/main" xmlns:r="http://schemas.openxmlformats.org/officeDocument/2006/relationships">
+  <c:date1904 val="0"/>
+  <c:lang val="en-US"/>
+  <c:roundedCorners val="0"/>
+  <mc:AlternateContent xmlns:mc="http://schemas.openxmlformats.org/markup-compatibility/2006">
+    <mc:Choice xmlns:c14="http://schemas.microsoft.com/office/drawing/2007/8/2/chart" Requires="c14">
+      <c14:style val="102"/>
+    </mc:Choice>
+    <mc:Fallback>
+      <c:style val="2"/>
+    </mc:Fallback>
+  </mc:AlternateContent>
+  <c:chart>
+    <c:title>
+      <c:tx>
+        <c:rich>
+          <a:bodyPr/>
+          <a:lstStyle/>
+          <a:p>
+            <a:pPr>
+              <a:defRPr/>
+            </a:pPr>
+            <a:r>
+              <a:rPr lang="en-US"/>
+              <a:t>NRZI</a:t>
+            </a:r>
+          </a:p>
+        </c:rich>
+      </c:tx>
+      <c:layout>
+        <c:manualLayout>
+          <c:xMode val="edge"/>
+          <c:yMode val="edge"/>
+          <c:x val="0.90939690549730989"/>
+          <c:y val="0.3832923832923833"/>
+        </c:manualLayout>
+      </c:layout>
+      <c:overlay val="0"/>
+    </c:title>
+    <c:autoTitleDeleted val="0"/>
+    <c:plotArea>
+      <c:layout>
+        <c:manualLayout>
+          <c:layoutTarget val="inner"/>
+          <c:xMode val="edge"/>
+          <c:yMode val="edge"/>
+          <c:x val="6.0416062420737153E-2"/>
+          <c:y val="0.28007540204606596"/>
+          <c:w val="0.81546303994152092"/>
+          <c:h val="0.4700327920356589"/>
+        </c:manualLayout>
+      </c:layout>
+      <c:scatterChart>
+        <c:scatterStyle val="smoothMarker"/>
+        <c:varyColors val="0"/>
+        <c:ser>
+          <c:idx val="0"/>
+          <c:order val="0"/>
+          <c:spPr>
+            <a:ln>
+              <a:solidFill>
+                <a:schemeClr val="accent2"/>
+              </a:solidFill>
+            </a:ln>
+          </c:spPr>
+          <c:marker>
+            <c:symbol val="none"/>
+          </c:marker>
+          <c:xVal>
+            <c:numRef>
+              <c:f>Sheet2!$D$2:$D$27</c:f>
+              <c:numCache>
+                <c:formatCode>General</c:formatCode>
+                <c:ptCount val="26"/>
+                <c:pt idx="0">
+                  <c:v>0</c:v>
+                </c:pt>
+                <c:pt idx="1">
+                  <c:v>0.5</c:v>
+                </c:pt>
+                <c:pt idx="2">
+                  <c:v>0.5</c:v>
+                </c:pt>
+                <c:pt idx="3">
+                  <c:v>1.5</c:v>
+                </c:pt>
+                <c:pt idx="4">
+                  <c:v>1.5</c:v>
+                </c:pt>
+                <c:pt idx="5">
+                  <c:v>2.5</c:v>
+                </c:pt>
+                <c:pt idx="6">
+                  <c:v>2.5</c:v>
+                </c:pt>
+                <c:pt idx="7">
+                  <c:v>3.5</c:v>
+                </c:pt>
+                <c:pt idx="8">
+                  <c:v>3.5</c:v>
+                </c:pt>
+                <c:pt idx="9">
+                  <c:v>4.5</c:v>
+                </c:pt>
+                <c:pt idx="10">
+                  <c:v>4.5</c:v>
+                </c:pt>
+                <c:pt idx="11">
+                  <c:v>5.5</c:v>
+                </c:pt>
+                <c:pt idx="12">
+                  <c:v>5.5</c:v>
+                </c:pt>
+                <c:pt idx="13">
+                  <c:v>6.5</c:v>
+                </c:pt>
+                <c:pt idx="14">
+                  <c:v>6.5</c:v>
+                </c:pt>
+                <c:pt idx="15">
+                  <c:v>7.5</c:v>
+                </c:pt>
+                <c:pt idx="16">
+                  <c:v>7.5</c:v>
+                </c:pt>
+                <c:pt idx="17">
+                  <c:v>8.5</c:v>
+                </c:pt>
+                <c:pt idx="18">
+                  <c:v>8.5</c:v>
+                </c:pt>
+                <c:pt idx="19">
+                  <c:v>9.5</c:v>
+                </c:pt>
+                <c:pt idx="20">
+                  <c:v>9.5</c:v>
+                </c:pt>
+                <c:pt idx="21">
+                  <c:v>10.5</c:v>
+                </c:pt>
+                <c:pt idx="22">
+                  <c:v>10.5</c:v>
+                </c:pt>
+                <c:pt idx="23">
+                  <c:v>11.5</c:v>
+                </c:pt>
+                <c:pt idx="24">
+                  <c:v>11.5</c:v>
+                </c:pt>
+                <c:pt idx="25">
+                  <c:v>12</c:v>
+                </c:pt>
+              </c:numCache>
+            </c:numRef>
+          </c:xVal>
+          <c:yVal>
+            <c:numRef>
+              <c:f>Sheet2!$E$2:$E$27</c:f>
+              <c:numCache>
+                <c:formatCode>General</c:formatCode>
+                <c:ptCount val="26"/>
+                <c:pt idx="0">
+                  <c:v>0</c:v>
+                </c:pt>
+                <c:pt idx="1">
+                  <c:v>0</c:v>
+                </c:pt>
+                <c:pt idx="2">
+                  <c:v>1</c:v>
+                </c:pt>
+                <c:pt idx="3">
+                  <c:v>1</c:v>
+                </c:pt>
+                <c:pt idx="4">
+                  <c:v>0</c:v>
+                </c:pt>
+                <c:pt idx="5">
+                  <c:v>0</c:v>
+                </c:pt>
+                <c:pt idx="6">
+                  <c:v>1</c:v>
+                </c:pt>
+                <c:pt idx="7">
+                  <c:v>1</c:v>
+                </c:pt>
+                <c:pt idx="8">
+                  <c:v>0</c:v>
+                </c:pt>
+                <c:pt idx="9">
+                  <c:v>0</c:v>
+                </c:pt>
+                <c:pt idx="10">
+                  <c:v>0</c:v>
+                </c:pt>
+                <c:pt idx="11">
+                  <c:v>0</c:v>
+                </c:pt>
+                <c:pt idx="12">
+                  <c:v>0</c:v>
+                </c:pt>
+                <c:pt idx="13">
+                  <c:v>0</c:v>
+                </c:pt>
+                <c:pt idx="14">
+                  <c:v>0</c:v>
+                </c:pt>
+                <c:pt idx="15">
+                  <c:v>0</c:v>
+                </c:pt>
+                <c:pt idx="16">
+                  <c:v>1</c:v>
+                </c:pt>
+                <c:pt idx="17">
+                  <c:v>1</c:v>
+                </c:pt>
+                <c:pt idx="18">
+                  <c:v>0</c:v>
+                </c:pt>
+                <c:pt idx="19">
+                  <c:v>0</c:v>
+                </c:pt>
+                <c:pt idx="20">
+                  <c:v>0</c:v>
+                </c:pt>
+                <c:pt idx="21">
+                  <c:v>0</c:v>
+                </c:pt>
+                <c:pt idx="22">
+                  <c:v>1</c:v>
+                </c:pt>
+                <c:pt idx="23">
+                  <c:v>1</c:v>
+                </c:pt>
+                <c:pt idx="24">
+                  <c:v>0</c:v>
+                </c:pt>
+                <c:pt idx="25">
+                  <c:v>0</c:v>
+                </c:pt>
+              </c:numCache>
+            </c:numRef>
+          </c:yVal>
+          <c:smooth val="0"/>
+        </c:ser>
+        <c:dLbls>
+          <c:showLegendKey val="0"/>
+          <c:showVal val="0"/>
+          <c:showCatName val="0"/>
+          <c:showSerName val="0"/>
+          <c:showPercent val="0"/>
+          <c:showBubbleSize val="0"/>
+        </c:dLbls>
+        <c:axId val="116700672"/>
+        <c:axId val="116702208"/>
+      </c:scatterChart>
+      <c:valAx>
+        <c:axId val="116700672"/>
+        <c:scaling>
+          <c:orientation val="minMax"/>
+          <c:max val="12"/>
+          <c:min val="0"/>
+        </c:scaling>
+        <c:delete val="0"/>
+        <c:axPos val="b"/>
+        <c:majorGridlines>
+          <c:spPr>
+            <a:ln>
+              <a:prstDash val="lgDash"/>
+            </a:ln>
+          </c:spPr>
+        </c:majorGridlines>
+        <c:numFmt formatCode="General" sourceLinked="1"/>
+        <c:majorTickMark val="none"/>
+        <c:minorTickMark val="none"/>
+        <c:tickLblPos val="nextTo"/>
+        <c:crossAx val="116702208"/>
+        <c:crosses val="autoZero"/>
+        <c:crossBetween val="midCat"/>
+        <c:majorUnit val="1"/>
+        <c:minorUnit val="0.5"/>
+      </c:valAx>
+      <c:valAx>
+        <c:axId val="116702208"/>
+        <c:scaling>
+          <c:orientation val="minMax"/>
+          <c:max val="1.2"/>
+          <c:min val="0"/>
+        </c:scaling>
+        <c:delete val="0"/>
+        <c:axPos val="l"/>
+        <c:majorGridlines>
+          <c:spPr>
+            <a:ln>
+              <a:prstDash val="lgDash"/>
+            </a:ln>
+          </c:spPr>
+        </c:majorGridlines>
+        <c:numFmt formatCode="General" sourceLinked="1"/>
+        <c:majorTickMark val="none"/>
+        <c:minorTickMark val="none"/>
+        <c:tickLblPos val="nextTo"/>
+        <c:crossAx val="116700672"/>
+        <c:crosses val="autoZero"/>
+        <c:crossBetween val="midCat"/>
+        <c:majorUnit val="1"/>
+        <c:minorUnit val="1"/>
+      </c:valAx>
+      <c:spPr>
+        <a:noFill/>
+      </c:spPr>
+    </c:plotArea>
+    <c:plotVisOnly val="1"/>
+    <c:dispBlanksAs val="gap"/>
+    <c:showDLblsOverMax val="0"/>
+  </c:chart>
+  <c:spPr>
+    <a:noFill/>
+    <a:ln>
+      <a:noFill/>
+    </a:ln>
+  </c:spPr>
+  <c:externalData r:id="rId1">
+    <c:autoUpdate val="0"/>
+  </c:externalData>
+</c:chartSpace>
 </file>
 
-<file path=word/glossary/settings.xml><?xml version="1.0" encoding="utf-8"?>
-<w:settings xmlns:mc="http://schemas.openxmlformats.org/markup-compatibility/2006" xmlns:o="urn:schemas-microsoft-com:office:office" xmlns:r="http://schemas.openxmlformats.org/officeDocument/2006/relationships" xmlns:m="http://schemas.openxmlformats.org/officeDocument/2006/math" xmlns:v="urn:schemas-microsoft-com:vml" xmlns:w10="urn:schemas-microsoft-com:office:word" xmlns:w="http://schemas.openxmlformats.org/wordprocessingml/2006/main" xmlns:w14="http://schemas.microsoft.com/office/word/2010/wordml" xmlns:sl="http://schemas.openxmlformats.org/schemaLibrary/2006/main" mc:Ignorable="w14">
-  <w:view w:val="normal"/>
-  <w:defaultTabStop w:val="720"/>
-  <w:characterSpacingControl w:val="doNotCompress"/>
-  <w:compat>
-    <w:useFELayout/>
-    <w:compatSetting w:name="compatibilityMode" w:uri="http://schemas.microsoft.com/office/word" w:val="14"/>
-    <w:compatSetting w:name="overrideTableStyleFontSizeAndJustification" w:uri="http://schemas.microsoft.com/office/word" w:val="1"/>
-    <w:compatSetting w:name="enableOpenTypeFeatures" w:uri="http://schemas.microsoft.com/office/word" w:val="1"/>
-    <w:compatSetting w:name="doNotFlipMirrorIndents" w:uri="http://schemas.microsoft.com/office/word" w:val="1"/>
-  </w:compat>
-  <w:rsids>
-    <w:rsidRoot w:val="00193801"/>
-    <w:rsid w:val="000D0414"/>
-    <w:rsid w:val="00110C90"/>
-    <w:rsid w:val="00193801"/>
-    <w:rsid w:val="0049698E"/>
-  </w:rsids>
-  <m:mathPr>
-    <m:mathFont m:val="Cambria Math"/>
-    <m:brkBin m:val="before"/>
-    <m:brkBinSub m:val="--"/>
-    <m:smallFrac m:val="0"/>
-    <m:dispDef/>
-    <m:lMargin m:val="0"/>
-    <m:rMargin m:val="0"/>
-    <m:defJc m:val="centerGroup"/>
-    <m:wrapIndent m:val="1440"/>
-    <m:intLim m:val="subSup"/>
-    <m:naryLim m:val="undOvr"/>
-  </m:mathPr>
-  <w:themeFontLang w:val="en-US" w:eastAsia="zh-CN"/>
-  <w:clrSchemeMapping w:bg1="light1" w:t1="dark1" w:bg2="light2" w:t2="dark2" w:accent1="accent1" w:accent2="accent2" w:accent3="accent3" w:accent4="accent4" w:accent5="accent5" w:accent6="accent6" w:hyperlink="hyperlink" w:followedHyperlink="followedHyperlink"/>
-  <w:decimalSymbol w:val="."/>
-  <w:listSeparator w:val=","/>
-</w:settings>
+<file path=word/charts/chart3.xml><?xml version="1.0" encoding="utf-8"?>
+<c:chartSpace xmlns:c="http://schemas.openxmlformats.org/drawingml/2006/chart" xmlns:a="http://schemas.openxmlformats.org/drawingml/2006/main" xmlns:r="http://schemas.openxmlformats.org/officeDocument/2006/relationships">
+  <c:date1904 val="0"/>
+  <c:lang val="en-US"/>
+  <c:roundedCorners val="0"/>
+  <mc:AlternateContent xmlns:mc="http://schemas.openxmlformats.org/markup-compatibility/2006">
+    <mc:Choice xmlns:c14="http://schemas.microsoft.com/office/drawing/2007/8/2/chart" Requires="c14">
+      <c14:style val="102"/>
+    </mc:Choice>
+    <mc:Fallback>
+      <c:style val="2"/>
+    </mc:Fallback>
+  </mc:AlternateContent>
+  <c:chart>
+    <c:title>
+      <c:tx>
+        <c:rich>
+          <a:bodyPr/>
+          <a:lstStyle/>
+          <a:p>
+            <a:pPr>
+              <a:defRPr/>
+            </a:pPr>
+            <a:r>
+              <a:rPr lang="en-US" sz="1800" b="1" i="0" u="none" strike="noStrike" baseline="0" smtClean="0"/>
+              <a:t>Manchester</a:t>
+            </a:r>
+            <a:endParaRPr lang="en-US" b="1"/>
+          </a:p>
+        </c:rich>
+      </c:tx>
+      <c:layout>
+        <c:manualLayout>
+          <c:xMode val="edge"/>
+          <c:yMode val="edge"/>
+          <c:x val="0.78681475467575646"/>
+          <c:y val="0.32080200501253131"/>
+        </c:manualLayout>
+      </c:layout>
+      <c:overlay val="0"/>
+    </c:title>
+    <c:autoTitleDeleted val="0"/>
+    <c:plotArea>
+      <c:layout>
+        <c:manualLayout>
+          <c:layoutTarget val="inner"/>
+          <c:xMode val="edge"/>
+          <c:yMode val="edge"/>
+          <c:x val="4.8508568781843446E-2"/>
+          <c:y val="0.2814792887731139"/>
+          <c:w val="0.72701867914729001"/>
+          <c:h val="0.44732618948947173"/>
+        </c:manualLayout>
+      </c:layout>
+      <c:scatterChart>
+        <c:scatterStyle val="smoothMarker"/>
+        <c:varyColors val="0"/>
+        <c:ser>
+          <c:idx val="0"/>
+          <c:order val="0"/>
+          <c:spPr>
+            <a:ln>
+              <a:solidFill>
+                <a:schemeClr val="accent3">
+                  <a:lumMod val="75000"/>
+                </a:schemeClr>
+              </a:solidFill>
+            </a:ln>
+          </c:spPr>
+          <c:marker>
+            <c:symbol val="none"/>
+          </c:marker>
+          <c:xVal>
+            <c:numRef>
+              <c:f>Sheet2!$G$2:$G$49</c:f>
+              <c:numCache>
+                <c:formatCode>General</c:formatCode>
+                <c:ptCount val="48"/>
+                <c:pt idx="0">
+                  <c:v>0</c:v>
+                </c:pt>
+                <c:pt idx="1">
+                  <c:v>0.5</c:v>
+                </c:pt>
+                <c:pt idx="2">
+                  <c:v>0.5</c:v>
+                </c:pt>
+                <c:pt idx="3">
+                  <c:v>1</c:v>
+                </c:pt>
+                <c:pt idx="4">
+                  <c:v>1</c:v>
+                </c:pt>
+                <c:pt idx="5">
+                  <c:v>1.5</c:v>
+                </c:pt>
+                <c:pt idx="6">
+                  <c:v>1.5</c:v>
+                </c:pt>
+                <c:pt idx="7">
+                  <c:v>2</c:v>
+                </c:pt>
+                <c:pt idx="8">
+                  <c:v>2</c:v>
+                </c:pt>
+                <c:pt idx="9">
+                  <c:v>2.5</c:v>
+                </c:pt>
+                <c:pt idx="10">
+                  <c:v>2.5</c:v>
+                </c:pt>
+                <c:pt idx="11">
+                  <c:v>3</c:v>
+                </c:pt>
+                <c:pt idx="12">
+                  <c:v>3</c:v>
+                </c:pt>
+                <c:pt idx="13">
+                  <c:v>3.5</c:v>
+                </c:pt>
+                <c:pt idx="14">
+                  <c:v>3.5</c:v>
+                </c:pt>
+                <c:pt idx="15">
+                  <c:v>4</c:v>
+                </c:pt>
+                <c:pt idx="16">
+                  <c:v>4</c:v>
+                </c:pt>
+                <c:pt idx="17">
+                  <c:v>4.5</c:v>
+                </c:pt>
+                <c:pt idx="18">
+                  <c:v>4.5</c:v>
+                </c:pt>
+                <c:pt idx="19">
+                  <c:v>5</c:v>
+                </c:pt>
+                <c:pt idx="20">
+                  <c:v>5</c:v>
+                </c:pt>
+                <c:pt idx="21">
+                  <c:v>5.5</c:v>
+                </c:pt>
+                <c:pt idx="22">
+                  <c:v>5.5</c:v>
+                </c:pt>
+                <c:pt idx="23">
+                  <c:v>6</c:v>
+                </c:pt>
+                <c:pt idx="24">
+                  <c:v>6</c:v>
+                </c:pt>
+                <c:pt idx="25">
+                  <c:v>6.5</c:v>
+                </c:pt>
+                <c:pt idx="26">
+                  <c:v>6.5</c:v>
+                </c:pt>
+                <c:pt idx="27">
+                  <c:v>7</c:v>
+                </c:pt>
+                <c:pt idx="28">
+                  <c:v>7</c:v>
+                </c:pt>
+                <c:pt idx="29">
+                  <c:v>7.5</c:v>
+                </c:pt>
+                <c:pt idx="30">
+                  <c:v>7.5</c:v>
+                </c:pt>
+                <c:pt idx="31">
+                  <c:v>8</c:v>
+                </c:pt>
+                <c:pt idx="32">
+                  <c:v>8</c:v>
+                </c:pt>
+                <c:pt idx="33">
+                  <c:v>8.5</c:v>
+                </c:pt>
+                <c:pt idx="34">
+                  <c:v>8.5</c:v>
+                </c:pt>
+                <c:pt idx="35">
+                  <c:v>9</c:v>
+                </c:pt>
+                <c:pt idx="36">
+                  <c:v>9</c:v>
+                </c:pt>
+                <c:pt idx="37">
+                  <c:v>9.5</c:v>
+                </c:pt>
+                <c:pt idx="38">
+                  <c:v>9.5</c:v>
+                </c:pt>
+                <c:pt idx="39">
+                  <c:v>10</c:v>
+                </c:pt>
+                <c:pt idx="40">
+                  <c:v>10</c:v>
+                </c:pt>
+                <c:pt idx="41">
+                  <c:v>10.5</c:v>
+                </c:pt>
+                <c:pt idx="42">
+                  <c:v>10.5</c:v>
+                </c:pt>
+                <c:pt idx="43">
+                  <c:v>11</c:v>
+                </c:pt>
+                <c:pt idx="44">
+                  <c:v>11</c:v>
+                </c:pt>
+                <c:pt idx="45">
+                  <c:v>11.5</c:v>
+                </c:pt>
+                <c:pt idx="46">
+                  <c:v>11.5</c:v>
+                </c:pt>
+                <c:pt idx="47">
+                  <c:v>12</c:v>
+                </c:pt>
+              </c:numCache>
+            </c:numRef>
+          </c:xVal>
+          <c:yVal>
+            <c:numRef>
+              <c:f>Sheet2!$H$2:$H$49</c:f>
+              <c:numCache>
+                <c:formatCode>General</c:formatCode>
+                <c:ptCount val="48"/>
+                <c:pt idx="0">
+                  <c:v>1</c:v>
+                </c:pt>
+                <c:pt idx="1">
+                  <c:v>1</c:v>
+                </c:pt>
+                <c:pt idx="2">
+                  <c:v>0</c:v>
+                </c:pt>
+                <c:pt idx="3">
+                  <c:v>0</c:v>
+                </c:pt>
+                <c:pt idx="4">
+                  <c:v>1</c:v>
+                </c:pt>
+                <c:pt idx="5">
+                  <c:v>1</c:v>
+                </c:pt>
+                <c:pt idx="6">
+                  <c:v>0</c:v>
+                </c:pt>
+                <c:pt idx="7">
+                  <c:v>0</c:v>
+                </c:pt>
+                <c:pt idx="8">
+                  <c:v>1</c:v>
+                </c:pt>
+                <c:pt idx="9">
+                  <c:v>1</c:v>
+                </c:pt>
+                <c:pt idx="10">
+                  <c:v>0</c:v>
+                </c:pt>
+                <c:pt idx="11">
+                  <c:v>0</c:v>
+                </c:pt>
+                <c:pt idx="12">
+                  <c:v>1</c:v>
+                </c:pt>
+                <c:pt idx="13">
+                  <c:v>1</c:v>
+                </c:pt>
+                <c:pt idx="14">
+                  <c:v>0</c:v>
+                </c:pt>
+                <c:pt idx="15">
+                  <c:v>0</c:v>
+                </c:pt>
+                <c:pt idx="16">
+                  <c:v>0</c:v>
+                </c:pt>
+                <c:pt idx="17">
+                  <c:v>0</c:v>
+                </c:pt>
+                <c:pt idx="18">
+                  <c:v>1</c:v>
+                </c:pt>
+                <c:pt idx="19">
+                  <c:v>1</c:v>
+                </c:pt>
+                <c:pt idx="20">
+                  <c:v>0</c:v>
+                </c:pt>
+                <c:pt idx="21">
+                  <c:v>0</c:v>
+                </c:pt>
+                <c:pt idx="22">
+                  <c:v>1</c:v>
+                </c:pt>
+                <c:pt idx="23">
+                  <c:v>1</c:v>
+                </c:pt>
+                <c:pt idx="24">
+                  <c:v>0</c:v>
+                </c:pt>
+                <c:pt idx="25">
+                  <c:v>0</c:v>
+                </c:pt>
+                <c:pt idx="26">
+                  <c:v>1</c:v>
+                </c:pt>
+                <c:pt idx="27">
+                  <c:v>1</c:v>
+                </c:pt>
+                <c:pt idx="28">
+                  <c:v>1</c:v>
+                </c:pt>
+                <c:pt idx="29">
+                  <c:v>1</c:v>
+                </c:pt>
+                <c:pt idx="30">
+                  <c:v>0</c:v>
+                </c:pt>
+                <c:pt idx="31">
+                  <c:v>0</c:v>
+                </c:pt>
+                <c:pt idx="32">
+                  <c:v>1</c:v>
+                </c:pt>
+                <c:pt idx="33">
+                  <c:v>1</c:v>
+                </c:pt>
+                <c:pt idx="34">
+                  <c:v>0</c:v>
+                </c:pt>
+                <c:pt idx="35">
+                  <c:v>0</c:v>
+                </c:pt>
+                <c:pt idx="36">
+                  <c:v>0</c:v>
+                </c:pt>
+                <c:pt idx="37">
+                  <c:v>0</c:v>
+                </c:pt>
+                <c:pt idx="38">
+                  <c:v>1</c:v>
+                </c:pt>
+                <c:pt idx="39">
+                  <c:v>1</c:v>
+                </c:pt>
+                <c:pt idx="40">
+                  <c:v>1</c:v>
+                </c:pt>
+                <c:pt idx="41">
+                  <c:v>1</c:v>
+                </c:pt>
+                <c:pt idx="42">
+                  <c:v>0</c:v>
+                </c:pt>
+                <c:pt idx="43">
+                  <c:v>0</c:v>
+                </c:pt>
+                <c:pt idx="44">
+                  <c:v>1</c:v>
+                </c:pt>
+                <c:pt idx="45">
+                  <c:v>1</c:v>
+                </c:pt>
+                <c:pt idx="46">
+                  <c:v>0</c:v>
+                </c:pt>
+                <c:pt idx="47">
+                  <c:v>0</c:v>
+                </c:pt>
+              </c:numCache>
+            </c:numRef>
+          </c:yVal>
+          <c:smooth val="0"/>
+        </c:ser>
+        <c:dLbls>
+          <c:showLegendKey val="0"/>
+          <c:showVal val="0"/>
+          <c:showCatName val="0"/>
+          <c:showSerName val="0"/>
+          <c:showPercent val="0"/>
+          <c:showBubbleSize val="0"/>
+        </c:dLbls>
+        <c:axId val="116718976"/>
+        <c:axId val="116794496"/>
+      </c:scatterChart>
+      <c:valAx>
+        <c:axId val="116718976"/>
+        <c:scaling>
+          <c:orientation val="minMax"/>
+          <c:max val="12"/>
+          <c:min val="0"/>
+        </c:scaling>
+        <c:delete val="0"/>
+        <c:axPos val="b"/>
+        <c:majorGridlines>
+          <c:spPr>
+            <a:ln>
+              <a:prstDash val="lgDash"/>
+            </a:ln>
+          </c:spPr>
+        </c:majorGridlines>
+        <c:numFmt formatCode="General" sourceLinked="1"/>
+        <c:majorTickMark val="none"/>
+        <c:minorTickMark val="none"/>
+        <c:tickLblPos val="nextTo"/>
+        <c:crossAx val="116794496"/>
+        <c:crosses val="autoZero"/>
+        <c:crossBetween val="midCat"/>
+        <c:majorUnit val="1"/>
+        <c:minorUnit val="0.5"/>
+      </c:valAx>
+      <c:valAx>
+        <c:axId val="116794496"/>
+        <c:scaling>
+          <c:orientation val="minMax"/>
+          <c:max val="1.2"/>
+          <c:min val="0"/>
+        </c:scaling>
+        <c:delete val="0"/>
+        <c:axPos val="l"/>
+        <c:majorGridlines>
+          <c:spPr>
+            <a:ln>
+              <a:prstDash val="lgDash"/>
+            </a:ln>
+          </c:spPr>
+        </c:majorGridlines>
+        <c:numFmt formatCode="General" sourceLinked="1"/>
+        <c:majorTickMark val="none"/>
+        <c:minorTickMark val="none"/>
+        <c:tickLblPos val="nextTo"/>
+        <c:crossAx val="116718976"/>
+        <c:crosses val="autoZero"/>
+        <c:crossBetween val="midCat"/>
+        <c:majorUnit val="1"/>
+        <c:minorUnit val="1"/>
+      </c:valAx>
+      <c:spPr>
+        <a:noFill/>
+        <a:ln>
+          <a:noFill/>
+        </a:ln>
+      </c:spPr>
+    </c:plotArea>
+    <c:plotVisOnly val="1"/>
+    <c:dispBlanksAs val="gap"/>
+    <c:showDLblsOverMax val="0"/>
+  </c:chart>
+  <c:spPr>
+    <a:noFill/>
+    <a:ln>
+      <a:noFill/>
+    </a:ln>
+  </c:spPr>
+  <c:externalData r:id="rId1">
+    <c:autoUpdate val="0"/>
+  </c:externalData>
+</c:chartSpace>
 </file>
 
-<file path=word/glossary/styles.xml><?xml version="1.0" encoding="utf-8"?>
-<w:styles xmlns:mc="http://schemas.openxmlformats.org/markup-compatibility/2006" xmlns:r="http://schemas.openxmlformats.org/officeDocument/2006/relationships" xmlns:w="http://schemas.openxmlformats.org/wordprocessingml/2006/main" xmlns:w14="http://schemas.microsoft.com/office/word/2010/wordml" mc:Ignorable="w14">
-  <w:docDefaults>
-    <w:rPrDefault>
-      <w:rPr>
-        <w:rFonts w:asciiTheme="minorHAnsi" w:eastAsiaTheme="minorEastAsia" w:hAnsiTheme="minorHAnsi" w:cstheme="minorBidi"/>
-        <w:sz w:val="22"/>
-        <w:szCs w:val="22"/>
-        <w:lang w:val="en-US" w:eastAsia="zh-CN" w:bidi="ar-SA"/>
-      </w:rPr>
-    </w:rPrDefault>
-    <w:pPrDefault>
-      <w:pPr>
-        <w:spacing w:after="200" w:line="276" w:lineRule="auto"/>
-      </w:pPr>
-    </w:pPrDefault>
-  </w:docDefaults>
-  <w:latentStyles w:defLockedState="0" w:defUIPriority="99" w:defSemiHidden="1" w:defUnhideWhenUsed="1" w:defQFormat="0" w:count="267">
-    <w:lsdException w:name="Normal" w:semiHidden="0" w:uiPriority="0" w:unhideWhenUsed="0" w:qFormat="1"/>
-    <w:lsdException w:name="heading 1" w:semiHidden="0" w:uiPriority="9" w:unhideWhenUsed="0" w:qFormat="1"/>
-    <w:lsdException w:name="heading 2" w:uiPriority="9" w:qFormat="1"/>
-    <w:lsdException w:name="heading 3" w:uiPriority="9" w:qFormat="1"/>
-    <w:lsdException w:name="heading 4" w:uiPriority="9" w:qFormat="1"/>
-    <w:lsdException w:name="heading 5" w:uiPriority="9" w:qFormat="1"/>
-    <w:lsdException w:name="heading 6" w:uiPriority="9" w:qFormat="1"/>
-    <w:lsdException w:name="heading 7" w:uiPriority="9" w:qFormat="1"/>
-    <w:lsdException w:name="heading 8" w:uiPriority="9" w:qFormat="1"/>
-    <w:lsdException w:name="heading 9" w:uiPriority="9" w:qFormat="1"/>
-    <w:lsdException w:name="toc 1" w:uiPriority="39"/>
-    <w:lsdException w:name="toc 2" w:uiPriority="39"/>
-    <w:lsdException w:name="toc 3" w:uiPriority="39"/>
-    <w:lsdException w:name="toc 4" w:uiPriority="39"/>
-    <w:lsdException w:name="toc 5" w:uiPriority="39"/>
-    <w:lsdException w:name="toc 6" w:uiPriority="39"/>
-    <w:lsdException w:name="toc 7" w:uiPriority="39"/>
-    <w:lsdException w:name="toc 8" w:uiPriority="39"/>
-    <w:lsdException w:name="toc 9" w:uiPriority="39"/>
-    <w:lsdException w:name="caption" w:uiPriority="35" w:qFormat="1"/>
-    <w:lsdException w:name="Title" w:semiHidden="0" w:uiPriority="10" w:unhideWhenUsed="0" w:qFormat="1"/>
-    <w:lsdException w:name="Default Paragraph Font" w:uiPriority="1"/>
-    <w:lsdException w:name="Subtitle" w:semiHidden="0" w:uiPriority="11" w:unhideWhenUsed="0" w:qFormat="1"/>
-    <w:lsdException w:name="Strong" w:semiHidden="0" w:uiPriority="22" w:unhideWhenUsed="0" w:qFormat="1"/>
-    <w:lsdException w:name="Emphasis" w:semiHidden="0" w:uiPriority="20" w:unhideWhenUsed="0" w:qFormat="1"/>
-    <w:lsdException w:name="Table Grid" w:semiHidden="0" w:uiPriority="59" w:unhideWhenUsed="0"/>
-    <w:lsdException w:name="Placeholder Text" w:unhideWhenUsed="0"/>
-    <w:lsdException w:name="No Spacing" w:semiHidden="0" w:uiPriority="1" w:unhideWhenUsed="0" w:qFormat="1"/>
-    <w:lsdException w:name="Light Shading" w:semiHidden="0" w:uiPriority="60" w:unhideWhenUsed="0"/>
-    <w:lsdException w:name="Light List" w:semiHidden="0" w:uiPriority="61" w:unhideWhenUsed="0"/>
-    <w:lsdException w:name="Light Grid" w:semiHidden="0" w:uiPriority="62" w:unhideWhenUsed="0"/>
-    <w:lsdException w:name="Medium Shading 1" w:semiHidden="0" w:uiPriority="63" w:unhideWhenUsed="0"/>
-    <w:lsdException w:name="Medium Shading 2" w:semiHidden="0" w:uiPriority="64" w:unhideWhenUsed="0"/>
-    <w:lsdException w:name="Medium List 1" w:semiHidden="0" w:uiPriority="65" w:unhideWhenUsed="0"/>
-    <w:lsdException w:name="Medium List 2" w:semiHidden="0" w:uiPriority="66" w:unhideWhenUsed="0"/>
-    <w:lsdException w:name="Medium Grid 1" w:semiHidden="0" w:uiPriority="67" w:unhideWhenUsed="0"/>
-    <w:lsdException w:name="Medium Grid 2" w:semiHidden="0" w:uiPriority="68" w:unhideWhenUsed="0"/>
-    <w:lsdException w:name="Medium Grid 3" w:semiHidden="0" w:uiPriority="69" w:unhideWhenUsed="0"/>
-    <w:lsdException w:name="Dark List" w:semiHidden="0" w:uiPriority="70" w:unhideWhenUsed="0"/>
-    <w:lsdException w:name="Colorful Shading" w:semiHidden="0" w:uiPriority="71" w:unhideWhenUsed="0"/>
-    <w:lsdException w:name="Colorful List" w:semiHidden="0" w:uiPriority="72" w:unhideWhenUsed="0"/>
-    <w:lsdException w:name="Colorful Grid" w:semiHidden="0" w:uiPriority="73" w:unhideWhenUsed="0"/>
-    <w:lsdException w:name="Light Shading Accent 1" w:semiHidden="0" w:uiPriority="60" w:unhideWhenUsed="0"/>
-    <w:lsdException w:name="Light List Accent 1" w:semiHidden="0" w:uiPriority="61" w:unhideWhenUsed="0"/>
-    <w:lsdException w:name="Light Grid Accent 1" w:semiHidden="0" w:uiPriority="62" w:unhideWhenUsed="0"/>
-    <w:lsdException w:name="Medium Shading 1 Accent 1" w:semiHidden="0" w:uiPriority="63" w:unhideWhenUsed="0"/>
-    <w:lsdException w:name="Medium Shading 2 Accent 1" w:semiHidden="0" w:uiPriority="64" w:unhideWhenUsed="0"/>
-    <w:lsdException w:name="Medium List 1 Accent 1" w:semiHidden="0" w:uiPriority="65" w:unhideWhenUsed="0"/>
-    <w:lsdException w:name="Revision" w:unhideWhenUsed="0"/>
-    <w:lsdException w:name="List Paragraph" w:semiHidden="0" w:uiPriority="34" w:unhideWhenUsed="0" w:qFormat="1"/>
-    <w:lsdException w:name="Quote" w:semiHidden="0" w:uiPriority="29" w:unhideWhenUsed="0" w:qFormat="1"/>
-    <w:lsdException w:name="Intense Quote" w:semiHidden="0" w:uiPriority="30" w:unhideWhenUsed="0" w:qFormat="1"/>
-    <w:lsdException w:name="Medium List 2 Accent 1" w:semiHidden="0" w:uiPriority="66" w:unhideWhenUsed="0"/>
-    <w:lsdException w:name="Medium Grid 1 Accent 1" w:semiHidden="0" w:uiPriority="67" w:unhideWhenUsed="0"/>
-    <w:lsdException w:name="Medium Grid 2 Accent 1" w:semiHidden="0" w:uiPriority="68" w:unhideWhenUsed="0"/>
-    <w:lsdException w:name="Medium Grid 3 Accent 1" w:semiHidden="0" w:uiPriority="69" w:unhideWhenUsed="0"/>
-    <w:lsdException w:name="Dark List Accent 1" w:semiHidden="0" w:uiPriority="70" w:unhideWhenUsed="0"/>
-    <w:lsdException w:name="Colorful Shading Accent 1" w:semiHidden="0" w:uiPriority="71" w:unhideWhenUsed="0"/>
-    <w:lsdException w:name="Colorful List Accent 1" w:semiHidden="0" w:uiPriority="72" w:unhideWhenUsed="0"/>
-    <w:lsdException w:name="Colorful Grid Accent 1" w:semiHidden="0" w:uiPriority="73" w:unhideWhenUsed="0"/>
-    <w:lsdException w:name="Light Shading Accent 2" w:semiHidden="0" w:uiPriority="60" w:unhideWhenUsed="0"/>
-    <w:lsdException w:name="Light List Accent 2" w:semiHidden="0" w:uiPriority="61" w:unhideWhenUsed="0"/>
-    <w:lsdException w:name="Light Grid Accent 2" w:semiHidden="0" w:uiPriority="62" w:unhideWhenUsed="0"/>
-    <w:lsdException w:name="Medium Shading 1 Accent 2" w:semiHidden="0" w:uiPriority="63" w:unhideWhenUsed="0"/>
-    <w:lsdException w:name="Medium Shading 2 Accent 2" w:semiHidden="0" w:uiPriority="64" w:unhideWhenUsed="0"/>
-    <w:lsdException w:name="Medium List 1 Accent 2" w:semiHidden="0" w:uiPriority="65" w:unhideWhenUsed="0"/>
-    <w:lsdException w:name="Medium List 2 Accent 2" w:semiHidden="0" w:uiPriority="66" w:unhideWhenUsed="0"/>
-    <w:lsdException w:name="Medium Grid 1 Accent 2" w:semiHidden="0" w:uiPriority="67" w:unhideWhenUsed="0"/>
-    <w:lsdException w:name="Medium Grid 2 Accent 2" w:semiHidden="0" w:uiPriority="68" w:unhideWhenUsed="0"/>
-    <w:lsdException w:name="Medium Grid 3 Accent 2" w:semiHidden="0" w:uiPriority="69" w:unhideWhenUsed="0"/>
-    <w:lsdException w:name="Dark List Accent 2" w:semiHidden="0" w:uiPriority="70" w:unhideWhenUsed="0"/>
-    <w:lsdException w:name="Colorful Shading Accent 2" w:semiHidden="0" w:uiPriority="71" w:unhideWhenUsed="0"/>
-    <w:lsdException w:name="Colorful List Accent 2" w:semiHidden="0" w:uiPriority="72" w:unhideWhenUsed="0"/>
-    <w:lsdException w:name="Colorful Grid Accent 2" w:semiHidden="0" w:uiPriority="73" w:unhideWhenUsed="0"/>
-    <w:lsdException w:name="Light Shading Accent 3" w:semiHidden="0" w:uiPriority="60" w:unhideWhenUsed="0"/>
-    <w:lsdException w:name="Light List Accent 3" w:semiHidden="0" w:uiPriority="61" w:unhideWhenUsed="0"/>
-    <w:lsdException w:name="Light Grid Accent 3" w:semiHidden="0" w:uiPriority="62" w:unhideWhenUsed="0"/>
-    <w:lsdException w:name="Medium Shading 1 Accent 3" w:semiHidden="0" w:uiPriority="63" w:unhideWhenUsed="0"/>
-    <w:lsdException w:name="Medium Shading 2 Accent 3" w:semiHidden="0" w:uiPriority="64" w:unhideWhenUsed="0"/>
-    <w:lsdException w:name="Medium List 1 Accent 3" w:semiHidden="0" w:uiPriority="65" w:unhideWhenUsed="0"/>
-    <w:lsdException w:name="Medium List 2 Accent 3" w:semiHidden="0" w:uiPriority="66" w:unhideWhenUsed="0"/>
-    <w:lsdException w:name="Medium Grid 1 Accent 3" w:semiHidden="0" w:uiPriority="67" w:unhideWhenUsed="0"/>
-    <w:lsdException w:name="Medium Grid 2 Accent 3" w:semiHidden="0" w:uiPriority="68" w:unhideWhenUsed="0"/>
-    <w:lsdException w:name="Medium Grid 3 Accent 3" w:semiHidden="0" w:uiPriority="69" w:unhideWhenUsed="0"/>
-    <w:lsdException w:name="Dark List Accent 3" w:semiHidden="0" w:uiPriority="70" w:unhideWhenUsed="0"/>
-    <w:lsdException w:name="Colorful Shading Accent 3" w:semiHidden="0" w:uiPriority="71" w:unhideWhenUsed="0"/>
-    <w:lsdException w:name="Colorful List Accent 3" w:semiHidden="0" w:uiPriority="72" w:unhideWhenUsed="0"/>
-    <w:lsdException w:name="Colorful Grid Accent 3" w:semiHidden="0" w:uiPriority="73" w:unhideWhenUsed="0"/>
-    <w:lsdException w:name="Light Shading Accent 4" w:semiHidden="0" w:uiPriority="60" w:unhideWhenUsed="0"/>
-    <w:lsdException w:name="Light List Accent 4" w:semiHidden="0" w:uiPriority="61" w:unhideWhenUsed="0"/>
-    <w:lsdException w:name="Light Grid Accent 4" w:semiHidden="0" w:uiPriority="62" w:unhideWhenUsed="0"/>
-    <w:lsdException w:name="Medium Shading 1 Accent 4" w:semiHidden="0" w:uiPriority="63" w:unhideWhenUsed="0"/>
-    <w:lsdException w:name="Medium Shading 2 Accent 4" w:semiHidden="0" w:uiPriority="64" w:unhideWhenUsed="0"/>
-    <w:lsdException w:name="Medium List 1 Accent 4" w:semiHidden="0" w:uiPriority="65" w:unhideWhenUsed="0"/>
-    <w:lsdException w:name="Medium List 2 Accent 4" w:semiHidden="0" w:uiPriority="66" w:unhideWhenUsed="0"/>
-    <w:lsdException w:name="Medium Grid 1 Accent 4" w:semiHidden="0" w:uiPriority="67" w:unhideWhenUsed="0"/>
-    <w:lsdException w:name="Medium Grid 2 Accent 4" w:semiHidden="0" w:uiPriority="68" w:unhideWhenUsed="0"/>
-    <w:lsdException w:name="Medium Grid 3 Accent 4" w:semiHidden="0" w:uiPriority="69" w:unhideWhenUsed="0"/>
-    <w:lsdException w:name="Dark List Accent 4" w:semiHidden="0" w:uiPriority="70" w:unhideWhenUsed="0"/>
-    <w:lsdException w:name="Colorful Shading Accent 4" w:semiHidden="0" w:uiPriority="71" w:unhideWhenUsed="0"/>
-    <w:lsdException w:name="Colorful List Accent 4" w:semiHidden="0" w:uiPriority="72" w:unhideWhenUsed="0"/>
-    <w:lsdException w:name="Colorful Grid Accent 4" w:semiHidden="0" w:uiPriority="73" w:unhideWhenUsed="0"/>
-    <w:lsdException w:name="Light Shading Accent 5" w:semiHidden="0" w:uiPriority="60" w:unhideWhenUsed="0"/>
-    <w:lsdException w:name="Light List Accent 5" w:semiHidden="0" w:uiPriority="61" w:unhideWhenUsed="0"/>
-    <w:lsdException w:name="Light Grid Accent 5" w:semiHidden="0" w:uiPriority="62" w:unhideWhenUsed="0"/>
-    <w:lsdException w:name="Medium Shading 1 Accent 5" w:semiHidden="0" w:uiPriority="63" w:unhideWhenUsed="0"/>
-    <w:lsdException w:name="Medium Shading 2 Accent 5" w:semiHidden="0" w:uiPriority="64" w:unhideWhenUsed="0"/>
-    <w:lsdException w:name="Medium List 1 Accent 5" w:semiHidden="0" w:uiPriority="65" w:unhideWhenUsed="0"/>
-    <w:lsdException w:name="Medium List 2 Accent 5" w:semiHidden="0" w:uiPriority="66" w:unhideWhenUsed="0"/>
-    <w:lsdException w:name="Medium Grid 1 Accent 5" w:semiHidden="0" w:uiPriority="67" w:unhideWhenUsed="0"/>
-    <w:lsdException w:name="Medium Grid 2 Accent 5" w:semiHidden="0" w:uiPriority="68" w:unhideWhenUsed="0"/>
-    <w:lsdException w:name="Medium Grid 3 Accent 5" w:semiHidden="0" w:uiPriority="69" w:unhideWhenUsed="0"/>
-    <w:lsdException w:name="Dark List Accent 5" w:semiHidden="0" w:uiPriority="70" w:unhideWhenUsed="0"/>
-    <w:lsdException w:name="Colorful Shading Accent 5" w:semiHidden="0" w:uiPriority="71" w:unhideWhenUsed="0"/>
-    <w:lsdException w:name="Colorful List Accent 5" w:semiHidden="0" w:uiPriority="72" w:unhideWhenUsed="0"/>
-    <w:lsdException w:name="Colorful Grid Accent 5" w:semiHidden="0" w:uiPriority="73" w:unhideWhenUsed="0"/>
-    <w:lsdException w:name="Light Shading Accent 6" w:semiHidden="0" w:uiPriority="60" w:unhideWhenUsed="0"/>
-    <w:lsdException w:name="Light List Accent 6" w:semiHidden="0" w:uiPriority="61" w:unhideWhenUsed="0"/>
-    <w:lsdException w:name="Light Grid Accent 6" w:semiHidden="0" w:uiPriority="62" w:unhideWhenUsed="0"/>
-    <w:lsdException w:name="Medium Shading 1 Accent 6" w:semiHidden="0" w:uiPriority="63" w:unhideWhenUsed="0"/>
-    <w:lsdException w:name="Medium Shading 2 Accent 6" w:semiHidden="0" w:uiPriority="64" w:unhideWhenUsed="0"/>
-    <w:lsdException w:name="Medium List 1 Accent 6" w:semiHidden="0" w:uiPriority="65" w:unhideWhenUsed="0"/>
-    <w:lsdException w:name="Medium List 2 Accent 6" w:semiHidden="0" w:uiPriority="66" w:unhideWhenUsed="0"/>
-    <w:lsdException w:name="Medium Grid 1 Accent 6" w:semiHidden="0" w:uiPriority="67" w:unhideWhenUsed="0"/>
-    <w:lsdException w:name="Medium Grid 2 Accent 6" w:semiHidden="0" w:uiPriority="68" w:unhideWhenUsed="0"/>
-    <w:lsdException w:name="Medium Grid 3 Accent 6" w:semiHidden="0" w:uiPriority="69" w:unhideWhenUsed="0"/>
-    <w:lsdException w:name="Dark List Accent 6" w:semiHidden="0" w:uiPriority="70" w:unhideWhenUsed="0"/>
-    <w:lsdException w:name="Colorful Shading Accent 6" w:semiHidden="0" w:uiPriority="71" w:unhideWhenUsed="0"/>
-    <w:lsdException w:name="Colorful List Accent 6" w:semiHidden="0" w:uiPriority="72" w:unhideWhenUsed="0"/>
-    <w:lsdException w:name="Colorful Grid Accent 6" w:semiHidden="0" w:uiPriority="73" w:unhideWhenUsed="0"/>
-    <w:lsdException w:name="Subtle Emphasis" w:semiHidden="0" w:uiPriority="19" w:unhideWhenUsed="0" w:qFormat="1"/>
-    <w:lsdException w:name="Intense Emphasis" w:semiHidden="0" w:uiPriority="21" w:unhideWhenUsed="0" w:qFormat="1"/>
-    <w:lsdException w:name="Subtle Reference" w:semiHidden="0" w:uiPriority="31" w:unhideWhenUsed="0" w:qFormat="1"/>
-    <w:lsdException w:name="Intense Reference" w:semiHidden="0" w:uiPriority="32" w:unhideWhenUsed="0" w:qFormat="1"/>
-    <w:lsdException w:name="Book Title" w:semiHidden="0" w:uiPriority="33" w:unhideWhenUsed="0" w:qFormat="1"/>
-    <w:lsdException w:name="Bibliography" w:uiPriority="37"/>
-    <w:lsdException w:name="TOC Heading" w:uiPriority="39" w:qFormat="1"/>
-  </w:latentStyles>
-  <w:style w:type="paragraph" w:default="1" w:styleId="Normal">
-    <w:name w:val="Normal"/>
-    <w:qFormat/>
-  </w:style>
-  <w:style w:type="character" w:default="1" w:styleId="DefaultParagraphFont">
-    <w:name w:val="Default Paragraph Font"/>
-    <w:uiPriority w:val="1"/>
-    <w:semiHidden/>
-    <w:unhideWhenUsed/>
-  </w:style>
-  <w:style w:type="table" w:default="1" w:styleId="TableNormal">
-    <w:name w:val="Normal Table"/>
-    <w:uiPriority w:val="99"/>
-    <w:semiHidden/>
-    <w:unhideWhenUsed/>
-    <w:tblPr>
-      <w:tblInd w:w="0" w:type="dxa"/>
-      <w:tblCellMar>
-        <w:top w:w="0" w:type="dxa"/>
-        <w:left w:w="108" w:type="dxa"/>
-        <w:bottom w:w="0" w:type="dxa"/>
-        <w:right w:w="108" w:type="dxa"/>
-      </w:tblCellMar>
-    </w:tblPr>
-  </w:style>
-  <w:style w:type="numbering" w:default="1" w:styleId="NoList">
-    <w:name w:val="No List"/>
-    <w:uiPriority w:val="99"/>
-    <w:semiHidden/>
-    <w:unhideWhenUsed/>
-  </w:style>
-  <w:style w:type="character" w:styleId="PlaceholderText">
-    <w:name w:val="Placeholder Text"/>
-    <w:basedOn w:val="DefaultParagraphFont"/>
-    <w:uiPriority w:val="99"/>
-    <w:semiHidden/>
-    <w:rsid w:val="000D0414"/>
-    <w:rPr>
-      <w:color w:val="808080"/>
-    </w:rPr>
-  </w:style>
-</w:styles>
-</file>
-
-<file path=word/glossary/stylesWithEffects.xml><?xml version="1.0" encoding="utf-8"?>
-<w:styles xmlns:wpc="http://schemas.microsoft.com/office/word/2010/wordprocessingCanvas" xmlns:mc="http://schemas.openxmlformats.org/markup-compatibility/2006" xmlns:o="urn:schemas-microsoft-com:office:office" xmlns:r="http://schemas.openxmlformats.org/officeDocument/2006/relationships" xmlns:m="http://schemas.openxmlformats.org/officeDocument/2006/math" xmlns:v="urn:schemas-microsoft-com:vml" xmlns:wp14="http://schemas.microsoft.com/office/word/2010/wordprocessingDrawing" xmlns:wp="http://schemas.openxmlformats.org/drawingml/2006/wordprocessingDrawing" xmlns:w10="urn:schemas-microsoft-com:office:word" xmlns:w="http://schemas.openxmlformats.org/wordprocessingml/2006/main" xmlns:w14="http://schemas.microsoft.com/office/word/2010/wordml" xmlns:wpg="http://schemas.microsoft.com/office/word/2010/wordprocessingGroup" xmlns:wpi="http://schemas.microsoft.com/office/word/2010/wordprocessingInk" xmlns:wne="http://schemas.microsoft.com/office/word/2006/wordml" xmlns:wps="http://schemas.microsoft.com/office/word/2010/wordprocessingShape" mc:Ignorable="w14 wp14">
-  <w:docDefaults>
-    <w:rPrDefault>
-      <w:rPr>
-        <w:rFonts w:asciiTheme="minorHAnsi" w:eastAsiaTheme="minorEastAsia" w:hAnsiTheme="minorHAnsi" w:cstheme="minorBidi"/>
-        <w:sz w:val="22"/>
-        <w:szCs w:val="22"/>
-        <w:lang w:val="en-US" w:eastAsia="zh-CN" w:bidi="ar-SA"/>
-      </w:rPr>
-    </w:rPrDefault>
-    <w:pPrDefault>
-      <w:pPr>
-        <w:spacing w:after="200" w:line="276" w:lineRule="auto"/>
-      </w:pPr>
-    </w:pPrDefault>
-  </w:docDefaults>
-  <w:latentStyles w:defLockedState="0" w:defUIPriority="99" w:defSemiHidden="1" w:defUnhideWhenUsed="1" w:defQFormat="0" w:count="267">
-    <w:lsdException w:name="Normal" w:semiHidden="0" w:uiPriority="0" w:unhideWhenUsed="0" w:qFormat="1"/>
-    <w:lsdException w:name="heading 1" w:semiHidden="0" w:uiPriority="9" w:unhideWhenUsed="0" w:qFormat="1"/>
-    <w:lsdException w:name="heading 2" w:uiPriority="9" w:qFormat="1"/>
-    <w:lsdException w:name="heading 3" w:uiPriority="9" w:qFormat="1"/>
-    <w:lsdException w:name="heading 4" w:uiPriority="9" w:qFormat="1"/>
-    <w:lsdException w:name="heading 5" w:uiPriority="9" w:qFormat="1"/>
-    <w:lsdException w:name="heading 6" w:uiPriority="9" w:qFormat="1"/>
-    <w:lsdException w:name="heading 7" w:uiPriority="9" w:qFormat="1"/>
-    <w:lsdException w:name="heading 8" w:uiPriority="9" w:qFormat="1"/>
-    <w:lsdException w:name="heading 9" w:uiPriority="9" w:qFormat="1"/>
-    <w:lsdException w:name="toc 1" w:uiPriority="39"/>
-    <w:lsdException w:name="toc 2" w:uiPriority="39"/>
-    <w:lsdException w:name="toc 3" w:uiPriority="39"/>
-    <w:lsdException w:name="toc 4" w:uiPriority="39"/>
-    <w:lsdException w:name="toc 5" w:uiPriority="39"/>
-    <w:lsdException w:name="toc 6" w:uiPriority="39"/>
-    <w:lsdException w:name="toc 7" w:uiPriority="39"/>
-    <w:lsdException w:name="toc 8" w:uiPriority="39"/>
-    <w:lsdException w:name="toc 9" w:uiPriority="39"/>
-    <w:lsdException w:name="caption" w:uiPriority="35" w:qFormat="1"/>
-    <w:lsdException w:name="Title" w:semiHidden="0" w:uiPriority="10" w:unhideWhenUsed="0" w:qFormat="1"/>
-    <w:lsdException w:name="Default Paragraph Font" w:uiPriority="1"/>
-    <w:lsdException w:name="Subtitle" w:semiHidden="0" w:uiPriority="11" w:unhideWhenUsed="0" w:qFormat="1"/>
-    <w:lsdException w:name="Strong" w:semiHidden="0" w:uiPriority="22" w:unhideWhenUsed="0" w:qFormat="1"/>
-    <w:lsdException w:name="Emphasis" w:semiHidden="0" w:uiPriority="20" w:unhideWhenUsed="0" w:qFormat="1"/>
-    <w:lsdException w:name="Table Grid" w:semiHidden="0" w:uiPriority="59" w:unhideWhenUsed="0"/>
-    <w:lsdException w:name="Placeholder Text" w:unhideWhenUsed="0"/>
-    <w:lsdException w:name="No Spacing" w:semiHidden="0" w:uiPriority="1" w:unhideWhenUsed="0" w:qFormat="1"/>
-    <w:lsdException w:name="Light Shading" w:semiHidden="0" w:uiPriority="60" w:unhideWhenUsed="0"/>
-    <w:lsdException w:name="Light List" w:semiHidden="0" w:uiPriority="61" w:unhideWhenUsed="0"/>
-    <w:lsdException w:name="Light Grid" w:semiHidden="0" w:uiPriority="62" w:unhideWhenUsed="0"/>
-    <w:lsdException w:name="Medium Shading 1" w:semiHidden="0" w:uiPriority="63" w:unhideWhenUsed="0"/>
-    <w:lsdException w:name="Medium Shading 2" w:semiHidden="0" w:uiPriority="64" w:unhideWhenUsed="0"/>
-    <w:lsdException w:name="Medium List 1" w:semiHidden="0" w:uiPriority="65" w:unhideWhenUsed="0"/>
-    <w:lsdException w:name="Medium List 2" w:semiHidden="0" w:uiPriority="66" w:unhideWhenUsed="0"/>
-    <w:lsdException w:name="Medium Grid 1" w:semiHidden="0" w:uiPriority="67" w:unhideWhenUsed="0"/>
-    <w:lsdException w:name="Medium Grid 2" w:semiHidden="0" w:uiPriority="68" w:unhideWhenUsed="0"/>
-    <w:lsdException w:name="Medium Grid 3" w:semiHidden="0" w:uiPriority="69" w:unhideWhenUsed="0"/>
-    <w:lsdException w:name="Dark List" w:semiHidden="0" w:uiPriority="70" w:unhideWhenUsed="0"/>
-    <w:lsdException w:name="Colorful Shading" w:semiHidden="0" w:uiPriority="71" w:unhideWhenUsed="0"/>
-    <w:lsdException w:name="Colorful List" w:semiHidden="0" w:uiPriority="72" w:unhideWhenUsed="0"/>
-    <w:lsdException w:name="Colorful Grid" w:semiHidden="0" w:uiPriority="73" w:unhideWhenUsed="0"/>
-    <w:lsdException w:name="Light Shading Accent 1" w:semiHidden="0" w:uiPriority="60" w:unhideWhenUsed="0"/>
-    <w:lsdException w:name="Light List Accent 1" w:semiHidden="0" w:uiPriority="61" w:unhideWhenUsed="0"/>
-    <w:lsdException w:name="Light Grid Accent 1" w:semiHidden="0" w:uiPriority="62" w:unhideWhenUsed="0"/>
-    <w:lsdException w:name="Medium Shading 1 Accent 1" w:semiHidden="0" w:uiPriority="63" w:unhideWhenUsed="0"/>
-    <w:lsdException w:name="Medium Shading 2 Accent 1" w:semiHidden="0" w:uiPriority="64" w:unhideWhenUsed="0"/>
-    <w:lsdException w:name="Medium List 1 Accent 1" w:semiHidden="0" w:uiPriority="65" w:unhideWhenUsed="0"/>
-    <w:lsdException w:name="Revision" w:unhideWhenUsed="0"/>
-    <w:lsdException w:name="List Paragraph" w:semiHidden="0" w:uiPriority="34" w:unhideWhenUsed="0" w:qFormat="1"/>
-    <w:lsdException w:name="Quote" w:semiHidden="0" w:uiPriority="29" w:unhideWhenUsed="0" w:qFormat="1"/>
-    <w:lsdException w:name="Intense Quote" w:semiHidden="0" w:uiPriority="30" w:unhideWhenUsed="0" w:qFormat="1"/>
-    <w:lsdException w:name="Medium List 2 Accent 1" w:semiHidden="0" w:uiPriority="66" w:unhideWhenUsed="0"/>
-    <w:lsdException w:name="Medium Grid 1 Accent 1" w:semiHidden="0" w:uiPriority="67" w:unhideWhenUsed="0"/>
-    <w:lsdException w:name="Medium Grid 2 Accent 1" w:semiHidden="0" w:uiPriority="68" w:unhideWhenUsed="0"/>
-    <w:lsdException w:name="Medium Grid 3 Accent 1" w:semiHidden="0" w:uiPriority="69" w:unhideWhenUsed="0"/>
-    <w:lsdException w:name="Dark List Accent 1" w:semiHidden="0" w:uiPriority="70" w:unhideWhenUsed="0"/>
-    <w:lsdException w:name="Colorful Shading Accent 1" w:semiHidden="0" w:uiPriority="71" w:unhideWhenUsed="0"/>
-    <w:lsdException w:name="Colorful List Accent 1" w:semiHidden="0" w:uiPriority="72" w:unhideWhenUsed="0"/>
-    <w:lsdException w:name="Colorful Grid Accent 1" w:semiHidden="0" w:uiPriority="73" w:unhideWhenUsed="0"/>
-    <w:lsdException w:name="Light Shading Accent 2" w:semiHidden="0" w:uiPriority="60" w:unhideWhenUsed="0"/>
-    <w:lsdException w:name="Light List Accent 2" w:semiHidden="0" w:uiPriority="61" w:unhideWhenUsed="0"/>
-    <w:lsdException w:name="Light Grid Accent 2" w:semiHidden="0" w:uiPriority="62" w:unhideWhenUsed="0"/>
-    <w:lsdException w:name="Medium Shading 1 Accent 2" w:semiHidden="0" w:uiPriority="63" w:unhideWhenUsed="0"/>
-    <w:lsdException w:name="Medium Shading 2 Accent 2" w:semiHidden="0" w:uiPriority="64" w:unhideWhenUsed="0"/>
-    <w:lsdException w:name="Medium List 1 Accent 2" w:semiHidden="0" w:uiPriority="65" w:unhideWhenUsed="0"/>
-    <w:lsdException w:name="Medium List 2 Accent 2" w:semiHidden="0" w:uiPriority="66" w:unhideWhenUsed="0"/>
-    <w:lsdException w:name="Medium Grid 1 Accent 2" w:semiHidden="0" w:uiPriority="67" w:unhideWhenUsed="0"/>
-    <w:lsdException w:name="Medium Grid 2 Accent 2" w:semiHidden="0" w:uiPriority="68" w:unhideWhenUsed="0"/>
-    <w:lsdException w:name="Medium Grid 3 Accent 2" w:semiHidden="0" w:uiPriority="69" w:unhideWhenUsed="0"/>
-    <w:lsdException w:name="Dark List Accent 2" w:semiHidden="0" w:uiPriority="70" w:unhideWhenUsed="0"/>
-    <w:lsdException w:name="Colorful Shading Accent 2" w:semiHidden="0" w:uiPriority="71" w:unhideWhenUsed="0"/>
-    <w:lsdException w:name="Colorful List Accent 2" w:semiHidden="0" w:uiPriority="72" w:unhideWhenUsed="0"/>
-    <w:lsdException w:name="Colorful Grid Accent 2" w:semiHidden="0" w:uiPriority="73" w:unhideWhenUsed="0"/>
-    <w:lsdException w:name="Light Shading Accent 3" w:semiHidden="0" w:uiPriority="60" w:unhideWhenUsed="0"/>
-    <w:lsdException w:name="Light List Accent 3" w:semiHidden="0" w:uiPriority="61" w:unhideWhenUsed="0"/>
-    <w:lsdException w:name="Light Grid Accent 3" w:semiHidden="0" w:uiPriority="62" w:unhideWhenUsed="0"/>
-    <w:lsdException w:name="Medium Shading 1 Accent 3" w:semiHidden="0" w:uiPriority="63" w:unhideWhenUsed="0"/>
-    <w:lsdException w:name="Medium Shading 2 Accent 3" w:semiHidden="0" w:uiPriority="64" w:unhideWhenUsed="0"/>
-    <w:lsdException w:name="Medium List 1 Accent 3" w:semiHidden="0" w:uiPriority="65" w:unhideWhenUsed="0"/>
-    <w:lsdException w:name="Medium List 2 Accent 3" w:semiHidden="0" w:uiPriority="66" w:unhideWhenUsed="0"/>
-    <w:lsdException w:name="Medium Grid 1 Accent 3" w:semiHidden="0" w:uiPriority="67" w:unhideWhenUsed="0"/>
-    <w:lsdException w:name="Medium Grid 2 Accent 3" w:semiHidden="0" w:uiPriority="68" w:unhideWhenUsed="0"/>
-    <w:lsdException w:name="Medium Grid 3 Accent 3" w:semiHidden="0" w:uiPriority="69" w:unhideWhenUsed="0"/>
-    <w:lsdException w:name="Dark List Accent 3" w:semiHidden="0" w:uiPriority="70" w:unhideWhenUsed="0"/>
-    <w:lsdException w:name="Colorful Shading Accent 3" w:semiHidden="0" w:uiPriority="71" w:unhideWhenUsed="0"/>
-    <w:lsdException w:name="Colorful List Accent 3" w:semiHidden="0" w:uiPriority="72" w:unhideWhenUsed="0"/>
-    <w:lsdException w:name="Colorful Grid Accent 3" w:semiHidden="0" w:uiPriority="73" w:unhideWhenUsed="0"/>
-    <w:lsdException w:name="Light Shading Accent 4" w:semiHidden="0" w:uiPriority="60" w:unhideWhenUsed="0"/>
-    <w:lsdException w:name="Light List Accent 4" w:semiHidden="0" w:uiPriority="61" w:unhideWhenUsed="0"/>
-    <w:lsdException w:name="Light Grid Accent 4" w:semiHidden="0" w:uiPriority="62" w:unhideWhenUsed="0"/>
-    <w:lsdException w:name="Medium Shading 1 Accent 4" w:semiHidden="0" w:uiPriority="63" w:unhideWhenUsed="0"/>
-    <w:lsdException w:name="Medium Shading 2 Accent 4" w:semiHidden="0" w:uiPriority="64" w:unhideWhenUsed="0"/>
-    <w:lsdException w:name="Medium List 1 Accent 4" w:semiHidden="0" w:uiPriority="65" w:unhideWhenUsed="0"/>
-    <w:lsdException w:name="Medium List 2 Accent 4" w:semiHidden="0" w:uiPriority="66" w:unhideWhenUsed="0"/>
-    <w:lsdException w:name="Medium Grid 1 Accent 4" w:semiHidden="0" w:uiPriority="67" w:unhideWhenUsed="0"/>
-    <w:lsdException w:name="Medium Grid 2 Accent 4" w:semiHidden="0" w:uiPriority="68" w:unhideWhenUsed="0"/>
-    <w:lsdException w:name="Medium Grid 3 Accent 4" w:semiHidden="0" w:uiPriority="69" w:unhideWhenUsed="0"/>
-    <w:lsdException w:name="Dark List Accent 4" w:semiHidden="0" w:uiPriority="70" w:unhideWhenUsed="0"/>
-    <w:lsdException w:name="Colorful Shading Accent 4" w:semiHidden="0" w:uiPriority="71" w:unhideWhenUsed="0"/>
-    <w:lsdException w:name="Colorful List Accent 4" w:semiHidden="0" w:uiPriority="72" w:unhideWhenUsed="0"/>
-    <w:lsdException w:name="Colorful Grid Accent 4" w:semiHidden="0" w:uiPriority="73" w:unhideWhenUsed="0"/>
-    <w:lsdException w:name="Light Shading Accent 5" w:semiHidden="0" w:uiPriority="60" w:unhideWhenUsed="0"/>
-    <w:lsdException w:name="Light List Accent 5" w:semiHidden="0" w:uiPriority="61" w:unhideWhenUsed="0"/>
-    <w:lsdException w:name="Light Grid Accent 5" w:semiHidden="0" w:uiPriority="62" w:unhideWhenUsed="0"/>
-    <w:lsdException w:name="Medium Shading 1 Accent 5" w:semiHidden="0" w:uiPriority="63" w:unhideWhenUsed="0"/>
-    <w:lsdException w:name="Medium Shading 2 Accent 5" w:semiHidden="0" w:uiPriority="64" w:unhideWhenUsed="0"/>
-    <w:lsdException w:name="Medium List 1 Accent 5" w:semiHidden="0" w:uiPriority="65" w:unhideWhenUsed="0"/>
-    <w:lsdException w:name="Medium List 2 Accent 5" w:semiHidden="0" w:uiPriority="66" w:unhideWhenUsed="0"/>
-    <w:lsdException w:name="Medium Grid 1 Accent 5" w:semiHidden="0" w:uiPriority="67" w:unhideWhenUsed="0"/>
-    <w:lsdException w:name="Medium Grid 2 Accent 5" w:semiHidden="0" w:uiPriority="68" w:unhideWhenUsed="0"/>
-    <w:lsdException w:name="Medium Grid 3 Accent 5" w:semiHidden="0" w:uiPriority="69" w:unhideWhenUsed="0"/>
-    <w:lsdException w:name="Dark List Accent 5" w:semiHidden="0" w:uiPriority="70" w:unhideWhenUsed="0"/>
-    <w:lsdException w:name="Colorful Shading Accent 5" w:semiHidden="0" w:uiPriority="71" w:unhideWhenUsed="0"/>
-    <w:lsdException w:name="Colorful List Accent 5" w:semiHidden="0" w:uiPriority="72" w:unhideWhenUsed="0"/>
-    <w:lsdException w:name="Colorful Grid Accent 5" w:semiHidden="0" w:uiPriority="73" w:unhideWhenUsed="0"/>
-    <w:lsdException w:name="Light Shading Accent 6" w:semiHidden="0" w:uiPriority="60" w:unhideWhenUsed="0"/>
-    <w:lsdException w:name="Light List Accent 6" w:semiHidden="0" w:uiPriority="61" w:unhideWhenUsed="0"/>
-    <w:lsdException w:name="Light Grid Accent 6" w:semiHidden="0" w:uiPriority="62" w:unhideWhenUsed="0"/>
-    <w:lsdException w:name="Medium Shading 1 Accent 6" w:semiHidden="0" w:uiPriority="63" w:unhideWhenUsed="0"/>
-    <w:lsdException w:name="Medium Shading 2 Accent 6" w:semiHidden="0" w:uiPriority="64" w:unhideWhenUsed="0"/>
-    <w:lsdException w:name="Medium List 1 Accent 6" w:semiHidden="0" w:uiPriority="65" w:unhideWhenUsed="0"/>
-    <w:lsdException w:name="Medium List 2 Accent 6" w:semiHidden="0" w:uiPriority="66" w:unhideWhenUsed="0"/>
-    <w:lsdException w:name="Medium Grid 1 Accent 6" w:semiHidden="0" w:uiPriority="67" w:unhideWhenUsed="0"/>
-    <w:lsdException w:name="Medium Grid 2 Accent 6" w:semiHidden="0" w:uiPriority="68" w:unhideWhenUsed="0"/>
-    <w:lsdException w:name="Medium Grid 3 Accent 6" w:semiHidden="0" w:uiPriority="69" w:unhideWhenUsed="0"/>
-    <w:lsdException w:name="Dark List Accent 6" w:semiHidden="0" w:uiPriority="70" w:unhideWhenUsed="0"/>
-    <w:lsdException w:name="Colorful Shading Accent 6" w:semiHidden="0" w:uiPriority="71" w:unhideWhenUsed="0"/>
-    <w:lsdException w:name="Colorful List Accent 6" w:semiHidden="0" w:uiPriority="72" w:unhideWhenUsed="0"/>
-    <w:lsdException w:name="Colorful Grid Accent 6" w:semiHidden="0" w:uiPriority="73" w:unhideWhenUsed="0"/>
-    <w:lsdException w:name="Subtle Emphasis" w:semiHidden="0" w:uiPriority="19" w:unhideWhenUsed="0" w:qFormat="1"/>
-    <w:lsdException w:name="Intense Emphasis" w:semiHidden="0" w:uiPriority="21" w:unhideWhenUsed="0" w:qFormat="1"/>
-    <w:lsdException w:name="Subtle Reference" w:semiHidden="0" w:uiPriority="31" w:unhideWhenUsed="0" w:qFormat="1"/>
-    <w:lsdException w:name="Intense Reference" w:semiHidden="0" w:uiPriority="32" w:unhideWhenUsed="0" w:qFormat="1"/>
-    <w:lsdException w:name="Book Title" w:semiHidden="0" w:uiPriority="33" w:unhideWhenUsed="0" w:qFormat="1"/>
-    <w:lsdException w:name="Bibliography" w:uiPriority="37"/>
-    <w:lsdException w:name="TOC Heading" w:uiPriority="39" w:qFormat="1"/>
-  </w:latentStyles>
-  <w:style w:type="paragraph" w:default="1" w:styleId="Normal">
-    <w:name w:val="Normal"/>
-    <w:qFormat/>
-  </w:style>
-  <w:style w:type="character" w:default="1" w:styleId="DefaultParagraphFont">
-    <w:name w:val="Default Paragraph Font"/>
-    <w:uiPriority w:val="1"/>
-    <w:semiHidden/>
-    <w:unhideWhenUsed/>
-  </w:style>
-  <w:style w:type="table" w:default="1" w:styleId="TableNormal">
-    <w:name w:val="Normal Table"/>
-    <w:uiPriority w:val="99"/>
-    <w:semiHidden/>
-    <w:unhideWhenUsed/>
-    <w:tblPr>
-      <w:tblInd w:w="0" w:type="dxa"/>
-      <w:tblCellMar>
-        <w:top w:w="0" w:type="dxa"/>
-        <w:left w:w="108" w:type="dxa"/>
-        <w:bottom w:w="0" w:type="dxa"/>
-        <w:right w:w="108" w:type="dxa"/>
-      </w:tblCellMar>
-    </w:tblPr>
-  </w:style>
-  <w:style w:type="numbering" w:default="1" w:styleId="NoList">
-    <w:name w:val="No List"/>
-    <w:uiPriority w:val="99"/>
-    <w:semiHidden/>
-    <w:unhideWhenUsed/>
-  </w:style>
-  <w:style w:type="character" w:styleId="PlaceholderText">
-    <w:name w:val="Placeholder Text"/>
-    <w:basedOn w:val="DefaultParagraphFont"/>
-    <w:uiPriority w:val="99"/>
-    <w:semiHidden/>
-    <w:rsid w:val="000D0414"/>
-    <w:rPr>
-      <w:color w:val="808080"/>
-    </w:rPr>
-  </w:style>
-</w:styles>
-</file>
-
-<file path=word/glossary/webSettings.xml><?xml version="1.0" encoding="utf-8"?>
-<w:webSettings xmlns:mc="http://schemas.openxmlformats.org/markup-compatibility/2006" xmlns:r="http://schemas.openxmlformats.org/officeDocument/2006/relationships" xmlns:w="http://schemas.openxmlformats.org/wordprocessingml/2006/main" xmlns:w14="http://schemas.microsoft.com/office/word/2010/wordml" mc:Ignorable="w14">
-  <w:optimizeForBrowser/>
-  <w:allowPNG/>
-</w:webSettings>
+<file path=word/charts/chart4.xml><?xml version="1.0" encoding="utf-8"?>
+<c:chartSpace xmlns:c="http://schemas.openxmlformats.org/drawingml/2006/chart" xmlns:a="http://schemas.openxmlformats.org/drawingml/2006/main" xmlns:r="http://schemas.openxmlformats.org/officeDocument/2006/relationships">
+  <c:date1904 val="0"/>
+  <c:lang val="en-US"/>
+  <c:roundedCorners val="0"/>
+  <mc:AlternateContent xmlns:mc="http://schemas.openxmlformats.org/markup-compatibility/2006">
+    <mc:Choice xmlns:c14="http://schemas.microsoft.com/office/drawing/2007/8/2/chart" Requires="c14">
+      <c14:style val="102"/>
+    </mc:Choice>
+    <mc:Fallback>
+      <c:style val="2"/>
+    </mc:Fallback>
+  </mc:AlternateContent>
+  <c:chart>
+    <c:title>
+      <c:tx>
+        <c:rich>
+          <a:bodyPr/>
+          <a:lstStyle/>
+          <a:p>
+            <a:pPr>
+              <a:defRPr/>
+            </a:pPr>
+            <a:r>
+              <a:rPr lang="en-US"/>
+              <a:t>4B/5B</a:t>
+            </a:r>
+          </a:p>
+        </c:rich>
+      </c:tx>
+      <c:layout>
+        <c:manualLayout>
+          <c:xMode val="edge"/>
+          <c:yMode val="edge"/>
+          <c:x val="0.88815402427513934"/>
+          <c:y val="0.39813290384156524"/>
+        </c:manualLayout>
+      </c:layout>
+      <c:overlay val="0"/>
+    </c:title>
+    <c:autoTitleDeleted val="0"/>
+    <c:plotArea>
+      <c:layout>
+        <c:manualLayout>
+          <c:layoutTarget val="inner"/>
+          <c:xMode val="edge"/>
+          <c:yMode val="edge"/>
+          <c:x val="4.7485240686550134E-2"/>
+          <c:y val="0.2689787401574803"/>
+          <c:w val="0.82858544770481235"/>
+          <c:h val="0.45775984251968505"/>
+        </c:manualLayout>
+      </c:layout>
+      <c:scatterChart>
+        <c:scatterStyle val="smoothMarker"/>
+        <c:varyColors val="0"/>
+        <c:ser>
+          <c:idx val="0"/>
+          <c:order val="0"/>
+          <c:spPr>
+            <a:ln>
+              <a:solidFill>
+                <a:srgbClr val="FFC000"/>
+              </a:solidFill>
+            </a:ln>
+          </c:spPr>
+          <c:marker>
+            <c:symbol val="none"/>
+          </c:marker>
+          <c:xVal>
+            <c:numRef>
+              <c:f>Sheet5!$A$2:$A$61</c:f>
+              <c:numCache>
+                <c:formatCode>General</c:formatCode>
+                <c:ptCount val="60"/>
+                <c:pt idx="0">
+                  <c:v>0</c:v>
+                </c:pt>
+                <c:pt idx="1">
+                  <c:v>0.5</c:v>
+                </c:pt>
+                <c:pt idx="2">
+                  <c:v>0.5</c:v>
+                </c:pt>
+                <c:pt idx="3">
+                  <c:v>1</c:v>
+                </c:pt>
+                <c:pt idx="4">
+                  <c:v>1</c:v>
+                </c:pt>
+                <c:pt idx="5">
+                  <c:v>1.5</c:v>
+                </c:pt>
+                <c:pt idx="6">
+                  <c:v>1.5</c:v>
+                </c:pt>
+                <c:pt idx="7">
+                  <c:v>2</c:v>
+                </c:pt>
+                <c:pt idx="8">
+                  <c:v>2</c:v>
+                </c:pt>
+                <c:pt idx="9">
+                  <c:v>2.5</c:v>
+                </c:pt>
+                <c:pt idx="10">
+                  <c:v>2.5</c:v>
+                </c:pt>
+                <c:pt idx="11">
+                  <c:v>3</c:v>
+                </c:pt>
+                <c:pt idx="12">
+                  <c:v>3</c:v>
+                </c:pt>
+                <c:pt idx="13">
+                  <c:v>3.5</c:v>
+                </c:pt>
+                <c:pt idx="14">
+                  <c:v>3.5</c:v>
+                </c:pt>
+                <c:pt idx="15">
+                  <c:v>4</c:v>
+                </c:pt>
+                <c:pt idx="16">
+                  <c:v>4</c:v>
+                </c:pt>
+                <c:pt idx="17">
+                  <c:v>4.5</c:v>
+                </c:pt>
+                <c:pt idx="18">
+                  <c:v>4.5</c:v>
+                </c:pt>
+                <c:pt idx="19">
+                  <c:v>5</c:v>
+                </c:pt>
+                <c:pt idx="20">
+                  <c:v>5</c:v>
+                </c:pt>
+                <c:pt idx="21">
+                  <c:v>5.5</c:v>
+                </c:pt>
+                <c:pt idx="22">
+                  <c:v>5.5</c:v>
+                </c:pt>
+                <c:pt idx="23">
+                  <c:v>6</c:v>
+                </c:pt>
+                <c:pt idx="24">
+                  <c:v>6</c:v>
+                </c:pt>
+                <c:pt idx="25">
+                  <c:v>6.5</c:v>
+                </c:pt>
+                <c:pt idx="26">
+                  <c:v>6.5</c:v>
+                </c:pt>
+                <c:pt idx="27">
+                  <c:v>7</c:v>
+                </c:pt>
+                <c:pt idx="28">
+                  <c:v>7</c:v>
+                </c:pt>
+                <c:pt idx="29">
+                  <c:v>7.5</c:v>
+                </c:pt>
+                <c:pt idx="30">
+                  <c:v>7.5</c:v>
+                </c:pt>
+                <c:pt idx="31">
+                  <c:v>8</c:v>
+                </c:pt>
+                <c:pt idx="32">
+                  <c:v>8</c:v>
+                </c:pt>
+                <c:pt idx="33">
+                  <c:v>8.5</c:v>
+                </c:pt>
+                <c:pt idx="34">
+                  <c:v>8.5</c:v>
+                </c:pt>
+                <c:pt idx="35">
+                  <c:v>9</c:v>
+                </c:pt>
+                <c:pt idx="36">
+                  <c:v>9</c:v>
+                </c:pt>
+                <c:pt idx="37">
+                  <c:v>9.5</c:v>
+                </c:pt>
+                <c:pt idx="38">
+                  <c:v>9.5</c:v>
+                </c:pt>
+                <c:pt idx="39">
+                  <c:v>10</c:v>
+                </c:pt>
+                <c:pt idx="40">
+                  <c:v>10</c:v>
+                </c:pt>
+                <c:pt idx="41">
+                  <c:v>10.5</c:v>
+                </c:pt>
+                <c:pt idx="42">
+                  <c:v>10.5</c:v>
+                </c:pt>
+                <c:pt idx="43">
+                  <c:v>11</c:v>
+                </c:pt>
+                <c:pt idx="44">
+                  <c:v>11</c:v>
+                </c:pt>
+                <c:pt idx="45">
+                  <c:v>11.5</c:v>
+                </c:pt>
+                <c:pt idx="46">
+                  <c:v>11.5</c:v>
+                </c:pt>
+                <c:pt idx="47">
+                  <c:v>12</c:v>
+                </c:pt>
+                <c:pt idx="48">
+                  <c:v>12</c:v>
+                </c:pt>
+                <c:pt idx="49">
+                  <c:v>12.5</c:v>
+                </c:pt>
+                <c:pt idx="50">
+                  <c:v>12.5</c:v>
+                </c:pt>
+                <c:pt idx="51">
+                  <c:v>13</c:v>
+                </c:pt>
+                <c:pt idx="52">
+                  <c:v>13</c:v>
+                </c:pt>
+                <c:pt idx="53">
+                  <c:v>13.5</c:v>
+                </c:pt>
+                <c:pt idx="54">
+                  <c:v>13.5</c:v>
+                </c:pt>
+                <c:pt idx="55">
+                  <c:v>14</c:v>
+                </c:pt>
+                <c:pt idx="56">
+                  <c:v>14</c:v>
+                </c:pt>
+                <c:pt idx="57">
+                  <c:v>14.5</c:v>
+                </c:pt>
+                <c:pt idx="58">
+                  <c:v>14.5</c:v>
+                </c:pt>
+                <c:pt idx="59">
+                  <c:v>15</c:v>
+                </c:pt>
+              </c:numCache>
+            </c:numRef>
+          </c:xVal>
+          <c:yVal>
+            <c:numRef>
+              <c:f>Sheet5!$B$2:$B$61</c:f>
+              <c:numCache>
+                <c:formatCode>General</c:formatCode>
+                <c:ptCount val="60"/>
+                <c:pt idx="0">
+                  <c:v>0</c:v>
+                </c:pt>
+                <c:pt idx="1">
+                  <c:v>0</c:v>
+                </c:pt>
+                <c:pt idx="2">
+                  <c:v>1</c:v>
+                </c:pt>
+                <c:pt idx="3">
+                  <c:v>1</c:v>
+                </c:pt>
+                <c:pt idx="4">
+                  <c:v>1</c:v>
+                </c:pt>
+                <c:pt idx="5">
+                  <c:v>1</c:v>
+                </c:pt>
+                <c:pt idx="6">
+                  <c:v>0</c:v>
+                </c:pt>
+                <c:pt idx="7">
+                  <c:v>0</c:v>
+                </c:pt>
+                <c:pt idx="8">
+                  <c:v>0</c:v>
+                </c:pt>
+                <c:pt idx="9">
+                  <c:v>0</c:v>
+                </c:pt>
+                <c:pt idx="10">
+                  <c:v>1</c:v>
+                </c:pt>
+                <c:pt idx="11">
+                  <c:v>1</c:v>
+                </c:pt>
+                <c:pt idx="12">
+                  <c:v>1</c:v>
+                </c:pt>
+                <c:pt idx="13">
+                  <c:v>1</c:v>
+                </c:pt>
+                <c:pt idx="14">
+                  <c:v>1</c:v>
+                </c:pt>
+                <c:pt idx="15">
+                  <c:v>1</c:v>
+                </c:pt>
+                <c:pt idx="16">
+                  <c:v>1</c:v>
+                </c:pt>
+                <c:pt idx="17">
+                  <c:v>1</c:v>
+                </c:pt>
+                <c:pt idx="18">
+                  <c:v>0</c:v>
+                </c:pt>
+                <c:pt idx="19">
+                  <c:v>0</c:v>
+                </c:pt>
+                <c:pt idx="20">
+                  <c:v>0</c:v>
+                </c:pt>
+                <c:pt idx="21">
+                  <c:v>0</c:v>
+                </c:pt>
+                <c:pt idx="22">
+                  <c:v>0</c:v>
+                </c:pt>
+                <c:pt idx="23">
+                  <c:v>0</c:v>
+                </c:pt>
+                <c:pt idx="24">
+                  <c:v>0</c:v>
+                </c:pt>
+                <c:pt idx="25">
+                  <c:v>0</c:v>
+                </c:pt>
+                <c:pt idx="26">
+                  <c:v>1</c:v>
+                </c:pt>
+                <c:pt idx="27">
+                  <c:v>1</c:v>
+                </c:pt>
+                <c:pt idx="28">
+                  <c:v>1</c:v>
+                </c:pt>
+                <c:pt idx="29">
+                  <c:v>1</c:v>
+                </c:pt>
+                <c:pt idx="30">
+                  <c:v>1</c:v>
+                </c:pt>
+                <c:pt idx="31">
+                  <c:v>1</c:v>
+                </c:pt>
+                <c:pt idx="32">
+                  <c:v>1</c:v>
+                </c:pt>
+                <c:pt idx="33">
+                  <c:v>1</c:v>
+                </c:pt>
+                <c:pt idx="34">
+                  <c:v>1</c:v>
+                </c:pt>
+                <c:pt idx="35">
+                  <c:v>1</c:v>
+                </c:pt>
+                <c:pt idx="36">
+                  <c:v>1</c:v>
+                </c:pt>
+                <c:pt idx="37">
+                  <c:v>1</c:v>
+                </c:pt>
+                <c:pt idx="38">
+                  <c:v>0</c:v>
+                </c:pt>
+                <c:pt idx="39">
+                  <c:v>0</c:v>
+                </c:pt>
+                <c:pt idx="40">
+                  <c:v>0</c:v>
+                </c:pt>
+                <c:pt idx="41">
+                  <c:v>0</c:v>
+                </c:pt>
+                <c:pt idx="42">
+                  <c:v>1</c:v>
+                </c:pt>
+                <c:pt idx="43">
+                  <c:v>1</c:v>
+                </c:pt>
+                <c:pt idx="44">
+                  <c:v>1</c:v>
+                </c:pt>
+                <c:pt idx="45">
+                  <c:v>1</c:v>
+                </c:pt>
+                <c:pt idx="46">
+                  <c:v>1</c:v>
+                </c:pt>
+                <c:pt idx="47">
+                  <c:v>1</c:v>
+                </c:pt>
+                <c:pt idx="48">
+                  <c:v>1</c:v>
+                </c:pt>
+                <c:pt idx="49">
+                  <c:v>1</c:v>
+                </c:pt>
+                <c:pt idx="50">
+                  <c:v>0</c:v>
+                </c:pt>
+                <c:pt idx="51">
+                  <c:v>0</c:v>
+                </c:pt>
+                <c:pt idx="52">
+                  <c:v>0</c:v>
+                </c:pt>
+                <c:pt idx="53">
+                  <c:v>0</c:v>
+                </c:pt>
+                <c:pt idx="54">
+                  <c:v>1</c:v>
+                </c:pt>
+                <c:pt idx="55">
+                  <c:v>1</c:v>
+                </c:pt>
+                <c:pt idx="56">
+                  <c:v>1</c:v>
+                </c:pt>
+                <c:pt idx="57">
+                  <c:v>1</c:v>
+                </c:pt>
+                <c:pt idx="58">
+                  <c:v>0</c:v>
+                </c:pt>
+                <c:pt idx="59">
+                  <c:v>0</c:v>
+                </c:pt>
+              </c:numCache>
+            </c:numRef>
+          </c:yVal>
+          <c:smooth val="0"/>
+        </c:ser>
+        <c:dLbls>
+          <c:showLegendKey val="0"/>
+          <c:showVal val="0"/>
+          <c:showCatName val="0"/>
+          <c:showSerName val="0"/>
+          <c:showPercent val="0"/>
+          <c:showBubbleSize val="0"/>
+        </c:dLbls>
+        <c:axId val="116810496"/>
+        <c:axId val="116812032"/>
+      </c:scatterChart>
+      <c:valAx>
+        <c:axId val="116810496"/>
+        <c:scaling>
+          <c:orientation val="minMax"/>
+          <c:max val="15"/>
+          <c:min val="0"/>
+        </c:scaling>
+        <c:delete val="0"/>
+        <c:axPos val="b"/>
+        <c:majorGridlines>
+          <c:spPr>
+            <a:ln>
+              <a:prstDash val="lgDash"/>
+            </a:ln>
+          </c:spPr>
+        </c:majorGridlines>
+        <c:numFmt formatCode="General" sourceLinked="1"/>
+        <c:majorTickMark val="none"/>
+        <c:minorTickMark val="none"/>
+        <c:tickLblPos val="nextTo"/>
+        <c:crossAx val="116812032"/>
+        <c:crosses val="autoZero"/>
+        <c:crossBetween val="midCat"/>
+        <c:majorUnit val="1"/>
+        <c:minorUnit val="0.5"/>
+      </c:valAx>
+      <c:valAx>
+        <c:axId val="116812032"/>
+        <c:scaling>
+          <c:orientation val="minMax"/>
+          <c:max val="1.2"/>
+          <c:min val="0"/>
+        </c:scaling>
+        <c:delete val="0"/>
+        <c:axPos val="l"/>
+        <c:majorGridlines>
+          <c:spPr>
+            <a:ln>
+              <a:prstDash val="lgDash"/>
+            </a:ln>
+          </c:spPr>
+        </c:majorGridlines>
+        <c:numFmt formatCode="General" sourceLinked="1"/>
+        <c:majorTickMark val="none"/>
+        <c:minorTickMark val="none"/>
+        <c:tickLblPos val="nextTo"/>
+        <c:crossAx val="116810496"/>
+        <c:crosses val="autoZero"/>
+        <c:crossBetween val="midCat"/>
+        <c:majorUnit val="1"/>
+        <c:minorUnit val="1"/>
+      </c:valAx>
+      <c:spPr>
+        <a:noFill/>
+      </c:spPr>
+    </c:plotArea>
+    <c:plotVisOnly val="1"/>
+    <c:dispBlanksAs val="gap"/>
+    <c:showDLblsOverMax val="0"/>
+  </c:chart>
+  <c:spPr>
+    <a:noFill/>
+    <a:ln>
+      <a:noFill/>
+    </a:ln>
+  </c:spPr>
+  <c:externalData r:id="rId1">
+    <c:autoUpdate val="0"/>
+  </c:externalData>
+</c:chartSpace>
 </file>
 
 <file path=word/theme/theme1.xml><?xml version="1.0" encoding="utf-8"?>

--- a/PS2/ps2_xcheng11_ans.docx
+++ b/PS2/ps2_xcheng11_ans.docx
@@ -1888,15 +1888,7 @@
               <w:sz w:val="20"/>
               <w:szCs w:val="20"/>
             </w:rPr>
-            <m:t>=2.12 k</m:t>
-          </m:r>
-          <m:r>
-            <w:rPr>
-              <w:rFonts w:ascii="Cambria Math" w:hAnsi="Cambria Math" w:cs="TimesNewRomanPSMT"/>
-              <w:sz w:val="20"/>
-              <w:szCs w:val="20"/>
-            </w:rPr>
-            <m:t>m</m:t>
+            <m:t>=2.12 km</m:t>
           </m:r>
         </m:oMath>
       </m:oMathPara>
@@ -2854,8 +2846,6 @@
           <w:szCs w:val="20"/>
         </w:rPr>
       </w:pPr>
-      <w:bookmarkStart w:id="0" w:name="_GoBack"/>
-      <w:bookmarkEnd w:id="0"/>
     </w:p>
     <w:p>
       <w:pPr>
@@ -3048,13 +3038,15 @@
           <w:rFonts w:asciiTheme="majorHAnsi" w:hAnsiTheme="majorHAnsi" w:cs="TimesNewRomanPSMT"/>
           <w:sz w:val="20"/>
           <w:szCs w:val="20"/>
-        </w:rPr>
-      </w:pPr>
-      <w:r>
-        <w:rPr>
-          <w:rFonts w:asciiTheme="majorHAnsi" w:hAnsiTheme="majorHAnsi" w:cs="TimesNewRomanPSMT"/>
-          <w:sz w:val="20"/>
-          <w:szCs w:val="20"/>
+          <w:highlight w:val="yellow"/>
+        </w:rPr>
+      </w:pPr>
+      <w:r>
+        <w:rPr>
+          <w:rFonts w:asciiTheme="majorHAnsi" w:hAnsiTheme="majorHAnsi" w:cs="TimesNewRomanPSMT"/>
+          <w:sz w:val="20"/>
+          <w:szCs w:val="20"/>
+          <w:highlight w:val="yellow"/>
         </w:rPr>
         <w:lastRenderedPageBreak/>
         <w:t>In 1962, Bell Labs introduced the first version of their Transmis</w:t>
@@ -3064,6 +3056,7 @@
           <w:rFonts w:asciiTheme="majorHAnsi" w:hAnsiTheme="majorHAnsi" w:cs="TimesNewRomanPSMT"/>
           <w:sz w:val="20"/>
           <w:szCs w:val="20"/>
+          <w:highlight w:val="yellow"/>
         </w:rPr>
         <w:t xml:space="preserve">sion System 1 (T-1). Subsequent </w:t>
       </w:r>
@@ -3072,6 +3065,7 @@
           <w:rFonts w:asciiTheme="majorHAnsi" w:hAnsiTheme="majorHAnsi" w:cs="TimesNewRomanPSMT"/>
           <w:sz w:val="20"/>
           <w:szCs w:val="20"/>
+          <w:highlight w:val="yellow"/>
         </w:rPr>
         <w:t>specifications carried multiples of the basic T1 data rates. What signal-to</w:t>
       </w:r>
@@ -3080,6 +3074,7 @@
           <w:rFonts w:asciiTheme="majorHAnsi" w:hAnsiTheme="majorHAnsi" w:cs="TimesNewRomanPSMT"/>
           <w:sz w:val="20"/>
           <w:szCs w:val="20"/>
+          <w:highlight w:val="yellow"/>
         </w:rPr>
         <w:t xml:space="preserve">-noise ratio is needed to put a </w:t>
       </w:r>
@@ -3088,20 +3083,14 @@
           <w:rFonts w:asciiTheme="majorHAnsi" w:hAnsiTheme="majorHAnsi" w:cs="TimesNewRomanPSMT"/>
           <w:sz w:val="20"/>
           <w:szCs w:val="20"/>
+          <w:highlight w:val="yellow"/>
         </w:rPr>
         <w:t>T3, 672channel, carrier on a 75-MHz line?</w:t>
       </w:r>
     </w:p>
     <w:p>
       <w:pPr>
-        <w:pStyle w:val="Heading3"/>
-      </w:pPr>
-      <w:r>
-        <w:t>4. Modulation</w:t>
-      </w:r>
-    </w:p>
-    <w:p>
-      <w:pPr>
+        <w:pStyle w:val="ListParagraph"/>
         <w:autoSpaceDE w:val="0"/>
         <w:autoSpaceDN w:val="0"/>
         <w:adjustRightInd w:val="0"/>
@@ -3112,17 +3101,22 @@
           <w:szCs w:val="20"/>
         </w:rPr>
       </w:pPr>
-      <w:r>
-        <w:rPr>
-          <w:rFonts w:asciiTheme="majorHAnsi" w:hAnsiTheme="majorHAnsi" w:cs="TimesNewRomanPSMT"/>
-          <w:sz w:val="20"/>
-          <w:szCs w:val="20"/>
-        </w:rPr>
-        <w:t>a. A modem constellation diagram has data points at the following coordinates: (1, 1), (1, -1), (-1, 1), (-1,</w:t>
-      </w:r>
-    </w:p>
-    <w:p>
-      <w:pPr>
+    </w:p>
+    <w:p>
+      <w:pPr>
+        <w:pStyle w:val="Heading3"/>
+      </w:pPr>
+      <w:r>
+        <w:t>4. Modulation</w:t>
+      </w:r>
+    </w:p>
+    <w:p>
+      <w:pPr>
+        <w:pStyle w:val="ListParagraph"/>
+        <w:numPr>
+          <w:ilvl w:val="0"/>
+          <w:numId w:val="4"/>
+        </w:numPr>
         <w:autoSpaceDE w:val="0"/>
         <w:autoSpaceDN w:val="0"/>
         <w:adjustRightInd w:val="0"/>
@@ -3139,27 +3133,12 @@
           <w:sz w:val="20"/>
           <w:szCs w:val="20"/>
         </w:rPr>
-        <w:t xml:space="preserve">-1), (2, 2), (2, -2), (-2, 2), (-2, -2), (3, 3), (3, -3), (-3, 3), (-3, -3), (4, 4), (4, </w:t>
-      </w:r>
-      <w:r>
-        <w:rPr>
-          <w:rFonts w:asciiTheme="majorHAnsi" w:hAnsiTheme="majorHAnsi" w:cs="TimesNewRomanPSMT"/>
-          <w:sz w:val="20"/>
-          <w:szCs w:val="20"/>
-        </w:rPr>
-        <w:t xml:space="preserve">-4), (-4, 4), and (-4, -4). How </w:t>
-      </w:r>
-      <w:r>
-        <w:rPr>
-          <w:rFonts w:asciiTheme="majorHAnsi" w:hAnsiTheme="majorHAnsi" w:cs="TimesNewRomanPSMT"/>
-          <w:sz w:val="20"/>
-          <w:szCs w:val="20"/>
-        </w:rPr>
-        <w:t>many bps can a modem with these parameters achieve at 1600 baud?</w:t>
-      </w:r>
-    </w:p>
-    <w:p>
-      <w:pPr>
+        <w:t>A modem constellation diagram has data points at the following coordinates: (1, 1), (1, -1), (-1, 1), (-1,</w:t>
+      </w:r>
+    </w:p>
+    <w:p>
+      <w:pPr>
+        <w:pStyle w:val="ListParagraph"/>
         <w:autoSpaceDE w:val="0"/>
         <w:autoSpaceDN w:val="0"/>
         <w:adjustRightInd w:val="0"/>
@@ -3176,35 +3155,28 @@
           <w:sz w:val="20"/>
           <w:szCs w:val="20"/>
         </w:rPr>
-        <w:t>b. A modem constellation diagram has data points at (-12, 4) and (-48,</w:t>
-      </w:r>
-      <w:r>
-        <w:rPr>
-          <w:rFonts w:asciiTheme="majorHAnsi" w:hAnsiTheme="majorHAnsi" w:cs="TimesNewRomanPSMT"/>
-          <w:sz w:val="20"/>
-          <w:szCs w:val="20"/>
-        </w:rPr>
-        <w:t xml:space="preserve"> -16). Does the modem use phase </w:t>
-      </w:r>
-      <w:r>
-        <w:rPr>
-          <w:rFonts w:asciiTheme="majorHAnsi" w:hAnsiTheme="majorHAnsi" w:cs="TimesNewRomanPSMT"/>
-          <w:sz w:val="20"/>
-          <w:szCs w:val="20"/>
-        </w:rPr>
-        <w:t>modulation and/or amplitude modulation? Explain your answer.</w:t>
-      </w:r>
-    </w:p>
-    <w:p>
-      <w:pPr>
-        <w:pStyle w:val="Heading3"/>
-      </w:pPr>
-      <w:r>
-        <w:t>5. Framing</w:t>
-      </w:r>
-    </w:p>
-    <w:p>
-      <w:pPr>
+        <w:t xml:space="preserve">-1), (2, 2), (2, -2), (-2, 2), (-2, -2), (3, 3), (3, -3), (-3, 3), (-3, -3), (4, 4), (4, </w:t>
+      </w:r>
+      <w:r>
+        <w:rPr>
+          <w:rFonts w:asciiTheme="majorHAnsi" w:hAnsiTheme="majorHAnsi" w:cs="TimesNewRomanPSMT"/>
+          <w:sz w:val="20"/>
+          <w:szCs w:val="20"/>
+        </w:rPr>
+        <w:t xml:space="preserve">-4), (-4, 4), and (-4, -4). How </w:t>
+      </w:r>
+      <w:r>
+        <w:rPr>
+          <w:rFonts w:asciiTheme="majorHAnsi" w:hAnsiTheme="majorHAnsi" w:cs="TimesNewRomanPSMT"/>
+          <w:sz w:val="20"/>
+          <w:szCs w:val="20"/>
+        </w:rPr>
+        <w:t>many bps can a modem with these parameters achieve at 1600 baud?</w:t>
+      </w:r>
+    </w:p>
+    <w:p>
+      <w:pPr>
+        <w:pStyle w:val="ListParagraph"/>
         <w:autoSpaceDE w:val="0"/>
         <w:autoSpaceDN w:val="0"/>
         <w:adjustRightInd w:val="0"/>
@@ -3221,35 +3193,12 @@
           <w:sz w:val="20"/>
           <w:szCs w:val="20"/>
         </w:rPr>
-        <w:t xml:space="preserve">Consider the data bit sequence </w:t>
-      </w:r>
-      <w:r>
-        <w:rPr>
-          <w:rFonts w:asciiTheme="majorHAnsi" w:hAnsiTheme="majorHAnsi" w:cs="TimesNewRomanPSMT"/>
-          <w:sz w:val="18"/>
-          <w:szCs w:val="18"/>
-        </w:rPr>
-        <w:t>0000 1010 1111 1111 0101 0000 0110 0000 1111 1111 0000 1110</w:t>
-      </w:r>
-      <w:r>
-        <w:rPr>
-          <w:rFonts w:asciiTheme="majorHAnsi" w:hAnsiTheme="majorHAnsi" w:cs="TimesNewRomanPSMT"/>
-          <w:sz w:val="20"/>
-          <w:szCs w:val="20"/>
-        </w:rPr>
-        <w:t xml:space="preserve">. In this problem, you will </w:t>
-      </w:r>
-      <w:r>
-        <w:rPr>
-          <w:rFonts w:asciiTheme="majorHAnsi" w:hAnsiTheme="majorHAnsi" w:cs="TimesNewRomanPSMT"/>
-          <w:sz w:val="20"/>
-          <w:szCs w:val="20"/>
-        </w:rPr>
-        <w:t>frame these bits in three ways.</w:t>
-      </w:r>
-    </w:p>
-    <w:p>
-      <w:pPr>
+        <w:t>Since there are 16 data points in the constellation diagram, each symbol contains</w:t>
+      </w:r>
+    </w:p>
+    <w:p>
+      <w:pPr>
+        <w:pStyle w:val="ListParagraph"/>
         <w:autoSpaceDE w:val="0"/>
         <w:autoSpaceDN w:val="0"/>
         <w:adjustRightInd w:val="0"/>
@@ -3260,49 +3209,54 @@
           <w:szCs w:val="20"/>
         </w:rPr>
       </w:pPr>
-      <w:r>
-        <w:rPr>
-          <w:rFonts w:asciiTheme="majorHAnsi" w:hAnsiTheme="majorHAnsi" w:cs="TimesNewRomanPSMT"/>
-          <w:sz w:val="20"/>
-          <w:szCs w:val="20"/>
-        </w:rPr>
-        <w:t>a. First, frame the bits with byte stuffing as used in the BISYNC protoc</w:t>
-      </w:r>
-      <w:r>
-        <w:rPr>
-          <w:rFonts w:asciiTheme="majorHAnsi" w:hAnsiTheme="majorHAnsi" w:cs="TimesNewRomanPSMT"/>
-          <w:sz w:val="20"/>
-          <w:szCs w:val="20"/>
-        </w:rPr>
-        <w:t xml:space="preserve">ol. You need show only the body </w:t>
-      </w:r>
-      <w:r>
-        <w:rPr>
-          <w:rFonts w:asciiTheme="majorHAnsi" w:hAnsiTheme="majorHAnsi" w:cs="TimesNewRomanPSMT"/>
-          <w:sz w:val="20"/>
-          <w:szCs w:val="20"/>
-        </w:rPr>
-        <w:t xml:space="preserve">(including stuffed bytes) and the sentinel bits. DLE is ASCII character </w:t>
-      </w:r>
-      <w:r>
-        <w:rPr>
-          <w:rFonts w:asciiTheme="majorHAnsi" w:hAnsiTheme="majorHAnsi" w:cs="TimesNewRomanPSMT"/>
-          <w:sz w:val="20"/>
-          <w:szCs w:val="20"/>
-        </w:rPr>
-        <w:t xml:space="preserve">16 (decimal), STX is 2, and ETX </w:t>
-      </w:r>
-      <w:r>
-        <w:rPr>
-          <w:rFonts w:asciiTheme="majorHAnsi" w:hAnsiTheme="majorHAnsi" w:cs="TimesNewRomanPSMT"/>
-          <w:sz w:val="20"/>
-          <w:szCs w:val="20"/>
-        </w:rPr>
-        <w:t>is 3.</w:t>
-      </w:r>
-    </w:p>
-    <w:p>
-      <w:pPr>
+      <m:oMathPara>
+        <m:oMath>
+          <m:sSub>
+            <m:sSubPr>
+              <m:ctrlPr>
+                <w:rPr>
+                  <w:rFonts w:ascii="Cambria Math" w:hAnsi="Cambria Math" w:cs="TimesNewRomanPSMT"/>
+                  <w:i/>
+                  <w:sz w:val="20"/>
+                  <w:szCs w:val="20"/>
+                </w:rPr>
+              </m:ctrlPr>
+            </m:sSubPr>
+            <m:e>
+              <m:r>
+                <w:rPr>
+                  <w:rFonts w:ascii="Cambria Math" w:hAnsi="Cambria Math" w:cs="TimesNewRomanPSMT"/>
+                  <w:sz w:val="20"/>
+                  <w:szCs w:val="20"/>
+                </w:rPr>
+                <m:t>log</m:t>
+              </m:r>
+            </m:e>
+            <m:sub>
+              <m:r>
+                <w:rPr>
+                  <w:rFonts w:ascii="Cambria Math" w:hAnsi="Cambria Math" w:cs="TimesNewRomanPSMT"/>
+                  <w:sz w:val="20"/>
+                  <w:szCs w:val="20"/>
+                </w:rPr>
+                <m:t>2</m:t>
+              </m:r>
+            </m:sub>
+          </m:sSub>
+          <m:r>
+            <w:rPr>
+              <w:rFonts w:ascii="Cambria Math" w:hAnsi="Cambria Math" w:cs="TimesNewRomanPSMT"/>
+              <w:sz w:val="20"/>
+              <w:szCs w:val="20"/>
+            </w:rPr>
+            <m:t>16=4 bits</m:t>
+          </m:r>
+        </m:oMath>
+      </m:oMathPara>
+    </w:p>
+    <w:p>
+      <w:pPr>
+        <w:pStyle w:val="ListParagraph"/>
         <w:autoSpaceDE w:val="0"/>
         <w:autoSpaceDN w:val="0"/>
         <w:adjustRightInd w:val="0"/>
@@ -3319,109 +3273,73 @@
           <w:sz w:val="20"/>
           <w:szCs w:val="20"/>
         </w:rPr>
-        <w:t>b. Second, frame the bits using bit stuffing as defined by the HDLC protocol</w:t>
-      </w:r>
-      <w:r>
-        <w:rPr>
-          <w:rFonts w:asciiTheme="majorHAnsi" w:hAnsiTheme="majorHAnsi" w:cs="TimesNewRomanPSMT"/>
-          <w:sz w:val="20"/>
-          <w:szCs w:val="20"/>
-        </w:rPr>
-        <w:t xml:space="preserve">. Again, you need show only </w:t>
-      </w:r>
-      <w:r>
-        <w:rPr>
-          <w:rFonts w:asciiTheme="majorHAnsi" w:hAnsiTheme="majorHAnsi" w:cs="TimesNewRomanPSMT"/>
-          <w:sz w:val="20"/>
-          <w:szCs w:val="20"/>
-        </w:rPr>
-        <w:t>the (stuffed) data bits and the sentinel bits.</w:t>
-      </w:r>
-    </w:p>
-    <w:p>
-      <w:pPr>
+        <w:t>The data rate is:</w:t>
+      </w:r>
+    </w:p>
+    <w:p>
+      <w:pPr>
+        <w:pStyle w:val="ListParagraph"/>
         <w:autoSpaceDE w:val="0"/>
         <w:autoSpaceDN w:val="0"/>
         <w:adjustRightInd w:val="0"/>
         <w:spacing w:after="0" w:line="240" w:lineRule="auto"/>
         <w:rPr>
           <w:rFonts w:asciiTheme="majorHAnsi" w:hAnsiTheme="majorHAnsi" w:cs="TimesNewRomanPSMT"/>
-          <w:sz w:val="20"/>
-          <w:szCs w:val="20"/>
-        </w:rPr>
-      </w:pPr>
-      <w:r>
-        <w:rPr>
-          <w:rFonts w:asciiTheme="majorHAnsi" w:hAnsiTheme="majorHAnsi" w:cs="TimesNewRomanPSMT"/>
-          <w:sz w:val="20"/>
-          <w:szCs w:val="20"/>
-        </w:rPr>
-        <w:t>c. Third, frame the bits into 8-bit RS-232 characters. Use “0” to represent start bits and “1”</w:t>
-      </w:r>
-      <w:r>
-        <w:rPr>
-          <w:rFonts w:asciiTheme="majorHAnsi" w:hAnsiTheme="majorHAnsi" w:cs="TimesNewRomanPSMT"/>
-          <w:sz w:val="20"/>
-          <w:szCs w:val="20"/>
-        </w:rPr>
-        <w:t xml:space="preserve"> to represent </w:t>
-      </w:r>
-      <w:r>
-        <w:rPr>
-          <w:rFonts w:asciiTheme="majorHAnsi" w:hAnsiTheme="majorHAnsi" w:cs="TimesNewRomanPSMT"/>
-          <w:sz w:val="20"/>
-          <w:szCs w:val="20"/>
-        </w:rPr>
-        <w:t>stop bits.</w:t>
-      </w:r>
-    </w:p>
-    <w:p>
-      <w:pPr>
+          <w:i/>
+          <w:sz w:val="20"/>
+          <w:szCs w:val="20"/>
+        </w:rPr>
+      </w:pPr>
+      <m:oMathPara>
+        <m:oMath>
+          <m:r>
+            <w:rPr>
+              <w:rFonts w:ascii="Cambria Math" w:hAnsi="Cambria Math" w:cs="TimesNewRomanPSMT"/>
+              <w:sz w:val="20"/>
+              <w:szCs w:val="20"/>
+            </w:rPr>
+            <m:t>4×1600</m:t>
+          </m:r>
+          <m:r>
+            <w:rPr>
+              <w:rFonts w:ascii="Cambria Math" w:hAnsiTheme="majorHAnsi" w:cs="TimesNewRomanPSMT"/>
+              <w:sz w:val="20"/>
+              <w:szCs w:val="20"/>
+            </w:rPr>
+            <m:t>=6400 bsp</m:t>
+          </m:r>
+        </m:oMath>
+      </m:oMathPara>
+    </w:p>
+    <w:p>
+      <w:pPr>
+        <w:pStyle w:val="ListParagraph"/>
         <w:autoSpaceDE w:val="0"/>
         <w:autoSpaceDN w:val="0"/>
         <w:adjustRightInd w:val="0"/>
         <w:spacing w:after="0" w:line="240" w:lineRule="auto"/>
         <w:rPr>
           <w:rFonts w:asciiTheme="majorHAnsi" w:hAnsiTheme="majorHAnsi" w:cs="TimesNewRomanPSMT"/>
-          <w:sz w:val="20"/>
-          <w:szCs w:val="20"/>
-        </w:rPr>
-      </w:pPr>
-      <w:r>
-        <w:rPr>
-          <w:rFonts w:asciiTheme="majorHAnsi" w:hAnsiTheme="majorHAnsi" w:cs="TimesNewRomanPSMT"/>
-          <w:sz w:val="20"/>
-          <w:szCs w:val="20"/>
-        </w:rPr>
-        <w:t xml:space="preserve">d. Now, counting only the bits that you wrote, calculate the efficiency (as a </w:t>
-      </w:r>
-      <w:r>
-        <w:rPr>
-          <w:rFonts w:asciiTheme="majorHAnsi" w:hAnsiTheme="majorHAnsi" w:cs="TimesNewRomanPSMT"/>
-          <w:sz w:val="20"/>
-          <w:szCs w:val="20"/>
-        </w:rPr>
-        <w:t xml:space="preserve">percentage of real data per bit </w:t>
-      </w:r>
-      <w:r>
-        <w:rPr>
-          <w:rFonts w:asciiTheme="majorHAnsi" w:hAnsiTheme="majorHAnsi" w:cs="TimesNewRomanPSMT"/>
-          <w:sz w:val="20"/>
-          <w:szCs w:val="20"/>
-        </w:rPr>
-        <w:t>sent) of your answers to (a), (b), and (c).</w:t>
-      </w:r>
-    </w:p>
-    <w:p>
-      <w:pPr>
-        <w:pStyle w:val="Heading3"/>
-      </w:pPr>
-      <w:r>
-        <w:t>6. Error Detection</w:t>
-      </w:r>
-    </w:p>
-    <w:p>
-      <w:pPr>
+          <w:b/>
+          <w:sz w:val="20"/>
+          <w:szCs w:val="20"/>
+          <w:u w:val="single"/>
+        </w:rPr>
+      </w:pPr>
+      <w:r>
+        <w:rPr>
+          <w:rFonts w:asciiTheme="majorHAnsi" w:hAnsiTheme="majorHAnsi" w:cs="TimesNewRomanPSMT"/>
+          <w:b/>
+          <w:sz w:val="20"/>
+          <w:szCs w:val="20"/>
+          <w:u w:val="single"/>
+        </w:rPr>
+        <w:t>Thus, 6400 bps can be achieved at 1600 baud.</w:t>
+      </w:r>
+    </w:p>
+    <w:p>
+      <w:pPr>
+        <w:pStyle w:val="ListParagraph"/>
         <w:autoSpaceDE w:val="0"/>
         <w:autoSpaceDN w:val="0"/>
         <w:adjustRightInd w:val="0"/>
@@ -3432,99 +3350,14 @@
           <w:szCs w:val="20"/>
         </w:rPr>
       </w:pPr>
-      <w:r>
-        <w:rPr>
-          <w:rFonts w:asciiTheme="majorHAnsi" w:hAnsiTheme="majorHAnsi" w:cs="TimesNewRomanPSMT"/>
-          <w:sz w:val="20"/>
-          <w:szCs w:val="20"/>
-        </w:rPr>
-        <w:t>a. A CRC is constructed to generate a 4-bit checksum for an 11-bit messa</w:t>
-      </w:r>
-      <w:r>
-        <w:rPr>
-          <w:rFonts w:asciiTheme="majorHAnsi" w:hAnsiTheme="majorHAnsi" w:cs="TimesNewRomanPSMT"/>
-          <w:sz w:val="20"/>
-          <w:szCs w:val="20"/>
-        </w:rPr>
-        <w:t xml:space="preserve">ge. The generator polynomial is </w:t>
-      </w:r>
-      <w:r>
-        <w:rPr>
-          <w:rFonts w:asciiTheme="majorHAnsi" w:hAnsiTheme="majorHAnsi" w:cs="TimesNewRomanPSMT"/>
-          <w:sz w:val="20"/>
-          <w:szCs w:val="20"/>
-        </w:rPr>
-        <w:t>x</w:t>
-      </w:r>
-      <w:r>
-        <w:rPr>
-          <w:rFonts w:asciiTheme="majorHAnsi" w:hAnsiTheme="majorHAnsi" w:cs="TimesNewRomanPSMT"/>
-          <w:sz w:val="13"/>
-          <w:szCs w:val="13"/>
-        </w:rPr>
-        <w:t xml:space="preserve">4 </w:t>
-      </w:r>
-      <w:r>
-        <w:rPr>
-          <w:rFonts w:asciiTheme="majorHAnsi" w:hAnsiTheme="majorHAnsi" w:cs="TimesNewRomanPSMT"/>
-          <w:sz w:val="20"/>
-          <w:szCs w:val="20"/>
-        </w:rPr>
-        <w:t>+ x</w:t>
-      </w:r>
-      <w:r>
-        <w:rPr>
-          <w:rFonts w:asciiTheme="majorHAnsi" w:hAnsiTheme="majorHAnsi" w:cs="TimesNewRomanPSMT"/>
-          <w:sz w:val="13"/>
-          <w:szCs w:val="13"/>
-        </w:rPr>
-        <w:t xml:space="preserve">3 </w:t>
-      </w:r>
-      <w:r>
-        <w:rPr>
-          <w:rFonts w:asciiTheme="majorHAnsi" w:hAnsiTheme="majorHAnsi" w:cs="TimesNewRomanPSMT"/>
-          <w:sz w:val="20"/>
-          <w:szCs w:val="20"/>
-        </w:rPr>
-        <w:t xml:space="preserve">+ 1. Encode the data bit sequence </w:t>
-      </w:r>
-      <w:r>
-        <w:rPr>
-          <w:rFonts w:asciiTheme="majorHAnsi" w:hAnsiTheme="majorHAnsi" w:cs="TimesNewRomanPS-BoldMT"/>
-          <w:b/>
-          <w:bCs/>
-          <w:sz w:val="20"/>
-          <w:szCs w:val="20"/>
-        </w:rPr>
-        <w:t>10000110100</w:t>
-      </w:r>
-      <w:r>
-        <w:rPr>
-          <w:rFonts w:asciiTheme="majorHAnsi" w:hAnsiTheme="majorHAnsi" w:cs="TimesNewRomanPSMT"/>
-          <w:sz w:val="20"/>
-          <w:szCs w:val="20"/>
-        </w:rPr>
-        <w:t>. Now assume tha</w:t>
-      </w:r>
-      <w:r>
-        <w:rPr>
-          <w:rFonts w:asciiTheme="majorHAnsi" w:hAnsiTheme="majorHAnsi" w:cs="TimesNewRomanPSMT"/>
-          <w:sz w:val="20"/>
-          <w:szCs w:val="20"/>
-        </w:rPr>
-        <w:t xml:space="preserve">t bit 4 (counting from the most </w:t>
-      </w:r>
-      <w:r>
-        <w:rPr>
-          <w:rFonts w:asciiTheme="majorHAnsi" w:hAnsiTheme="majorHAnsi" w:cs="TimesNewRomanPSMT"/>
-          <w:sz w:val="20"/>
-          <w:szCs w:val="20"/>
-        </w:rPr>
-        <w:t>significant bit) in the code word is in error and show how the error is detected.</w:t>
-      </w:r>
-    </w:p>
-    <w:p>
-      <w:pPr>
+    </w:p>
+    <w:p>
+      <w:pPr>
+        <w:pStyle w:val="ListParagraph"/>
+        <w:numPr>
+          <w:ilvl w:val="0"/>
+          <w:numId w:val="4"/>
+        </w:numPr>
         <w:autoSpaceDE w:val="0"/>
         <w:autoSpaceDN w:val="0"/>
         <w:adjustRightInd w:val="0"/>
@@ -3533,159 +3366,40 @@
           <w:rFonts w:asciiTheme="majorHAnsi" w:hAnsiTheme="majorHAnsi" w:cs="TimesNewRomanPSMT"/>
           <w:sz w:val="20"/>
           <w:szCs w:val="20"/>
-        </w:rPr>
-      </w:pPr>
-      <w:r>
-        <w:rPr>
-          <w:rFonts w:asciiTheme="majorHAnsi" w:hAnsiTheme="majorHAnsi" w:cs="TimesNewRomanPSMT"/>
-          <w:sz w:val="20"/>
-          <w:szCs w:val="20"/>
-        </w:rPr>
-        <w:t xml:space="preserve">b. The bit sequence </w:t>
-      </w:r>
-      <w:r>
-        <w:rPr>
-          <w:rFonts w:asciiTheme="majorHAnsi" w:hAnsiTheme="majorHAnsi" w:cs="TimesNewRomanPS-BoldMT"/>
-          <w:b/>
-          <w:bCs/>
-          <w:sz w:val="20"/>
-          <w:szCs w:val="20"/>
-        </w:rPr>
-        <w:t xml:space="preserve">10010110011 </w:t>
-      </w:r>
-      <w:r>
-        <w:rPr>
-          <w:rFonts w:asciiTheme="majorHAnsi" w:hAnsiTheme="majorHAnsi" w:cs="TimesNewRomanPSMT"/>
-          <w:sz w:val="20"/>
-          <w:szCs w:val="20"/>
-        </w:rPr>
-        <w:t>corresponds to the polynomial x</w:t>
-      </w:r>
-      <w:r>
-        <w:rPr>
-          <w:rFonts w:asciiTheme="majorHAnsi" w:hAnsiTheme="majorHAnsi" w:cs="TimesNewRomanPSMT"/>
-          <w:sz w:val="13"/>
-          <w:szCs w:val="13"/>
-        </w:rPr>
-        <w:t>10</w:t>
-      </w:r>
-      <w:r>
-        <w:rPr>
-          <w:rFonts w:asciiTheme="majorHAnsi" w:hAnsiTheme="majorHAnsi" w:cs="TimesNewRomanPSMT"/>
-          <w:sz w:val="20"/>
-          <w:szCs w:val="20"/>
-        </w:rPr>
-        <w:t>+x</w:t>
-      </w:r>
-      <w:r>
-        <w:rPr>
-          <w:rFonts w:asciiTheme="majorHAnsi" w:hAnsiTheme="majorHAnsi" w:cs="TimesNewRomanPSMT"/>
-          <w:sz w:val="13"/>
-          <w:szCs w:val="13"/>
-        </w:rPr>
-        <w:t>7</w:t>
-      </w:r>
-      <w:r>
-        <w:rPr>
-          <w:rFonts w:asciiTheme="majorHAnsi" w:hAnsiTheme="majorHAnsi" w:cs="TimesNewRomanPSMT"/>
-          <w:sz w:val="20"/>
-          <w:szCs w:val="20"/>
-        </w:rPr>
-        <w:t>+x</w:t>
-      </w:r>
-      <w:r>
-        <w:rPr>
-          <w:rFonts w:asciiTheme="majorHAnsi" w:hAnsiTheme="majorHAnsi" w:cs="TimesNewRomanPSMT"/>
-          <w:sz w:val="13"/>
-          <w:szCs w:val="13"/>
-        </w:rPr>
-        <w:t>5</w:t>
-      </w:r>
-      <w:r>
-        <w:rPr>
-          <w:rFonts w:asciiTheme="majorHAnsi" w:hAnsiTheme="majorHAnsi" w:cs="TimesNewRomanPSMT"/>
-          <w:sz w:val="20"/>
-          <w:szCs w:val="20"/>
-        </w:rPr>
-        <w:t>+x</w:t>
-      </w:r>
-      <w:r>
-        <w:rPr>
-          <w:rFonts w:asciiTheme="majorHAnsi" w:hAnsiTheme="majorHAnsi" w:cs="TimesNewRomanPSMT"/>
-          <w:sz w:val="13"/>
-          <w:szCs w:val="13"/>
-        </w:rPr>
-        <w:t>4</w:t>
-      </w:r>
-      <w:r>
-        <w:rPr>
-          <w:rFonts w:asciiTheme="majorHAnsi" w:hAnsiTheme="majorHAnsi" w:cs="TimesNewRomanPSMT"/>
-          <w:sz w:val="20"/>
-          <w:szCs w:val="20"/>
-        </w:rPr>
-        <w:t xml:space="preserve">+x+1. Divide this </w:t>
-      </w:r>
-      <w:r>
-        <w:rPr>
-          <w:rFonts w:asciiTheme="majorHAnsi" w:hAnsiTheme="majorHAnsi" w:cs="TimesNewRomanPSMT"/>
-          <w:sz w:val="20"/>
-          <w:szCs w:val="20"/>
-        </w:rPr>
-        <w:t>polynomial by the CRC generator polynomial x</w:t>
-      </w:r>
-      <w:r>
-        <w:rPr>
-          <w:rFonts w:asciiTheme="majorHAnsi" w:hAnsiTheme="majorHAnsi" w:cs="TimesNewRomanPSMT"/>
-          <w:sz w:val="13"/>
-          <w:szCs w:val="13"/>
-        </w:rPr>
-        <w:t>3</w:t>
-      </w:r>
-      <w:r>
-        <w:rPr>
-          <w:rFonts w:asciiTheme="majorHAnsi" w:hAnsiTheme="majorHAnsi" w:cs="TimesNewRomanPSMT"/>
-          <w:sz w:val="20"/>
-          <w:szCs w:val="20"/>
-        </w:rPr>
-        <w:t>+1 and report the remain</w:t>
-      </w:r>
-      <w:r>
-        <w:rPr>
-          <w:rFonts w:asciiTheme="majorHAnsi" w:hAnsiTheme="majorHAnsi" w:cs="TimesNewRomanPSMT"/>
-          <w:sz w:val="20"/>
-          <w:szCs w:val="20"/>
-        </w:rPr>
-        <w:t xml:space="preserve">der as a polynomial. Is the bit </w:t>
-      </w:r>
-      <w:r>
-        <w:rPr>
-          <w:rFonts w:asciiTheme="majorHAnsi" w:hAnsiTheme="majorHAnsi" w:cs="TimesNewRomanPSMT"/>
-          <w:sz w:val="20"/>
-          <w:szCs w:val="20"/>
-        </w:rPr>
-        <w:t xml:space="preserve">sequence correctly encoded with the given generator </w:t>
-      </w:r>
-      <w:proofErr w:type="gramStart"/>
-      <w:r>
-        <w:rPr>
-          <w:rFonts w:asciiTheme="majorHAnsi" w:hAnsiTheme="majorHAnsi" w:cs="TimesNewRomanPSMT"/>
-          <w:sz w:val="20"/>
-          <w:szCs w:val="20"/>
-        </w:rPr>
-        <w:t>( i.e</w:t>
-      </w:r>
-      <w:proofErr w:type="gramEnd"/>
-      <w:r>
-        <w:rPr>
-          <w:rFonts w:asciiTheme="majorHAnsi" w:hAnsiTheme="majorHAnsi" w:cs="TimesNewRomanPSMT"/>
-          <w:sz w:val="20"/>
-          <w:szCs w:val="20"/>
-        </w:rPr>
-        <w:t>., is the remainder 0)?</w:t>
-      </w:r>
-    </w:p>
-    <w:p>
-      <w:pPr>
+          <w:highlight w:val="yellow"/>
+        </w:rPr>
+      </w:pPr>
+      <w:r>
+        <w:rPr>
+          <w:rFonts w:asciiTheme="majorHAnsi" w:hAnsiTheme="majorHAnsi" w:cs="TimesNewRomanPSMT"/>
+          <w:sz w:val="20"/>
+          <w:szCs w:val="20"/>
+          <w:highlight w:val="yellow"/>
+        </w:rPr>
+        <w:t>A modem constellation diagram has data points at (-12, 4) and (-48,</w:t>
+      </w:r>
+      <w:r>
+        <w:rPr>
+          <w:rFonts w:asciiTheme="majorHAnsi" w:hAnsiTheme="majorHAnsi" w:cs="TimesNewRomanPSMT"/>
+          <w:sz w:val="20"/>
+          <w:szCs w:val="20"/>
+          <w:highlight w:val="yellow"/>
+        </w:rPr>
+        <w:t xml:space="preserve"> -16). Does the modem use phase </w:t>
+      </w:r>
+      <w:r>
+        <w:rPr>
+          <w:rFonts w:asciiTheme="majorHAnsi" w:hAnsiTheme="majorHAnsi" w:cs="TimesNewRomanPSMT"/>
+          <w:sz w:val="20"/>
+          <w:szCs w:val="20"/>
+          <w:highlight w:val="yellow"/>
+        </w:rPr>
+        <w:t>modulation and/or amplitude modulation? Explain your answer.</w:t>
+      </w:r>
+    </w:p>
+    <w:p>
+      <w:pPr>
+        <w:pStyle w:val="ListParagraph"/>
         <w:autoSpaceDE w:val="0"/>
         <w:autoSpaceDN w:val="0"/>
         <w:adjustRightInd w:val="0"/>
@@ -3696,143 +3410,10 @@
           <w:szCs w:val="20"/>
         </w:rPr>
       </w:pPr>
-      <w:r>
-        <w:rPr>
-          <w:rFonts w:asciiTheme="majorHAnsi" w:hAnsiTheme="majorHAnsi" w:cs="TimesNewRomanPSMT"/>
-          <w:sz w:val="20"/>
-          <w:szCs w:val="20"/>
-        </w:rPr>
-        <w:t xml:space="preserve">c. Suppose a 4 bit CRC is appended to an </w:t>
-      </w:r>
-      <w:r>
-        <w:rPr>
-          <w:rFonts w:asciiTheme="majorHAnsi" w:hAnsiTheme="majorHAnsi" w:cs="TimesNewRomanPS-ItalicMT"/>
-          <w:i/>
-          <w:iCs/>
-          <w:sz w:val="20"/>
-          <w:szCs w:val="20"/>
-        </w:rPr>
-        <w:t xml:space="preserve">n </w:t>
-      </w:r>
-      <w:r>
-        <w:rPr>
-          <w:rFonts w:asciiTheme="majorHAnsi" w:hAnsiTheme="majorHAnsi" w:cs="TimesNewRomanPSMT"/>
-          <w:sz w:val="20"/>
-          <w:szCs w:val="20"/>
-        </w:rPr>
-        <w:t>bit message according to the CRC polynomial x</w:t>
-      </w:r>
-      <w:r>
-        <w:rPr>
-          <w:rFonts w:asciiTheme="majorHAnsi" w:hAnsiTheme="majorHAnsi" w:cs="TimesNewRomanPSMT"/>
-          <w:sz w:val="13"/>
-          <w:szCs w:val="13"/>
-        </w:rPr>
-        <w:t xml:space="preserve">4 </w:t>
-      </w:r>
-      <w:r>
-        <w:rPr>
-          <w:rFonts w:asciiTheme="majorHAnsi" w:hAnsiTheme="majorHAnsi" w:cs="TimesNewRomanPSMT"/>
-          <w:sz w:val="20"/>
-          <w:szCs w:val="20"/>
-        </w:rPr>
-        <w:t xml:space="preserve">+ x + </w:t>
-      </w:r>
-      <w:r>
-        <w:rPr>
-          <w:rFonts w:asciiTheme="majorHAnsi" w:hAnsiTheme="majorHAnsi" w:cs="TimesNewRomanPSMT"/>
-          <w:sz w:val="20"/>
-          <w:szCs w:val="20"/>
-        </w:rPr>
-        <w:t xml:space="preserve">1. The </w:t>
-      </w:r>
-      <w:r>
-        <w:rPr>
-          <w:rFonts w:asciiTheme="majorHAnsi" w:hAnsiTheme="majorHAnsi" w:cs="TimesNewRomanPSMT"/>
-          <w:sz w:val="20"/>
-          <w:szCs w:val="20"/>
-        </w:rPr>
-        <w:t xml:space="preserve">encoded message thus has </w:t>
-      </w:r>
-      <w:r>
-        <w:rPr>
-          <w:rFonts w:asciiTheme="majorHAnsi" w:hAnsiTheme="majorHAnsi" w:cs="TimesNewRomanPS-ItalicMT"/>
-          <w:i/>
-          <w:iCs/>
-          <w:sz w:val="20"/>
-          <w:szCs w:val="20"/>
-        </w:rPr>
-        <w:t xml:space="preserve">n </w:t>
-      </w:r>
-      <w:r>
-        <w:rPr>
-          <w:rFonts w:asciiTheme="majorHAnsi" w:hAnsiTheme="majorHAnsi" w:cs="TimesNewRomanPSMT"/>
-          <w:sz w:val="20"/>
-          <w:szCs w:val="20"/>
-        </w:rPr>
-        <w:t xml:space="preserve">+ 4 bits. What is the largest value of </w:t>
-      </w:r>
-      <w:r>
-        <w:rPr>
-          <w:rFonts w:asciiTheme="majorHAnsi" w:hAnsiTheme="majorHAnsi" w:cs="TimesNewRomanPS-ItalicMT"/>
-          <w:i/>
-          <w:iCs/>
-          <w:sz w:val="20"/>
-          <w:szCs w:val="20"/>
-        </w:rPr>
-        <w:t xml:space="preserve">n </w:t>
-      </w:r>
-      <w:r>
-        <w:rPr>
-          <w:rFonts w:asciiTheme="majorHAnsi" w:hAnsiTheme="majorHAnsi" w:cs="TimesNewRomanPSMT"/>
-          <w:sz w:val="20"/>
-          <w:szCs w:val="20"/>
-        </w:rPr>
-        <w:t>such t</w:t>
-      </w:r>
-      <w:r>
-        <w:rPr>
-          <w:rFonts w:asciiTheme="majorHAnsi" w:hAnsiTheme="majorHAnsi" w:cs="TimesNewRomanPSMT"/>
-          <w:sz w:val="20"/>
-          <w:szCs w:val="20"/>
-        </w:rPr>
-        <w:t xml:space="preserve">hat any double bit error can be </w:t>
-      </w:r>
-      <w:r>
-        <w:rPr>
-          <w:rFonts w:asciiTheme="majorHAnsi" w:hAnsiTheme="majorHAnsi" w:cs="TimesNewRomanPSMT"/>
-          <w:sz w:val="20"/>
-          <w:szCs w:val="20"/>
-        </w:rPr>
-        <w:t xml:space="preserve">detected? (Hint: any error sequence corresponds to a polynomial that </w:t>
-      </w:r>
-      <w:r>
-        <w:rPr>
-          <w:rFonts w:asciiTheme="majorHAnsi" w:hAnsiTheme="majorHAnsi" w:cs="TimesNewRomanPSMT"/>
-          <w:sz w:val="20"/>
-          <w:szCs w:val="20"/>
-        </w:rPr>
-        <w:t xml:space="preserve">is the product of C(x) and some </w:t>
-      </w:r>
-      <w:r>
-        <w:rPr>
-          <w:rFonts w:asciiTheme="majorHAnsi" w:hAnsiTheme="majorHAnsi" w:cs="TimesNewRomanPSMT"/>
-          <w:sz w:val="20"/>
-          <w:szCs w:val="20"/>
-        </w:rPr>
-        <w:t>other polynomial.)</w:t>
-      </w:r>
-    </w:p>
-    <w:p>
-      <w:pPr>
-        <w:pStyle w:val="Heading3"/>
-      </w:pPr>
-      <w:r>
-        <w:t>7. Networking Utilities</w:t>
-      </w:r>
-    </w:p>
-    <w:p>
-      <w:pPr>
+    </w:p>
+    <w:p>
+      <w:pPr>
+        <w:pStyle w:val="ListParagraph"/>
         <w:autoSpaceDE w:val="0"/>
         <w:autoSpaceDN w:val="0"/>
         <w:adjustRightInd w:val="0"/>
@@ -3849,137 +3430,23 @@
           <w:sz w:val="20"/>
           <w:szCs w:val="20"/>
         </w:rPr>
-        <w:t xml:space="preserve">a. The </w:t>
-      </w:r>
-      <w:proofErr w:type="gramStart"/>
-      <w:r>
-        <w:rPr>
-          <w:rFonts w:asciiTheme="majorHAnsi" w:hAnsiTheme="majorHAnsi" w:cs="TimesNewRomanPSMT"/>
-          <w:sz w:val="20"/>
-          <w:szCs w:val="20"/>
-        </w:rPr>
-        <w:t>Unix</w:t>
-      </w:r>
-      <w:proofErr w:type="gramEnd"/>
-      <w:r>
-        <w:rPr>
-          <w:rFonts w:asciiTheme="majorHAnsi" w:hAnsiTheme="majorHAnsi" w:cs="TimesNewRomanPSMT"/>
-          <w:sz w:val="20"/>
-          <w:szCs w:val="20"/>
-        </w:rPr>
-        <w:t xml:space="preserve"> utility </w:t>
-      </w:r>
-      <w:r>
-        <w:rPr>
-          <w:rFonts w:asciiTheme="majorHAnsi" w:hAnsiTheme="majorHAnsi" w:cs="Courier"/>
-          <w:sz w:val="20"/>
-          <w:szCs w:val="20"/>
-        </w:rPr>
-        <w:t xml:space="preserve">ping </w:t>
-      </w:r>
-      <w:r>
-        <w:rPr>
-          <w:rFonts w:asciiTheme="majorHAnsi" w:hAnsiTheme="majorHAnsi" w:cs="TimesNewRomanPSMT"/>
-          <w:sz w:val="20"/>
-          <w:szCs w:val="20"/>
-        </w:rPr>
-        <w:t xml:space="preserve">can be used to find the round trip time (RTT) to </w:t>
-      </w:r>
-      <w:r>
-        <w:rPr>
-          <w:rFonts w:asciiTheme="majorHAnsi" w:hAnsiTheme="majorHAnsi" w:cs="TimesNewRomanPSMT"/>
-          <w:sz w:val="20"/>
-          <w:szCs w:val="20"/>
-        </w:rPr>
-        <w:t xml:space="preserve">various Internet hosts. See the </w:t>
-      </w:r>
-      <w:r>
-        <w:rPr>
-          <w:rFonts w:asciiTheme="majorHAnsi" w:hAnsiTheme="majorHAnsi" w:cs="TimesNewRomanPSMT"/>
-          <w:sz w:val="20"/>
-          <w:szCs w:val="20"/>
-        </w:rPr>
-        <w:t xml:space="preserve">man page for </w:t>
-      </w:r>
-      <w:r>
-        <w:rPr>
-          <w:rFonts w:asciiTheme="majorHAnsi" w:hAnsiTheme="majorHAnsi" w:cs="Courier"/>
-          <w:sz w:val="20"/>
-          <w:szCs w:val="20"/>
-        </w:rPr>
-        <w:t xml:space="preserve">ping </w:t>
-      </w:r>
-      <w:r>
-        <w:rPr>
-          <w:rFonts w:asciiTheme="majorHAnsi" w:hAnsiTheme="majorHAnsi" w:cs="TimesNewRomanPSMT"/>
-          <w:sz w:val="20"/>
-          <w:szCs w:val="20"/>
-        </w:rPr>
-        <w:t>to see how to use it and the -s option with other options to see how you can control</w:t>
-      </w:r>
-      <w:r>
-        <w:rPr>
-          <w:rFonts w:asciiTheme="majorHAnsi" w:hAnsiTheme="majorHAnsi" w:cs="TimesNewRomanPSMT"/>
-          <w:sz w:val="20"/>
-          <w:szCs w:val="20"/>
-        </w:rPr>
-        <w:t xml:space="preserve"> </w:t>
-      </w:r>
-      <w:r>
-        <w:rPr>
-          <w:rFonts w:asciiTheme="majorHAnsi" w:hAnsiTheme="majorHAnsi" w:cs="TimesNewRomanPSMT"/>
-          <w:sz w:val="20"/>
-          <w:szCs w:val="20"/>
-        </w:rPr>
-        <w:t>the time between ICMP packet transmissions, and to display the r</w:t>
-      </w:r>
-      <w:r>
-        <w:rPr>
-          <w:rFonts w:asciiTheme="majorHAnsi" w:hAnsiTheme="majorHAnsi" w:cs="TimesNewRomanPSMT"/>
-          <w:sz w:val="20"/>
-          <w:szCs w:val="20"/>
-        </w:rPr>
-        <w:t xml:space="preserve">esulting round trip times. Upon </w:t>
-      </w:r>
-      <w:r>
-        <w:rPr>
-          <w:rFonts w:asciiTheme="majorHAnsi" w:hAnsiTheme="majorHAnsi" w:cs="TimesNewRomanPSMT"/>
-          <w:sz w:val="20"/>
-          <w:szCs w:val="20"/>
-        </w:rPr>
-        <w:t xml:space="preserve">interrupting execution of </w:t>
-      </w:r>
-      <w:r>
-        <w:rPr>
-          <w:rFonts w:asciiTheme="majorHAnsi" w:hAnsiTheme="majorHAnsi" w:cs="Courier"/>
-          <w:sz w:val="20"/>
-          <w:szCs w:val="20"/>
-        </w:rPr>
-        <w:t>ping</w:t>
-      </w:r>
-      <w:r>
-        <w:rPr>
-          <w:rFonts w:asciiTheme="majorHAnsi" w:hAnsiTheme="majorHAnsi" w:cs="TimesNewRomanPSMT"/>
-          <w:sz w:val="20"/>
-          <w:szCs w:val="20"/>
-        </w:rPr>
-        <w:t>, the min, average and maximum RTT wil</w:t>
-      </w:r>
-      <w:r>
-        <w:rPr>
-          <w:rFonts w:asciiTheme="majorHAnsi" w:hAnsiTheme="majorHAnsi" w:cs="TimesNewRomanPSMT"/>
-          <w:sz w:val="20"/>
-          <w:szCs w:val="20"/>
-        </w:rPr>
-        <w:t xml:space="preserve">l also be displayed. Report the </w:t>
-      </w:r>
-      <w:r>
-        <w:rPr>
-          <w:rFonts w:asciiTheme="majorHAnsi" w:hAnsiTheme="majorHAnsi" w:cs="TimesNewRomanPSMT"/>
-          <w:sz w:val="20"/>
-          <w:szCs w:val="20"/>
-        </w:rPr>
-        <w:t>average (average over ten pings) round trip times for pings to the following domains:</w:t>
+        <w:t>Since these two points have different distance fro</w:t>
+      </w:r>
+      <w:r>
+        <w:rPr>
+          <w:rFonts w:asciiTheme="majorHAnsi" w:hAnsiTheme="majorHAnsi" w:cs="TimesNewRomanPSMT"/>
+          <w:sz w:val="20"/>
+          <w:szCs w:val="20"/>
+        </w:rPr>
+        <w:t>m the origin, this modem might use combination of amplitude and phase modulation.</w:t>
+      </w:r>
+    </w:p>
+    <w:p>
+      <w:pPr>
+        <w:pStyle w:val="Heading3"/>
+      </w:pPr>
+      <w:r>
+        <w:t>5. Framing</w:t>
       </w:r>
     </w:p>
     <w:p>
@@ -4000,11 +3467,40 @@
           <w:sz w:val="20"/>
           <w:szCs w:val="20"/>
         </w:rPr>
-        <w:t>i. cs.illinois.edu</w:t>
-      </w:r>
-    </w:p>
-    <w:p>
-      <w:pPr>
+        <w:t xml:space="preserve">Consider the data bit sequence </w:t>
+      </w:r>
+      <w:r>
+        <w:rPr>
+          <w:rFonts w:asciiTheme="majorHAnsi" w:hAnsiTheme="majorHAnsi" w:cs="TimesNewRomanPSMT"/>
+          <w:sz w:val="18"/>
+          <w:szCs w:val="18"/>
+        </w:rPr>
+        <w:t>0000 1010 1111 1111 0101 0000 0110 0000 1111 1111 0000 1110</w:t>
+      </w:r>
+      <w:r>
+        <w:rPr>
+          <w:rFonts w:asciiTheme="majorHAnsi" w:hAnsiTheme="majorHAnsi" w:cs="TimesNewRomanPSMT"/>
+          <w:sz w:val="20"/>
+          <w:szCs w:val="20"/>
+        </w:rPr>
+        <w:t xml:space="preserve">. In this problem, you will </w:t>
+      </w:r>
+      <w:r>
+        <w:rPr>
+          <w:rFonts w:asciiTheme="majorHAnsi" w:hAnsiTheme="majorHAnsi" w:cs="TimesNewRomanPSMT"/>
+          <w:sz w:val="20"/>
+          <w:szCs w:val="20"/>
+        </w:rPr>
+        <w:t>frame these bits in three ways.</w:t>
+      </w:r>
+    </w:p>
+    <w:p>
+      <w:pPr>
+        <w:pStyle w:val="ListParagraph"/>
+        <w:numPr>
+          <w:ilvl w:val="0"/>
+          <w:numId w:val="6"/>
+        </w:numPr>
         <w:autoSpaceDE w:val="0"/>
         <w:autoSpaceDN w:val="0"/>
         <w:adjustRightInd w:val="0"/>
@@ -4021,6 +3517,779 @@
           <w:sz w:val="20"/>
           <w:szCs w:val="20"/>
         </w:rPr>
+        <w:t>First, frame the bits with byte stuffing as used in the BISYNC protoc</w:t>
+      </w:r>
+      <w:r>
+        <w:rPr>
+          <w:rFonts w:asciiTheme="majorHAnsi" w:hAnsiTheme="majorHAnsi" w:cs="TimesNewRomanPSMT"/>
+          <w:sz w:val="20"/>
+          <w:szCs w:val="20"/>
+        </w:rPr>
+        <w:t xml:space="preserve">ol. You need show only the body </w:t>
+      </w:r>
+      <w:r>
+        <w:rPr>
+          <w:rFonts w:asciiTheme="majorHAnsi" w:hAnsiTheme="majorHAnsi" w:cs="TimesNewRomanPSMT"/>
+          <w:sz w:val="20"/>
+          <w:szCs w:val="20"/>
+        </w:rPr>
+        <w:t xml:space="preserve">(including stuffed bytes) and the sentinel bits. DLE is ASCII character </w:t>
+      </w:r>
+      <w:r>
+        <w:rPr>
+          <w:rFonts w:asciiTheme="majorHAnsi" w:hAnsiTheme="majorHAnsi" w:cs="TimesNewRomanPSMT"/>
+          <w:sz w:val="20"/>
+          <w:szCs w:val="20"/>
+        </w:rPr>
+        <w:t xml:space="preserve">16 (decimal), STX is 2, and ETX </w:t>
+      </w:r>
+      <w:r>
+        <w:rPr>
+          <w:rFonts w:asciiTheme="majorHAnsi" w:hAnsiTheme="majorHAnsi" w:cs="TimesNewRomanPSMT"/>
+          <w:sz w:val="20"/>
+          <w:szCs w:val="20"/>
+        </w:rPr>
+        <w:t>is 3.</w:t>
+      </w:r>
+    </w:p>
+    <w:p>
+      <w:pPr>
+        <w:pStyle w:val="ListParagraph"/>
+        <w:numPr>
+          <w:ilvl w:val="0"/>
+          <w:numId w:val="6"/>
+        </w:numPr>
+        <w:autoSpaceDE w:val="0"/>
+        <w:autoSpaceDN w:val="0"/>
+        <w:adjustRightInd w:val="0"/>
+        <w:spacing w:after="0" w:line="240" w:lineRule="auto"/>
+        <w:rPr>
+          <w:rFonts w:asciiTheme="majorHAnsi" w:hAnsiTheme="majorHAnsi" w:cs="TimesNewRomanPSMT"/>
+          <w:sz w:val="20"/>
+          <w:szCs w:val="20"/>
+        </w:rPr>
+      </w:pPr>
+      <w:r>
+        <w:rPr>
+          <w:rFonts w:asciiTheme="majorHAnsi" w:hAnsiTheme="majorHAnsi" w:cs="TimesNewRomanPSMT"/>
+          <w:sz w:val="20"/>
+          <w:szCs w:val="20"/>
+        </w:rPr>
+        <w:t>Second, frame the bits using bit stuffing as defined by the HDLC protocol</w:t>
+      </w:r>
+      <w:r>
+        <w:rPr>
+          <w:rFonts w:asciiTheme="majorHAnsi" w:hAnsiTheme="majorHAnsi" w:cs="TimesNewRomanPSMT"/>
+          <w:sz w:val="20"/>
+          <w:szCs w:val="20"/>
+        </w:rPr>
+        <w:t xml:space="preserve">. Again, you need show only </w:t>
+      </w:r>
+      <w:r>
+        <w:rPr>
+          <w:rFonts w:asciiTheme="majorHAnsi" w:hAnsiTheme="majorHAnsi" w:cs="TimesNewRomanPSMT"/>
+          <w:sz w:val="20"/>
+          <w:szCs w:val="20"/>
+        </w:rPr>
+        <w:t>the (stuffed) data bits and the sentinel bits.</w:t>
+      </w:r>
+    </w:p>
+    <w:p>
+      <w:pPr>
+        <w:pStyle w:val="ListParagraph"/>
+        <w:numPr>
+          <w:ilvl w:val="0"/>
+          <w:numId w:val="6"/>
+        </w:numPr>
+        <w:autoSpaceDE w:val="0"/>
+        <w:autoSpaceDN w:val="0"/>
+        <w:adjustRightInd w:val="0"/>
+        <w:spacing w:after="0" w:line="240" w:lineRule="auto"/>
+        <w:rPr>
+          <w:rFonts w:asciiTheme="majorHAnsi" w:hAnsiTheme="majorHAnsi" w:cs="TimesNewRomanPSMT"/>
+          <w:sz w:val="20"/>
+          <w:szCs w:val="20"/>
+        </w:rPr>
+      </w:pPr>
+      <w:r>
+        <w:rPr>
+          <w:rFonts w:asciiTheme="majorHAnsi" w:hAnsiTheme="majorHAnsi" w:cs="TimesNewRomanPSMT"/>
+          <w:sz w:val="20"/>
+          <w:szCs w:val="20"/>
+        </w:rPr>
+        <w:t xml:space="preserve"> Third, frame the bits into 8-bit RS-232 characters. Use “0” to represent start bits and “1”</w:t>
+      </w:r>
+      <w:r>
+        <w:rPr>
+          <w:rFonts w:asciiTheme="majorHAnsi" w:hAnsiTheme="majorHAnsi" w:cs="TimesNewRomanPSMT"/>
+          <w:sz w:val="20"/>
+          <w:szCs w:val="20"/>
+        </w:rPr>
+        <w:t xml:space="preserve"> to represent </w:t>
+      </w:r>
+      <w:r>
+        <w:rPr>
+          <w:rFonts w:asciiTheme="majorHAnsi" w:hAnsiTheme="majorHAnsi" w:cs="TimesNewRomanPSMT"/>
+          <w:sz w:val="20"/>
+          <w:szCs w:val="20"/>
+        </w:rPr>
+        <w:t>stop bits.</w:t>
+      </w:r>
+    </w:p>
+    <w:p>
+      <w:pPr>
+        <w:pStyle w:val="ListParagraph"/>
+        <w:numPr>
+          <w:ilvl w:val="0"/>
+          <w:numId w:val="6"/>
+        </w:numPr>
+        <w:autoSpaceDE w:val="0"/>
+        <w:autoSpaceDN w:val="0"/>
+        <w:adjustRightInd w:val="0"/>
+        <w:spacing w:after="0" w:line="240" w:lineRule="auto"/>
+        <w:rPr>
+          <w:rFonts w:asciiTheme="majorHAnsi" w:hAnsiTheme="majorHAnsi" w:cs="TimesNewRomanPSMT"/>
+          <w:sz w:val="20"/>
+          <w:szCs w:val="20"/>
+        </w:rPr>
+      </w:pPr>
+      <w:bookmarkStart w:id="0" w:name="_GoBack"/>
+      <w:bookmarkEnd w:id="0"/>
+      <w:r>
+        <w:rPr>
+          <w:rFonts w:asciiTheme="majorHAnsi" w:hAnsiTheme="majorHAnsi" w:cs="TimesNewRomanPSMT"/>
+          <w:sz w:val="20"/>
+          <w:szCs w:val="20"/>
+        </w:rPr>
+        <w:t xml:space="preserve">Now, counting only the bits that you wrote, calculate the efficiency (as a </w:t>
+      </w:r>
+      <w:r>
+        <w:rPr>
+          <w:rFonts w:asciiTheme="majorHAnsi" w:hAnsiTheme="majorHAnsi" w:cs="TimesNewRomanPSMT"/>
+          <w:sz w:val="20"/>
+          <w:szCs w:val="20"/>
+        </w:rPr>
+        <w:t xml:space="preserve">percentage of real data per bit </w:t>
+      </w:r>
+      <w:r>
+        <w:rPr>
+          <w:rFonts w:asciiTheme="majorHAnsi" w:hAnsiTheme="majorHAnsi" w:cs="TimesNewRomanPSMT"/>
+          <w:sz w:val="20"/>
+          <w:szCs w:val="20"/>
+        </w:rPr>
+        <w:t>sent) of your answers to (a), (b), and (c).</w:t>
+      </w:r>
+    </w:p>
+    <w:p>
+      <w:pPr>
+        <w:pStyle w:val="Heading3"/>
+      </w:pPr>
+      <w:r>
+        <w:t>6. Error Detection</w:t>
+      </w:r>
+    </w:p>
+    <w:p>
+      <w:pPr>
+        <w:autoSpaceDE w:val="0"/>
+        <w:autoSpaceDN w:val="0"/>
+        <w:adjustRightInd w:val="0"/>
+        <w:spacing w:after="0" w:line="240" w:lineRule="auto"/>
+        <w:rPr>
+          <w:rFonts w:asciiTheme="majorHAnsi" w:hAnsiTheme="majorHAnsi" w:cs="TimesNewRomanPSMT"/>
+          <w:sz w:val="20"/>
+          <w:szCs w:val="20"/>
+        </w:rPr>
+      </w:pPr>
+      <w:r>
+        <w:rPr>
+          <w:rFonts w:asciiTheme="majorHAnsi" w:hAnsiTheme="majorHAnsi" w:cs="TimesNewRomanPSMT"/>
+          <w:sz w:val="20"/>
+          <w:szCs w:val="20"/>
+        </w:rPr>
+        <w:t>a. A CRC is constructed to generate a 4-bit checksum for an 11-bit messa</w:t>
+      </w:r>
+      <w:r>
+        <w:rPr>
+          <w:rFonts w:asciiTheme="majorHAnsi" w:hAnsiTheme="majorHAnsi" w:cs="TimesNewRomanPSMT"/>
+          <w:sz w:val="20"/>
+          <w:szCs w:val="20"/>
+        </w:rPr>
+        <w:t xml:space="preserve">ge. The generator polynomial is </w:t>
+      </w:r>
+      <w:r>
+        <w:rPr>
+          <w:rFonts w:asciiTheme="majorHAnsi" w:hAnsiTheme="majorHAnsi" w:cs="TimesNewRomanPSMT"/>
+          <w:sz w:val="20"/>
+          <w:szCs w:val="20"/>
+        </w:rPr>
+        <w:t>x</w:t>
+      </w:r>
+      <w:r>
+        <w:rPr>
+          <w:rFonts w:asciiTheme="majorHAnsi" w:hAnsiTheme="majorHAnsi" w:cs="TimesNewRomanPSMT"/>
+          <w:sz w:val="13"/>
+          <w:szCs w:val="13"/>
+        </w:rPr>
+        <w:t xml:space="preserve">4 </w:t>
+      </w:r>
+      <w:r>
+        <w:rPr>
+          <w:rFonts w:asciiTheme="majorHAnsi" w:hAnsiTheme="majorHAnsi" w:cs="TimesNewRomanPSMT"/>
+          <w:sz w:val="20"/>
+          <w:szCs w:val="20"/>
+        </w:rPr>
+        <w:t>+ x</w:t>
+      </w:r>
+      <w:r>
+        <w:rPr>
+          <w:rFonts w:asciiTheme="majorHAnsi" w:hAnsiTheme="majorHAnsi" w:cs="TimesNewRomanPSMT"/>
+          <w:sz w:val="13"/>
+          <w:szCs w:val="13"/>
+        </w:rPr>
+        <w:t xml:space="preserve">3 </w:t>
+      </w:r>
+      <w:r>
+        <w:rPr>
+          <w:rFonts w:asciiTheme="majorHAnsi" w:hAnsiTheme="majorHAnsi" w:cs="TimesNewRomanPSMT"/>
+          <w:sz w:val="20"/>
+          <w:szCs w:val="20"/>
+        </w:rPr>
+        <w:t xml:space="preserve">+ 1. Encode the data bit sequence </w:t>
+      </w:r>
+      <w:r>
+        <w:rPr>
+          <w:rFonts w:asciiTheme="majorHAnsi" w:hAnsiTheme="majorHAnsi" w:cs="TimesNewRomanPS-BoldMT"/>
+          <w:b/>
+          <w:bCs/>
+          <w:sz w:val="20"/>
+          <w:szCs w:val="20"/>
+        </w:rPr>
+        <w:t>10000110100</w:t>
+      </w:r>
+      <w:r>
+        <w:rPr>
+          <w:rFonts w:asciiTheme="majorHAnsi" w:hAnsiTheme="majorHAnsi" w:cs="TimesNewRomanPSMT"/>
+          <w:sz w:val="20"/>
+          <w:szCs w:val="20"/>
+        </w:rPr>
+        <w:t>. Now assume tha</w:t>
+      </w:r>
+      <w:r>
+        <w:rPr>
+          <w:rFonts w:asciiTheme="majorHAnsi" w:hAnsiTheme="majorHAnsi" w:cs="TimesNewRomanPSMT"/>
+          <w:sz w:val="20"/>
+          <w:szCs w:val="20"/>
+        </w:rPr>
+        <w:t xml:space="preserve">t bit 4 (counting from the most </w:t>
+      </w:r>
+      <w:r>
+        <w:rPr>
+          <w:rFonts w:asciiTheme="majorHAnsi" w:hAnsiTheme="majorHAnsi" w:cs="TimesNewRomanPSMT"/>
+          <w:sz w:val="20"/>
+          <w:szCs w:val="20"/>
+        </w:rPr>
+        <w:t>significant bit) in the code word is in error and show how the error is detected.</w:t>
+      </w:r>
+    </w:p>
+    <w:p>
+      <w:pPr>
+        <w:autoSpaceDE w:val="0"/>
+        <w:autoSpaceDN w:val="0"/>
+        <w:adjustRightInd w:val="0"/>
+        <w:spacing w:after="0" w:line="240" w:lineRule="auto"/>
+        <w:rPr>
+          <w:rFonts w:asciiTheme="majorHAnsi" w:hAnsiTheme="majorHAnsi" w:cs="TimesNewRomanPSMT"/>
+          <w:sz w:val="20"/>
+          <w:szCs w:val="20"/>
+        </w:rPr>
+      </w:pPr>
+      <w:r>
+        <w:rPr>
+          <w:rFonts w:asciiTheme="majorHAnsi" w:hAnsiTheme="majorHAnsi" w:cs="TimesNewRomanPSMT"/>
+          <w:sz w:val="20"/>
+          <w:szCs w:val="20"/>
+        </w:rPr>
+        <w:t xml:space="preserve">b. The bit sequence </w:t>
+      </w:r>
+      <w:r>
+        <w:rPr>
+          <w:rFonts w:asciiTheme="majorHAnsi" w:hAnsiTheme="majorHAnsi" w:cs="TimesNewRomanPS-BoldMT"/>
+          <w:b/>
+          <w:bCs/>
+          <w:sz w:val="20"/>
+          <w:szCs w:val="20"/>
+        </w:rPr>
+        <w:t xml:space="preserve">10010110011 </w:t>
+      </w:r>
+      <w:r>
+        <w:rPr>
+          <w:rFonts w:asciiTheme="majorHAnsi" w:hAnsiTheme="majorHAnsi" w:cs="TimesNewRomanPSMT"/>
+          <w:sz w:val="20"/>
+          <w:szCs w:val="20"/>
+        </w:rPr>
+        <w:t>corresponds to the polynomial x</w:t>
+      </w:r>
+      <w:r>
+        <w:rPr>
+          <w:rFonts w:asciiTheme="majorHAnsi" w:hAnsiTheme="majorHAnsi" w:cs="TimesNewRomanPSMT"/>
+          <w:sz w:val="13"/>
+          <w:szCs w:val="13"/>
+        </w:rPr>
+        <w:t>10</w:t>
+      </w:r>
+      <w:r>
+        <w:rPr>
+          <w:rFonts w:asciiTheme="majorHAnsi" w:hAnsiTheme="majorHAnsi" w:cs="TimesNewRomanPSMT"/>
+          <w:sz w:val="20"/>
+          <w:szCs w:val="20"/>
+        </w:rPr>
+        <w:t>+x</w:t>
+      </w:r>
+      <w:r>
+        <w:rPr>
+          <w:rFonts w:asciiTheme="majorHAnsi" w:hAnsiTheme="majorHAnsi" w:cs="TimesNewRomanPSMT"/>
+          <w:sz w:val="13"/>
+          <w:szCs w:val="13"/>
+        </w:rPr>
+        <w:t>7</w:t>
+      </w:r>
+      <w:r>
+        <w:rPr>
+          <w:rFonts w:asciiTheme="majorHAnsi" w:hAnsiTheme="majorHAnsi" w:cs="TimesNewRomanPSMT"/>
+          <w:sz w:val="20"/>
+          <w:szCs w:val="20"/>
+        </w:rPr>
+        <w:t>+x</w:t>
+      </w:r>
+      <w:r>
+        <w:rPr>
+          <w:rFonts w:asciiTheme="majorHAnsi" w:hAnsiTheme="majorHAnsi" w:cs="TimesNewRomanPSMT"/>
+          <w:sz w:val="13"/>
+          <w:szCs w:val="13"/>
+        </w:rPr>
+        <w:t>5</w:t>
+      </w:r>
+      <w:r>
+        <w:rPr>
+          <w:rFonts w:asciiTheme="majorHAnsi" w:hAnsiTheme="majorHAnsi" w:cs="TimesNewRomanPSMT"/>
+          <w:sz w:val="20"/>
+          <w:szCs w:val="20"/>
+        </w:rPr>
+        <w:t>+x</w:t>
+      </w:r>
+      <w:r>
+        <w:rPr>
+          <w:rFonts w:asciiTheme="majorHAnsi" w:hAnsiTheme="majorHAnsi" w:cs="TimesNewRomanPSMT"/>
+          <w:sz w:val="13"/>
+          <w:szCs w:val="13"/>
+        </w:rPr>
+        <w:t>4</w:t>
+      </w:r>
+      <w:r>
+        <w:rPr>
+          <w:rFonts w:asciiTheme="majorHAnsi" w:hAnsiTheme="majorHAnsi" w:cs="TimesNewRomanPSMT"/>
+          <w:sz w:val="20"/>
+          <w:szCs w:val="20"/>
+        </w:rPr>
+        <w:t xml:space="preserve">+x+1. Divide this </w:t>
+      </w:r>
+      <w:r>
+        <w:rPr>
+          <w:rFonts w:asciiTheme="majorHAnsi" w:hAnsiTheme="majorHAnsi" w:cs="TimesNewRomanPSMT"/>
+          <w:sz w:val="20"/>
+          <w:szCs w:val="20"/>
+        </w:rPr>
+        <w:t>polynomial by the CRC generator polynomial x</w:t>
+      </w:r>
+      <w:r>
+        <w:rPr>
+          <w:rFonts w:asciiTheme="majorHAnsi" w:hAnsiTheme="majorHAnsi" w:cs="TimesNewRomanPSMT"/>
+          <w:sz w:val="13"/>
+          <w:szCs w:val="13"/>
+        </w:rPr>
+        <w:t>3</w:t>
+      </w:r>
+      <w:r>
+        <w:rPr>
+          <w:rFonts w:asciiTheme="majorHAnsi" w:hAnsiTheme="majorHAnsi" w:cs="TimesNewRomanPSMT"/>
+          <w:sz w:val="20"/>
+          <w:szCs w:val="20"/>
+        </w:rPr>
+        <w:t>+1 and report the remain</w:t>
+      </w:r>
+      <w:r>
+        <w:rPr>
+          <w:rFonts w:asciiTheme="majorHAnsi" w:hAnsiTheme="majorHAnsi" w:cs="TimesNewRomanPSMT"/>
+          <w:sz w:val="20"/>
+          <w:szCs w:val="20"/>
+        </w:rPr>
+        <w:t xml:space="preserve">der as a polynomial. Is the bit </w:t>
+      </w:r>
+      <w:r>
+        <w:rPr>
+          <w:rFonts w:asciiTheme="majorHAnsi" w:hAnsiTheme="majorHAnsi" w:cs="TimesNewRomanPSMT"/>
+          <w:sz w:val="20"/>
+          <w:szCs w:val="20"/>
+        </w:rPr>
+        <w:t xml:space="preserve">sequence correctly encoded with the given generator </w:t>
+      </w:r>
+      <w:proofErr w:type="gramStart"/>
+      <w:r>
+        <w:rPr>
+          <w:rFonts w:asciiTheme="majorHAnsi" w:hAnsiTheme="majorHAnsi" w:cs="TimesNewRomanPSMT"/>
+          <w:sz w:val="20"/>
+          <w:szCs w:val="20"/>
+        </w:rPr>
+        <w:t>( i.e</w:t>
+      </w:r>
+      <w:proofErr w:type="gramEnd"/>
+      <w:r>
+        <w:rPr>
+          <w:rFonts w:asciiTheme="majorHAnsi" w:hAnsiTheme="majorHAnsi" w:cs="TimesNewRomanPSMT"/>
+          <w:sz w:val="20"/>
+          <w:szCs w:val="20"/>
+        </w:rPr>
+        <w:t>., is the remainder 0)?</w:t>
+      </w:r>
+    </w:p>
+    <w:p>
+      <w:pPr>
+        <w:autoSpaceDE w:val="0"/>
+        <w:autoSpaceDN w:val="0"/>
+        <w:adjustRightInd w:val="0"/>
+        <w:spacing w:after="0" w:line="240" w:lineRule="auto"/>
+        <w:rPr>
+          <w:rFonts w:asciiTheme="majorHAnsi" w:hAnsiTheme="majorHAnsi" w:cs="TimesNewRomanPSMT"/>
+          <w:sz w:val="20"/>
+          <w:szCs w:val="20"/>
+        </w:rPr>
+      </w:pPr>
+      <w:r>
+        <w:rPr>
+          <w:rFonts w:asciiTheme="majorHAnsi" w:hAnsiTheme="majorHAnsi" w:cs="TimesNewRomanPSMT"/>
+          <w:sz w:val="20"/>
+          <w:szCs w:val="20"/>
+        </w:rPr>
+        <w:t xml:space="preserve">c. Suppose a 4 bit CRC is appended to an </w:t>
+      </w:r>
+      <w:r>
+        <w:rPr>
+          <w:rFonts w:asciiTheme="majorHAnsi" w:hAnsiTheme="majorHAnsi" w:cs="TimesNewRomanPS-ItalicMT"/>
+          <w:i/>
+          <w:iCs/>
+          <w:sz w:val="20"/>
+          <w:szCs w:val="20"/>
+        </w:rPr>
+        <w:t xml:space="preserve">n </w:t>
+      </w:r>
+      <w:r>
+        <w:rPr>
+          <w:rFonts w:asciiTheme="majorHAnsi" w:hAnsiTheme="majorHAnsi" w:cs="TimesNewRomanPSMT"/>
+          <w:sz w:val="20"/>
+          <w:szCs w:val="20"/>
+        </w:rPr>
+        <w:t>bit message according to the CRC polynomial x</w:t>
+      </w:r>
+      <w:r>
+        <w:rPr>
+          <w:rFonts w:asciiTheme="majorHAnsi" w:hAnsiTheme="majorHAnsi" w:cs="TimesNewRomanPSMT"/>
+          <w:sz w:val="13"/>
+          <w:szCs w:val="13"/>
+        </w:rPr>
+        <w:t xml:space="preserve">4 </w:t>
+      </w:r>
+      <w:r>
+        <w:rPr>
+          <w:rFonts w:asciiTheme="majorHAnsi" w:hAnsiTheme="majorHAnsi" w:cs="TimesNewRomanPSMT"/>
+          <w:sz w:val="20"/>
+          <w:szCs w:val="20"/>
+        </w:rPr>
+        <w:t xml:space="preserve">+ x + </w:t>
+      </w:r>
+      <w:r>
+        <w:rPr>
+          <w:rFonts w:asciiTheme="majorHAnsi" w:hAnsiTheme="majorHAnsi" w:cs="TimesNewRomanPSMT"/>
+          <w:sz w:val="20"/>
+          <w:szCs w:val="20"/>
+        </w:rPr>
+        <w:t xml:space="preserve">1. The </w:t>
+      </w:r>
+      <w:r>
+        <w:rPr>
+          <w:rFonts w:asciiTheme="majorHAnsi" w:hAnsiTheme="majorHAnsi" w:cs="TimesNewRomanPSMT"/>
+          <w:sz w:val="20"/>
+          <w:szCs w:val="20"/>
+        </w:rPr>
+        <w:t xml:space="preserve">encoded message thus has </w:t>
+      </w:r>
+      <w:r>
+        <w:rPr>
+          <w:rFonts w:asciiTheme="majorHAnsi" w:hAnsiTheme="majorHAnsi" w:cs="TimesNewRomanPS-ItalicMT"/>
+          <w:i/>
+          <w:iCs/>
+          <w:sz w:val="20"/>
+          <w:szCs w:val="20"/>
+        </w:rPr>
+        <w:t xml:space="preserve">n </w:t>
+      </w:r>
+      <w:r>
+        <w:rPr>
+          <w:rFonts w:asciiTheme="majorHAnsi" w:hAnsiTheme="majorHAnsi" w:cs="TimesNewRomanPSMT"/>
+          <w:sz w:val="20"/>
+          <w:szCs w:val="20"/>
+        </w:rPr>
+        <w:t xml:space="preserve">+ 4 bits. What is the largest value of </w:t>
+      </w:r>
+      <w:r>
+        <w:rPr>
+          <w:rFonts w:asciiTheme="majorHAnsi" w:hAnsiTheme="majorHAnsi" w:cs="TimesNewRomanPS-ItalicMT"/>
+          <w:i/>
+          <w:iCs/>
+          <w:sz w:val="20"/>
+          <w:szCs w:val="20"/>
+        </w:rPr>
+        <w:t xml:space="preserve">n </w:t>
+      </w:r>
+      <w:r>
+        <w:rPr>
+          <w:rFonts w:asciiTheme="majorHAnsi" w:hAnsiTheme="majorHAnsi" w:cs="TimesNewRomanPSMT"/>
+          <w:sz w:val="20"/>
+          <w:szCs w:val="20"/>
+        </w:rPr>
+        <w:t>such t</w:t>
+      </w:r>
+      <w:r>
+        <w:rPr>
+          <w:rFonts w:asciiTheme="majorHAnsi" w:hAnsiTheme="majorHAnsi" w:cs="TimesNewRomanPSMT"/>
+          <w:sz w:val="20"/>
+          <w:szCs w:val="20"/>
+        </w:rPr>
+        <w:t xml:space="preserve">hat any double bit error can be </w:t>
+      </w:r>
+      <w:r>
+        <w:rPr>
+          <w:rFonts w:asciiTheme="majorHAnsi" w:hAnsiTheme="majorHAnsi" w:cs="TimesNewRomanPSMT"/>
+          <w:sz w:val="20"/>
+          <w:szCs w:val="20"/>
+        </w:rPr>
+        <w:t xml:space="preserve">detected? (Hint: any error sequence corresponds to a polynomial that </w:t>
+      </w:r>
+      <w:r>
+        <w:rPr>
+          <w:rFonts w:asciiTheme="majorHAnsi" w:hAnsiTheme="majorHAnsi" w:cs="TimesNewRomanPSMT"/>
+          <w:sz w:val="20"/>
+          <w:szCs w:val="20"/>
+        </w:rPr>
+        <w:t xml:space="preserve">is the product of C(x) and some </w:t>
+      </w:r>
+      <w:r>
+        <w:rPr>
+          <w:rFonts w:asciiTheme="majorHAnsi" w:hAnsiTheme="majorHAnsi" w:cs="TimesNewRomanPSMT"/>
+          <w:sz w:val="20"/>
+          <w:szCs w:val="20"/>
+        </w:rPr>
+        <w:t>other polynomial.)</w:t>
+      </w:r>
+    </w:p>
+    <w:p>
+      <w:pPr>
+        <w:pStyle w:val="Heading3"/>
+      </w:pPr>
+      <w:r>
+        <w:t>7. Networking Utilities</w:t>
+      </w:r>
+    </w:p>
+    <w:p>
+      <w:pPr>
+        <w:autoSpaceDE w:val="0"/>
+        <w:autoSpaceDN w:val="0"/>
+        <w:adjustRightInd w:val="0"/>
+        <w:spacing w:after="0" w:line="240" w:lineRule="auto"/>
+        <w:rPr>
+          <w:rFonts w:asciiTheme="majorHAnsi" w:hAnsiTheme="majorHAnsi" w:cs="TimesNewRomanPSMT"/>
+          <w:sz w:val="20"/>
+          <w:szCs w:val="20"/>
+        </w:rPr>
+      </w:pPr>
+      <w:r>
+        <w:rPr>
+          <w:rFonts w:asciiTheme="majorHAnsi" w:hAnsiTheme="majorHAnsi" w:cs="TimesNewRomanPSMT"/>
+          <w:sz w:val="20"/>
+          <w:szCs w:val="20"/>
+        </w:rPr>
+        <w:t xml:space="preserve">a. The </w:t>
+      </w:r>
+      <w:proofErr w:type="gramStart"/>
+      <w:r>
+        <w:rPr>
+          <w:rFonts w:asciiTheme="majorHAnsi" w:hAnsiTheme="majorHAnsi" w:cs="TimesNewRomanPSMT"/>
+          <w:sz w:val="20"/>
+          <w:szCs w:val="20"/>
+        </w:rPr>
+        <w:t>Unix</w:t>
+      </w:r>
+      <w:proofErr w:type="gramEnd"/>
+      <w:r>
+        <w:rPr>
+          <w:rFonts w:asciiTheme="majorHAnsi" w:hAnsiTheme="majorHAnsi" w:cs="TimesNewRomanPSMT"/>
+          <w:sz w:val="20"/>
+          <w:szCs w:val="20"/>
+        </w:rPr>
+        <w:t xml:space="preserve"> utility </w:t>
+      </w:r>
+      <w:r>
+        <w:rPr>
+          <w:rFonts w:asciiTheme="majorHAnsi" w:hAnsiTheme="majorHAnsi" w:cs="Courier"/>
+          <w:sz w:val="20"/>
+          <w:szCs w:val="20"/>
+        </w:rPr>
+        <w:t xml:space="preserve">ping </w:t>
+      </w:r>
+      <w:r>
+        <w:rPr>
+          <w:rFonts w:asciiTheme="majorHAnsi" w:hAnsiTheme="majorHAnsi" w:cs="TimesNewRomanPSMT"/>
+          <w:sz w:val="20"/>
+          <w:szCs w:val="20"/>
+        </w:rPr>
+        <w:t xml:space="preserve">can be used to find the round trip time (RTT) to </w:t>
+      </w:r>
+      <w:r>
+        <w:rPr>
+          <w:rFonts w:asciiTheme="majorHAnsi" w:hAnsiTheme="majorHAnsi" w:cs="TimesNewRomanPSMT"/>
+          <w:sz w:val="20"/>
+          <w:szCs w:val="20"/>
+        </w:rPr>
+        <w:t xml:space="preserve">various Internet hosts. See the </w:t>
+      </w:r>
+      <w:r>
+        <w:rPr>
+          <w:rFonts w:asciiTheme="majorHAnsi" w:hAnsiTheme="majorHAnsi" w:cs="TimesNewRomanPSMT"/>
+          <w:sz w:val="20"/>
+          <w:szCs w:val="20"/>
+        </w:rPr>
+        <w:t xml:space="preserve">man page for </w:t>
+      </w:r>
+      <w:r>
+        <w:rPr>
+          <w:rFonts w:asciiTheme="majorHAnsi" w:hAnsiTheme="majorHAnsi" w:cs="Courier"/>
+          <w:sz w:val="20"/>
+          <w:szCs w:val="20"/>
+        </w:rPr>
+        <w:t xml:space="preserve">ping </w:t>
+      </w:r>
+      <w:r>
+        <w:rPr>
+          <w:rFonts w:asciiTheme="majorHAnsi" w:hAnsiTheme="majorHAnsi" w:cs="TimesNewRomanPSMT"/>
+          <w:sz w:val="20"/>
+          <w:szCs w:val="20"/>
+        </w:rPr>
+        <w:t>to see how to use it and the -s option with other options to see how you can control</w:t>
+      </w:r>
+      <w:r>
+        <w:rPr>
+          <w:rFonts w:asciiTheme="majorHAnsi" w:hAnsiTheme="majorHAnsi" w:cs="TimesNewRomanPSMT"/>
+          <w:sz w:val="20"/>
+          <w:szCs w:val="20"/>
+        </w:rPr>
+        <w:t xml:space="preserve"> </w:t>
+      </w:r>
+      <w:r>
+        <w:rPr>
+          <w:rFonts w:asciiTheme="majorHAnsi" w:hAnsiTheme="majorHAnsi" w:cs="TimesNewRomanPSMT"/>
+          <w:sz w:val="20"/>
+          <w:szCs w:val="20"/>
+        </w:rPr>
+        <w:t>the time between ICMP packet transmissions, and to display the r</w:t>
+      </w:r>
+      <w:r>
+        <w:rPr>
+          <w:rFonts w:asciiTheme="majorHAnsi" w:hAnsiTheme="majorHAnsi" w:cs="TimesNewRomanPSMT"/>
+          <w:sz w:val="20"/>
+          <w:szCs w:val="20"/>
+        </w:rPr>
+        <w:t xml:space="preserve">esulting round trip times. Upon </w:t>
+      </w:r>
+      <w:r>
+        <w:rPr>
+          <w:rFonts w:asciiTheme="majorHAnsi" w:hAnsiTheme="majorHAnsi" w:cs="TimesNewRomanPSMT"/>
+          <w:sz w:val="20"/>
+          <w:szCs w:val="20"/>
+        </w:rPr>
+        <w:t xml:space="preserve">interrupting execution of </w:t>
+      </w:r>
+      <w:r>
+        <w:rPr>
+          <w:rFonts w:asciiTheme="majorHAnsi" w:hAnsiTheme="majorHAnsi" w:cs="Courier"/>
+          <w:sz w:val="20"/>
+          <w:szCs w:val="20"/>
+        </w:rPr>
+        <w:t>ping</w:t>
+      </w:r>
+      <w:r>
+        <w:rPr>
+          <w:rFonts w:asciiTheme="majorHAnsi" w:hAnsiTheme="majorHAnsi" w:cs="TimesNewRomanPSMT"/>
+          <w:sz w:val="20"/>
+          <w:szCs w:val="20"/>
+        </w:rPr>
+        <w:t>, the min, average and maximum RTT wil</w:t>
+      </w:r>
+      <w:r>
+        <w:rPr>
+          <w:rFonts w:asciiTheme="majorHAnsi" w:hAnsiTheme="majorHAnsi" w:cs="TimesNewRomanPSMT"/>
+          <w:sz w:val="20"/>
+          <w:szCs w:val="20"/>
+        </w:rPr>
+        <w:t xml:space="preserve">l also be displayed. Report the </w:t>
+      </w:r>
+      <w:r>
+        <w:rPr>
+          <w:rFonts w:asciiTheme="majorHAnsi" w:hAnsiTheme="majorHAnsi" w:cs="TimesNewRomanPSMT"/>
+          <w:sz w:val="20"/>
+          <w:szCs w:val="20"/>
+        </w:rPr>
+        <w:t>average (average over ten pings) round trip times for pings to the following domains:</w:t>
+      </w:r>
+    </w:p>
+    <w:p>
+      <w:pPr>
+        <w:autoSpaceDE w:val="0"/>
+        <w:autoSpaceDN w:val="0"/>
+        <w:adjustRightInd w:val="0"/>
+        <w:spacing w:after="0" w:line="240" w:lineRule="auto"/>
+        <w:rPr>
+          <w:rFonts w:asciiTheme="majorHAnsi" w:hAnsiTheme="majorHAnsi" w:cs="TimesNewRomanPSMT"/>
+          <w:sz w:val="20"/>
+          <w:szCs w:val="20"/>
+        </w:rPr>
+      </w:pPr>
+      <w:r>
+        <w:rPr>
+          <w:rFonts w:asciiTheme="majorHAnsi" w:hAnsiTheme="majorHAnsi" w:cs="TimesNewRomanPSMT"/>
+          <w:sz w:val="20"/>
+          <w:szCs w:val="20"/>
+        </w:rPr>
+        <w:t>i. cs.illinois.edu</w:t>
+      </w:r>
+    </w:p>
+    <w:p>
+      <w:pPr>
+        <w:autoSpaceDE w:val="0"/>
+        <w:autoSpaceDN w:val="0"/>
+        <w:adjustRightInd w:val="0"/>
+        <w:spacing w:after="0" w:line="240" w:lineRule="auto"/>
+        <w:rPr>
+          <w:rFonts w:asciiTheme="majorHAnsi" w:hAnsiTheme="majorHAnsi" w:cs="TimesNewRomanPSMT"/>
+          <w:sz w:val="20"/>
+          <w:szCs w:val="20"/>
+        </w:rPr>
+      </w:pPr>
+      <w:r>
+        <w:rPr>
+          <w:rFonts w:asciiTheme="majorHAnsi" w:hAnsiTheme="majorHAnsi" w:cs="TimesNewRomanPSMT"/>
+          <w:sz w:val="20"/>
+          <w:szCs w:val="20"/>
+        </w:rPr>
+        <w:lastRenderedPageBreak/>
         <w:t>ii. www.illinois.edu</w:t>
       </w:r>
     </w:p>
@@ -4379,7 +4648,7 @@
                 <w:bCs/>
                 <w:noProof/>
               </w:rPr>
-              <w:t>3</w:t>
+              <w:t>4</w:t>
             </w:r>
             <w:r>
               <w:rPr>
@@ -4424,7 +4693,7 @@
                 <w:bCs/>
                 <w:noProof/>
               </w:rPr>
-              <w:t>3</w:t>
+              <w:t>4</w:t>
             </w:r>
             <w:r>
               <w:rPr>
@@ -4615,6 +4884,92 @@
     </w:lvl>
   </w:abstractNum>
   <w:abstractNum w:abstractNumId="1">
+    <w:nsid w:val="0D4E2D44"/>
+    <w:multiLevelType w:val="hybridMultilevel"/>
+    <w:tmpl w:val="367A5368"/>
+    <w:lvl w:ilvl="0" w:tplc="04090019">
+      <w:start w:val="1"/>
+      <w:numFmt w:val="lowerLetter"/>
+      <w:lvlText w:val="%1."/>
+      <w:lvlJc w:val="left"/>
+      <w:pPr>
+        <w:ind w:left="720" w:hanging="360"/>
+      </w:pPr>
+    </w:lvl>
+    <w:lvl w:ilvl="1" w:tplc="04090019" w:tentative="1">
+      <w:start w:val="1"/>
+      <w:numFmt w:val="lowerLetter"/>
+      <w:lvlText w:val="%2."/>
+      <w:lvlJc w:val="left"/>
+      <w:pPr>
+        <w:ind w:left="1440" w:hanging="360"/>
+      </w:pPr>
+    </w:lvl>
+    <w:lvl w:ilvl="2" w:tplc="0409001B" w:tentative="1">
+      <w:start w:val="1"/>
+      <w:numFmt w:val="lowerRoman"/>
+      <w:lvlText w:val="%3."/>
+      <w:lvlJc w:val="right"/>
+      <w:pPr>
+        <w:ind w:left="2160" w:hanging="180"/>
+      </w:pPr>
+    </w:lvl>
+    <w:lvl w:ilvl="3" w:tplc="0409000F" w:tentative="1">
+      <w:start w:val="1"/>
+      <w:numFmt w:val="decimal"/>
+      <w:lvlText w:val="%4."/>
+      <w:lvlJc w:val="left"/>
+      <w:pPr>
+        <w:ind w:left="2880" w:hanging="360"/>
+      </w:pPr>
+    </w:lvl>
+    <w:lvl w:ilvl="4" w:tplc="04090019" w:tentative="1">
+      <w:start w:val="1"/>
+      <w:numFmt w:val="lowerLetter"/>
+      <w:lvlText w:val="%5."/>
+      <w:lvlJc w:val="left"/>
+      <w:pPr>
+        <w:ind w:left="3600" w:hanging="360"/>
+      </w:pPr>
+    </w:lvl>
+    <w:lvl w:ilvl="5" w:tplc="0409001B" w:tentative="1">
+      <w:start w:val="1"/>
+      <w:numFmt w:val="lowerRoman"/>
+      <w:lvlText w:val="%6."/>
+      <w:lvlJc w:val="right"/>
+      <w:pPr>
+        <w:ind w:left="4320" w:hanging="180"/>
+      </w:pPr>
+    </w:lvl>
+    <w:lvl w:ilvl="6" w:tplc="0409000F" w:tentative="1">
+      <w:start w:val="1"/>
+      <w:numFmt w:val="decimal"/>
+      <w:lvlText w:val="%7."/>
+      <w:lvlJc w:val="left"/>
+      <w:pPr>
+        <w:ind w:left="5040" w:hanging="360"/>
+      </w:pPr>
+    </w:lvl>
+    <w:lvl w:ilvl="7" w:tplc="04090019" w:tentative="1">
+      <w:start w:val="1"/>
+      <w:numFmt w:val="lowerLetter"/>
+      <w:lvlText w:val="%8."/>
+      <w:lvlJc w:val="left"/>
+      <w:pPr>
+        <w:ind w:left="5760" w:hanging="360"/>
+      </w:pPr>
+    </w:lvl>
+    <w:lvl w:ilvl="8" w:tplc="0409001B" w:tentative="1">
+      <w:start w:val="1"/>
+      <w:numFmt w:val="lowerRoman"/>
+      <w:lvlText w:val="%9."/>
+      <w:lvlJc w:val="right"/>
+      <w:pPr>
+        <w:ind w:left="6480" w:hanging="180"/>
+      </w:pPr>
+    </w:lvl>
+  </w:abstractNum>
+  <w:abstractNum w:abstractNumId="2">
     <w:nsid w:val="0FC070BF"/>
     <w:multiLevelType w:val="hybridMultilevel"/>
     <w:tmpl w:val="CD862FC4"/>
@@ -4700,7 +5055,7 @@
       </w:pPr>
     </w:lvl>
   </w:abstractNum>
-  <w:abstractNum w:abstractNumId="2">
+  <w:abstractNum w:abstractNumId="3">
     <w:nsid w:val="100A7B03"/>
     <w:multiLevelType w:val="hybridMultilevel"/>
     <w:tmpl w:val="5FAA6482"/>
@@ -4786,14 +5141,201 @@
       </w:pPr>
     </w:lvl>
   </w:abstractNum>
+  <w:abstractNum w:abstractNumId="4">
+    <w:nsid w:val="288A5FED"/>
+    <w:multiLevelType w:val="hybridMultilevel"/>
+    <w:tmpl w:val="0B541246"/>
+    <w:lvl w:ilvl="0" w:tplc="04090019">
+      <w:start w:val="1"/>
+      <w:numFmt w:val="lowerLetter"/>
+      <w:lvlText w:val="%1."/>
+      <w:lvlJc w:val="left"/>
+      <w:pPr>
+        <w:ind w:left="720" w:hanging="360"/>
+      </w:pPr>
+      <w:rPr>
+        <w:rFonts w:hint="default"/>
+      </w:rPr>
+    </w:lvl>
+    <w:lvl w:ilvl="1" w:tplc="04090019" w:tentative="1">
+      <w:start w:val="1"/>
+      <w:numFmt w:val="lowerLetter"/>
+      <w:lvlText w:val="%2."/>
+      <w:lvlJc w:val="left"/>
+      <w:pPr>
+        <w:ind w:left="1440" w:hanging="360"/>
+      </w:pPr>
+    </w:lvl>
+    <w:lvl w:ilvl="2" w:tplc="0409001B" w:tentative="1">
+      <w:start w:val="1"/>
+      <w:numFmt w:val="lowerRoman"/>
+      <w:lvlText w:val="%3."/>
+      <w:lvlJc w:val="right"/>
+      <w:pPr>
+        <w:ind w:left="2160" w:hanging="180"/>
+      </w:pPr>
+    </w:lvl>
+    <w:lvl w:ilvl="3" w:tplc="0409000F" w:tentative="1">
+      <w:start w:val="1"/>
+      <w:numFmt w:val="decimal"/>
+      <w:lvlText w:val="%4."/>
+      <w:lvlJc w:val="left"/>
+      <w:pPr>
+        <w:ind w:left="2880" w:hanging="360"/>
+      </w:pPr>
+    </w:lvl>
+    <w:lvl w:ilvl="4" w:tplc="04090019" w:tentative="1">
+      <w:start w:val="1"/>
+      <w:numFmt w:val="lowerLetter"/>
+      <w:lvlText w:val="%5."/>
+      <w:lvlJc w:val="left"/>
+      <w:pPr>
+        <w:ind w:left="3600" w:hanging="360"/>
+      </w:pPr>
+    </w:lvl>
+    <w:lvl w:ilvl="5" w:tplc="0409001B" w:tentative="1">
+      <w:start w:val="1"/>
+      <w:numFmt w:val="lowerRoman"/>
+      <w:lvlText w:val="%6."/>
+      <w:lvlJc w:val="right"/>
+      <w:pPr>
+        <w:ind w:left="4320" w:hanging="180"/>
+      </w:pPr>
+    </w:lvl>
+    <w:lvl w:ilvl="6" w:tplc="0409000F" w:tentative="1">
+      <w:start w:val="1"/>
+      <w:numFmt w:val="decimal"/>
+      <w:lvlText w:val="%7."/>
+      <w:lvlJc w:val="left"/>
+      <w:pPr>
+        <w:ind w:left="5040" w:hanging="360"/>
+      </w:pPr>
+    </w:lvl>
+    <w:lvl w:ilvl="7" w:tplc="04090019" w:tentative="1">
+      <w:start w:val="1"/>
+      <w:numFmt w:val="lowerLetter"/>
+      <w:lvlText w:val="%8."/>
+      <w:lvlJc w:val="left"/>
+      <w:pPr>
+        <w:ind w:left="5760" w:hanging="360"/>
+      </w:pPr>
+    </w:lvl>
+    <w:lvl w:ilvl="8" w:tplc="0409001B" w:tentative="1">
+      <w:start w:val="1"/>
+      <w:numFmt w:val="lowerRoman"/>
+      <w:lvlText w:val="%9."/>
+      <w:lvlJc w:val="right"/>
+      <w:pPr>
+        <w:ind w:left="6480" w:hanging="180"/>
+      </w:pPr>
+    </w:lvl>
+  </w:abstractNum>
+  <w:abstractNum w:abstractNumId="5">
+    <w:nsid w:val="2C18575C"/>
+    <w:multiLevelType w:val="hybridMultilevel"/>
+    <w:tmpl w:val="4F26BCE2"/>
+    <w:lvl w:ilvl="0" w:tplc="04090019">
+      <w:start w:val="1"/>
+      <w:numFmt w:val="lowerLetter"/>
+      <w:lvlText w:val="%1."/>
+      <w:lvlJc w:val="left"/>
+      <w:pPr>
+        <w:ind w:left="720" w:hanging="360"/>
+      </w:pPr>
+      <w:rPr>
+        <w:rFonts w:hint="default"/>
+      </w:rPr>
+    </w:lvl>
+    <w:lvl w:ilvl="1" w:tplc="04090019" w:tentative="1">
+      <w:start w:val="1"/>
+      <w:numFmt w:val="lowerLetter"/>
+      <w:lvlText w:val="%2."/>
+      <w:lvlJc w:val="left"/>
+      <w:pPr>
+        <w:ind w:left="1440" w:hanging="360"/>
+      </w:pPr>
+    </w:lvl>
+    <w:lvl w:ilvl="2" w:tplc="0409001B" w:tentative="1">
+      <w:start w:val="1"/>
+      <w:numFmt w:val="lowerRoman"/>
+      <w:lvlText w:val="%3."/>
+      <w:lvlJc w:val="right"/>
+      <w:pPr>
+        <w:ind w:left="2160" w:hanging="180"/>
+      </w:pPr>
+    </w:lvl>
+    <w:lvl w:ilvl="3" w:tplc="0409000F" w:tentative="1">
+      <w:start w:val="1"/>
+      <w:numFmt w:val="decimal"/>
+      <w:lvlText w:val="%4."/>
+      <w:lvlJc w:val="left"/>
+      <w:pPr>
+        <w:ind w:left="2880" w:hanging="360"/>
+      </w:pPr>
+    </w:lvl>
+    <w:lvl w:ilvl="4" w:tplc="04090019" w:tentative="1">
+      <w:start w:val="1"/>
+      <w:numFmt w:val="lowerLetter"/>
+      <w:lvlText w:val="%5."/>
+      <w:lvlJc w:val="left"/>
+      <w:pPr>
+        <w:ind w:left="3600" w:hanging="360"/>
+      </w:pPr>
+    </w:lvl>
+    <w:lvl w:ilvl="5" w:tplc="0409001B" w:tentative="1">
+      <w:start w:val="1"/>
+      <w:numFmt w:val="lowerRoman"/>
+      <w:lvlText w:val="%6."/>
+      <w:lvlJc w:val="right"/>
+      <w:pPr>
+        <w:ind w:left="4320" w:hanging="180"/>
+      </w:pPr>
+    </w:lvl>
+    <w:lvl w:ilvl="6" w:tplc="0409000F" w:tentative="1">
+      <w:start w:val="1"/>
+      <w:numFmt w:val="decimal"/>
+      <w:lvlText w:val="%7."/>
+      <w:lvlJc w:val="left"/>
+      <w:pPr>
+        <w:ind w:left="5040" w:hanging="360"/>
+      </w:pPr>
+    </w:lvl>
+    <w:lvl w:ilvl="7" w:tplc="04090019" w:tentative="1">
+      <w:start w:val="1"/>
+      <w:numFmt w:val="lowerLetter"/>
+      <w:lvlText w:val="%8."/>
+      <w:lvlJc w:val="left"/>
+      <w:pPr>
+        <w:ind w:left="5760" w:hanging="360"/>
+      </w:pPr>
+    </w:lvl>
+    <w:lvl w:ilvl="8" w:tplc="0409001B" w:tentative="1">
+      <w:start w:val="1"/>
+      <w:numFmt w:val="lowerRoman"/>
+      <w:lvlText w:val="%9."/>
+      <w:lvlJc w:val="right"/>
+      <w:pPr>
+        <w:ind w:left="6480" w:hanging="180"/>
+      </w:pPr>
+    </w:lvl>
+  </w:abstractNum>
   <w:num w:numId="1">
     <w:abstractNumId w:val="0"/>
   </w:num>
   <w:num w:numId="2">
+    <w:abstractNumId w:val="3"/>
+  </w:num>
+  <w:num w:numId="3">
     <w:abstractNumId w:val="2"/>
   </w:num>
-  <w:num w:numId="3">
+  <w:num w:numId="4">
     <w:abstractNumId w:val="1"/>
+  </w:num>
+  <w:num w:numId="5">
+    <w:abstractNumId w:val="5"/>
+  </w:num>
+  <w:num w:numId="6">
+    <w:abstractNumId w:val="4"/>
   </w:num>
 </w:numbering>
 </file>
@@ -5826,11 +6368,11 @@
           <c:showPercent val="0"/>
           <c:showBubbleSize val="0"/>
         </c:dLbls>
-        <c:axId val="116417664"/>
-        <c:axId val="116419200"/>
+        <c:axId val="116549888"/>
+        <c:axId val="116559872"/>
       </c:scatterChart>
       <c:valAx>
-        <c:axId val="116417664"/>
+        <c:axId val="116549888"/>
         <c:scaling>
           <c:orientation val="minMax"/>
           <c:max val="12"/>
@@ -5851,14 +6393,14 @@
         <c:spPr>
           <a:noFill/>
         </c:spPr>
-        <c:crossAx val="116419200"/>
+        <c:crossAx val="116559872"/>
         <c:crosses val="autoZero"/>
         <c:crossBetween val="midCat"/>
         <c:majorUnit val="1"/>
         <c:minorUnit val="1"/>
       </c:valAx>
       <c:valAx>
-        <c:axId val="116419200"/>
+        <c:axId val="116559872"/>
         <c:scaling>
           <c:orientation val="minMax"/>
           <c:max val="1.2"/>
@@ -5877,7 +6419,7 @@
         <c:majorTickMark val="none"/>
         <c:minorTickMark val="none"/>
         <c:tickLblPos val="nextTo"/>
-        <c:crossAx val="116417664"/>
+        <c:crossAx val="116549888"/>
         <c:crosses val="autoZero"/>
         <c:crossBetween val="midCat"/>
         <c:majorUnit val="1"/>
@@ -6156,11 +6698,11 @@
           <c:showPercent val="0"/>
           <c:showBubbleSize val="0"/>
         </c:dLbls>
-        <c:axId val="116700672"/>
-        <c:axId val="116702208"/>
+        <c:axId val="102616064"/>
+        <c:axId val="103691008"/>
       </c:scatterChart>
       <c:valAx>
-        <c:axId val="116700672"/>
+        <c:axId val="102616064"/>
         <c:scaling>
           <c:orientation val="minMax"/>
           <c:max val="12"/>
@@ -6179,14 +6721,14 @@
         <c:majorTickMark val="none"/>
         <c:minorTickMark val="none"/>
         <c:tickLblPos val="nextTo"/>
-        <c:crossAx val="116702208"/>
+        <c:crossAx val="103691008"/>
         <c:crosses val="autoZero"/>
         <c:crossBetween val="midCat"/>
         <c:majorUnit val="1"/>
         <c:minorUnit val="0.5"/>
       </c:valAx>
       <c:valAx>
-        <c:axId val="116702208"/>
+        <c:axId val="103691008"/>
         <c:scaling>
           <c:orientation val="minMax"/>
           <c:max val="1.2"/>
@@ -6205,7 +6747,7 @@
         <c:majorTickMark val="none"/>
         <c:minorTickMark val="none"/>
         <c:tickLblPos val="nextTo"/>
-        <c:crossAx val="116700672"/>
+        <c:crossAx val="102616064"/>
         <c:crosses val="autoZero"/>
         <c:crossBetween val="midCat"/>
         <c:majorUnit val="1"/>
@@ -6619,11 +7161,11 @@
           <c:showPercent val="0"/>
           <c:showBubbleSize val="0"/>
         </c:dLbls>
-        <c:axId val="116718976"/>
-        <c:axId val="116794496"/>
+        <c:axId val="111158400"/>
+        <c:axId val="111159936"/>
       </c:scatterChart>
       <c:valAx>
-        <c:axId val="116718976"/>
+        <c:axId val="111158400"/>
         <c:scaling>
           <c:orientation val="minMax"/>
           <c:max val="12"/>
@@ -6642,14 +7184,14 @@
         <c:majorTickMark val="none"/>
         <c:minorTickMark val="none"/>
         <c:tickLblPos val="nextTo"/>
-        <c:crossAx val="116794496"/>
+        <c:crossAx val="111159936"/>
         <c:crosses val="autoZero"/>
         <c:crossBetween val="midCat"/>
         <c:majorUnit val="1"/>
         <c:minorUnit val="0.5"/>
       </c:valAx>
       <c:valAx>
-        <c:axId val="116794496"/>
+        <c:axId val="111159936"/>
         <c:scaling>
           <c:orientation val="minMax"/>
           <c:max val="1.2"/>
@@ -6668,7 +7210,7 @@
         <c:majorTickMark val="none"/>
         <c:minorTickMark val="none"/>
         <c:tickLblPos val="nextTo"/>
-        <c:crossAx val="116718976"/>
+        <c:crossAx val="111158400"/>
         <c:crosses val="autoZero"/>
         <c:crossBetween val="midCat"/>
         <c:majorUnit val="1"/>
@@ -7154,11 +7696,11 @@
           <c:showPercent val="0"/>
           <c:showBubbleSize val="0"/>
         </c:dLbls>
-        <c:axId val="116810496"/>
-        <c:axId val="116812032"/>
+        <c:axId val="111589632"/>
+        <c:axId val="111935488"/>
       </c:scatterChart>
       <c:valAx>
-        <c:axId val="116810496"/>
+        <c:axId val="111589632"/>
         <c:scaling>
           <c:orientation val="minMax"/>
           <c:max val="15"/>
@@ -7177,14 +7719,14 @@
         <c:majorTickMark val="none"/>
         <c:minorTickMark val="none"/>
         <c:tickLblPos val="nextTo"/>
-        <c:crossAx val="116812032"/>
+        <c:crossAx val="111935488"/>
         <c:crosses val="autoZero"/>
         <c:crossBetween val="midCat"/>
         <c:majorUnit val="1"/>
         <c:minorUnit val="0.5"/>
       </c:valAx>
       <c:valAx>
-        <c:axId val="116812032"/>
+        <c:axId val="111935488"/>
         <c:scaling>
           <c:orientation val="minMax"/>
           <c:max val="1.2"/>
@@ -7203,7 +7745,7 @@
         <c:majorTickMark val="none"/>
         <c:minorTickMark val="none"/>
         <c:tickLblPos val="nextTo"/>
-        <c:crossAx val="116810496"/>
+        <c:crossAx val="111589632"/>
         <c:crosses val="autoZero"/>
         <c:crossBetween val="midCat"/>
         <c:majorUnit val="1"/>
@@ -7227,6 +7769,542 @@
     <c:autoUpdate val="0"/>
   </c:externalData>
 </c:chartSpace>
+</file>
+
+<file path=word/glossary/document.xml><?xml version="1.0" encoding="utf-8"?>
+<w:glossaryDocument xmlns:wpc="http://schemas.microsoft.com/office/word/2010/wordprocessingCanvas" xmlns:mc="http://schemas.openxmlformats.org/markup-compatibility/2006" xmlns:o="urn:schemas-microsoft-com:office:office" xmlns:r="http://schemas.openxmlformats.org/officeDocument/2006/relationships" xmlns:m="http://schemas.openxmlformats.org/officeDocument/2006/math" xmlns:v="urn:schemas-microsoft-com:vml" xmlns:wp14="http://schemas.microsoft.com/office/word/2010/wordprocessingDrawing" xmlns:wp="http://schemas.openxmlformats.org/drawingml/2006/wordprocessingDrawing" xmlns:w10="urn:schemas-microsoft-com:office:word" xmlns:w="http://schemas.openxmlformats.org/wordprocessingml/2006/main" xmlns:w14="http://schemas.microsoft.com/office/word/2010/wordml" xmlns:wpg="http://schemas.microsoft.com/office/word/2010/wordprocessingGroup" xmlns:wpi="http://schemas.microsoft.com/office/word/2010/wordprocessingInk" xmlns:wne="http://schemas.microsoft.com/office/word/2006/wordml" xmlns:wps="http://schemas.microsoft.com/office/word/2010/wordprocessingShape" mc:Ignorable="w14 wp14"/>
+</file>
+
+<file path=word/glossary/fontTable.xml><?xml version="1.0" encoding="utf-8"?>
+<w:fonts xmlns:mc="http://schemas.openxmlformats.org/markup-compatibility/2006" xmlns:r="http://schemas.openxmlformats.org/officeDocument/2006/relationships" xmlns:w="http://schemas.openxmlformats.org/wordprocessingml/2006/main" xmlns:w14="http://schemas.microsoft.com/office/word/2010/wordml" mc:Ignorable="w14">
+  <w:font w:name="Times New Roman">
+    <w:panose1 w:val="02020603050405020304"/>
+    <w:charset w:val="00"/>
+    <w:family w:val="roman"/>
+    <w:pitch w:val="variable"/>
+    <w:sig w:usb0="E0002EFF" w:usb1="C0007843" w:usb2="00000009" w:usb3="00000000" w:csb0="000001FF" w:csb1="00000000"/>
+  </w:font>
+  <w:font w:name="Calibri">
+    <w:panose1 w:val="020F0502020204030204"/>
+    <w:charset w:val="00"/>
+    <w:family w:val="swiss"/>
+    <w:pitch w:val="variable"/>
+    <w:sig w:usb0="E00002FF" w:usb1="4000ACFF" w:usb2="00000001" w:usb3="00000000" w:csb0="0000019F" w:csb1="00000000"/>
+  </w:font>
+  <w:font w:name="SimSun">
+    <w:altName w:val="宋体"/>
+    <w:panose1 w:val="02010600030101010101"/>
+    <w:charset w:val="86"/>
+    <w:family w:val="auto"/>
+    <w:pitch w:val="variable"/>
+    <w:sig w:usb0="00000003" w:usb1="288F0000" w:usb2="00000016" w:usb3="00000000" w:csb0="00040001" w:csb1="00000000"/>
+  </w:font>
+  <w:font w:name="Cambria">
+    <w:panose1 w:val="02040503050406030204"/>
+    <w:charset w:val="00"/>
+    <w:family w:val="roman"/>
+    <w:pitch w:val="variable"/>
+    <w:sig w:usb0="E00002FF" w:usb1="400004FF" w:usb2="00000000" w:usb3="00000000" w:csb0="0000019F" w:csb1="00000000"/>
+  </w:font>
+  <w:font w:name="Tahoma">
+    <w:panose1 w:val="020B0604030504040204"/>
+    <w:charset w:val="00"/>
+    <w:family w:val="swiss"/>
+    <w:pitch w:val="variable"/>
+    <w:sig w:usb0="E1002EFF" w:usb1="C000605B" w:usb2="00000029" w:usb3="00000000" w:csb0="000101FF" w:csb1="00000000"/>
+  </w:font>
+  <w:font w:name="TimesNewRomanPSMT">
+    <w:panose1 w:val="00000000000000000000"/>
+    <w:charset w:val="00"/>
+    <w:family w:val="swiss"/>
+    <w:notTrueType/>
+    <w:pitch w:val="default"/>
+    <w:sig w:usb0="00000003" w:usb1="00000000" w:usb2="00000000" w:usb3="00000000" w:csb0="00000001" w:csb1="00000000"/>
+  </w:font>
+  <w:font w:name="SymbolMT">
+    <w:panose1 w:val="00000000000000000000"/>
+    <w:charset w:val="00"/>
+    <w:family w:val="swiss"/>
+    <w:notTrueType/>
+    <w:pitch w:val="default"/>
+    <w:sig w:usb0="00000003" w:usb1="00000000" w:usb2="00000000" w:usb3="00000000" w:csb0="00000001" w:csb1="00000000"/>
+  </w:font>
+  <w:font w:name="Cambria Math">
+    <w:panose1 w:val="02040503050406030204"/>
+    <w:charset w:val="00"/>
+    <w:family w:val="roman"/>
+    <w:pitch w:val="variable"/>
+    <w:sig w:usb0="E00002FF" w:usb1="420024FF" w:usb2="00000000" w:usb3="00000000" w:csb0="0000019F" w:csb1="00000000"/>
+  </w:font>
+  <w:font w:name="TimesNewRomanPS-BoldMT">
+    <w:panose1 w:val="00000000000000000000"/>
+    <w:charset w:val="00"/>
+    <w:family w:val="swiss"/>
+    <w:notTrueType/>
+    <w:pitch w:val="default"/>
+    <w:sig w:usb0="00000003" w:usb1="00000000" w:usb2="00000000" w:usb3="00000000" w:csb0="00000001" w:csb1="00000000"/>
+  </w:font>
+  <w:font w:name="TimesNewRomanPS-ItalicMT">
+    <w:panose1 w:val="00000000000000000000"/>
+    <w:charset w:val="00"/>
+    <w:family w:val="swiss"/>
+    <w:notTrueType/>
+    <w:pitch w:val="default"/>
+    <w:sig w:usb0="00000003" w:usb1="00000000" w:usb2="00000000" w:usb3="00000000" w:csb0="00000001" w:csb1="00000000"/>
+  </w:font>
+  <w:font w:name="Courier">
+    <w:panose1 w:val="02070409020205020404"/>
+    <w:charset w:val="00"/>
+    <w:family w:val="modern"/>
+    <w:notTrueType/>
+    <w:pitch w:val="fixed"/>
+    <w:sig w:usb0="00000003" w:usb1="00000000" w:usb2="00000000" w:usb3="00000000" w:csb0="00000001" w:csb1="00000000"/>
+  </w:font>
+</w:fonts>
+</file>
+
+<file path=word/glossary/settings.xml><?xml version="1.0" encoding="utf-8"?>
+<w:settings xmlns:mc="http://schemas.openxmlformats.org/markup-compatibility/2006" xmlns:o="urn:schemas-microsoft-com:office:office" xmlns:r="http://schemas.openxmlformats.org/officeDocument/2006/relationships" xmlns:m="http://schemas.openxmlformats.org/officeDocument/2006/math" xmlns:v="urn:schemas-microsoft-com:vml" xmlns:w10="urn:schemas-microsoft-com:office:word" xmlns:w="http://schemas.openxmlformats.org/wordprocessingml/2006/main" xmlns:w14="http://schemas.microsoft.com/office/word/2010/wordml" xmlns:sl="http://schemas.openxmlformats.org/schemaLibrary/2006/main" mc:Ignorable="w14">
+  <w:view w:val="normal"/>
+  <w:defaultTabStop w:val="720"/>
+  <w:characterSpacingControl w:val="doNotCompress"/>
+  <w:compat>
+    <w:useFELayout/>
+    <w:compatSetting w:name="compatibilityMode" w:uri="http://schemas.microsoft.com/office/word" w:val="14"/>
+    <w:compatSetting w:name="overrideTableStyleFontSizeAndJustification" w:uri="http://schemas.microsoft.com/office/word" w:val="1"/>
+    <w:compatSetting w:name="enableOpenTypeFeatures" w:uri="http://schemas.microsoft.com/office/word" w:val="1"/>
+    <w:compatSetting w:name="doNotFlipMirrorIndents" w:uri="http://schemas.microsoft.com/office/word" w:val="1"/>
+  </w:compat>
+  <w:rsids>
+    <w:rsidRoot w:val="00103B70"/>
+    <w:rsid w:val="00103B70"/>
+    <w:rsid w:val="00A579E9"/>
+  </w:rsids>
+  <m:mathPr>
+    <m:mathFont m:val="Cambria Math"/>
+    <m:brkBin m:val="before"/>
+    <m:brkBinSub m:val="--"/>
+    <m:smallFrac m:val="0"/>
+    <m:dispDef/>
+    <m:lMargin m:val="0"/>
+    <m:rMargin m:val="0"/>
+    <m:defJc m:val="centerGroup"/>
+    <m:wrapIndent m:val="1440"/>
+    <m:intLim m:val="subSup"/>
+    <m:naryLim m:val="undOvr"/>
+  </m:mathPr>
+  <w:themeFontLang w:val="en-US" w:eastAsia="zh-CN"/>
+  <w:clrSchemeMapping w:bg1="light1" w:t1="dark1" w:bg2="light2" w:t2="dark2" w:accent1="accent1" w:accent2="accent2" w:accent3="accent3" w:accent4="accent4" w:accent5="accent5" w:accent6="accent6" w:hyperlink="hyperlink" w:followedHyperlink="followedHyperlink"/>
+  <w:decimalSymbol w:val="."/>
+  <w:listSeparator w:val=","/>
+</w:settings>
+</file>
+
+<file path=word/glossary/styles.xml><?xml version="1.0" encoding="utf-8"?>
+<w:styles xmlns:mc="http://schemas.openxmlformats.org/markup-compatibility/2006" xmlns:r="http://schemas.openxmlformats.org/officeDocument/2006/relationships" xmlns:w="http://schemas.openxmlformats.org/wordprocessingml/2006/main" xmlns:w14="http://schemas.microsoft.com/office/word/2010/wordml" mc:Ignorable="w14">
+  <w:docDefaults>
+    <w:rPrDefault>
+      <w:rPr>
+        <w:rFonts w:asciiTheme="minorHAnsi" w:eastAsiaTheme="minorEastAsia" w:hAnsiTheme="minorHAnsi" w:cstheme="minorBidi"/>
+        <w:sz w:val="22"/>
+        <w:szCs w:val="22"/>
+        <w:lang w:val="en-US" w:eastAsia="zh-CN" w:bidi="ar-SA"/>
+      </w:rPr>
+    </w:rPrDefault>
+    <w:pPrDefault>
+      <w:pPr>
+        <w:spacing w:after="200" w:line="276" w:lineRule="auto"/>
+      </w:pPr>
+    </w:pPrDefault>
+  </w:docDefaults>
+  <w:latentStyles w:defLockedState="0" w:defUIPriority="99" w:defSemiHidden="1" w:defUnhideWhenUsed="1" w:defQFormat="0" w:count="267">
+    <w:lsdException w:name="Normal" w:semiHidden="0" w:uiPriority="0" w:unhideWhenUsed="0" w:qFormat="1"/>
+    <w:lsdException w:name="heading 1" w:semiHidden="0" w:uiPriority="9" w:unhideWhenUsed="0" w:qFormat="1"/>
+    <w:lsdException w:name="heading 2" w:uiPriority="9" w:qFormat="1"/>
+    <w:lsdException w:name="heading 3" w:uiPriority="9" w:qFormat="1"/>
+    <w:lsdException w:name="heading 4" w:uiPriority="9" w:qFormat="1"/>
+    <w:lsdException w:name="heading 5" w:uiPriority="9" w:qFormat="1"/>
+    <w:lsdException w:name="heading 6" w:uiPriority="9" w:qFormat="1"/>
+    <w:lsdException w:name="heading 7" w:uiPriority="9" w:qFormat="1"/>
+    <w:lsdException w:name="heading 8" w:uiPriority="9" w:qFormat="1"/>
+    <w:lsdException w:name="heading 9" w:uiPriority="9" w:qFormat="1"/>
+    <w:lsdException w:name="toc 1" w:uiPriority="39"/>
+    <w:lsdException w:name="toc 2" w:uiPriority="39"/>
+    <w:lsdException w:name="toc 3" w:uiPriority="39"/>
+    <w:lsdException w:name="toc 4" w:uiPriority="39"/>
+    <w:lsdException w:name="toc 5" w:uiPriority="39"/>
+    <w:lsdException w:name="toc 6" w:uiPriority="39"/>
+    <w:lsdException w:name="toc 7" w:uiPriority="39"/>
+    <w:lsdException w:name="toc 8" w:uiPriority="39"/>
+    <w:lsdException w:name="toc 9" w:uiPriority="39"/>
+    <w:lsdException w:name="caption" w:uiPriority="35" w:qFormat="1"/>
+    <w:lsdException w:name="Title" w:semiHidden="0" w:uiPriority="10" w:unhideWhenUsed="0" w:qFormat="1"/>
+    <w:lsdException w:name="Default Paragraph Font" w:uiPriority="1"/>
+    <w:lsdException w:name="Subtitle" w:semiHidden="0" w:uiPriority="11" w:unhideWhenUsed="0" w:qFormat="1"/>
+    <w:lsdException w:name="Strong" w:semiHidden="0" w:uiPriority="22" w:unhideWhenUsed="0" w:qFormat="1"/>
+    <w:lsdException w:name="Emphasis" w:semiHidden="0" w:uiPriority="20" w:unhideWhenUsed="0" w:qFormat="1"/>
+    <w:lsdException w:name="Table Grid" w:semiHidden="0" w:uiPriority="59" w:unhideWhenUsed="0"/>
+    <w:lsdException w:name="Placeholder Text" w:unhideWhenUsed="0"/>
+    <w:lsdException w:name="No Spacing" w:semiHidden="0" w:uiPriority="1" w:unhideWhenUsed="0" w:qFormat="1"/>
+    <w:lsdException w:name="Light Shading" w:semiHidden="0" w:uiPriority="60" w:unhideWhenUsed="0"/>
+    <w:lsdException w:name="Light List" w:semiHidden="0" w:uiPriority="61" w:unhideWhenUsed="0"/>
+    <w:lsdException w:name="Light Grid" w:semiHidden="0" w:uiPriority="62" w:unhideWhenUsed="0"/>
+    <w:lsdException w:name="Medium Shading 1" w:semiHidden="0" w:uiPriority="63" w:unhideWhenUsed="0"/>
+    <w:lsdException w:name="Medium Shading 2" w:semiHidden="0" w:uiPriority="64" w:unhideWhenUsed="0"/>
+    <w:lsdException w:name="Medium List 1" w:semiHidden="0" w:uiPriority="65" w:unhideWhenUsed="0"/>
+    <w:lsdException w:name="Medium List 2" w:semiHidden="0" w:uiPriority="66" w:unhideWhenUsed="0"/>
+    <w:lsdException w:name="Medium Grid 1" w:semiHidden="0" w:uiPriority="67" w:unhideWhenUsed="0"/>
+    <w:lsdException w:name="Medium Grid 2" w:semiHidden="0" w:uiPriority="68" w:unhideWhenUsed="0"/>
+    <w:lsdException w:name="Medium Grid 3" w:semiHidden="0" w:uiPriority="69" w:unhideWhenUsed="0"/>
+    <w:lsdException w:name="Dark List" w:semiHidden="0" w:uiPriority="70" w:unhideWhenUsed="0"/>
+    <w:lsdException w:name="Colorful Shading" w:semiHidden="0" w:uiPriority="71" w:unhideWhenUsed="0"/>
+    <w:lsdException w:name="Colorful List" w:semiHidden="0" w:uiPriority="72" w:unhideWhenUsed="0"/>
+    <w:lsdException w:name="Colorful Grid" w:semiHidden="0" w:uiPriority="73" w:unhideWhenUsed="0"/>
+    <w:lsdException w:name="Light Shading Accent 1" w:semiHidden="0" w:uiPriority="60" w:unhideWhenUsed="0"/>
+    <w:lsdException w:name="Light List Accent 1" w:semiHidden="0" w:uiPriority="61" w:unhideWhenUsed="0"/>
+    <w:lsdException w:name="Light Grid Accent 1" w:semiHidden="0" w:uiPriority="62" w:unhideWhenUsed="0"/>
+    <w:lsdException w:name="Medium Shading 1 Accent 1" w:semiHidden="0" w:uiPriority="63" w:unhideWhenUsed="0"/>
+    <w:lsdException w:name="Medium Shading 2 Accent 1" w:semiHidden="0" w:uiPriority="64" w:unhideWhenUsed="0"/>
+    <w:lsdException w:name="Medium List 1 Accent 1" w:semiHidden="0" w:uiPriority="65" w:unhideWhenUsed="0"/>
+    <w:lsdException w:name="Revision" w:unhideWhenUsed="0"/>
+    <w:lsdException w:name="List Paragraph" w:semiHidden="0" w:uiPriority="34" w:unhideWhenUsed="0" w:qFormat="1"/>
+    <w:lsdException w:name="Quote" w:semiHidden="0" w:uiPriority="29" w:unhideWhenUsed="0" w:qFormat="1"/>
+    <w:lsdException w:name="Intense Quote" w:semiHidden="0" w:uiPriority="30" w:unhideWhenUsed="0" w:qFormat="1"/>
+    <w:lsdException w:name="Medium List 2 Accent 1" w:semiHidden="0" w:uiPriority="66" w:unhideWhenUsed="0"/>
+    <w:lsdException w:name="Medium Grid 1 Accent 1" w:semiHidden="0" w:uiPriority="67" w:unhideWhenUsed="0"/>
+    <w:lsdException w:name="Medium Grid 2 Accent 1" w:semiHidden="0" w:uiPriority="68" w:unhideWhenUsed="0"/>
+    <w:lsdException w:name="Medium Grid 3 Accent 1" w:semiHidden="0" w:uiPriority="69" w:unhideWhenUsed="0"/>
+    <w:lsdException w:name="Dark List Accent 1" w:semiHidden="0" w:uiPriority="70" w:unhideWhenUsed="0"/>
+    <w:lsdException w:name="Colorful Shading Accent 1" w:semiHidden="0" w:uiPriority="71" w:unhideWhenUsed="0"/>
+    <w:lsdException w:name="Colorful List Accent 1" w:semiHidden="0" w:uiPriority="72" w:unhideWhenUsed="0"/>
+    <w:lsdException w:name="Colorful Grid Accent 1" w:semiHidden="0" w:uiPriority="73" w:unhideWhenUsed="0"/>
+    <w:lsdException w:name="Light Shading Accent 2" w:semiHidden="0" w:uiPriority="60" w:unhideWhenUsed="0"/>
+    <w:lsdException w:name="Light List Accent 2" w:semiHidden="0" w:uiPriority="61" w:unhideWhenUsed="0"/>
+    <w:lsdException w:name="Light Grid Accent 2" w:semiHidden="0" w:uiPriority="62" w:unhideWhenUsed="0"/>
+    <w:lsdException w:name="Medium Shading 1 Accent 2" w:semiHidden="0" w:uiPriority="63" w:unhideWhenUsed="0"/>
+    <w:lsdException w:name="Medium Shading 2 Accent 2" w:semiHidden="0" w:uiPriority="64" w:unhideWhenUsed="0"/>
+    <w:lsdException w:name="Medium List 1 Accent 2" w:semiHidden="0" w:uiPriority="65" w:unhideWhenUsed="0"/>
+    <w:lsdException w:name="Medium List 2 Accent 2" w:semiHidden="0" w:uiPriority="66" w:unhideWhenUsed="0"/>
+    <w:lsdException w:name="Medium Grid 1 Accent 2" w:semiHidden="0" w:uiPriority="67" w:unhideWhenUsed="0"/>
+    <w:lsdException w:name="Medium Grid 2 Accent 2" w:semiHidden="0" w:uiPriority="68" w:unhideWhenUsed="0"/>
+    <w:lsdException w:name="Medium Grid 3 Accent 2" w:semiHidden="0" w:uiPriority="69" w:unhideWhenUsed="0"/>
+    <w:lsdException w:name="Dark List Accent 2" w:semiHidden="0" w:uiPriority="70" w:unhideWhenUsed="0"/>
+    <w:lsdException w:name="Colorful Shading Accent 2" w:semiHidden="0" w:uiPriority="71" w:unhideWhenUsed="0"/>
+    <w:lsdException w:name="Colorful List Accent 2" w:semiHidden="0" w:uiPriority="72" w:unhideWhenUsed="0"/>
+    <w:lsdException w:name="Colorful Grid Accent 2" w:semiHidden="0" w:uiPriority="73" w:unhideWhenUsed="0"/>
+    <w:lsdException w:name="Light Shading Accent 3" w:semiHidden="0" w:uiPriority="60" w:unhideWhenUsed="0"/>
+    <w:lsdException w:name="Light List Accent 3" w:semiHidden="0" w:uiPriority="61" w:unhideWhenUsed="0"/>
+    <w:lsdException w:name="Light Grid Accent 3" w:semiHidden="0" w:uiPriority="62" w:unhideWhenUsed="0"/>
+    <w:lsdException w:name="Medium Shading 1 Accent 3" w:semiHidden="0" w:uiPriority="63" w:unhideWhenUsed="0"/>
+    <w:lsdException w:name="Medium Shading 2 Accent 3" w:semiHidden="0" w:uiPriority="64" w:unhideWhenUsed="0"/>
+    <w:lsdException w:name="Medium List 1 Accent 3" w:semiHidden="0" w:uiPriority="65" w:unhideWhenUsed="0"/>
+    <w:lsdException w:name="Medium List 2 Accent 3" w:semiHidden="0" w:uiPriority="66" w:unhideWhenUsed="0"/>
+    <w:lsdException w:name="Medium Grid 1 Accent 3" w:semiHidden="0" w:uiPriority="67" w:unhideWhenUsed="0"/>
+    <w:lsdException w:name="Medium Grid 2 Accent 3" w:semiHidden="0" w:uiPriority="68" w:unhideWhenUsed="0"/>
+    <w:lsdException w:name="Medium Grid 3 Accent 3" w:semiHidden="0" w:uiPriority="69" w:unhideWhenUsed="0"/>
+    <w:lsdException w:name="Dark List Accent 3" w:semiHidden="0" w:uiPriority="70" w:unhideWhenUsed="0"/>
+    <w:lsdException w:name="Colorful Shading Accent 3" w:semiHidden="0" w:uiPriority="71" w:unhideWhenUsed="0"/>
+    <w:lsdException w:name="Colorful List Accent 3" w:semiHidden="0" w:uiPriority="72" w:unhideWhenUsed="0"/>
+    <w:lsdException w:name="Colorful Grid Accent 3" w:semiHidden="0" w:uiPriority="73" w:unhideWhenUsed="0"/>
+    <w:lsdException w:name="Light Shading Accent 4" w:semiHidden="0" w:uiPriority="60" w:unhideWhenUsed="0"/>
+    <w:lsdException w:name="Light List Accent 4" w:semiHidden="0" w:uiPriority="61" w:unhideWhenUsed="0"/>
+    <w:lsdException w:name="Light Grid Accent 4" w:semiHidden="0" w:uiPriority="62" w:unhideWhenUsed="0"/>
+    <w:lsdException w:name="Medium Shading 1 Accent 4" w:semiHidden="0" w:uiPriority="63" w:unhideWhenUsed="0"/>
+    <w:lsdException w:name="Medium Shading 2 Accent 4" w:semiHidden="0" w:uiPriority="64" w:unhideWhenUsed="0"/>
+    <w:lsdException w:name="Medium List 1 Accent 4" w:semiHidden="0" w:uiPriority="65" w:unhideWhenUsed="0"/>
+    <w:lsdException w:name="Medium List 2 Accent 4" w:semiHidden="0" w:uiPriority="66" w:unhideWhenUsed="0"/>
+    <w:lsdException w:name="Medium Grid 1 Accent 4" w:semiHidden="0" w:uiPriority="67" w:unhideWhenUsed="0"/>
+    <w:lsdException w:name="Medium Grid 2 Accent 4" w:semiHidden="0" w:uiPriority="68" w:unhideWhenUsed="0"/>
+    <w:lsdException w:name="Medium Grid 3 Accent 4" w:semiHidden="0" w:uiPriority="69" w:unhideWhenUsed="0"/>
+    <w:lsdException w:name="Dark List Accent 4" w:semiHidden="0" w:uiPriority="70" w:unhideWhenUsed="0"/>
+    <w:lsdException w:name="Colorful Shading Accent 4" w:semiHidden="0" w:uiPriority="71" w:unhideWhenUsed="0"/>
+    <w:lsdException w:name="Colorful List Accent 4" w:semiHidden="0" w:uiPriority="72" w:unhideWhenUsed="0"/>
+    <w:lsdException w:name="Colorful Grid Accent 4" w:semiHidden="0" w:uiPriority="73" w:unhideWhenUsed="0"/>
+    <w:lsdException w:name="Light Shading Accent 5" w:semiHidden="0" w:uiPriority="60" w:unhideWhenUsed="0"/>
+    <w:lsdException w:name="Light List Accent 5" w:semiHidden="0" w:uiPriority="61" w:unhideWhenUsed="0"/>
+    <w:lsdException w:name="Light Grid Accent 5" w:semiHidden="0" w:uiPriority="62" w:unhideWhenUsed="0"/>
+    <w:lsdException w:name="Medium Shading 1 Accent 5" w:semiHidden="0" w:uiPriority="63" w:unhideWhenUsed="0"/>
+    <w:lsdException w:name="Medium Shading 2 Accent 5" w:semiHidden="0" w:uiPriority="64" w:unhideWhenUsed="0"/>
+    <w:lsdException w:name="Medium List 1 Accent 5" w:semiHidden="0" w:uiPriority="65" w:unhideWhenUsed="0"/>
+    <w:lsdException w:name="Medium List 2 Accent 5" w:semiHidden="0" w:uiPriority="66" w:unhideWhenUsed="0"/>
+    <w:lsdException w:name="Medium Grid 1 Accent 5" w:semiHidden="0" w:uiPriority="67" w:unhideWhenUsed="0"/>
+    <w:lsdException w:name="Medium Grid 2 Accent 5" w:semiHidden="0" w:uiPriority="68" w:unhideWhenUsed="0"/>
+    <w:lsdException w:name="Medium Grid 3 Accent 5" w:semiHidden="0" w:uiPriority="69" w:unhideWhenUsed="0"/>
+    <w:lsdException w:name="Dark List Accent 5" w:semiHidden="0" w:uiPriority="70" w:unhideWhenUsed="0"/>
+    <w:lsdException w:name="Colorful Shading Accent 5" w:semiHidden="0" w:uiPriority="71" w:unhideWhenUsed="0"/>
+    <w:lsdException w:name="Colorful List Accent 5" w:semiHidden="0" w:uiPriority="72" w:unhideWhenUsed="0"/>
+    <w:lsdException w:name="Colorful Grid Accent 5" w:semiHidden="0" w:uiPriority="73" w:unhideWhenUsed="0"/>
+    <w:lsdException w:name="Light Shading Accent 6" w:semiHidden="0" w:uiPriority="60" w:unhideWhenUsed="0"/>
+    <w:lsdException w:name="Light List Accent 6" w:semiHidden="0" w:uiPriority="61" w:unhideWhenUsed="0"/>
+    <w:lsdException w:name="Light Grid Accent 6" w:semiHidden="0" w:uiPriority="62" w:unhideWhenUsed="0"/>
+    <w:lsdException w:name="Medium Shading 1 Accent 6" w:semiHidden="0" w:uiPriority="63" w:unhideWhenUsed="0"/>
+    <w:lsdException w:name="Medium Shading 2 Accent 6" w:semiHidden="0" w:uiPriority="64" w:unhideWhenUsed="0"/>
+    <w:lsdException w:name="Medium List 1 Accent 6" w:semiHidden="0" w:uiPriority="65" w:unhideWhenUsed="0"/>
+    <w:lsdException w:name="Medium List 2 Accent 6" w:semiHidden="0" w:uiPriority="66" w:unhideWhenUsed="0"/>
+    <w:lsdException w:name="Medium Grid 1 Accent 6" w:semiHidden="0" w:uiPriority="67" w:unhideWhenUsed="0"/>
+    <w:lsdException w:name="Medium Grid 2 Accent 6" w:semiHidden="0" w:uiPriority="68" w:unhideWhenUsed="0"/>
+    <w:lsdException w:name="Medium Grid 3 Accent 6" w:semiHidden="0" w:uiPriority="69" w:unhideWhenUsed="0"/>
+    <w:lsdException w:name="Dark List Accent 6" w:semiHidden="0" w:uiPriority="70" w:unhideWhenUsed="0"/>
+    <w:lsdException w:name="Colorful Shading Accent 6" w:semiHidden="0" w:uiPriority="71" w:unhideWhenUsed="0"/>
+    <w:lsdException w:name="Colorful List Accent 6" w:semiHidden="0" w:uiPriority="72" w:unhideWhenUsed="0"/>
+    <w:lsdException w:name="Colorful Grid Accent 6" w:semiHidden="0" w:uiPriority="73" w:unhideWhenUsed="0"/>
+    <w:lsdException w:name="Subtle Emphasis" w:semiHidden="0" w:uiPriority="19" w:unhideWhenUsed="0" w:qFormat="1"/>
+    <w:lsdException w:name="Intense Emphasis" w:semiHidden="0" w:uiPriority="21" w:unhideWhenUsed="0" w:qFormat="1"/>
+    <w:lsdException w:name="Subtle Reference" w:semiHidden="0" w:uiPriority="31" w:unhideWhenUsed="0" w:qFormat="1"/>
+    <w:lsdException w:name="Intense Reference" w:semiHidden="0" w:uiPriority="32" w:unhideWhenUsed="0" w:qFormat="1"/>
+    <w:lsdException w:name="Book Title" w:semiHidden="0" w:uiPriority="33" w:unhideWhenUsed="0" w:qFormat="1"/>
+    <w:lsdException w:name="Bibliography" w:uiPriority="37"/>
+    <w:lsdException w:name="TOC Heading" w:uiPriority="39" w:qFormat="1"/>
+  </w:latentStyles>
+  <w:style w:type="paragraph" w:default="1" w:styleId="Normal">
+    <w:name w:val="Normal"/>
+    <w:qFormat/>
+  </w:style>
+  <w:style w:type="character" w:default="1" w:styleId="DefaultParagraphFont">
+    <w:name w:val="Default Paragraph Font"/>
+    <w:uiPriority w:val="1"/>
+    <w:semiHidden/>
+    <w:unhideWhenUsed/>
+  </w:style>
+  <w:style w:type="table" w:default="1" w:styleId="TableNormal">
+    <w:name w:val="Normal Table"/>
+    <w:uiPriority w:val="99"/>
+    <w:semiHidden/>
+    <w:unhideWhenUsed/>
+    <w:tblPr>
+      <w:tblInd w:w="0" w:type="dxa"/>
+      <w:tblCellMar>
+        <w:top w:w="0" w:type="dxa"/>
+        <w:left w:w="108" w:type="dxa"/>
+        <w:bottom w:w="0" w:type="dxa"/>
+        <w:right w:w="108" w:type="dxa"/>
+      </w:tblCellMar>
+    </w:tblPr>
+  </w:style>
+  <w:style w:type="numbering" w:default="1" w:styleId="NoList">
+    <w:name w:val="No List"/>
+    <w:uiPriority w:val="99"/>
+    <w:semiHidden/>
+    <w:unhideWhenUsed/>
+  </w:style>
+  <w:style w:type="character" w:styleId="PlaceholderText">
+    <w:name w:val="Placeholder Text"/>
+    <w:basedOn w:val="DefaultParagraphFont"/>
+    <w:uiPriority w:val="99"/>
+    <w:semiHidden/>
+    <w:rsid w:val="00103B70"/>
+    <w:rPr>
+      <w:color w:val="808080"/>
+    </w:rPr>
+  </w:style>
+</w:styles>
+</file>
+
+<file path=word/glossary/stylesWithEffects.xml><?xml version="1.0" encoding="utf-8"?>
+<w:styles xmlns:wpc="http://schemas.microsoft.com/office/word/2010/wordprocessingCanvas" xmlns:mc="http://schemas.openxmlformats.org/markup-compatibility/2006" xmlns:o="urn:schemas-microsoft-com:office:office" xmlns:r="http://schemas.openxmlformats.org/officeDocument/2006/relationships" xmlns:m="http://schemas.openxmlformats.org/officeDocument/2006/math" xmlns:v="urn:schemas-microsoft-com:vml" xmlns:wp14="http://schemas.microsoft.com/office/word/2010/wordprocessingDrawing" xmlns:wp="http://schemas.openxmlformats.org/drawingml/2006/wordprocessingDrawing" xmlns:w10="urn:schemas-microsoft-com:office:word" xmlns:w="http://schemas.openxmlformats.org/wordprocessingml/2006/main" xmlns:w14="http://schemas.microsoft.com/office/word/2010/wordml" xmlns:wpg="http://schemas.microsoft.com/office/word/2010/wordprocessingGroup" xmlns:wpi="http://schemas.microsoft.com/office/word/2010/wordprocessingInk" xmlns:wne="http://schemas.microsoft.com/office/word/2006/wordml" xmlns:wps="http://schemas.microsoft.com/office/word/2010/wordprocessingShape" mc:Ignorable="w14 wp14">
+  <w:docDefaults>
+    <w:rPrDefault>
+      <w:rPr>
+        <w:rFonts w:asciiTheme="minorHAnsi" w:eastAsiaTheme="minorEastAsia" w:hAnsiTheme="minorHAnsi" w:cstheme="minorBidi"/>
+        <w:sz w:val="22"/>
+        <w:szCs w:val="22"/>
+        <w:lang w:val="en-US" w:eastAsia="zh-CN" w:bidi="ar-SA"/>
+      </w:rPr>
+    </w:rPrDefault>
+    <w:pPrDefault>
+      <w:pPr>
+        <w:spacing w:after="200" w:line="276" w:lineRule="auto"/>
+      </w:pPr>
+    </w:pPrDefault>
+  </w:docDefaults>
+  <w:latentStyles w:defLockedState="0" w:defUIPriority="99" w:defSemiHidden="1" w:defUnhideWhenUsed="1" w:defQFormat="0" w:count="267">
+    <w:lsdException w:name="Normal" w:semiHidden="0" w:uiPriority="0" w:unhideWhenUsed="0" w:qFormat="1"/>
+    <w:lsdException w:name="heading 1" w:semiHidden="0" w:uiPriority="9" w:unhideWhenUsed="0" w:qFormat="1"/>
+    <w:lsdException w:name="heading 2" w:uiPriority="9" w:qFormat="1"/>
+    <w:lsdException w:name="heading 3" w:uiPriority="9" w:qFormat="1"/>
+    <w:lsdException w:name="heading 4" w:uiPriority="9" w:qFormat="1"/>
+    <w:lsdException w:name="heading 5" w:uiPriority="9" w:qFormat="1"/>
+    <w:lsdException w:name="heading 6" w:uiPriority="9" w:qFormat="1"/>
+    <w:lsdException w:name="heading 7" w:uiPriority="9" w:qFormat="1"/>
+    <w:lsdException w:name="heading 8" w:uiPriority="9" w:qFormat="1"/>
+    <w:lsdException w:name="heading 9" w:uiPriority="9" w:qFormat="1"/>
+    <w:lsdException w:name="toc 1" w:uiPriority="39"/>
+    <w:lsdException w:name="toc 2" w:uiPriority="39"/>
+    <w:lsdException w:name="toc 3" w:uiPriority="39"/>
+    <w:lsdException w:name="toc 4" w:uiPriority="39"/>
+    <w:lsdException w:name="toc 5" w:uiPriority="39"/>
+    <w:lsdException w:name="toc 6" w:uiPriority="39"/>
+    <w:lsdException w:name="toc 7" w:uiPriority="39"/>
+    <w:lsdException w:name="toc 8" w:uiPriority="39"/>
+    <w:lsdException w:name="toc 9" w:uiPriority="39"/>
+    <w:lsdException w:name="caption" w:uiPriority="35" w:qFormat="1"/>
+    <w:lsdException w:name="Title" w:semiHidden="0" w:uiPriority="10" w:unhideWhenUsed="0" w:qFormat="1"/>
+    <w:lsdException w:name="Default Paragraph Font" w:uiPriority="1"/>
+    <w:lsdException w:name="Subtitle" w:semiHidden="0" w:uiPriority="11" w:unhideWhenUsed="0" w:qFormat="1"/>
+    <w:lsdException w:name="Strong" w:semiHidden="0" w:uiPriority="22" w:unhideWhenUsed="0" w:qFormat="1"/>
+    <w:lsdException w:name="Emphasis" w:semiHidden="0" w:uiPriority="20" w:unhideWhenUsed="0" w:qFormat="1"/>
+    <w:lsdException w:name="Table Grid" w:semiHidden="0" w:uiPriority="59" w:unhideWhenUsed="0"/>
+    <w:lsdException w:name="Placeholder Text" w:unhideWhenUsed="0"/>
+    <w:lsdException w:name="No Spacing" w:semiHidden="0" w:uiPriority="1" w:unhideWhenUsed="0" w:qFormat="1"/>
+    <w:lsdException w:name="Light Shading" w:semiHidden="0" w:uiPriority="60" w:unhideWhenUsed="0"/>
+    <w:lsdException w:name="Light List" w:semiHidden="0" w:uiPriority="61" w:unhideWhenUsed="0"/>
+    <w:lsdException w:name="Light Grid" w:semiHidden="0" w:uiPriority="62" w:unhideWhenUsed="0"/>
+    <w:lsdException w:name="Medium Shading 1" w:semiHidden="0" w:uiPriority="63" w:unhideWhenUsed="0"/>
+    <w:lsdException w:name="Medium Shading 2" w:semiHidden="0" w:uiPriority="64" w:unhideWhenUsed="0"/>
+    <w:lsdException w:name="Medium List 1" w:semiHidden="0" w:uiPriority="65" w:unhideWhenUsed="0"/>
+    <w:lsdException w:name="Medium List 2" w:semiHidden="0" w:uiPriority="66" w:unhideWhenUsed="0"/>
+    <w:lsdException w:name="Medium Grid 1" w:semiHidden="0" w:uiPriority="67" w:unhideWhenUsed="0"/>
+    <w:lsdException w:name="Medium Grid 2" w:semiHidden="0" w:uiPriority="68" w:unhideWhenUsed="0"/>
+    <w:lsdException w:name="Medium Grid 3" w:semiHidden="0" w:uiPriority="69" w:unhideWhenUsed="0"/>
+    <w:lsdException w:name="Dark List" w:semiHidden="0" w:uiPriority="70" w:unhideWhenUsed="0"/>
+    <w:lsdException w:name="Colorful Shading" w:semiHidden="0" w:uiPriority="71" w:unhideWhenUsed="0"/>
+    <w:lsdException w:name="Colorful List" w:semiHidden="0" w:uiPriority="72" w:unhideWhenUsed="0"/>
+    <w:lsdException w:name="Colorful Grid" w:semiHidden="0" w:uiPriority="73" w:unhideWhenUsed="0"/>
+    <w:lsdException w:name="Light Shading Accent 1" w:semiHidden="0" w:uiPriority="60" w:unhideWhenUsed="0"/>
+    <w:lsdException w:name="Light List Accent 1" w:semiHidden="0" w:uiPriority="61" w:unhideWhenUsed="0"/>
+    <w:lsdException w:name="Light Grid Accent 1" w:semiHidden="0" w:uiPriority="62" w:unhideWhenUsed="0"/>
+    <w:lsdException w:name="Medium Shading 1 Accent 1" w:semiHidden="0" w:uiPriority="63" w:unhideWhenUsed="0"/>
+    <w:lsdException w:name="Medium Shading 2 Accent 1" w:semiHidden="0" w:uiPriority="64" w:unhideWhenUsed="0"/>
+    <w:lsdException w:name="Medium List 1 Accent 1" w:semiHidden="0" w:uiPriority="65" w:unhideWhenUsed="0"/>
+    <w:lsdException w:name="Revision" w:unhideWhenUsed="0"/>
+    <w:lsdException w:name="List Paragraph" w:semiHidden="0" w:uiPriority="34" w:unhideWhenUsed="0" w:qFormat="1"/>
+    <w:lsdException w:name="Quote" w:semiHidden="0" w:uiPriority="29" w:unhideWhenUsed="0" w:qFormat="1"/>
+    <w:lsdException w:name="Intense Quote" w:semiHidden="0" w:uiPriority="30" w:unhideWhenUsed="0" w:qFormat="1"/>
+    <w:lsdException w:name="Medium List 2 Accent 1" w:semiHidden="0" w:uiPriority="66" w:unhideWhenUsed="0"/>
+    <w:lsdException w:name="Medium Grid 1 Accent 1" w:semiHidden="0" w:uiPriority="67" w:unhideWhenUsed="0"/>
+    <w:lsdException w:name="Medium Grid 2 Accent 1" w:semiHidden="0" w:uiPriority="68" w:unhideWhenUsed="0"/>
+    <w:lsdException w:name="Medium Grid 3 Accent 1" w:semiHidden="0" w:uiPriority="69" w:unhideWhenUsed="0"/>
+    <w:lsdException w:name="Dark List Accent 1" w:semiHidden="0" w:uiPriority="70" w:unhideWhenUsed="0"/>
+    <w:lsdException w:name="Colorful Shading Accent 1" w:semiHidden="0" w:uiPriority="71" w:unhideWhenUsed="0"/>
+    <w:lsdException w:name="Colorful List Accent 1" w:semiHidden="0" w:uiPriority="72" w:unhideWhenUsed="0"/>
+    <w:lsdException w:name="Colorful Grid Accent 1" w:semiHidden="0" w:uiPriority="73" w:unhideWhenUsed="0"/>
+    <w:lsdException w:name="Light Shading Accent 2" w:semiHidden="0" w:uiPriority="60" w:unhideWhenUsed="0"/>
+    <w:lsdException w:name="Light List Accent 2" w:semiHidden="0" w:uiPriority="61" w:unhideWhenUsed="0"/>
+    <w:lsdException w:name="Light Grid Accent 2" w:semiHidden="0" w:uiPriority="62" w:unhideWhenUsed="0"/>
+    <w:lsdException w:name="Medium Shading 1 Accent 2" w:semiHidden="0" w:uiPriority="63" w:unhideWhenUsed="0"/>
+    <w:lsdException w:name="Medium Shading 2 Accent 2" w:semiHidden="0" w:uiPriority="64" w:unhideWhenUsed="0"/>
+    <w:lsdException w:name="Medium List 1 Accent 2" w:semiHidden="0" w:uiPriority="65" w:unhideWhenUsed="0"/>
+    <w:lsdException w:name="Medium List 2 Accent 2" w:semiHidden="0" w:uiPriority="66" w:unhideWhenUsed="0"/>
+    <w:lsdException w:name="Medium Grid 1 Accent 2" w:semiHidden="0" w:uiPriority="67" w:unhideWhenUsed="0"/>
+    <w:lsdException w:name="Medium Grid 2 Accent 2" w:semiHidden="0" w:uiPriority="68" w:unhideWhenUsed="0"/>
+    <w:lsdException w:name="Medium Grid 3 Accent 2" w:semiHidden="0" w:uiPriority="69" w:unhideWhenUsed="0"/>
+    <w:lsdException w:name="Dark List Accent 2" w:semiHidden="0" w:uiPriority="70" w:unhideWhenUsed="0"/>
+    <w:lsdException w:name="Colorful Shading Accent 2" w:semiHidden="0" w:uiPriority="71" w:unhideWhenUsed="0"/>
+    <w:lsdException w:name="Colorful List Accent 2" w:semiHidden="0" w:uiPriority="72" w:unhideWhenUsed="0"/>
+    <w:lsdException w:name="Colorful Grid Accent 2" w:semiHidden="0" w:uiPriority="73" w:unhideWhenUsed="0"/>
+    <w:lsdException w:name="Light Shading Accent 3" w:semiHidden="0" w:uiPriority="60" w:unhideWhenUsed="0"/>
+    <w:lsdException w:name="Light List Accent 3" w:semiHidden="0" w:uiPriority="61" w:unhideWhenUsed="0"/>
+    <w:lsdException w:name="Light Grid Accent 3" w:semiHidden="0" w:uiPriority="62" w:unhideWhenUsed="0"/>
+    <w:lsdException w:name="Medium Shading 1 Accent 3" w:semiHidden="0" w:uiPriority="63" w:unhideWhenUsed="0"/>
+    <w:lsdException w:name="Medium Shading 2 Accent 3" w:semiHidden="0" w:uiPriority="64" w:unhideWhenUsed="0"/>
+    <w:lsdException w:name="Medium List 1 Accent 3" w:semiHidden="0" w:uiPriority="65" w:unhideWhenUsed="0"/>
+    <w:lsdException w:name="Medium List 2 Accent 3" w:semiHidden="0" w:uiPriority="66" w:unhideWhenUsed="0"/>
+    <w:lsdException w:name="Medium Grid 1 Accent 3" w:semiHidden="0" w:uiPriority="67" w:unhideWhenUsed="0"/>
+    <w:lsdException w:name="Medium Grid 2 Accent 3" w:semiHidden="0" w:uiPriority="68" w:unhideWhenUsed="0"/>
+    <w:lsdException w:name="Medium Grid 3 Accent 3" w:semiHidden="0" w:uiPriority="69" w:unhideWhenUsed="0"/>
+    <w:lsdException w:name="Dark List Accent 3" w:semiHidden="0" w:uiPriority="70" w:unhideWhenUsed="0"/>
+    <w:lsdException w:name="Colorful Shading Accent 3" w:semiHidden="0" w:uiPriority="71" w:unhideWhenUsed="0"/>
+    <w:lsdException w:name="Colorful List Accent 3" w:semiHidden="0" w:uiPriority="72" w:unhideWhenUsed="0"/>
+    <w:lsdException w:name="Colorful Grid Accent 3" w:semiHidden="0" w:uiPriority="73" w:unhideWhenUsed="0"/>
+    <w:lsdException w:name="Light Shading Accent 4" w:semiHidden="0" w:uiPriority="60" w:unhideWhenUsed="0"/>
+    <w:lsdException w:name="Light List Accent 4" w:semiHidden="0" w:uiPriority="61" w:unhideWhenUsed="0"/>
+    <w:lsdException w:name="Light Grid Accent 4" w:semiHidden="0" w:uiPriority="62" w:unhideWhenUsed="0"/>
+    <w:lsdException w:name="Medium Shading 1 Accent 4" w:semiHidden="0" w:uiPriority="63" w:unhideWhenUsed="0"/>
+    <w:lsdException w:name="Medium Shading 2 Accent 4" w:semiHidden="0" w:uiPriority="64" w:unhideWhenUsed="0"/>
+    <w:lsdException w:name="Medium List 1 Accent 4" w:semiHidden="0" w:uiPriority="65" w:unhideWhenUsed="0"/>
+    <w:lsdException w:name="Medium List 2 Accent 4" w:semiHidden="0" w:uiPriority="66" w:unhideWhenUsed="0"/>
+    <w:lsdException w:name="Medium Grid 1 Accent 4" w:semiHidden="0" w:uiPriority="67" w:unhideWhenUsed="0"/>
+    <w:lsdException w:name="Medium Grid 2 Accent 4" w:semiHidden="0" w:uiPriority="68" w:unhideWhenUsed="0"/>
+    <w:lsdException w:name="Medium Grid 3 Accent 4" w:semiHidden="0" w:uiPriority="69" w:unhideWhenUsed="0"/>
+    <w:lsdException w:name="Dark List Accent 4" w:semiHidden="0" w:uiPriority="70" w:unhideWhenUsed="0"/>
+    <w:lsdException w:name="Colorful Shading Accent 4" w:semiHidden="0" w:uiPriority="71" w:unhideWhenUsed="0"/>
+    <w:lsdException w:name="Colorful List Accent 4" w:semiHidden="0" w:uiPriority="72" w:unhideWhenUsed="0"/>
+    <w:lsdException w:name="Colorful Grid Accent 4" w:semiHidden="0" w:uiPriority="73" w:unhideWhenUsed="0"/>
+    <w:lsdException w:name="Light Shading Accent 5" w:semiHidden="0" w:uiPriority="60" w:unhideWhenUsed="0"/>
+    <w:lsdException w:name="Light List Accent 5" w:semiHidden="0" w:uiPriority="61" w:unhideWhenUsed="0"/>
+    <w:lsdException w:name="Light Grid Accent 5" w:semiHidden="0" w:uiPriority="62" w:unhideWhenUsed="0"/>
+    <w:lsdException w:name="Medium Shading 1 Accent 5" w:semiHidden="0" w:uiPriority="63" w:unhideWhenUsed="0"/>
+    <w:lsdException w:name="Medium Shading 2 Accent 5" w:semiHidden="0" w:uiPriority="64" w:unhideWhenUsed="0"/>
+    <w:lsdException w:name="Medium List 1 Accent 5" w:semiHidden="0" w:uiPriority="65" w:unhideWhenUsed="0"/>
+    <w:lsdException w:name="Medium List 2 Accent 5" w:semiHidden="0" w:uiPriority="66" w:unhideWhenUsed="0"/>
+    <w:lsdException w:name="Medium Grid 1 Accent 5" w:semiHidden="0" w:uiPriority="67" w:unhideWhenUsed="0"/>
+    <w:lsdException w:name="Medium Grid 2 Accent 5" w:semiHidden="0" w:uiPriority="68" w:unhideWhenUsed="0"/>
+    <w:lsdException w:name="Medium Grid 3 Accent 5" w:semiHidden="0" w:uiPriority="69" w:unhideWhenUsed="0"/>
+    <w:lsdException w:name="Dark List Accent 5" w:semiHidden="0" w:uiPriority="70" w:unhideWhenUsed="0"/>
+    <w:lsdException w:name="Colorful Shading Accent 5" w:semiHidden="0" w:uiPriority="71" w:unhideWhenUsed="0"/>
+    <w:lsdException w:name="Colorful List Accent 5" w:semiHidden="0" w:uiPriority="72" w:unhideWhenUsed="0"/>
+    <w:lsdException w:name="Colorful Grid Accent 5" w:semiHidden="0" w:uiPriority="73" w:unhideWhenUsed="0"/>
+    <w:lsdException w:name="Light Shading Accent 6" w:semiHidden="0" w:uiPriority="60" w:unhideWhenUsed="0"/>
+    <w:lsdException w:name="Light List Accent 6" w:semiHidden="0" w:uiPriority="61" w:unhideWhenUsed="0"/>
+    <w:lsdException w:name="Light Grid Accent 6" w:semiHidden="0" w:uiPriority="62" w:unhideWhenUsed="0"/>
+    <w:lsdException w:name="Medium Shading 1 Accent 6" w:semiHidden="0" w:uiPriority="63" w:unhideWhenUsed="0"/>
+    <w:lsdException w:name="Medium Shading 2 Accent 6" w:semiHidden="0" w:uiPriority="64" w:unhideWhenUsed="0"/>
+    <w:lsdException w:name="Medium List 1 Accent 6" w:semiHidden="0" w:uiPriority="65" w:unhideWhenUsed="0"/>
+    <w:lsdException w:name="Medium List 2 Accent 6" w:semiHidden="0" w:uiPriority="66" w:unhideWhenUsed="0"/>
+    <w:lsdException w:name="Medium Grid 1 Accent 6" w:semiHidden="0" w:uiPriority="67" w:unhideWhenUsed="0"/>
+    <w:lsdException w:name="Medium Grid 2 Accent 6" w:semiHidden="0" w:uiPriority="68" w:unhideWhenUsed="0"/>
+    <w:lsdException w:name="Medium Grid 3 Accent 6" w:semiHidden="0" w:uiPriority="69" w:unhideWhenUsed="0"/>
+    <w:lsdException w:name="Dark List Accent 6" w:semiHidden="0" w:uiPriority="70" w:unhideWhenUsed="0"/>
+    <w:lsdException w:name="Colorful Shading Accent 6" w:semiHidden="0" w:uiPriority="71" w:unhideWhenUsed="0"/>
+    <w:lsdException w:name="Colorful List Accent 6" w:semiHidden="0" w:uiPriority="72" w:unhideWhenUsed="0"/>
+    <w:lsdException w:name="Colorful Grid Accent 6" w:semiHidden="0" w:uiPriority="73" w:unhideWhenUsed="0"/>
+    <w:lsdException w:name="Subtle Emphasis" w:semiHidden="0" w:uiPriority="19" w:unhideWhenUsed="0" w:qFormat="1"/>
+    <w:lsdException w:name="Intense Emphasis" w:semiHidden="0" w:uiPriority="21" w:unhideWhenUsed="0" w:qFormat="1"/>
+    <w:lsdException w:name="Subtle Reference" w:semiHidden="0" w:uiPriority="31" w:unhideWhenUsed="0" w:qFormat="1"/>
+    <w:lsdException w:name="Intense Reference" w:semiHidden="0" w:uiPriority="32" w:unhideWhenUsed="0" w:qFormat="1"/>
+    <w:lsdException w:name="Book Title" w:semiHidden="0" w:uiPriority="33" w:unhideWhenUsed="0" w:qFormat="1"/>
+    <w:lsdException w:name="Bibliography" w:uiPriority="37"/>
+    <w:lsdException w:name="TOC Heading" w:uiPriority="39" w:qFormat="1"/>
+  </w:latentStyles>
+  <w:style w:type="paragraph" w:default="1" w:styleId="Normal">
+    <w:name w:val="Normal"/>
+    <w:qFormat/>
+  </w:style>
+  <w:style w:type="character" w:default="1" w:styleId="DefaultParagraphFont">
+    <w:name w:val="Default Paragraph Font"/>
+    <w:uiPriority w:val="1"/>
+    <w:semiHidden/>
+    <w:unhideWhenUsed/>
+  </w:style>
+  <w:style w:type="table" w:default="1" w:styleId="TableNormal">
+    <w:name w:val="Normal Table"/>
+    <w:uiPriority w:val="99"/>
+    <w:semiHidden/>
+    <w:unhideWhenUsed/>
+    <w:tblPr>
+      <w:tblInd w:w="0" w:type="dxa"/>
+      <w:tblCellMar>
+        <w:top w:w="0" w:type="dxa"/>
+        <w:left w:w="108" w:type="dxa"/>
+        <w:bottom w:w="0" w:type="dxa"/>
+        <w:right w:w="108" w:type="dxa"/>
+      </w:tblCellMar>
+    </w:tblPr>
+  </w:style>
+  <w:style w:type="numbering" w:default="1" w:styleId="NoList">
+    <w:name w:val="No List"/>
+    <w:uiPriority w:val="99"/>
+    <w:semiHidden/>
+    <w:unhideWhenUsed/>
+  </w:style>
+  <w:style w:type="character" w:styleId="PlaceholderText">
+    <w:name w:val="Placeholder Text"/>
+    <w:basedOn w:val="DefaultParagraphFont"/>
+    <w:uiPriority w:val="99"/>
+    <w:semiHidden/>
+    <w:rsid w:val="00103B70"/>
+    <w:rPr>
+      <w:color w:val="808080"/>
+    </w:rPr>
+  </w:style>
+</w:styles>
+</file>
+
+<file path=word/glossary/webSettings.xml><?xml version="1.0" encoding="utf-8"?>
+<w:webSettings xmlns:mc="http://schemas.openxmlformats.org/markup-compatibility/2006" xmlns:r="http://schemas.openxmlformats.org/officeDocument/2006/relationships" xmlns:w="http://schemas.openxmlformats.org/wordprocessingml/2006/main" xmlns:w14="http://schemas.microsoft.com/office/word/2010/wordml" mc:Ignorable="w14">
+  <w:optimizeForBrowser/>
+  <w:allowPNG/>
+</w:webSettings>
 </file>
 
 <file path=word/theme/theme1.xml><?xml version="1.0" encoding="utf-8"?>

--- a/PS2/ps2_xcheng11_ans.docx
+++ b/PS2/ps2_xcheng11_ans.docx
@@ -3555,44 +3555,123 @@
     <w:p>
       <w:pPr>
         <w:pStyle w:val="ListParagraph"/>
-        <w:numPr>
-          <w:ilvl w:val="0"/>
-          <w:numId w:val="6"/>
-        </w:numPr>
-        <w:autoSpaceDE w:val="0"/>
-        <w:autoSpaceDN w:val="0"/>
-        <w:adjustRightInd w:val="0"/>
-        <w:spacing w:after="0" w:line="240" w:lineRule="auto"/>
-        <w:rPr>
-          <w:rFonts w:asciiTheme="majorHAnsi" w:hAnsiTheme="majorHAnsi" w:cs="TimesNewRomanPSMT"/>
-          <w:sz w:val="20"/>
-          <w:szCs w:val="20"/>
-        </w:rPr>
-      </w:pPr>
-      <w:r>
-        <w:rPr>
-          <w:rFonts w:asciiTheme="majorHAnsi" w:hAnsiTheme="majorHAnsi" w:cs="TimesNewRomanPSMT"/>
-          <w:sz w:val="20"/>
-          <w:szCs w:val="20"/>
-        </w:rPr>
-        <w:t>Second, frame the bits using bit stuffing as defined by the HDLC protocol</w:t>
-      </w:r>
-      <w:r>
-        <w:rPr>
-          <w:rFonts w:asciiTheme="majorHAnsi" w:hAnsiTheme="majorHAnsi" w:cs="TimesNewRomanPSMT"/>
-          <w:sz w:val="20"/>
-          <w:szCs w:val="20"/>
-        </w:rPr>
-        <w:t xml:space="preserve">. Again, you need show only </w:t>
-      </w:r>
-      <w:r>
-        <w:rPr>
-          <w:rFonts w:asciiTheme="majorHAnsi" w:hAnsiTheme="majorHAnsi" w:cs="TimesNewRomanPSMT"/>
-          <w:sz w:val="20"/>
-          <w:szCs w:val="20"/>
-        </w:rPr>
-        <w:t>the (stuffed) data bits and the sentinel bits.</w:t>
-      </w:r>
+        <w:autoSpaceDE w:val="0"/>
+        <w:autoSpaceDN w:val="0"/>
+        <w:adjustRightInd w:val="0"/>
+        <w:spacing w:after="0" w:line="240" w:lineRule="auto"/>
+        <w:rPr>
+          <w:rFonts w:asciiTheme="majorHAnsi" w:hAnsiTheme="majorHAnsi" w:cs="TimesNewRomanPSMT"/>
+          <w:sz w:val="20"/>
+          <w:szCs w:val="20"/>
+        </w:rPr>
+      </w:pPr>
+    </w:p>
+    <w:p>
+      <w:pPr>
+        <w:pStyle w:val="ListParagraph"/>
+        <w:autoSpaceDE w:val="0"/>
+        <w:autoSpaceDN w:val="0"/>
+        <w:adjustRightInd w:val="0"/>
+        <w:spacing w:after="0" w:line="240" w:lineRule="auto"/>
+        <w:rPr>
+          <w:rFonts w:asciiTheme="majorHAnsi" w:hAnsiTheme="majorHAnsi" w:cs="TimesNewRomanPSMT"/>
+          <w:sz w:val="20"/>
+          <w:szCs w:val="20"/>
+        </w:rPr>
+      </w:pPr>
+      <w:r>
+        <w:rPr>
+          <w:rFonts w:asciiTheme="majorHAnsi" w:hAnsiTheme="majorHAnsi" w:cs="TimesNewRomanPSMT"/>
+          <w:sz w:val="20"/>
+          <w:szCs w:val="20"/>
+        </w:rPr>
+        <w:t>STX: 0000 0010</w:t>
+      </w:r>
+    </w:p>
+    <w:p>
+      <w:pPr>
+        <w:pStyle w:val="ListParagraph"/>
+        <w:autoSpaceDE w:val="0"/>
+        <w:autoSpaceDN w:val="0"/>
+        <w:adjustRightInd w:val="0"/>
+        <w:spacing w:after="0" w:line="240" w:lineRule="auto"/>
+        <w:rPr>
+          <w:rFonts w:asciiTheme="majorHAnsi" w:hAnsiTheme="majorHAnsi" w:cs="TimesNewRomanPSMT"/>
+          <w:b/>
+          <w:sz w:val="20"/>
+          <w:szCs w:val="20"/>
+        </w:rPr>
+      </w:pPr>
+      <w:r>
+        <w:rPr>
+          <w:rFonts w:asciiTheme="majorHAnsi" w:hAnsiTheme="majorHAnsi" w:cs="TimesNewRomanPSMT"/>
+          <w:b/>
+          <w:sz w:val="20"/>
+          <w:szCs w:val="20"/>
+        </w:rPr>
+        <w:t>Body:</w:t>
+      </w:r>
+    </w:p>
+    <w:p>
+      <w:pPr>
+        <w:pStyle w:val="ListParagraph"/>
+        <w:autoSpaceDE w:val="0"/>
+        <w:autoSpaceDN w:val="0"/>
+        <w:adjustRightInd w:val="0"/>
+        <w:spacing w:after="0" w:line="240" w:lineRule="auto"/>
+        <w:ind w:firstLine="720"/>
+        <w:rPr>
+          <w:rFonts w:asciiTheme="majorHAnsi" w:hAnsiTheme="majorHAnsi" w:cs="TimesNewRomanPSMT"/>
+          <w:b/>
+          <w:sz w:val="20"/>
+          <w:szCs w:val="20"/>
+        </w:rPr>
+      </w:pPr>
+      <w:r>
+        <w:rPr>
+          <w:rFonts w:asciiTheme="majorHAnsi" w:hAnsiTheme="majorHAnsi" w:cs="TimesNewRomanPSMT"/>
+          <w:b/>
+          <w:sz w:val="20"/>
+          <w:szCs w:val="20"/>
+        </w:rPr>
+        <w:t>0000 1010 1111 1111 0101 0000 0110 0000 1111 1111 0000 1110</w:t>
+      </w:r>
+    </w:p>
+    <w:p>
+      <w:pPr>
+        <w:pStyle w:val="ListParagraph"/>
+        <w:autoSpaceDE w:val="0"/>
+        <w:autoSpaceDN w:val="0"/>
+        <w:adjustRightInd w:val="0"/>
+        <w:spacing w:after="0" w:line="240" w:lineRule="auto"/>
+        <w:rPr>
+          <w:rFonts w:asciiTheme="majorHAnsi" w:hAnsiTheme="majorHAnsi" w:cs="TimesNewRomanPSMT"/>
+          <w:sz w:val="20"/>
+          <w:szCs w:val="20"/>
+        </w:rPr>
+      </w:pPr>
+      <w:r>
+        <w:rPr>
+          <w:rFonts w:asciiTheme="majorHAnsi" w:hAnsiTheme="majorHAnsi" w:cs="TimesNewRomanPSMT"/>
+          <w:sz w:val="20"/>
+          <w:szCs w:val="20"/>
+        </w:rPr>
+        <w:t>ETX: 0000 0011</w:t>
+      </w:r>
+    </w:p>
+    <w:p>
+      <w:pPr>
+        <w:pStyle w:val="ListParagraph"/>
+        <w:autoSpaceDE w:val="0"/>
+        <w:autoSpaceDN w:val="0"/>
+        <w:adjustRightInd w:val="0"/>
+        <w:spacing w:after="0" w:line="240" w:lineRule="auto"/>
+        <w:rPr>
+          <w:rFonts w:asciiTheme="majorHAnsi" w:hAnsiTheme="majorHAnsi" w:cs="TimesNewRomanPSMT"/>
+          <w:sz w:val="20"/>
+          <w:szCs w:val="20"/>
+        </w:rPr>
+      </w:pPr>
     </w:p>
     <w:p>
       <w:pPr>
@@ -3617,24 +3696,181 @@
           <w:sz w:val="20"/>
           <w:szCs w:val="20"/>
         </w:rPr>
-        <w:t xml:space="preserve"> Third, frame the bits into 8-bit RS-232 characters. Use “0” to represent start bits and “1”</w:t>
-      </w:r>
-      <w:r>
-        <w:rPr>
-          <w:rFonts w:asciiTheme="majorHAnsi" w:hAnsiTheme="majorHAnsi" w:cs="TimesNewRomanPSMT"/>
-          <w:sz w:val="20"/>
-          <w:szCs w:val="20"/>
-        </w:rPr>
-        <w:t xml:space="preserve"> to represent </w:t>
-      </w:r>
-      <w:r>
-        <w:rPr>
-          <w:rFonts w:asciiTheme="majorHAnsi" w:hAnsiTheme="majorHAnsi" w:cs="TimesNewRomanPSMT"/>
-          <w:sz w:val="20"/>
-          <w:szCs w:val="20"/>
-        </w:rPr>
-        <w:t>stop bits.</w:t>
-      </w:r>
+        <w:t>Second, frame the bits using bit stuffing as defined by the HDLC protocol</w:t>
+      </w:r>
+      <w:r>
+        <w:rPr>
+          <w:rFonts w:asciiTheme="majorHAnsi" w:hAnsiTheme="majorHAnsi" w:cs="TimesNewRomanPSMT"/>
+          <w:sz w:val="20"/>
+          <w:szCs w:val="20"/>
+        </w:rPr>
+        <w:t xml:space="preserve">. Again, you need show only </w:t>
+      </w:r>
+      <w:r>
+        <w:rPr>
+          <w:rFonts w:asciiTheme="majorHAnsi" w:hAnsiTheme="majorHAnsi" w:cs="TimesNewRomanPSMT"/>
+          <w:sz w:val="20"/>
+          <w:szCs w:val="20"/>
+        </w:rPr>
+        <w:t>the (stuffed) data bits and the sentinel bits.</w:t>
+      </w:r>
+    </w:p>
+    <w:p>
+      <w:pPr>
+        <w:pStyle w:val="ListParagraph"/>
+        <w:autoSpaceDE w:val="0"/>
+        <w:autoSpaceDN w:val="0"/>
+        <w:adjustRightInd w:val="0"/>
+        <w:spacing w:after="0" w:line="240" w:lineRule="auto"/>
+        <w:rPr>
+          <w:rFonts w:asciiTheme="majorHAnsi" w:hAnsiTheme="majorHAnsi" w:cs="TimesNewRomanPSMT"/>
+          <w:sz w:val="20"/>
+          <w:szCs w:val="20"/>
+        </w:rPr>
+      </w:pPr>
+    </w:p>
+    <w:p>
+      <w:pPr>
+        <w:pStyle w:val="ListParagraph"/>
+        <w:autoSpaceDE w:val="0"/>
+        <w:autoSpaceDN w:val="0"/>
+        <w:adjustRightInd w:val="0"/>
+        <w:spacing w:after="0" w:line="240" w:lineRule="auto"/>
+        <w:rPr>
+          <w:rFonts w:asciiTheme="majorHAnsi" w:hAnsiTheme="majorHAnsi" w:cs="TimesNewRomanPSMT"/>
+          <w:sz w:val="20"/>
+          <w:szCs w:val="20"/>
+        </w:rPr>
+      </w:pPr>
+      <w:r>
+        <w:rPr>
+          <w:rFonts w:asciiTheme="majorHAnsi" w:hAnsiTheme="majorHAnsi" w:cs="TimesNewRomanPSMT"/>
+          <w:sz w:val="20"/>
+          <w:szCs w:val="20"/>
+        </w:rPr>
+        <w:t>Frame Marker: 0111 1110</w:t>
+      </w:r>
+    </w:p>
+    <w:p>
+      <w:pPr>
+        <w:pStyle w:val="ListParagraph"/>
+        <w:autoSpaceDE w:val="0"/>
+        <w:autoSpaceDN w:val="0"/>
+        <w:adjustRightInd w:val="0"/>
+        <w:spacing w:after="0" w:line="240" w:lineRule="auto"/>
+        <w:rPr>
+          <w:rFonts w:asciiTheme="majorHAnsi" w:hAnsiTheme="majorHAnsi" w:cs="TimesNewRomanPSMT"/>
+          <w:sz w:val="20"/>
+          <w:szCs w:val="20"/>
+        </w:rPr>
+      </w:pPr>
+      <w:r>
+        <w:rPr>
+          <w:rFonts w:asciiTheme="majorHAnsi" w:hAnsiTheme="majorHAnsi" w:cs="TimesNewRomanPSMT"/>
+          <w:sz w:val="20"/>
+          <w:szCs w:val="20"/>
+        </w:rPr>
+        <w:t>Body:</w:t>
+      </w:r>
+    </w:p>
+    <w:p>
+      <w:pPr>
+        <w:pStyle w:val="ListParagraph"/>
+        <w:autoSpaceDE w:val="0"/>
+        <w:autoSpaceDN w:val="0"/>
+        <w:adjustRightInd w:val="0"/>
+        <w:spacing w:after="0" w:line="240" w:lineRule="auto"/>
+        <w:ind w:firstLine="720"/>
+        <w:rPr>
+          <w:rFonts w:asciiTheme="majorHAnsi" w:hAnsiTheme="majorHAnsi" w:cs="TimesNewRomanPSMT"/>
+          <w:b/>
+          <w:sz w:val="20"/>
+          <w:szCs w:val="20"/>
+        </w:rPr>
+      </w:pPr>
+      <w:r>
+        <w:rPr>
+          <w:rFonts w:asciiTheme="majorHAnsi" w:hAnsiTheme="majorHAnsi" w:cs="TimesNewRomanPSMT"/>
+          <w:b/>
+          <w:sz w:val="20"/>
+          <w:szCs w:val="20"/>
+        </w:rPr>
+        <w:t>0000 1010 1111 1</w:t>
+      </w:r>
+      <w:r>
+        <w:rPr>
+          <w:rFonts w:asciiTheme="majorHAnsi" w:hAnsiTheme="majorHAnsi" w:cs="TimesNewRomanPSMT"/>
+          <w:b/>
+          <w:color w:val="FF0000"/>
+          <w:sz w:val="20"/>
+          <w:szCs w:val="20"/>
+        </w:rPr>
+        <w:t>0</w:t>
+      </w:r>
+      <w:r>
+        <w:rPr>
+          <w:rFonts w:asciiTheme="majorHAnsi" w:hAnsiTheme="majorHAnsi" w:cs="TimesNewRomanPSMT"/>
+          <w:b/>
+          <w:sz w:val="20"/>
+          <w:szCs w:val="20"/>
+        </w:rPr>
+        <w:t>111 0101 0000 0110 0000 1111 1</w:t>
+      </w:r>
+      <w:r>
+        <w:rPr>
+          <w:rFonts w:asciiTheme="majorHAnsi" w:hAnsiTheme="majorHAnsi" w:cs="TimesNewRomanPSMT"/>
+          <w:b/>
+          <w:color w:val="FF0000"/>
+          <w:sz w:val="20"/>
+          <w:szCs w:val="20"/>
+        </w:rPr>
+        <w:t>0</w:t>
+      </w:r>
+      <w:r>
+        <w:rPr>
+          <w:rFonts w:asciiTheme="majorHAnsi" w:hAnsiTheme="majorHAnsi" w:cs="TimesNewRomanPSMT"/>
+          <w:b/>
+          <w:sz w:val="20"/>
+          <w:szCs w:val="20"/>
+        </w:rPr>
+        <w:t>111 0000 1110</w:t>
+      </w:r>
+    </w:p>
+    <w:p>
+      <w:pPr>
+        <w:pStyle w:val="ListParagraph"/>
+        <w:autoSpaceDE w:val="0"/>
+        <w:autoSpaceDN w:val="0"/>
+        <w:adjustRightInd w:val="0"/>
+        <w:spacing w:after="0" w:line="240" w:lineRule="auto"/>
+        <w:rPr>
+          <w:rFonts w:asciiTheme="majorHAnsi" w:hAnsiTheme="majorHAnsi" w:cs="TimesNewRomanPSMT"/>
+          <w:sz w:val="20"/>
+          <w:szCs w:val="20"/>
+        </w:rPr>
+      </w:pPr>
+      <w:r>
+        <w:rPr>
+          <w:rFonts w:asciiTheme="majorHAnsi" w:hAnsiTheme="majorHAnsi" w:cs="TimesNewRomanPSMT"/>
+          <w:sz w:val="20"/>
+          <w:szCs w:val="20"/>
+        </w:rPr>
+        <w:t>Frame Marker: 0111 1110</w:t>
+      </w:r>
+    </w:p>
+    <w:p>
+      <w:pPr>
+        <w:pStyle w:val="ListParagraph"/>
+        <w:autoSpaceDE w:val="0"/>
+        <w:autoSpaceDN w:val="0"/>
+        <w:adjustRightInd w:val="0"/>
+        <w:spacing w:after="0" w:line="240" w:lineRule="auto"/>
+        <w:rPr>
+          <w:rFonts w:asciiTheme="majorHAnsi" w:hAnsiTheme="majorHAnsi" w:cs="TimesNewRomanPSMT"/>
+          <w:sz w:val="20"/>
+          <w:szCs w:val="20"/>
+        </w:rPr>
+      </w:pPr>
     </w:p>
     <w:p>
       <w:pPr>
@@ -3651,34 +3887,379 @@
           <w:rFonts w:asciiTheme="majorHAnsi" w:hAnsiTheme="majorHAnsi" w:cs="TimesNewRomanPSMT"/>
           <w:sz w:val="20"/>
           <w:szCs w:val="20"/>
+          <w:highlight w:val="yellow"/>
+        </w:rPr>
+      </w:pPr>
+      <w:r>
+        <w:rPr>
+          <w:rFonts w:asciiTheme="majorHAnsi" w:hAnsiTheme="majorHAnsi" w:cs="TimesNewRomanPSMT"/>
+          <w:sz w:val="20"/>
+          <w:szCs w:val="20"/>
+          <w:highlight w:val="yellow"/>
+        </w:rPr>
+        <w:t>Third, frame the bits into 8-bit RS-232 characters. Use “0” to represent start bits and “1”</w:t>
+      </w:r>
+      <w:r>
+        <w:rPr>
+          <w:rFonts w:asciiTheme="majorHAnsi" w:hAnsiTheme="majorHAnsi" w:cs="TimesNewRomanPSMT"/>
+          <w:sz w:val="20"/>
+          <w:szCs w:val="20"/>
+          <w:highlight w:val="yellow"/>
+        </w:rPr>
+        <w:t xml:space="preserve"> to represent </w:t>
+      </w:r>
+      <w:r>
+        <w:rPr>
+          <w:rFonts w:asciiTheme="majorHAnsi" w:hAnsiTheme="majorHAnsi" w:cs="TimesNewRomanPSMT"/>
+          <w:sz w:val="20"/>
+          <w:szCs w:val="20"/>
+          <w:highlight w:val="yellow"/>
+        </w:rPr>
+        <w:t>stop bits.</w:t>
+      </w:r>
+    </w:p>
+    <w:p>
+      <w:pPr>
+        <w:pStyle w:val="ListParagraph"/>
+        <w:numPr>
+          <w:ilvl w:val="0"/>
+          <w:numId w:val="6"/>
+        </w:numPr>
+        <w:autoSpaceDE w:val="0"/>
+        <w:autoSpaceDN w:val="0"/>
+        <w:adjustRightInd w:val="0"/>
+        <w:spacing w:after="0" w:line="240" w:lineRule="auto"/>
+        <w:rPr>
+          <w:rFonts w:asciiTheme="majorHAnsi" w:hAnsiTheme="majorHAnsi" w:cs="TimesNewRomanPSMT"/>
+          <w:sz w:val="20"/>
+          <w:szCs w:val="20"/>
+          <w:highlight w:val="yellow"/>
+        </w:rPr>
+      </w:pPr>
+      <w:r>
+        <w:rPr>
+          <w:rFonts w:asciiTheme="majorHAnsi" w:hAnsiTheme="majorHAnsi" w:cs="TimesNewRomanPSMT"/>
+          <w:sz w:val="20"/>
+          <w:szCs w:val="20"/>
+          <w:highlight w:val="yellow"/>
+        </w:rPr>
+        <w:t xml:space="preserve">Now, counting only the bits that you wrote, calculate the efficiency (as a </w:t>
+      </w:r>
+      <w:r>
+        <w:rPr>
+          <w:rFonts w:asciiTheme="majorHAnsi" w:hAnsiTheme="majorHAnsi" w:cs="TimesNewRomanPSMT"/>
+          <w:sz w:val="20"/>
+          <w:szCs w:val="20"/>
+          <w:highlight w:val="yellow"/>
+        </w:rPr>
+        <w:t xml:space="preserve">percentage of real data per bit </w:t>
+      </w:r>
+      <w:r>
+        <w:rPr>
+          <w:rFonts w:asciiTheme="majorHAnsi" w:hAnsiTheme="majorHAnsi" w:cs="TimesNewRomanPSMT"/>
+          <w:sz w:val="20"/>
+          <w:szCs w:val="20"/>
+          <w:highlight w:val="yellow"/>
+        </w:rPr>
+        <w:t>sent) of your answers to (a), (b), and (c).</w:t>
+      </w:r>
+    </w:p>
+    <w:p>
+      <w:pPr>
+        <w:pStyle w:val="ListParagraph"/>
+        <w:autoSpaceDE w:val="0"/>
+        <w:autoSpaceDN w:val="0"/>
+        <w:adjustRightInd w:val="0"/>
+        <w:spacing w:after="0" w:line="240" w:lineRule="auto"/>
+        <w:rPr>
+          <w:rFonts w:asciiTheme="majorHAnsi" w:hAnsiTheme="majorHAnsi" w:cs="TimesNewRomanPSMT"/>
+          <w:sz w:val="20"/>
+          <w:szCs w:val="20"/>
         </w:rPr>
       </w:pPr>
       <w:bookmarkStart w:id="0" w:name="_GoBack"/>
       <w:bookmarkEnd w:id="0"/>
-      <w:r>
-        <w:rPr>
-          <w:rFonts w:asciiTheme="majorHAnsi" w:hAnsiTheme="majorHAnsi" w:cs="TimesNewRomanPSMT"/>
-          <w:sz w:val="20"/>
-          <w:szCs w:val="20"/>
-        </w:rPr>
-        <w:t xml:space="preserve">Now, counting only the bits that you wrote, calculate the efficiency (as a </w:t>
-      </w:r>
-      <w:r>
-        <w:rPr>
-          <w:rFonts w:asciiTheme="majorHAnsi" w:hAnsiTheme="majorHAnsi" w:cs="TimesNewRomanPSMT"/>
-          <w:sz w:val="20"/>
-          <w:szCs w:val="20"/>
-        </w:rPr>
-        <w:t xml:space="preserve">percentage of real data per bit </w:t>
-      </w:r>
-      <w:r>
-        <w:rPr>
-          <w:rFonts w:asciiTheme="majorHAnsi" w:hAnsiTheme="majorHAnsi" w:cs="TimesNewRomanPSMT"/>
-          <w:sz w:val="20"/>
-          <w:szCs w:val="20"/>
-        </w:rPr>
-        <w:t>sent) of your answers to (a), (b), and (c).</w:t>
-      </w:r>
+    </w:p>
+    <w:p>
+      <w:pPr>
+        <w:autoSpaceDE w:val="0"/>
+        <w:autoSpaceDN w:val="0"/>
+        <w:adjustRightInd w:val="0"/>
+        <w:spacing w:after="0" w:line="240" w:lineRule="auto"/>
+        <w:ind w:left="720"/>
+        <w:rPr>
+          <w:rFonts w:asciiTheme="majorHAnsi" w:hAnsiTheme="majorHAnsi" w:cs="TimesNewRomanPSMT"/>
+          <w:sz w:val="20"/>
+          <w:szCs w:val="20"/>
+          <w:u w:val="single"/>
+        </w:rPr>
+      </w:pPr>
+      <w:r>
+        <w:rPr>
+          <w:rFonts w:asciiTheme="majorHAnsi" w:hAnsiTheme="majorHAnsi" w:cs="TimesNewRomanPSMT"/>
+          <w:sz w:val="20"/>
+          <w:szCs w:val="20"/>
+          <w:u w:val="single"/>
+        </w:rPr>
+        <w:t>For (a):</w:t>
+      </w:r>
+    </w:p>
+    <w:p>
+      <w:pPr>
+        <w:autoSpaceDE w:val="0"/>
+        <w:autoSpaceDN w:val="0"/>
+        <w:adjustRightInd w:val="0"/>
+        <w:spacing w:after="0" w:line="240" w:lineRule="auto"/>
+        <w:ind w:left="1440"/>
+        <w:rPr>
+          <w:rFonts w:asciiTheme="majorHAnsi" w:hAnsiTheme="majorHAnsi" w:cs="TimesNewRomanPSMT"/>
+          <w:sz w:val="20"/>
+          <w:szCs w:val="20"/>
+        </w:rPr>
+      </w:pPr>
+      <w:r>
+        <w:rPr>
+          <w:rFonts w:asciiTheme="majorHAnsi" w:hAnsiTheme="majorHAnsi" w:cs="TimesNewRomanPSMT"/>
+          <w:sz w:val="20"/>
+          <w:szCs w:val="20"/>
+        </w:rPr>
+        <w:t>If we only count the body, 48 bits were sent for 48 bits of data.</w:t>
+      </w:r>
+    </w:p>
+    <w:p>
+      <w:pPr>
+        <w:autoSpaceDE w:val="0"/>
+        <w:autoSpaceDN w:val="0"/>
+        <w:adjustRightInd w:val="0"/>
+        <w:spacing w:after="0" w:line="240" w:lineRule="auto"/>
+        <w:ind w:left="1440"/>
+        <w:rPr>
+          <w:rFonts w:asciiTheme="majorHAnsi" w:hAnsiTheme="majorHAnsi" w:cs="TimesNewRomanPSMT"/>
+          <w:sz w:val="20"/>
+          <w:szCs w:val="20"/>
+        </w:rPr>
+      </w:pPr>
+      <w:r>
+        <w:rPr>
+          <w:rFonts w:asciiTheme="majorHAnsi" w:hAnsiTheme="majorHAnsi" w:cs="TimesNewRomanPSMT"/>
+          <w:sz w:val="20"/>
+          <w:szCs w:val="20"/>
+        </w:rPr>
+        <w:t>The efficiency is 48/48 = 100%</w:t>
+      </w:r>
+    </w:p>
+    <w:p>
+      <w:pPr>
+        <w:autoSpaceDE w:val="0"/>
+        <w:autoSpaceDN w:val="0"/>
+        <w:adjustRightInd w:val="0"/>
+        <w:spacing w:after="0" w:line="240" w:lineRule="auto"/>
+        <w:ind w:left="1440"/>
+        <w:rPr>
+          <w:rFonts w:asciiTheme="majorHAnsi" w:hAnsiTheme="majorHAnsi" w:cs="TimesNewRomanPSMT"/>
+          <w:sz w:val="20"/>
+          <w:szCs w:val="20"/>
+        </w:rPr>
+      </w:pPr>
+    </w:p>
+    <w:p>
+      <w:pPr>
+        <w:autoSpaceDE w:val="0"/>
+        <w:autoSpaceDN w:val="0"/>
+        <w:adjustRightInd w:val="0"/>
+        <w:spacing w:after="0" w:line="240" w:lineRule="auto"/>
+        <w:ind w:left="1440"/>
+        <w:rPr>
+          <w:rFonts w:asciiTheme="majorHAnsi" w:hAnsiTheme="majorHAnsi" w:cs="TimesNewRomanPSMT"/>
+          <w:sz w:val="20"/>
+          <w:szCs w:val="20"/>
+        </w:rPr>
+      </w:pPr>
+      <w:r>
+        <w:rPr>
+          <w:rFonts w:asciiTheme="majorHAnsi" w:hAnsiTheme="majorHAnsi" w:cs="TimesNewRomanPSMT"/>
+          <w:sz w:val="20"/>
+          <w:szCs w:val="20"/>
+        </w:rPr>
+        <w:t>If include the STX and ETX:</w:t>
+      </w:r>
+    </w:p>
+    <w:p>
+      <w:pPr>
+        <w:autoSpaceDE w:val="0"/>
+        <w:autoSpaceDN w:val="0"/>
+        <w:adjustRightInd w:val="0"/>
+        <w:spacing w:after="0" w:line="240" w:lineRule="auto"/>
+        <w:ind w:left="1440"/>
+        <w:rPr>
+          <w:rFonts w:asciiTheme="majorHAnsi" w:hAnsiTheme="majorHAnsi" w:cs="TimesNewRomanPSMT"/>
+          <w:sz w:val="20"/>
+          <w:szCs w:val="20"/>
+        </w:rPr>
+      </w:pPr>
+      <w:r>
+        <w:rPr>
+          <w:rFonts w:asciiTheme="majorHAnsi" w:hAnsiTheme="majorHAnsi" w:cs="TimesNewRomanPSMT"/>
+          <w:sz w:val="20"/>
+          <w:szCs w:val="20"/>
+        </w:rPr>
+        <w:t>The efficiency is 48/64 = 75%</w:t>
+      </w:r>
+    </w:p>
+    <w:p>
+      <w:pPr>
+        <w:autoSpaceDE w:val="0"/>
+        <w:autoSpaceDN w:val="0"/>
+        <w:adjustRightInd w:val="0"/>
+        <w:spacing w:after="0" w:line="240" w:lineRule="auto"/>
+        <w:ind w:left="720"/>
+        <w:rPr>
+          <w:rFonts w:asciiTheme="majorHAnsi" w:hAnsiTheme="majorHAnsi" w:cs="TimesNewRomanPSMT"/>
+          <w:sz w:val="20"/>
+          <w:szCs w:val="20"/>
+        </w:rPr>
+      </w:pPr>
+    </w:p>
+    <w:p>
+      <w:pPr>
+        <w:autoSpaceDE w:val="0"/>
+        <w:autoSpaceDN w:val="0"/>
+        <w:adjustRightInd w:val="0"/>
+        <w:spacing w:after="0" w:line="240" w:lineRule="auto"/>
+        <w:ind w:left="720"/>
+        <w:rPr>
+          <w:rFonts w:asciiTheme="majorHAnsi" w:hAnsiTheme="majorHAnsi" w:cs="TimesNewRomanPSMT"/>
+          <w:sz w:val="20"/>
+          <w:szCs w:val="20"/>
+          <w:u w:val="single"/>
+        </w:rPr>
+      </w:pPr>
+      <w:r>
+        <w:rPr>
+          <w:rFonts w:asciiTheme="majorHAnsi" w:hAnsiTheme="majorHAnsi" w:cs="TimesNewRomanPSMT"/>
+          <w:sz w:val="20"/>
+          <w:szCs w:val="20"/>
+          <w:u w:val="single"/>
+        </w:rPr>
+        <w:lastRenderedPageBreak/>
+        <w:t>For (b):</w:t>
+      </w:r>
+    </w:p>
+    <w:p>
+      <w:pPr>
+        <w:autoSpaceDE w:val="0"/>
+        <w:autoSpaceDN w:val="0"/>
+        <w:adjustRightInd w:val="0"/>
+        <w:spacing w:after="0" w:line="240" w:lineRule="auto"/>
+        <w:ind w:left="1440"/>
+        <w:rPr>
+          <w:rFonts w:asciiTheme="majorHAnsi" w:hAnsiTheme="majorHAnsi" w:cs="TimesNewRomanPSMT"/>
+          <w:sz w:val="20"/>
+          <w:szCs w:val="20"/>
+        </w:rPr>
+      </w:pPr>
+      <w:r>
+        <w:rPr>
+          <w:rFonts w:asciiTheme="majorHAnsi" w:hAnsiTheme="majorHAnsi" w:cs="TimesNewRomanPSMT"/>
+          <w:sz w:val="20"/>
+          <w:szCs w:val="20"/>
+        </w:rPr>
+        <w:t>If we only count the body, 50 bits were sent for 48 bits of data.</w:t>
+      </w:r>
+    </w:p>
+    <w:p>
+      <w:pPr>
+        <w:autoSpaceDE w:val="0"/>
+        <w:autoSpaceDN w:val="0"/>
+        <w:adjustRightInd w:val="0"/>
+        <w:spacing w:after="0" w:line="240" w:lineRule="auto"/>
+        <w:ind w:left="1440"/>
+        <w:rPr>
+          <w:rFonts w:asciiTheme="majorHAnsi" w:hAnsiTheme="majorHAnsi" w:cs="TimesNewRomanPSMT"/>
+          <w:sz w:val="20"/>
+          <w:szCs w:val="20"/>
+        </w:rPr>
+      </w:pPr>
+      <w:r>
+        <w:rPr>
+          <w:rFonts w:asciiTheme="majorHAnsi" w:hAnsiTheme="majorHAnsi" w:cs="TimesNewRomanPSMT"/>
+          <w:sz w:val="20"/>
+          <w:szCs w:val="20"/>
+        </w:rPr>
+        <w:t>The efficiency is 48/50 = 96%</w:t>
+      </w:r>
+    </w:p>
+    <w:p>
+      <w:pPr>
+        <w:autoSpaceDE w:val="0"/>
+        <w:autoSpaceDN w:val="0"/>
+        <w:adjustRightInd w:val="0"/>
+        <w:spacing w:after="0" w:line="240" w:lineRule="auto"/>
+        <w:ind w:left="1440"/>
+        <w:rPr>
+          <w:rFonts w:asciiTheme="majorHAnsi" w:hAnsiTheme="majorHAnsi" w:cs="TimesNewRomanPSMT"/>
+          <w:sz w:val="20"/>
+          <w:szCs w:val="20"/>
+        </w:rPr>
+      </w:pPr>
+    </w:p>
+    <w:p>
+      <w:pPr>
+        <w:autoSpaceDE w:val="0"/>
+        <w:autoSpaceDN w:val="0"/>
+        <w:adjustRightInd w:val="0"/>
+        <w:spacing w:after="0" w:line="240" w:lineRule="auto"/>
+        <w:ind w:left="1440"/>
+        <w:rPr>
+          <w:rFonts w:asciiTheme="majorHAnsi" w:hAnsiTheme="majorHAnsi" w:cs="TimesNewRomanPSMT"/>
+          <w:sz w:val="20"/>
+          <w:szCs w:val="20"/>
+        </w:rPr>
+      </w:pPr>
+      <w:r>
+        <w:rPr>
+          <w:rFonts w:asciiTheme="majorHAnsi" w:hAnsiTheme="majorHAnsi" w:cs="TimesNewRomanPSMT"/>
+          <w:sz w:val="20"/>
+          <w:szCs w:val="20"/>
+        </w:rPr>
+        <w:t>If include the Frame Marker:</w:t>
+      </w:r>
+    </w:p>
+    <w:p>
+      <w:pPr>
+        <w:autoSpaceDE w:val="0"/>
+        <w:autoSpaceDN w:val="0"/>
+        <w:adjustRightInd w:val="0"/>
+        <w:spacing w:after="0" w:line="240" w:lineRule="auto"/>
+        <w:ind w:left="1440"/>
+        <w:rPr>
+          <w:rFonts w:asciiTheme="majorHAnsi" w:hAnsiTheme="majorHAnsi" w:cs="TimesNewRomanPSMT"/>
+          <w:sz w:val="20"/>
+          <w:szCs w:val="20"/>
+        </w:rPr>
+      </w:pPr>
+      <w:r>
+        <w:rPr>
+          <w:rFonts w:asciiTheme="majorHAnsi" w:hAnsiTheme="majorHAnsi" w:cs="TimesNewRomanPSMT"/>
+          <w:sz w:val="20"/>
+          <w:szCs w:val="20"/>
+        </w:rPr>
+        <w:t>The efficiency is 48/66 = 73%</w:t>
+      </w:r>
+    </w:p>
+    <w:p>
+      <w:pPr>
+        <w:pStyle w:val="ListParagraph"/>
+        <w:autoSpaceDE w:val="0"/>
+        <w:autoSpaceDN w:val="0"/>
+        <w:adjustRightInd w:val="0"/>
+        <w:spacing w:after="0" w:line="240" w:lineRule="auto"/>
+        <w:rPr>
+          <w:rFonts w:asciiTheme="majorHAnsi" w:hAnsiTheme="majorHAnsi" w:cs="TimesNewRomanPSMT"/>
+          <w:sz w:val="20"/>
+          <w:szCs w:val="20"/>
+        </w:rPr>
+      </w:pPr>
     </w:p>
     <w:p>
       <w:pPr>
@@ -4289,7 +4870,6 @@
           <w:sz w:val="20"/>
           <w:szCs w:val="20"/>
         </w:rPr>
-        <w:lastRenderedPageBreak/>
         <w:t>ii. www.illinois.edu</w:t>
       </w:r>
     </w:p>
@@ -4648,7 +5228,7 @@
                 <w:bCs/>
                 <w:noProof/>
               </w:rPr>
-              <w:t>4</w:t>
+              <w:t>3</w:t>
             </w:r>
             <w:r>
               <w:rPr>
@@ -6368,11 +6948,11 @@
           <c:showPercent val="0"/>
           <c:showBubbleSize val="0"/>
         </c:dLbls>
-        <c:axId val="116549888"/>
-        <c:axId val="116559872"/>
+        <c:axId val="97447296"/>
+        <c:axId val="100373632"/>
       </c:scatterChart>
       <c:valAx>
-        <c:axId val="116549888"/>
+        <c:axId val="97447296"/>
         <c:scaling>
           <c:orientation val="minMax"/>
           <c:max val="12"/>
@@ -6393,14 +6973,14 @@
         <c:spPr>
           <a:noFill/>
         </c:spPr>
-        <c:crossAx val="116559872"/>
+        <c:crossAx val="100373632"/>
         <c:crosses val="autoZero"/>
         <c:crossBetween val="midCat"/>
         <c:majorUnit val="1"/>
         <c:minorUnit val="1"/>
       </c:valAx>
       <c:valAx>
-        <c:axId val="116559872"/>
+        <c:axId val="100373632"/>
         <c:scaling>
           <c:orientation val="minMax"/>
           <c:max val="1.2"/>
@@ -6419,7 +6999,7 @@
         <c:majorTickMark val="none"/>
         <c:minorTickMark val="none"/>
         <c:tickLblPos val="nextTo"/>
-        <c:crossAx val="116549888"/>
+        <c:crossAx val="97447296"/>
         <c:crosses val="autoZero"/>
         <c:crossBetween val="midCat"/>
         <c:majorUnit val="1"/>
@@ -6698,11 +7278,11 @@
           <c:showPercent val="0"/>
           <c:showBubbleSize val="0"/>
         </c:dLbls>
-        <c:axId val="102616064"/>
-        <c:axId val="103691008"/>
+        <c:axId val="108141952"/>
+        <c:axId val="69440640"/>
       </c:scatterChart>
       <c:valAx>
-        <c:axId val="102616064"/>
+        <c:axId val="108141952"/>
         <c:scaling>
           <c:orientation val="minMax"/>
           <c:max val="12"/>
@@ -6721,14 +7301,14 @@
         <c:majorTickMark val="none"/>
         <c:minorTickMark val="none"/>
         <c:tickLblPos val="nextTo"/>
-        <c:crossAx val="103691008"/>
+        <c:crossAx val="69440640"/>
         <c:crosses val="autoZero"/>
         <c:crossBetween val="midCat"/>
         <c:majorUnit val="1"/>
         <c:minorUnit val="0.5"/>
       </c:valAx>
       <c:valAx>
-        <c:axId val="103691008"/>
+        <c:axId val="69440640"/>
         <c:scaling>
           <c:orientation val="minMax"/>
           <c:max val="1.2"/>
@@ -6747,7 +7327,7 @@
         <c:majorTickMark val="none"/>
         <c:minorTickMark val="none"/>
         <c:tickLblPos val="nextTo"/>
-        <c:crossAx val="102616064"/>
+        <c:crossAx val="108141952"/>
         <c:crosses val="autoZero"/>
         <c:crossBetween val="midCat"/>
         <c:majorUnit val="1"/>
@@ -7161,11 +7741,11 @@
           <c:showPercent val="0"/>
           <c:showBubbleSize val="0"/>
         </c:dLbls>
-        <c:axId val="111158400"/>
-        <c:axId val="111159936"/>
+        <c:axId val="97392128"/>
+        <c:axId val="97393664"/>
       </c:scatterChart>
       <c:valAx>
-        <c:axId val="111158400"/>
+        <c:axId val="97392128"/>
         <c:scaling>
           <c:orientation val="minMax"/>
           <c:max val="12"/>
@@ -7184,14 +7764,14 @@
         <c:majorTickMark val="none"/>
         <c:minorTickMark val="none"/>
         <c:tickLblPos val="nextTo"/>
-        <c:crossAx val="111159936"/>
+        <c:crossAx val="97393664"/>
         <c:crosses val="autoZero"/>
         <c:crossBetween val="midCat"/>
         <c:majorUnit val="1"/>
         <c:minorUnit val="0.5"/>
       </c:valAx>
       <c:valAx>
-        <c:axId val="111159936"/>
+        <c:axId val="97393664"/>
         <c:scaling>
           <c:orientation val="minMax"/>
           <c:max val="1.2"/>
@@ -7210,7 +7790,7 @@
         <c:majorTickMark val="none"/>
         <c:minorTickMark val="none"/>
         <c:tickLblPos val="nextTo"/>
-        <c:crossAx val="111158400"/>
+        <c:crossAx val="97392128"/>
         <c:crosses val="autoZero"/>
         <c:crossBetween val="midCat"/>
         <c:majorUnit val="1"/>
@@ -7696,11 +8276,11 @@
           <c:showPercent val="0"/>
           <c:showBubbleSize val="0"/>
         </c:dLbls>
-        <c:axId val="111589632"/>
-        <c:axId val="111935488"/>
+        <c:axId val="97401472"/>
+        <c:axId val="97411456"/>
       </c:scatterChart>
       <c:valAx>
-        <c:axId val="111589632"/>
+        <c:axId val="97401472"/>
         <c:scaling>
           <c:orientation val="minMax"/>
           <c:max val="15"/>
@@ -7719,14 +8299,14 @@
         <c:majorTickMark val="none"/>
         <c:minorTickMark val="none"/>
         <c:tickLblPos val="nextTo"/>
-        <c:crossAx val="111935488"/>
+        <c:crossAx val="97411456"/>
         <c:crosses val="autoZero"/>
         <c:crossBetween val="midCat"/>
         <c:majorUnit val="1"/>
         <c:minorUnit val="0.5"/>
       </c:valAx>
       <c:valAx>
-        <c:axId val="111935488"/>
+        <c:axId val="97411456"/>
         <c:scaling>
           <c:orientation val="minMax"/>
           <c:max val="1.2"/>
@@ -7745,7 +8325,7 @@
         <c:majorTickMark val="none"/>
         <c:minorTickMark val="none"/>
         <c:tickLblPos val="nextTo"/>
-        <c:crossAx val="111589632"/>
+        <c:crossAx val="97401472"/>
         <c:crosses val="autoZero"/>
         <c:crossBetween val="midCat"/>
         <c:majorUnit val="1"/>
@@ -7769,542 +8349,6 @@
     <c:autoUpdate val="0"/>
   </c:externalData>
 </c:chartSpace>
-</file>
-
-<file path=word/glossary/document.xml><?xml version="1.0" encoding="utf-8"?>
-<w:glossaryDocument xmlns:wpc="http://schemas.microsoft.com/office/word/2010/wordprocessingCanvas" xmlns:mc="http://schemas.openxmlformats.org/markup-compatibility/2006" xmlns:o="urn:schemas-microsoft-com:office:office" xmlns:r="http://schemas.openxmlformats.org/officeDocument/2006/relationships" xmlns:m="http://schemas.openxmlformats.org/officeDocument/2006/math" xmlns:v="urn:schemas-microsoft-com:vml" xmlns:wp14="http://schemas.microsoft.com/office/word/2010/wordprocessingDrawing" xmlns:wp="http://schemas.openxmlformats.org/drawingml/2006/wordprocessingDrawing" xmlns:w10="urn:schemas-microsoft-com:office:word" xmlns:w="http://schemas.openxmlformats.org/wordprocessingml/2006/main" xmlns:w14="http://schemas.microsoft.com/office/word/2010/wordml" xmlns:wpg="http://schemas.microsoft.com/office/word/2010/wordprocessingGroup" xmlns:wpi="http://schemas.microsoft.com/office/word/2010/wordprocessingInk" xmlns:wne="http://schemas.microsoft.com/office/word/2006/wordml" xmlns:wps="http://schemas.microsoft.com/office/word/2010/wordprocessingShape" mc:Ignorable="w14 wp14"/>
-</file>
-
-<file path=word/glossary/fontTable.xml><?xml version="1.0" encoding="utf-8"?>
-<w:fonts xmlns:mc="http://schemas.openxmlformats.org/markup-compatibility/2006" xmlns:r="http://schemas.openxmlformats.org/officeDocument/2006/relationships" xmlns:w="http://schemas.openxmlformats.org/wordprocessingml/2006/main" xmlns:w14="http://schemas.microsoft.com/office/word/2010/wordml" mc:Ignorable="w14">
-  <w:font w:name="Times New Roman">
-    <w:panose1 w:val="02020603050405020304"/>
-    <w:charset w:val="00"/>
-    <w:family w:val="roman"/>
-    <w:pitch w:val="variable"/>
-    <w:sig w:usb0="E0002EFF" w:usb1="C0007843" w:usb2="00000009" w:usb3="00000000" w:csb0="000001FF" w:csb1="00000000"/>
-  </w:font>
-  <w:font w:name="Calibri">
-    <w:panose1 w:val="020F0502020204030204"/>
-    <w:charset w:val="00"/>
-    <w:family w:val="swiss"/>
-    <w:pitch w:val="variable"/>
-    <w:sig w:usb0="E00002FF" w:usb1="4000ACFF" w:usb2="00000001" w:usb3="00000000" w:csb0="0000019F" w:csb1="00000000"/>
-  </w:font>
-  <w:font w:name="SimSun">
-    <w:altName w:val="宋体"/>
-    <w:panose1 w:val="02010600030101010101"/>
-    <w:charset w:val="86"/>
-    <w:family w:val="auto"/>
-    <w:pitch w:val="variable"/>
-    <w:sig w:usb0="00000003" w:usb1="288F0000" w:usb2="00000016" w:usb3="00000000" w:csb0="00040001" w:csb1="00000000"/>
-  </w:font>
-  <w:font w:name="Cambria">
-    <w:panose1 w:val="02040503050406030204"/>
-    <w:charset w:val="00"/>
-    <w:family w:val="roman"/>
-    <w:pitch w:val="variable"/>
-    <w:sig w:usb0="E00002FF" w:usb1="400004FF" w:usb2="00000000" w:usb3="00000000" w:csb0="0000019F" w:csb1="00000000"/>
-  </w:font>
-  <w:font w:name="Tahoma">
-    <w:panose1 w:val="020B0604030504040204"/>
-    <w:charset w:val="00"/>
-    <w:family w:val="swiss"/>
-    <w:pitch w:val="variable"/>
-    <w:sig w:usb0="E1002EFF" w:usb1="C000605B" w:usb2="00000029" w:usb3="00000000" w:csb0="000101FF" w:csb1="00000000"/>
-  </w:font>
-  <w:font w:name="TimesNewRomanPSMT">
-    <w:panose1 w:val="00000000000000000000"/>
-    <w:charset w:val="00"/>
-    <w:family w:val="swiss"/>
-    <w:notTrueType/>
-    <w:pitch w:val="default"/>
-    <w:sig w:usb0="00000003" w:usb1="00000000" w:usb2="00000000" w:usb3="00000000" w:csb0="00000001" w:csb1="00000000"/>
-  </w:font>
-  <w:font w:name="SymbolMT">
-    <w:panose1 w:val="00000000000000000000"/>
-    <w:charset w:val="00"/>
-    <w:family w:val="swiss"/>
-    <w:notTrueType/>
-    <w:pitch w:val="default"/>
-    <w:sig w:usb0="00000003" w:usb1="00000000" w:usb2="00000000" w:usb3="00000000" w:csb0="00000001" w:csb1="00000000"/>
-  </w:font>
-  <w:font w:name="Cambria Math">
-    <w:panose1 w:val="02040503050406030204"/>
-    <w:charset w:val="00"/>
-    <w:family w:val="roman"/>
-    <w:pitch w:val="variable"/>
-    <w:sig w:usb0="E00002FF" w:usb1="420024FF" w:usb2="00000000" w:usb3="00000000" w:csb0="0000019F" w:csb1="00000000"/>
-  </w:font>
-  <w:font w:name="TimesNewRomanPS-BoldMT">
-    <w:panose1 w:val="00000000000000000000"/>
-    <w:charset w:val="00"/>
-    <w:family w:val="swiss"/>
-    <w:notTrueType/>
-    <w:pitch w:val="default"/>
-    <w:sig w:usb0="00000003" w:usb1="00000000" w:usb2="00000000" w:usb3="00000000" w:csb0="00000001" w:csb1="00000000"/>
-  </w:font>
-  <w:font w:name="TimesNewRomanPS-ItalicMT">
-    <w:panose1 w:val="00000000000000000000"/>
-    <w:charset w:val="00"/>
-    <w:family w:val="swiss"/>
-    <w:notTrueType/>
-    <w:pitch w:val="default"/>
-    <w:sig w:usb0="00000003" w:usb1="00000000" w:usb2="00000000" w:usb3="00000000" w:csb0="00000001" w:csb1="00000000"/>
-  </w:font>
-  <w:font w:name="Courier">
-    <w:panose1 w:val="02070409020205020404"/>
-    <w:charset w:val="00"/>
-    <w:family w:val="modern"/>
-    <w:notTrueType/>
-    <w:pitch w:val="fixed"/>
-    <w:sig w:usb0="00000003" w:usb1="00000000" w:usb2="00000000" w:usb3="00000000" w:csb0="00000001" w:csb1="00000000"/>
-  </w:font>
-</w:fonts>
-</file>
-
-<file path=word/glossary/settings.xml><?xml version="1.0" encoding="utf-8"?>
-<w:settings xmlns:mc="http://schemas.openxmlformats.org/markup-compatibility/2006" xmlns:o="urn:schemas-microsoft-com:office:office" xmlns:r="http://schemas.openxmlformats.org/officeDocument/2006/relationships" xmlns:m="http://schemas.openxmlformats.org/officeDocument/2006/math" xmlns:v="urn:schemas-microsoft-com:vml" xmlns:w10="urn:schemas-microsoft-com:office:word" xmlns:w="http://schemas.openxmlformats.org/wordprocessingml/2006/main" xmlns:w14="http://schemas.microsoft.com/office/word/2010/wordml" xmlns:sl="http://schemas.openxmlformats.org/schemaLibrary/2006/main" mc:Ignorable="w14">
-  <w:view w:val="normal"/>
-  <w:defaultTabStop w:val="720"/>
-  <w:characterSpacingControl w:val="doNotCompress"/>
-  <w:compat>
-    <w:useFELayout/>
-    <w:compatSetting w:name="compatibilityMode" w:uri="http://schemas.microsoft.com/office/word" w:val="14"/>
-    <w:compatSetting w:name="overrideTableStyleFontSizeAndJustification" w:uri="http://schemas.microsoft.com/office/word" w:val="1"/>
-    <w:compatSetting w:name="enableOpenTypeFeatures" w:uri="http://schemas.microsoft.com/office/word" w:val="1"/>
-    <w:compatSetting w:name="doNotFlipMirrorIndents" w:uri="http://schemas.microsoft.com/office/word" w:val="1"/>
-  </w:compat>
-  <w:rsids>
-    <w:rsidRoot w:val="00103B70"/>
-    <w:rsid w:val="00103B70"/>
-    <w:rsid w:val="00A579E9"/>
-  </w:rsids>
-  <m:mathPr>
-    <m:mathFont m:val="Cambria Math"/>
-    <m:brkBin m:val="before"/>
-    <m:brkBinSub m:val="--"/>
-    <m:smallFrac m:val="0"/>
-    <m:dispDef/>
-    <m:lMargin m:val="0"/>
-    <m:rMargin m:val="0"/>
-    <m:defJc m:val="centerGroup"/>
-    <m:wrapIndent m:val="1440"/>
-    <m:intLim m:val="subSup"/>
-    <m:naryLim m:val="undOvr"/>
-  </m:mathPr>
-  <w:themeFontLang w:val="en-US" w:eastAsia="zh-CN"/>
-  <w:clrSchemeMapping w:bg1="light1" w:t1="dark1" w:bg2="light2" w:t2="dark2" w:accent1="accent1" w:accent2="accent2" w:accent3="accent3" w:accent4="accent4" w:accent5="accent5" w:accent6="accent6" w:hyperlink="hyperlink" w:followedHyperlink="followedHyperlink"/>
-  <w:decimalSymbol w:val="."/>
-  <w:listSeparator w:val=","/>
-</w:settings>
-</file>
-
-<file path=word/glossary/styles.xml><?xml version="1.0" encoding="utf-8"?>
-<w:styles xmlns:mc="http://schemas.openxmlformats.org/markup-compatibility/2006" xmlns:r="http://schemas.openxmlformats.org/officeDocument/2006/relationships" xmlns:w="http://schemas.openxmlformats.org/wordprocessingml/2006/main" xmlns:w14="http://schemas.microsoft.com/office/word/2010/wordml" mc:Ignorable="w14">
-  <w:docDefaults>
-    <w:rPrDefault>
-      <w:rPr>
-        <w:rFonts w:asciiTheme="minorHAnsi" w:eastAsiaTheme="minorEastAsia" w:hAnsiTheme="minorHAnsi" w:cstheme="minorBidi"/>
-        <w:sz w:val="22"/>
-        <w:szCs w:val="22"/>
-        <w:lang w:val="en-US" w:eastAsia="zh-CN" w:bidi="ar-SA"/>
-      </w:rPr>
-    </w:rPrDefault>
-    <w:pPrDefault>
-      <w:pPr>
-        <w:spacing w:after="200" w:line="276" w:lineRule="auto"/>
-      </w:pPr>
-    </w:pPrDefault>
-  </w:docDefaults>
-  <w:latentStyles w:defLockedState="0" w:defUIPriority="99" w:defSemiHidden="1" w:defUnhideWhenUsed="1" w:defQFormat="0" w:count="267">
-    <w:lsdException w:name="Normal" w:semiHidden="0" w:uiPriority="0" w:unhideWhenUsed="0" w:qFormat="1"/>
-    <w:lsdException w:name="heading 1" w:semiHidden="0" w:uiPriority="9" w:unhideWhenUsed="0" w:qFormat="1"/>
-    <w:lsdException w:name="heading 2" w:uiPriority="9" w:qFormat="1"/>
-    <w:lsdException w:name="heading 3" w:uiPriority="9" w:qFormat="1"/>
-    <w:lsdException w:name="heading 4" w:uiPriority="9" w:qFormat="1"/>
-    <w:lsdException w:name="heading 5" w:uiPriority="9" w:qFormat="1"/>
-    <w:lsdException w:name="heading 6" w:uiPriority="9" w:qFormat="1"/>
-    <w:lsdException w:name="heading 7" w:uiPriority="9" w:qFormat="1"/>
-    <w:lsdException w:name="heading 8" w:uiPriority="9" w:qFormat="1"/>
-    <w:lsdException w:name="heading 9" w:uiPriority="9" w:qFormat="1"/>
-    <w:lsdException w:name="toc 1" w:uiPriority="39"/>
-    <w:lsdException w:name="toc 2" w:uiPriority="39"/>
-    <w:lsdException w:name="toc 3" w:uiPriority="39"/>
-    <w:lsdException w:name="toc 4" w:uiPriority="39"/>
-    <w:lsdException w:name="toc 5" w:uiPriority="39"/>
-    <w:lsdException w:name="toc 6" w:uiPriority="39"/>
-    <w:lsdException w:name="toc 7" w:uiPriority="39"/>
-    <w:lsdException w:name="toc 8" w:uiPriority="39"/>
-    <w:lsdException w:name="toc 9" w:uiPriority="39"/>
-    <w:lsdException w:name="caption" w:uiPriority="35" w:qFormat="1"/>
-    <w:lsdException w:name="Title" w:semiHidden="0" w:uiPriority="10" w:unhideWhenUsed="0" w:qFormat="1"/>
-    <w:lsdException w:name="Default Paragraph Font" w:uiPriority="1"/>
-    <w:lsdException w:name="Subtitle" w:semiHidden="0" w:uiPriority="11" w:unhideWhenUsed="0" w:qFormat="1"/>
-    <w:lsdException w:name="Strong" w:semiHidden="0" w:uiPriority="22" w:unhideWhenUsed="0" w:qFormat="1"/>
-    <w:lsdException w:name="Emphasis" w:semiHidden="0" w:uiPriority="20" w:unhideWhenUsed="0" w:qFormat="1"/>
-    <w:lsdException w:name="Table Grid" w:semiHidden="0" w:uiPriority="59" w:unhideWhenUsed="0"/>
-    <w:lsdException w:name="Placeholder Text" w:unhideWhenUsed="0"/>
-    <w:lsdException w:name="No Spacing" w:semiHidden="0" w:uiPriority="1" w:unhideWhenUsed="0" w:qFormat="1"/>
-    <w:lsdException w:name="Light Shading" w:semiHidden="0" w:uiPriority="60" w:unhideWhenUsed="0"/>
-    <w:lsdException w:name="Light List" w:semiHidden="0" w:uiPriority="61" w:unhideWhenUsed="0"/>
-    <w:lsdException w:name="Light Grid" w:semiHidden="0" w:uiPriority="62" w:unhideWhenUsed="0"/>
-    <w:lsdException w:name="Medium Shading 1" w:semiHidden="0" w:uiPriority="63" w:unhideWhenUsed="0"/>
-    <w:lsdException w:name="Medium Shading 2" w:semiHidden="0" w:uiPriority="64" w:unhideWhenUsed="0"/>
-    <w:lsdException w:name="Medium List 1" w:semiHidden="0" w:uiPriority="65" w:unhideWhenUsed="0"/>
-    <w:lsdException w:name="Medium List 2" w:semiHidden="0" w:uiPriority="66" w:unhideWhenUsed="0"/>
-    <w:lsdException w:name="Medium Grid 1" w:semiHidden="0" w:uiPriority="67" w:unhideWhenUsed="0"/>
-    <w:lsdException w:name="Medium Grid 2" w:semiHidden="0" w:uiPriority="68" w:unhideWhenUsed="0"/>
-    <w:lsdException w:name="Medium Grid 3" w:semiHidden="0" w:uiPriority="69" w:unhideWhenUsed="0"/>
-    <w:lsdException w:name="Dark List" w:semiHidden="0" w:uiPriority="70" w:unhideWhenUsed="0"/>
-    <w:lsdException w:name="Colorful Shading" w:semiHidden="0" w:uiPriority="71" w:unhideWhenUsed="0"/>
-    <w:lsdException w:name="Colorful List" w:semiHidden="0" w:uiPriority="72" w:unhideWhenUsed="0"/>
-    <w:lsdException w:name="Colorful Grid" w:semiHidden="0" w:uiPriority="73" w:unhideWhenUsed="0"/>
-    <w:lsdException w:name="Light Shading Accent 1" w:semiHidden="0" w:uiPriority="60" w:unhideWhenUsed="0"/>
-    <w:lsdException w:name="Light List Accent 1" w:semiHidden="0" w:uiPriority="61" w:unhideWhenUsed="0"/>
-    <w:lsdException w:name="Light Grid Accent 1" w:semiHidden="0" w:uiPriority="62" w:unhideWhenUsed="0"/>
-    <w:lsdException w:name="Medium Shading 1 Accent 1" w:semiHidden="0" w:uiPriority="63" w:unhideWhenUsed="0"/>
-    <w:lsdException w:name="Medium Shading 2 Accent 1" w:semiHidden="0" w:uiPriority="64" w:unhideWhenUsed="0"/>
-    <w:lsdException w:name="Medium List 1 Accent 1" w:semiHidden="0" w:uiPriority="65" w:unhideWhenUsed="0"/>
-    <w:lsdException w:name="Revision" w:unhideWhenUsed="0"/>
-    <w:lsdException w:name="List Paragraph" w:semiHidden="0" w:uiPriority="34" w:unhideWhenUsed="0" w:qFormat="1"/>
-    <w:lsdException w:name="Quote" w:semiHidden="0" w:uiPriority="29" w:unhideWhenUsed="0" w:qFormat="1"/>
-    <w:lsdException w:name="Intense Quote" w:semiHidden="0" w:uiPriority="30" w:unhideWhenUsed="0" w:qFormat="1"/>
-    <w:lsdException w:name="Medium List 2 Accent 1" w:semiHidden="0" w:uiPriority="66" w:unhideWhenUsed="0"/>
-    <w:lsdException w:name="Medium Grid 1 Accent 1" w:semiHidden="0" w:uiPriority="67" w:unhideWhenUsed="0"/>
-    <w:lsdException w:name="Medium Grid 2 Accent 1" w:semiHidden="0" w:uiPriority="68" w:unhideWhenUsed="0"/>
-    <w:lsdException w:name="Medium Grid 3 Accent 1" w:semiHidden="0" w:uiPriority="69" w:unhideWhenUsed="0"/>
-    <w:lsdException w:name="Dark List Accent 1" w:semiHidden="0" w:uiPriority="70" w:unhideWhenUsed="0"/>
-    <w:lsdException w:name="Colorful Shading Accent 1" w:semiHidden="0" w:uiPriority="71" w:unhideWhenUsed="0"/>
-    <w:lsdException w:name="Colorful List Accent 1" w:semiHidden="0" w:uiPriority="72" w:unhideWhenUsed="0"/>
-    <w:lsdException w:name="Colorful Grid Accent 1" w:semiHidden="0" w:uiPriority="73" w:unhideWhenUsed="0"/>
-    <w:lsdException w:name="Light Shading Accent 2" w:semiHidden="0" w:uiPriority="60" w:unhideWhenUsed="0"/>
-    <w:lsdException w:name="Light List Accent 2" w:semiHidden="0" w:uiPriority="61" w:unhideWhenUsed="0"/>
-    <w:lsdException w:name="Light Grid Accent 2" w:semiHidden="0" w:uiPriority="62" w:unhideWhenUsed="0"/>
-    <w:lsdException w:name="Medium Shading 1 Accent 2" w:semiHidden="0" w:uiPriority="63" w:unhideWhenUsed="0"/>
-    <w:lsdException w:name="Medium Shading 2 Accent 2" w:semiHidden="0" w:uiPriority="64" w:unhideWhenUsed="0"/>
-    <w:lsdException w:name="Medium List 1 Accent 2" w:semiHidden="0" w:uiPriority="65" w:unhideWhenUsed="0"/>
-    <w:lsdException w:name="Medium List 2 Accent 2" w:semiHidden="0" w:uiPriority="66" w:unhideWhenUsed="0"/>
-    <w:lsdException w:name="Medium Grid 1 Accent 2" w:semiHidden="0" w:uiPriority="67" w:unhideWhenUsed="0"/>
-    <w:lsdException w:name="Medium Grid 2 Accent 2" w:semiHidden="0" w:uiPriority="68" w:unhideWhenUsed="0"/>
-    <w:lsdException w:name="Medium Grid 3 Accent 2" w:semiHidden="0" w:uiPriority="69" w:unhideWhenUsed="0"/>
-    <w:lsdException w:name="Dark List Accent 2" w:semiHidden="0" w:uiPriority="70" w:unhideWhenUsed="0"/>
-    <w:lsdException w:name="Colorful Shading Accent 2" w:semiHidden="0" w:uiPriority="71" w:unhideWhenUsed="0"/>
-    <w:lsdException w:name="Colorful List Accent 2" w:semiHidden="0" w:uiPriority="72" w:unhideWhenUsed="0"/>
-    <w:lsdException w:name="Colorful Grid Accent 2" w:semiHidden="0" w:uiPriority="73" w:unhideWhenUsed="0"/>
-    <w:lsdException w:name="Light Shading Accent 3" w:semiHidden="0" w:uiPriority="60" w:unhideWhenUsed="0"/>
-    <w:lsdException w:name="Light List Accent 3" w:semiHidden="0" w:uiPriority="61" w:unhideWhenUsed="0"/>
-    <w:lsdException w:name="Light Grid Accent 3" w:semiHidden="0" w:uiPriority="62" w:unhideWhenUsed="0"/>
-    <w:lsdException w:name="Medium Shading 1 Accent 3" w:semiHidden="0" w:uiPriority="63" w:unhideWhenUsed="0"/>
-    <w:lsdException w:name="Medium Shading 2 Accent 3" w:semiHidden="0" w:uiPriority="64" w:unhideWhenUsed="0"/>
-    <w:lsdException w:name="Medium List 1 Accent 3" w:semiHidden="0" w:uiPriority="65" w:unhideWhenUsed="0"/>
-    <w:lsdException w:name="Medium List 2 Accent 3" w:semiHidden="0" w:uiPriority="66" w:unhideWhenUsed="0"/>
-    <w:lsdException w:name="Medium Grid 1 Accent 3" w:semiHidden="0" w:uiPriority="67" w:unhideWhenUsed="0"/>
-    <w:lsdException w:name="Medium Grid 2 Accent 3" w:semiHidden="0" w:uiPriority="68" w:unhideWhenUsed="0"/>
-    <w:lsdException w:name="Medium Grid 3 Accent 3" w:semiHidden="0" w:uiPriority="69" w:unhideWhenUsed="0"/>
-    <w:lsdException w:name="Dark List Accent 3" w:semiHidden="0" w:uiPriority="70" w:unhideWhenUsed="0"/>
-    <w:lsdException w:name="Colorful Shading Accent 3" w:semiHidden="0" w:uiPriority="71" w:unhideWhenUsed="0"/>
-    <w:lsdException w:name="Colorful List Accent 3" w:semiHidden="0" w:uiPriority="72" w:unhideWhenUsed="0"/>
-    <w:lsdException w:name="Colorful Grid Accent 3" w:semiHidden="0" w:uiPriority="73" w:unhideWhenUsed="0"/>
-    <w:lsdException w:name="Light Shading Accent 4" w:semiHidden="0" w:uiPriority="60" w:unhideWhenUsed="0"/>
-    <w:lsdException w:name="Light List Accent 4" w:semiHidden="0" w:uiPriority="61" w:unhideWhenUsed="0"/>
-    <w:lsdException w:name="Light Grid Accent 4" w:semiHidden="0" w:uiPriority="62" w:unhideWhenUsed="0"/>
-    <w:lsdException w:name="Medium Shading 1 Accent 4" w:semiHidden="0" w:uiPriority="63" w:unhideWhenUsed="0"/>
-    <w:lsdException w:name="Medium Shading 2 Accent 4" w:semiHidden="0" w:uiPriority="64" w:unhideWhenUsed="0"/>
-    <w:lsdException w:name="Medium List 1 Accent 4" w:semiHidden="0" w:uiPriority="65" w:unhideWhenUsed="0"/>
-    <w:lsdException w:name="Medium List 2 Accent 4" w:semiHidden="0" w:uiPriority="66" w:unhideWhenUsed="0"/>
-    <w:lsdException w:name="Medium Grid 1 Accent 4" w:semiHidden="0" w:uiPriority="67" w:unhideWhenUsed="0"/>
-    <w:lsdException w:name="Medium Grid 2 Accent 4" w:semiHidden="0" w:uiPriority="68" w:unhideWhenUsed="0"/>
-    <w:lsdException w:name="Medium Grid 3 Accent 4" w:semiHidden="0" w:uiPriority="69" w:unhideWhenUsed="0"/>
-    <w:lsdException w:name="Dark List Accent 4" w:semiHidden="0" w:uiPriority="70" w:unhideWhenUsed="0"/>
-    <w:lsdException w:name="Colorful Shading Accent 4" w:semiHidden="0" w:uiPriority="71" w:unhideWhenUsed="0"/>
-    <w:lsdException w:name="Colorful List Accent 4" w:semiHidden="0" w:uiPriority="72" w:unhideWhenUsed="0"/>
-    <w:lsdException w:name="Colorful Grid Accent 4" w:semiHidden="0" w:uiPriority="73" w:unhideWhenUsed="0"/>
-    <w:lsdException w:name="Light Shading Accent 5" w:semiHidden="0" w:uiPriority="60" w:unhideWhenUsed="0"/>
-    <w:lsdException w:name="Light List Accent 5" w:semiHidden="0" w:uiPriority="61" w:unhideWhenUsed="0"/>
-    <w:lsdException w:name="Light Grid Accent 5" w:semiHidden="0" w:uiPriority="62" w:unhideWhenUsed="0"/>
-    <w:lsdException w:name="Medium Shading 1 Accent 5" w:semiHidden="0" w:uiPriority="63" w:unhideWhenUsed="0"/>
-    <w:lsdException w:name="Medium Shading 2 Accent 5" w:semiHidden="0" w:uiPriority="64" w:unhideWhenUsed="0"/>
-    <w:lsdException w:name="Medium List 1 Accent 5" w:semiHidden="0" w:uiPriority="65" w:unhideWhenUsed="0"/>
-    <w:lsdException w:name="Medium List 2 Accent 5" w:semiHidden="0" w:uiPriority="66" w:unhideWhenUsed="0"/>
-    <w:lsdException w:name="Medium Grid 1 Accent 5" w:semiHidden="0" w:uiPriority="67" w:unhideWhenUsed="0"/>
-    <w:lsdException w:name="Medium Grid 2 Accent 5" w:semiHidden="0" w:uiPriority="68" w:unhideWhenUsed="0"/>
-    <w:lsdException w:name="Medium Grid 3 Accent 5" w:semiHidden="0" w:uiPriority="69" w:unhideWhenUsed="0"/>
-    <w:lsdException w:name="Dark List Accent 5" w:semiHidden="0" w:uiPriority="70" w:unhideWhenUsed="0"/>
-    <w:lsdException w:name="Colorful Shading Accent 5" w:semiHidden="0" w:uiPriority="71" w:unhideWhenUsed="0"/>
-    <w:lsdException w:name="Colorful List Accent 5" w:semiHidden="0" w:uiPriority="72" w:unhideWhenUsed="0"/>
-    <w:lsdException w:name="Colorful Grid Accent 5" w:semiHidden="0" w:uiPriority="73" w:unhideWhenUsed="0"/>
-    <w:lsdException w:name="Light Shading Accent 6" w:semiHidden="0" w:uiPriority="60" w:unhideWhenUsed="0"/>
-    <w:lsdException w:name="Light List Accent 6" w:semiHidden="0" w:uiPriority="61" w:unhideWhenUsed="0"/>
-    <w:lsdException w:name="Light Grid Accent 6" w:semiHidden="0" w:uiPriority="62" w:unhideWhenUsed="0"/>
-    <w:lsdException w:name="Medium Shading 1 Accent 6" w:semiHidden="0" w:uiPriority="63" w:unhideWhenUsed="0"/>
-    <w:lsdException w:name="Medium Shading 2 Accent 6" w:semiHidden="0" w:uiPriority="64" w:unhideWhenUsed="0"/>
-    <w:lsdException w:name="Medium List 1 Accent 6" w:semiHidden="0" w:uiPriority="65" w:unhideWhenUsed="0"/>
-    <w:lsdException w:name="Medium List 2 Accent 6" w:semiHidden="0" w:uiPriority="66" w:unhideWhenUsed="0"/>
-    <w:lsdException w:name="Medium Grid 1 Accent 6" w:semiHidden="0" w:uiPriority="67" w:unhideWhenUsed="0"/>
-    <w:lsdException w:name="Medium Grid 2 Accent 6" w:semiHidden="0" w:uiPriority="68" w:unhideWhenUsed="0"/>
-    <w:lsdException w:name="Medium Grid 3 Accent 6" w:semiHidden="0" w:uiPriority="69" w:unhideWhenUsed="0"/>
-    <w:lsdException w:name="Dark List Accent 6" w:semiHidden="0" w:uiPriority="70" w:unhideWhenUsed="0"/>
-    <w:lsdException w:name="Colorful Shading Accent 6" w:semiHidden="0" w:uiPriority="71" w:unhideWhenUsed="0"/>
-    <w:lsdException w:name="Colorful List Accent 6" w:semiHidden="0" w:uiPriority="72" w:unhideWhenUsed="0"/>
-    <w:lsdException w:name="Colorful Grid Accent 6" w:semiHidden="0" w:uiPriority="73" w:unhideWhenUsed="0"/>
-    <w:lsdException w:name="Subtle Emphasis" w:semiHidden="0" w:uiPriority="19" w:unhideWhenUsed="0" w:qFormat="1"/>
-    <w:lsdException w:name="Intense Emphasis" w:semiHidden="0" w:uiPriority="21" w:unhideWhenUsed="0" w:qFormat="1"/>
-    <w:lsdException w:name="Subtle Reference" w:semiHidden="0" w:uiPriority="31" w:unhideWhenUsed="0" w:qFormat="1"/>
-    <w:lsdException w:name="Intense Reference" w:semiHidden="0" w:uiPriority="32" w:unhideWhenUsed="0" w:qFormat="1"/>
-    <w:lsdException w:name="Book Title" w:semiHidden="0" w:uiPriority="33" w:unhideWhenUsed="0" w:qFormat="1"/>
-    <w:lsdException w:name="Bibliography" w:uiPriority="37"/>
-    <w:lsdException w:name="TOC Heading" w:uiPriority="39" w:qFormat="1"/>
-  </w:latentStyles>
-  <w:style w:type="paragraph" w:default="1" w:styleId="Normal">
-    <w:name w:val="Normal"/>
-    <w:qFormat/>
-  </w:style>
-  <w:style w:type="character" w:default="1" w:styleId="DefaultParagraphFont">
-    <w:name w:val="Default Paragraph Font"/>
-    <w:uiPriority w:val="1"/>
-    <w:semiHidden/>
-    <w:unhideWhenUsed/>
-  </w:style>
-  <w:style w:type="table" w:default="1" w:styleId="TableNormal">
-    <w:name w:val="Normal Table"/>
-    <w:uiPriority w:val="99"/>
-    <w:semiHidden/>
-    <w:unhideWhenUsed/>
-    <w:tblPr>
-      <w:tblInd w:w="0" w:type="dxa"/>
-      <w:tblCellMar>
-        <w:top w:w="0" w:type="dxa"/>
-        <w:left w:w="108" w:type="dxa"/>
-        <w:bottom w:w="0" w:type="dxa"/>
-        <w:right w:w="108" w:type="dxa"/>
-      </w:tblCellMar>
-    </w:tblPr>
-  </w:style>
-  <w:style w:type="numbering" w:default="1" w:styleId="NoList">
-    <w:name w:val="No List"/>
-    <w:uiPriority w:val="99"/>
-    <w:semiHidden/>
-    <w:unhideWhenUsed/>
-  </w:style>
-  <w:style w:type="character" w:styleId="PlaceholderText">
-    <w:name w:val="Placeholder Text"/>
-    <w:basedOn w:val="DefaultParagraphFont"/>
-    <w:uiPriority w:val="99"/>
-    <w:semiHidden/>
-    <w:rsid w:val="00103B70"/>
-    <w:rPr>
-      <w:color w:val="808080"/>
-    </w:rPr>
-  </w:style>
-</w:styles>
-</file>
-
-<file path=word/glossary/stylesWithEffects.xml><?xml version="1.0" encoding="utf-8"?>
-<w:styles xmlns:wpc="http://schemas.microsoft.com/office/word/2010/wordprocessingCanvas" xmlns:mc="http://schemas.openxmlformats.org/markup-compatibility/2006" xmlns:o="urn:schemas-microsoft-com:office:office" xmlns:r="http://schemas.openxmlformats.org/officeDocument/2006/relationships" xmlns:m="http://schemas.openxmlformats.org/officeDocument/2006/math" xmlns:v="urn:schemas-microsoft-com:vml" xmlns:wp14="http://schemas.microsoft.com/office/word/2010/wordprocessingDrawing" xmlns:wp="http://schemas.openxmlformats.org/drawingml/2006/wordprocessingDrawing" xmlns:w10="urn:schemas-microsoft-com:office:word" xmlns:w="http://schemas.openxmlformats.org/wordprocessingml/2006/main" xmlns:w14="http://schemas.microsoft.com/office/word/2010/wordml" xmlns:wpg="http://schemas.microsoft.com/office/word/2010/wordprocessingGroup" xmlns:wpi="http://schemas.microsoft.com/office/word/2010/wordprocessingInk" xmlns:wne="http://schemas.microsoft.com/office/word/2006/wordml" xmlns:wps="http://schemas.microsoft.com/office/word/2010/wordprocessingShape" mc:Ignorable="w14 wp14">
-  <w:docDefaults>
-    <w:rPrDefault>
-      <w:rPr>
-        <w:rFonts w:asciiTheme="minorHAnsi" w:eastAsiaTheme="minorEastAsia" w:hAnsiTheme="minorHAnsi" w:cstheme="minorBidi"/>
-        <w:sz w:val="22"/>
-        <w:szCs w:val="22"/>
-        <w:lang w:val="en-US" w:eastAsia="zh-CN" w:bidi="ar-SA"/>
-      </w:rPr>
-    </w:rPrDefault>
-    <w:pPrDefault>
-      <w:pPr>
-        <w:spacing w:after="200" w:line="276" w:lineRule="auto"/>
-      </w:pPr>
-    </w:pPrDefault>
-  </w:docDefaults>
-  <w:latentStyles w:defLockedState="0" w:defUIPriority="99" w:defSemiHidden="1" w:defUnhideWhenUsed="1" w:defQFormat="0" w:count="267">
-    <w:lsdException w:name="Normal" w:semiHidden="0" w:uiPriority="0" w:unhideWhenUsed="0" w:qFormat="1"/>
-    <w:lsdException w:name="heading 1" w:semiHidden="0" w:uiPriority="9" w:unhideWhenUsed="0" w:qFormat="1"/>
-    <w:lsdException w:name="heading 2" w:uiPriority="9" w:qFormat="1"/>
-    <w:lsdException w:name="heading 3" w:uiPriority="9" w:qFormat="1"/>
-    <w:lsdException w:name="heading 4" w:uiPriority="9" w:qFormat="1"/>
-    <w:lsdException w:name="heading 5" w:uiPriority="9" w:qFormat="1"/>
-    <w:lsdException w:name="heading 6" w:uiPriority="9" w:qFormat="1"/>
-    <w:lsdException w:name="heading 7" w:uiPriority="9" w:qFormat="1"/>
-    <w:lsdException w:name="heading 8" w:uiPriority="9" w:qFormat="1"/>
-    <w:lsdException w:name="heading 9" w:uiPriority="9" w:qFormat="1"/>
-    <w:lsdException w:name="toc 1" w:uiPriority="39"/>
-    <w:lsdException w:name="toc 2" w:uiPriority="39"/>
-    <w:lsdException w:name="toc 3" w:uiPriority="39"/>
-    <w:lsdException w:name="toc 4" w:uiPriority="39"/>
-    <w:lsdException w:name="toc 5" w:uiPriority="39"/>
-    <w:lsdException w:name="toc 6" w:uiPriority="39"/>
-    <w:lsdException w:name="toc 7" w:uiPriority="39"/>
-    <w:lsdException w:name="toc 8" w:uiPriority="39"/>
-    <w:lsdException w:name="toc 9" w:uiPriority="39"/>
-    <w:lsdException w:name="caption" w:uiPriority="35" w:qFormat="1"/>
-    <w:lsdException w:name="Title" w:semiHidden="0" w:uiPriority="10" w:unhideWhenUsed="0" w:qFormat="1"/>
-    <w:lsdException w:name="Default Paragraph Font" w:uiPriority="1"/>
-    <w:lsdException w:name="Subtitle" w:semiHidden="0" w:uiPriority="11" w:unhideWhenUsed="0" w:qFormat="1"/>
-    <w:lsdException w:name="Strong" w:semiHidden="0" w:uiPriority="22" w:unhideWhenUsed="0" w:qFormat="1"/>
-    <w:lsdException w:name="Emphasis" w:semiHidden="0" w:uiPriority="20" w:unhideWhenUsed="0" w:qFormat="1"/>
-    <w:lsdException w:name="Table Grid" w:semiHidden="0" w:uiPriority="59" w:unhideWhenUsed="0"/>
-    <w:lsdException w:name="Placeholder Text" w:unhideWhenUsed="0"/>
-    <w:lsdException w:name="No Spacing" w:semiHidden="0" w:uiPriority="1" w:unhideWhenUsed="0" w:qFormat="1"/>
-    <w:lsdException w:name="Light Shading" w:semiHidden="0" w:uiPriority="60" w:unhideWhenUsed="0"/>
-    <w:lsdException w:name="Light List" w:semiHidden="0" w:uiPriority="61" w:unhideWhenUsed="0"/>
-    <w:lsdException w:name="Light Grid" w:semiHidden="0" w:uiPriority="62" w:unhideWhenUsed="0"/>
-    <w:lsdException w:name="Medium Shading 1" w:semiHidden="0" w:uiPriority="63" w:unhideWhenUsed="0"/>
-    <w:lsdException w:name="Medium Shading 2" w:semiHidden="0" w:uiPriority="64" w:unhideWhenUsed="0"/>
-    <w:lsdException w:name="Medium List 1" w:semiHidden="0" w:uiPriority="65" w:unhideWhenUsed="0"/>
-    <w:lsdException w:name="Medium List 2" w:semiHidden="0" w:uiPriority="66" w:unhideWhenUsed="0"/>
-    <w:lsdException w:name="Medium Grid 1" w:semiHidden="0" w:uiPriority="67" w:unhideWhenUsed="0"/>
-    <w:lsdException w:name="Medium Grid 2" w:semiHidden="0" w:uiPriority="68" w:unhideWhenUsed="0"/>
-    <w:lsdException w:name="Medium Grid 3" w:semiHidden="0" w:uiPriority="69" w:unhideWhenUsed="0"/>
-    <w:lsdException w:name="Dark List" w:semiHidden="0" w:uiPriority="70" w:unhideWhenUsed="0"/>
-    <w:lsdException w:name="Colorful Shading" w:semiHidden="0" w:uiPriority="71" w:unhideWhenUsed="0"/>
-    <w:lsdException w:name="Colorful List" w:semiHidden="0" w:uiPriority="72" w:unhideWhenUsed="0"/>
-    <w:lsdException w:name="Colorful Grid" w:semiHidden="0" w:uiPriority="73" w:unhideWhenUsed="0"/>
-    <w:lsdException w:name="Light Shading Accent 1" w:semiHidden="0" w:uiPriority="60" w:unhideWhenUsed="0"/>
-    <w:lsdException w:name="Light List Accent 1" w:semiHidden="0" w:uiPriority="61" w:unhideWhenUsed="0"/>
-    <w:lsdException w:name="Light Grid Accent 1" w:semiHidden="0" w:uiPriority="62" w:unhideWhenUsed="0"/>
-    <w:lsdException w:name="Medium Shading 1 Accent 1" w:semiHidden="0" w:uiPriority="63" w:unhideWhenUsed="0"/>
-    <w:lsdException w:name="Medium Shading 2 Accent 1" w:semiHidden="0" w:uiPriority="64" w:unhideWhenUsed="0"/>
-    <w:lsdException w:name="Medium List 1 Accent 1" w:semiHidden="0" w:uiPriority="65" w:unhideWhenUsed="0"/>
-    <w:lsdException w:name="Revision" w:unhideWhenUsed="0"/>
-    <w:lsdException w:name="List Paragraph" w:semiHidden="0" w:uiPriority="34" w:unhideWhenUsed="0" w:qFormat="1"/>
-    <w:lsdException w:name="Quote" w:semiHidden="0" w:uiPriority="29" w:unhideWhenUsed="0" w:qFormat="1"/>
-    <w:lsdException w:name="Intense Quote" w:semiHidden="0" w:uiPriority="30" w:unhideWhenUsed="0" w:qFormat="1"/>
-    <w:lsdException w:name="Medium List 2 Accent 1" w:semiHidden="0" w:uiPriority="66" w:unhideWhenUsed="0"/>
-    <w:lsdException w:name="Medium Grid 1 Accent 1" w:semiHidden="0" w:uiPriority="67" w:unhideWhenUsed="0"/>
-    <w:lsdException w:name="Medium Grid 2 Accent 1" w:semiHidden="0" w:uiPriority="68" w:unhideWhenUsed="0"/>
-    <w:lsdException w:name="Medium Grid 3 Accent 1" w:semiHidden="0" w:uiPriority="69" w:unhideWhenUsed="0"/>
-    <w:lsdException w:name="Dark List Accent 1" w:semiHidden="0" w:uiPriority="70" w:unhideWhenUsed="0"/>
-    <w:lsdException w:name="Colorful Shading Accent 1" w:semiHidden="0" w:uiPriority="71" w:unhideWhenUsed="0"/>
-    <w:lsdException w:name="Colorful List Accent 1" w:semiHidden="0" w:uiPriority="72" w:unhideWhenUsed="0"/>
-    <w:lsdException w:name="Colorful Grid Accent 1" w:semiHidden="0" w:uiPriority="73" w:unhideWhenUsed="0"/>
-    <w:lsdException w:name="Light Shading Accent 2" w:semiHidden="0" w:uiPriority="60" w:unhideWhenUsed="0"/>
-    <w:lsdException w:name="Light List Accent 2" w:semiHidden="0" w:uiPriority="61" w:unhideWhenUsed="0"/>
-    <w:lsdException w:name="Light Grid Accent 2" w:semiHidden="0" w:uiPriority="62" w:unhideWhenUsed="0"/>
-    <w:lsdException w:name="Medium Shading 1 Accent 2" w:semiHidden="0" w:uiPriority="63" w:unhideWhenUsed="0"/>
-    <w:lsdException w:name="Medium Shading 2 Accent 2" w:semiHidden="0" w:uiPriority="64" w:unhideWhenUsed="0"/>
-    <w:lsdException w:name="Medium List 1 Accent 2" w:semiHidden="0" w:uiPriority="65" w:unhideWhenUsed="0"/>
-    <w:lsdException w:name="Medium List 2 Accent 2" w:semiHidden="0" w:uiPriority="66" w:unhideWhenUsed="0"/>
-    <w:lsdException w:name="Medium Grid 1 Accent 2" w:semiHidden="0" w:uiPriority="67" w:unhideWhenUsed="0"/>
-    <w:lsdException w:name="Medium Grid 2 Accent 2" w:semiHidden="0" w:uiPriority="68" w:unhideWhenUsed="0"/>
-    <w:lsdException w:name="Medium Grid 3 Accent 2" w:semiHidden="0" w:uiPriority="69" w:unhideWhenUsed="0"/>
-    <w:lsdException w:name="Dark List Accent 2" w:semiHidden="0" w:uiPriority="70" w:unhideWhenUsed="0"/>
-    <w:lsdException w:name="Colorful Shading Accent 2" w:semiHidden="0" w:uiPriority="71" w:unhideWhenUsed="0"/>
-    <w:lsdException w:name="Colorful List Accent 2" w:semiHidden="0" w:uiPriority="72" w:unhideWhenUsed="0"/>
-    <w:lsdException w:name="Colorful Grid Accent 2" w:semiHidden="0" w:uiPriority="73" w:unhideWhenUsed="0"/>
-    <w:lsdException w:name="Light Shading Accent 3" w:semiHidden="0" w:uiPriority="60" w:unhideWhenUsed="0"/>
-    <w:lsdException w:name="Light List Accent 3" w:semiHidden="0" w:uiPriority="61" w:unhideWhenUsed="0"/>
-    <w:lsdException w:name="Light Grid Accent 3" w:semiHidden="0" w:uiPriority="62" w:unhideWhenUsed="0"/>
-    <w:lsdException w:name="Medium Shading 1 Accent 3" w:semiHidden="0" w:uiPriority="63" w:unhideWhenUsed="0"/>
-    <w:lsdException w:name="Medium Shading 2 Accent 3" w:semiHidden="0" w:uiPriority="64" w:unhideWhenUsed="0"/>
-    <w:lsdException w:name="Medium List 1 Accent 3" w:semiHidden="0" w:uiPriority="65" w:unhideWhenUsed="0"/>
-    <w:lsdException w:name="Medium List 2 Accent 3" w:semiHidden="0" w:uiPriority="66" w:unhideWhenUsed="0"/>
-    <w:lsdException w:name="Medium Grid 1 Accent 3" w:semiHidden="0" w:uiPriority="67" w:unhideWhenUsed="0"/>
-    <w:lsdException w:name="Medium Grid 2 Accent 3" w:semiHidden="0" w:uiPriority="68" w:unhideWhenUsed="0"/>
-    <w:lsdException w:name="Medium Grid 3 Accent 3" w:semiHidden="0" w:uiPriority="69" w:unhideWhenUsed="0"/>
-    <w:lsdException w:name="Dark List Accent 3" w:semiHidden="0" w:uiPriority="70" w:unhideWhenUsed="0"/>
-    <w:lsdException w:name="Colorful Shading Accent 3" w:semiHidden="0" w:uiPriority="71" w:unhideWhenUsed="0"/>
-    <w:lsdException w:name="Colorful List Accent 3" w:semiHidden="0" w:uiPriority="72" w:unhideWhenUsed="0"/>
-    <w:lsdException w:name="Colorful Grid Accent 3" w:semiHidden="0" w:uiPriority="73" w:unhideWhenUsed="0"/>
-    <w:lsdException w:name="Light Shading Accent 4" w:semiHidden="0" w:uiPriority="60" w:unhideWhenUsed="0"/>
-    <w:lsdException w:name="Light List Accent 4" w:semiHidden="0" w:uiPriority="61" w:unhideWhenUsed="0"/>
-    <w:lsdException w:name="Light Grid Accent 4" w:semiHidden="0" w:uiPriority="62" w:unhideWhenUsed="0"/>
-    <w:lsdException w:name="Medium Shading 1 Accent 4" w:semiHidden="0" w:uiPriority="63" w:unhideWhenUsed="0"/>
-    <w:lsdException w:name="Medium Shading 2 Accent 4" w:semiHidden="0" w:uiPriority="64" w:unhideWhenUsed="0"/>
-    <w:lsdException w:name="Medium List 1 Accent 4" w:semiHidden="0" w:uiPriority="65" w:unhideWhenUsed="0"/>
-    <w:lsdException w:name="Medium List 2 Accent 4" w:semiHidden="0" w:uiPriority="66" w:unhideWhenUsed="0"/>
-    <w:lsdException w:name="Medium Grid 1 Accent 4" w:semiHidden="0" w:uiPriority="67" w:unhideWhenUsed="0"/>
-    <w:lsdException w:name="Medium Grid 2 Accent 4" w:semiHidden="0" w:uiPriority="68" w:unhideWhenUsed="0"/>
-    <w:lsdException w:name="Medium Grid 3 Accent 4" w:semiHidden="0" w:uiPriority="69" w:unhideWhenUsed="0"/>
-    <w:lsdException w:name="Dark List Accent 4" w:semiHidden="0" w:uiPriority="70" w:unhideWhenUsed="0"/>
-    <w:lsdException w:name="Colorful Shading Accent 4" w:semiHidden="0" w:uiPriority="71" w:unhideWhenUsed="0"/>
-    <w:lsdException w:name="Colorful List Accent 4" w:semiHidden="0" w:uiPriority="72" w:unhideWhenUsed="0"/>
-    <w:lsdException w:name="Colorful Grid Accent 4" w:semiHidden="0" w:uiPriority="73" w:unhideWhenUsed="0"/>
-    <w:lsdException w:name="Light Shading Accent 5" w:semiHidden="0" w:uiPriority="60" w:unhideWhenUsed="0"/>
-    <w:lsdException w:name="Light List Accent 5" w:semiHidden="0" w:uiPriority="61" w:unhideWhenUsed="0"/>
-    <w:lsdException w:name="Light Grid Accent 5" w:semiHidden="0" w:uiPriority="62" w:unhideWhenUsed="0"/>
-    <w:lsdException w:name="Medium Shading 1 Accent 5" w:semiHidden="0" w:uiPriority="63" w:unhideWhenUsed="0"/>
-    <w:lsdException w:name="Medium Shading 2 Accent 5" w:semiHidden="0" w:uiPriority="64" w:unhideWhenUsed="0"/>
-    <w:lsdException w:name="Medium List 1 Accent 5" w:semiHidden="0" w:uiPriority="65" w:unhideWhenUsed="0"/>
-    <w:lsdException w:name="Medium List 2 Accent 5" w:semiHidden="0" w:uiPriority="66" w:unhideWhenUsed="0"/>
-    <w:lsdException w:name="Medium Grid 1 Accent 5" w:semiHidden="0" w:uiPriority="67" w:unhideWhenUsed="0"/>
-    <w:lsdException w:name="Medium Grid 2 Accent 5" w:semiHidden="0" w:uiPriority="68" w:unhideWhenUsed="0"/>
-    <w:lsdException w:name="Medium Grid 3 Accent 5" w:semiHidden="0" w:uiPriority="69" w:unhideWhenUsed="0"/>
-    <w:lsdException w:name="Dark List Accent 5" w:semiHidden="0" w:uiPriority="70" w:unhideWhenUsed="0"/>
-    <w:lsdException w:name="Colorful Shading Accent 5" w:semiHidden="0" w:uiPriority="71" w:unhideWhenUsed="0"/>
-    <w:lsdException w:name="Colorful List Accent 5" w:semiHidden="0" w:uiPriority="72" w:unhideWhenUsed="0"/>
-    <w:lsdException w:name="Colorful Grid Accent 5" w:semiHidden="0" w:uiPriority="73" w:unhideWhenUsed="0"/>
-    <w:lsdException w:name="Light Shading Accent 6" w:semiHidden="0" w:uiPriority="60" w:unhideWhenUsed="0"/>
-    <w:lsdException w:name="Light List Accent 6" w:semiHidden="0" w:uiPriority="61" w:unhideWhenUsed="0"/>
-    <w:lsdException w:name="Light Grid Accent 6" w:semiHidden="0" w:uiPriority="62" w:unhideWhenUsed="0"/>
-    <w:lsdException w:name="Medium Shading 1 Accent 6" w:semiHidden="0" w:uiPriority="63" w:unhideWhenUsed="0"/>
-    <w:lsdException w:name="Medium Shading 2 Accent 6" w:semiHidden="0" w:uiPriority="64" w:unhideWhenUsed="0"/>
-    <w:lsdException w:name="Medium List 1 Accent 6" w:semiHidden="0" w:uiPriority="65" w:unhideWhenUsed="0"/>
-    <w:lsdException w:name="Medium List 2 Accent 6" w:semiHidden="0" w:uiPriority="66" w:unhideWhenUsed="0"/>
-    <w:lsdException w:name="Medium Grid 1 Accent 6" w:semiHidden="0" w:uiPriority="67" w:unhideWhenUsed="0"/>
-    <w:lsdException w:name="Medium Grid 2 Accent 6" w:semiHidden="0" w:uiPriority="68" w:unhideWhenUsed="0"/>
-    <w:lsdException w:name="Medium Grid 3 Accent 6" w:semiHidden="0" w:uiPriority="69" w:unhideWhenUsed="0"/>
-    <w:lsdException w:name="Dark List Accent 6" w:semiHidden="0" w:uiPriority="70" w:unhideWhenUsed="0"/>
-    <w:lsdException w:name="Colorful Shading Accent 6" w:semiHidden="0" w:uiPriority="71" w:unhideWhenUsed="0"/>
-    <w:lsdException w:name="Colorful List Accent 6" w:semiHidden="0" w:uiPriority="72" w:unhideWhenUsed="0"/>
-    <w:lsdException w:name="Colorful Grid Accent 6" w:semiHidden="0" w:uiPriority="73" w:unhideWhenUsed="0"/>
-    <w:lsdException w:name="Subtle Emphasis" w:semiHidden="0" w:uiPriority="19" w:unhideWhenUsed="0" w:qFormat="1"/>
-    <w:lsdException w:name="Intense Emphasis" w:semiHidden="0" w:uiPriority="21" w:unhideWhenUsed="0" w:qFormat="1"/>
-    <w:lsdException w:name="Subtle Reference" w:semiHidden="0" w:uiPriority="31" w:unhideWhenUsed="0" w:qFormat="1"/>
-    <w:lsdException w:name="Intense Reference" w:semiHidden="0" w:uiPriority="32" w:unhideWhenUsed="0" w:qFormat="1"/>
-    <w:lsdException w:name="Book Title" w:semiHidden="0" w:uiPriority="33" w:unhideWhenUsed="0" w:qFormat="1"/>
-    <w:lsdException w:name="Bibliography" w:uiPriority="37"/>
-    <w:lsdException w:name="TOC Heading" w:uiPriority="39" w:qFormat="1"/>
-  </w:latentStyles>
-  <w:style w:type="paragraph" w:default="1" w:styleId="Normal">
-    <w:name w:val="Normal"/>
-    <w:qFormat/>
-  </w:style>
-  <w:style w:type="character" w:default="1" w:styleId="DefaultParagraphFont">
-    <w:name w:val="Default Paragraph Font"/>
-    <w:uiPriority w:val="1"/>
-    <w:semiHidden/>
-    <w:unhideWhenUsed/>
-  </w:style>
-  <w:style w:type="table" w:default="1" w:styleId="TableNormal">
-    <w:name w:val="Normal Table"/>
-    <w:uiPriority w:val="99"/>
-    <w:semiHidden/>
-    <w:unhideWhenUsed/>
-    <w:tblPr>
-      <w:tblInd w:w="0" w:type="dxa"/>
-      <w:tblCellMar>
-        <w:top w:w="0" w:type="dxa"/>
-        <w:left w:w="108" w:type="dxa"/>
-        <w:bottom w:w="0" w:type="dxa"/>
-        <w:right w:w="108" w:type="dxa"/>
-      </w:tblCellMar>
-    </w:tblPr>
-  </w:style>
-  <w:style w:type="numbering" w:default="1" w:styleId="NoList">
-    <w:name w:val="No List"/>
-    <w:uiPriority w:val="99"/>
-    <w:semiHidden/>
-    <w:unhideWhenUsed/>
-  </w:style>
-  <w:style w:type="character" w:styleId="PlaceholderText">
-    <w:name w:val="Placeholder Text"/>
-    <w:basedOn w:val="DefaultParagraphFont"/>
-    <w:uiPriority w:val="99"/>
-    <w:semiHidden/>
-    <w:rsid w:val="00103B70"/>
-    <w:rPr>
-      <w:color w:val="808080"/>
-    </w:rPr>
-  </w:style>
-</w:styles>
-</file>
-
-<file path=word/glossary/webSettings.xml><?xml version="1.0" encoding="utf-8"?>
-<w:webSettings xmlns:mc="http://schemas.openxmlformats.org/markup-compatibility/2006" xmlns:r="http://schemas.openxmlformats.org/officeDocument/2006/relationships" xmlns:w="http://schemas.openxmlformats.org/wordprocessingml/2006/main" xmlns:w14="http://schemas.microsoft.com/office/word/2010/wordml" mc:Ignorable="w14">
-  <w:optimizeForBrowser/>
-  <w:allowPNG/>
-</w:webSettings>
 </file>
 
 <file path=word/theme/theme1.xml><?xml version="1.0" encoding="utf-8"?>

--- a/PS2/ps2_xcheng11_ans.docx
+++ b/PS2/ps2_xcheng11_ans.docx
@@ -2856,23 +2856,65 @@
         <w:spacing w:after="0" w:line="240" w:lineRule="auto"/>
         <w:rPr>
           <w:rFonts w:asciiTheme="majorHAnsi" w:hAnsiTheme="majorHAnsi" w:cs="TimesNewRomanPSMT"/>
-          <w:sz w:val="20"/>
-          <w:szCs w:val="20"/>
-        </w:rPr>
-      </w:pPr>
-      <w:r>
-        <w:rPr>
-          <w:rFonts w:asciiTheme="majorHAnsi" w:hAnsiTheme="majorHAnsi" w:cs="TimesNewRomanPSMT"/>
-          <w:sz w:val="20"/>
-          <w:szCs w:val="20"/>
+          <w:b/>
+          <w:sz w:val="20"/>
+          <w:szCs w:val="20"/>
+          <w:u w:val="single"/>
+        </w:rPr>
+      </w:pPr>
+      <w:r>
+        <w:rPr>
+          <w:rFonts w:asciiTheme="majorHAnsi" w:hAnsiTheme="majorHAnsi" w:cs="TimesNewRomanPSMT"/>
+          <w:b/>
+          <w:sz w:val="20"/>
+          <w:szCs w:val="20"/>
+          <w:u w:val="single"/>
+        </w:rPr>
+        <w:t>The 4B/5B encoding is:</w:t>
+      </w:r>
+      <w:r>
+        <w:rPr>
+          <w:rFonts w:asciiTheme="majorHAnsi" w:hAnsiTheme="majorHAnsi" w:cs="TimesNewRomanPSMT"/>
+          <w:b/>
+          <w:sz w:val="20"/>
+          <w:szCs w:val="20"/>
+          <w:u w:val="single"/>
+        </w:rPr>
+        <w:t xml:space="preserve"> 11101 01001 10111</w:t>
+      </w:r>
+    </w:p>
+    <w:p>
+      <w:pPr>
+        <w:pStyle w:val="ListParagraph"/>
+        <w:autoSpaceDE w:val="0"/>
+        <w:autoSpaceDN w:val="0"/>
+        <w:adjustRightInd w:val="0"/>
+        <w:spacing w:after="0" w:line="240" w:lineRule="auto"/>
+        <w:rPr>
+          <w:rFonts w:asciiTheme="majorHAnsi" w:hAnsiTheme="majorHAnsi" w:cs="TimesNewRomanPSMT"/>
+          <w:b/>
+          <w:sz w:val="20"/>
+          <w:szCs w:val="20"/>
+          <w:u w:val="single"/>
+        </w:rPr>
+      </w:pPr>
+      <w:r>
+        <w:rPr>
+          <w:rFonts w:asciiTheme="majorHAnsi" w:hAnsiTheme="majorHAnsi" w:cs="TimesNewRomanPSMT"/>
+          <w:b/>
+          <w:sz w:val="20"/>
+          <w:szCs w:val="20"/>
+          <w:u w:val="single"/>
         </w:rPr>
         <w:t>The following diagrams show encoding signal of the given bit sequence</w:t>
       </w:r>
       <w:r>
         <w:rPr>
           <w:rFonts w:asciiTheme="majorHAnsi" w:hAnsiTheme="majorHAnsi" w:cs="TimesNewRomanPSMT"/>
-          <w:sz w:val="20"/>
-          <w:szCs w:val="20"/>
+          <w:b/>
+          <w:sz w:val="20"/>
+          <w:szCs w:val="20"/>
+          <w:u w:val="single"/>
         </w:rPr>
         <w:t>:</w:t>
       </w:r>
@@ -3048,7 +3090,6 @@
           <w:szCs w:val="20"/>
           <w:highlight w:val="yellow"/>
         </w:rPr>
-        <w:lastRenderedPageBreak/>
         <w:t>In 1962, Bell Labs introduced the first version of their Transmis</w:t>
       </w:r>
       <w:r>
@@ -3887,35 +3928,355 @@
           <w:rFonts w:asciiTheme="majorHAnsi" w:hAnsiTheme="majorHAnsi" w:cs="TimesNewRomanPSMT"/>
           <w:sz w:val="20"/>
           <w:szCs w:val="20"/>
+        </w:rPr>
+      </w:pPr>
+      <w:r>
+        <w:rPr>
+          <w:rFonts w:asciiTheme="majorHAnsi" w:hAnsiTheme="majorHAnsi" w:cs="TimesNewRomanPSMT"/>
+          <w:sz w:val="20"/>
+          <w:szCs w:val="20"/>
+        </w:rPr>
+        <w:t>Third, frame the bits into 8-bit RS-232 characters. Use “0” to represent start bits and “1”</w:t>
+      </w:r>
+      <w:r>
+        <w:rPr>
+          <w:rFonts w:asciiTheme="majorHAnsi" w:hAnsiTheme="majorHAnsi" w:cs="TimesNewRomanPSMT"/>
+          <w:sz w:val="20"/>
+          <w:szCs w:val="20"/>
+        </w:rPr>
+        <w:t xml:space="preserve"> to represent </w:t>
+      </w:r>
+      <w:r>
+        <w:rPr>
+          <w:rFonts w:asciiTheme="majorHAnsi" w:hAnsiTheme="majorHAnsi" w:cs="TimesNewRomanPSMT"/>
+          <w:sz w:val="20"/>
+          <w:szCs w:val="20"/>
+        </w:rPr>
+        <w:t>stop bits.</w:t>
+      </w:r>
+    </w:p>
+    <w:p>
+      <w:pPr>
+        <w:pStyle w:val="ListParagraph"/>
+        <w:autoSpaceDE w:val="0"/>
+        <w:autoSpaceDN w:val="0"/>
+        <w:adjustRightInd w:val="0"/>
+        <w:spacing w:after="0" w:line="240" w:lineRule="auto"/>
+        <w:rPr>
+          <w:rFonts w:asciiTheme="majorHAnsi" w:hAnsiTheme="majorHAnsi" w:cs="TimesNewRomanPSMT"/>
+          <w:sz w:val="20"/>
+          <w:szCs w:val="20"/>
+        </w:rPr>
+      </w:pPr>
+      <w:r>
+        <w:rPr>
+          <w:rFonts w:asciiTheme="majorHAnsi" w:hAnsiTheme="majorHAnsi" w:cs="TimesNewRomanPSMT"/>
+          <w:sz w:val="20"/>
+          <w:szCs w:val="20"/>
+        </w:rPr>
+        <w:t>The frame is:</w:t>
+      </w:r>
+    </w:p>
+    <w:p>
+      <w:pPr>
+        <w:pStyle w:val="ListParagraph"/>
+        <w:autoSpaceDE w:val="0"/>
+        <w:autoSpaceDN w:val="0"/>
+        <w:adjustRightInd w:val="0"/>
+        <w:spacing w:after="0" w:line="240" w:lineRule="auto"/>
+        <w:ind w:left="1440"/>
+        <w:rPr>
+          <w:rFonts w:asciiTheme="majorHAnsi" w:hAnsiTheme="majorHAnsi" w:cs="TimesNewRomanPSMT"/>
+          <w:sz w:val="20"/>
+          <w:szCs w:val="20"/>
+        </w:rPr>
+      </w:pPr>
+      <w:r>
+        <w:rPr>
+          <w:rFonts w:asciiTheme="majorHAnsi" w:hAnsiTheme="majorHAnsi" w:cs="TimesNewRomanPSMT"/>
+          <w:b/>
+          <w:color w:val="FF0000"/>
+          <w:sz w:val="20"/>
+          <w:szCs w:val="20"/>
+        </w:rPr>
+        <w:t>0</w:t>
+      </w:r>
+      <w:r>
+        <w:rPr>
+          <w:rFonts w:asciiTheme="majorHAnsi" w:hAnsiTheme="majorHAnsi" w:cs="TimesNewRomanPSMT"/>
+          <w:sz w:val="20"/>
+          <w:szCs w:val="20"/>
+        </w:rPr>
+        <w:t>0000 101</w:t>
+      </w:r>
+      <w:r>
+        <w:rPr>
+          <w:rFonts w:asciiTheme="majorHAnsi" w:hAnsiTheme="majorHAnsi" w:cs="TimesNewRomanPSMT"/>
+          <w:b/>
+          <w:color w:val="FF0000"/>
+          <w:sz w:val="20"/>
+          <w:szCs w:val="20"/>
+        </w:rPr>
+        <w:t>1</w:t>
+      </w:r>
+    </w:p>
+    <w:p>
+      <w:pPr>
+        <w:pStyle w:val="ListParagraph"/>
+        <w:autoSpaceDE w:val="0"/>
+        <w:autoSpaceDN w:val="0"/>
+        <w:adjustRightInd w:val="0"/>
+        <w:spacing w:after="0" w:line="240" w:lineRule="auto"/>
+        <w:ind w:left="1440"/>
+        <w:rPr>
+          <w:rFonts w:asciiTheme="majorHAnsi" w:hAnsiTheme="majorHAnsi" w:cs="TimesNewRomanPSMT"/>
+          <w:sz w:val="20"/>
+          <w:szCs w:val="20"/>
+        </w:rPr>
+      </w:pPr>
+      <w:r>
+        <w:rPr>
+          <w:rFonts w:asciiTheme="majorHAnsi" w:hAnsiTheme="majorHAnsi" w:cs="TimesNewRomanPSMT"/>
+          <w:b/>
+          <w:color w:val="FF0000"/>
+          <w:sz w:val="20"/>
+          <w:szCs w:val="20"/>
+        </w:rPr>
+        <w:t>0</w:t>
+      </w:r>
+      <w:r>
+        <w:rPr>
+          <w:rFonts w:asciiTheme="majorHAnsi" w:hAnsiTheme="majorHAnsi" w:cs="TimesNewRomanPSMT"/>
+          <w:sz w:val="20"/>
+          <w:szCs w:val="20"/>
+        </w:rPr>
+        <w:t>0 1111 11</w:t>
+      </w:r>
+      <w:r>
+        <w:rPr>
+          <w:rFonts w:asciiTheme="majorHAnsi" w:hAnsiTheme="majorHAnsi" w:cs="TimesNewRomanPSMT"/>
+          <w:b/>
+          <w:color w:val="FF0000"/>
+          <w:sz w:val="20"/>
+          <w:szCs w:val="20"/>
+        </w:rPr>
+        <w:t>1</w:t>
+      </w:r>
+    </w:p>
+    <w:p>
+      <w:pPr>
+        <w:pStyle w:val="ListParagraph"/>
+        <w:autoSpaceDE w:val="0"/>
+        <w:autoSpaceDN w:val="0"/>
+        <w:adjustRightInd w:val="0"/>
+        <w:spacing w:after="0" w:line="240" w:lineRule="auto"/>
+        <w:ind w:left="1440"/>
+        <w:rPr>
+          <w:rFonts w:asciiTheme="majorHAnsi" w:hAnsiTheme="majorHAnsi" w:cs="TimesNewRomanPSMT"/>
+          <w:sz w:val="20"/>
+          <w:szCs w:val="20"/>
+        </w:rPr>
+      </w:pPr>
+      <w:r>
+        <w:rPr>
+          <w:rFonts w:asciiTheme="majorHAnsi" w:hAnsiTheme="majorHAnsi" w:cs="TimesNewRomanPSMT"/>
+          <w:b/>
+          <w:color w:val="FF0000"/>
+          <w:sz w:val="20"/>
+          <w:szCs w:val="20"/>
+        </w:rPr>
+        <w:t>0</w:t>
+      </w:r>
+      <w:r>
+        <w:rPr>
+          <w:rFonts w:asciiTheme="majorHAnsi" w:hAnsiTheme="majorHAnsi" w:cs="TimesNewRomanPSMT"/>
+          <w:sz w:val="20"/>
+          <w:szCs w:val="20"/>
+        </w:rPr>
+        <w:t>11 0101 0</w:t>
+      </w:r>
+      <w:r>
+        <w:rPr>
+          <w:rFonts w:asciiTheme="majorHAnsi" w:hAnsiTheme="majorHAnsi" w:cs="TimesNewRomanPSMT"/>
+          <w:b/>
+          <w:color w:val="FF0000"/>
+          <w:sz w:val="20"/>
+          <w:szCs w:val="20"/>
+        </w:rPr>
+        <w:t>1</w:t>
+      </w:r>
+    </w:p>
+    <w:p>
+      <w:pPr>
+        <w:pStyle w:val="ListParagraph"/>
+        <w:autoSpaceDE w:val="0"/>
+        <w:autoSpaceDN w:val="0"/>
+        <w:adjustRightInd w:val="0"/>
+        <w:spacing w:after="0" w:line="240" w:lineRule="auto"/>
+        <w:ind w:left="1440"/>
+        <w:rPr>
+          <w:rFonts w:asciiTheme="majorHAnsi" w:hAnsiTheme="majorHAnsi" w:cs="TimesNewRomanPSMT"/>
+          <w:sz w:val="20"/>
+          <w:szCs w:val="20"/>
+        </w:rPr>
+      </w:pPr>
+      <w:r>
+        <w:rPr>
+          <w:rFonts w:asciiTheme="majorHAnsi" w:hAnsiTheme="majorHAnsi" w:cs="TimesNewRomanPSMT"/>
+          <w:b/>
+          <w:color w:val="FF0000"/>
+          <w:sz w:val="20"/>
+          <w:szCs w:val="20"/>
+        </w:rPr>
+        <w:t>0</w:t>
+      </w:r>
+      <w:r>
+        <w:rPr>
+          <w:rFonts w:asciiTheme="majorHAnsi" w:hAnsiTheme="majorHAnsi" w:cs="TimesNewRomanPSMT"/>
+          <w:sz w:val="20"/>
+          <w:szCs w:val="20"/>
+        </w:rPr>
+        <w:t xml:space="preserve">000 0110 </w:t>
+      </w:r>
+      <w:r>
+        <w:rPr>
+          <w:rFonts w:asciiTheme="majorHAnsi" w:hAnsiTheme="majorHAnsi" w:cs="TimesNewRomanPSMT"/>
+          <w:b/>
+          <w:color w:val="FF0000"/>
+          <w:sz w:val="20"/>
+          <w:szCs w:val="20"/>
+        </w:rPr>
+        <w:t>1</w:t>
+      </w:r>
+    </w:p>
+    <w:p>
+      <w:pPr>
+        <w:pStyle w:val="ListParagraph"/>
+        <w:autoSpaceDE w:val="0"/>
+        <w:autoSpaceDN w:val="0"/>
+        <w:adjustRightInd w:val="0"/>
+        <w:spacing w:after="0" w:line="240" w:lineRule="auto"/>
+        <w:ind w:left="1440"/>
+        <w:rPr>
+          <w:rFonts w:asciiTheme="majorHAnsi" w:hAnsiTheme="majorHAnsi" w:cs="TimesNewRomanPSMT"/>
+          <w:sz w:val="20"/>
+          <w:szCs w:val="20"/>
+        </w:rPr>
+      </w:pPr>
+      <w:r>
+        <w:rPr>
+          <w:rFonts w:asciiTheme="majorHAnsi" w:hAnsiTheme="majorHAnsi" w:cs="TimesNewRomanPSMT"/>
+          <w:b/>
+          <w:color w:val="FF0000"/>
+          <w:sz w:val="20"/>
+          <w:szCs w:val="20"/>
+        </w:rPr>
+        <w:t>0</w:t>
+      </w:r>
+      <w:r>
+        <w:rPr>
+          <w:rFonts w:asciiTheme="majorHAnsi" w:hAnsiTheme="majorHAnsi" w:cs="TimesNewRomanPSMT"/>
+          <w:sz w:val="20"/>
+          <w:szCs w:val="20"/>
+        </w:rPr>
+        <w:t>0000 111</w:t>
+      </w:r>
+      <w:r>
+        <w:rPr>
+          <w:rFonts w:asciiTheme="majorHAnsi" w:hAnsiTheme="majorHAnsi" w:cs="TimesNewRomanPSMT"/>
+          <w:b/>
+          <w:color w:val="FF0000"/>
+          <w:sz w:val="20"/>
+          <w:szCs w:val="20"/>
+        </w:rPr>
+        <w:t>1</w:t>
+      </w:r>
+    </w:p>
+    <w:p>
+      <w:pPr>
+        <w:pStyle w:val="ListParagraph"/>
+        <w:autoSpaceDE w:val="0"/>
+        <w:autoSpaceDN w:val="0"/>
+        <w:adjustRightInd w:val="0"/>
+        <w:spacing w:after="0" w:line="240" w:lineRule="auto"/>
+        <w:ind w:left="1440"/>
+        <w:rPr>
+          <w:rFonts w:asciiTheme="majorHAnsi" w:hAnsiTheme="majorHAnsi" w:cs="TimesNewRomanPSMT"/>
+          <w:sz w:val="20"/>
+          <w:szCs w:val="20"/>
+        </w:rPr>
+      </w:pPr>
+      <w:r>
+        <w:rPr>
+          <w:rFonts w:asciiTheme="majorHAnsi" w:hAnsiTheme="majorHAnsi" w:cs="TimesNewRomanPSMT"/>
+          <w:b/>
+          <w:color w:val="FF0000"/>
+          <w:sz w:val="20"/>
+          <w:szCs w:val="20"/>
+        </w:rPr>
+        <w:t>0</w:t>
+      </w:r>
+      <w:r>
+        <w:rPr>
+          <w:rFonts w:asciiTheme="majorHAnsi" w:hAnsiTheme="majorHAnsi" w:cs="TimesNewRomanPSMT"/>
+          <w:sz w:val="20"/>
+          <w:szCs w:val="20"/>
+        </w:rPr>
+        <w:t>1 1111 00</w:t>
+      </w:r>
+      <w:r>
+        <w:rPr>
+          <w:rFonts w:asciiTheme="majorHAnsi" w:hAnsiTheme="majorHAnsi" w:cs="TimesNewRomanPSMT"/>
+          <w:b/>
+          <w:color w:val="FF0000"/>
+          <w:sz w:val="20"/>
+          <w:szCs w:val="20"/>
+        </w:rPr>
+        <w:t>1</w:t>
+      </w:r>
+    </w:p>
+    <w:p>
+      <w:pPr>
+        <w:pStyle w:val="ListParagraph"/>
+        <w:autoSpaceDE w:val="0"/>
+        <w:autoSpaceDN w:val="0"/>
+        <w:adjustRightInd w:val="0"/>
+        <w:spacing w:after="0" w:line="240" w:lineRule="auto"/>
+        <w:ind w:left="1440"/>
+        <w:rPr>
+          <w:rFonts w:asciiTheme="majorHAnsi" w:hAnsiTheme="majorHAnsi" w:cs="TimesNewRomanPSMT"/>
+          <w:sz w:val="20"/>
+          <w:szCs w:val="20"/>
           <w:highlight w:val="yellow"/>
         </w:rPr>
       </w:pPr>
       <w:r>
         <w:rPr>
           <w:rFonts w:asciiTheme="majorHAnsi" w:hAnsiTheme="majorHAnsi" w:cs="TimesNewRomanPSMT"/>
-          <w:sz w:val="20"/>
-          <w:szCs w:val="20"/>
-          <w:highlight w:val="yellow"/>
-        </w:rPr>
-        <w:t>Third, frame the bits into 8-bit RS-232 characters. Use “0” to represent start bits and “1”</w:t>
-      </w:r>
-      <w:r>
-        <w:rPr>
-          <w:rFonts w:asciiTheme="majorHAnsi" w:hAnsiTheme="majorHAnsi" w:cs="TimesNewRomanPSMT"/>
-          <w:sz w:val="20"/>
-          <w:szCs w:val="20"/>
-          <w:highlight w:val="yellow"/>
-        </w:rPr>
-        <w:t xml:space="preserve"> to represent </w:t>
-      </w:r>
-      <w:r>
-        <w:rPr>
-          <w:rFonts w:asciiTheme="majorHAnsi" w:hAnsiTheme="majorHAnsi" w:cs="TimesNewRomanPSMT"/>
-          <w:sz w:val="20"/>
-          <w:szCs w:val="20"/>
-          <w:highlight w:val="yellow"/>
-        </w:rPr>
-        <w:t>stop bits.</w:t>
+          <w:b/>
+          <w:color w:val="FF0000"/>
+          <w:sz w:val="20"/>
+          <w:szCs w:val="20"/>
+        </w:rPr>
+        <w:t>0</w:t>
+      </w:r>
+      <w:r>
+        <w:rPr>
+          <w:rFonts w:asciiTheme="majorHAnsi" w:hAnsiTheme="majorHAnsi" w:cs="TimesNewRomanPSMT"/>
+          <w:sz w:val="20"/>
+          <w:szCs w:val="20"/>
+        </w:rPr>
+        <w:t>00 1110</w:t>
+      </w:r>
+      <w:r>
+        <w:rPr>
+          <w:rFonts w:asciiTheme="majorHAnsi" w:hAnsiTheme="majorHAnsi" w:cs="TimesNewRomanPSMT"/>
+          <w:b/>
+          <w:color w:val="FF0000"/>
+          <w:sz w:val="20"/>
+          <w:szCs w:val="20"/>
+        </w:rPr>
+        <w:t>1</w:t>
       </w:r>
     </w:p>
     <w:p>
@@ -3933,16 +4294,15 @@
           <w:rFonts w:asciiTheme="majorHAnsi" w:hAnsiTheme="majorHAnsi" w:cs="TimesNewRomanPSMT"/>
           <w:sz w:val="20"/>
           <w:szCs w:val="20"/>
-          <w:highlight w:val="yellow"/>
-        </w:rPr>
-      </w:pPr>
-      <w:r>
-        <w:rPr>
-          <w:rFonts w:asciiTheme="majorHAnsi" w:hAnsiTheme="majorHAnsi" w:cs="TimesNewRomanPSMT"/>
-          <w:sz w:val="20"/>
-          <w:szCs w:val="20"/>
-          <w:highlight w:val="yellow"/>
-        </w:rPr>
+        </w:rPr>
+      </w:pPr>
+      <w:r>
+        <w:rPr>
+          <w:rFonts w:asciiTheme="majorHAnsi" w:hAnsiTheme="majorHAnsi" w:cs="TimesNewRomanPSMT"/>
+          <w:sz w:val="20"/>
+          <w:szCs w:val="20"/>
+        </w:rPr>
+        <w:lastRenderedPageBreak/>
         <w:t xml:space="preserve">Now, counting only the bits that you wrote, calculate the efficiency (as a </w:t>
       </w:r>
       <w:r>
@@ -3950,7 +4310,6 @@
           <w:rFonts w:asciiTheme="majorHAnsi" w:hAnsiTheme="majorHAnsi" w:cs="TimesNewRomanPSMT"/>
           <w:sz w:val="20"/>
           <w:szCs w:val="20"/>
-          <w:highlight w:val="yellow"/>
         </w:rPr>
         <w:t xml:space="preserve">percentage of real data per bit </w:t>
       </w:r>
@@ -3959,7 +4318,6 @@
           <w:rFonts w:asciiTheme="majorHAnsi" w:hAnsiTheme="majorHAnsi" w:cs="TimesNewRomanPSMT"/>
           <w:sz w:val="20"/>
           <w:szCs w:val="20"/>
-          <w:highlight w:val="yellow"/>
         </w:rPr>
         <w:t>sent) of your answers to (a), (b), and (c).</w:t>
       </w:r>
@@ -3977,8 +4335,6 @@
           <w:szCs w:val="20"/>
         </w:rPr>
       </w:pPr>
-      <w:bookmarkStart w:id="0" w:name="_GoBack"/>
-      <w:bookmarkEnd w:id="0"/>
     </w:p>
     <w:p>
       <w:pPr>
@@ -4141,7 +4497,6 @@
           <w:szCs w:val="20"/>
           <w:u w:val="single"/>
         </w:rPr>
-        <w:lastRenderedPageBreak/>
         <w:t>For (b):</w:t>
       </w:r>
     </w:p>
@@ -4249,6 +4604,119 @@
     </w:p>
     <w:p>
       <w:pPr>
+        <w:autoSpaceDE w:val="0"/>
+        <w:autoSpaceDN w:val="0"/>
+        <w:adjustRightInd w:val="0"/>
+        <w:spacing w:after="0" w:line="240" w:lineRule="auto"/>
+        <w:rPr>
+          <w:rFonts w:asciiTheme="majorHAnsi" w:hAnsiTheme="majorHAnsi" w:cs="TimesNewRomanPSMT"/>
+          <w:sz w:val="20"/>
+          <w:szCs w:val="20"/>
+        </w:rPr>
+      </w:pPr>
+      <w:r>
+        <w:rPr>
+          <w:rFonts w:asciiTheme="majorHAnsi" w:hAnsiTheme="majorHAnsi" w:cs="TimesNewRomanPSMT"/>
+          <w:sz w:val="20"/>
+          <w:szCs w:val="20"/>
+        </w:rPr>
+        <w:tab/>
+      </w:r>
+    </w:p>
+    <w:p>
+      <w:pPr>
+        <w:autoSpaceDE w:val="0"/>
+        <w:autoSpaceDN w:val="0"/>
+        <w:adjustRightInd w:val="0"/>
+        <w:spacing w:after="0" w:line="240" w:lineRule="auto"/>
+        <w:ind w:firstLine="720"/>
+        <w:rPr>
+          <w:rFonts w:asciiTheme="majorHAnsi" w:hAnsiTheme="majorHAnsi" w:cs="TimesNewRomanPSMT"/>
+          <w:sz w:val="20"/>
+          <w:szCs w:val="20"/>
+          <w:u w:val="single"/>
+        </w:rPr>
+      </w:pPr>
+      <w:r>
+        <w:rPr>
+          <w:rFonts w:asciiTheme="majorHAnsi" w:hAnsiTheme="majorHAnsi" w:cs="TimesNewRomanPSMT"/>
+          <w:sz w:val="20"/>
+          <w:szCs w:val="20"/>
+          <w:u w:val="single"/>
+        </w:rPr>
+        <w:t>For (c):</w:t>
+      </w:r>
+    </w:p>
+    <w:p>
+      <w:pPr>
+        <w:autoSpaceDE w:val="0"/>
+        <w:autoSpaceDN w:val="0"/>
+        <w:adjustRightInd w:val="0"/>
+        <w:spacing w:after="0" w:line="240" w:lineRule="auto"/>
+        <w:ind w:left="720" w:firstLine="720"/>
+        <w:rPr>
+          <w:rFonts w:asciiTheme="majorHAnsi" w:hAnsiTheme="majorHAnsi" w:cs="TimesNewRomanPSMT"/>
+          <w:sz w:val="20"/>
+          <w:szCs w:val="20"/>
+        </w:rPr>
+      </w:pPr>
+      <w:r>
+        <w:rPr>
+          <w:rFonts w:asciiTheme="majorHAnsi" w:hAnsiTheme="majorHAnsi" w:cs="TimesNewRomanPSMT"/>
+          <w:sz w:val="20"/>
+          <w:szCs w:val="20"/>
+        </w:rPr>
+        <w:t>62</w:t>
+      </w:r>
+      <w:r>
+        <w:rPr>
+          <w:rFonts w:asciiTheme="majorHAnsi" w:hAnsiTheme="majorHAnsi" w:cs="TimesNewRomanPSMT"/>
+          <w:sz w:val="20"/>
+          <w:szCs w:val="20"/>
+        </w:rPr>
+        <w:t xml:space="preserve"> bits were sent for 48 bits of data</w:t>
+      </w:r>
+    </w:p>
+    <w:p>
+      <w:pPr>
+        <w:autoSpaceDE w:val="0"/>
+        <w:autoSpaceDN w:val="0"/>
+        <w:adjustRightInd w:val="0"/>
+        <w:spacing w:after="0" w:line="240" w:lineRule="auto"/>
+        <w:ind w:left="720" w:firstLine="720"/>
+        <w:rPr>
+          <w:rFonts w:asciiTheme="majorHAnsi" w:hAnsiTheme="majorHAnsi" w:cs="TimesNewRomanPSMT"/>
+          <w:sz w:val="20"/>
+          <w:szCs w:val="20"/>
+        </w:rPr>
+      </w:pPr>
+      <w:r>
+        <w:rPr>
+          <w:rFonts w:asciiTheme="majorHAnsi" w:hAnsiTheme="majorHAnsi" w:cs="TimesNewRomanPSMT"/>
+          <w:sz w:val="20"/>
+          <w:szCs w:val="20"/>
+        </w:rPr>
+        <w:t>The efficiency is 48/62 = 7</w:t>
+      </w:r>
+      <w:r>
+        <w:rPr>
+          <w:rFonts w:asciiTheme="majorHAnsi" w:hAnsiTheme="majorHAnsi" w:cs="TimesNewRomanPSMT"/>
+          <w:sz w:val="20"/>
+          <w:szCs w:val="20"/>
+        </w:rPr>
+        <w:t>7</w:t>
+      </w:r>
+      <w:r>
+        <w:rPr>
+          <w:rFonts w:asciiTheme="majorHAnsi" w:hAnsiTheme="majorHAnsi" w:cs="TimesNewRomanPSMT"/>
+          <w:sz w:val="20"/>
+          <w:szCs w:val="20"/>
+        </w:rPr>
+        <w:t>%</w:t>
+      </w:r>
+    </w:p>
+    <w:p>
+      <w:pPr>
         <w:pStyle w:val="ListParagraph"/>
         <w:autoSpaceDE w:val="0"/>
         <w:autoSpaceDN w:val="0"/>
@@ -4271,71 +4739,128 @@
     </w:p>
     <w:p>
       <w:pPr>
-        <w:autoSpaceDE w:val="0"/>
-        <w:autoSpaceDN w:val="0"/>
-        <w:adjustRightInd w:val="0"/>
-        <w:spacing w:after="0" w:line="240" w:lineRule="auto"/>
-        <w:rPr>
-          <w:rFonts w:asciiTheme="majorHAnsi" w:hAnsiTheme="majorHAnsi" w:cs="TimesNewRomanPSMT"/>
-          <w:sz w:val="20"/>
-          <w:szCs w:val="20"/>
-        </w:rPr>
-      </w:pPr>
-      <w:r>
-        <w:rPr>
-          <w:rFonts w:asciiTheme="majorHAnsi" w:hAnsiTheme="majorHAnsi" w:cs="TimesNewRomanPSMT"/>
-          <w:sz w:val="20"/>
-          <w:szCs w:val="20"/>
-        </w:rPr>
-        <w:t>a. A CRC is constructed to generate a 4-bit checksum for an 11-bit messa</w:t>
-      </w:r>
-      <w:r>
-        <w:rPr>
-          <w:rFonts w:asciiTheme="majorHAnsi" w:hAnsiTheme="majorHAnsi" w:cs="TimesNewRomanPSMT"/>
-          <w:sz w:val="20"/>
-          <w:szCs w:val="20"/>
-        </w:rPr>
-        <w:t xml:space="preserve">ge. The generator polynomial is </w:t>
-      </w:r>
-      <w:r>
-        <w:rPr>
-          <w:rFonts w:asciiTheme="majorHAnsi" w:hAnsiTheme="majorHAnsi" w:cs="TimesNewRomanPSMT"/>
-          <w:sz w:val="20"/>
-          <w:szCs w:val="20"/>
-        </w:rPr>
-        <w:t>x</w:t>
-      </w:r>
-      <w:r>
-        <w:rPr>
-          <w:rFonts w:asciiTheme="majorHAnsi" w:hAnsiTheme="majorHAnsi" w:cs="TimesNewRomanPSMT"/>
-          <w:sz w:val="13"/>
-          <w:szCs w:val="13"/>
-        </w:rPr>
-        <w:t xml:space="preserve">4 </w:t>
-      </w:r>
-      <w:r>
-        <w:rPr>
-          <w:rFonts w:asciiTheme="majorHAnsi" w:hAnsiTheme="majorHAnsi" w:cs="TimesNewRomanPSMT"/>
-          <w:sz w:val="20"/>
-          <w:szCs w:val="20"/>
-        </w:rPr>
-        <w:t>+ x</w:t>
-      </w:r>
-      <w:r>
-        <w:rPr>
-          <w:rFonts w:asciiTheme="majorHAnsi" w:hAnsiTheme="majorHAnsi" w:cs="TimesNewRomanPSMT"/>
-          <w:sz w:val="13"/>
-          <w:szCs w:val="13"/>
-        </w:rPr>
-        <w:t xml:space="preserve">3 </w:t>
-      </w:r>
-      <w:r>
-        <w:rPr>
-          <w:rFonts w:asciiTheme="majorHAnsi" w:hAnsiTheme="majorHAnsi" w:cs="TimesNewRomanPSMT"/>
-          <w:sz w:val="20"/>
-          <w:szCs w:val="20"/>
-        </w:rPr>
-        <w:t xml:space="preserve">+ 1. Encode the data bit sequence </w:t>
+        <w:pStyle w:val="ListParagraph"/>
+        <w:numPr>
+          <w:ilvl w:val="0"/>
+          <w:numId w:val="7"/>
+        </w:numPr>
+        <w:autoSpaceDE w:val="0"/>
+        <w:autoSpaceDN w:val="0"/>
+        <w:adjustRightInd w:val="0"/>
+        <w:spacing w:after="0" w:line="240" w:lineRule="auto"/>
+        <w:rPr>
+          <w:rFonts w:asciiTheme="majorHAnsi" w:hAnsiTheme="majorHAnsi" w:cs="TimesNewRomanPSMT"/>
+          <w:sz w:val="20"/>
+          <w:szCs w:val="20"/>
+        </w:rPr>
+      </w:pPr>
+      <w:r>
+        <w:rPr>
+          <w:rFonts w:asciiTheme="majorHAnsi" w:hAnsiTheme="majorHAnsi" w:cs="TimesNewRomanPSMT"/>
+          <w:sz w:val="20"/>
+          <w:szCs w:val="20"/>
+        </w:rPr>
+        <w:t xml:space="preserve">A CRC is constructed to generate a 4-bit checksum for an 11-bit message. The generator polynomial </w:t>
+      </w:r>
+      <w:proofErr w:type="gramStart"/>
+      <w:r>
+        <w:rPr>
+          <w:rFonts w:asciiTheme="majorHAnsi" w:hAnsiTheme="majorHAnsi" w:cs="TimesNewRomanPSMT"/>
+          <w:sz w:val="20"/>
+          <w:szCs w:val="20"/>
+        </w:rPr>
+        <w:t xml:space="preserve">is </w:t>
+      </w:r>
+      <w:proofErr w:type="gramEnd"/>
+      <m:oMath>
+        <m:sSup>
+          <m:sSupPr>
+            <m:ctrlPr>
+              <w:rPr>
+                <w:rFonts w:ascii="Cambria Math" w:hAnsi="Cambria Math" w:cs="TimesNewRomanPSMT"/>
+                <w:i/>
+                <w:sz w:val="20"/>
+                <w:szCs w:val="20"/>
+              </w:rPr>
+            </m:ctrlPr>
+          </m:sSupPr>
+          <m:e>
+            <m:r>
+              <w:rPr>
+                <w:rFonts w:ascii="Cambria Math" w:hAnsi="Cambria Math" w:cs="TimesNewRomanPSMT"/>
+                <w:sz w:val="20"/>
+                <w:szCs w:val="20"/>
+              </w:rPr>
+              <m:t>x</m:t>
+            </m:r>
+          </m:e>
+          <m:sup>
+            <m:r>
+              <w:rPr>
+                <w:rFonts w:ascii="Cambria Math" w:hAnsi="Cambria Math" w:cs="TimesNewRomanPSMT"/>
+                <w:sz w:val="20"/>
+                <w:szCs w:val="20"/>
+              </w:rPr>
+              <m:t>4</m:t>
+            </m:r>
+          </m:sup>
+        </m:sSup>
+        <m:r>
+          <w:rPr>
+            <w:rFonts w:ascii="Cambria Math" w:hAnsi="Cambria Math" w:cs="TimesNewRomanPSMT"/>
+            <w:sz w:val="20"/>
+            <w:szCs w:val="20"/>
+          </w:rPr>
+          <m:t>+</m:t>
+        </m:r>
+        <m:sSup>
+          <m:sSupPr>
+            <m:ctrlPr>
+              <w:rPr>
+                <w:rFonts w:ascii="Cambria Math" w:hAnsi="Cambria Math" w:cs="TimesNewRomanPSMT"/>
+                <w:i/>
+                <w:sz w:val="20"/>
+                <w:szCs w:val="20"/>
+              </w:rPr>
+            </m:ctrlPr>
+          </m:sSupPr>
+          <m:e>
+            <m:r>
+              <w:rPr>
+                <w:rFonts w:ascii="Cambria Math" w:hAnsi="Cambria Math" w:cs="TimesNewRomanPSMT"/>
+                <w:sz w:val="20"/>
+                <w:szCs w:val="20"/>
+              </w:rPr>
+              <m:t>x</m:t>
+            </m:r>
+          </m:e>
+          <m:sup>
+            <m:r>
+              <w:rPr>
+                <w:rFonts w:ascii="Cambria Math" w:hAnsi="Cambria Math" w:cs="TimesNewRomanPSMT"/>
+                <w:sz w:val="20"/>
+                <w:szCs w:val="20"/>
+              </w:rPr>
+              <m:t>3</m:t>
+            </m:r>
+          </m:sup>
+        </m:sSup>
+        <m:r>
+          <w:rPr>
+            <w:rFonts w:ascii="Cambria Math" w:hAnsi="Cambria Math" w:cs="TimesNewRomanPSMT"/>
+            <w:sz w:val="20"/>
+            <w:szCs w:val="20"/>
+          </w:rPr>
+          <m:t>+1</m:t>
+        </m:r>
+      </m:oMath>
+      <w:r>
+        <w:rPr>
+          <w:rFonts w:asciiTheme="majorHAnsi" w:hAnsiTheme="majorHAnsi" w:cs="TimesNewRomanPSMT"/>
+          <w:sz w:val="20"/>
+          <w:szCs w:val="20"/>
+        </w:rPr>
+        <w:t xml:space="preserve">. Encode the data bit sequence </w:t>
       </w:r>
       <w:r>
         <w:rPr>
@@ -4353,44 +4878,1801 @@
           <w:sz w:val="20"/>
           <w:szCs w:val="20"/>
         </w:rPr>
-        <w:t>. Now assume tha</w:t>
-      </w:r>
-      <w:r>
-        <w:rPr>
-          <w:rFonts w:asciiTheme="majorHAnsi" w:hAnsiTheme="majorHAnsi" w:cs="TimesNewRomanPSMT"/>
-          <w:sz w:val="20"/>
-          <w:szCs w:val="20"/>
-        </w:rPr>
-        <w:t xml:space="preserve">t bit 4 (counting from the most </w:t>
-      </w:r>
-      <w:r>
-        <w:rPr>
-          <w:rFonts w:asciiTheme="majorHAnsi" w:hAnsiTheme="majorHAnsi" w:cs="TimesNewRomanPSMT"/>
-          <w:sz w:val="20"/>
-          <w:szCs w:val="20"/>
-        </w:rPr>
-        <w:t>significant bit) in the code word is in error and show how the error is detected.</w:t>
-      </w:r>
-    </w:p>
-    <w:p>
-      <w:pPr>
-        <w:autoSpaceDE w:val="0"/>
-        <w:autoSpaceDN w:val="0"/>
-        <w:adjustRightInd w:val="0"/>
-        <w:spacing w:after="0" w:line="240" w:lineRule="auto"/>
-        <w:rPr>
-          <w:rFonts w:asciiTheme="majorHAnsi" w:hAnsiTheme="majorHAnsi" w:cs="TimesNewRomanPSMT"/>
-          <w:sz w:val="20"/>
-          <w:szCs w:val="20"/>
-        </w:rPr>
-      </w:pPr>
-      <w:r>
-        <w:rPr>
-          <w:rFonts w:asciiTheme="majorHAnsi" w:hAnsiTheme="majorHAnsi" w:cs="TimesNewRomanPSMT"/>
-          <w:sz w:val="20"/>
-          <w:szCs w:val="20"/>
-        </w:rPr>
-        <w:t xml:space="preserve">b. The bit sequence </w:t>
+        <w:t>. Now assume that bit 4 (counting from the most significant bit) in the code word is in error and show how the error is detected.</w:t>
+      </w:r>
+    </w:p>
+    <w:p>
+      <w:pPr>
+        <w:pStyle w:val="ListParagraph"/>
+        <w:autoSpaceDE w:val="0"/>
+        <w:autoSpaceDN w:val="0"/>
+        <w:adjustRightInd w:val="0"/>
+        <w:spacing w:after="0" w:line="240" w:lineRule="auto"/>
+        <w:rPr>
+          <w:rFonts w:asciiTheme="majorHAnsi" w:hAnsiTheme="majorHAnsi" w:cs="TimesNewRomanPSMT"/>
+          <w:sz w:val="20"/>
+          <w:szCs w:val="20"/>
+        </w:rPr>
+      </w:pPr>
+    </w:p>
+    <w:p>
+      <w:pPr>
+        <w:pStyle w:val="ListParagraph"/>
+        <w:autoSpaceDE w:val="0"/>
+        <w:autoSpaceDN w:val="0"/>
+        <w:adjustRightInd w:val="0"/>
+        <w:spacing w:after="0" w:line="240" w:lineRule="auto"/>
+        <w:rPr>
+          <w:rFonts w:asciiTheme="majorHAnsi" w:hAnsiTheme="majorHAnsi" w:cs="TimesNewRomanPSMT"/>
+          <w:sz w:val="20"/>
+          <w:szCs w:val="20"/>
+        </w:rPr>
+      </w:pPr>
+      <w:r>
+        <w:rPr>
+          <w:rFonts w:asciiTheme="majorHAnsi" w:hAnsiTheme="majorHAnsi" w:cs="TimesNewRomanPSMT"/>
+          <w:sz w:val="20"/>
+          <w:szCs w:val="20"/>
+        </w:rPr>
+        <w:t xml:space="preserve">Since the generator is of degree 4, multiply the message </w:t>
+      </w:r>
+      <w:proofErr w:type="gramStart"/>
+      <w:r>
+        <w:rPr>
+          <w:rFonts w:asciiTheme="majorHAnsi" w:hAnsiTheme="majorHAnsi" w:cs="TimesNewRomanPSMT"/>
+          <w:sz w:val="20"/>
+          <w:szCs w:val="20"/>
+        </w:rPr>
+        <w:t xml:space="preserve">with </w:t>
+      </w:r>
+      <w:proofErr w:type="gramEnd"/>
+      <m:oMath>
+        <m:sSup>
+          <m:sSupPr>
+            <m:ctrlPr>
+              <w:rPr>
+                <w:rFonts w:ascii="Cambria Math" w:hAnsi="Cambria Math" w:cs="TimesNewRomanPSMT"/>
+                <w:i/>
+                <w:sz w:val="20"/>
+                <w:szCs w:val="20"/>
+              </w:rPr>
+            </m:ctrlPr>
+          </m:sSupPr>
+          <m:e>
+            <m:r>
+              <w:rPr>
+                <w:rFonts w:ascii="Cambria Math" w:hAnsi="Cambria Math" w:cs="TimesNewRomanPSMT"/>
+                <w:sz w:val="20"/>
+                <w:szCs w:val="20"/>
+              </w:rPr>
+              <m:t>x</m:t>
+            </m:r>
+          </m:e>
+          <m:sup>
+            <m:r>
+              <w:rPr>
+                <w:rFonts w:ascii="Cambria Math" w:hAnsi="Cambria Math" w:cs="TimesNewRomanPSMT"/>
+                <w:sz w:val="20"/>
+                <w:szCs w:val="20"/>
+              </w:rPr>
+              <m:t>4</m:t>
+            </m:r>
+          </m:sup>
+        </m:sSup>
+      </m:oMath>
+      <w:r>
+        <w:rPr>
+          <w:rFonts w:asciiTheme="majorHAnsi" w:hAnsiTheme="majorHAnsi" w:cs="TimesNewRomanPSMT"/>
+          <w:sz w:val="20"/>
+          <w:szCs w:val="20"/>
+        </w:rPr>
+        <w:t xml:space="preserve">, this gives T(x) = </w:t>
+      </w:r>
+      <w:r>
+        <w:rPr>
+          <w:rFonts w:asciiTheme="majorHAnsi" w:hAnsiTheme="majorHAnsi" w:cs="TimesNewRomanPSMT"/>
+          <w:sz w:val="20"/>
+          <w:szCs w:val="20"/>
+        </w:rPr>
+        <w:t>10000110100</w:t>
+      </w:r>
+      <w:r>
+        <w:rPr>
+          <w:rFonts w:asciiTheme="majorHAnsi" w:hAnsiTheme="majorHAnsi" w:cs="TimesNewRomanPSMT"/>
+          <w:sz w:val="20"/>
+          <w:szCs w:val="20"/>
+          <w:u w:val="single"/>
+        </w:rPr>
+        <w:t>0000</w:t>
+      </w:r>
+      <w:r>
+        <w:rPr>
+          <w:rFonts w:asciiTheme="majorHAnsi" w:hAnsiTheme="majorHAnsi" w:cs="TimesNewRomanPSMT"/>
+          <w:sz w:val="20"/>
+          <w:szCs w:val="20"/>
+        </w:rPr>
+        <w:t xml:space="preserve">. </w:t>
+      </w:r>
+    </w:p>
+    <w:p>
+      <w:pPr>
+        <w:pStyle w:val="ListParagraph"/>
+        <w:autoSpaceDE w:val="0"/>
+        <w:autoSpaceDN w:val="0"/>
+        <w:adjustRightInd w:val="0"/>
+        <w:spacing w:after="0" w:line="240" w:lineRule="auto"/>
+        <w:rPr>
+          <w:rFonts w:asciiTheme="majorHAnsi" w:hAnsiTheme="majorHAnsi" w:cs="TimesNewRomanPSMT"/>
+          <w:sz w:val="20"/>
+          <w:szCs w:val="20"/>
+        </w:rPr>
+      </w:pPr>
+      <w:r>
+        <w:rPr>
+          <w:rFonts w:asciiTheme="majorHAnsi" w:hAnsiTheme="majorHAnsi" w:cs="TimesNewRomanPSMT"/>
+          <w:sz w:val="20"/>
+          <w:szCs w:val="20"/>
+        </w:rPr>
+        <w:t xml:space="preserve">We divide the T(x) </w:t>
+      </w:r>
+      <w:proofErr w:type="gramStart"/>
+      <w:r>
+        <w:rPr>
+          <w:rFonts w:asciiTheme="majorHAnsi" w:hAnsiTheme="majorHAnsi" w:cs="TimesNewRomanPSMT"/>
+          <w:sz w:val="20"/>
+          <w:szCs w:val="20"/>
+        </w:rPr>
+        <w:t xml:space="preserve">by </w:t>
+      </w:r>
+      <w:proofErr w:type="gramEnd"/>
+      <m:oMath>
+        <m:sSup>
+          <m:sSupPr>
+            <m:ctrlPr>
+              <w:rPr>
+                <w:rFonts w:ascii="Cambria Math" w:hAnsi="Cambria Math" w:cs="TimesNewRomanPSMT"/>
+                <w:i/>
+                <w:sz w:val="20"/>
+                <w:szCs w:val="20"/>
+              </w:rPr>
+            </m:ctrlPr>
+          </m:sSupPr>
+          <m:e>
+            <m:r>
+              <w:rPr>
+                <w:rFonts w:ascii="Cambria Math" w:hAnsi="Cambria Math" w:cs="TimesNewRomanPSMT"/>
+                <w:sz w:val="20"/>
+                <w:szCs w:val="20"/>
+              </w:rPr>
+              <m:t>x</m:t>
+            </m:r>
+          </m:e>
+          <m:sup>
+            <m:r>
+              <w:rPr>
+                <w:rFonts w:ascii="Cambria Math" w:hAnsi="Cambria Math" w:cs="TimesNewRomanPSMT"/>
+                <w:sz w:val="20"/>
+                <w:szCs w:val="20"/>
+              </w:rPr>
+              <m:t>4</m:t>
+            </m:r>
+          </m:sup>
+        </m:sSup>
+        <m:r>
+          <w:rPr>
+            <w:rFonts w:ascii="Cambria Math" w:hAnsi="Cambria Math" w:cs="TimesNewRomanPSMT"/>
+            <w:sz w:val="20"/>
+            <w:szCs w:val="20"/>
+          </w:rPr>
+          <m:t>+</m:t>
+        </m:r>
+        <m:sSup>
+          <m:sSupPr>
+            <m:ctrlPr>
+              <w:rPr>
+                <w:rFonts w:ascii="Cambria Math" w:hAnsi="Cambria Math" w:cs="TimesNewRomanPSMT"/>
+                <w:i/>
+                <w:sz w:val="20"/>
+                <w:szCs w:val="20"/>
+              </w:rPr>
+            </m:ctrlPr>
+          </m:sSupPr>
+          <m:e>
+            <m:r>
+              <w:rPr>
+                <w:rFonts w:ascii="Cambria Math" w:hAnsi="Cambria Math" w:cs="TimesNewRomanPSMT"/>
+                <w:sz w:val="20"/>
+                <w:szCs w:val="20"/>
+              </w:rPr>
+              <m:t>x</m:t>
+            </m:r>
+          </m:e>
+          <m:sup>
+            <m:r>
+              <w:rPr>
+                <w:rFonts w:ascii="Cambria Math" w:hAnsi="Cambria Math" w:cs="TimesNewRomanPSMT"/>
+                <w:sz w:val="20"/>
+                <w:szCs w:val="20"/>
+              </w:rPr>
+              <m:t>3</m:t>
+            </m:r>
+          </m:sup>
+        </m:sSup>
+        <m:r>
+          <w:rPr>
+            <w:rFonts w:ascii="Cambria Math" w:hAnsi="Cambria Math" w:cs="TimesNewRomanPSMT"/>
+            <w:sz w:val="20"/>
+            <w:szCs w:val="20"/>
+          </w:rPr>
+          <m:t>+1</m:t>
+        </m:r>
+      </m:oMath>
+      <w:r>
+        <w:rPr>
+          <w:rFonts w:asciiTheme="majorHAnsi" w:hAnsiTheme="majorHAnsi" w:cs="TimesNewRomanPSMT"/>
+          <w:sz w:val="20"/>
+          <w:szCs w:val="20"/>
+        </w:rPr>
+        <w:t>, which is corresponds to 11001. The following process shows the detailed polynomial long division operation:</w:t>
+      </w:r>
+    </w:p>
+    <w:p>
+      <w:pPr>
+        <w:tabs>
+          <w:tab w:val="left" w:pos="916"/>
+          <w:tab w:val="left" w:pos="1832"/>
+          <w:tab w:val="left" w:pos="2748"/>
+          <w:tab w:val="left" w:pos="3664"/>
+          <w:tab w:val="left" w:pos="4580"/>
+          <w:tab w:val="left" w:pos="5496"/>
+          <w:tab w:val="left" w:pos="6412"/>
+          <w:tab w:val="left" w:pos="7328"/>
+          <w:tab w:val="left" w:pos="8244"/>
+          <w:tab w:val="left" w:pos="9160"/>
+          <w:tab w:val="left" w:pos="10076"/>
+          <w:tab w:val="left" w:pos="10992"/>
+          <w:tab w:val="left" w:pos="11908"/>
+          <w:tab w:val="left" w:pos="12824"/>
+          <w:tab w:val="left" w:pos="13740"/>
+          <w:tab w:val="left" w:pos="14656"/>
+        </w:tabs>
+        <w:spacing w:after="0" w:line="240" w:lineRule="auto"/>
+        <w:ind w:left="2880"/>
+        <w:contextualSpacing/>
+        <w:rPr>
+          <w:rFonts w:ascii="Consolas" w:eastAsia="Times New Roman" w:hAnsi="Consolas" w:cs="Consolas"/>
+          <w:color w:val="000000"/>
+          <w:sz w:val="16"/>
+          <w:szCs w:val="16"/>
+        </w:rPr>
+      </w:pPr>
+      <w:r>
+        <w:rPr>
+          <w:rFonts w:ascii="Consolas" w:eastAsia="Times New Roman" w:hAnsi="Consolas" w:cs="Consolas"/>
+          <w:color w:val="000000"/>
+          <w:sz w:val="16"/>
+          <w:szCs w:val="16"/>
+        </w:rPr>
+        <w:t xml:space="preserve">      -----------------</w:t>
+      </w:r>
+    </w:p>
+    <w:p>
+      <w:pPr>
+        <w:tabs>
+          <w:tab w:val="left" w:pos="916"/>
+          <w:tab w:val="left" w:pos="1832"/>
+          <w:tab w:val="left" w:pos="2748"/>
+          <w:tab w:val="left" w:pos="3664"/>
+          <w:tab w:val="left" w:pos="4580"/>
+          <w:tab w:val="left" w:pos="5496"/>
+          <w:tab w:val="left" w:pos="6412"/>
+          <w:tab w:val="left" w:pos="7328"/>
+          <w:tab w:val="left" w:pos="8244"/>
+          <w:tab w:val="left" w:pos="9160"/>
+          <w:tab w:val="left" w:pos="10076"/>
+          <w:tab w:val="left" w:pos="10992"/>
+          <w:tab w:val="left" w:pos="11908"/>
+          <w:tab w:val="left" w:pos="12824"/>
+          <w:tab w:val="left" w:pos="13740"/>
+          <w:tab w:val="left" w:pos="14656"/>
+        </w:tabs>
+        <w:spacing w:after="0" w:line="240" w:lineRule="auto"/>
+        <w:ind w:left="2880"/>
+        <w:contextualSpacing/>
+        <w:rPr>
+          <w:rFonts w:ascii="Consolas" w:eastAsia="Times New Roman" w:hAnsi="Consolas" w:cs="Consolas"/>
+          <w:color w:val="000000"/>
+          <w:sz w:val="16"/>
+          <w:szCs w:val="16"/>
+        </w:rPr>
+      </w:pPr>
+      <w:proofErr w:type="gramStart"/>
+      <w:r>
+        <w:rPr>
+          <w:rFonts w:ascii="Consolas" w:eastAsia="Times New Roman" w:hAnsi="Consolas" w:cs="Consolas"/>
+          <w:b/>
+          <w:bCs/>
+          <w:color w:val="000000"/>
+          <w:sz w:val="16"/>
+          <w:szCs w:val="16"/>
+        </w:rPr>
+        <w:t>11001</w:t>
+      </w:r>
+      <w:r>
+        <w:rPr>
+          <w:rFonts w:ascii="Consolas" w:eastAsia="Times New Roman" w:hAnsi="Consolas" w:cs="Consolas"/>
+          <w:color w:val="000000"/>
+          <w:sz w:val="16"/>
+          <w:szCs w:val="16"/>
+        </w:rPr>
+        <w:t xml:space="preserve"> )</w:t>
+      </w:r>
+      <w:proofErr w:type="gramEnd"/>
+      <w:r>
+        <w:rPr>
+          <w:rFonts w:ascii="Consolas" w:eastAsia="Times New Roman" w:hAnsi="Consolas" w:cs="Consolas"/>
+          <w:color w:val="000000"/>
+          <w:sz w:val="16"/>
+          <w:szCs w:val="16"/>
+        </w:rPr>
+        <w:t xml:space="preserve"> </w:t>
+      </w:r>
+      <w:r>
+        <w:rPr>
+          <w:rFonts w:ascii="Consolas" w:eastAsia="Times New Roman" w:hAnsi="Consolas" w:cs="Consolas"/>
+          <w:b/>
+          <w:bCs/>
+          <w:color w:val="000000"/>
+          <w:sz w:val="16"/>
+          <w:szCs w:val="16"/>
+        </w:rPr>
+        <w:t>100001101000000</w:t>
+      </w:r>
+    </w:p>
+    <w:p>
+      <w:pPr>
+        <w:tabs>
+          <w:tab w:val="left" w:pos="916"/>
+          <w:tab w:val="left" w:pos="1832"/>
+          <w:tab w:val="left" w:pos="2748"/>
+          <w:tab w:val="left" w:pos="3664"/>
+          <w:tab w:val="left" w:pos="4580"/>
+          <w:tab w:val="left" w:pos="5496"/>
+          <w:tab w:val="left" w:pos="6412"/>
+          <w:tab w:val="left" w:pos="7328"/>
+          <w:tab w:val="left" w:pos="8244"/>
+          <w:tab w:val="left" w:pos="9160"/>
+          <w:tab w:val="left" w:pos="10076"/>
+          <w:tab w:val="left" w:pos="10992"/>
+          <w:tab w:val="left" w:pos="11908"/>
+          <w:tab w:val="left" w:pos="12824"/>
+          <w:tab w:val="left" w:pos="13740"/>
+          <w:tab w:val="left" w:pos="14656"/>
+        </w:tabs>
+        <w:spacing w:after="0" w:line="240" w:lineRule="auto"/>
+        <w:ind w:left="2880"/>
+        <w:contextualSpacing/>
+        <w:rPr>
+          <w:rFonts w:ascii="Consolas" w:eastAsia="Times New Roman" w:hAnsi="Consolas" w:cs="Consolas"/>
+          <w:color w:val="000000"/>
+          <w:sz w:val="16"/>
+          <w:szCs w:val="16"/>
+        </w:rPr>
+      </w:pPr>
+      <w:r>
+        <w:rPr>
+          <w:rFonts w:ascii="Consolas" w:eastAsia="Times New Roman" w:hAnsi="Consolas" w:cs="Consolas"/>
+          <w:color w:val="000000"/>
+          <w:sz w:val="16"/>
+          <w:szCs w:val="16"/>
+        </w:rPr>
+        <w:t xml:space="preserve">        11001</w:t>
+      </w:r>
+    </w:p>
+    <w:p>
+      <w:pPr>
+        <w:tabs>
+          <w:tab w:val="left" w:pos="916"/>
+          <w:tab w:val="left" w:pos="1832"/>
+          <w:tab w:val="left" w:pos="2748"/>
+          <w:tab w:val="left" w:pos="3664"/>
+          <w:tab w:val="left" w:pos="4580"/>
+          <w:tab w:val="left" w:pos="5496"/>
+          <w:tab w:val="left" w:pos="6412"/>
+          <w:tab w:val="left" w:pos="7328"/>
+          <w:tab w:val="left" w:pos="8244"/>
+          <w:tab w:val="left" w:pos="9160"/>
+          <w:tab w:val="left" w:pos="10076"/>
+          <w:tab w:val="left" w:pos="10992"/>
+          <w:tab w:val="left" w:pos="11908"/>
+          <w:tab w:val="left" w:pos="12824"/>
+          <w:tab w:val="left" w:pos="13740"/>
+          <w:tab w:val="left" w:pos="14656"/>
+        </w:tabs>
+        <w:spacing w:after="0" w:line="240" w:lineRule="auto"/>
+        <w:ind w:left="2880"/>
+        <w:contextualSpacing/>
+        <w:rPr>
+          <w:rFonts w:ascii="Consolas" w:eastAsia="Times New Roman" w:hAnsi="Consolas" w:cs="Consolas"/>
+          <w:color w:val="000000"/>
+          <w:sz w:val="16"/>
+          <w:szCs w:val="16"/>
+        </w:rPr>
+      </w:pPr>
+      <w:r>
+        <w:rPr>
+          <w:rFonts w:ascii="Consolas" w:eastAsia="Times New Roman" w:hAnsi="Consolas" w:cs="Consolas"/>
+          <w:color w:val="000000"/>
+          <w:sz w:val="16"/>
+          <w:szCs w:val="16"/>
+        </w:rPr>
+        <w:t xml:space="preserve">        -----</w:t>
+      </w:r>
+    </w:p>
+    <w:p>
+      <w:pPr>
+        <w:tabs>
+          <w:tab w:val="left" w:pos="916"/>
+          <w:tab w:val="left" w:pos="1832"/>
+          <w:tab w:val="left" w:pos="2748"/>
+          <w:tab w:val="left" w:pos="3664"/>
+          <w:tab w:val="left" w:pos="4580"/>
+          <w:tab w:val="left" w:pos="5496"/>
+          <w:tab w:val="left" w:pos="6412"/>
+          <w:tab w:val="left" w:pos="7328"/>
+          <w:tab w:val="left" w:pos="8244"/>
+          <w:tab w:val="left" w:pos="9160"/>
+          <w:tab w:val="left" w:pos="10076"/>
+          <w:tab w:val="left" w:pos="10992"/>
+          <w:tab w:val="left" w:pos="11908"/>
+          <w:tab w:val="left" w:pos="12824"/>
+          <w:tab w:val="left" w:pos="13740"/>
+          <w:tab w:val="left" w:pos="14656"/>
+        </w:tabs>
+        <w:spacing w:after="0" w:line="240" w:lineRule="auto"/>
+        <w:ind w:left="2880"/>
+        <w:contextualSpacing/>
+        <w:rPr>
+          <w:rFonts w:ascii="Consolas" w:eastAsia="Times New Roman" w:hAnsi="Consolas" w:cs="Consolas"/>
+          <w:color w:val="000000"/>
+          <w:sz w:val="16"/>
+          <w:szCs w:val="16"/>
+        </w:rPr>
+      </w:pPr>
+      <w:r>
+        <w:rPr>
+          <w:rFonts w:ascii="Consolas" w:eastAsia="Times New Roman" w:hAnsi="Consolas" w:cs="Consolas"/>
+          <w:color w:val="000000"/>
+          <w:sz w:val="16"/>
+          <w:szCs w:val="16"/>
+        </w:rPr>
+        <w:t xml:space="preserve">         10011</w:t>
+      </w:r>
+    </w:p>
+    <w:p>
+      <w:pPr>
+        <w:tabs>
+          <w:tab w:val="left" w:pos="916"/>
+          <w:tab w:val="left" w:pos="1832"/>
+          <w:tab w:val="left" w:pos="2748"/>
+          <w:tab w:val="left" w:pos="3664"/>
+          <w:tab w:val="left" w:pos="4580"/>
+          <w:tab w:val="left" w:pos="5496"/>
+          <w:tab w:val="left" w:pos="6412"/>
+          <w:tab w:val="left" w:pos="7328"/>
+          <w:tab w:val="left" w:pos="8244"/>
+          <w:tab w:val="left" w:pos="9160"/>
+          <w:tab w:val="left" w:pos="10076"/>
+          <w:tab w:val="left" w:pos="10992"/>
+          <w:tab w:val="left" w:pos="11908"/>
+          <w:tab w:val="left" w:pos="12824"/>
+          <w:tab w:val="left" w:pos="13740"/>
+          <w:tab w:val="left" w:pos="14656"/>
+        </w:tabs>
+        <w:spacing w:after="0" w:line="240" w:lineRule="auto"/>
+        <w:ind w:left="2880"/>
+        <w:contextualSpacing/>
+        <w:rPr>
+          <w:rFonts w:ascii="Consolas" w:eastAsia="Times New Roman" w:hAnsi="Consolas" w:cs="Consolas"/>
+          <w:color w:val="000000"/>
+          <w:sz w:val="16"/>
+          <w:szCs w:val="16"/>
+        </w:rPr>
+      </w:pPr>
+      <w:r>
+        <w:rPr>
+          <w:rFonts w:ascii="Consolas" w:eastAsia="Times New Roman" w:hAnsi="Consolas" w:cs="Consolas"/>
+          <w:color w:val="000000"/>
+          <w:sz w:val="16"/>
+          <w:szCs w:val="16"/>
+        </w:rPr>
+        <w:t xml:space="preserve">         11001</w:t>
+      </w:r>
+    </w:p>
+    <w:p>
+      <w:pPr>
+        <w:tabs>
+          <w:tab w:val="left" w:pos="916"/>
+          <w:tab w:val="left" w:pos="1832"/>
+          <w:tab w:val="left" w:pos="2748"/>
+          <w:tab w:val="left" w:pos="3664"/>
+          <w:tab w:val="left" w:pos="4580"/>
+          <w:tab w:val="left" w:pos="5496"/>
+          <w:tab w:val="left" w:pos="6412"/>
+          <w:tab w:val="left" w:pos="7328"/>
+          <w:tab w:val="left" w:pos="8244"/>
+          <w:tab w:val="left" w:pos="9160"/>
+          <w:tab w:val="left" w:pos="10076"/>
+          <w:tab w:val="left" w:pos="10992"/>
+          <w:tab w:val="left" w:pos="11908"/>
+          <w:tab w:val="left" w:pos="12824"/>
+          <w:tab w:val="left" w:pos="13740"/>
+          <w:tab w:val="left" w:pos="14656"/>
+        </w:tabs>
+        <w:spacing w:after="0" w:line="240" w:lineRule="auto"/>
+        <w:ind w:left="2880"/>
+        <w:contextualSpacing/>
+        <w:rPr>
+          <w:rFonts w:ascii="Consolas" w:eastAsia="Times New Roman" w:hAnsi="Consolas" w:cs="Consolas"/>
+          <w:color w:val="000000"/>
+          <w:sz w:val="16"/>
+          <w:szCs w:val="16"/>
+        </w:rPr>
+      </w:pPr>
+      <w:r>
+        <w:rPr>
+          <w:rFonts w:ascii="Consolas" w:eastAsia="Times New Roman" w:hAnsi="Consolas" w:cs="Consolas"/>
+          <w:color w:val="000000"/>
+          <w:sz w:val="16"/>
+          <w:szCs w:val="16"/>
+        </w:rPr>
+        <w:t xml:space="preserve">         -----</w:t>
+      </w:r>
+    </w:p>
+    <w:p>
+      <w:pPr>
+        <w:tabs>
+          <w:tab w:val="left" w:pos="916"/>
+          <w:tab w:val="left" w:pos="1832"/>
+          <w:tab w:val="left" w:pos="2748"/>
+          <w:tab w:val="left" w:pos="3664"/>
+          <w:tab w:val="left" w:pos="4580"/>
+          <w:tab w:val="left" w:pos="5496"/>
+          <w:tab w:val="left" w:pos="6412"/>
+          <w:tab w:val="left" w:pos="7328"/>
+          <w:tab w:val="left" w:pos="8244"/>
+          <w:tab w:val="left" w:pos="9160"/>
+          <w:tab w:val="left" w:pos="10076"/>
+          <w:tab w:val="left" w:pos="10992"/>
+          <w:tab w:val="left" w:pos="11908"/>
+          <w:tab w:val="left" w:pos="12824"/>
+          <w:tab w:val="left" w:pos="13740"/>
+          <w:tab w:val="left" w:pos="14656"/>
+        </w:tabs>
+        <w:spacing w:after="0" w:line="240" w:lineRule="auto"/>
+        <w:ind w:left="2880"/>
+        <w:contextualSpacing/>
+        <w:rPr>
+          <w:rFonts w:ascii="Consolas" w:eastAsia="Times New Roman" w:hAnsi="Consolas" w:cs="Consolas"/>
+          <w:color w:val="000000"/>
+          <w:sz w:val="16"/>
+          <w:szCs w:val="16"/>
+        </w:rPr>
+      </w:pPr>
+      <w:r>
+        <w:rPr>
+          <w:rFonts w:ascii="Consolas" w:eastAsia="Times New Roman" w:hAnsi="Consolas" w:cs="Consolas"/>
+          <w:color w:val="000000"/>
+          <w:sz w:val="16"/>
+          <w:szCs w:val="16"/>
+        </w:rPr>
+        <w:t xml:space="preserve">          10101</w:t>
+      </w:r>
+    </w:p>
+    <w:p>
+      <w:pPr>
+        <w:tabs>
+          <w:tab w:val="left" w:pos="916"/>
+          <w:tab w:val="left" w:pos="1832"/>
+          <w:tab w:val="left" w:pos="2748"/>
+          <w:tab w:val="left" w:pos="3664"/>
+          <w:tab w:val="left" w:pos="4580"/>
+          <w:tab w:val="left" w:pos="5496"/>
+          <w:tab w:val="left" w:pos="6412"/>
+          <w:tab w:val="left" w:pos="7328"/>
+          <w:tab w:val="left" w:pos="8244"/>
+          <w:tab w:val="left" w:pos="9160"/>
+          <w:tab w:val="left" w:pos="10076"/>
+          <w:tab w:val="left" w:pos="10992"/>
+          <w:tab w:val="left" w:pos="11908"/>
+          <w:tab w:val="left" w:pos="12824"/>
+          <w:tab w:val="left" w:pos="13740"/>
+          <w:tab w:val="left" w:pos="14656"/>
+        </w:tabs>
+        <w:spacing w:after="0" w:line="240" w:lineRule="auto"/>
+        <w:ind w:left="2880"/>
+        <w:contextualSpacing/>
+        <w:rPr>
+          <w:rFonts w:ascii="Consolas" w:eastAsia="Times New Roman" w:hAnsi="Consolas" w:cs="Consolas"/>
+          <w:color w:val="000000"/>
+          <w:sz w:val="16"/>
+          <w:szCs w:val="16"/>
+        </w:rPr>
+      </w:pPr>
+      <w:r>
+        <w:rPr>
+          <w:rFonts w:ascii="Consolas" w:eastAsia="Times New Roman" w:hAnsi="Consolas" w:cs="Consolas"/>
+          <w:color w:val="000000"/>
+          <w:sz w:val="16"/>
+          <w:szCs w:val="16"/>
+        </w:rPr>
+        <w:t xml:space="preserve">          11001</w:t>
+      </w:r>
+    </w:p>
+    <w:p>
+      <w:pPr>
+        <w:tabs>
+          <w:tab w:val="left" w:pos="916"/>
+          <w:tab w:val="left" w:pos="1832"/>
+          <w:tab w:val="left" w:pos="2748"/>
+          <w:tab w:val="left" w:pos="3664"/>
+          <w:tab w:val="left" w:pos="4580"/>
+          <w:tab w:val="left" w:pos="5496"/>
+          <w:tab w:val="left" w:pos="6412"/>
+          <w:tab w:val="left" w:pos="7328"/>
+          <w:tab w:val="left" w:pos="8244"/>
+          <w:tab w:val="left" w:pos="9160"/>
+          <w:tab w:val="left" w:pos="10076"/>
+          <w:tab w:val="left" w:pos="10992"/>
+          <w:tab w:val="left" w:pos="11908"/>
+          <w:tab w:val="left" w:pos="12824"/>
+          <w:tab w:val="left" w:pos="13740"/>
+          <w:tab w:val="left" w:pos="14656"/>
+        </w:tabs>
+        <w:spacing w:after="0" w:line="240" w:lineRule="auto"/>
+        <w:ind w:left="2880"/>
+        <w:contextualSpacing/>
+        <w:rPr>
+          <w:rFonts w:ascii="Consolas" w:eastAsia="Times New Roman" w:hAnsi="Consolas" w:cs="Consolas"/>
+          <w:color w:val="000000"/>
+          <w:sz w:val="16"/>
+          <w:szCs w:val="16"/>
+        </w:rPr>
+      </w:pPr>
+      <w:r>
+        <w:rPr>
+          <w:rFonts w:ascii="Consolas" w:eastAsia="Times New Roman" w:hAnsi="Consolas" w:cs="Consolas"/>
+          <w:color w:val="000000"/>
+          <w:sz w:val="16"/>
+          <w:szCs w:val="16"/>
+        </w:rPr>
+        <w:t xml:space="preserve">          -----</w:t>
+      </w:r>
+    </w:p>
+    <w:p>
+      <w:pPr>
+        <w:tabs>
+          <w:tab w:val="left" w:pos="916"/>
+          <w:tab w:val="left" w:pos="1832"/>
+          <w:tab w:val="left" w:pos="2748"/>
+          <w:tab w:val="left" w:pos="3664"/>
+          <w:tab w:val="left" w:pos="4580"/>
+          <w:tab w:val="left" w:pos="5496"/>
+          <w:tab w:val="left" w:pos="6412"/>
+          <w:tab w:val="left" w:pos="7328"/>
+          <w:tab w:val="left" w:pos="8244"/>
+          <w:tab w:val="left" w:pos="9160"/>
+          <w:tab w:val="left" w:pos="10076"/>
+          <w:tab w:val="left" w:pos="10992"/>
+          <w:tab w:val="left" w:pos="11908"/>
+          <w:tab w:val="left" w:pos="12824"/>
+          <w:tab w:val="left" w:pos="13740"/>
+          <w:tab w:val="left" w:pos="14656"/>
+        </w:tabs>
+        <w:spacing w:after="0" w:line="240" w:lineRule="auto"/>
+        <w:ind w:left="2880"/>
+        <w:contextualSpacing/>
+        <w:rPr>
+          <w:rFonts w:ascii="Consolas" w:eastAsia="Times New Roman" w:hAnsi="Consolas" w:cs="Consolas"/>
+          <w:color w:val="000000"/>
+          <w:sz w:val="16"/>
+          <w:szCs w:val="16"/>
+        </w:rPr>
+      </w:pPr>
+      <w:r>
+        <w:rPr>
+          <w:rFonts w:ascii="Consolas" w:eastAsia="Times New Roman" w:hAnsi="Consolas" w:cs="Consolas"/>
+          <w:color w:val="000000"/>
+          <w:sz w:val="16"/>
+          <w:szCs w:val="16"/>
+        </w:rPr>
+        <w:t xml:space="preserve">           11000</w:t>
+      </w:r>
+    </w:p>
+    <w:p>
+      <w:pPr>
+        <w:tabs>
+          <w:tab w:val="left" w:pos="916"/>
+          <w:tab w:val="left" w:pos="1832"/>
+          <w:tab w:val="left" w:pos="2748"/>
+          <w:tab w:val="left" w:pos="3664"/>
+          <w:tab w:val="left" w:pos="4580"/>
+          <w:tab w:val="left" w:pos="5496"/>
+          <w:tab w:val="left" w:pos="6412"/>
+          <w:tab w:val="left" w:pos="7328"/>
+          <w:tab w:val="left" w:pos="8244"/>
+          <w:tab w:val="left" w:pos="9160"/>
+          <w:tab w:val="left" w:pos="10076"/>
+          <w:tab w:val="left" w:pos="10992"/>
+          <w:tab w:val="left" w:pos="11908"/>
+          <w:tab w:val="left" w:pos="12824"/>
+          <w:tab w:val="left" w:pos="13740"/>
+          <w:tab w:val="left" w:pos="14656"/>
+        </w:tabs>
+        <w:spacing w:after="0" w:line="240" w:lineRule="auto"/>
+        <w:ind w:left="2880"/>
+        <w:contextualSpacing/>
+        <w:rPr>
+          <w:rFonts w:ascii="Consolas" w:eastAsia="Times New Roman" w:hAnsi="Consolas" w:cs="Consolas"/>
+          <w:color w:val="000000"/>
+          <w:sz w:val="16"/>
+          <w:szCs w:val="16"/>
+        </w:rPr>
+      </w:pPr>
+      <w:r>
+        <w:rPr>
+          <w:rFonts w:ascii="Consolas" w:eastAsia="Times New Roman" w:hAnsi="Consolas" w:cs="Consolas"/>
+          <w:color w:val="000000"/>
+          <w:sz w:val="16"/>
+          <w:szCs w:val="16"/>
+        </w:rPr>
+        <w:t xml:space="preserve">           11001</w:t>
+      </w:r>
+    </w:p>
+    <w:p>
+      <w:pPr>
+        <w:tabs>
+          <w:tab w:val="left" w:pos="916"/>
+          <w:tab w:val="left" w:pos="1832"/>
+          <w:tab w:val="left" w:pos="2748"/>
+          <w:tab w:val="left" w:pos="3664"/>
+          <w:tab w:val="left" w:pos="4580"/>
+          <w:tab w:val="left" w:pos="5496"/>
+          <w:tab w:val="left" w:pos="6412"/>
+          <w:tab w:val="left" w:pos="7328"/>
+          <w:tab w:val="left" w:pos="8244"/>
+          <w:tab w:val="left" w:pos="9160"/>
+          <w:tab w:val="left" w:pos="10076"/>
+          <w:tab w:val="left" w:pos="10992"/>
+          <w:tab w:val="left" w:pos="11908"/>
+          <w:tab w:val="left" w:pos="12824"/>
+          <w:tab w:val="left" w:pos="13740"/>
+          <w:tab w:val="left" w:pos="14656"/>
+        </w:tabs>
+        <w:spacing w:after="0" w:line="240" w:lineRule="auto"/>
+        <w:ind w:left="2880"/>
+        <w:contextualSpacing/>
+        <w:rPr>
+          <w:rFonts w:ascii="Consolas" w:eastAsia="Times New Roman" w:hAnsi="Consolas" w:cs="Consolas"/>
+          <w:color w:val="000000"/>
+          <w:sz w:val="16"/>
+          <w:szCs w:val="16"/>
+        </w:rPr>
+      </w:pPr>
+      <w:r>
+        <w:rPr>
+          <w:rFonts w:ascii="Consolas" w:eastAsia="Times New Roman" w:hAnsi="Consolas" w:cs="Consolas"/>
+          <w:color w:val="000000"/>
+          <w:sz w:val="16"/>
+          <w:szCs w:val="16"/>
+        </w:rPr>
+        <w:t xml:space="preserve">           -----</w:t>
+      </w:r>
+    </w:p>
+    <w:p>
+      <w:pPr>
+        <w:tabs>
+          <w:tab w:val="left" w:pos="916"/>
+          <w:tab w:val="left" w:pos="1832"/>
+          <w:tab w:val="left" w:pos="2748"/>
+          <w:tab w:val="left" w:pos="3664"/>
+          <w:tab w:val="left" w:pos="4580"/>
+          <w:tab w:val="left" w:pos="5496"/>
+          <w:tab w:val="left" w:pos="6412"/>
+          <w:tab w:val="left" w:pos="7328"/>
+          <w:tab w:val="left" w:pos="8244"/>
+          <w:tab w:val="left" w:pos="9160"/>
+          <w:tab w:val="left" w:pos="10076"/>
+          <w:tab w:val="left" w:pos="10992"/>
+          <w:tab w:val="left" w:pos="11908"/>
+          <w:tab w:val="left" w:pos="12824"/>
+          <w:tab w:val="left" w:pos="13740"/>
+          <w:tab w:val="left" w:pos="14656"/>
+        </w:tabs>
+        <w:spacing w:after="0" w:line="240" w:lineRule="auto"/>
+        <w:ind w:left="2880"/>
+        <w:contextualSpacing/>
+        <w:rPr>
+          <w:rFonts w:ascii="Consolas" w:eastAsia="Times New Roman" w:hAnsi="Consolas" w:cs="Consolas"/>
+          <w:color w:val="000000"/>
+          <w:sz w:val="16"/>
+          <w:szCs w:val="16"/>
+        </w:rPr>
+      </w:pPr>
+      <w:r>
+        <w:rPr>
+          <w:rFonts w:ascii="Consolas" w:eastAsia="Times New Roman" w:hAnsi="Consolas" w:cs="Consolas"/>
+          <w:color w:val="000000"/>
+          <w:sz w:val="16"/>
+          <w:szCs w:val="16"/>
+        </w:rPr>
+        <w:t xml:space="preserve">            00011000</w:t>
+      </w:r>
+    </w:p>
+    <w:p>
+      <w:pPr>
+        <w:tabs>
+          <w:tab w:val="left" w:pos="916"/>
+          <w:tab w:val="left" w:pos="1832"/>
+          <w:tab w:val="left" w:pos="2748"/>
+          <w:tab w:val="left" w:pos="3664"/>
+          <w:tab w:val="left" w:pos="4580"/>
+          <w:tab w:val="left" w:pos="5496"/>
+          <w:tab w:val="left" w:pos="6412"/>
+          <w:tab w:val="left" w:pos="7328"/>
+          <w:tab w:val="left" w:pos="8244"/>
+          <w:tab w:val="left" w:pos="9160"/>
+          <w:tab w:val="left" w:pos="10076"/>
+          <w:tab w:val="left" w:pos="10992"/>
+          <w:tab w:val="left" w:pos="11908"/>
+          <w:tab w:val="left" w:pos="12824"/>
+          <w:tab w:val="left" w:pos="13740"/>
+          <w:tab w:val="left" w:pos="14656"/>
+        </w:tabs>
+        <w:spacing w:after="0" w:line="240" w:lineRule="auto"/>
+        <w:ind w:left="2880"/>
+        <w:contextualSpacing/>
+        <w:rPr>
+          <w:rFonts w:ascii="Consolas" w:eastAsia="Times New Roman" w:hAnsi="Consolas" w:cs="Consolas"/>
+          <w:color w:val="000000"/>
+          <w:sz w:val="16"/>
+          <w:szCs w:val="16"/>
+        </w:rPr>
+      </w:pPr>
+      <w:r>
+        <w:rPr>
+          <w:rFonts w:ascii="Consolas" w:eastAsia="Times New Roman" w:hAnsi="Consolas" w:cs="Consolas"/>
+          <w:color w:val="000000"/>
+          <w:sz w:val="16"/>
+          <w:szCs w:val="16"/>
+        </w:rPr>
+        <w:t xml:space="preserve">               11001</w:t>
+      </w:r>
+    </w:p>
+    <w:p>
+      <w:pPr>
+        <w:tabs>
+          <w:tab w:val="left" w:pos="916"/>
+          <w:tab w:val="left" w:pos="1832"/>
+          <w:tab w:val="left" w:pos="2748"/>
+          <w:tab w:val="left" w:pos="3664"/>
+          <w:tab w:val="left" w:pos="4580"/>
+          <w:tab w:val="left" w:pos="5496"/>
+          <w:tab w:val="left" w:pos="6412"/>
+          <w:tab w:val="left" w:pos="7328"/>
+          <w:tab w:val="left" w:pos="8244"/>
+          <w:tab w:val="left" w:pos="9160"/>
+          <w:tab w:val="left" w:pos="10076"/>
+          <w:tab w:val="left" w:pos="10992"/>
+          <w:tab w:val="left" w:pos="11908"/>
+          <w:tab w:val="left" w:pos="12824"/>
+          <w:tab w:val="left" w:pos="13740"/>
+          <w:tab w:val="left" w:pos="14656"/>
+        </w:tabs>
+        <w:spacing w:after="0" w:line="240" w:lineRule="auto"/>
+        <w:ind w:left="2880"/>
+        <w:contextualSpacing/>
+        <w:rPr>
+          <w:rFonts w:ascii="Consolas" w:eastAsia="Times New Roman" w:hAnsi="Consolas" w:cs="Consolas"/>
+          <w:color w:val="000000"/>
+          <w:sz w:val="16"/>
+          <w:szCs w:val="16"/>
+        </w:rPr>
+      </w:pPr>
+      <w:r>
+        <w:rPr>
+          <w:rFonts w:ascii="Consolas" w:eastAsia="Times New Roman" w:hAnsi="Consolas" w:cs="Consolas"/>
+          <w:color w:val="000000"/>
+          <w:sz w:val="16"/>
+          <w:szCs w:val="16"/>
+        </w:rPr>
+        <w:t xml:space="preserve">               -----</w:t>
+      </w:r>
+    </w:p>
+    <w:p>
+      <w:pPr>
+        <w:pStyle w:val="ListParagraph"/>
+        <w:autoSpaceDE w:val="0"/>
+        <w:autoSpaceDN w:val="0"/>
+        <w:adjustRightInd w:val="0"/>
+        <w:spacing w:after="0" w:line="240" w:lineRule="auto"/>
+        <w:ind w:left="3600"/>
+        <w:rPr>
+          <w:rFonts w:ascii="Consolas" w:hAnsi="Consolas" w:cs="Consolas"/>
+          <w:sz w:val="16"/>
+          <w:szCs w:val="16"/>
+        </w:rPr>
+      </w:pPr>
+      <w:r>
+        <w:rPr>
+          <w:rFonts w:ascii="Consolas" w:eastAsia="Times New Roman" w:hAnsi="Consolas" w:cs="Consolas"/>
+          <w:color w:val="000000"/>
+          <w:sz w:val="16"/>
+          <w:szCs w:val="16"/>
+        </w:rPr>
+        <w:t xml:space="preserve">          </w:t>
+      </w:r>
+      <w:r>
+        <w:rPr>
+          <w:rFonts w:ascii="Consolas" w:eastAsia="Times New Roman" w:hAnsi="Consolas" w:cs="Consolas"/>
+          <w:b/>
+          <w:bCs/>
+          <w:color w:val="0000FF"/>
+          <w:sz w:val="16"/>
+          <w:szCs w:val="16"/>
+        </w:rPr>
+        <w:t>0001000</w:t>
+      </w:r>
+    </w:p>
+    <w:p>
+      <w:pPr>
+        <w:pStyle w:val="ListParagraph"/>
+        <w:autoSpaceDE w:val="0"/>
+        <w:autoSpaceDN w:val="0"/>
+        <w:adjustRightInd w:val="0"/>
+        <w:spacing w:after="0" w:line="240" w:lineRule="auto"/>
+        <w:rPr>
+          <w:rFonts w:asciiTheme="majorHAnsi" w:hAnsiTheme="majorHAnsi" w:cs="TimesNewRomanPSMT"/>
+          <w:sz w:val="20"/>
+          <w:szCs w:val="20"/>
+        </w:rPr>
+      </w:pPr>
+      <w:r>
+        <w:rPr>
+          <w:rFonts w:asciiTheme="majorHAnsi" w:hAnsiTheme="majorHAnsi" w:cs="TimesNewRomanPSMT"/>
+          <w:sz w:val="20"/>
+          <w:szCs w:val="20"/>
+        </w:rPr>
+        <w:t xml:space="preserve">The remainder is 1000, then, we know the message we send is </w:t>
+      </w:r>
+      <w:r>
+        <w:rPr>
+          <w:rFonts w:asciiTheme="majorHAnsi" w:hAnsiTheme="majorHAnsi" w:cs="TimesNewRomanPSMT"/>
+          <w:b/>
+          <w:sz w:val="20"/>
+          <w:szCs w:val="20"/>
+        </w:rPr>
+        <w:t>10000110100</w:t>
+      </w:r>
+      <w:r>
+        <w:rPr>
+          <w:rFonts w:asciiTheme="majorHAnsi" w:hAnsiTheme="majorHAnsi" w:cs="TimesNewRomanPSMT"/>
+          <w:b/>
+          <w:sz w:val="20"/>
+          <w:szCs w:val="20"/>
+          <w:u w:val="single"/>
+        </w:rPr>
+        <w:t>1000</w:t>
+      </w:r>
+      <w:r>
+        <w:rPr>
+          <w:rFonts w:asciiTheme="majorHAnsi" w:hAnsiTheme="majorHAnsi" w:cs="TimesNewRomanPSMT"/>
+          <w:sz w:val="20"/>
+          <w:szCs w:val="20"/>
+        </w:rPr>
+        <w:t>, which would be exactly divisible by 11001.</w:t>
+      </w:r>
+    </w:p>
+    <w:p>
+      <w:pPr>
+        <w:pStyle w:val="ListParagraph"/>
+        <w:autoSpaceDE w:val="0"/>
+        <w:autoSpaceDN w:val="0"/>
+        <w:adjustRightInd w:val="0"/>
+        <w:spacing w:after="0" w:line="240" w:lineRule="auto"/>
+        <w:rPr>
+          <w:rFonts w:asciiTheme="majorHAnsi" w:hAnsiTheme="majorHAnsi" w:cs="TimesNewRomanPSMT"/>
+          <w:sz w:val="20"/>
+          <w:szCs w:val="20"/>
+        </w:rPr>
+      </w:pPr>
+      <w:r>
+        <w:rPr>
+          <w:rFonts w:asciiTheme="majorHAnsi" w:hAnsiTheme="majorHAnsi" w:cs="TimesNewRomanPSMT"/>
+          <w:sz w:val="20"/>
+          <w:szCs w:val="20"/>
+        </w:rPr>
+        <w:t xml:space="preserve">When bit 4 is corrupted, the message becomes: </w:t>
+      </w:r>
+      <w:r>
+        <w:rPr>
+          <w:rFonts w:asciiTheme="majorHAnsi" w:hAnsiTheme="majorHAnsi" w:cs="TimesNewRomanPSMT"/>
+          <w:b/>
+          <w:sz w:val="20"/>
+          <w:szCs w:val="20"/>
+        </w:rPr>
+        <w:t>100</w:t>
+      </w:r>
+      <w:r>
+        <w:rPr>
+          <w:rFonts w:asciiTheme="majorHAnsi" w:hAnsiTheme="majorHAnsi" w:cs="TimesNewRomanPSMT"/>
+          <w:b/>
+          <w:color w:val="FF0000"/>
+          <w:sz w:val="20"/>
+          <w:szCs w:val="20"/>
+        </w:rPr>
+        <w:t>1</w:t>
+      </w:r>
+      <w:r>
+        <w:rPr>
+          <w:rFonts w:asciiTheme="majorHAnsi" w:hAnsiTheme="majorHAnsi" w:cs="TimesNewRomanPSMT"/>
+          <w:b/>
+          <w:sz w:val="20"/>
+          <w:szCs w:val="20"/>
+        </w:rPr>
+        <w:t>0110100</w:t>
+      </w:r>
+      <w:r>
+        <w:rPr>
+          <w:rFonts w:asciiTheme="majorHAnsi" w:hAnsiTheme="majorHAnsi" w:cs="TimesNewRomanPSMT"/>
+          <w:b/>
+          <w:sz w:val="20"/>
+          <w:szCs w:val="20"/>
+          <w:u w:val="single"/>
+        </w:rPr>
+        <w:t>1000</w:t>
+      </w:r>
+      <w:r>
+        <w:rPr>
+          <w:rFonts w:asciiTheme="majorHAnsi" w:hAnsiTheme="majorHAnsi" w:cs="TimesNewRomanPSMT"/>
+          <w:sz w:val="20"/>
+          <w:szCs w:val="20"/>
+        </w:rPr>
+        <w:t xml:space="preserve">, divide it by 11001 gives a none zero remainder </w:t>
+      </w:r>
+      <w:r>
+        <w:rPr>
+          <w:rFonts w:asciiTheme="majorHAnsi" w:hAnsiTheme="majorHAnsi" w:cs="TimesNewRomanPSMT"/>
+          <w:sz w:val="20"/>
+          <w:szCs w:val="20"/>
+        </w:rPr>
+        <w:t>1101</w:t>
+      </w:r>
+      <w:r>
+        <w:rPr>
+          <w:rFonts w:asciiTheme="majorHAnsi" w:hAnsiTheme="majorHAnsi" w:cs="TimesNewRomanPSMT"/>
+          <w:sz w:val="20"/>
+          <w:szCs w:val="20"/>
+        </w:rPr>
+        <w:t>. This concludes that there are errors in the massage.</w:t>
+      </w:r>
+    </w:p>
+    <w:p>
+      <w:pPr>
+        <w:pStyle w:val="ListParagraph"/>
+        <w:autoSpaceDE w:val="0"/>
+        <w:autoSpaceDN w:val="0"/>
+        <w:adjustRightInd w:val="0"/>
+        <w:spacing w:after="0" w:line="240" w:lineRule="auto"/>
+        <w:rPr>
+          <w:rFonts w:asciiTheme="majorHAnsi" w:hAnsiTheme="majorHAnsi" w:cs="TimesNewRomanPSMT"/>
+          <w:sz w:val="20"/>
+          <w:szCs w:val="20"/>
+          <w:u w:val="single"/>
+        </w:rPr>
+      </w:pPr>
+      <w:r>
+        <w:rPr>
+          <w:rFonts w:asciiTheme="majorHAnsi" w:hAnsiTheme="majorHAnsi" w:cs="TimesNewRomanPSMT"/>
+          <w:sz w:val="20"/>
+          <w:szCs w:val="20"/>
+          <w:u w:val="single"/>
+        </w:rPr>
+        <w:t>Detailed calculation:</w:t>
+      </w:r>
+    </w:p>
+    <w:p>
+      <w:pPr>
+        <w:pStyle w:val="HTMLPreformatted"/>
+        <w:ind w:left="2748"/>
+        <w:rPr>
+          <w:rFonts w:ascii="Consolas" w:hAnsi="Consolas" w:cs="Consolas"/>
+          <w:color w:val="000000"/>
+          <w:sz w:val="16"/>
+          <w:szCs w:val="16"/>
+        </w:rPr>
+      </w:pPr>
+      <w:r>
+        <w:rPr>
+          <w:rFonts w:ascii="Consolas" w:hAnsi="Consolas" w:cs="Consolas"/>
+          <w:color w:val="000000"/>
+          <w:sz w:val="16"/>
+          <w:szCs w:val="16"/>
+        </w:rPr>
+        <w:t xml:space="preserve">      -----------------</w:t>
+      </w:r>
+    </w:p>
+    <w:p>
+      <w:pPr>
+        <w:pStyle w:val="HTMLPreformatted"/>
+        <w:ind w:left="2748"/>
+        <w:rPr>
+          <w:rFonts w:ascii="Consolas" w:hAnsi="Consolas" w:cs="Consolas"/>
+          <w:color w:val="000000"/>
+          <w:sz w:val="16"/>
+          <w:szCs w:val="16"/>
+        </w:rPr>
+      </w:pPr>
+      <w:proofErr w:type="gramStart"/>
+      <w:r>
+        <w:rPr>
+          <w:rFonts w:ascii="Consolas" w:hAnsi="Consolas" w:cs="Consolas"/>
+          <w:b/>
+          <w:bCs/>
+          <w:color w:val="000000"/>
+          <w:sz w:val="16"/>
+          <w:szCs w:val="16"/>
+        </w:rPr>
+        <w:t>11001</w:t>
+      </w:r>
+      <w:r>
+        <w:rPr>
+          <w:rFonts w:ascii="Consolas" w:hAnsi="Consolas" w:cs="Consolas"/>
+          <w:color w:val="000000"/>
+          <w:sz w:val="16"/>
+          <w:szCs w:val="16"/>
+        </w:rPr>
+        <w:t xml:space="preserve"> )</w:t>
+      </w:r>
+      <w:proofErr w:type="gramEnd"/>
+      <w:r>
+        <w:rPr>
+          <w:rFonts w:ascii="Consolas" w:hAnsi="Consolas" w:cs="Consolas"/>
+          <w:color w:val="000000"/>
+          <w:sz w:val="16"/>
+          <w:szCs w:val="16"/>
+        </w:rPr>
+        <w:t xml:space="preserve"> </w:t>
+      </w:r>
+      <w:r>
+        <w:rPr>
+          <w:rFonts w:ascii="Consolas" w:hAnsi="Consolas" w:cs="Consolas"/>
+          <w:b/>
+          <w:bCs/>
+          <w:color w:val="000000"/>
+          <w:sz w:val="16"/>
+          <w:szCs w:val="16"/>
+        </w:rPr>
+        <w:t>100101101001000</w:t>
+      </w:r>
+    </w:p>
+    <w:p>
+      <w:pPr>
+        <w:pStyle w:val="HTMLPreformatted"/>
+        <w:ind w:left="2748"/>
+        <w:rPr>
+          <w:rFonts w:ascii="Consolas" w:hAnsi="Consolas" w:cs="Consolas"/>
+          <w:color w:val="000000"/>
+          <w:sz w:val="16"/>
+          <w:szCs w:val="16"/>
+        </w:rPr>
+      </w:pPr>
+      <w:r>
+        <w:rPr>
+          <w:rFonts w:ascii="Consolas" w:hAnsi="Consolas" w:cs="Consolas"/>
+          <w:color w:val="000000"/>
+          <w:sz w:val="16"/>
+          <w:szCs w:val="16"/>
+        </w:rPr>
+        <w:t xml:space="preserve">        11001</w:t>
+      </w:r>
+    </w:p>
+    <w:p>
+      <w:pPr>
+        <w:pStyle w:val="HTMLPreformatted"/>
+        <w:ind w:left="2748"/>
+        <w:rPr>
+          <w:rFonts w:ascii="Consolas" w:hAnsi="Consolas" w:cs="Consolas"/>
+          <w:color w:val="000000"/>
+          <w:sz w:val="16"/>
+          <w:szCs w:val="16"/>
+        </w:rPr>
+      </w:pPr>
+      <w:r>
+        <w:rPr>
+          <w:rFonts w:ascii="Consolas" w:hAnsi="Consolas" w:cs="Consolas"/>
+          <w:color w:val="000000"/>
+          <w:sz w:val="16"/>
+          <w:szCs w:val="16"/>
+        </w:rPr>
+        <w:t xml:space="preserve">        -----</w:t>
+      </w:r>
+    </w:p>
+    <w:p>
+      <w:pPr>
+        <w:pStyle w:val="HTMLPreformatted"/>
+        <w:ind w:left="2748"/>
+        <w:rPr>
+          <w:rFonts w:ascii="Consolas" w:hAnsi="Consolas" w:cs="Consolas"/>
+          <w:color w:val="000000"/>
+          <w:sz w:val="16"/>
+          <w:szCs w:val="16"/>
+        </w:rPr>
+      </w:pPr>
+      <w:r>
+        <w:rPr>
+          <w:rFonts w:ascii="Consolas" w:hAnsi="Consolas" w:cs="Consolas"/>
+          <w:color w:val="000000"/>
+          <w:sz w:val="16"/>
+          <w:szCs w:val="16"/>
+        </w:rPr>
+        <w:t xml:space="preserve">         10111</w:t>
+      </w:r>
+    </w:p>
+    <w:p>
+      <w:pPr>
+        <w:pStyle w:val="HTMLPreformatted"/>
+        <w:ind w:left="2748"/>
+        <w:rPr>
+          <w:rFonts w:ascii="Consolas" w:hAnsi="Consolas" w:cs="Consolas"/>
+          <w:color w:val="000000"/>
+          <w:sz w:val="16"/>
+          <w:szCs w:val="16"/>
+        </w:rPr>
+      </w:pPr>
+      <w:r>
+        <w:rPr>
+          <w:rFonts w:ascii="Consolas" w:hAnsi="Consolas" w:cs="Consolas"/>
+          <w:color w:val="000000"/>
+          <w:sz w:val="16"/>
+          <w:szCs w:val="16"/>
+        </w:rPr>
+        <w:t xml:space="preserve">         11001</w:t>
+      </w:r>
+    </w:p>
+    <w:p>
+      <w:pPr>
+        <w:pStyle w:val="HTMLPreformatted"/>
+        <w:ind w:left="2748"/>
+        <w:rPr>
+          <w:rFonts w:ascii="Consolas" w:hAnsi="Consolas" w:cs="Consolas"/>
+          <w:color w:val="000000"/>
+          <w:sz w:val="16"/>
+          <w:szCs w:val="16"/>
+        </w:rPr>
+      </w:pPr>
+      <w:r>
+        <w:rPr>
+          <w:rFonts w:ascii="Consolas" w:hAnsi="Consolas" w:cs="Consolas"/>
+          <w:color w:val="000000"/>
+          <w:sz w:val="16"/>
+          <w:szCs w:val="16"/>
+        </w:rPr>
+        <w:lastRenderedPageBreak/>
+        <w:t xml:space="preserve">         -----</w:t>
+      </w:r>
+    </w:p>
+    <w:p>
+      <w:pPr>
+        <w:pStyle w:val="HTMLPreformatted"/>
+        <w:ind w:left="2748"/>
+        <w:rPr>
+          <w:rFonts w:ascii="Consolas" w:hAnsi="Consolas" w:cs="Consolas"/>
+          <w:color w:val="000000"/>
+          <w:sz w:val="16"/>
+          <w:szCs w:val="16"/>
+        </w:rPr>
+      </w:pPr>
+      <w:r>
+        <w:rPr>
+          <w:rFonts w:ascii="Consolas" w:hAnsi="Consolas" w:cs="Consolas"/>
+          <w:color w:val="000000"/>
+          <w:sz w:val="16"/>
+          <w:szCs w:val="16"/>
+        </w:rPr>
+        <w:t xml:space="preserve">          11101</w:t>
+      </w:r>
+    </w:p>
+    <w:p>
+      <w:pPr>
+        <w:pStyle w:val="HTMLPreformatted"/>
+        <w:ind w:left="2748"/>
+        <w:rPr>
+          <w:rFonts w:ascii="Consolas" w:hAnsi="Consolas" w:cs="Consolas"/>
+          <w:color w:val="000000"/>
+          <w:sz w:val="16"/>
+          <w:szCs w:val="16"/>
+        </w:rPr>
+      </w:pPr>
+      <w:r>
+        <w:rPr>
+          <w:rFonts w:ascii="Consolas" w:hAnsi="Consolas" w:cs="Consolas"/>
+          <w:color w:val="000000"/>
+          <w:sz w:val="16"/>
+          <w:szCs w:val="16"/>
+        </w:rPr>
+        <w:t xml:space="preserve">          11001</w:t>
+      </w:r>
+    </w:p>
+    <w:p>
+      <w:pPr>
+        <w:pStyle w:val="HTMLPreformatted"/>
+        <w:ind w:left="2748"/>
+        <w:rPr>
+          <w:rFonts w:ascii="Consolas" w:hAnsi="Consolas" w:cs="Consolas"/>
+          <w:color w:val="000000"/>
+          <w:sz w:val="16"/>
+          <w:szCs w:val="16"/>
+        </w:rPr>
+      </w:pPr>
+      <w:r>
+        <w:rPr>
+          <w:rFonts w:ascii="Consolas" w:hAnsi="Consolas" w:cs="Consolas"/>
+          <w:color w:val="000000"/>
+          <w:sz w:val="16"/>
+          <w:szCs w:val="16"/>
+        </w:rPr>
+        <w:t xml:space="preserve">          -----</w:t>
+      </w:r>
+    </w:p>
+    <w:p>
+      <w:pPr>
+        <w:pStyle w:val="HTMLPreformatted"/>
+        <w:ind w:left="2748"/>
+        <w:rPr>
+          <w:rFonts w:ascii="Consolas" w:hAnsi="Consolas" w:cs="Consolas"/>
+          <w:color w:val="000000"/>
+          <w:sz w:val="16"/>
+          <w:szCs w:val="16"/>
+        </w:rPr>
+      </w:pPr>
+      <w:r>
+        <w:rPr>
+          <w:rFonts w:ascii="Consolas" w:hAnsi="Consolas" w:cs="Consolas"/>
+          <w:color w:val="000000"/>
+          <w:sz w:val="16"/>
+          <w:szCs w:val="16"/>
+        </w:rPr>
+        <w:t xml:space="preserve">           010001</w:t>
+      </w:r>
+    </w:p>
+    <w:p>
+      <w:pPr>
+        <w:pStyle w:val="HTMLPreformatted"/>
+        <w:ind w:left="2748"/>
+        <w:rPr>
+          <w:rFonts w:ascii="Consolas" w:hAnsi="Consolas" w:cs="Consolas"/>
+          <w:color w:val="000000"/>
+          <w:sz w:val="16"/>
+          <w:szCs w:val="16"/>
+        </w:rPr>
+      </w:pPr>
+      <w:r>
+        <w:rPr>
+          <w:rFonts w:ascii="Consolas" w:hAnsi="Consolas" w:cs="Consolas"/>
+          <w:color w:val="000000"/>
+          <w:sz w:val="16"/>
+          <w:szCs w:val="16"/>
+        </w:rPr>
+        <w:t xml:space="preserve">            11001</w:t>
+      </w:r>
+    </w:p>
+    <w:p>
+      <w:pPr>
+        <w:pStyle w:val="HTMLPreformatted"/>
+        <w:ind w:left="2748"/>
+        <w:rPr>
+          <w:rFonts w:ascii="Consolas" w:hAnsi="Consolas" w:cs="Consolas"/>
+          <w:color w:val="000000"/>
+          <w:sz w:val="16"/>
+          <w:szCs w:val="16"/>
+        </w:rPr>
+      </w:pPr>
+      <w:r>
+        <w:rPr>
+          <w:rFonts w:ascii="Consolas" w:hAnsi="Consolas" w:cs="Consolas"/>
+          <w:color w:val="000000"/>
+          <w:sz w:val="16"/>
+          <w:szCs w:val="16"/>
+        </w:rPr>
+        <w:t xml:space="preserve">            -----</w:t>
+      </w:r>
+    </w:p>
+    <w:p>
+      <w:pPr>
+        <w:pStyle w:val="HTMLPreformatted"/>
+        <w:ind w:left="2748"/>
+        <w:rPr>
+          <w:rFonts w:ascii="Consolas" w:hAnsi="Consolas" w:cs="Consolas"/>
+          <w:color w:val="000000"/>
+          <w:sz w:val="16"/>
+          <w:szCs w:val="16"/>
+        </w:rPr>
+      </w:pPr>
+      <w:r>
+        <w:rPr>
+          <w:rFonts w:ascii="Consolas" w:hAnsi="Consolas" w:cs="Consolas"/>
+          <w:color w:val="000000"/>
+          <w:sz w:val="16"/>
+          <w:szCs w:val="16"/>
+        </w:rPr>
+        <w:t xml:space="preserve">             10000</w:t>
+      </w:r>
+    </w:p>
+    <w:p>
+      <w:pPr>
+        <w:pStyle w:val="HTMLPreformatted"/>
+        <w:ind w:left="2748"/>
+        <w:rPr>
+          <w:rFonts w:ascii="Consolas" w:hAnsi="Consolas" w:cs="Consolas"/>
+          <w:color w:val="000000"/>
+          <w:sz w:val="16"/>
+          <w:szCs w:val="16"/>
+        </w:rPr>
+      </w:pPr>
+      <w:r>
+        <w:rPr>
+          <w:rFonts w:ascii="Consolas" w:hAnsi="Consolas" w:cs="Consolas"/>
+          <w:color w:val="000000"/>
+          <w:sz w:val="16"/>
+          <w:szCs w:val="16"/>
+        </w:rPr>
+        <w:t xml:space="preserve">             11001</w:t>
+      </w:r>
+    </w:p>
+    <w:p>
+      <w:pPr>
+        <w:pStyle w:val="HTMLPreformatted"/>
+        <w:ind w:left="2748"/>
+        <w:rPr>
+          <w:rFonts w:ascii="Consolas" w:hAnsi="Consolas" w:cs="Consolas"/>
+          <w:color w:val="000000"/>
+          <w:sz w:val="16"/>
+          <w:szCs w:val="16"/>
+        </w:rPr>
+      </w:pPr>
+      <w:r>
+        <w:rPr>
+          <w:rFonts w:ascii="Consolas" w:hAnsi="Consolas" w:cs="Consolas"/>
+          <w:color w:val="000000"/>
+          <w:sz w:val="16"/>
+          <w:szCs w:val="16"/>
+        </w:rPr>
+        <w:t xml:space="preserve">             -----</w:t>
+      </w:r>
+    </w:p>
+    <w:p>
+      <w:pPr>
+        <w:pStyle w:val="HTMLPreformatted"/>
+        <w:ind w:left="2748"/>
+        <w:rPr>
+          <w:rFonts w:ascii="Consolas" w:hAnsi="Consolas" w:cs="Consolas"/>
+          <w:color w:val="000000"/>
+          <w:sz w:val="16"/>
+          <w:szCs w:val="16"/>
+        </w:rPr>
+      </w:pPr>
+      <w:r>
+        <w:rPr>
+          <w:rFonts w:ascii="Consolas" w:hAnsi="Consolas" w:cs="Consolas"/>
+          <w:color w:val="000000"/>
+          <w:sz w:val="16"/>
+          <w:szCs w:val="16"/>
+        </w:rPr>
+        <w:t xml:space="preserve">              10010</w:t>
+      </w:r>
+    </w:p>
+    <w:p>
+      <w:pPr>
+        <w:pStyle w:val="HTMLPreformatted"/>
+        <w:ind w:left="2748"/>
+        <w:rPr>
+          <w:rFonts w:ascii="Consolas" w:hAnsi="Consolas" w:cs="Consolas"/>
+          <w:color w:val="000000"/>
+          <w:sz w:val="16"/>
+          <w:szCs w:val="16"/>
+        </w:rPr>
+      </w:pPr>
+      <w:r>
+        <w:rPr>
+          <w:rFonts w:ascii="Consolas" w:hAnsi="Consolas" w:cs="Consolas"/>
+          <w:color w:val="000000"/>
+          <w:sz w:val="16"/>
+          <w:szCs w:val="16"/>
+        </w:rPr>
+        <w:t xml:space="preserve">              11001</w:t>
+      </w:r>
+    </w:p>
+    <w:p>
+      <w:pPr>
+        <w:pStyle w:val="HTMLPreformatted"/>
+        <w:ind w:left="2748"/>
+        <w:rPr>
+          <w:rFonts w:ascii="Consolas" w:hAnsi="Consolas" w:cs="Consolas"/>
+          <w:color w:val="000000"/>
+          <w:sz w:val="16"/>
+          <w:szCs w:val="16"/>
+        </w:rPr>
+      </w:pPr>
+      <w:r>
+        <w:rPr>
+          <w:rFonts w:ascii="Consolas" w:hAnsi="Consolas" w:cs="Consolas"/>
+          <w:color w:val="000000"/>
+          <w:sz w:val="16"/>
+          <w:szCs w:val="16"/>
+        </w:rPr>
+        <w:t xml:space="preserve">              -----</w:t>
+      </w:r>
+    </w:p>
+    <w:p>
+      <w:pPr>
+        <w:pStyle w:val="HTMLPreformatted"/>
+        <w:ind w:left="2748"/>
+        <w:rPr>
+          <w:rFonts w:ascii="Consolas" w:hAnsi="Consolas" w:cs="Consolas"/>
+          <w:color w:val="000000"/>
+          <w:sz w:val="16"/>
+          <w:szCs w:val="16"/>
+        </w:rPr>
+      </w:pPr>
+      <w:r>
+        <w:rPr>
+          <w:rFonts w:ascii="Consolas" w:hAnsi="Consolas" w:cs="Consolas"/>
+          <w:color w:val="000000"/>
+          <w:sz w:val="16"/>
+          <w:szCs w:val="16"/>
+        </w:rPr>
+        <w:t xml:space="preserve">               10111</w:t>
+      </w:r>
+    </w:p>
+    <w:p>
+      <w:pPr>
+        <w:pStyle w:val="HTMLPreformatted"/>
+        <w:ind w:left="2748"/>
+        <w:rPr>
+          <w:rFonts w:ascii="Consolas" w:hAnsi="Consolas" w:cs="Consolas"/>
+          <w:color w:val="000000"/>
+          <w:sz w:val="16"/>
+          <w:szCs w:val="16"/>
+        </w:rPr>
+      </w:pPr>
+      <w:r>
+        <w:rPr>
+          <w:rFonts w:ascii="Consolas" w:hAnsi="Consolas" w:cs="Consolas"/>
+          <w:color w:val="000000"/>
+          <w:sz w:val="16"/>
+          <w:szCs w:val="16"/>
+        </w:rPr>
+        <w:t xml:space="preserve">               11001</w:t>
+      </w:r>
+    </w:p>
+    <w:p>
+      <w:pPr>
+        <w:pStyle w:val="HTMLPreformatted"/>
+        <w:ind w:left="2748"/>
+        <w:rPr>
+          <w:rFonts w:ascii="Consolas" w:hAnsi="Consolas" w:cs="Consolas"/>
+          <w:color w:val="000000"/>
+          <w:sz w:val="16"/>
+          <w:szCs w:val="16"/>
+        </w:rPr>
+      </w:pPr>
+      <w:r>
+        <w:rPr>
+          <w:rFonts w:ascii="Consolas" w:hAnsi="Consolas" w:cs="Consolas"/>
+          <w:color w:val="000000"/>
+          <w:sz w:val="16"/>
+          <w:szCs w:val="16"/>
+        </w:rPr>
+        <w:t xml:space="preserve">               -----</w:t>
+      </w:r>
+    </w:p>
+    <w:p>
+      <w:pPr>
+        <w:pStyle w:val="HTMLPreformatted"/>
+        <w:ind w:left="2748"/>
+        <w:rPr>
+          <w:rFonts w:ascii="Consolas" w:hAnsi="Consolas" w:cs="Consolas"/>
+          <w:color w:val="000000"/>
+          <w:sz w:val="16"/>
+          <w:szCs w:val="16"/>
+        </w:rPr>
+      </w:pPr>
+      <w:r>
+        <w:rPr>
+          <w:rFonts w:ascii="Consolas" w:hAnsi="Consolas" w:cs="Consolas"/>
+          <w:color w:val="000000"/>
+          <w:sz w:val="16"/>
+          <w:szCs w:val="16"/>
+        </w:rPr>
+        <w:t xml:space="preserve">                11100</w:t>
+      </w:r>
+    </w:p>
+    <w:p>
+      <w:pPr>
+        <w:pStyle w:val="HTMLPreformatted"/>
+        <w:ind w:left="2748"/>
+        <w:rPr>
+          <w:rFonts w:ascii="Consolas" w:hAnsi="Consolas" w:cs="Consolas"/>
+          <w:color w:val="000000"/>
+          <w:sz w:val="16"/>
+          <w:szCs w:val="16"/>
+        </w:rPr>
+      </w:pPr>
+      <w:r>
+        <w:rPr>
+          <w:rFonts w:ascii="Consolas" w:hAnsi="Consolas" w:cs="Consolas"/>
+          <w:color w:val="000000"/>
+          <w:sz w:val="16"/>
+          <w:szCs w:val="16"/>
+        </w:rPr>
+        <w:t xml:space="preserve">                11001</w:t>
+      </w:r>
+    </w:p>
+    <w:p>
+      <w:pPr>
+        <w:pStyle w:val="HTMLPreformatted"/>
+        <w:ind w:left="2748"/>
+        <w:rPr>
+          <w:rFonts w:ascii="Consolas" w:hAnsi="Consolas" w:cs="Consolas"/>
+          <w:color w:val="000000"/>
+          <w:sz w:val="16"/>
+          <w:szCs w:val="16"/>
+        </w:rPr>
+      </w:pPr>
+      <w:r>
+        <w:rPr>
+          <w:rFonts w:ascii="Consolas" w:hAnsi="Consolas" w:cs="Consolas"/>
+          <w:color w:val="000000"/>
+          <w:sz w:val="16"/>
+          <w:szCs w:val="16"/>
+        </w:rPr>
+        <w:t xml:space="preserve">                -----</w:t>
+      </w:r>
+    </w:p>
+    <w:p>
+      <w:pPr>
+        <w:pStyle w:val="HTMLPreformatted"/>
+        <w:ind w:left="2748"/>
+        <w:rPr>
+          <w:rFonts w:ascii="Consolas" w:hAnsi="Consolas" w:cs="Consolas"/>
+          <w:color w:val="000000"/>
+          <w:sz w:val="16"/>
+          <w:szCs w:val="16"/>
+        </w:rPr>
+      </w:pPr>
+      <w:r>
+        <w:rPr>
+          <w:rFonts w:ascii="Consolas" w:hAnsi="Consolas" w:cs="Consolas"/>
+          <w:color w:val="000000"/>
+          <w:sz w:val="16"/>
+          <w:szCs w:val="16"/>
+        </w:rPr>
+        <w:t xml:space="preserve">                 010100</w:t>
+      </w:r>
+    </w:p>
+    <w:p>
+      <w:pPr>
+        <w:pStyle w:val="HTMLPreformatted"/>
+        <w:ind w:left="2748"/>
+        <w:rPr>
+          <w:rFonts w:ascii="Consolas" w:hAnsi="Consolas" w:cs="Consolas"/>
+          <w:color w:val="000000"/>
+          <w:sz w:val="16"/>
+          <w:szCs w:val="16"/>
+        </w:rPr>
+      </w:pPr>
+      <w:r>
+        <w:rPr>
+          <w:rFonts w:ascii="Consolas" w:hAnsi="Consolas" w:cs="Consolas"/>
+          <w:color w:val="000000"/>
+          <w:sz w:val="16"/>
+          <w:szCs w:val="16"/>
+        </w:rPr>
+        <w:t xml:space="preserve">                  11001</w:t>
+      </w:r>
+    </w:p>
+    <w:p>
+      <w:pPr>
+        <w:pStyle w:val="HTMLPreformatted"/>
+        <w:ind w:left="2748"/>
+        <w:rPr>
+          <w:rFonts w:ascii="Consolas" w:hAnsi="Consolas" w:cs="Consolas"/>
+          <w:color w:val="000000"/>
+          <w:sz w:val="16"/>
+          <w:szCs w:val="16"/>
+        </w:rPr>
+      </w:pPr>
+      <w:r>
+        <w:rPr>
+          <w:rFonts w:ascii="Consolas" w:hAnsi="Consolas" w:cs="Consolas"/>
+          <w:color w:val="000000"/>
+          <w:sz w:val="16"/>
+          <w:szCs w:val="16"/>
+        </w:rPr>
+        <w:t xml:space="preserve">                  -----</w:t>
+      </w:r>
+    </w:p>
+    <w:p>
+      <w:pPr>
+        <w:pStyle w:val="HTMLPreformatted"/>
+        <w:ind w:left="2748"/>
+        <w:rPr>
+          <w:rFonts w:ascii="Consolas" w:hAnsi="Consolas" w:cs="Consolas"/>
+          <w:color w:val="000000"/>
+          <w:sz w:val="16"/>
+          <w:szCs w:val="16"/>
+        </w:rPr>
+      </w:pPr>
+      <w:r>
+        <w:rPr>
+          <w:rFonts w:ascii="Consolas" w:hAnsi="Consolas" w:cs="Consolas"/>
+          <w:color w:val="000000"/>
+          <w:sz w:val="16"/>
+          <w:szCs w:val="16"/>
+        </w:rPr>
+        <w:t xml:space="preserve">                  </w:t>
+      </w:r>
+      <w:r>
+        <w:rPr>
+          <w:rFonts w:ascii="Consolas" w:hAnsi="Consolas" w:cs="Consolas"/>
+          <w:b/>
+          <w:bCs/>
+          <w:color w:val="0000FF"/>
+          <w:sz w:val="16"/>
+          <w:szCs w:val="16"/>
+        </w:rPr>
+        <w:t>01101</w:t>
+      </w:r>
+    </w:p>
+    <w:p>
+      <w:pPr>
+        <w:pStyle w:val="ListParagraph"/>
+        <w:autoSpaceDE w:val="0"/>
+        <w:autoSpaceDN w:val="0"/>
+        <w:adjustRightInd w:val="0"/>
+        <w:spacing w:after="0" w:line="240" w:lineRule="auto"/>
+        <w:rPr>
+          <w:rFonts w:asciiTheme="majorHAnsi" w:hAnsiTheme="majorHAnsi" w:cs="TimesNewRomanPSMT"/>
+          <w:sz w:val="20"/>
+          <w:szCs w:val="20"/>
+        </w:rPr>
+      </w:pPr>
+    </w:p>
+    <w:p>
+      <w:pPr>
+        <w:pStyle w:val="ListParagraph"/>
+        <w:numPr>
+          <w:ilvl w:val="0"/>
+          <w:numId w:val="7"/>
+        </w:numPr>
+        <w:autoSpaceDE w:val="0"/>
+        <w:autoSpaceDN w:val="0"/>
+        <w:adjustRightInd w:val="0"/>
+        <w:spacing w:after="0" w:line="240" w:lineRule="auto"/>
+        <w:rPr>
+          <w:rFonts w:asciiTheme="majorHAnsi" w:hAnsiTheme="majorHAnsi" w:cs="TimesNewRomanPSMT"/>
+          <w:sz w:val="20"/>
+          <w:szCs w:val="20"/>
+        </w:rPr>
+      </w:pPr>
+      <w:r>
+        <w:rPr>
+          <w:rFonts w:asciiTheme="majorHAnsi" w:hAnsiTheme="majorHAnsi" w:cs="TimesNewRomanPSMT"/>
+          <w:sz w:val="20"/>
+          <w:szCs w:val="20"/>
+        </w:rPr>
+        <w:t xml:space="preserve">The bit sequence </w:t>
       </w:r>
       <w:r>
         <w:rPr>
@@ -4408,111 +6690,7 @@
           <w:sz w:val="20"/>
           <w:szCs w:val="20"/>
         </w:rPr>
-        <w:t>corresponds to the polynomial x</w:t>
-      </w:r>
-      <w:r>
-        <w:rPr>
-          <w:rFonts w:asciiTheme="majorHAnsi" w:hAnsiTheme="majorHAnsi" w:cs="TimesNewRomanPSMT"/>
-          <w:sz w:val="13"/>
-          <w:szCs w:val="13"/>
-        </w:rPr>
-        <w:t>10</w:t>
-      </w:r>
-      <w:r>
-        <w:rPr>
-          <w:rFonts w:asciiTheme="majorHAnsi" w:hAnsiTheme="majorHAnsi" w:cs="TimesNewRomanPSMT"/>
-          <w:sz w:val="20"/>
-          <w:szCs w:val="20"/>
-        </w:rPr>
-        <w:t>+x</w:t>
-      </w:r>
-      <w:r>
-        <w:rPr>
-          <w:rFonts w:asciiTheme="majorHAnsi" w:hAnsiTheme="majorHAnsi" w:cs="TimesNewRomanPSMT"/>
-          <w:sz w:val="13"/>
-          <w:szCs w:val="13"/>
-        </w:rPr>
-        <w:t>7</w:t>
-      </w:r>
-      <w:r>
-        <w:rPr>
-          <w:rFonts w:asciiTheme="majorHAnsi" w:hAnsiTheme="majorHAnsi" w:cs="TimesNewRomanPSMT"/>
-          <w:sz w:val="20"/>
-          <w:szCs w:val="20"/>
-        </w:rPr>
-        <w:t>+x</w:t>
-      </w:r>
-      <w:r>
-        <w:rPr>
-          <w:rFonts w:asciiTheme="majorHAnsi" w:hAnsiTheme="majorHAnsi" w:cs="TimesNewRomanPSMT"/>
-          <w:sz w:val="13"/>
-          <w:szCs w:val="13"/>
-        </w:rPr>
-        <w:t>5</w:t>
-      </w:r>
-      <w:r>
-        <w:rPr>
-          <w:rFonts w:asciiTheme="majorHAnsi" w:hAnsiTheme="majorHAnsi" w:cs="TimesNewRomanPSMT"/>
-          <w:sz w:val="20"/>
-          <w:szCs w:val="20"/>
-        </w:rPr>
-        <w:t>+x</w:t>
-      </w:r>
-      <w:r>
-        <w:rPr>
-          <w:rFonts w:asciiTheme="majorHAnsi" w:hAnsiTheme="majorHAnsi" w:cs="TimesNewRomanPSMT"/>
-          <w:sz w:val="13"/>
-          <w:szCs w:val="13"/>
-        </w:rPr>
-        <w:t>4</w:t>
-      </w:r>
-      <w:r>
-        <w:rPr>
-          <w:rFonts w:asciiTheme="majorHAnsi" w:hAnsiTheme="majorHAnsi" w:cs="TimesNewRomanPSMT"/>
-          <w:sz w:val="20"/>
-          <w:szCs w:val="20"/>
-        </w:rPr>
-        <w:t xml:space="preserve">+x+1. Divide this </w:t>
-      </w:r>
-      <w:r>
-        <w:rPr>
-          <w:rFonts w:asciiTheme="majorHAnsi" w:hAnsiTheme="majorHAnsi" w:cs="TimesNewRomanPSMT"/>
-          <w:sz w:val="20"/>
-          <w:szCs w:val="20"/>
-        </w:rPr>
-        <w:t>polynomial by the CRC generator polynomial x</w:t>
-      </w:r>
-      <w:r>
-        <w:rPr>
-          <w:rFonts w:asciiTheme="majorHAnsi" w:hAnsiTheme="majorHAnsi" w:cs="TimesNewRomanPSMT"/>
-          <w:sz w:val="13"/>
-          <w:szCs w:val="13"/>
-        </w:rPr>
-        <w:t>3</w:t>
-      </w:r>
-      <w:r>
-        <w:rPr>
-          <w:rFonts w:asciiTheme="majorHAnsi" w:hAnsiTheme="majorHAnsi" w:cs="TimesNewRomanPSMT"/>
-          <w:sz w:val="20"/>
-          <w:szCs w:val="20"/>
-        </w:rPr>
-        <w:t>+1 and report the remain</w:t>
-      </w:r>
-      <w:r>
-        <w:rPr>
-          <w:rFonts w:asciiTheme="majorHAnsi" w:hAnsiTheme="majorHAnsi" w:cs="TimesNewRomanPSMT"/>
-          <w:sz w:val="20"/>
-          <w:szCs w:val="20"/>
-        </w:rPr>
-        <w:t xml:space="preserve">der as a polynomial. Is the bit </w:t>
-      </w:r>
-      <w:r>
-        <w:rPr>
-          <w:rFonts w:asciiTheme="majorHAnsi" w:hAnsiTheme="majorHAnsi" w:cs="TimesNewRomanPSMT"/>
-          <w:sz w:val="20"/>
-          <w:szCs w:val="20"/>
-        </w:rPr>
-        <w:t xml:space="preserve">sequence correctly encoded with the given generator </w:t>
+        <w:t xml:space="preserve">corresponds to the </w:t>
       </w:r>
       <w:proofErr w:type="gramStart"/>
       <w:r>
@@ -4521,37 +6699,264 @@
           <w:sz w:val="20"/>
           <w:szCs w:val="20"/>
         </w:rPr>
-        <w:t>( i.e</w:t>
+        <w:t xml:space="preserve">polynomial </w:t>
       </w:r>
       <w:proofErr w:type="gramEnd"/>
-      <w:r>
-        <w:rPr>
-          <w:rFonts w:asciiTheme="majorHAnsi" w:hAnsiTheme="majorHAnsi" w:cs="TimesNewRomanPSMT"/>
-          <w:sz w:val="20"/>
-          <w:szCs w:val="20"/>
-        </w:rPr>
-        <w:t>., is the remainder 0)?</w:t>
-      </w:r>
-    </w:p>
-    <w:p>
-      <w:pPr>
-        <w:autoSpaceDE w:val="0"/>
-        <w:autoSpaceDN w:val="0"/>
-        <w:adjustRightInd w:val="0"/>
-        <w:spacing w:after="0" w:line="240" w:lineRule="auto"/>
-        <w:rPr>
-          <w:rFonts w:asciiTheme="majorHAnsi" w:hAnsiTheme="majorHAnsi" w:cs="TimesNewRomanPSMT"/>
-          <w:sz w:val="20"/>
-          <w:szCs w:val="20"/>
-        </w:rPr>
-      </w:pPr>
-      <w:r>
-        <w:rPr>
-          <w:rFonts w:asciiTheme="majorHAnsi" w:hAnsiTheme="majorHAnsi" w:cs="TimesNewRomanPSMT"/>
-          <w:sz w:val="20"/>
-          <w:szCs w:val="20"/>
-        </w:rPr>
-        <w:t xml:space="preserve">c. Suppose a 4 bit CRC is appended to an </w:t>
+      <m:oMath>
+        <m:sSup>
+          <m:sSupPr>
+            <m:ctrlPr>
+              <w:rPr>
+                <w:rFonts w:ascii="Cambria Math" w:hAnsi="Cambria Math" w:cs="TimesNewRomanPSMT"/>
+                <w:i/>
+                <w:sz w:val="20"/>
+                <w:szCs w:val="20"/>
+              </w:rPr>
+            </m:ctrlPr>
+          </m:sSupPr>
+          <m:e>
+            <m:r>
+              <w:rPr>
+                <w:rFonts w:ascii="Cambria Math" w:hAnsi="Cambria Math" w:cs="TimesNewRomanPSMT"/>
+                <w:sz w:val="20"/>
+                <w:szCs w:val="20"/>
+              </w:rPr>
+              <m:t>x</m:t>
+            </m:r>
+          </m:e>
+          <m:sup>
+            <m:r>
+              <w:rPr>
+                <w:rFonts w:ascii="Cambria Math" w:hAnsi="Cambria Math" w:cs="TimesNewRomanPSMT"/>
+                <w:sz w:val="20"/>
+                <w:szCs w:val="20"/>
+              </w:rPr>
+              <m:t>10</m:t>
+            </m:r>
+          </m:sup>
+        </m:sSup>
+        <m:r>
+          <w:rPr>
+            <w:rFonts w:ascii="Cambria Math" w:hAnsi="Cambria Math" w:cs="TimesNewRomanPSMT"/>
+            <w:sz w:val="20"/>
+            <w:szCs w:val="20"/>
+          </w:rPr>
+          <m:t>+</m:t>
+        </m:r>
+        <m:sSup>
+          <m:sSupPr>
+            <m:ctrlPr>
+              <w:rPr>
+                <w:rFonts w:ascii="Cambria Math" w:hAnsi="Cambria Math" w:cs="TimesNewRomanPSMT"/>
+                <w:i/>
+                <w:sz w:val="20"/>
+                <w:szCs w:val="20"/>
+              </w:rPr>
+            </m:ctrlPr>
+          </m:sSupPr>
+          <m:e>
+            <m:r>
+              <w:rPr>
+                <w:rFonts w:ascii="Cambria Math" w:hAnsi="Cambria Math" w:cs="TimesNewRomanPSMT"/>
+                <w:sz w:val="20"/>
+                <w:szCs w:val="20"/>
+              </w:rPr>
+              <m:t>x</m:t>
+            </m:r>
+          </m:e>
+          <m:sup>
+            <m:r>
+              <w:rPr>
+                <w:rFonts w:ascii="Cambria Math" w:hAnsi="Cambria Math" w:cs="TimesNewRomanPSMT"/>
+                <w:sz w:val="20"/>
+                <w:szCs w:val="20"/>
+              </w:rPr>
+              <m:t>7</m:t>
+            </m:r>
+          </m:sup>
+        </m:sSup>
+        <m:r>
+          <w:rPr>
+            <w:rFonts w:ascii="Cambria Math" w:hAnsi="Cambria Math" w:cs="TimesNewRomanPSMT"/>
+            <w:sz w:val="20"/>
+            <w:szCs w:val="20"/>
+          </w:rPr>
+          <m:t>+</m:t>
+        </m:r>
+        <m:sSup>
+          <m:sSupPr>
+            <m:ctrlPr>
+              <w:rPr>
+                <w:rFonts w:ascii="Cambria Math" w:hAnsi="Cambria Math" w:cs="TimesNewRomanPSMT"/>
+                <w:i/>
+                <w:sz w:val="20"/>
+                <w:szCs w:val="20"/>
+              </w:rPr>
+            </m:ctrlPr>
+          </m:sSupPr>
+          <m:e>
+            <m:r>
+              <w:rPr>
+                <w:rFonts w:ascii="Cambria Math" w:hAnsi="Cambria Math" w:cs="TimesNewRomanPSMT"/>
+                <w:sz w:val="20"/>
+                <w:szCs w:val="20"/>
+              </w:rPr>
+              <m:t>x</m:t>
+            </m:r>
+          </m:e>
+          <m:sup>
+            <m:r>
+              <w:rPr>
+                <w:rFonts w:ascii="Cambria Math" w:hAnsi="Cambria Math" w:cs="TimesNewRomanPSMT"/>
+                <w:sz w:val="20"/>
+                <w:szCs w:val="20"/>
+              </w:rPr>
+              <m:t>5</m:t>
+            </m:r>
+          </m:sup>
+        </m:sSup>
+        <m:r>
+          <w:rPr>
+            <w:rFonts w:ascii="Cambria Math" w:hAnsi="Cambria Math" w:cs="TimesNewRomanPSMT"/>
+            <w:sz w:val="20"/>
+            <w:szCs w:val="20"/>
+          </w:rPr>
+          <m:t>+</m:t>
+        </m:r>
+        <m:sSup>
+          <m:sSupPr>
+            <m:ctrlPr>
+              <w:rPr>
+                <w:rFonts w:ascii="Cambria Math" w:hAnsi="Cambria Math" w:cs="TimesNewRomanPSMT"/>
+                <w:i/>
+                <w:sz w:val="20"/>
+                <w:szCs w:val="20"/>
+              </w:rPr>
+            </m:ctrlPr>
+          </m:sSupPr>
+          <m:e>
+            <m:r>
+              <w:rPr>
+                <w:rFonts w:ascii="Cambria Math" w:hAnsi="Cambria Math" w:cs="TimesNewRomanPSMT"/>
+                <w:sz w:val="20"/>
+                <w:szCs w:val="20"/>
+              </w:rPr>
+              <m:t>x</m:t>
+            </m:r>
+          </m:e>
+          <m:sup>
+            <m:r>
+              <w:rPr>
+                <w:rFonts w:ascii="Cambria Math" w:hAnsi="Cambria Math" w:cs="TimesNewRomanPSMT"/>
+                <w:sz w:val="20"/>
+                <w:szCs w:val="20"/>
+              </w:rPr>
+              <m:t>4</m:t>
+            </m:r>
+          </m:sup>
+        </m:sSup>
+        <m:r>
+          <w:rPr>
+            <w:rFonts w:ascii="Cambria Math" w:hAnsi="Cambria Math" w:cs="TimesNewRomanPSMT"/>
+            <w:sz w:val="20"/>
+            <w:szCs w:val="20"/>
+          </w:rPr>
+          <m:t>+x+1</m:t>
+        </m:r>
+      </m:oMath>
+      <w:r>
+        <w:rPr>
+          <w:rFonts w:asciiTheme="majorHAnsi" w:hAnsiTheme="majorHAnsi" w:cs="TimesNewRomanPSMT"/>
+          <w:sz w:val="20"/>
+          <w:szCs w:val="20"/>
+        </w:rPr>
+        <w:t xml:space="preserve">. Divide this polynomial by the CRC generator polynomial </w:t>
+      </w:r>
+      <m:oMath>
+        <m:sSup>
+          <m:sSupPr>
+            <m:ctrlPr>
+              <w:rPr>
+                <w:rFonts w:ascii="Cambria Math" w:hAnsi="Cambria Math" w:cs="TimesNewRomanPSMT"/>
+                <w:i/>
+                <w:sz w:val="20"/>
+                <w:szCs w:val="20"/>
+              </w:rPr>
+            </m:ctrlPr>
+          </m:sSupPr>
+          <m:e>
+            <m:r>
+              <w:rPr>
+                <w:rFonts w:ascii="Cambria Math" w:hAnsi="Cambria Math" w:cs="TimesNewRomanPSMT"/>
+                <w:sz w:val="20"/>
+                <w:szCs w:val="20"/>
+              </w:rPr>
+              <m:t>x</m:t>
+            </m:r>
+          </m:e>
+          <m:sup>
+            <m:r>
+              <w:rPr>
+                <w:rFonts w:ascii="Cambria Math" w:hAnsi="Cambria Math" w:cs="TimesNewRomanPSMT"/>
+                <w:sz w:val="20"/>
+                <w:szCs w:val="20"/>
+              </w:rPr>
+              <m:t>3</m:t>
+            </m:r>
+          </m:sup>
+        </m:sSup>
+        <m:r>
+          <w:rPr>
+            <w:rFonts w:ascii="Cambria Math" w:hAnsi="Cambria Math" w:cs="TimesNewRomanPSMT"/>
+            <w:sz w:val="20"/>
+            <w:szCs w:val="20"/>
+          </w:rPr>
+          <m:t>+1</m:t>
+        </m:r>
+      </m:oMath>
+      <w:r>
+        <w:rPr>
+          <w:rFonts w:asciiTheme="majorHAnsi" w:hAnsiTheme="majorHAnsi" w:cs="TimesNewRomanPSMT"/>
+          <w:sz w:val="20"/>
+          <w:szCs w:val="20"/>
+        </w:rPr>
+        <w:t xml:space="preserve"> and report the remainder as a polynomial. Is the bit sequence correctly encoded with the given generator (i.e., is the remainder 0)?</w:t>
+      </w:r>
+    </w:p>
+    <w:p>
+      <w:pPr>
+        <w:pStyle w:val="ListParagraph"/>
+        <w:numPr>
+          <w:ilvl w:val="0"/>
+          <w:numId w:val="7"/>
+        </w:numPr>
+        <w:autoSpaceDE w:val="0"/>
+        <w:autoSpaceDN w:val="0"/>
+        <w:adjustRightInd w:val="0"/>
+        <w:spacing w:after="0" w:line="240" w:lineRule="auto"/>
+        <w:rPr>
+          <w:rFonts w:asciiTheme="majorHAnsi" w:hAnsiTheme="majorHAnsi" w:cs="TimesNewRomanPSMT"/>
+          <w:sz w:val="20"/>
+          <w:szCs w:val="20"/>
+        </w:rPr>
+      </w:pPr>
+      <w:r>
+        <w:rPr>
+          <w:rFonts w:asciiTheme="majorHAnsi" w:hAnsiTheme="majorHAnsi" w:cs="TimesNewRomanPSMT"/>
+          <w:sz w:val="20"/>
+          <w:szCs w:val="20"/>
+        </w:rPr>
+        <w:t>Suppose a 4 b</w:t>
+      </w:r>
+      <w:bookmarkStart w:id="0" w:name="_GoBack"/>
+      <w:bookmarkEnd w:id="0"/>
+      <w:r>
+        <w:rPr>
+          <w:rFonts w:asciiTheme="majorHAnsi" w:hAnsiTheme="majorHAnsi" w:cs="TimesNewRomanPSMT"/>
+          <w:sz w:val="20"/>
+          <w:szCs w:val="20"/>
+        </w:rPr>
+        <w:t xml:space="preserve">it CRC is appended to an </w:t>
       </w:r>
       <w:r>
         <w:rPr>
@@ -4569,39 +6974,67 @@
           <w:sz w:val="20"/>
           <w:szCs w:val="20"/>
         </w:rPr>
-        <w:t>bit message according to the CRC polynomial x</w:t>
-      </w:r>
-      <w:r>
-        <w:rPr>
-          <w:rFonts w:asciiTheme="majorHAnsi" w:hAnsiTheme="majorHAnsi" w:cs="TimesNewRomanPSMT"/>
-          <w:sz w:val="13"/>
-          <w:szCs w:val="13"/>
-        </w:rPr>
-        <w:t xml:space="preserve">4 </w:t>
-      </w:r>
-      <w:r>
-        <w:rPr>
-          <w:rFonts w:asciiTheme="majorHAnsi" w:hAnsiTheme="majorHAnsi" w:cs="TimesNewRomanPSMT"/>
-          <w:sz w:val="20"/>
-          <w:szCs w:val="20"/>
-        </w:rPr>
-        <w:t xml:space="preserve">+ x + </w:t>
-      </w:r>
-      <w:r>
-        <w:rPr>
-          <w:rFonts w:asciiTheme="majorHAnsi" w:hAnsiTheme="majorHAnsi" w:cs="TimesNewRomanPSMT"/>
-          <w:sz w:val="20"/>
-          <w:szCs w:val="20"/>
-        </w:rPr>
-        <w:t xml:space="preserve">1. The </w:t>
-      </w:r>
-      <w:r>
-        <w:rPr>
-          <w:rFonts w:asciiTheme="majorHAnsi" w:hAnsiTheme="majorHAnsi" w:cs="TimesNewRomanPSMT"/>
-          <w:sz w:val="20"/>
-          <w:szCs w:val="20"/>
-        </w:rPr>
-        <w:t xml:space="preserve">encoded message thus has </w:t>
+        <w:t xml:space="preserve">bit message according to the CRC </w:t>
+      </w:r>
+      <w:proofErr w:type="gramStart"/>
+      <w:r>
+        <w:rPr>
+          <w:rFonts w:asciiTheme="majorHAnsi" w:hAnsiTheme="majorHAnsi" w:cs="TimesNewRomanPSMT"/>
+          <w:sz w:val="20"/>
+          <w:szCs w:val="20"/>
+        </w:rPr>
+        <w:t xml:space="preserve">polynomial </w:t>
+      </w:r>
+      <w:proofErr w:type="gramEnd"/>
+      <m:oMath>
+        <m:sSup>
+          <m:sSupPr>
+            <m:ctrlPr>
+              <w:rPr>
+                <w:rFonts w:ascii="Cambria Math" w:hAnsi="Cambria Math" w:cs="TimesNewRomanPSMT"/>
+                <w:i/>
+                <w:sz w:val="20"/>
+                <w:szCs w:val="20"/>
+              </w:rPr>
+            </m:ctrlPr>
+          </m:sSupPr>
+          <m:e>
+            <m:r>
+              <w:rPr>
+                <w:rFonts w:ascii="Cambria Math" w:hAnsi="Cambria Math" w:cs="TimesNewRomanPSMT"/>
+                <w:sz w:val="20"/>
+                <w:szCs w:val="20"/>
+              </w:rPr>
+              <m:t>x</m:t>
+            </m:r>
+          </m:e>
+          <m:sup>
+            <m:r>
+              <w:rPr>
+                <w:rFonts w:ascii="Cambria Math" w:hAnsi="Cambria Math" w:cs="TimesNewRomanPSMT"/>
+                <w:sz w:val="20"/>
+                <w:szCs w:val="20"/>
+              </w:rPr>
+              <m:t>4</m:t>
+            </m:r>
+          </m:sup>
+        </m:sSup>
+        <m:r>
+          <w:rPr>
+            <w:rFonts w:ascii="Cambria Math" w:hAnsi="Cambria Math" w:cs="TimesNewRomanPSMT"/>
+            <w:sz w:val="20"/>
+            <w:szCs w:val="20"/>
+          </w:rPr>
+          <m:t>+x+1</m:t>
+        </m:r>
+      </m:oMath>
+      <w:r>
+        <w:rPr>
+          <w:rFonts w:asciiTheme="majorHAnsi" w:hAnsiTheme="majorHAnsi" w:cs="TimesNewRomanPSMT"/>
+          <w:sz w:val="20"/>
+          <w:szCs w:val="20"/>
+        </w:rPr>
+        <w:t xml:space="preserve">. The encoded message thus has </w:t>
       </w:r>
       <w:r>
         <w:rPr>
@@ -4637,39 +7070,7 @@
           <w:sz w:val="20"/>
           <w:szCs w:val="20"/>
         </w:rPr>
-        <w:t>such t</w:t>
-      </w:r>
-      <w:r>
-        <w:rPr>
-          <w:rFonts w:asciiTheme="majorHAnsi" w:hAnsiTheme="majorHAnsi" w:cs="TimesNewRomanPSMT"/>
-          <w:sz w:val="20"/>
-          <w:szCs w:val="20"/>
-        </w:rPr>
-        <w:t xml:space="preserve">hat any double bit error can be </w:t>
-      </w:r>
-      <w:r>
-        <w:rPr>
-          <w:rFonts w:asciiTheme="majorHAnsi" w:hAnsiTheme="majorHAnsi" w:cs="TimesNewRomanPSMT"/>
-          <w:sz w:val="20"/>
-          <w:szCs w:val="20"/>
-        </w:rPr>
-        <w:t xml:space="preserve">detected? (Hint: any error sequence corresponds to a polynomial that </w:t>
-      </w:r>
-      <w:r>
-        <w:rPr>
-          <w:rFonts w:asciiTheme="majorHAnsi" w:hAnsiTheme="majorHAnsi" w:cs="TimesNewRomanPSMT"/>
-          <w:sz w:val="20"/>
-          <w:szCs w:val="20"/>
-        </w:rPr>
-        <w:t xml:space="preserve">is the product of C(x) and some </w:t>
-      </w:r>
-      <w:r>
-        <w:rPr>
-          <w:rFonts w:asciiTheme="majorHAnsi" w:hAnsiTheme="majorHAnsi" w:cs="TimesNewRomanPSMT"/>
-          <w:sz w:val="20"/>
-          <w:szCs w:val="20"/>
-        </w:rPr>
-        <w:t>other polynomial.)</w:t>
+        <w:t>such that any double bit error can be detected? (Hint: any error sequence corresponds to a polynomial that is the product of C(x) and some other polynomial.)</w:t>
       </w:r>
     </w:p>
     <w:p>
@@ -4682,23 +7083,28 @@
     </w:p>
     <w:p>
       <w:pPr>
-        <w:autoSpaceDE w:val="0"/>
-        <w:autoSpaceDN w:val="0"/>
-        <w:adjustRightInd w:val="0"/>
-        <w:spacing w:after="0" w:line="240" w:lineRule="auto"/>
-        <w:rPr>
-          <w:rFonts w:asciiTheme="majorHAnsi" w:hAnsiTheme="majorHAnsi" w:cs="TimesNewRomanPSMT"/>
-          <w:sz w:val="20"/>
-          <w:szCs w:val="20"/>
-        </w:rPr>
-      </w:pPr>
-      <w:r>
-        <w:rPr>
-          <w:rFonts w:asciiTheme="majorHAnsi" w:hAnsiTheme="majorHAnsi" w:cs="TimesNewRomanPSMT"/>
-          <w:sz w:val="20"/>
-          <w:szCs w:val="20"/>
-        </w:rPr>
-        <w:t xml:space="preserve">a. The </w:t>
+        <w:pStyle w:val="ListParagraph"/>
+        <w:numPr>
+          <w:ilvl w:val="0"/>
+          <w:numId w:val="11"/>
+        </w:numPr>
+        <w:autoSpaceDE w:val="0"/>
+        <w:autoSpaceDN w:val="0"/>
+        <w:adjustRightInd w:val="0"/>
+        <w:spacing w:after="0" w:line="240" w:lineRule="auto"/>
+        <w:rPr>
+          <w:rFonts w:asciiTheme="majorHAnsi" w:hAnsiTheme="majorHAnsi" w:cs="TimesNewRomanPSMT"/>
+          <w:sz w:val="20"/>
+          <w:szCs w:val="20"/>
+        </w:rPr>
+      </w:pPr>
+      <w:r>
+        <w:rPr>
+          <w:rFonts w:asciiTheme="majorHAnsi" w:hAnsiTheme="majorHAnsi" w:cs="TimesNewRomanPSMT"/>
+          <w:sz w:val="20"/>
+          <w:szCs w:val="20"/>
+        </w:rPr>
+        <w:t xml:space="preserve">The </w:t>
       </w:r>
       <w:proofErr w:type="gramStart"/>
       <w:r>
@@ -4833,128 +7239,158 @@
     </w:p>
     <w:p>
       <w:pPr>
-        <w:autoSpaceDE w:val="0"/>
-        <w:autoSpaceDN w:val="0"/>
-        <w:adjustRightInd w:val="0"/>
-        <w:spacing w:after="0" w:line="240" w:lineRule="auto"/>
-        <w:rPr>
-          <w:rFonts w:asciiTheme="majorHAnsi" w:hAnsiTheme="majorHAnsi" w:cs="TimesNewRomanPSMT"/>
-          <w:sz w:val="20"/>
-          <w:szCs w:val="20"/>
-        </w:rPr>
-      </w:pPr>
-      <w:r>
-        <w:rPr>
-          <w:rFonts w:asciiTheme="majorHAnsi" w:hAnsiTheme="majorHAnsi" w:cs="TimesNewRomanPSMT"/>
-          <w:sz w:val="20"/>
-          <w:szCs w:val="20"/>
-        </w:rPr>
-        <w:t>i. cs.illinois.edu</w:t>
-      </w:r>
-    </w:p>
-    <w:p>
-      <w:pPr>
-        <w:autoSpaceDE w:val="0"/>
-        <w:autoSpaceDN w:val="0"/>
-        <w:adjustRightInd w:val="0"/>
-        <w:spacing w:after="0" w:line="240" w:lineRule="auto"/>
-        <w:rPr>
-          <w:rFonts w:asciiTheme="majorHAnsi" w:hAnsiTheme="majorHAnsi" w:cs="TimesNewRomanPSMT"/>
-          <w:sz w:val="20"/>
-          <w:szCs w:val="20"/>
-        </w:rPr>
-      </w:pPr>
-      <w:r>
-        <w:rPr>
-          <w:rFonts w:asciiTheme="majorHAnsi" w:hAnsiTheme="majorHAnsi" w:cs="TimesNewRomanPSMT"/>
-          <w:sz w:val="20"/>
-          <w:szCs w:val="20"/>
-        </w:rPr>
-        <w:t>ii. www.illinois.edu</w:t>
-      </w:r>
-    </w:p>
-    <w:p>
-      <w:pPr>
-        <w:autoSpaceDE w:val="0"/>
-        <w:autoSpaceDN w:val="0"/>
-        <w:adjustRightInd w:val="0"/>
-        <w:spacing w:after="0" w:line="240" w:lineRule="auto"/>
-        <w:rPr>
-          <w:rFonts w:asciiTheme="majorHAnsi" w:hAnsiTheme="majorHAnsi" w:cs="TimesNewRomanPSMT"/>
-          <w:sz w:val="20"/>
-          <w:szCs w:val="20"/>
-        </w:rPr>
-      </w:pPr>
-      <w:r>
-        <w:rPr>
-          <w:rFonts w:asciiTheme="majorHAnsi" w:hAnsiTheme="majorHAnsi" w:cs="TimesNewRomanPSMT"/>
-          <w:sz w:val="20"/>
-          <w:szCs w:val="20"/>
-        </w:rPr>
-        <w:t>iii. www.nps.gov</w:t>
-      </w:r>
-    </w:p>
-    <w:p>
-      <w:pPr>
-        <w:autoSpaceDE w:val="0"/>
-        <w:autoSpaceDN w:val="0"/>
-        <w:adjustRightInd w:val="0"/>
-        <w:spacing w:after="0" w:line="240" w:lineRule="auto"/>
-        <w:rPr>
-          <w:rFonts w:asciiTheme="majorHAnsi" w:hAnsiTheme="majorHAnsi" w:cs="TimesNewRomanPSMT"/>
-          <w:sz w:val="20"/>
-          <w:szCs w:val="20"/>
-        </w:rPr>
-      </w:pPr>
-      <w:r>
-        <w:rPr>
-          <w:rFonts w:asciiTheme="majorHAnsi" w:hAnsiTheme="majorHAnsi" w:cs="TimesNewRomanPSMT"/>
-          <w:sz w:val="20"/>
-          <w:szCs w:val="20"/>
-        </w:rPr>
-        <w:t>iv. www.cambridge.uk</w:t>
-      </w:r>
-    </w:p>
-    <w:p>
-      <w:pPr>
-        <w:autoSpaceDE w:val="0"/>
-        <w:autoSpaceDN w:val="0"/>
-        <w:adjustRightInd w:val="0"/>
-        <w:spacing w:after="0" w:line="240" w:lineRule="auto"/>
-        <w:rPr>
-          <w:rFonts w:asciiTheme="majorHAnsi" w:hAnsiTheme="majorHAnsi" w:cs="TimesNewRomanPSMT"/>
-          <w:sz w:val="20"/>
-          <w:szCs w:val="20"/>
-        </w:rPr>
-      </w:pPr>
-      <w:r>
-        <w:rPr>
-          <w:rFonts w:asciiTheme="majorHAnsi" w:hAnsiTheme="majorHAnsi" w:cs="TimesNewRomanPSMT"/>
-          <w:sz w:val="20"/>
-          <w:szCs w:val="20"/>
-        </w:rPr>
-        <w:t>v. sydney.edu.au</w:t>
-      </w:r>
-    </w:p>
-    <w:p>
-      <w:pPr>
-        <w:autoSpaceDE w:val="0"/>
-        <w:autoSpaceDN w:val="0"/>
-        <w:adjustRightInd w:val="0"/>
-        <w:spacing w:after="0" w:line="240" w:lineRule="auto"/>
-        <w:rPr>
-          <w:rFonts w:asciiTheme="majorHAnsi" w:hAnsiTheme="majorHAnsi" w:cs="TimesNewRomanPSMT"/>
-          <w:sz w:val="20"/>
-          <w:szCs w:val="20"/>
-        </w:rPr>
-      </w:pPr>
-      <w:r>
-        <w:rPr>
-          <w:rFonts w:asciiTheme="majorHAnsi" w:hAnsiTheme="majorHAnsi" w:cs="TimesNewRomanPSMT"/>
-          <w:sz w:val="20"/>
-          <w:szCs w:val="20"/>
-        </w:rPr>
-        <w:t xml:space="preserve">b. The </w:t>
+        <w:pStyle w:val="ListParagraph"/>
+        <w:numPr>
+          <w:ilvl w:val="0"/>
+          <w:numId w:val="12"/>
+        </w:numPr>
+        <w:autoSpaceDE w:val="0"/>
+        <w:autoSpaceDN w:val="0"/>
+        <w:adjustRightInd w:val="0"/>
+        <w:spacing w:after="0" w:line="240" w:lineRule="auto"/>
+        <w:rPr>
+          <w:rFonts w:asciiTheme="majorHAnsi" w:hAnsiTheme="majorHAnsi" w:cs="TimesNewRomanPSMT"/>
+          <w:sz w:val="20"/>
+          <w:szCs w:val="20"/>
+        </w:rPr>
+      </w:pPr>
+      <w:r>
+        <w:rPr>
+          <w:rFonts w:asciiTheme="majorHAnsi" w:hAnsiTheme="majorHAnsi" w:cs="TimesNewRomanPSMT"/>
+          <w:sz w:val="20"/>
+          <w:szCs w:val="20"/>
+        </w:rPr>
+        <w:t>cs.illinois.edu</w:t>
+      </w:r>
+    </w:p>
+    <w:p>
+      <w:pPr>
+        <w:pStyle w:val="ListParagraph"/>
+        <w:numPr>
+          <w:ilvl w:val="0"/>
+          <w:numId w:val="12"/>
+        </w:numPr>
+        <w:autoSpaceDE w:val="0"/>
+        <w:autoSpaceDN w:val="0"/>
+        <w:adjustRightInd w:val="0"/>
+        <w:spacing w:after="0" w:line="240" w:lineRule="auto"/>
+        <w:rPr>
+          <w:rFonts w:asciiTheme="majorHAnsi" w:hAnsiTheme="majorHAnsi" w:cs="TimesNewRomanPSMT"/>
+          <w:sz w:val="20"/>
+          <w:szCs w:val="20"/>
+        </w:rPr>
+      </w:pPr>
+      <w:r>
+        <w:rPr>
+          <w:rFonts w:asciiTheme="majorHAnsi" w:hAnsiTheme="majorHAnsi" w:cs="TimesNewRomanPSMT"/>
+          <w:sz w:val="20"/>
+          <w:szCs w:val="20"/>
+        </w:rPr>
+        <w:t>www.illinois.edu</w:t>
+      </w:r>
+    </w:p>
+    <w:p>
+      <w:pPr>
+        <w:pStyle w:val="ListParagraph"/>
+        <w:numPr>
+          <w:ilvl w:val="0"/>
+          <w:numId w:val="12"/>
+        </w:numPr>
+        <w:autoSpaceDE w:val="0"/>
+        <w:autoSpaceDN w:val="0"/>
+        <w:adjustRightInd w:val="0"/>
+        <w:spacing w:after="0" w:line="240" w:lineRule="auto"/>
+        <w:rPr>
+          <w:rFonts w:asciiTheme="majorHAnsi" w:hAnsiTheme="majorHAnsi" w:cs="TimesNewRomanPSMT"/>
+          <w:sz w:val="20"/>
+          <w:szCs w:val="20"/>
+        </w:rPr>
+      </w:pPr>
+      <w:r>
+        <w:rPr>
+          <w:rFonts w:asciiTheme="majorHAnsi" w:hAnsiTheme="majorHAnsi" w:cs="TimesNewRomanPSMT"/>
+          <w:sz w:val="20"/>
+          <w:szCs w:val="20"/>
+        </w:rPr>
+        <w:t>www.nps.gov</w:t>
+      </w:r>
+    </w:p>
+    <w:p>
+      <w:pPr>
+        <w:pStyle w:val="ListParagraph"/>
+        <w:numPr>
+          <w:ilvl w:val="0"/>
+          <w:numId w:val="12"/>
+        </w:numPr>
+        <w:autoSpaceDE w:val="0"/>
+        <w:autoSpaceDN w:val="0"/>
+        <w:adjustRightInd w:val="0"/>
+        <w:spacing w:after="0" w:line="240" w:lineRule="auto"/>
+        <w:rPr>
+          <w:rFonts w:asciiTheme="majorHAnsi" w:hAnsiTheme="majorHAnsi" w:cs="TimesNewRomanPSMT"/>
+          <w:sz w:val="20"/>
+          <w:szCs w:val="20"/>
+        </w:rPr>
+      </w:pPr>
+      <w:r>
+        <w:rPr>
+          <w:rFonts w:asciiTheme="majorHAnsi" w:hAnsiTheme="majorHAnsi" w:cs="TimesNewRomanPSMT"/>
+          <w:sz w:val="20"/>
+          <w:szCs w:val="20"/>
+        </w:rPr>
+        <w:t>www.cambridge.uk</w:t>
+      </w:r>
+    </w:p>
+    <w:p>
+      <w:pPr>
+        <w:pStyle w:val="ListParagraph"/>
+        <w:numPr>
+          <w:ilvl w:val="0"/>
+          <w:numId w:val="12"/>
+        </w:numPr>
+        <w:autoSpaceDE w:val="0"/>
+        <w:autoSpaceDN w:val="0"/>
+        <w:adjustRightInd w:val="0"/>
+        <w:spacing w:after="0" w:line="240" w:lineRule="auto"/>
+        <w:rPr>
+          <w:rFonts w:asciiTheme="majorHAnsi" w:hAnsiTheme="majorHAnsi" w:cs="TimesNewRomanPSMT"/>
+          <w:sz w:val="20"/>
+          <w:szCs w:val="20"/>
+        </w:rPr>
+      </w:pPr>
+      <w:r>
+        <w:rPr>
+          <w:rFonts w:asciiTheme="majorHAnsi" w:hAnsiTheme="majorHAnsi" w:cs="TimesNewRomanPSMT"/>
+          <w:sz w:val="20"/>
+          <w:szCs w:val="20"/>
+        </w:rPr>
+        <w:t>sydney.edu.au</w:t>
+      </w:r>
+    </w:p>
+    <w:p>
+      <w:pPr>
+        <w:pStyle w:val="ListParagraph"/>
+        <w:numPr>
+          <w:ilvl w:val="0"/>
+          <w:numId w:val="14"/>
+        </w:numPr>
+        <w:autoSpaceDE w:val="0"/>
+        <w:autoSpaceDN w:val="0"/>
+        <w:adjustRightInd w:val="0"/>
+        <w:spacing w:after="0" w:line="240" w:lineRule="auto"/>
+        <w:rPr>
+          <w:rFonts w:asciiTheme="majorHAnsi" w:hAnsiTheme="majorHAnsi" w:cs="TimesNewRomanPSMT"/>
+          <w:sz w:val="20"/>
+          <w:szCs w:val="20"/>
+        </w:rPr>
+      </w:pPr>
+      <w:r>
+        <w:rPr>
+          <w:rFonts w:asciiTheme="majorHAnsi" w:hAnsiTheme="majorHAnsi" w:cs="TimesNewRomanPSMT"/>
+          <w:sz w:val="20"/>
+          <w:szCs w:val="20"/>
+        </w:rPr>
+        <w:t xml:space="preserve">The </w:t>
       </w:r>
       <w:proofErr w:type="gramStart"/>
       <w:r>
@@ -5016,19 +7452,14 @@
         </w:rPr>
         <w:t>hops, then three hops, and so on, towards a given destination, and the intermediate routers are reported.</w:t>
       </w:r>
-    </w:p>
-    <w:p>
-      <w:pPr>
-        <w:autoSpaceDE w:val="0"/>
-        <w:autoSpaceDN w:val="0"/>
-        <w:adjustRightInd w:val="0"/>
-        <w:spacing w:after="0" w:line="240" w:lineRule="auto"/>
-        <w:rPr>
-          <w:rFonts w:asciiTheme="majorHAnsi" w:hAnsiTheme="majorHAnsi" w:cs="TimesNewRomanPSMT"/>
-          <w:sz w:val="20"/>
-          <w:szCs w:val="20"/>
-        </w:rPr>
-      </w:pPr>
+      <w:r>
+        <w:rPr>
+          <w:rFonts w:asciiTheme="majorHAnsi" w:hAnsiTheme="majorHAnsi" w:cs="TimesNewRomanPSMT"/>
+          <w:sz w:val="20"/>
+          <w:szCs w:val="20"/>
+        </w:rPr>
+        <w:t xml:space="preserve"> </w:t>
+      </w:r>
       <w:r>
         <w:rPr>
           <w:rFonts w:asciiTheme="majorHAnsi" w:hAnsiTheme="majorHAnsi" w:cs="TimesNewRomanPSMT"/>
@@ -5228,7 +7659,7 @@
                 <w:bCs/>
                 <w:noProof/>
               </w:rPr>
-              <w:t>3</w:t>
+              <w:t>5</w:t>
             </w:r>
             <w:r>
               <w:rPr>
@@ -5273,7 +7704,7 @@
                 <w:bCs/>
                 <w:noProof/>
               </w:rPr>
-              <w:t>4</w:t>
+              <w:t>5</w:t>
             </w:r>
             <w:r>
               <w:rPr>
@@ -5722,6 +8153,359 @@
     </w:lvl>
   </w:abstractNum>
   <w:abstractNum w:abstractNumId="4">
+    <w:nsid w:val="13137E04"/>
+    <w:multiLevelType w:val="hybridMultilevel"/>
+    <w:tmpl w:val="7562CBA8"/>
+    <w:lvl w:ilvl="0" w:tplc="04090019">
+      <w:start w:val="1"/>
+      <w:numFmt w:val="lowerLetter"/>
+      <w:lvlText w:val="%1."/>
+      <w:lvlJc w:val="left"/>
+      <w:pPr>
+        <w:ind w:left="720" w:hanging="360"/>
+      </w:pPr>
+    </w:lvl>
+    <w:lvl w:ilvl="1" w:tplc="04090019" w:tentative="1">
+      <w:start w:val="1"/>
+      <w:numFmt w:val="lowerLetter"/>
+      <w:lvlText w:val="%2."/>
+      <w:lvlJc w:val="left"/>
+      <w:pPr>
+        <w:ind w:left="1440" w:hanging="360"/>
+      </w:pPr>
+    </w:lvl>
+    <w:lvl w:ilvl="2" w:tplc="0409001B" w:tentative="1">
+      <w:start w:val="1"/>
+      <w:numFmt w:val="lowerRoman"/>
+      <w:lvlText w:val="%3."/>
+      <w:lvlJc w:val="right"/>
+      <w:pPr>
+        <w:ind w:left="2160" w:hanging="180"/>
+      </w:pPr>
+    </w:lvl>
+    <w:lvl w:ilvl="3" w:tplc="0409000F" w:tentative="1">
+      <w:start w:val="1"/>
+      <w:numFmt w:val="decimal"/>
+      <w:lvlText w:val="%4."/>
+      <w:lvlJc w:val="left"/>
+      <w:pPr>
+        <w:ind w:left="2880" w:hanging="360"/>
+      </w:pPr>
+    </w:lvl>
+    <w:lvl w:ilvl="4" w:tplc="04090019" w:tentative="1">
+      <w:start w:val="1"/>
+      <w:numFmt w:val="lowerLetter"/>
+      <w:lvlText w:val="%5."/>
+      <w:lvlJc w:val="left"/>
+      <w:pPr>
+        <w:ind w:left="3600" w:hanging="360"/>
+      </w:pPr>
+    </w:lvl>
+    <w:lvl w:ilvl="5" w:tplc="0409001B" w:tentative="1">
+      <w:start w:val="1"/>
+      <w:numFmt w:val="lowerRoman"/>
+      <w:lvlText w:val="%6."/>
+      <w:lvlJc w:val="right"/>
+      <w:pPr>
+        <w:ind w:left="4320" w:hanging="180"/>
+      </w:pPr>
+    </w:lvl>
+    <w:lvl w:ilvl="6" w:tplc="0409000F" w:tentative="1">
+      <w:start w:val="1"/>
+      <w:numFmt w:val="decimal"/>
+      <w:lvlText w:val="%7."/>
+      <w:lvlJc w:val="left"/>
+      <w:pPr>
+        <w:ind w:left="5040" w:hanging="360"/>
+      </w:pPr>
+    </w:lvl>
+    <w:lvl w:ilvl="7" w:tplc="04090019" w:tentative="1">
+      <w:start w:val="1"/>
+      <w:numFmt w:val="lowerLetter"/>
+      <w:lvlText w:val="%8."/>
+      <w:lvlJc w:val="left"/>
+      <w:pPr>
+        <w:ind w:left="5760" w:hanging="360"/>
+      </w:pPr>
+    </w:lvl>
+    <w:lvl w:ilvl="8" w:tplc="0409001B" w:tentative="1">
+      <w:start w:val="1"/>
+      <w:numFmt w:val="lowerRoman"/>
+      <w:lvlText w:val="%9."/>
+      <w:lvlJc w:val="right"/>
+      <w:pPr>
+        <w:ind w:left="6480" w:hanging="180"/>
+      </w:pPr>
+    </w:lvl>
+  </w:abstractNum>
+  <w:abstractNum w:abstractNumId="5">
+    <w:nsid w:val="16987D84"/>
+    <w:multiLevelType w:val="hybridMultilevel"/>
+    <w:tmpl w:val="6E9485AC"/>
+    <w:lvl w:ilvl="0" w:tplc="04090019">
+      <w:start w:val="1"/>
+      <w:numFmt w:val="lowerLetter"/>
+      <w:lvlText w:val="%1."/>
+      <w:lvlJc w:val="left"/>
+      <w:pPr>
+        <w:ind w:left="720" w:hanging="360"/>
+      </w:pPr>
+      <w:rPr>
+        <w:rFonts w:hint="default"/>
+      </w:rPr>
+    </w:lvl>
+    <w:lvl w:ilvl="1" w:tplc="04090019" w:tentative="1">
+      <w:start w:val="1"/>
+      <w:numFmt w:val="lowerLetter"/>
+      <w:lvlText w:val="%2."/>
+      <w:lvlJc w:val="left"/>
+      <w:pPr>
+        <w:ind w:left="1440" w:hanging="360"/>
+      </w:pPr>
+    </w:lvl>
+    <w:lvl w:ilvl="2" w:tplc="0409001B" w:tentative="1">
+      <w:start w:val="1"/>
+      <w:numFmt w:val="lowerRoman"/>
+      <w:lvlText w:val="%3."/>
+      <w:lvlJc w:val="right"/>
+      <w:pPr>
+        <w:ind w:left="2160" w:hanging="180"/>
+      </w:pPr>
+    </w:lvl>
+    <w:lvl w:ilvl="3" w:tplc="0409000F" w:tentative="1">
+      <w:start w:val="1"/>
+      <w:numFmt w:val="decimal"/>
+      <w:lvlText w:val="%4."/>
+      <w:lvlJc w:val="left"/>
+      <w:pPr>
+        <w:ind w:left="2880" w:hanging="360"/>
+      </w:pPr>
+    </w:lvl>
+    <w:lvl w:ilvl="4" w:tplc="04090019" w:tentative="1">
+      <w:start w:val="1"/>
+      <w:numFmt w:val="lowerLetter"/>
+      <w:lvlText w:val="%5."/>
+      <w:lvlJc w:val="left"/>
+      <w:pPr>
+        <w:ind w:left="3600" w:hanging="360"/>
+      </w:pPr>
+    </w:lvl>
+    <w:lvl w:ilvl="5" w:tplc="0409001B" w:tentative="1">
+      <w:start w:val="1"/>
+      <w:numFmt w:val="lowerRoman"/>
+      <w:lvlText w:val="%6."/>
+      <w:lvlJc w:val="right"/>
+      <w:pPr>
+        <w:ind w:left="4320" w:hanging="180"/>
+      </w:pPr>
+    </w:lvl>
+    <w:lvl w:ilvl="6" w:tplc="0409000F" w:tentative="1">
+      <w:start w:val="1"/>
+      <w:numFmt w:val="decimal"/>
+      <w:lvlText w:val="%7."/>
+      <w:lvlJc w:val="left"/>
+      <w:pPr>
+        <w:ind w:left="5040" w:hanging="360"/>
+      </w:pPr>
+    </w:lvl>
+    <w:lvl w:ilvl="7" w:tplc="04090019" w:tentative="1">
+      <w:start w:val="1"/>
+      <w:numFmt w:val="lowerLetter"/>
+      <w:lvlText w:val="%8."/>
+      <w:lvlJc w:val="left"/>
+      <w:pPr>
+        <w:ind w:left="5760" w:hanging="360"/>
+      </w:pPr>
+    </w:lvl>
+    <w:lvl w:ilvl="8" w:tplc="0409001B" w:tentative="1">
+      <w:start w:val="1"/>
+      <w:numFmt w:val="lowerRoman"/>
+      <w:lvlText w:val="%9."/>
+      <w:lvlJc w:val="right"/>
+      <w:pPr>
+        <w:ind w:left="6480" w:hanging="180"/>
+      </w:pPr>
+    </w:lvl>
+  </w:abstractNum>
+  <w:abstractNum w:abstractNumId="6">
+    <w:nsid w:val="17BE7979"/>
+    <w:multiLevelType w:val="hybridMultilevel"/>
+    <w:tmpl w:val="7DE89272"/>
+    <w:lvl w:ilvl="0" w:tplc="04090019">
+      <w:start w:val="1"/>
+      <w:numFmt w:val="lowerLetter"/>
+      <w:lvlText w:val="%1."/>
+      <w:lvlJc w:val="left"/>
+      <w:pPr>
+        <w:ind w:left="720" w:hanging="360"/>
+      </w:pPr>
+      <w:rPr>
+        <w:rFonts w:hint="default"/>
+      </w:rPr>
+    </w:lvl>
+    <w:lvl w:ilvl="1" w:tplc="04090019" w:tentative="1">
+      <w:start w:val="1"/>
+      <w:numFmt w:val="lowerLetter"/>
+      <w:lvlText w:val="%2."/>
+      <w:lvlJc w:val="left"/>
+      <w:pPr>
+        <w:ind w:left="1440" w:hanging="360"/>
+      </w:pPr>
+    </w:lvl>
+    <w:lvl w:ilvl="2" w:tplc="0409001B" w:tentative="1">
+      <w:start w:val="1"/>
+      <w:numFmt w:val="lowerRoman"/>
+      <w:lvlText w:val="%3."/>
+      <w:lvlJc w:val="right"/>
+      <w:pPr>
+        <w:ind w:left="2160" w:hanging="180"/>
+      </w:pPr>
+    </w:lvl>
+    <w:lvl w:ilvl="3" w:tplc="0409000F" w:tentative="1">
+      <w:start w:val="1"/>
+      <w:numFmt w:val="decimal"/>
+      <w:lvlText w:val="%4."/>
+      <w:lvlJc w:val="left"/>
+      <w:pPr>
+        <w:ind w:left="2880" w:hanging="360"/>
+      </w:pPr>
+    </w:lvl>
+    <w:lvl w:ilvl="4" w:tplc="04090019" w:tentative="1">
+      <w:start w:val="1"/>
+      <w:numFmt w:val="lowerLetter"/>
+      <w:lvlText w:val="%5."/>
+      <w:lvlJc w:val="left"/>
+      <w:pPr>
+        <w:ind w:left="3600" w:hanging="360"/>
+      </w:pPr>
+    </w:lvl>
+    <w:lvl w:ilvl="5" w:tplc="0409001B" w:tentative="1">
+      <w:start w:val="1"/>
+      <w:numFmt w:val="lowerRoman"/>
+      <w:lvlText w:val="%6."/>
+      <w:lvlJc w:val="right"/>
+      <w:pPr>
+        <w:ind w:left="4320" w:hanging="180"/>
+      </w:pPr>
+    </w:lvl>
+    <w:lvl w:ilvl="6" w:tplc="0409000F" w:tentative="1">
+      <w:start w:val="1"/>
+      <w:numFmt w:val="decimal"/>
+      <w:lvlText w:val="%7."/>
+      <w:lvlJc w:val="left"/>
+      <w:pPr>
+        <w:ind w:left="5040" w:hanging="360"/>
+      </w:pPr>
+    </w:lvl>
+    <w:lvl w:ilvl="7" w:tplc="04090019" w:tentative="1">
+      <w:start w:val="1"/>
+      <w:numFmt w:val="lowerLetter"/>
+      <w:lvlText w:val="%8."/>
+      <w:lvlJc w:val="left"/>
+      <w:pPr>
+        <w:ind w:left="5760" w:hanging="360"/>
+      </w:pPr>
+    </w:lvl>
+    <w:lvl w:ilvl="8" w:tplc="0409001B" w:tentative="1">
+      <w:start w:val="1"/>
+      <w:numFmt w:val="lowerRoman"/>
+      <w:lvlText w:val="%9."/>
+      <w:lvlJc w:val="right"/>
+      <w:pPr>
+        <w:ind w:left="6480" w:hanging="180"/>
+      </w:pPr>
+    </w:lvl>
+  </w:abstractNum>
+  <w:abstractNum w:abstractNumId="7">
+    <w:nsid w:val="23BB634F"/>
+    <w:multiLevelType w:val="hybridMultilevel"/>
+    <w:tmpl w:val="28549DC4"/>
+    <w:lvl w:ilvl="0" w:tplc="46F2083C">
+      <w:start w:val="1"/>
+      <w:numFmt w:val="lowerRoman"/>
+      <w:lvlText w:val="%1."/>
+      <w:lvlJc w:val="left"/>
+      <w:pPr>
+        <w:ind w:left="1080" w:hanging="720"/>
+      </w:pPr>
+      <w:rPr>
+        <w:rFonts w:hint="default"/>
+      </w:rPr>
+    </w:lvl>
+    <w:lvl w:ilvl="1" w:tplc="04090019" w:tentative="1">
+      <w:start w:val="1"/>
+      <w:numFmt w:val="lowerLetter"/>
+      <w:lvlText w:val="%2."/>
+      <w:lvlJc w:val="left"/>
+      <w:pPr>
+        <w:ind w:left="1440" w:hanging="360"/>
+      </w:pPr>
+    </w:lvl>
+    <w:lvl w:ilvl="2" w:tplc="0409001B" w:tentative="1">
+      <w:start w:val="1"/>
+      <w:numFmt w:val="lowerRoman"/>
+      <w:lvlText w:val="%3."/>
+      <w:lvlJc w:val="right"/>
+      <w:pPr>
+        <w:ind w:left="2160" w:hanging="180"/>
+      </w:pPr>
+    </w:lvl>
+    <w:lvl w:ilvl="3" w:tplc="0409000F" w:tentative="1">
+      <w:start w:val="1"/>
+      <w:numFmt w:val="decimal"/>
+      <w:lvlText w:val="%4."/>
+      <w:lvlJc w:val="left"/>
+      <w:pPr>
+        <w:ind w:left="2880" w:hanging="360"/>
+      </w:pPr>
+    </w:lvl>
+    <w:lvl w:ilvl="4" w:tplc="04090019" w:tentative="1">
+      <w:start w:val="1"/>
+      <w:numFmt w:val="lowerLetter"/>
+      <w:lvlText w:val="%5."/>
+      <w:lvlJc w:val="left"/>
+      <w:pPr>
+        <w:ind w:left="3600" w:hanging="360"/>
+      </w:pPr>
+    </w:lvl>
+    <w:lvl w:ilvl="5" w:tplc="0409001B" w:tentative="1">
+      <w:start w:val="1"/>
+      <w:numFmt w:val="lowerRoman"/>
+      <w:lvlText w:val="%6."/>
+      <w:lvlJc w:val="right"/>
+      <w:pPr>
+        <w:ind w:left="4320" w:hanging="180"/>
+      </w:pPr>
+    </w:lvl>
+    <w:lvl w:ilvl="6" w:tplc="0409000F" w:tentative="1">
+      <w:start w:val="1"/>
+      <w:numFmt w:val="decimal"/>
+      <w:lvlText w:val="%7."/>
+      <w:lvlJc w:val="left"/>
+      <w:pPr>
+        <w:ind w:left="5040" w:hanging="360"/>
+      </w:pPr>
+    </w:lvl>
+    <w:lvl w:ilvl="7" w:tplc="04090019" w:tentative="1">
+      <w:start w:val="1"/>
+      <w:numFmt w:val="lowerLetter"/>
+      <w:lvlText w:val="%8."/>
+      <w:lvlJc w:val="left"/>
+      <w:pPr>
+        <w:ind w:left="5760" w:hanging="360"/>
+      </w:pPr>
+    </w:lvl>
+    <w:lvl w:ilvl="8" w:tplc="0409001B" w:tentative="1">
+      <w:start w:val="1"/>
+      <w:numFmt w:val="lowerRoman"/>
+      <w:lvlText w:val="%9."/>
+      <w:lvlJc w:val="right"/>
+      <w:pPr>
+        <w:ind w:left="6480" w:hanging="180"/>
+      </w:pPr>
+    </w:lvl>
+  </w:abstractNum>
+  <w:abstractNum w:abstractNumId="8">
     <w:nsid w:val="288A5FED"/>
     <w:multiLevelType w:val="hybridMultilevel"/>
     <w:tmpl w:val="0B541246"/>
@@ -5810,7 +8594,7 @@
       </w:pPr>
     </w:lvl>
   </w:abstractNum>
-  <w:abstractNum w:abstractNumId="5">
+  <w:abstractNum w:abstractNumId="9">
     <w:nsid w:val="2C18575C"/>
     <w:multiLevelType w:val="hybridMultilevel"/>
     <w:tmpl w:val="4F26BCE2"/>
@@ -5825,6 +8609,350 @@
       <w:rPr>
         <w:rFonts w:hint="default"/>
       </w:rPr>
+    </w:lvl>
+    <w:lvl w:ilvl="1" w:tplc="04090019" w:tentative="1">
+      <w:start w:val="1"/>
+      <w:numFmt w:val="lowerLetter"/>
+      <w:lvlText w:val="%2."/>
+      <w:lvlJc w:val="left"/>
+      <w:pPr>
+        <w:ind w:left="1440" w:hanging="360"/>
+      </w:pPr>
+    </w:lvl>
+    <w:lvl w:ilvl="2" w:tplc="0409001B" w:tentative="1">
+      <w:start w:val="1"/>
+      <w:numFmt w:val="lowerRoman"/>
+      <w:lvlText w:val="%3."/>
+      <w:lvlJc w:val="right"/>
+      <w:pPr>
+        <w:ind w:left="2160" w:hanging="180"/>
+      </w:pPr>
+    </w:lvl>
+    <w:lvl w:ilvl="3" w:tplc="0409000F" w:tentative="1">
+      <w:start w:val="1"/>
+      <w:numFmt w:val="decimal"/>
+      <w:lvlText w:val="%4."/>
+      <w:lvlJc w:val="left"/>
+      <w:pPr>
+        <w:ind w:left="2880" w:hanging="360"/>
+      </w:pPr>
+    </w:lvl>
+    <w:lvl w:ilvl="4" w:tplc="04090019" w:tentative="1">
+      <w:start w:val="1"/>
+      <w:numFmt w:val="lowerLetter"/>
+      <w:lvlText w:val="%5."/>
+      <w:lvlJc w:val="left"/>
+      <w:pPr>
+        <w:ind w:left="3600" w:hanging="360"/>
+      </w:pPr>
+    </w:lvl>
+    <w:lvl w:ilvl="5" w:tplc="0409001B" w:tentative="1">
+      <w:start w:val="1"/>
+      <w:numFmt w:val="lowerRoman"/>
+      <w:lvlText w:val="%6."/>
+      <w:lvlJc w:val="right"/>
+      <w:pPr>
+        <w:ind w:left="4320" w:hanging="180"/>
+      </w:pPr>
+    </w:lvl>
+    <w:lvl w:ilvl="6" w:tplc="0409000F" w:tentative="1">
+      <w:start w:val="1"/>
+      <w:numFmt w:val="decimal"/>
+      <w:lvlText w:val="%7."/>
+      <w:lvlJc w:val="left"/>
+      <w:pPr>
+        <w:ind w:left="5040" w:hanging="360"/>
+      </w:pPr>
+    </w:lvl>
+    <w:lvl w:ilvl="7" w:tplc="04090019" w:tentative="1">
+      <w:start w:val="1"/>
+      <w:numFmt w:val="lowerLetter"/>
+      <w:lvlText w:val="%8."/>
+      <w:lvlJc w:val="left"/>
+      <w:pPr>
+        <w:ind w:left="5760" w:hanging="360"/>
+      </w:pPr>
+    </w:lvl>
+    <w:lvl w:ilvl="8" w:tplc="0409001B" w:tentative="1">
+      <w:start w:val="1"/>
+      <w:numFmt w:val="lowerRoman"/>
+      <w:lvlText w:val="%9."/>
+      <w:lvlJc w:val="right"/>
+      <w:pPr>
+        <w:ind w:left="6480" w:hanging="180"/>
+      </w:pPr>
+    </w:lvl>
+  </w:abstractNum>
+  <w:abstractNum w:abstractNumId="10">
+    <w:nsid w:val="32022E34"/>
+    <w:multiLevelType w:val="hybridMultilevel"/>
+    <w:tmpl w:val="6A8869AE"/>
+    <w:lvl w:ilvl="0" w:tplc="04090019">
+      <w:start w:val="1"/>
+      <w:numFmt w:val="lowerLetter"/>
+      <w:lvlText w:val="%1."/>
+      <w:lvlJc w:val="left"/>
+      <w:pPr>
+        <w:ind w:left="720" w:hanging="360"/>
+      </w:pPr>
+    </w:lvl>
+    <w:lvl w:ilvl="1" w:tplc="04090019" w:tentative="1">
+      <w:start w:val="1"/>
+      <w:numFmt w:val="lowerLetter"/>
+      <w:lvlText w:val="%2."/>
+      <w:lvlJc w:val="left"/>
+      <w:pPr>
+        <w:ind w:left="1440" w:hanging="360"/>
+      </w:pPr>
+    </w:lvl>
+    <w:lvl w:ilvl="2" w:tplc="0409001B" w:tentative="1">
+      <w:start w:val="1"/>
+      <w:numFmt w:val="lowerRoman"/>
+      <w:lvlText w:val="%3."/>
+      <w:lvlJc w:val="right"/>
+      <w:pPr>
+        <w:ind w:left="2160" w:hanging="180"/>
+      </w:pPr>
+    </w:lvl>
+    <w:lvl w:ilvl="3" w:tplc="0409000F" w:tentative="1">
+      <w:start w:val="1"/>
+      <w:numFmt w:val="decimal"/>
+      <w:lvlText w:val="%4."/>
+      <w:lvlJc w:val="left"/>
+      <w:pPr>
+        <w:ind w:left="2880" w:hanging="360"/>
+      </w:pPr>
+    </w:lvl>
+    <w:lvl w:ilvl="4" w:tplc="04090019" w:tentative="1">
+      <w:start w:val="1"/>
+      <w:numFmt w:val="lowerLetter"/>
+      <w:lvlText w:val="%5."/>
+      <w:lvlJc w:val="left"/>
+      <w:pPr>
+        <w:ind w:left="3600" w:hanging="360"/>
+      </w:pPr>
+    </w:lvl>
+    <w:lvl w:ilvl="5" w:tplc="0409001B" w:tentative="1">
+      <w:start w:val="1"/>
+      <w:numFmt w:val="lowerRoman"/>
+      <w:lvlText w:val="%6."/>
+      <w:lvlJc w:val="right"/>
+      <w:pPr>
+        <w:ind w:left="4320" w:hanging="180"/>
+      </w:pPr>
+    </w:lvl>
+    <w:lvl w:ilvl="6" w:tplc="0409000F" w:tentative="1">
+      <w:start w:val="1"/>
+      <w:numFmt w:val="decimal"/>
+      <w:lvlText w:val="%7."/>
+      <w:lvlJc w:val="left"/>
+      <w:pPr>
+        <w:ind w:left="5040" w:hanging="360"/>
+      </w:pPr>
+    </w:lvl>
+    <w:lvl w:ilvl="7" w:tplc="04090019" w:tentative="1">
+      <w:start w:val="1"/>
+      <w:numFmt w:val="lowerLetter"/>
+      <w:lvlText w:val="%8."/>
+      <w:lvlJc w:val="left"/>
+      <w:pPr>
+        <w:ind w:left="5760" w:hanging="360"/>
+      </w:pPr>
+    </w:lvl>
+    <w:lvl w:ilvl="8" w:tplc="0409001B" w:tentative="1">
+      <w:start w:val="1"/>
+      <w:numFmt w:val="lowerRoman"/>
+      <w:lvlText w:val="%9."/>
+      <w:lvlJc w:val="right"/>
+      <w:pPr>
+        <w:ind w:left="6480" w:hanging="180"/>
+      </w:pPr>
+    </w:lvl>
+  </w:abstractNum>
+  <w:abstractNum w:abstractNumId="11">
+    <w:nsid w:val="6016729F"/>
+    <w:multiLevelType w:val="hybridMultilevel"/>
+    <w:tmpl w:val="1F64C71E"/>
+    <w:lvl w:ilvl="0" w:tplc="0409001B">
+      <w:start w:val="1"/>
+      <w:numFmt w:val="lowerRoman"/>
+      <w:lvlText w:val="%1."/>
+      <w:lvlJc w:val="right"/>
+      <w:pPr>
+        <w:ind w:left="1440" w:hanging="360"/>
+      </w:pPr>
+    </w:lvl>
+    <w:lvl w:ilvl="1" w:tplc="04090019" w:tentative="1">
+      <w:start w:val="1"/>
+      <w:numFmt w:val="lowerLetter"/>
+      <w:lvlText w:val="%2."/>
+      <w:lvlJc w:val="left"/>
+      <w:pPr>
+        <w:ind w:left="2160" w:hanging="360"/>
+      </w:pPr>
+    </w:lvl>
+    <w:lvl w:ilvl="2" w:tplc="0409001B" w:tentative="1">
+      <w:start w:val="1"/>
+      <w:numFmt w:val="lowerRoman"/>
+      <w:lvlText w:val="%3."/>
+      <w:lvlJc w:val="right"/>
+      <w:pPr>
+        <w:ind w:left="2880" w:hanging="180"/>
+      </w:pPr>
+    </w:lvl>
+    <w:lvl w:ilvl="3" w:tplc="0409000F" w:tentative="1">
+      <w:start w:val="1"/>
+      <w:numFmt w:val="decimal"/>
+      <w:lvlText w:val="%4."/>
+      <w:lvlJc w:val="left"/>
+      <w:pPr>
+        <w:ind w:left="3600" w:hanging="360"/>
+      </w:pPr>
+    </w:lvl>
+    <w:lvl w:ilvl="4" w:tplc="04090019" w:tentative="1">
+      <w:start w:val="1"/>
+      <w:numFmt w:val="lowerLetter"/>
+      <w:lvlText w:val="%5."/>
+      <w:lvlJc w:val="left"/>
+      <w:pPr>
+        <w:ind w:left="4320" w:hanging="360"/>
+      </w:pPr>
+    </w:lvl>
+    <w:lvl w:ilvl="5" w:tplc="0409001B" w:tentative="1">
+      <w:start w:val="1"/>
+      <w:numFmt w:val="lowerRoman"/>
+      <w:lvlText w:val="%6."/>
+      <w:lvlJc w:val="right"/>
+      <w:pPr>
+        <w:ind w:left="5040" w:hanging="180"/>
+      </w:pPr>
+    </w:lvl>
+    <w:lvl w:ilvl="6" w:tplc="0409000F" w:tentative="1">
+      <w:start w:val="1"/>
+      <w:numFmt w:val="decimal"/>
+      <w:lvlText w:val="%7."/>
+      <w:lvlJc w:val="left"/>
+      <w:pPr>
+        <w:ind w:left="5760" w:hanging="360"/>
+      </w:pPr>
+    </w:lvl>
+    <w:lvl w:ilvl="7" w:tplc="04090019" w:tentative="1">
+      <w:start w:val="1"/>
+      <w:numFmt w:val="lowerLetter"/>
+      <w:lvlText w:val="%8."/>
+      <w:lvlJc w:val="left"/>
+      <w:pPr>
+        <w:ind w:left="6480" w:hanging="360"/>
+      </w:pPr>
+    </w:lvl>
+    <w:lvl w:ilvl="8" w:tplc="0409001B" w:tentative="1">
+      <w:start w:val="1"/>
+      <w:numFmt w:val="lowerRoman"/>
+      <w:lvlText w:val="%9."/>
+      <w:lvlJc w:val="right"/>
+      <w:pPr>
+        <w:ind w:left="7200" w:hanging="180"/>
+      </w:pPr>
+    </w:lvl>
+  </w:abstractNum>
+  <w:abstractNum w:abstractNumId="12">
+    <w:nsid w:val="6C025FB0"/>
+    <w:multiLevelType w:val="hybridMultilevel"/>
+    <w:tmpl w:val="6DA60312"/>
+    <w:lvl w:ilvl="0" w:tplc="04090019">
+      <w:start w:val="1"/>
+      <w:numFmt w:val="lowerLetter"/>
+      <w:lvlText w:val="%1."/>
+      <w:lvlJc w:val="left"/>
+      <w:pPr>
+        <w:ind w:left="720" w:hanging="360"/>
+      </w:pPr>
+    </w:lvl>
+    <w:lvl w:ilvl="1" w:tplc="04090019" w:tentative="1">
+      <w:start w:val="1"/>
+      <w:numFmt w:val="lowerLetter"/>
+      <w:lvlText w:val="%2."/>
+      <w:lvlJc w:val="left"/>
+      <w:pPr>
+        <w:ind w:left="1440" w:hanging="360"/>
+      </w:pPr>
+    </w:lvl>
+    <w:lvl w:ilvl="2" w:tplc="0409001B" w:tentative="1">
+      <w:start w:val="1"/>
+      <w:numFmt w:val="lowerRoman"/>
+      <w:lvlText w:val="%3."/>
+      <w:lvlJc w:val="right"/>
+      <w:pPr>
+        <w:ind w:left="2160" w:hanging="180"/>
+      </w:pPr>
+    </w:lvl>
+    <w:lvl w:ilvl="3" w:tplc="0409000F" w:tentative="1">
+      <w:start w:val="1"/>
+      <w:numFmt w:val="decimal"/>
+      <w:lvlText w:val="%4."/>
+      <w:lvlJc w:val="left"/>
+      <w:pPr>
+        <w:ind w:left="2880" w:hanging="360"/>
+      </w:pPr>
+    </w:lvl>
+    <w:lvl w:ilvl="4" w:tplc="04090019" w:tentative="1">
+      <w:start w:val="1"/>
+      <w:numFmt w:val="lowerLetter"/>
+      <w:lvlText w:val="%5."/>
+      <w:lvlJc w:val="left"/>
+      <w:pPr>
+        <w:ind w:left="3600" w:hanging="360"/>
+      </w:pPr>
+    </w:lvl>
+    <w:lvl w:ilvl="5" w:tplc="0409001B" w:tentative="1">
+      <w:start w:val="1"/>
+      <w:numFmt w:val="lowerRoman"/>
+      <w:lvlText w:val="%6."/>
+      <w:lvlJc w:val="right"/>
+      <w:pPr>
+        <w:ind w:left="4320" w:hanging="180"/>
+      </w:pPr>
+    </w:lvl>
+    <w:lvl w:ilvl="6" w:tplc="0409000F" w:tentative="1">
+      <w:start w:val="1"/>
+      <w:numFmt w:val="decimal"/>
+      <w:lvlText w:val="%7."/>
+      <w:lvlJc w:val="left"/>
+      <w:pPr>
+        <w:ind w:left="5040" w:hanging="360"/>
+      </w:pPr>
+    </w:lvl>
+    <w:lvl w:ilvl="7" w:tplc="04090019" w:tentative="1">
+      <w:start w:val="1"/>
+      <w:numFmt w:val="lowerLetter"/>
+      <w:lvlText w:val="%8."/>
+      <w:lvlJc w:val="left"/>
+      <w:pPr>
+        <w:ind w:left="5760" w:hanging="360"/>
+      </w:pPr>
+    </w:lvl>
+    <w:lvl w:ilvl="8" w:tplc="0409001B" w:tentative="1">
+      <w:start w:val="1"/>
+      <w:numFmt w:val="lowerRoman"/>
+      <w:lvlText w:val="%9."/>
+      <w:lvlJc w:val="right"/>
+      <w:pPr>
+        <w:ind w:left="6480" w:hanging="180"/>
+      </w:pPr>
+    </w:lvl>
+  </w:abstractNum>
+  <w:abstractNum w:abstractNumId="13">
+    <w:nsid w:val="7C605519"/>
+    <w:multiLevelType w:val="hybridMultilevel"/>
+    <w:tmpl w:val="D2800D4C"/>
+    <w:lvl w:ilvl="0" w:tplc="04090019">
+      <w:start w:val="1"/>
+      <w:numFmt w:val="lowerLetter"/>
+      <w:lvlText w:val="%1."/>
+      <w:lvlJc w:val="left"/>
+      <w:pPr>
+        <w:ind w:left="720" w:hanging="360"/>
+      </w:pPr>
     </w:lvl>
     <w:lvl w:ilvl="1" w:tplc="04090019" w:tentative="1">
       <w:start w:val="1"/>
@@ -5912,9 +9040,33 @@
     <w:abstractNumId w:val="1"/>
   </w:num>
   <w:num w:numId="5">
+    <w:abstractNumId w:val="9"/>
+  </w:num>
+  <w:num w:numId="6">
+    <w:abstractNumId w:val="8"/>
+  </w:num>
+  <w:num w:numId="7">
+    <w:abstractNumId w:val="13"/>
+  </w:num>
+  <w:num w:numId="8">
     <w:abstractNumId w:val="5"/>
   </w:num>
-  <w:num w:numId="6">
+  <w:num w:numId="9">
+    <w:abstractNumId w:val="10"/>
+  </w:num>
+  <w:num w:numId="10">
+    <w:abstractNumId w:val="12"/>
+  </w:num>
+  <w:num w:numId="11">
+    <w:abstractNumId w:val="6"/>
+  </w:num>
+  <w:num w:numId="12">
+    <w:abstractNumId w:val="11"/>
+  </w:num>
+  <w:num w:numId="13">
+    <w:abstractNumId w:val="7"/>
+  </w:num>
+  <w:num w:numId="14">
     <w:abstractNumId w:val="4"/>
   </w:num>
 </w:numbering>
@@ -6314,6 +9466,52 @@
       <w:szCs w:val="16"/>
     </w:rPr>
   </w:style>
+  <w:style w:type="paragraph" w:styleId="HTMLPreformatted">
+    <w:name w:val="HTML Preformatted"/>
+    <w:basedOn w:val="Normal"/>
+    <w:link w:val="HTMLPreformattedChar"/>
+    <w:uiPriority w:val="99"/>
+    <w:unhideWhenUsed/>
+    <w:rsid w:val="00F51351"/>
+    <w:pPr>
+      <w:tabs>
+        <w:tab w:val="left" w:pos="916"/>
+        <w:tab w:val="left" w:pos="1832"/>
+        <w:tab w:val="left" w:pos="2748"/>
+        <w:tab w:val="left" w:pos="3664"/>
+        <w:tab w:val="left" w:pos="4580"/>
+        <w:tab w:val="left" w:pos="5496"/>
+        <w:tab w:val="left" w:pos="6412"/>
+        <w:tab w:val="left" w:pos="7328"/>
+        <w:tab w:val="left" w:pos="8244"/>
+        <w:tab w:val="left" w:pos="9160"/>
+        <w:tab w:val="left" w:pos="10076"/>
+        <w:tab w:val="left" w:pos="10992"/>
+        <w:tab w:val="left" w:pos="11908"/>
+        <w:tab w:val="left" w:pos="12824"/>
+        <w:tab w:val="left" w:pos="13740"/>
+        <w:tab w:val="left" w:pos="14656"/>
+      </w:tabs>
+      <w:spacing w:after="0" w:line="240" w:lineRule="auto"/>
+    </w:pPr>
+    <w:rPr>
+      <w:rFonts w:ascii="Courier New" w:eastAsia="Times New Roman" w:hAnsi="Courier New" w:cs="Courier New"/>
+      <w:sz w:val="20"/>
+      <w:szCs w:val="20"/>
+    </w:rPr>
+  </w:style>
+  <w:style w:type="character" w:customStyle="1" w:styleId="HTMLPreformattedChar">
+    <w:name w:val="HTML Preformatted Char"/>
+    <w:basedOn w:val="DefaultParagraphFont"/>
+    <w:link w:val="HTMLPreformatted"/>
+    <w:uiPriority w:val="99"/>
+    <w:rsid w:val="00F51351"/>
+    <w:rPr>
+      <w:rFonts w:ascii="Courier New" w:eastAsia="Times New Roman" w:hAnsi="Courier New" w:cs="Courier New"/>
+      <w:sz w:val="20"/>
+      <w:szCs w:val="20"/>
+    </w:rPr>
+  </w:style>
 </w:styles>
 </file>
 
@@ -6711,6 +9909,52 @@
       <w:szCs w:val="16"/>
     </w:rPr>
   </w:style>
+  <w:style w:type="paragraph" w:styleId="HTMLPreformatted">
+    <w:name w:val="HTML Preformatted"/>
+    <w:basedOn w:val="Normal"/>
+    <w:link w:val="HTMLPreformattedChar"/>
+    <w:uiPriority w:val="99"/>
+    <w:unhideWhenUsed/>
+    <w:rsid w:val="00F51351"/>
+    <w:pPr>
+      <w:tabs>
+        <w:tab w:val="left" w:pos="916"/>
+        <w:tab w:val="left" w:pos="1832"/>
+        <w:tab w:val="left" w:pos="2748"/>
+        <w:tab w:val="left" w:pos="3664"/>
+        <w:tab w:val="left" w:pos="4580"/>
+        <w:tab w:val="left" w:pos="5496"/>
+        <w:tab w:val="left" w:pos="6412"/>
+        <w:tab w:val="left" w:pos="7328"/>
+        <w:tab w:val="left" w:pos="8244"/>
+        <w:tab w:val="left" w:pos="9160"/>
+        <w:tab w:val="left" w:pos="10076"/>
+        <w:tab w:val="left" w:pos="10992"/>
+        <w:tab w:val="left" w:pos="11908"/>
+        <w:tab w:val="left" w:pos="12824"/>
+        <w:tab w:val="left" w:pos="13740"/>
+        <w:tab w:val="left" w:pos="14656"/>
+      </w:tabs>
+      <w:spacing w:after="0" w:line="240" w:lineRule="auto"/>
+    </w:pPr>
+    <w:rPr>
+      <w:rFonts w:ascii="Courier New" w:eastAsia="Times New Roman" w:hAnsi="Courier New" w:cs="Courier New"/>
+      <w:sz w:val="20"/>
+      <w:szCs w:val="20"/>
+    </w:rPr>
+  </w:style>
+  <w:style w:type="character" w:customStyle="1" w:styleId="HTMLPreformattedChar">
+    <w:name w:val="HTML Preformatted Char"/>
+    <w:basedOn w:val="DefaultParagraphFont"/>
+    <w:link w:val="HTMLPreformatted"/>
+    <w:uiPriority w:val="99"/>
+    <w:rsid w:val="00F51351"/>
+    <w:rPr>
+      <w:rFonts w:ascii="Courier New" w:eastAsia="Times New Roman" w:hAnsi="Courier New" w:cs="Courier New"/>
+      <w:sz w:val="20"/>
+      <w:szCs w:val="20"/>
+    </w:rPr>
+  </w:style>
 </w:styles>
 </file>
 
@@ -6948,11 +10192,11 @@
           <c:showPercent val="0"/>
           <c:showBubbleSize val="0"/>
         </c:dLbls>
-        <c:axId val="97447296"/>
-        <c:axId val="100373632"/>
+        <c:axId val="93537792"/>
+        <c:axId val="93557888"/>
       </c:scatterChart>
       <c:valAx>
-        <c:axId val="97447296"/>
+        <c:axId val="93537792"/>
         <c:scaling>
           <c:orientation val="minMax"/>
           <c:max val="12"/>
@@ -6973,14 +10217,14 @@
         <c:spPr>
           <a:noFill/>
         </c:spPr>
-        <c:crossAx val="100373632"/>
+        <c:crossAx val="93557888"/>
         <c:crosses val="autoZero"/>
         <c:crossBetween val="midCat"/>
         <c:majorUnit val="1"/>
         <c:minorUnit val="1"/>
       </c:valAx>
       <c:valAx>
-        <c:axId val="100373632"/>
+        <c:axId val="93557888"/>
         <c:scaling>
           <c:orientation val="minMax"/>
           <c:max val="1.2"/>
@@ -6999,7 +10243,7 @@
         <c:majorTickMark val="none"/>
         <c:minorTickMark val="none"/>
         <c:tickLblPos val="nextTo"/>
-        <c:crossAx val="97447296"/>
+        <c:crossAx val="93537792"/>
         <c:crosses val="autoZero"/>
         <c:crossBetween val="midCat"/>
         <c:majorUnit val="1"/>
@@ -7278,11 +10522,11 @@
           <c:showPercent val="0"/>
           <c:showBubbleSize val="0"/>
         </c:dLbls>
-        <c:axId val="108141952"/>
-        <c:axId val="69440640"/>
+        <c:axId val="95178752"/>
+        <c:axId val="95180288"/>
       </c:scatterChart>
       <c:valAx>
-        <c:axId val="108141952"/>
+        <c:axId val="95178752"/>
         <c:scaling>
           <c:orientation val="minMax"/>
           <c:max val="12"/>
@@ -7301,14 +10545,14 @@
         <c:majorTickMark val="none"/>
         <c:minorTickMark val="none"/>
         <c:tickLblPos val="nextTo"/>
-        <c:crossAx val="69440640"/>
+        <c:crossAx val="95180288"/>
         <c:crosses val="autoZero"/>
         <c:crossBetween val="midCat"/>
         <c:majorUnit val="1"/>
         <c:minorUnit val="0.5"/>
       </c:valAx>
       <c:valAx>
-        <c:axId val="69440640"/>
+        <c:axId val="95180288"/>
         <c:scaling>
           <c:orientation val="minMax"/>
           <c:max val="1.2"/>
@@ -7327,7 +10571,7 @@
         <c:majorTickMark val="none"/>
         <c:minorTickMark val="none"/>
         <c:tickLblPos val="nextTo"/>
-        <c:crossAx val="108141952"/>
+        <c:crossAx val="95178752"/>
         <c:crosses val="autoZero"/>
         <c:crossBetween val="midCat"/>
         <c:majorUnit val="1"/>
@@ -7741,11 +10985,11 @@
           <c:showPercent val="0"/>
           <c:showBubbleSize val="0"/>
         </c:dLbls>
-        <c:axId val="97392128"/>
-        <c:axId val="97393664"/>
+        <c:axId val="95197056"/>
+        <c:axId val="95198592"/>
       </c:scatterChart>
       <c:valAx>
-        <c:axId val="97392128"/>
+        <c:axId val="95197056"/>
         <c:scaling>
           <c:orientation val="minMax"/>
           <c:max val="12"/>
@@ -7764,14 +11008,14 @@
         <c:majorTickMark val="none"/>
         <c:minorTickMark val="none"/>
         <c:tickLblPos val="nextTo"/>
-        <c:crossAx val="97393664"/>
+        <c:crossAx val="95198592"/>
         <c:crosses val="autoZero"/>
         <c:crossBetween val="midCat"/>
         <c:majorUnit val="1"/>
         <c:minorUnit val="0.5"/>
       </c:valAx>
       <c:valAx>
-        <c:axId val="97393664"/>
+        <c:axId val="95198592"/>
         <c:scaling>
           <c:orientation val="minMax"/>
           <c:max val="1.2"/>
@@ -7790,7 +11034,7 @@
         <c:majorTickMark val="none"/>
         <c:minorTickMark val="none"/>
         <c:tickLblPos val="nextTo"/>
-        <c:crossAx val="97392128"/>
+        <c:crossAx val="95197056"/>
         <c:crosses val="autoZero"/>
         <c:crossBetween val="midCat"/>
         <c:majorUnit val="1"/>
@@ -8276,11 +11520,11 @@
           <c:showPercent val="0"/>
           <c:showBubbleSize val="0"/>
         </c:dLbls>
-        <c:axId val="97401472"/>
-        <c:axId val="97411456"/>
+        <c:axId val="95685632"/>
+        <c:axId val="95691520"/>
       </c:scatterChart>
       <c:valAx>
-        <c:axId val="97401472"/>
+        <c:axId val="95685632"/>
         <c:scaling>
           <c:orientation val="minMax"/>
           <c:max val="15"/>
@@ -8299,14 +11543,14 @@
         <c:majorTickMark val="none"/>
         <c:minorTickMark val="none"/>
         <c:tickLblPos val="nextTo"/>
-        <c:crossAx val="97411456"/>
+        <c:crossAx val="95691520"/>
         <c:crosses val="autoZero"/>
         <c:crossBetween val="midCat"/>
         <c:majorUnit val="1"/>
         <c:minorUnit val="0.5"/>
       </c:valAx>
       <c:valAx>
-        <c:axId val="97411456"/>
+        <c:axId val="95691520"/>
         <c:scaling>
           <c:orientation val="minMax"/>
           <c:max val="1.2"/>
@@ -8325,7 +11569,7 @@
         <c:majorTickMark val="none"/>
         <c:minorTickMark val="none"/>
         <c:tickLblPos val="nextTo"/>
-        <c:crossAx val="97401472"/>
+        <c:crossAx val="95685632"/>
         <c:crosses val="autoZero"/>
         <c:crossBetween val="midCat"/>
         <c:majorUnit val="1"/>

--- a/PS2/ps2_xcheng11_ans.docx
+++ b/PS2/ps2_xcheng11_ans.docx
@@ -6926,6 +6926,535 @@
     <w:p>
       <w:pPr>
         <w:pStyle w:val="ListParagraph"/>
+        <w:autoSpaceDE w:val="0"/>
+        <w:autoSpaceDN w:val="0"/>
+        <w:adjustRightInd w:val="0"/>
+        <w:spacing w:after="0" w:line="240" w:lineRule="auto"/>
+        <w:rPr>
+          <w:rFonts w:asciiTheme="majorHAnsi" w:hAnsiTheme="majorHAnsi" w:cs="TimesNewRomanPSMT"/>
+          <w:sz w:val="20"/>
+          <w:szCs w:val="20"/>
+        </w:rPr>
+      </w:pPr>
+    </w:p>
+    <w:p>
+      <w:pPr>
+        <w:pStyle w:val="ListParagraph"/>
+        <w:autoSpaceDE w:val="0"/>
+        <w:autoSpaceDN w:val="0"/>
+        <w:adjustRightInd w:val="0"/>
+        <w:spacing w:after="0" w:line="240" w:lineRule="auto"/>
+        <w:rPr>
+          <w:rFonts w:asciiTheme="majorHAnsi" w:hAnsiTheme="majorHAnsi" w:cs="TimesNewRomanPSMT"/>
+          <w:sz w:val="20"/>
+          <w:szCs w:val="20"/>
+        </w:rPr>
+      </w:pPr>
+      <w:r>
+        <w:rPr>
+          <w:rFonts w:asciiTheme="majorHAnsi" w:hAnsiTheme="majorHAnsi" w:cs="TimesNewRomanPSMT"/>
+          <w:sz w:val="20"/>
+          <w:szCs w:val="20"/>
+        </w:rPr>
+        <w:t xml:space="preserve">The generator polynomial </w:t>
+      </w:r>
+      <m:oMath>
+        <m:sSup>
+          <m:sSupPr>
+            <m:ctrlPr>
+              <w:rPr>
+                <w:rFonts w:ascii="Cambria Math" w:hAnsi="Cambria Math" w:cs="TimesNewRomanPSMT"/>
+                <w:i/>
+                <w:sz w:val="20"/>
+                <w:szCs w:val="20"/>
+              </w:rPr>
+            </m:ctrlPr>
+          </m:sSupPr>
+          <m:e>
+            <m:r>
+              <w:rPr>
+                <w:rFonts w:ascii="Cambria Math" w:hAnsi="Cambria Math" w:cs="TimesNewRomanPSMT"/>
+                <w:sz w:val="20"/>
+                <w:szCs w:val="20"/>
+              </w:rPr>
+              <m:t>x</m:t>
+            </m:r>
+          </m:e>
+          <m:sup>
+            <m:r>
+              <w:rPr>
+                <w:rFonts w:ascii="Cambria Math" w:hAnsi="Cambria Math" w:cs="TimesNewRomanPSMT"/>
+                <w:sz w:val="20"/>
+                <w:szCs w:val="20"/>
+              </w:rPr>
+              <m:t>3</m:t>
+            </m:r>
+          </m:sup>
+        </m:sSup>
+        <m:r>
+          <w:rPr>
+            <w:rFonts w:ascii="Cambria Math" w:hAnsi="Cambria Math" w:cs="TimesNewRomanPSMT"/>
+            <w:sz w:val="20"/>
+            <w:szCs w:val="20"/>
+          </w:rPr>
+          <m:t>+1</m:t>
+        </m:r>
+      </m:oMath>
+      <w:r>
+        <w:rPr>
+          <w:rFonts w:asciiTheme="majorHAnsi" w:hAnsiTheme="majorHAnsi" w:cs="TimesNewRomanPSMT"/>
+          <w:sz w:val="20"/>
+          <w:szCs w:val="20"/>
+        </w:rPr>
+        <w:t xml:space="preserve"> corresponds to 1001. </w:t>
+      </w:r>
+    </w:p>
+    <w:p>
+      <w:pPr>
+        <w:pStyle w:val="ListParagraph"/>
+        <w:autoSpaceDE w:val="0"/>
+        <w:autoSpaceDN w:val="0"/>
+        <w:adjustRightInd w:val="0"/>
+        <w:spacing w:after="0" w:line="240" w:lineRule="auto"/>
+        <w:rPr>
+          <w:rFonts w:asciiTheme="majorHAnsi" w:hAnsiTheme="majorHAnsi" w:cs="TimesNewRomanPSMT"/>
+          <w:b/>
+          <w:sz w:val="20"/>
+          <w:szCs w:val="20"/>
+          <w:u w:val="single"/>
+        </w:rPr>
+      </w:pPr>
+      <w:r>
+        <w:rPr>
+          <w:rFonts w:asciiTheme="majorHAnsi" w:hAnsiTheme="majorHAnsi" w:cs="TimesNewRomanPSMT"/>
+          <w:b/>
+          <w:sz w:val="20"/>
+          <w:szCs w:val="20"/>
+          <w:u w:val="single"/>
+        </w:rPr>
+        <w:t xml:space="preserve">Dividing the bit sequence by 1001 gives a nonzero remainder 101, which corresponds to the </w:t>
+      </w:r>
+      <w:proofErr w:type="gramStart"/>
+      <w:r>
+        <w:rPr>
+          <w:rFonts w:asciiTheme="majorHAnsi" w:hAnsiTheme="majorHAnsi" w:cs="TimesNewRomanPSMT"/>
+          <w:b/>
+          <w:sz w:val="20"/>
+          <w:szCs w:val="20"/>
+          <w:u w:val="single"/>
+        </w:rPr>
+        <w:t xml:space="preserve">polynomial </w:t>
+      </w:r>
+      <w:proofErr w:type="gramEnd"/>
+      <m:oMath>
+        <m:sSup>
+          <m:sSupPr>
+            <m:ctrlPr>
+              <w:rPr>
+                <w:rFonts w:ascii="Cambria Math" w:hAnsi="Cambria Math" w:cs="TimesNewRomanPSMT"/>
+                <w:b/>
+                <w:i/>
+                <w:sz w:val="20"/>
+                <w:szCs w:val="20"/>
+                <w:u w:val="single"/>
+              </w:rPr>
+            </m:ctrlPr>
+          </m:sSupPr>
+          <m:e>
+            <m:r>
+              <m:rPr>
+                <m:sty m:val="bi"/>
+              </m:rPr>
+              <w:rPr>
+                <w:rFonts w:ascii="Cambria Math" w:hAnsi="Cambria Math" w:cs="TimesNewRomanPSMT"/>
+                <w:sz w:val="20"/>
+                <w:szCs w:val="20"/>
+                <w:u w:val="single"/>
+              </w:rPr>
+              <m:t>x</m:t>
+            </m:r>
+          </m:e>
+          <m:sup>
+            <m:r>
+              <m:rPr>
+                <m:sty m:val="bi"/>
+              </m:rPr>
+              <w:rPr>
+                <w:rFonts w:ascii="Cambria Math" w:hAnsi="Cambria Math" w:cs="TimesNewRomanPSMT"/>
+                <w:sz w:val="20"/>
+                <w:szCs w:val="20"/>
+                <w:u w:val="single"/>
+              </w:rPr>
+              <m:t>2</m:t>
+            </m:r>
+          </m:sup>
+        </m:sSup>
+        <m:r>
+          <m:rPr>
+            <m:sty m:val="bi"/>
+          </m:rPr>
+          <w:rPr>
+            <w:rFonts w:ascii="Cambria Math" w:hAnsi="Cambria Math" w:cs="TimesNewRomanPSMT"/>
+            <w:sz w:val="20"/>
+            <w:szCs w:val="20"/>
+            <w:u w:val="single"/>
+          </w:rPr>
+          <m:t>+1</m:t>
+        </m:r>
+      </m:oMath>
+      <w:r>
+        <w:rPr>
+          <w:rFonts w:asciiTheme="majorHAnsi" w:hAnsiTheme="majorHAnsi" w:cs="TimesNewRomanPSMT"/>
+          <w:b/>
+          <w:sz w:val="20"/>
+          <w:szCs w:val="20"/>
+          <w:u w:val="single"/>
+        </w:rPr>
+        <w:t>. This means the bit sequence is NOT correctly encoded with the given generator.</w:t>
+      </w:r>
+    </w:p>
+    <w:p>
+      <w:pPr>
+        <w:pStyle w:val="ListParagraph"/>
+        <w:autoSpaceDE w:val="0"/>
+        <w:autoSpaceDN w:val="0"/>
+        <w:adjustRightInd w:val="0"/>
+        <w:spacing w:after="0" w:line="240" w:lineRule="auto"/>
+        <w:rPr>
+          <w:rFonts w:asciiTheme="majorHAnsi" w:hAnsiTheme="majorHAnsi" w:cs="TimesNewRomanPSMT"/>
+          <w:sz w:val="20"/>
+          <w:szCs w:val="20"/>
+        </w:rPr>
+      </w:pPr>
+    </w:p>
+    <w:p>
+      <w:pPr>
+        <w:pStyle w:val="ListParagraph"/>
+        <w:autoSpaceDE w:val="0"/>
+        <w:autoSpaceDN w:val="0"/>
+        <w:adjustRightInd w:val="0"/>
+        <w:spacing w:after="0" w:line="240" w:lineRule="auto"/>
+        <w:rPr>
+          <w:rFonts w:asciiTheme="majorHAnsi" w:hAnsiTheme="majorHAnsi" w:cs="TimesNewRomanPSMT"/>
+          <w:sz w:val="20"/>
+          <w:szCs w:val="20"/>
+        </w:rPr>
+      </w:pPr>
+      <w:r>
+        <w:rPr>
+          <w:rFonts w:asciiTheme="majorHAnsi" w:hAnsiTheme="majorHAnsi" w:cs="TimesNewRomanPSMT"/>
+          <w:sz w:val="20"/>
+          <w:szCs w:val="20"/>
+        </w:rPr>
+        <w:t>Detailed calculation:</w:t>
+      </w:r>
+    </w:p>
+    <w:p>
+      <w:pPr>
+        <w:pStyle w:val="HTMLPreformatted"/>
+        <w:ind w:left="2160"/>
+        <w:rPr>
+          <w:rFonts w:ascii="Consolas" w:hAnsi="Consolas" w:cs="Consolas"/>
+          <w:color w:val="000000"/>
+          <w:sz w:val="16"/>
+          <w:szCs w:val="16"/>
+        </w:rPr>
+      </w:pPr>
+      <w:r>
+        <w:rPr>
+          <w:rFonts w:ascii="Consolas" w:hAnsi="Consolas" w:cs="Consolas"/>
+          <w:color w:val="000000"/>
+          <w:sz w:val="16"/>
+          <w:szCs w:val="16"/>
+        </w:rPr>
+        <w:t xml:space="preserve">     -------------</w:t>
+      </w:r>
+    </w:p>
+    <w:p>
+      <w:pPr>
+        <w:pStyle w:val="HTMLPreformatted"/>
+        <w:ind w:left="2160"/>
+        <w:rPr>
+          <w:rFonts w:ascii="Consolas" w:hAnsi="Consolas" w:cs="Consolas"/>
+          <w:color w:val="000000"/>
+          <w:sz w:val="16"/>
+          <w:szCs w:val="16"/>
+        </w:rPr>
+      </w:pPr>
+      <w:proofErr w:type="gramStart"/>
+      <w:r>
+        <w:rPr>
+          <w:rFonts w:ascii="Consolas" w:hAnsi="Consolas" w:cs="Consolas"/>
+          <w:b/>
+          <w:bCs/>
+          <w:color w:val="000000"/>
+          <w:sz w:val="16"/>
+          <w:szCs w:val="16"/>
+        </w:rPr>
+        <w:t>1001</w:t>
+      </w:r>
+      <w:r>
+        <w:rPr>
+          <w:rFonts w:ascii="Consolas" w:hAnsi="Consolas" w:cs="Consolas"/>
+          <w:color w:val="000000"/>
+          <w:sz w:val="16"/>
+          <w:szCs w:val="16"/>
+        </w:rPr>
+        <w:t xml:space="preserve"> )</w:t>
+      </w:r>
+      <w:proofErr w:type="gramEnd"/>
+      <w:r>
+        <w:rPr>
+          <w:rFonts w:ascii="Consolas" w:hAnsi="Consolas" w:cs="Consolas"/>
+          <w:color w:val="000000"/>
+          <w:sz w:val="16"/>
+          <w:szCs w:val="16"/>
+        </w:rPr>
+        <w:t xml:space="preserve"> </w:t>
+      </w:r>
+      <w:r>
+        <w:rPr>
+          <w:rFonts w:ascii="Consolas" w:hAnsi="Consolas" w:cs="Consolas"/>
+          <w:b/>
+          <w:bCs/>
+          <w:color w:val="000000"/>
+          <w:sz w:val="16"/>
+          <w:szCs w:val="16"/>
+        </w:rPr>
+        <w:t>10010110011</w:t>
+      </w:r>
+    </w:p>
+    <w:p>
+      <w:pPr>
+        <w:pStyle w:val="HTMLPreformatted"/>
+        <w:ind w:left="2160"/>
+        <w:rPr>
+          <w:rFonts w:ascii="Consolas" w:hAnsi="Consolas" w:cs="Consolas"/>
+          <w:color w:val="000000"/>
+          <w:sz w:val="16"/>
+          <w:szCs w:val="16"/>
+        </w:rPr>
+      </w:pPr>
+      <w:r>
+        <w:rPr>
+          <w:rFonts w:ascii="Consolas" w:hAnsi="Consolas" w:cs="Consolas"/>
+          <w:color w:val="000000"/>
+          <w:sz w:val="16"/>
+          <w:szCs w:val="16"/>
+        </w:rPr>
+        <w:t xml:space="preserve">       1001</w:t>
+      </w:r>
+    </w:p>
+    <w:p>
+      <w:pPr>
+        <w:pStyle w:val="HTMLPreformatted"/>
+        <w:ind w:left="2160"/>
+        <w:rPr>
+          <w:rFonts w:ascii="Consolas" w:hAnsi="Consolas" w:cs="Consolas"/>
+          <w:color w:val="000000"/>
+          <w:sz w:val="16"/>
+          <w:szCs w:val="16"/>
+        </w:rPr>
+      </w:pPr>
+      <w:r>
+        <w:rPr>
+          <w:rFonts w:ascii="Consolas" w:hAnsi="Consolas" w:cs="Consolas"/>
+          <w:color w:val="000000"/>
+          <w:sz w:val="16"/>
+          <w:szCs w:val="16"/>
+        </w:rPr>
+        <w:t xml:space="preserve">       ----</w:t>
+      </w:r>
+    </w:p>
+    <w:p>
+      <w:pPr>
+        <w:pStyle w:val="HTMLPreformatted"/>
+        <w:ind w:left="2160"/>
+        <w:rPr>
+          <w:rFonts w:ascii="Consolas" w:hAnsi="Consolas" w:cs="Consolas"/>
+          <w:color w:val="000000"/>
+          <w:sz w:val="16"/>
+          <w:szCs w:val="16"/>
+        </w:rPr>
+      </w:pPr>
+      <w:r>
+        <w:rPr>
+          <w:rFonts w:ascii="Consolas" w:hAnsi="Consolas" w:cs="Consolas"/>
+          <w:color w:val="000000"/>
+          <w:sz w:val="16"/>
+          <w:szCs w:val="16"/>
+        </w:rPr>
+        <w:t xml:space="preserve">        00001100</w:t>
+      </w:r>
+    </w:p>
+    <w:p>
+      <w:pPr>
+        <w:pStyle w:val="HTMLPreformatted"/>
+        <w:ind w:left="2160"/>
+        <w:rPr>
+          <w:rFonts w:ascii="Consolas" w:hAnsi="Consolas" w:cs="Consolas"/>
+          <w:color w:val="000000"/>
+          <w:sz w:val="16"/>
+          <w:szCs w:val="16"/>
+        </w:rPr>
+      </w:pPr>
+      <w:r>
+        <w:rPr>
+          <w:rFonts w:ascii="Consolas" w:hAnsi="Consolas" w:cs="Consolas"/>
+          <w:color w:val="000000"/>
+          <w:sz w:val="16"/>
+          <w:szCs w:val="16"/>
+        </w:rPr>
+        <w:t xml:space="preserve">            1001</w:t>
+      </w:r>
+    </w:p>
+    <w:p>
+      <w:pPr>
+        <w:pStyle w:val="HTMLPreformatted"/>
+        <w:ind w:left="2160"/>
+        <w:rPr>
+          <w:rFonts w:ascii="Consolas" w:hAnsi="Consolas" w:cs="Consolas"/>
+          <w:color w:val="000000"/>
+          <w:sz w:val="16"/>
+          <w:szCs w:val="16"/>
+        </w:rPr>
+      </w:pPr>
+      <w:r>
+        <w:rPr>
+          <w:rFonts w:ascii="Consolas" w:hAnsi="Consolas" w:cs="Consolas"/>
+          <w:color w:val="000000"/>
+          <w:sz w:val="16"/>
+          <w:szCs w:val="16"/>
+        </w:rPr>
+        <w:t xml:space="preserve">            ----</w:t>
+      </w:r>
+    </w:p>
+    <w:p>
+      <w:pPr>
+        <w:pStyle w:val="HTMLPreformatted"/>
+        <w:ind w:left="2160"/>
+        <w:rPr>
+          <w:rFonts w:ascii="Consolas" w:hAnsi="Consolas" w:cs="Consolas"/>
+          <w:color w:val="000000"/>
+          <w:sz w:val="16"/>
+          <w:szCs w:val="16"/>
+        </w:rPr>
+      </w:pPr>
+      <w:r>
+        <w:rPr>
+          <w:rFonts w:ascii="Consolas" w:hAnsi="Consolas" w:cs="Consolas"/>
+          <w:color w:val="000000"/>
+          <w:sz w:val="16"/>
+          <w:szCs w:val="16"/>
+        </w:rPr>
+        <w:t xml:space="preserve">             1011</w:t>
+      </w:r>
+    </w:p>
+    <w:p>
+      <w:pPr>
+        <w:pStyle w:val="HTMLPreformatted"/>
+        <w:ind w:left="2160"/>
+        <w:rPr>
+          <w:rFonts w:ascii="Consolas" w:hAnsi="Consolas" w:cs="Consolas"/>
+          <w:color w:val="000000"/>
+          <w:sz w:val="16"/>
+          <w:szCs w:val="16"/>
+        </w:rPr>
+      </w:pPr>
+      <w:r>
+        <w:rPr>
+          <w:rFonts w:ascii="Consolas" w:hAnsi="Consolas" w:cs="Consolas"/>
+          <w:color w:val="000000"/>
+          <w:sz w:val="16"/>
+          <w:szCs w:val="16"/>
+        </w:rPr>
+        <w:t xml:space="preserve">             1001</w:t>
+      </w:r>
+    </w:p>
+    <w:p>
+      <w:pPr>
+        <w:pStyle w:val="HTMLPreformatted"/>
+        <w:ind w:left="2160"/>
+        <w:rPr>
+          <w:rFonts w:ascii="Consolas" w:hAnsi="Consolas" w:cs="Consolas"/>
+          <w:color w:val="000000"/>
+          <w:sz w:val="16"/>
+          <w:szCs w:val="16"/>
+        </w:rPr>
+      </w:pPr>
+      <w:r>
+        <w:rPr>
+          <w:rFonts w:ascii="Consolas" w:hAnsi="Consolas" w:cs="Consolas"/>
+          <w:color w:val="000000"/>
+          <w:sz w:val="16"/>
+          <w:szCs w:val="16"/>
+        </w:rPr>
+        <w:t xml:space="preserve">             ----</w:t>
+      </w:r>
+    </w:p>
+    <w:p>
+      <w:pPr>
+        <w:pStyle w:val="HTMLPreformatted"/>
+        <w:ind w:left="2160"/>
+        <w:rPr>
+          <w:rFonts w:ascii="Consolas" w:hAnsi="Consolas" w:cs="Consolas"/>
+          <w:color w:val="000000"/>
+          <w:sz w:val="16"/>
+          <w:szCs w:val="16"/>
+        </w:rPr>
+      </w:pPr>
+      <w:r>
+        <w:rPr>
+          <w:rFonts w:ascii="Consolas" w:hAnsi="Consolas" w:cs="Consolas"/>
+          <w:color w:val="000000"/>
+          <w:sz w:val="16"/>
+          <w:szCs w:val="16"/>
+        </w:rPr>
+        <w:t xml:space="preserve">              </w:t>
+      </w:r>
+      <w:r>
+        <w:rPr>
+          <w:rFonts w:ascii="Consolas" w:hAnsi="Consolas" w:cs="Consolas"/>
+          <w:b/>
+          <w:bCs/>
+          <w:color w:val="0000FF"/>
+          <w:sz w:val="16"/>
+          <w:szCs w:val="16"/>
+        </w:rPr>
+        <w:t>0101</w:t>
+      </w:r>
+    </w:p>
+    <w:p>
+      <w:pPr>
+        <w:pStyle w:val="ListParagraph"/>
+        <w:autoSpaceDE w:val="0"/>
+        <w:autoSpaceDN w:val="0"/>
+        <w:adjustRightInd w:val="0"/>
+        <w:spacing w:after="0" w:line="240" w:lineRule="auto"/>
+        <w:rPr>
+          <w:rFonts w:asciiTheme="majorHAnsi" w:hAnsiTheme="majorHAnsi" w:cs="TimesNewRomanPSMT"/>
+          <w:sz w:val="20"/>
+          <w:szCs w:val="20"/>
+        </w:rPr>
+      </w:pPr>
+    </w:p>
+    <w:p>
+      <w:pPr>
+        <w:pStyle w:val="ListParagraph"/>
+        <w:autoSpaceDE w:val="0"/>
+        <w:autoSpaceDN w:val="0"/>
+        <w:adjustRightInd w:val="0"/>
+        <w:spacing w:after="0" w:line="240" w:lineRule="auto"/>
+        <w:rPr>
+          <w:rFonts w:asciiTheme="majorHAnsi" w:hAnsiTheme="majorHAnsi" w:cs="TimesNewRomanPSMT"/>
+          <w:sz w:val="20"/>
+          <w:szCs w:val="20"/>
+        </w:rPr>
+      </w:pPr>
+    </w:p>
+    <w:p>
+      <w:pPr>
+        <w:pStyle w:val="ListParagraph"/>
         <w:numPr>
           <w:ilvl w:val="0"/>
           <w:numId w:val="7"/>
@@ -6946,17 +7475,7 @@
           <w:sz w:val="20"/>
           <w:szCs w:val="20"/>
         </w:rPr>
-        <w:t>Suppose a 4 b</w:t>
-      </w:r>
-      <w:bookmarkStart w:id="0" w:name="_GoBack"/>
-      <w:bookmarkEnd w:id="0"/>
-      <w:r>
-        <w:rPr>
-          <w:rFonts w:asciiTheme="majorHAnsi" w:hAnsiTheme="majorHAnsi" w:cs="TimesNewRomanPSMT"/>
-          <w:sz w:val="20"/>
-          <w:szCs w:val="20"/>
-        </w:rPr>
-        <w:t xml:space="preserve">it CRC is appended to an </w:t>
+        <w:t xml:space="preserve">Suppose a 4 bit CRC is appended to an </w:t>
       </w:r>
       <w:r>
         <w:rPr>
@@ -7240,6 +7759,20 @@
     <w:p>
       <w:pPr>
         <w:pStyle w:val="ListParagraph"/>
+        <w:autoSpaceDE w:val="0"/>
+        <w:autoSpaceDN w:val="0"/>
+        <w:adjustRightInd w:val="0"/>
+        <w:spacing w:after="0" w:line="240" w:lineRule="auto"/>
+        <w:rPr>
+          <w:rFonts w:asciiTheme="majorHAnsi" w:hAnsiTheme="majorHAnsi" w:cs="TimesNewRomanPSMT"/>
+          <w:sz w:val="20"/>
+          <w:szCs w:val="20"/>
+        </w:rPr>
+      </w:pPr>
+    </w:p>
+    <w:p>
+      <w:pPr>
+        <w:pStyle w:val="ListParagraph"/>
         <w:numPr>
           <w:ilvl w:val="0"/>
           <w:numId w:val="12"/>
@@ -7266,6 +7799,174 @@
     <w:p>
       <w:pPr>
         <w:pStyle w:val="ListParagraph"/>
+        <w:autoSpaceDE w:val="0"/>
+        <w:autoSpaceDN w:val="0"/>
+        <w:adjustRightInd w:val="0"/>
+        <w:spacing w:after="0" w:line="240" w:lineRule="auto"/>
+        <w:ind w:left="1440"/>
+        <w:rPr>
+          <w:rFonts w:asciiTheme="majorHAnsi" w:hAnsiTheme="majorHAnsi" w:cs="TimesNewRomanPSMT"/>
+          <w:sz w:val="20"/>
+          <w:szCs w:val="20"/>
+        </w:rPr>
+      </w:pPr>
+      <w:proofErr w:type="spellStart"/>
+      <w:proofErr w:type="gramStart"/>
+      <w:r>
+        <w:rPr>
+          <w:rFonts w:asciiTheme="majorHAnsi" w:hAnsiTheme="majorHAnsi" w:cs="TimesNewRomanPSMT"/>
+          <w:sz w:val="20"/>
+          <w:szCs w:val="20"/>
+        </w:rPr>
+        <w:lastRenderedPageBreak/>
+        <w:t>rtt</w:t>
+      </w:r>
+      <w:proofErr w:type="spellEnd"/>
+      <w:proofErr w:type="gramEnd"/>
+      <w:r>
+        <w:rPr>
+          <w:rFonts w:asciiTheme="majorHAnsi" w:hAnsiTheme="majorHAnsi" w:cs="TimesNewRomanPSMT"/>
+          <w:sz w:val="20"/>
+          <w:szCs w:val="20"/>
+        </w:rPr>
+        <w:t xml:space="preserve"> min/</w:t>
+      </w:r>
+      <w:proofErr w:type="spellStart"/>
+      <w:r>
+        <w:rPr>
+          <w:rFonts w:asciiTheme="majorHAnsi" w:hAnsiTheme="majorHAnsi" w:cs="TimesNewRomanPSMT"/>
+          <w:sz w:val="20"/>
+          <w:szCs w:val="20"/>
+        </w:rPr>
+        <w:t>avg</w:t>
+      </w:r>
+      <w:proofErr w:type="spellEnd"/>
+      <w:r>
+        <w:rPr>
+          <w:rFonts w:asciiTheme="majorHAnsi" w:hAnsiTheme="majorHAnsi" w:cs="TimesNewRomanPSMT"/>
+          <w:sz w:val="20"/>
+          <w:szCs w:val="20"/>
+        </w:rPr>
+        <w:t>/max/</w:t>
+      </w:r>
+      <w:proofErr w:type="spellStart"/>
+      <w:r>
+        <w:rPr>
+          <w:rFonts w:asciiTheme="majorHAnsi" w:hAnsiTheme="majorHAnsi" w:cs="TimesNewRomanPSMT"/>
+          <w:sz w:val="20"/>
+          <w:szCs w:val="20"/>
+        </w:rPr>
+        <w:t>mdev</w:t>
+      </w:r>
+      <w:proofErr w:type="spellEnd"/>
+      <w:r>
+        <w:rPr>
+          <w:rFonts w:asciiTheme="majorHAnsi" w:hAnsiTheme="majorHAnsi" w:cs="TimesNewRomanPSMT"/>
+          <w:sz w:val="20"/>
+          <w:szCs w:val="20"/>
+        </w:rPr>
+        <w:t xml:space="preserve"> = 52.700/53.527/54.254/0.540 </w:t>
+      </w:r>
+      <w:proofErr w:type="spellStart"/>
+      <w:r>
+        <w:rPr>
+          <w:rFonts w:asciiTheme="majorHAnsi" w:hAnsiTheme="majorHAnsi" w:cs="TimesNewRomanPSMT"/>
+          <w:sz w:val="20"/>
+          <w:szCs w:val="20"/>
+        </w:rPr>
+        <w:t>ms</w:t>
+      </w:r>
+      <w:proofErr w:type="spellEnd"/>
+    </w:p>
+    <w:p>
+      <w:pPr>
+        <w:pStyle w:val="ListParagraph"/>
+        <w:autoSpaceDE w:val="0"/>
+        <w:autoSpaceDN w:val="0"/>
+        <w:adjustRightInd w:val="0"/>
+        <w:spacing w:after="0" w:line="240" w:lineRule="auto"/>
+        <w:ind w:left="1440"/>
+        <w:rPr>
+          <w:rFonts w:asciiTheme="majorHAnsi" w:hAnsiTheme="majorHAnsi" w:cs="TimesNewRomanPSMT"/>
+          <w:b/>
+          <w:sz w:val="20"/>
+          <w:szCs w:val="20"/>
+          <w:u w:val="single"/>
+        </w:rPr>
+      </w:pPr>
+      <w:proofErr w:type="gramStart"/>
+      <w:r>
+        <w:rPr>
+          <w:rFonts w:asciiTheme="majorHAnsi" w:hAnsiTheme="majorHAnsi" w:cs="TimesNewRomanPSMT"/>
+          <w:b/>
+          <w:sz w:val="20"/>
+          <w:szCs w:val="20"/>
+          <w:u w:val="single"/>
+        </w:rPr>
+        <w:t>Average(</w:t>
+      </w:r>
+      <w:proofErr w:type="gramEnd"/>
+      <w:r>
+        <w:rPr>
+          <w:rFonts w:asciiTheme="majorHAnsi" w:hAnsiTheme="majorHAnsi" w:cs="TimesNewRomanPSMT"/>
+          <w:b/>
+          <w:sz w:val="20"/>
+          <w:szCs w:val="20"/>
+          <w:u w:val="single"/>
+        </w:rPr>
+        <w:t xml:space="preserve">RTT) = </w:t>
+      </w:r>
+      <w:r>
+        <w:rPr>
+          <w:rFonts w:asciiTheme="majorHAnsi" w:hAnsiTheme="majorHAnsi" w:cs="TimesNewRomanPSMT"/>
+          <w:b/>
+          <w:sz w:val="20"/>
+          <w:szCs w:val="20"/>
+          <w:u w:val="single"/>
+        </w:rPr>
+        <w:t>53.527</w:t>
+      </w:r>
+      <w:r>
+        <w:rPr>
+          <w:rFonts w:asciiTheme="majorHAnsi" w:hAnsiTheme="majorHAnsi" w:cs="TimesNewRomanPSMT"/>
+          <w:b/>
+          <w:sz w:val="20"/>
+          <w:szCs w:val="20"/>
+          <w:u w:val="single"/>
+        </w:rPr>
+        <w:t xml:space="preserve"> </w:t>
+      </w:r>
+      <w:proofErr w:type="spellStart"/>
+      <w:r>
+        <w:rPr>
+          <w:rFonts w:asciiTheme="majorHAnsi" w:hAnsiTheme="majorHAnsi" w:cs="TimesNewRomanPSMT"/>
+          <w:b/>
+          <w:sz w:val="20"/>
+          <w:szCs w:val="20"/>
+          <w:u w:val="single"/>
+        </w:rPr>
+        <w:t>ms</w:t>
+      </w:r>
+      <w:proofErr w:type="spellEnd"/>
+    </w:p>
+    <w:p>
+      <w:pPr>
+        <w:pStyle w:val="ListParagraph"/>
+        <w:autoSpaceDE w:val="0"/>
+        <w:autoSpaceDN w:val="0"/>
+        <w:adjustRightInd w:val="0"/>
+        <w:spacing w:after="0" w:line="240" w:lineRule="auto"/>
+        <w:ind w:left="1440"/>
+        <w:rPr>
+          <w:rFonts w:asciiTheme="majorHAnsi" w:hAnsiTheme="majorHAnsi" w:cs="TimesNewRomanPSMT"/>
+          <w:sz w:val="20"/>
+          <w:szCs w:val="20"/>
+        </w:rPr>
+      </w:pPr>
+    </w:p>
+    <w:p>
+      <w:pPr>
+        <w:pStyle w:val="ListParagraph"/>
         <w:numPr>
           <w:ilvl w:val="0"/>
           <w:numId w:val="12"/>
@@ -7280,14 +7981,96 @@
           <w:szCs w:val="20"/>
         </w:rPr>
       </w:pPr>
-      <w:r>
-        <w:rPr>
-          <w:rFonts w:asciiTheme="majorHAnsi" w:hAnsiTheme="majorHAnsi" w:cs="TimesNewRomanPSMT"/>
-          <w:sz w:val="20"/>
-          <w:szCs w:val="20"/>
-        </w:rPr>
-        <w:t>www.illinois.edu</w:t>
-      </w:r>
+      <w:hyperlink r:id="rId12" w:history="1">
+        <w:r>
+          <w:rPr>
+            <w:rStyle w:val="Hyperlink"/>
+            <w:rFonts w:asciiTheme="majorHAnsi" w:hAnsiTheme="majorHAnsi" w:cs="TimesNewRomanPSMT"/>
+            <w:sz w:val="20"/>
+            <w:szCs w:val="20"/>
+          </w:rPr>
+          <w:t>www.illinois.edu</w:t>
+        </w:r>
+      </w:hyperlink>
+    </w:p>
+    <w:p>
+      <w:pPr>
+        <w:pStyle w:val="ListParagraph"/>
+        <w:autoSpaceDE w:val="0"/>
+        <w:autoSpaceDN w:val="0"/>
+        <w:adjustRightInd w:val="0"/>
+        <w:spacing w:after="0" w:line="240" w:lineRule="auto"/>
+        <w:ind w:left="1440"/>
+        <w:rPr>
+          <w:rFonts w:asciiTheme="majorHAnsi" w:hAnsiTheme="majorHAnsi" w:cs="TimesNewRomanPSMT"/>
+          <w:sz w:val="20"/>
+          <w:szCs w:val="20"/>
+        </w:rPr>
+      </w:pPr>
+      <w:r>
+        <w:rPr>
+          <w:rFonts w:asciiTheme="majorHAnsi" w:hAnsiTheme="majorHAnsi" w:cs="TimesNewRomanPSMT"/>
+          <w:sz w:val="20"/>
+          <w:szCs w:val="20"/>
+        </w:rPr>
+        <w:t xml:space="preserve">--- </w:t>
+      </w:r>
+      <w:proofErr w:type="gramStart"/>
+      <w:r>
+        <w:rPr>
+          <w:rFonts w:asciiTheme="majorHAnsi" w:hAnsiTheme="majorHAnsi" w:cs="TimesNewRomanPSMT"/>
+          <w:sz w:val="20"/>
+          <w:szCs w:val="20"/>
+        </w:rPr>
+        <w:t>illinois.edu</w:t>
+      </w:r>
+      <w:proofErr w:type="gramEnd"/>
+      <w:r>
+        <w:rPr>
+          <w:rFonts w:asciiTheme="majorHAnsi" w:hAnsiTheme="majorHAnsi" w:cs="TimesNewRomanPSMT"/>
+          <w:sz w:val="20"/>
+          <w:szCs w:val="20"/>
+        </w:rPr>
+        <w:t xml:space="preserve"> ping statistics ---</w:t>
+      </w:r>
+    </w:p>
+    <w:p>
+      <w:pPr>
+        <w:pStyle w:val="ListParagraph"/>
+        <w:autoSpaceDE w:val="0"/>
+        <w:autoSpaceDN w:val="0"/>
+        <w:adjustRightInd w:val="0"/>
+        <w:spacing w:after="0" w:line="240" w:lineRule="auto"/>
+        <w:ind w:left="1440"/>
+        <w:rPr>
+          <w:rFonts w:asciiTheme="majorHAnsi" w:hAnsiTheme="majorHAnsi" w:cs="TimesNewRomanPSMT"/>
+          <w:sz w:val="20"/>
+          <w:szCs w:val="20"/>
+        </w:rPr>
+      </w:pPr>
+      <w:r>
+        <w:rPr>
+          <w:rFonts w:asciiTheme="majorHAnsi" w:hAnsiTheme="majorHAnsi" w:cs="TimesNewRomanPSMT"/>
+          <w:sz w:val="20"/>
+          <w:szCs w:val="20"/>
+        </w:rPr>
+        <w:t>10 packets transmitted, 0 received, 100% packet loss, time 9011ms</w:t>
+      </w:r>
+    </w:p>
+    <w:p>
+      <w:pPr>
+        <w:pStyle w:val="ListParagraph"/>
+        <w:autoSpaceDE w:val="0"/>
+        <w:autoSpaceDN w:val="0"/>
+        <w:adjustRightInd w:val="0"/>
+        <w:spacing w:after="0" w:line="240" w:lineRule="auto"/>
+        <w:ind w:left="1440"/>
+        <w:rPr>
+          <w:rFonts w:asciiTheme="majorHAnsi" w:hAnsiTheme="majorHAnsi" w:cs="TimesNewRomanPSMT"/>
+          <w:sz w:val="20"/>
+          <w:szCs w:val="20"/>
+        </w:rPr>
+      </w:pPr>
     </w:p>
     <w:p>
       <w:pPr>
@@ -7306,14 +8089,178 @@
           <w:szCs w:val="20"/>
         </w:rPr>
       </w:pPr>
-      <w:r>
-        <w:rPr>
-          <w:rFonts w:asciiTheme="majorHAnsi" w:hAnsiTheme="majorHAnsi" w:cs="TimesNewRomanPSMT"/>
-          <w:sz w:val="20"/>
-          <w:szCs w:val="20"/>
-        </w:rPr>
-        <w:t>www.nps.gov</w:t>
-      </w:r>
+      <w:hyperlink r:id="rId13" w:history="1">
+        <w:r>
+          <w:rPr>
+            <w:rStyle w:val="Hyperlink"/>
+            <w:rFonts w:asciiTheme="majorHAnsi" w:hAnsiTheme="majorHAnsi" w:cs="TimesNewRomanPSMT"/>
+            <w:sz w:val="20"/>
+            <w:szCs w:val="20"/>
+          </w:rPr>
+          <w:t>www.nps.gov</w:t>
+        </w:r>
+      </w:hyperlink>
+    </w:p>
+    <w:p>
+      <w:pPr>
+        <w:pStyle w:val="ListParagraph"/>
+        <w:ind w:left="1440"/>
+        <w:rPr>
+          <w:rFonts w:asciiTheme="majorHAnsi" w:hAnsiTheme="majorHAnsi" w:cs="TimesNewRomanPSMT"/>
+          <w:sz w:val="20"/>
+          <w:szCs w:val="20"/>
+        </w:rPr>
+      </w:pPr>
+      <w:proofErr w:type="spellStart"/>
+      <w:proofErr w:type="gramStart"/>
+      <w:r>
+        <w:rPr>
+          <w:rFonts w:asciiTheme="majorHAnsi" w:hAnsiTheme="majorHAnsi" w:cs="TimesNewRomanPSMT"/>
+          <w:sz w:val="20"/>
+          <w:szCs w:val="20"/>
+        </w:rPr>
+        <w:t>rtt</w:t>
+      </w:r>
+      <w:proofErr w:type="spellEnd"/>
+      <w:proofErr w:type="gramEnd"/>
+      <w:r>
+        <w:rPr>
+          <w:rFonts w:asciiTheme="majorHAnsi" w:hAnsiTheme="majorHAnsi" w:cs="TimesNewRomanPSMT"/>
+          <w:sz w:val="20"/>
+          <w:szCs w:val="20"/>
+        </w:rPr>
+        <w:t xml:space="preserve"> min/</w:t>
+      </w:r>
+      <w:proofErr w:type="spellStart"/>
+      <w:r>
+        <w:rPr>
+          <w:rFonts w:asciiTheme="majorHAnsi" w:hAnsiTheme="majorHAnsi" w:cs="TimesNewRomanPSMT"/>
+          <w:sz w:val="20"/>
+          <w:szCs w:val="20"/>
+        </w:rPr>
+        <w:t>avg</w:t>
+      </w:r>
+      <w:proofErr w:type="spellEnd"/>
+      <w:r>
+        <w:rPr>
+          <w:rFonts w:asciiTheme="majorHAnsi" w:hAnsiTheme="majorHAnsi" w:cs="TimesNewRomanPSMT"/>
+          <w:sz w:val="20"/>
+          <w:szCs w:val="20"/>
+        </w:rPr>
+        <w:t>/max/</w:t>
+      </w:r>
+      <w:proofErr w:type="spellStart"/>
+      <w:r>
+        <w:rPr>
+          <w:rFonts w:asciiTheme="majorHAnsi" w:hAnsiTheme="majorHAnsi" w:cs="TimesNewRomanPSMT"/>
+          <w:sz w:val="20"/>
+          <w:szCs w:val="20"/>
+        </w:rPr>
+        <w:t>mdev</w:t>
+      </w:r>
+      <w:proofErr w:type="spellEnd"/>
+      <w:r>
+        <w:rPr>
+          <w:rFonts w:asciiTheme="majorHAnsi" w:hAnsiTheme="majorHAnsi" w:cs="TimesNewRomanPSMT"/>
+          <w:sz w:val="20"/>
+          <w:szCs w:val="20"/>
+        </w:rPr>
+        <w:t xml:space="preserve"> = 6.191/6.943/7.796/0.437 </w:t>
+      </w:r>
+      <w:proofErr w:type="spellStart"/>
+      <w:r>
+        <w:rPr>
+          <w:rFonts w:asciiTheme="majorHAnsi" w:hAnsiTheme="majorHAnsi" w:cs="TimesNewRomanPSMT"/>
+          <w:sz w:val="20"/>
+          <w:szCs w:val="20"/>
+        </w:rPr>
+        <w:t>ms</w:t>
+      </w:r>
+      <w:proofErr w:type="spellEnd"/>
+    </w:p>
+    <w:p>
+      <w:pPr>
+        <w:pStyle w:val="ListParagraph"/>
+        <w:autoSpaceDE w:val="0"/>
+        <w:autoSpaceDN w:val="0"/>
+        <w:adjustRightInd w:val="0"/>
+        <w:spacing w:after="0" w:line="240" w:lineRule="auto"/>
+        <w:ind w:left="1440"/>
+        <w:rPr>
+          <w:rFonts w:asciiTheme="majorHAnsi" w:hAnsiTheme="majorHAnsi" w:cs="TimesNewRomanPSMT"/>
+          <w:b/>
+          <w:sz w:val="20"/>
+          <w:szCs w:val="20"/>
+          <w:u w:val="single"/>
+        </w:rPr>
+      </w:pPr>
+      <w:proofErr w:type="gramStart"/>
+      <w:r>
+        <w:rPr>
+          <w:rFonts w:asciiTheme="majorHAnsi" w:hAnsiTheme="majorHAnsi" w:cs="TimesNewRomanPSMT"/>
+          <w:b/>
+          <w:sz w:val="20"/>
+          <w:szCs w:val="20"/>
+          <w:u w:val="single"/>
+        </w:rPr>
+        <w:t>Average(</w:t>
+      </w:r>
+      <w:proofErr w:type="gramEnd"/>
+      <w:r>
+        <w:rPr>
+          <w:rFonts w:asciiTheme="majorHAnsi" w:hAnsiTheme="majorHAnsi" w:cs="TimesNewRomanPSMT"/>
+          <w:b/>
+          <w:sz w:val="20"/>
+          <w:szCs w:val="20"/>
+          <w:u w:val="single"/>
+        </w:rPr>
+        <w:t xml:space="preserve">RTT) = </w:t>
+      </w:r>
+      <w:r>
+        <w:rPr>
+          <w:rFonts w:asciiTheme="majorHAnsi" w:hAnsiTheme="majorHAnsi" w:cs="TimesNewRomanPSMT"/>
+          <w:b/>
+          <w:sz w:val="20"/>
+          <w:szCs w:val="20"/>
+          <w:u w:val="single"/>
+        </w:rPr>
+        <w:t>6.943</w:t>
+      </w:r>
+      <w:r>
+        <w:rPr>
+          <w:rFonts w:asciiTheme="majorHAnsi" w:hAnsiTheme="majorHAnsi" w:cs="TimesNewRomanPSMT"/>
+          <w:b/>
+          <w:sz w:val="20"/>
+          <w:szCs w:val="20"/>
+          <w:u w:val="single"/>
+        </w:rPr>
+        <w:t xml:space="preserve"> </w:t>
+      </w:r>
+      <w:proofErr w:type="spellStart"/>
+      <w:r>
+        <w:rPr>
+          <w:rFonts w:asciiTheme="majorHAnsi" w:hAnsiTheme="majorHAnsi" w:cs="TimesNewRomanPSMT"/>
+          <w:b/>
+          <w:sz w:val="20"/>
+          <w:szCs w:val="20"/>
+          <w:u w:val="single"/>
+        </w:rPr>
+        <w:t>ms</w:t>
+      </w:r>
+      <w:proofErr w:type="spellEnd"/>
+    </w:p>
+    <w:p>
+      <w:pPr>
+        <w:autoSpaceDE w:val="0"/>
+        <w:autoSpaceDN w:val="0"/>
+        <w:adjustRightInd w:val="0"/>
+        <w:spacing w:after="0" w:line="240" w:lineRule="auto"/>
+        <w:rPr>
+          <w:rFonts w:asciiTheme="majorHAnsi" w:hAnsiTheme="majorHAnsi" w:cs="TimesNewRomanPSMT"/>
+          <w:sz w:val="20"/>
+          <w:szCs w:val="20"/>
+        </w:rPr>
+      </w:pPr>
     </w:p>
     <w:p>
       <w:pPr>
@@ -7332,14 +8279,184 @@
           <w:szCs w:val="20"/>
         </w:rPr>
       </w:pPr>
-      <w:r>
-        <w:rPr>
-          <w:rFonts w:asciiTheme="majorHAnsi" w:hAnsiTheme="majorHAnsi" w:cs="TimesNewRomanPSMT"/>
-          <w:sz w:val="20"/>
-          <w:szCs w:val="20"/>
-        </w:rPr>
-        <w:t>www.cambridge.uk</w:t>
-      </w:r>
+      <w:hyperlink r:id="rId14" w:history="1">
+        <w:r>
+          <w:rPr>
+            <w:rStyle w:val="Hyperlink"/>
+            <w:rFonts w:asciiTheme="majorHAnsi" w:hAnsiTheme="majorHAnsi" w:cs="TimesNewRomanPSMT"/>
+            <w:sz w:val="20"/>
+            <w:szCs w:val="20"/>
+          </w:rPr>
+          <w:t>www.cambridge.uk</w:t>
+        </w:r>
+      </w:hyperlink>
+    </w:p>
+    <w:p>
+      <w:pPr>
+        <w:pStyle w:val="ListParagraph"/>
+        <w:autoSpaceDE w:val="0"/>
+        <w:autoSpaceDN w:val="0"/>
+        <w:adjustRightInd w:val="0"/>
+        <w:spacing w:after="0" w:line="240" w:lineRule="auto"/>
+        <w:ind w:left="1440"/>
+        <w:rPr>
+          <w:rFonts w:asciiTheme="majorHAnsi" w:hAnsiTheme="majorHAnsi" w:cs="TimesNewRomanPSMT"/>
+          <w:sz w:val="20"/>
+          <w:szCs w:val="20"/>
+        </w:rPr>
+      </w:pPr>
+      <w:proofErr w:type="spellStart"/>
+      <w:proofErr w:type="gramStart"/>
+      <w:r>
+        <w:rPr>
+          <w:rFonts w:asciiTheme="majorHAnsi" w:hAnsiTheme="majorHAnsi" w:cs="TimesNewRomanPSMT"/>
+          <w:sz w:val="20"/>
+          <w:szCs w:val="20"/>
+        </w:rPr>
+        <w:t>rtt</w:t>
+      </w:r>
+      <w:proofErr w:type="spellEnd"/>
+      <w:proofErr w:type="gramEnd"/>
+      <w:r>
+        <w:rPr>
+          <w:rFonts w:asciiTheme="majorHAnsi" w:hAnsiTheme="majorHAnsi" w:cs="TimesNewRomanPSMT"/>
+          <w:sz w:val="20"/>
+          <w:szCs w:val="20"/>
+        </w:rPr>
+        <w:t xml:space="preserve"> min/</w:t>
+      </w:r>
+      <w:proofErr w:type="spellStart"/>
+      <w:r>
+        <w:rPr>
+          <w:rFonts w:asciiTheme="majorHAnsi" w:hAnsiTheme="majorHAnsi" w:cs="TimesNewRomanPSMT"/>
+          <w:sz w:val="20"/>
+          <w:szCs w:val="20"/>
+        </w:rPr>
+        <w:t>avg</w:t>
+      </w:r>
+      <w:proofErr w:type="spellEnd"/>
+      <w:r>
+        <w:rPr>
+          <w:rFonts w:asciiTheme="majorHAnsi" w:hAnsiTheme="majorHAnsi" w:cs="TimesNewRomanPSMT"/>
+          <w:sz w:val="20"/>
+          <w:szCs w:val="20"/>
+        </w:rPr>
+        <w:t>/max/</w:t>
+      </w:r>
+      <w:proofErr w:type="spellStart"/>
+      <w:r>
+        <w:rPr>
+          <w:rFonts w:asciiTheme="majorHAnsi" w:hAnsiTheme="majorHAnsi" w:cs="TimesNewRomanPSMT"/>
+          <w:sz w:val="20"/>
+          <w:szCs w:val="20"/>
+        </w:rPr>
+        <w:t>mdev</w:t>
+      </w:r>
+      <w:proofErr w:type="spellEnd"/>
+      <w:r>
+        <w:rPr>
+          <w:rFonts w:asciiTheme="majorHAnsi" w:hAnsiTheme="majorHAnsi" w:cs="TimesNewRomanPSMT"/>
+          <w:sz w:val="20"/>
+          <w:szCs w:val="20"/>
+        </w:rPr>
+        <w:t xml:space="preserve"> = 23.885/24.481/25.472/0.443 </w:t>
+      </w:r>
+      <w:proofErr w:type="spellStart"/>
+      <w:r>
+        <w:rPr>
+          <w:rFonts w:asciiTheme="majorHAnsi" w:hAnsiTheme="majorHAnsi" w:cs="TimesNewRomanPSMT"/>
+          <w:sz w:val="20"/>
+          <w:szCs w:val="20"/>
+        </w:rPr>
+        <w:t>ms</w:t>
+      </w:r>
+      <w:proofErr w:type="spellEnd"/>
+    </w:p>
+    <w:p>
+      <w:pPr>
+        <w:pStyle w:val="ListParagraph"/>
+        <w:autoSpaceDE w:val="0"/>
+        <w:autoSpaceDN w:val="0"/>
+        <w:adjustRightInd w:val="0"/>
+        <w:spacing w:after="0" w:line="240" w:lineRule="auto"/>
+        <w:ind w:left="1440"/>
+        <w:rPr>
+          <w:rFonts w:asciiTheme="majorHAnsi" w:hAnsiTheme="majorHAnsi" w:cs="TimesNewRomanPSMT"/>
+          <w:b/>
+          <w:sz w:val="20"/>
+          <w:szCs w:val="20"/>
+          <w:u w:val="single"/>
+        </w:rPr>
+      </w:pPr>
+      <w:proofErr w:type="gramStart"/>
+      <w:r>
+        <w:rPr>
+          <w:rFonts w:asciiTheme="majorHAnsi" w:hAnsiTheme="majorHAnsi" w:cs="TimesNewRomanPSMT"/>
+          <w:b/>
+          <w:sz w:val="20"/>
+          <w:szCs w:val="20"/>
+          <w:u w:val="single"/>
+        </w:rPr>
+        <w:t>Average(</w:t>
+      </w:r>
+      <w:proofErr w:type="gramEnd"/>
+      <w:r>
+        <w:rPr>
+          <w:rFonts w:asciiTheme="majorHAnsi" w:hAnsiTheme="majorHAnsi" w:cs="TimesNewRomanPSMT"/>
+          <w:b/>
+          <w:sz w:val="20"/>
+          <w:szCs w:val="20"/>
+          <w:u w:val="single"/>
+        </w:rPr>
+        <w:t xml:space="preserve">RTT) = </w:t>
+      </w:r>
+      <w:r>
+        <w:rPr>
+          <w:rFonts w:asciiTheme="majorHAnsi" w:hAnsiTheme="majorHAnsi" w:cs="TimesNewRomanPSMT"/>
+          <w:b/>
+          <w:sz w:val="20"/>
+          <w:szCs w:val="20"/>
+          <w:u w:val="single"/>
+        </w:rPr>
+        <w:t>24.481</w:t>
+      </w:r>
+      <w:r>
+        <w:rPr>
+          <w:rFonts w:asciiTheme="majorHAnsi" w:hAnsiTheme="majorHAnsi" w:cs="TimesNewRomanPSMT"/>
+          <w:b/>
+          <w:sz w:val="20"/>
+          <w:szCs w:val="20"/>
+          <w:u w:val="single"/>
+        </w:rPr>
+        <w:t xml:space="preserve"> </w:t>
+      </w:r>
+      <w:proofErr w:type="spellStart"/>
+      <w:r>
+        <w:rPr>
+          <w:rFonts w:asciiTheme="majorHAnsi" w:hAnsiTheme="majorHAnsi" w:cs="TimesNewRomanPSMT"/>
+          <w:b/>
+          <w:sz w:val="20"/>
+          <w:szCs w:val="20"/>
+          <w:u w:val="single"/>
+        </w:rPr>
+        <w:t>ms</w:t>
+      </w:r>
+      <w:proofErr w:type="spellEnd"/>
+    </w:p>
+    <w:p>
+      <w:pPr>
+        <w:pStyle w:val="ListParagraph"/>
+        <w:autoSpaceDE w:val="0"/>
+        <w:autoSpaceDN w:val="0"/>
+        <w:adjustRightInd w:val="0"/>
+        <w:spacing w:after="0" w:line="240" w:lineRule="auto"/>
+        <w:ind w:left="1440"/>
+        <w:rPr>
+          <w:rFonts w:asciiTheme="majorHAnsi" w:hAnsiTheme="majorHAnsi" w:cs="TimesNewRomanPSMT"/>
+          <w:sz w:val="20"/>
+          <w:szCs w:val="20"/>
+        </w:rPr>
+      </w:pPr>
     </w:p>
     <w:p>
       <w:pPr>
@@ -7370,9 +8487,175 @@
     <w:p>
       <w:pPr>
         <w:pStyle w:val="ListParagraph"/>
+        <w:autoSpaceDE w:val="0"/>
+        <w:autoSpaceDN w:val="0"/>
+        <w:adjustRightInd w:val="0"/>
+        <w:spacing w:after="0" w:line="240" w:lineRule="auto"/>
+        <w:ind w:left="1440"/>
+        <w:rPr>
+          <w:rFonts w:asciiTheme="majorHAnsi" w:hAnsiTheme="majorHAnsi" w:cs="TimesNewRomanPSMT"/>
+          <w:sz w:val="20"/>
+          <w:szCs w:val="20"/>
+        </w:rPr>
+      </w:pPr>
+      <w:proofErr w:type="spellStart"/>
+      <w:proofErr w:type="gramStart"/>
+      <w:r>
+        <w:rPr>
+          <w:rFonts w:asciiTheme="majorHAnsi" w:hAnsiTheme="majorHAnsi" w:cs="TimesNewRomanPSMT"/>
+          <w:sz w:val="20"/>
+          <w:szCs w:val="20"/>
+        </w:rPr>
+        <w:t>rtt</w:t>
+      </w:r>
+      <w:proofErr w:type="spellEnd"/>
+      <w:proofErr w:type="gramEnd"/>
+      <w:r>
+        <w:rPr>
+          <w:rFonts w:asciiTheme="majorHAnsi" w:hAnsiTheme="majorHAnsi" w:cs="TimesNewRomanPSMT"/>
+          <w:sz w:val="20"/>
+          <w:szCs w:val="20"/>
+        </w:rPr>
+        <w:t xml:space="preserve"> min/</w:t>
+      </w:r>
+      <w:proofErr w:type="spellStart"/>
+      <w:r>
+        <w:rPr>
+          <w:rFonts w:asciiTheme="majorHAnsi" w:hAnsiTheme="majorHAnsi" w:cs="TimesNewRomanPSMT"/>
+          <w:sz w:val="20"/>
+          <w:szCs w:val="20"/>
+        </w:rPr>
+        <w:t>avg</w:t>
+      </w:r>
+      <w:proofErr w:type="spellEnd"/>
+      <w:r>
+        <w:rPr>
+          <w:rFonts w:asciiTheme="majorHAnsi" w:hAnsiTheme="majorHAnsi" w:cs="TimesNewRomanPSMT"/>
+          <w:sz w:val="20"/>
+          <w:szCs w:val="20"/>
+        </w:rPr>
+        <w:t>/max/</w:t>
+      </w:r>
+      <w:proofErr w:type="spellStart"/>
+      <w:r>
+        <w:rPr>
+          <w:rFonts w:asciiTheme="majorHAnsi" w:hAnsiTheme="majorHAnsi" w:cs="TimesNewRomanPSMT"/>
+          <w:sz w:val="20"/>
+          <w:szCs w:val="20"/>
+        </w:rPr>
+        <w:t>mdev</w:t>
+      </w:r>
+      <w:proofErr w:type="spellEnd"/>
+      <w:r>
+        <w:rPr>
+          <w:rFonts w:asciiTheme="majorHAnsi" w:hAnsiTheme="majorHAnsi" w:cs="TimesNewRomanPSMT"/>
+          <w:sz w:val="20"/>
+          <w:szCs w:val="20"/>
+        </w:rPr>
+        <w:t xml:space="preserve"> = 163.136/164.086/164.667/0.685 </w:t>
+      </w:r>
+      <w:proofErr w:type="spellStart"/>
+      <w:r>
+        <w:rPr>
+          <w:rFonts w:asciiTheme="majorHAnsi" w:hAnsiTheme="majorHAnsi" w:cs="TimesNewRomanPSMT"/>
+          <w:sz w:val="20"/>
+          <w:szCs w:val="20"/>
+        </w:rPr>
+        <w:t>ms</w:t>
+      </w:r>
+      <w:proofErr w:type="spellEnd"/>
+    </w:p>
+    <w:p>
+      <w:pPr>
+        <w:pStyle w:val="ListParagraph"/>
+        <w:autoSpaceDE w:val="0"/>
+        <w:autoSpaceDN w:val="0"/>
+        <w:adjustRightInd w:val="0"/>
+        <w:spacing w:after="0" w:line="240" w:lineRule="auto"/>
+        <w:ind w:left="1440"/>
+        <w:rPr>
+          <w:rFonts w:asciiTheme="majorHAnsi" w:hAnsiTheme="majorHAnsi" w:cs="TimesNewRomanPSMT"/>
+          <w:b/>
+          <w:sz w:val="20"/>
+          <w:szCs w:val="20"/>
+          <w:u w:val="single"/>
+        </w:rPr>
+      </w:pPr>
+      <w:proofErr w:type="gramStart"/>
+      <w:r>
+        <w:rPr>
+          <w:rFonts w:asciiTheme="majorHAnsi" w:hAnsiTheme="majorHAnsi" w:cs="TimesNewRomanPSMT"/>
+          <w:b/>
+          <w:sz w:val="20"/>
+          <w:szCs w:val="20"/>
+          <w:u w:val="single"/>
+        </w:rPr>
+        <w:t>Average(</w:t>
+      </w:r>
+      <w:proofErr w:type="gramEnd"/>
+      <w:r>
+        <w:rPr>
+          <w:rFonts w:asciiTheme="majorHAnsi" w:hAnsiTheme="majorHAnsi" w:cs="TimesNewRomanPSMT"/>
+          <w:b/>
+          <w:sz w:val="20"/>
+          <w:szCs w:val="20"/>
+          <w:u w:val="single"/>
+        </w:rPr>
+        <w:t xml:space="preserve">RTT) = </w:t>
+      </w:r>
+      <w:r>
+        <w:rPr>
+          <w:rFonts w:asciiTheme="majorHAnsi" w:hAnsiTheme="majorHAnsi" w:cs="TimesNewRomanPSMT"/>
+          <w:b/>
+          <w:sz w:val="20"/>
+          <w:szCs w:val="20"/>
+          <w:u w:val="single"/>
+        </w:rPr>
+        <w:t>164.086</w:t>
+      </w:r>
+      <w:r>
+        <w:rPr>
+          <w:rFonts w:asciiTheme="majorHAnsi" w:hAnsiTheme="majorHAnsi" w:cs="TimesNewRomanPSMT"/>
+          <w:b/>
+          <w:sz w:val="20"/>
+          <w:szCs w:val="20"/>
+          <w:u w:val="single"/>
+        </w:rPr>
+        <w:t xml:space="preserve"> </w:t>
+      </w:r>
+      <w:proofErr w:type="spellStart"/>
+      <w:r>
+        <w:rPr>
+          <w:rFonts w:asciiTheme="majorHAnsi" w:hAnsiTheme="majorHAnsi" w:cs="TimesNewRomanPSMT"/>
+          <w:b/>
+          <w:sz w:val="20"/>
+          <w:szCs w:val="20"/>
+          <w:u w:val="single"/>
+        </w:rPr>
+        <w:t>ms</w:t>
+      </w:r>
+      <w:proofErr w:type="spellEnd"/>
+    </w:p>
+    <w:p>
+      <w:pPr>
+        <w:pStyle w:val="ListParagraph"/>
+        <w:autoSpaceDE w:val="0"/>
+        <w:autoSpaceDN w:val="0"/>
+        <w:adjustRightInd w:val="0"/>
+        <w:spacing w:after="0" w:line="240" w:lineRule="auto"/>
+        <w:rPr>
+          <w:rFonts w:asciiTheme="majorHAnsi" w:hAnsiTheme="majorHAnsi" w:cs="TimesNewRomanPSMT"/>
+          <w:sz w:val="20"/>
+          <w:szCs w:val="20"/>
+        </w:rPr>
+      </w:pPr>
+    </w:p>
+    <w:p>
+      <w:pPr>
+        <w:pStyle w:val="ListParagraph"/>
         <w:numPr>
           <w:ilvl w:val="0"/>
-          <w:numId w:val="14"/>
+          <w:numId w:val="11"/>
         </w:numPr>
         <w:autoSpaceDE w:val="0"/>
         <w:autoSpaceDN w:val="0"/>
@@ -7561,9 +8844,3277 @@
         <w:t>affecting the RTT?</w:t>
       </w:r>
     </w:p>
+    <w:p>
+      <w:pPr>
+        <w:pStyle w:val="ListParagraph"/>
+        <w:autoSpaceDE w:val="0"/>
+        <w:autoSpaceDN w:val="0"/>
+        <w:adjustRightInd w:val="0"/>
+        <w:spacing w:after="0" w:line="240" w:lineRule="auto"/>
+        <w:rPr>
+          <w:rFonts w:asciiTheme="majorHAnsi" w:hAnsiTheme="majorHAnsi" w:cs="TimesNewRomanPSMT"/>
+          <w:sz w:val="20"/>
+          <w:szCs w:val="20"/>
+        </w:rPr>
+      </w:pPr>
+    </w:p>
+    <w:p>
+      <w:pPr>
+        <w:pStyle w:val="ListParagraph"/>
+        <w:numPr>
+          <w:ilvl w:val="0"/>
+          <w:numId w:val="15"/>
+        </w:numPr>
+        <w:autoSpaceDE w:val="0"/>
+        <w:autoSpaceDN w:val="0"/>
+        <w:adjustRightInd w:val="0"/>
+        <w:spacing w:after="0" w:line="240" w:lineRule="auto"/>
+        <w:rPr>
+          <w:rFonts w:asciiTheme="majorHAnsi" w:hAnsiTheme="majorHAnsi" w:cs="TimesNewRomanPSMT"/>
+          <w:sz w:val="20"/>
+          <w:szCs w:val="20"/>
+        </w:rPr>
+      </w:pPr>
+      <w:r>
+        <w:rPr>
+          <w:rFonts w:asciiTheme="majorHAnsi" w:hAnsiTheme="majorHAnsi" w:cs="TimesNewRomanPSMT"/>
+          <w:sz w:val="20"/>
+          <w:szCs w:val="20"/>
+        </w:rPr>
+        <w:t>cs.illinois.edu</w:t>
+      </w:r>
+    </w:p>
+    <w:p>
+      <w:pPr>
+        <w:pStyle w:val="ListParagraph"/>
+        <w:autoSpaceDE w:val="0"/>
+        <w:autoSpaceDN w:val="0"/>
+        <w:adjustRightInd w:val="0"/>
+        <w:spacing w:after="0" w:line="240" w:lineRule="auto"/>
+        <w:ind w:left="1440"/>
+        <w:rPr>
+          <w:rFonts w:asciiTheme="majorHAnsi" w:hAnsiTheme="majorHAnsi" w:cs="TimesNewRomanPSMT"/>
+          <w:sz w:val="20"/>
+          <w:szCs w:val="20"/>
+        </w:rPr>
+      </w:pPr>
+      <w:r>
+        <w:rPr>
+          <w:rFonts w:asciiTheme="majorHAnsi" w:hAnsiTheme="majorHAnsi" w:cs="TimesNewRomanPSMT"/>
+          <w:sz w:val="20"/>
+          <w:szCs w:val="20"/>
+        </w:rPr>
+        <w:t xml:space="preserve">  1   </w:t>
+      </w:r>
+      <w:proofErr w:type="gramStart"/>
+      <w:r>
+        <w:rPr>
+          <w:rFonts w:asciiTheme="majorHAnsi" w:hAnsiTheme="majorHAnsi" w:cs="TimesNewRomanPSMT"/>
+          <w:sz w:val="20"/>
+          <w:szCs w:val="20"/>
+        </w:rPr>
+        <w:t>192.168.1.1  1.206ms</w:t>
+      </w:r>
+      <w:proofErr w:type="gramEnd"/>
+      <w:r>
+        <w:rPr>
+          <w:rFonts w:asciiTheme="majorHAnsi" w:hAnsiTheme="majorHAnsi" w:cs="TimesNewRomanPSMT"/>
+          <w:sz w:val="20"/>
+          <w:szCs w:val="20"/>
+        </w:rPr>
+        <w:t xml:space="preserve">  0.467ms  0.306ms </w:t>
+      </w:r>
+    </w:p>
+    <w:p>
+      <w:pPr>
+        <w:pStyle w:val="ListParagraph"/>
+        <w:autoSpaceDE w:val="0"/>
+        <w:autoSpaceDN w:val="0"/>
+        <w:adjustRightInd w:val="0"/>
+        <w:spacing w:after="0" w:line="240" w:lineRule="auto"/>
+        <w:ind w:left="1440"/>
+        <w:rPr>
+          <w:rFonts w:asciiTheme="majorHAnsi" w:hAnsiTheme="majorHAnsi" w:cs="TimesNewRomanPSMT"/>
+          <w:sz w:val="20"/>
+          <w:szCs w:val="20"/>
+        </w:rPr>
+      </w:pPr>
+      <w:r>
+        <w:rPr>
+          <w:rFonts w:asciiTheme="majorHAnsi" w:hAnsiTheme="majorHAnsi" w:cs="TimesNewRomanPSMT"/>
+          <w:sz w:val="20"/>
+          <w:szCs w:val="20"/>
+        </w:rPr>
+        <w:t xml:space="preserve">  2   </w:t>
+      </w:r>
+      <w:proofErr w:type="gramStart"/>
+      <w:r>
+        <w:rPr>
+          <w:rFonts w:asciiTheme="majorHAnsi" w:hAnsiTheme="majorHAnsi" w:cs="TimesNewRomanPSMT"/>
+          <w:sz w:val="20"/>
+          <w:szCs w:val="20"/>
+        </w:rPr>
+        <w:t>50.35.64.1  4.106ms</w:t>
+      </w:r>
+      <w:proofErr w:type="gramEnd"/>
+      <w:r>
+        <w:rPr>
+          <w:rFonts w:asciiTheme="majorHAnsi" w:hAnsiTheme="majorHAnsi" w:cs="TimesNewRomanPSMT"/>
+          <w:sz w:val="20"/>
+          <w:szCs w:val="20"/>
+        </w:rPr>
+        <w:t xml:space="preserve">  *  * </w:t>
+      </w:r>
+    </w:p>
+    <w:p>
+      <w:pPr>
+        <w:pStyle w:val="ListParagraph"/>
+        <w:autoSpaceDE w:val="0"/>
+        <w:autoSpaceDN w:val="0"/>
+        <w:adjustRightInd w:val="0"/>
+        <w:spacing w:after="0" w:line="240" w:lineRule="auto"/>
+        <w:ind w:left="1440"/>
+        <w:rPr>
+          <w:rFonts w:asciiTheme="majorHAnsi" w:hAnsiTheme="majorHAnsi" w:cs="TimesNewRomanPSMT"/>
+          <w:sz w:val="20"/>
+          <w:szCs w:val="20"/>
+        </w:rPr>
+      </w:pPr>
+      <w:r>
+        <w:rPr>
+          <w:rFonts w:asciiTheme="majorHAnsi" w:hAnsiTheme="majorHAnsi" w:cs="TimesNewRomanPSMT"/>
+          <w:sz w:val="20"/>
+          <w:szCs w:val="20"/>
+        </w:rPr>
+        <w:t xml:space="preserve">  3   </w:t>
+      </w:r>
+      <w:proofErr w:type="gramStart"/>
+      <w:r>
+        <w:rPr>
+          <w:rFonts w:asciiTheme="majorHAnsi" w:hAnsiTheme="majorHAnsi" w:cs="TimesNewRomanPSMT"/>
+          <w:sz w:val="20"/>
+          <w:szCs w:val="20"/>
+        </w:rPr>
+        <w:t>74.40.70.61  5.901ms</w:t>
+      </w:r>
+      <w:proofErr w:type="gramEnd"/>
+      <w:r>
+        <w:rPr>
+          <w:rFonts w:asciiTheme="majorHAnsi" w:hAnsiTheme="majorHAnsi" w:cs="TimesNewRomanPSMT"/>
+          <w:sz w:val="20"/>
+          <w:szCs w:val="20"/>
+        </w:rPr>
+        <w:t xml:space="preserve">  *  * </w:t>
+      </w:r>
+    </w:p>
+    <w:p>
+      <w:pPr>
+        <w:pStyle w:val="ListParagraph"/>
+        <w:autoSpaceDE w:val="0"/>
+        <w:autoSpaceDN w:val="0"/>
+        <w:adjustRightInd w:val="0"/>
+        <w:spacing w:after="0" w:line="240" w:lineRule="auto"/>
+        <w:ind w:left="1440"/>
+        <w:rPr>
+          <w:rFonts w:asciiTheme="majorHAnsi" w:hAnsiTheme="majorHAnsi" w:cs="TimesNewRomanPSMT"/>
+          <w:sz w:val="20"/>
+          <w:szCs w:val="20"/>
+        </w:rPr>
+      </w:pPr>
+      <w:r>
+        <w:rPr>
+          <w:rFonts w:asciiTheme="majorHAnsi" w:hAnsiTheme="majorHAnsi" w:cs="TimesNewRomanPSMT"/>
+          <w:sz w:val="20"/>
+          <w:szCs w:val="20"/>
+        </w:rPr>
+        <w:t xml:space="preserve">  4   </w:t>
+      </w:r>
+      <w:proofErr w:type="gramStart"/>
+      <w:r>
+        <w:rPr>
+          <w:rFonts w:asciiTheme="majorHAnsi" w:hAnsiTheme="majorHAnsi" w:cs="TimesNewRomanPSMT"/>
+          <w:sz w:val="20"/>
+          <w:szCs w:val="20"/>
+        </w:rPr>
+        <w:t>74.40.1.101  7.010ms</w:t>
+      </w:r>
+      <w:proofErr w:type="gramEnd"/>
+      <w:r>
+        <w:rPr>
+          <w:rFonts w:asciiTheme="majorHAnsi" w:hAnsiTheme="majorHAnsi" w:cs="TimesNewRomanPSMT"/>
+          <w:sz w:val="20"/>
+          <w:szCs w:val="20"/>
+        </w:rPr>
+        <w:t xml:space="preserve">  *  * </w:t>
+      </w:r>
+    </w:p>
+    <w:p>
+      <w:pPr>
+        <w:pStyle w:val="ListParagraph"/>
+        <w:autoSpaceDE w:val="0"/>
+        <w:autoSpaceDN w:val="0"/>
+        <w:adjustRightInd w:val="0"/>
+        <w:spacing w:after="0" w:line="240" w:lineRule="auto"/>
+        <w:ind w:left="1440"/>
+        <w:rPr>
+          <w:rFonts w:asciiTheme="majorHAnsi" w:hAnsiTheme="majorHAnsi" w:cs="TimesNewRomanPSMT"/>
+          <w:sz w:val="20"/>
+          <w:szCs w:val="20"/>
+        </w:rPr>
+      </w:pPr>
+      <w:r>
+        <w:rPr>
+          <w:rFonts w:asciiTheme="majorHAnsi" w:hAnsiTheme="majorHAnsi" w:cs="TimesNewRomanPSMT"/>
+          <w:sz w:val="20"/>
+          <w:szCs w:val="20"/>
+        </w:rPr>
+        <w:t xml:space="preserve">  5   </w:t>
+      </w:r>
+      <w:proofErr w:type="gramStart"/>
+      <w:r>
+        <w:rPr>
+          <w:rFonts w:asciiTheme="majorHAnsi" w:hAnsiTheme="majorHAnsi" w:cs="TimesNewRomanPSMT"/>
+          <w:sz w:val="20"/>
+          <w:szCs w:val="20"/>
+        </w:rPr>
+        <w:t>74.40.5.126  5.829ms</w:t>
+      </w:r>
+      <w:proofErr w:type="gramEnd"/>
+      <w:r>
+        <w:rPr>
+          <w:rFonts w:asciiTheme="majorHAnsi" w:hAnsiTheme="majorHAnsi" w:cs="TimesNewRomanPSMT"/>
+          <w:sz w:val="20"/>
+          <w:szCs w:val="20"/>
+        </w:rPr>
+        <w:t xml:space="preserve">  *  * </w:t>
+      </w:r>
+    </w:p>
+    <w:p>
+      <w:pPr>
+        <w:pStyle w:val="ListParagraph"/>
+        <w:autoSpaceDE w:val="0"/>
+        <w:autoSpaceDN w:val="0"/>
+        <w:adjustRightInd w:val="0"/>
+        <w:spacing w:after="0" w:line="240" w:lineRule="auto"/>
+        <w:ind w:left="1440"/>
+        <w:rPr>
+          <w:rFonts w:asciiTheme="majorHAnsi" w:hAnsiTheme="majorHAnsi" w:cs="TimesNewRomanPSMT"/>
+          <w:sz w:val="20"/>
+          <w:szCs w:val="20"/>
+        </w:rPr>
+      </w:pPr>
+      <w:r>
+        <w:rPr>
+          <w:rFonts w:asciiTheme="majorHAnsi" w:hAnsiTheme="majorHAnsi" w:cs="TimesNewRomanPSMT"/>
+          <w:sz w:val="20"/>
+          <w:szCs w:val="20"/>
+        </w:rPr>
+        <w:t xml:space="preserve">  6   </w:t>
+      </w:r>
+      <w:proofErr w:type="gramStart"/>
+      <w:r>
+        <w:rPr>
+          <w:rFonts w:asciiTheme="majorHAnsi" w:hAnsiTheme="majorHAnsi" w:cs="TimesNewRomanPSMT"/>
+          <w:sz w:val="20"/>
+          <w:szCs w:val="20"/>
+        </w:rPr>
+        <w:t>206.81.80.77  7.010ms</w:t>
+      </w:r>
+      <w:proofErr w:type="gramEnd"/>
+      <w:r>
+        <w:rPr>
+          <w:rFonts w:asciiTheme="majorHAnsi" w:hAnsiTheme="majorHAnsi" w:cs="TimesNewRomanPSMT"/>
+          <w:sz w:val="20"/>
+          <w:szCs w:val="20"/>
+        </w:rPr>
+        <w:t xml:space="preserve">  *  * </w:t>
+      </w:r>
+    </w:p>
+    <w:p>
+      <w:pPr>
+        <w:pStyle w:val="ListParagraph"/>
+        <w:autoSpaceDE w:val="0"/>
+        <w:autoSpaceDN w:val="0"/>
+        <w:adjustRightInd w:val="0"/>
+        <w:spacing w:after="0" w:line="240" w:lineRule="auto"/>
+        <w:ind w:left="1440"/>
+        <w:rPr>
+          <w:rFonts w:asciiTheme="majorHAnsi" w:hAnsiTheme="majorHAnsi" w:cs="TimesNewRomanPSMT"/>
+          <w:sz w:val="20"/>
+          <w:szCs w:val="20"/>
+        </w:rPr>
+      </w:pPr>
+      <w:r>
+        <w:rPr>
+          <w:rFonts w:asciiTheme="majorHAnsi" w:hAnsiTheme="majorHAnsi" w:cs="TimesNewRomanPSMT"/>
+          <w:sz w:val="20"/>
+          <w:szCs w:val="20"/>
+        </w:rPr>
+        <w:t xml:space="preserve">  7   </w:t>
+      </w:r>
+      <w:proofErr w:type="gramStart"/>
+      <w:r>
+        <w:rPr>
+          <w:rFonts w:asciiTheme="majorHAnsi" w:hAnsiTheme="majorHAnsi" w:cs="TimesNewRomanPSMT"/>
+          <w:sz w:val="20"/>
+          <w:szCs w:val="20"/>
+        </w:rPr>
+        <w:t>*  *</w:t>
+      </w:r>
+      <w:proofErr w:type="gramEnd"/>
+      <w:r>
+        <w:rPr>
+          <w:rFonts w:asciiTheme="majorHAnsi" w:hAnsiTheme="majorHAnsi" w:cs="TimesNewRomanPSMT"/>
+          <w:sz w:val="20"/>
+          <w:szCs w:val="20"/>
+        </w:rPr>
+        <w:t xml:space="preserve">  * </w:t>
+      </w:r>
+    </w:p>
+    <w:p>
+      <w:pPr>
+        <w:pStyle w:val="ListParagraph"/>
+        <w:autoSpaceDE w:val="0"/>
+        <w:autoSpaceDN w:val="0"/>
+        <w:adjustRightInd w:val="0"/>
+        <w:spacing w:after="0" w:line="240" w:lineRule="auto"/>
+        <w:ind w:left="1440"/>
+        <w:rPr>
+          <w:rFonts w:asciiTheme="majorHAnsi" w:hAnsiTheme="majorHAnsi" w:cs="TimesNewRomanPSMT"/>
+          <w:sz w:val="20"/>
+          <w:szCs w:val="20"/>
+        </w:rPr>
+      </w:pPr>
+      <w:r>
+        <w:rPr>
+          <w:rFonts w:asciiTheme="majorHAnsi" w:hAnsiTheme="majorHAnsi" w:cs="TimesNewRomanPSMT"/>
+          <w:sz w:val="20"/>
+          <w:szCs w:val="20"/>
+        </w:rPr>
+        <w:t xml:space="preserve">  8   </w:t>
+      </w:r>
+      <w:proofErr w:type="gramStart"/>
+      <w:r>
+        <w:rPr>
+          <w:rFonts w:asciiTheme="majorHAnsi" w:hAnsiTheme="majorHAnsi" w:cs="TimesNewRomanPSMT"/>
+          <w:sz w:val="20"/>
+          <w:szCs w:val="20"/>
+        </w:rPr>
+        <w:t>*  *</w:t>
+      </w:r>
+      <w:proofErr w:type="gramEnd"/>
+      <w:r>
+        <w:rPr>
+          <w:rFonts w:asciiTheme="majorHAnsi" w:hAnsiTheme="majorHAnsi" w:cs="TimesNewRomanPSMT"/>
+          <w:sz w:val="20"/>
+          <w:szCs w:val="20"/>
+        </w:rPr>
+        <w:t xml:space="preserve">  * </w:t>
+      </w:r>
+    </w:p>
+    <w:p>
+      <w:pPr>
+        <w:pStyle w:val="ListParagraph"/>
+        <w:autoSpaceDE w:val="0"/>
+        <w:autoSpaceDN w:val="0"/>
+        <w:adjustRightInd w:val="0"/>
+        <w:spacing w:after="0" w:line="240" w:lineRule="auto"/>
+        <w:ind w:left="1440"/>
+        <w:rPr>
+          <w:rFonts w:asciiTheme="majorHAnsi" w:hAnsiTheme="majorHAnsi" w:cs="TimesNewRomanPSMT"/>
+          <w:sz w:val="20"/>
+          <w:szCs w:val="20"/>
+        </w:rPr>
+      </w:pPr>
+      <w:r>
+        <w:rPr>
+          <w:rFonts w:asciiTheme="majorHAnsi" w:hAnsiTheme="majorHAnsi" w:cs="TimesNewRomanPSMT"/>
+          <w:sz w:val="20"/>
+          <w:szCs w:val="20"/>
+        </w:rPr>
+        <w:t xml:space="preserve">  9   </w:t>
+      </w:r>
+      <w:proofErr w:type="gramStart"/>
+      <w:r>
+        <w:rPr>
+          <w:rFonts w:asciiTheme="majorHAnsi" w:hAnsiTheme="majorHAnsi" w:cs="TimesNewRomanPSMT"/>
+          <w:sz w:val="20"/>
+          <w:szCs w:val="20"/>
+        </w:rPr>
+        <w:t>*  *</w:t>
+      </w:r>
+      <w:proofErr w:type="gramEnd"/>
+      <w:r>
+        <w:rPr>
+          <w:rFonts w:asciiTheme="majorHAnsi" w:hAnsiTheme="majorHAnsi" w:cs="TimesNewRomanPSMT"/>
+          <w:sz w:val="20"/>
+          <w:szCs w:val="20"/>
+        </w:rPr>
+        <w:t xml:space="preserve">  * </w:t>
+      </w:r>
+    </w:p>
+    <w:p>
+      <w:pPr>
+        <w:pStyle w:val="ListParagraph"/>
+        <w:autoSpaceDE w:val="0"/>
+        <w:autoSpaceDN w:val="0"/>
+        <w:adjustRightInd w:val="0"/>
+        <w:spacing w:after="0" w:line="240" w:lineRule="auto"/>
+        <w:ind w:left="1440"/>
+        <w:rPr>
+          <w:rFonts w:asciiTheme="majorHAnsi" w:hAnsiTheme="majorHAnsi" w:cs="TimesNewRomanPSMT"/>
+          <w:sz w:val="20"/>
+          <w:szCs w:val="20"/>
+        </w:rPr>
+      </w:pPr>
+      <w:r>
+        <w:rPr>
+          <w:rFonts w:asciiTheme="majorHAnsi" w:hAnsiTheme="majorHAnsi" w:cs="TimesNewRomanPSMT"/>
+          <w:sz w:val="20"/>
+          <w:szCs w:val="20"/>
+        </w:rPr>
+        <w:t xml:space="preserve"> 10   </w:t>
+      </w:r>
+      <w:proofErr w:type="gramStart"/>
+      <w:r>
+        <w:rPr>
+          <w:rFonts w:asciiTheme="majorHAnsi" w:hAnsiTheme="majorHAnsi" w:cs="TimesNewRomanPSMT"/>
+          <w:sz w:val="20"/>
+          <w:szCs w:val="20"/>
+        </w:rPr>
+        <w:t>64.57.20.252  50.789ms</w:t>
+      </w:r>
+      <w:proofErr w:type="gramEnd"/>
+      <w:r>
+        <w:rPr>
+          <w:rFonts w:asciiTheme="majorHAnsi" w:hAnsiTheme="majorHAnsi" w:cs="TimesNewRomanPSMT"/>
+          <w:sz w:val="20"/>
+          <w:szCs w:val="20"/>
+        </w:rPr>
+        <w:t xml:space="preserve">  48.761ms  50.920ms </w:t>
+      </w:r>
+    </w:p>
+    <w:p>
+      <w:pPr>
+        <w:pStyle w:val="ListParagraph"/>
+        <w:autoSpaceDE w:val="0"/>
+        <w:autoSpaceDN w:val="0"/>
+        <w:adjustRightInd w:val="0"/>
+        <w:spacing w:after="0" w:line="240" w:lineRule="auto"/>
+        <w:ind w:left="1440"/>
+        <w:rPr>
+          <w:rFonts w:asciiTheme="majorHAnsi" w:hAnsiTheme="majorHAnsi" w:cs="TimesNewRomanPSMT"/>
+          <w:sz w:val="20"/>
+          <w:szCs w:val="20"/>
+        </w:rPr>
+      </w:pPr>
+      <w:r>
+        <w:rPr>
+          <w:rFonts w:asciiTheme="majorHAnsi" w:hAnsiTheme="majorHAnsi" w:cs="TimesNewRomanPSMT"/>
+          <w:sz w:val="20"/>
+          <w:szCs w:val="20"/>
+        </w:rPr>
+        <w:t xml:space="preserve"> 11   </w:t>
+      </w:r>
+      <w:proofErr w:type="gramStart"/>
+      <w:r>
+        <w:rPr>
+          <w:rFonts w:asciiTheme="majorHAnsi" w:hAnsiTheme="majorHAnsi" w:cs="TimesNewRomanPSMT"/>
+          <w:sz w:val="20"/>
+          <w:szCs w:val="20"/>
+        </w:rPr>
+        <w:t>64.57.21.86  49.637ms</w:t>
+      </w:r>
+      <w:proofErr w:type="gramEnd"/>
+      <w:r>
+        <w:rPr>
+          <w:rFonts w:asciiTheme="majorHAnsi" w:hAnsiTheme="majorHAnsi" w:cs="TimesNewRomanPSMT"/>
+          <w:sz w:val="20"/>
+          <w:szCs w:val="20"/>
+        </w:rPr>
+        <w:t xml:space="preserve">  *  * </w:t>
+      </w:r>
+    </w:p>
+    <w:p>
+      <w:pPr>
+        <w:pStyle w:val="ListParagraph"/>
+        <w:autoSpaceDE w:val="0"/>
+        <w:autoSpaceDN w:val="0"/>
+        <w:adjustRightInd w:val="0"/>
+        <w:spacing w:after="0" w:line="240" w:lineRule="auto"/>
+        <w:ind w:left="1440"/>
+        <w:rPr>
+          <w:rFonts w:asciiTheme="majorHAnsi" w:hAnsiTheme="majorHAnsi" w:cs="TimesNewRomanPSMT"/>
+          <w:sz w:val="20"/>
+          <w:szCs w:val="20"/>
+        </w:rPr>
+      </w:pPr>
+      <w:r>
+        <w:rPr>
+          <w:rFonts w:asciiTheme="majorHAnsi" w:hAnsiTheme="majorHAnsi" w:cs="TimesNewRomanPSMT"/>
+          <w:sz w:val="20"/>
+          <w:szCs w:val="20"/>
+        </w:rPr>
+        <w:t xml:space="preserve"> 12   </w:t>
+      </w:r>
+      <w:proofErr w:type="gramStart"/>
+      <w:r>
+        <w:rPr>
+          <w:rFonts w:asciiTheme="majorHAnsi" w:hAnsiTheme="majorHAnsi" w:cs="TimesNewRomanPSMT"/>
+          <w:sz w:val="20"/>
+          <w:szCs w:val="20"/>
+        </w:rPr>
+        <w:t>72.36.126.101  51.756ms</w:t>
+      </w:r>
+      <w:proofErr w:type="gramEnd"/>
+      <w:r>
+        <w:rPr>
+          <w:rFonts w:asciiTheme="majorHAnsi" w:hAnsiTheme="majorHAnsi" w:cs="TimesNewRomanPSMT"/>
+          <w:sz w:val="20"/>
+          <w:szCs w:val="20"/>
+        </w:rPr>
+        <w:t xml:space="preserve">  52.689ms  52.686ms </w:t>
+      </w:r>
+    </w:p>
+    <w:p>
+      <w:pPr>
+        <w:pStyle w:val="ListParagraph"/>
+        <w:autoSpaceDE w:val="0"/>
+        <w:autoSpaceDN w:val="0"/>
+        <w:adjustRightInd w:val="0"/>
+        <w:spacing w:after="0" w:line="240" w:lineRule="auto"/>
+        <w:ind w:left="1440"/>
+        <w:rPr>
+          <w:rFonts w:asciiTheme="majorHAnsi" w:hAnsiTheme="majorHAnsi" w:cs="TimesNewRomanPSMT"/>
+          <w:sz w:val="20"/>
+          <w:szCs w:val="20"/>
+        </w:rPr>
+      </w:pPr>
+      <w:r>
+        <w:rPr>
+          <w:rFonts w:asciiTheme="majorHAnsi" w:hAnsiTheme="majorHAnsi" w:cs="TimesNewRomanPSMT"/>
+          <w:sz w:val="20"/>
+          <w:szCs w:val="20"/>
+        </w:rPr>
+        <w:t xml:space="preserve"> 13   </w:t>
+      </w:r>
+      <w:proofErr w:type="gramStart"/>
+      <w:r>
+        <w:rPr>
+          <w:rFonts w:asciiTheme="majorHAnsi" w:hAnsiTheme="majorHAnsi" w:cs="TimesNewRomanPSMT"/>
+          <w:sz w:val="20"/>
+          <w:szCs w:val="20"/>
+        </w:rPr>
+        <w:t>72.36.126.65  51.804ms</w:t>
+      </w:r>
+      <w:proofErr w:type="gramEnd"/>
+      <w:r>
+        <w:rPr>
+          <w:rFonts w:asciiTheme="majorHAnsi" w:hAnsiTheme="majorHAnsi" w:cs="TimesNewRomanPSMT"/>
+          <w:sz w:val="20"/>
+          <w:szCs w:val="20"/>
+        </w:rPr>
+        <w:t xml:space="preserve">  *  * </w:t>
+      </w:r>
+    </w:p>
+    <w:p>
+      <w:pPr>
+        <w:pStyle w:val="ListParagraph"/>
+        <w:autoSpaceDE w:val="0"/>
+        <w:autoSpaceDN w:val="0"/>
+        <w:adjustRightInd w:val="0"/>
+        <w:spacing w:after="0" w:line="240" w:lineRule="auto"/>
+        <w:ind w:left="1440"/>
+        <w:rPr>
+          <w:rFonts w:asciiTheme="majorHAnsi" w:hAnsiTheme="majorHAnsi" w:cs="TimesNewRomanPSMT"/>
+          <w:sz w:val="20"/>
+          <w:szCs w:val="20"/>
+        </w:rPr>
+      </w:pPr>
+      <w:r>
+        <w:rPr>
+          <w:rFonts w:asciiTheme="majorHAnsi" w:hAnsiTheme="majorHAnsi" w:cs="TimesNewRomanPSMT"/>
+          <w:sz w:val="20"/>
+          <w:szCs w:val="20"/>
+        </w:rPr>
+        <w:t xml:space="preserve"> 14   </w:t>
+      </w:r>
+      <w:proofErr w:type="gramStart"/>
+      <w:r>
+        <w:rPr>
+          <w:rFonts w:asciiTheme="majorHAnsi" w:hAnsiTheme="majorHAnsi" w:cs="TimesNewRomanPSMT"/>
+          <w:sz w:val="20"/>
+          <w:szCs w:val="20"/>
+        </w:rPr>
+        <w:t>72.36.127.2  51.626ms</w:t>
+      </w:r>
+      <w:proofErr w:type="gramEnd"/>
+      <w:r>
+        <w:rPr>
+          <w:rFonts w:asciiTheme="majorHAnsi" w:hAnsiTheme="majorHAnsi" w:cs="TimesNewRomanPSMT"/>
+          <w:sz w:val="20"/>
+          <w:szCs w:val="20"/>
+        </w:rPr>
+        <w:t xml:space="preserve">  *  * </w:t>
+      </w:r>
+    </w:p>
+    <w:p>
+      <w:pPr>
+        <w:pStyle w:val="ListParagraph"/>
+        <w:autoSpaceDE w:val="0"/>
+        <w:autoSpaceDN w:val="0"/>
+        <w:adjustRightInd w:val="0"/>
+        <w:spacing w:after="0" w:line="240" w:lineRule="auto"/>
+        <w:ind w:left="1440"/>
+        <w:rPr>
+          <w:rFonts w:asciiTheme="majorHAnsi" w:hAnsiTheme="majorHAnsi" w:cs="TimesNewRomanPSMT"/>
+          <w:sz w:val="20"/>
+          <w:szCs w:val="20"/>
+        </w:rPr>
+      </w:pPr>
+      <w:r>
+        <w:rPr>
+          <w:rFonts w:asciiTheme="majorHAnsi" w:hAnsiTheme="majorHAnsi" w:cs="TimesNewRomanPSMT"/>
+          <w:sz w:val="20"/>
+          <w:szCs w:val="20"/>
+        </w:rPr>
+        <w:t xml:space="preserve"> 15   </w:t>
+      </w:r>
+      <w:proofErr w:type="gramStart"/>
+      <w:r>
+        <w:rPr>
+          <w:rFonts w:asciiTheme="majorHAnsi" w:hAnsiTheme="majorHAnsi" w:cs="TimesNewRomanPSMT"/>
+          <w:sz w:val="20"/>
+          <w:szCs w:val="20"/>
+        </w:rPr>
+        <w:t>130.126.0.142  52.018ms</w:t>
+      </w:r>
+      <w:proofErr w:type="gramEnd"/>
+      <w:r>
+        <w:rPr>
+          <w:rFonts w:asciiTheme="majorHAnsi" w:hAnsiTheme="majorHAnsi" w:cs="TimesNewRomanPSMT"/>
+          <w:sz w:val="20"/>
+          <w:szCs w:val="20"/>
+        </w:rPr>
+        <w:t xml:space="preserve">  52.784ms  53.311ms </w:t>
+      </w:r>
+    </w:p>
+    <w:p>
+      <w:pPr>
+        <w:pStyle w:val="ListParagraph"/>
+        <w:autoSpaceDE w:val="0"/>
+        <w:autoSpaceDN w:val="0"/>
+        <w:adjustRightInd w:val="0"/>
+        <w:spacing w:after="0" w:line="240" w:lineRule="auto"/>
+        <w:ind w:left="1440"/>
+        <w:rPr>
+          <w:rFonts w:asciiTheme="majorHAnsi" w:hAnsiTheme="majorHAnsi" w:cs="TimesNewRomanPSMT"/>
+          <w:sz w:val="20"/>
+          <w:szCs w:val="20"/>
+        </w:rPr>
+      </w:pPr>
+      <w:r>
+        <w:rPr>
+          <w:rFonts w:asciiTheme="majorHAnsi" w:hAnsiTheme="majorHAnsi" w:cs="TimesNewRomanPSMT"/>
+          <w:sz w:val="20"/>
+          <w:szCs w:val="20"/>
+        </w:rPr>
+        <w:t xml:space="preserve"> 16   </w:t>
+      </w:r>
+      <w:proofErr w:type="gramStart"/>
+      <w:r>
+        <w:rPr>
+          <w:rFonts w:asciiTheme="majorHAnsi" w:hAnsiTheme="majorHAnsi" w:cs="TimesNewRomanPSMT"/>
+          <w:sz w:val="20"/>
+          <w:szCs w:val="20"/>
+        </w:rPr>
+        <w:t>130.126.0.133  52.848ms</w:t>
+      </w:r>
+      <w:proofErr w:type="gramEnd"/>
+      <w:r>
+        <w:rPr>
+          <w:rFonts w:asciiTheme="majorHAnsi" w:hAnsiTheme="majorHAnsi" w:cs="TimesNewRomanPSMT"/>
+          <w:sz w:val="20"/>
+          <w:szCs w:val="20"/>
+        </w:rPr>
+        <w:t xml:space="preserve">  *  * </w:t>
+      </w:r>
+    </w:p>
+    <w:p>
+      <w:pPr>
+        <w:pStyle w:val="ListParagraph"/>
+        <w:autoSpaceDE w:val="0"/>
+        <w:autoSpaceDN w:val="0"/>
+        <w:adjustRightInd w:val="0"/>
+        <w:spacing w:after="0" w:line="240" w:lineRule="auto"/>
+        <w:ind w:left="1440"/>
+        <w:rPr>
+          <w:rFonts w:asciiTheme="majorHAnsi" w:hAnsiTheme="majorHAnsi" w:cs="TimesNewRomanPSMT"/>
+          <w:sz w:val="20"/>
+          <w:szCs w:val="20"/>
+        </w:rPr>
+      </w:pPr>
+      <w:r>
+        <w:rPr>
+          <w:rFonts w:asciiTheme="majorHAnsi" w:hAnsiTheme="majorHAnsi" w:cs="TimesNewRomanPSMT"/>
+          <w:sz w:val="20"/>
+          <w:szCs w:val="20"/>
+        </w:rPr>
+        <w:t xml:space="preserve"> 17   </w:t>
+      </w:r>
+      <w:proofErr w:type="gramStart"/>
+      <w:r>
+        <w:rPr>
+          <w:rFonts w:asciiTheme="majorHAnsi" w:hAnsiTheme="majorHAnsi" w:cs="TimesNewRomanPSMT"/>
+          <w:sz w:val="20"/>
+          <w:szCs w:val="20"/>
+        </w:rPr>
+        <w:t>130.126.0.133  53.629ms</w:t>
+      </w:r>
+      <w:proofErr w:type="gramEnd"/>
+      <w:r>
+        <w:rPr>
+          <w:rFonts w:asciiTheme="majorHAnsi" w:hAnsiTheme="majorHAnsi" w:cs="TimesNewRomanPSMT"/>
+          <w:sz w:val="20"/>
+          <w:szCs w:val="20"/>
+        </w:rPr>
+        <w:t xml:space="preserve">  *  * </w:t>
+      </w:r>
+    </w:p>
+    <w:p>
+      <w:pPr>
+        <w:pStyle w:val="ListParagraph"/>
+        <w:autoSpaceDE w:val="0"/>
+        <w:autoSpaceDN w:val="0"/>
+        <w:adjustRightInd w:val="0"/>
+        <w:spacing w:after="0" w:line="240" w:lineRule="auto"/>
+        <w:ind w:left="1440"/>
+        <w:rPr>
+          <w:rFonts w:asciiTheme="majorHAnsi" w:hAnsiTheme="majorHAnsi" w:cs="TimesNewRomanPSMT"/>
+          <w:sz w:val="20"/>
+          <w:szCs w:val="20"/>
+        </w:rPr>
+      </w:pPr>
+      <w:r>
+        <w:rPr>
+          <w:rFonts w:asciiTheme="majorHAnsi" w:hAnsiTheme="majorHAnsi" w:cs="TimesNewRomanPSMT"/>
+          <w:sz w:val="20"/>
+          <w:szCs w:val="20"/>
+        </w:rPr>
+        <w:t xml:space="preserve"> 18   </w:t>
+      </w:r>
+      <w:proofErr w:type="gramStart"/>
+      <w:r>
+        <w:rPr>
+          <w:rFonts w:asciiTheme="majorHAnsi" w:hAnsiTheme="majorHAnsi" w:cs="TimesNewRomanPSMT"/>
+          <w:sz w:val="20"/>
+          <w:szCs w:val="20"/>
+        </w:rPr>
+        <w:t>130.126.0.241  54.227ms</w:t>
+      </w:r>
+      <w:proofErr w:type="gramEnd"/>
+      <w:r>
+        <w:rPr>
+          <w:rFonts w:asciiTheme="majorHAnsi" w:hAnsiTheme="majorHAnsi" w:cs="TimesNewRomanPSMT"/>
+          <w:sz w:val="20"/>
+          <w:szCs w:val="20"/>
+        </w:rPr>
+        <w:t xml:space="preserve">  52.908ms  52.676ms </w:t>
+      </w:r>
+    </w:p>
+    <w:p>
+      <w:pPr>
+        <w:pStyle w:val="ListParagraph"/>
+        <w:autoSpaceDE w:val="0"/>
+        <w:autoSpaceDN w:val="0"/>
+        <w:adjustRightInd w:val="0"/>
+        <w:spacing w:after="0" w:line="240" w:lineRule="auto"/>
+        <w:ind w:left="1440"/>
+        <w:rPr>
+          <w:rFonts w:asciiTheme="majorHAnsi" w:hAnsiTheme="majorHAnsi" w:cs="TimesNewRomanPSMT"/>
+          <w:sz w:val="20"/>
+          <w:szCs w:val="20"/>
+        </w:rPr>
+      </w:pPr>
+      <w:r>
+        <w:rPr>
+          <w:rFonts w:asciiTheme="majorHAnsi" w:hAnsiTheme="majorHAnsi" w:cs="TimesNewRomanPSMT"/>
+          <w:sz w:val="20"/>
+          <w:szCs w:val="20"/>
+        </w:rPr>
+        <w:t xml:space="preserve"> 19   </w:t>
+      </w:r>
+      <w:proofErr w:type="gramStart"/>
+      <w:r>
+        <w:rPr>
+          <w:rFonts w:asciiTheme="majorHAnsi" w:hAnsiTheme="majorHAnsi" w:cs="TimesNewRomanPSMT"/>
+          <w:sz w:val="20"/>
+          <w:szCs w:val="20"/>
+        </w:rPr>
+        <w:t>*  *</w:t>
+      </w:r>
+      <w:proofErr w:type="gramEnd"/>
+      <w:r>
+        <w:rPr>
+          <w:rFonts w:asciiTheme="majorHAnsi" w:hAnsiTheme="majorHAnsi" w:cs="TimesNewRomanPSMT"/>
+          <w:sz w:val="20"/>
+          <w:szCs w:val="20"/>
+        </w:rPr>
+        <w:t xml:space="preserve">  * </w:t>
+      </w:r>
+    </w:p>
+    <w:p>
+      <w:pPr>
+        <w:pStyle w:val="ListParagraph"/>
+        <w:autoSpaceDE w:val="0"/>
+        <w:autoSpaceDN w:val="0"/>
+        <w:adjustRightInd w:val="0"/>
+        <w:spacing w:after="0" w:line="240" w:lineRule="auto"/>
+        <w:ind w:left="1440"/>
+        <w:rPr>
+          <w:rFonts w:asciiTheme="majorHAnsi" w:hAnsiTheme="majorHAnsi" w:cs="TimesNewRomanPSMT"/>
+          <w:sz w:val="20"/>
+          <w:szCs w:val="20"/>
+        </w:rPr>
+      </w:pPr>
+      <w:r>
+        <w:rPr>
+          <w:rFonts w:asciiTheme="majorHAnsi" w:hAnsiTheme="majorHAnsi" w:cs="TimesNewRomanPSMT"/>
+          <w:sz w:val="20"/>
+          <w:szCs w:val="20"/>
+        </w:rPr>
+        <w:t xml:space="preserve"> 20   </w:t>
+      </w:r>
+      <w:proofErr w:type="gramStart"/>
+      <w:r>
+        <w:rPr>
+          <w:rFonts w:asciiTheme="majorHAnsi" w:hAnsiTheme="majorHAnsi" w:cs="TimesNewRomanPSMT"/>
+          <w:sz w:val="20"/>
+          <w:szCs w:val="20"/>
+        </w:rPr>
+        <w:t>*  *</w:t>
+      </w:r>
+      <w:proofErr w:type="gramEnd"/>
+      <w:r>
+        <w:rPr>
+          <w:rFonts w:asciiTheme="majorHAnsi" w:hAnsiTheme="majorHAnsi" w:cs="TimesNewRomanPSMT"/>
+          <w:sz w:val="20"/>
+          <w:szCs w:val="20"/>
+        </w:rPr>
+        <w:t xml:space="preserve">  * </w:t>
+      </w:r>
+    </w:p>
+    <w:p>
+      <w:pPr>
+        <w:pStyle w:val="ListParagraph"/>
+        <w:autoSpaceDE w:val="0"/>
+        <w:autoSpaceDN w:val="0"/>
+        <w:adjustRightInd w:val="0"/>
+        <w:spacing w:after="0" w:line="240" w:lineRule="auto"/>
+        <w:ind w:left="1440"/>
+        <w:rPr>
+          <w:rFonts w:asciiTheme="majorHAnsi" w:hAnsiTheme="majorHAnsi" w:cs="TimesNewRomanPSMT"/>
+          <w:sz w:val="20"/>
+          <w:szCs w:val="20"/>
+        </w:rPr>
+      </w:pPr>
+      <w:r>
+        <w:rPr>
+          <w:rFonts w:asciiTheme="majorHAnsi" w:hAnsiTheme="majorHAnsi" w:cs="TimesNewRomanPSMT"/>
+          <w:sz w:val="20"/>
+          <w:szCs w:val="20"/>
+        </w:rPr>
+        <w:t xml:space="preserve"> 21   </w:t>
+      </w:r>
+      <w:proofErr w:type="gramStart"/>
+      <w:r>
+        <w:rPr>
+          <w:rFonts w:asciiTheme="majorHAnsi" w:hAnsiTheme="majorHAnsi" w:cs="TimesNewRomanPSMT"/>
+          <w:sz w:val="20"/>
+          <w:szCs w:val="20"/>
+        </w:rPr>
+        <w:t>192.17.90.136  53.069ms</w:t>
+      </w:r>
+      <w:proofErr w:type="gramEnd"/>
+      <w:r>
+        <w:rPr>
+          <w:rFonts w:asciiTheme="majorHAnsi" w:hAnsiTheme="majorHAnsi" w:cs="TimesNewRomanPSMT"/>
+          <w:sz w:val="20"/>
+          <w:szCs w:val="20"/>
+        </w:rPr>
+        <w:t xml:space="preserve">  53.160ms  53.198ms</w:t>
+      </w:r>
+    </w:p>
+    <w:p>
+      <w:pPr>
+        <w:pStyle w:val="ListParagraph"/>
+        <w:autoSpaceDE w:val="0"/>
+        <w:autoSpaceDN w:val="0"/>
+        <w:adjustRightInd w:val="0"/>
+        <w:spacing w:after="0" w:line="240" w:lineRule="auto"/>
+        <w:ind w:left="1440"/>
+        <w:rPr>
+          <w:rFonts w:asciiTheme="majorHAnsi" w:hAnsiTheme="majorHAnsi" w:cs="TimesNewRomanPSMT"/>
+          <w:b/>
+          <w:sz w:val="20"/>
+          <w:szCs w:val="20"/>
+          <w:u w:val="single"/>
+        </w:rPr>
+      </w:pPr>
+      <w:r>
+        <w:rPr>
+          <w:rFonts w:asciiTheme="majorHAnsi" w:hAnsiTheme="majorHAnsi" w:cs="TimesNewRomanPSMT"/>
+          <w:b/>
+          <w:sz w:val="20"/>
+          <w:szCs w:val="20"/>
+          <w:u w:val="single"/>
+        </w:rPr>
+        <w:t>N</w:t>
+      </w:r>
+      <w:r>
+        <w:rPr>
+          <w:rFonts w:asciiTheme="majorHAnsi" w:hAnsiTheme="majorHAnsi" w:cs="TimesNewRomanPSMT"/>
+          <w:b/>
+          <w:sz w:val="20"/>
+          <w:szCs w:val="20"/>
+          <w:u w:val="single"/>
+        </w:rPr>
+        <w:t>umber of routers</w:t>
+      </w:r>
+      <w:r>
+        <w:rPr>
+          <w:rFonts w:asciiTheme="majorHAnsi" w:hAnsiTheme="majorHAnsi" w:cs="TimesNewRomanPSMT"/>
+          <w:b/>
+          <w:sz w:val="20"/>
+          <w:szCs w:val="20"/>
+          <w:u w:val="single"/>
+        </w:rPr>
+        <w:t xml:space="preserve"> = </w:t>
+      </w:r>
+      <w:r>
+        <w:rPr>
+          <w:rFonts w:asciiTheme="majorHAnsi" w:hAnsiTheme="majorHAnsi" w:cs="TimesNewRomanPSMT"/>
+          <w:b/>
+          <w:sz w:val="20"/>
+          <w:szCs w:val="20"/>
+          <w:u w:val="single"/>
+        </w:rPr>
+        <w:t>21</w:t>
+      </w:r>
+    </w:p>
+    <w:p>
+      <w:pPr>
+        <w:pStyle w:val="ListParagraph"/>
+        <w:autoSpaceDE w:val="0"/>
+        <w:autoSpaceDN w:val="0"/>
+        <w:adjustRightInd w:val="0"/>
+        <w:spacing w:after="0" w:line="240" w:lineRule="auto"/>
+        <w:ind w:left="1440"/>
+        <w:rPr>
+          <w:rFonts w:asciiTheme="majorHAnsi" w:hAnsiTheme="majorHAnsi" w:cs="TimesNewRomanPSMT"/>
+          <w:sz w:val="20"/>
+          <w:szCs w:val="20"/>
+        </w:rPr>
+      </w:pPr>
+    </w:p>
+    <w:p>
+      <w:pPr>
+        <w:pStyle w:val="ListParagraph"/>
+        <w:numPr>
+          <w:ilvl w:val="0"/>
+          <w:numId w:val="15"/>
+        </w:numPr>
+        <w:autoSpaceDE w:val="0"/>
+        <w:autoSpaceDN w:val="0"/>
+        <w:adjustRightInd w:val="0"/>
+        <w:spacing w:after="0" w:line="240" w:lineRule="auto"/>
+        <w:rPr>
+          <w:rFonts w:asciiTheme="majorHAnsi" w:hAnsiTheme="majorHAnsi" w:cs="TimesNewRomanPSMT"/>
+          <w:sz w:val="20"/>
+          <w:szCs w:val="20"/>
+        </w:rPr>
+      </w:pPr>
+      <w:hyperlink r:id="rId15" w:history="1">
+        <w:r>
+          <w:rPr>
+            <w:rStyle w:val="Hyperlink"/>
+            <w:rFonts w:asciiTheme="majorHAnsi" w:hAnsiTheme="majorHAnsi" w:cs="TimesNewRomanPSMT"/>
+            <w:sz w:val="20"/>
+            <w:szCs w:val="20"/>
+          </w:rPr>
+          <w:t>www.illinois.edu</w:t>
+        </w:r>
+      </w:hyperlink>
+    </w:p>
+    <w:p>
+      <w:pPr>
+        <w:pStyle w:val="ListParagraph"/>
+        <w:autoSpaceDE w:val="0"/>
+        <w:autoSpaceDN w:val="0"/>
+        <w:adjustRightInd w:val="0"/>
+        <w:spacing w:after="0" w:line="240" w:lineRule="auto"/>
+        <w:ind w:left="1440"/>
+        <w:rPr>
+          <w:rFonts w:asciiTheme="majorHAnsi" w:hAnsiTheme="majorHAnsi" w:cs="TimesNewRomanPSMT"/>
+          <w:sz w:val="20"/>
+          <w:szCs w:val="20"/>
+        </w:rPr>
+      </w:pPr>
+      <w:r>
+        <w:rPr>
+          <w:rFonts w:asciiTheme="majorHAnsi" w:hAnsiTheme="majorHAnsi" w:cs="TimesNewRomanPSMT"/>
+          <w:sz w:val="20"/>
+          <w:szCs w:val="20"/>
+        </w:rPr>
+        <w:t xml:space="preserve">--- </w:t>
+      </w:r>
+      <w:proofErr w:type="gramStart"/>
+      <w:r>
+        <w:rPr>
+          <w:rFonts w:asciiTheme="majorHAnsi" w:hAnsiTheme="majorHAnsi" w:cs="TimesNewRomanPSMT"/>
+          <w:sz w:val="20"/>
+          <w:szCs w:val="20"/>
+        </w:rPr>
+        <w:t>illinois.edu</w:t>
+      </w:r>
+      <w:proofErr w:type="gramEnd"/>
+      <w:r>
+        <w:rPr>
+          <w:rFonts w:asciiTheme="majorHAnsi" w:hAnsiTheme="majorHAnsi" w:cs="TimesNewRomanPSMT"/>
+          <w:sz w:val="20"/>
+          <w:szCs w:val="20"/>
+        </w:rPr>
+        <w:t xml:space="preserve"> ping statistics ---</w:t>
+      </w:r>
+    </w:p>
+    <w:p>
+      <w:pPr>
+        <w:pStyle w:val="ListParagraph"/>
+        <w:autoSpaceDE w:val="0"/>
+        <w:autoSpaceDN w:val="0"/>
+        <w:adjustRightInd w:val="0"/>
+        <w:spacing w:after="0" w:line="240" w:lineRule="auto"/>
+        <w:ind w:left="1440"/>
+        <w:rPr>
+          <w:rFonts w:asciiTheme="majorHAnsi" w:hAnsiTheme="majorHAnsi" w:cs="TimesNewRomanPSMT"/>
+          <w:sz w:val="20"/>
+          <w:szCs w:val="20"/>
+        </w:rPr>
+      </w:pPr>
+      <w:r>
+        <w:rPr>
+          <w:rFonts w:asciiTheme="majorHAnsi" w:hAnsiTheme="majorHAnsi" w:cs="TimesNewRomanPSMT"/>
+          <w:sz w:val="20"/>
+          <w:szCs w:val="20"/>
+        </w:rPr>
+        <w:t>10 packets transmitted, 0 received, 100% packet loss, time 9011ms</w:t>
+      </w:r>
+    </w:p>
+    <w:p>
+      <w:pPr>
+        <w:pStyle w:val="ListParagraph"/>
+        <w:autoSpaceDE w:val="0"/>
+        <w:autoSpaceDN w:val="0"/>
+        <w:adjustRightInd w:val="0"/>
+        <w:spacing w:after="0" w:line="240" w:lineRule="auto"/>
+        <w:ind w:left="1440"/>
+        <w:rPr>
+          <w:rFonts w:asciiTheme="majorHAnsi" w:hAnsiTheme="majorHAnsi" w:cs="TimesNewRomanPSMT"/>
+          <w:sz w:val="20"/>
+          <w:szCs w:val="20"/>
+        </w:rPr>
+      </w:pPr>
+    </w:p>
+    <w:p>
+      <w:pPr>
+        <w:pStyle w:val="ListParagraph"/>
+        <w:numPr>
+          <w:ilvl w:val="0"/>
+          <w:numId w:val="15"/>
+        </w:numPr>
+        <w:autoSpaceDE w:val="0"/>
+        <w:autoSpaceDN w:val="0"/>
+        <w:adjustRightInd w:val="0"/>
+        <w:spacing w:after="0" w:line="240" w:lineRule="auto"/>
+        <w:rPr>
+          <w:rFonts w:asciiTheme="majorHAnsi" w:hAnsiTheme="majorHAnsi" w:cs="TimesNewRomanPSMT"/>
+          <w:sz w:val="20"/>
+          <w:szCs w:val="20"/>
+        </w:rPr>
+      </w:pPr>
+      <w:hyperlink r:id="rId16" w:history="1">
+        <w:r>
+          <w:rPr>
+            <w:rStyle w:val="Hyperlink"/>
+            <w:rFonts w:asciiTheme="majorHAnsi" w:hAnsiTheme="majorHAnsi" w:cs="TimesNewRomanPSMT"/>
+            <w:sz w:val="20"/>
+            <w:szCs w:val="20"/>
+          </w:rPr>
+          <w:t>www.nps.gov</w:t>
+        </w:r>
+      </w:hyperlink>
+    </w:p>
+    <w:p>
+      <w:pPr>
+        <w:pStyle w:val="ListParagraph"/>
+        <w:autoSpaceDE w:val="0"/>
+        <w:autoSpaceDN w:val="0"/>
+        <w:adjustRightInd w:val="0"/>
+        <w:spacing w:after="0" w:line="240" w:lineRule="auto"/>
+        <w:ind w:left="1440"/>
+        <w:rPr>
+          <w:rFonts w:asciiTheme="majorHAnsi" w:hAnsiTheme="majorHAnsi" w:cs="TimesNewRomanPSMT"/>
+          <w:sz w:val="20"/>
+          <w:szCs w:val="20"/>
+        </w:rPr>
+      </w:pPr>
+      <w:r>
+        <w:rPr>
+          <w:rFonts w:asciiTheme="majorHAnsi" w:hAnsiTheme="majorHAnsi" w:cs="TimesNewRomanPSMT"/>
+          <w:sz w:val="20"/>
+          <w:szCs w:val="20"/>
+        </w:rPr>
+        <w:t xml:space="preserve">  1   </w:t>
+      </w:r>
+      <w:proofErr w:type="gramStart"/>
+      <w:r>
+        <w:rPr>
+          <w:rFonts w:asciiTheme="majorHAnsi" w:hAnsiTheme="majorHAnsi" w:cs="TimesNewRomanPSMT"/>
+          <w:sz w:val="20"/>
+          <w:szCs w:val="20"/>
+        </w:rPr>
+        <w:t>192.168.1.1  0.612ms</w:t>
+      </w:r>
+      <w:proofErr w:type="gramEnd"/>
+      <w:r>
+        <w:rPr>
+          <w:rFonts w:asciiTheme="majorHAnsi" w:hAnsiTheme="majorHAnsi" w:cs="TimesNewRomanPSMT"/>
+          <w:sz w:val="20"/>
+          <w:szCs w:val="20"/>
+        </w:rPr>
+        <w:t xml:space="preserve">  0.965ms  0.921ms </w:t>
+      </w:r>
+    </w:p>
+    <w:p>
+      <w:pPr>
+        <w:pStyle w:val="ListParagraph"/>
+        <w:autoSpaceDE w:val="0"/>
+        <w:autoSpaceDN w:val="0"/>
+        <w:adjustRightInd w:val="0"/>
+        <w:spacing w:after="0" w:line="240" w:lineRule="auto"/>
+        <w:ind w:left="1440"/>
+        <w:rPr>
+          <w:rFonts w:asciiTheme="majorHAnsi" w:hAnsiTheme="majorHAnsi" w:cs="TimesNewRomanPSMT"/>
+          <w:sz w:val="20"/>
+          <w:szCs w:val="20"/>
+        </w:rPr>
+      </w:pPr>
+      <w:r>
+        <w:rPr>
+          <w:rFonts w:asciiTheme="majorHAnsi" w:hAnsiTheme="majorHAnsi" w:cs="TimesNewRomanPSMT"/>
+          <w:sz w:val="20"/>
+          <w:szCs w:val="20"/>
+        </w:rPr>
+        <w:t xml:space="preserve">  2   </w:t>
+      </w:r>
+      <w:proofErr w:type="gramStart"/>
+      <w:r>
+        <w:rPr>
+          <w:rFonts w:asciiTheme="majorHAnsi" w:hAnsiTheme="majorHAnsi" w:cs="TimesNewRomanPSMT"/>
+          <w:sz w:val="20"/>
+          <w:szCs w:val="20"/>
+        </w:rPr>
+        <w:t>50.35.64.1  4.957ms</w:t>
+      </w:r>
+      <w:proofErr w:type="gramEnd"/>
+      <w:r>
+        <w:rPr>
+          <w:rFonts w:asciiTheme="majorHAnsi" w:hAnsiTheme="majorHAnsi" w:cs="TimesNewRomanPSMT"/>
+          <w:sz w:val="20"/>
+          <w:szCs w:val="20"/>
+        </w:rPr>
+        <w:t xml:space="preserve">  *  * </w:t>
+      </w:r>
+    </w:p>
+    <w:p>
+      <w:pPr>
+        <w:pStyle w:val="ListParagraph"/>
+        <w:autoSpaceDE w:val="0"/>
+        <w:autoSpaceDN w:val="0"/>
+        <w:adjustRightInd w:val="0"/>
+        <w:spacing w:after="0" w:line="240" w:lineRule="auto"/>
+        <w:ind w:left="1440"/>
+        <w:rPr>
+          <w:rFonts w:asciiTheme="majorHAnsi" w:hAnsiTheme="majorHAnsi" w:cs="TimesNewRomanPSMT"/>
+          <w:sz w:val="20"/>
+          <w:szCs w:val="20"/>
+        </w:rPr>
+      </w:pPr>
+      <w:r>
+        <w:rPr>
+          <w:rFonts w:asciiTheme="majorHAnsi" w:hAnsiTheme="majorHAnsi" w:cs="TimesNewRomanPSMT"/>
+          <w:sz w:val="20"/>
+          <w:szCs w:val="20"/>
+        </w:rPr>
+        <w:t xml:space="preserve">  3   </w:t>
+      </w:r>
+      <w:proofErr w:type="gramStart"/>
+      <w:r>
+        <w:rPr>
+          <w:rFonts w:asciiTheme="majorHAnsi" w:hAnsiTheme="majorHAnsi" w:cs="TimesNewRomanPSMT"/>
+          <w:sz w:val="20"/>
+          <w:szCs w:val="20"/>
+        </w:rPr>
+        <w:t>74.40.70.61  5.831ms</w:t>
+      </w:r>
+      <w:proofErr w:type="gramEnd"/>
+      <w:r>
+        <w:rPr>
+          <w:rFonts w:asciiTheme="majorHAnsi" w:hAnsiTheme="majorHAnsi" w:cs="TimesNewRomanPSMT"/>
+          <w:sz w:val="20"/>
+          <w:szCs w:val="20"/>
+        </w:rPr>
+        <w:t xml:space="preserve">  *  * </w:t>
+      </w:r>
+    </w:p>
+    <w:p>
+      <w:pPr>
+        <w:pStyle w:val="ListParagraph"/>
+        <w:autoSpaceDE w:val="0"/>
+        <w:autoSpaceDN w:val="0"/>
+        <w:adjustRightInd w:val="0"/>
+        <w:spacing w:after="0" w:line="240" w:lineRule="auto"/>
+        <w:ind w:left="1440"/>
+        <w:rPr>
+          <w:rFonts w:asciiTheme="majorHAnsi" w:hAnsiTheme="majorHAnsi" w:cs="TimesNewRomanPSMT"/>
+          <w:sz w:val="20"/>
+          <w:szCs w:val="20"/>
+        </w:rPr>
+      </w:pPr>
+      <w:r>
+        <w:rPr>
+          <w:rFonts w:asciiTheme="majorHAnsi" w:hAnsiTheme="majorHAnsi" w:cs="TimesNewRomanPSMT"/>
+          <w:sz w:val="20"/>
+          <w:szCs w:val="20"/>
+        </w:rPr>
+        <w:t xml:space="preserve">  4   </w:t>
+      </w:r>
+      <w:proofErr w:type="gramStart"/>
+      <w:r>
+        <w:rPr>
+          <w:rFonts w:asciiTheme="majorHAnsi" w:hAnsiTheme="majorHAnsi" w:cs="TimesNewRomanPSMT"/>
+          <w:sz w:val="20"/>
+          <w:szCs w:val="20"/>
+        </w:rPr>
+        <w:t>74.40.1.101  5.617ms</w:t>
+      </w:r>
+      <w:proofErr w:type="gramEnd"/>
+      <w:r>
+        <w:rPr>
+          <w:rFonts w:asciiTheme="majorHAnsi" w:hAnsiTheme="majorHAnsi" w:cs="TimesNewRomanPSMT"/>
+          <w:sz w:val="20"/>
+          <w:szCs w:val="20"/>
+        </w:rPr>
+        <w:t xml:space="preserve">  *  * </w:t>
+      </w:r>
+    </w:p>
+    <w:p>
+      <w:pPr>
+        <w:pStyle w:val="ListParagraph"/>
+        <w:autoSpaceDE w:val="0"/>
+        <w:autoSpaceDN w:val="0"/>
+        <w:adjustRightInd w:val="0"/>
+        <w:spacing w:after="0" w:line="240" w:lineRule="auto"/>
+        <w:ind w:left="1440"/>
+        <w:rPr>
+          <w:rFonts w:asciiTheme="majorHAnsi" w:hAnsiTheme="majorHAnsi" w:cs="TimesNewRomanPSMT"/>
+          <w:sz w:val="20"/>
+          <w:szCs w:val="20"/>
+        </w:rPr>
+      </w:pPr>
+      <w:r>
+        <w:rPr>
+          <w:rFonts w:asciiTheme="majorHAnsi" w:hAnsiTheme="majorHAnsi" w:cs="TimesNewRomanPSMT"/>
+          <w:sz w:val="20"/>
+          <w:szCs w:val="20"/>
+        </w:rPr>
+        <w:t xml:space="preserve">  5   </w:t>
+      </w:r>
+      <w:proofErr w:type="gramStart"/>
+      <w:r>
+        <w:rPr>
+          <w:rFonts w:asciiTheme="majorHAnsi" w:hAnsiTheme="majorHAnsi" w:cs="TimesNewRomanPSMT"/>
+          <w:sz w:val="20"/>
+          <w:szCs w:val="20"/>
+        </w:rPr>
+        <w:t>74.40.5.126  5.267ms</w:t>
+      </w:r>
+      <w:proofErr w:type="gramEnd"/>
+      <w:r>
+        <w:rPr>
+          <w:rFonts w:asciiTheme="majorHAnsi" w:hAnsiTheme="majorHAnsi" w:cs="TimesNewRomanPSMT"/>
+          <w:sz w:val="20"/>
+          <w:szCs w:val="20"/>
+        </w:rPr>
+        <w:t xml:space="preserve">  *  * </w:t>
+      </w:r>
+    </w:p>
+    <w:p>
+      <w:pPr>
+        <w:pStyle w:val="ListParagraph"/>
+        <w:autoSpaceDE w:val="0"/>
+        <w:autoSpaceDN w:val="0"/>
+        <w:adjustRightInd w:val="0"/>
+        <w:spacing w:after="0" w:line="240" w:lineRule="auto"/>
+        <w:ind w:left="1440"/>
+        <w:rPr>
+          <w:rFonts w:asciiTheme="majorHAnsi" w:hAnsiTheme="majorHAnsi" w:cs="TimesNewRomanPSMT"/>
+          <w:sz w:val="20"/>
+          <w:szCs w:val="20"/>
+        </w:rPr>
+      </w:pPr>
+      <w:r>
+        <w:rPr>
+          <w:rFonts w:asciiTheme="majorHAnsi" w:hAnsiTheme="majorHAnsi" w:cs="TimesNewRomanPSMT"/>
+          <w:sz w:val="20"/>
+          <w:szCs w:val="20"/>
+        </w:rPr>
+        <w:t xml:space="preserve">  6   </w:t>
+      </w:r>
+      <w:proofErr w:type="gramStart"/>
+      <w:r>
+        <w:rPr>
+          <w:rFonts w:asciiTheme="majorHAnsi" w:hAnsiTheme="majorHAnsi" w:cs="TimesNewRomanPSMT"/>
+          <w:sz w:val="20"/>
+          <w:szCs w:val="20"/>
+        </w:rPr>
+        <w:t>74.43.94.9  5.485ms</w:t>
+      </w:r>
+      <w:proofErr w:type="gramEnd"/>
+      <w:r>
+        <w:rPr>
+          <w:rFonts w:asciiTheme="majorHAnsi" w:hAnsiTheme="majorHAnsi" w:cs="TimesNewRomanPSMT"/>
+          <w:sz w:val="20"/>
+          <w:szCs w:val="20"/>
+        </w:rPr>
+        <w:t xml:space="preserve">  *  * </w:t>
+      </w:r>
+    </w:p>
+    <w:p>
+      <w:pPr>
+        <w:pStyle w:val="ListParagraph"/>
+        <w:autoSpaceDE w:val="0"/>
+        <w:autoSpaceDN w:val="0"/>
+        <w:adjustRightInd w:val="0"/>
+        <w:spacing w:after="0" w:line="240" w:lineRule="auto"/>
+        <w:ind w:left="1440"/>
+        <w:rPr>
+          <w:rFonts w:asciiTheme="majorHAnsi" w:hAnsiTheme="majorHAnsi" w:cs="TimesNewRomanPSMT"/>
+          <w:sz w:val="20"/>
+          <w:szCs w:val="20"/>
+        </w:rPr>
+      </w:pPr>
+      <w:r>
+        <w:rPr>
+          <w:rFonts w:asciiTheme="majorHAnsi" w:hAnsiTheme="majorHAnsi" w:cs="TimesNewRomanPSMT"/>
+          <w:sz w:val="20"/>
+          <w:szCs w:val="20"/>
+        </w:rPr>
+        <w:t xml:space="preserve">  7   </w:t>
+      </w:r>
+      <w:proofErr w:type="gramStart"/>
+      <w:r>
+        <w:rPr>
+          <w:rFonts w:asciiTheme="majorHAnsi" w:hAnsiTheme="majorHAnsi" w:cs="TimesNewRomanPSMT"/>
+          <w:sz w:val="20"/>
+          <w:szCs w:val="20"/>
+        </w:rPr>
+        <w:t>23.222.151.84  7.254ms</w:t>
+      </w:r>
+      <w:proofErr w:type="gramEnd"/>
+      <w:r>
+        <w:rPr>
+          <w:rFonts w:asciiTheme="majorHAnsi" w:hAnsiTheme="majorHAnsi" w:cs="TimesNewRomanPSMT"/>
+          <w:sz w:val="20"/>
+          <w:szCs w:val="20"/>
+        </w:rPr>
+        <w:t xml:space="preserve">  6.503ms  6.174ms</w:t>
+      </w:r>
+    </w:p>
+    <w:p>
+      <w:pPr>
+        <w:pStyle w:val="ListParagraph"/>
+        <w:autoSpaceDE w:val="0"/>
+        <w:autoSpaceDN w:val="0"/>
+        <w:adjustRightInd w:val="0"/>
+        <w:spacing w:after="0" w:line="240" w:lineRule="auto"/>
+        <w:ind w:left="1440"/>
+        <w:rPr>
+          <w:rFonts w:asciiTheme="majorHAnsi" w:hAnsiTheme="majorHAnsi" w:cs="TimesNewRomanPSMT"/>
+          <w:b/>
+          <w:sz w:val="20"/>
+          <w:szCs w:val="20"/>
+          <w:u w:val="single"/>
+        </w:rPr>
+      </w:pPr>
+      <w:r>
+        <w:rPr>
+          <w:rFonts w:asciiTheme="majorHAnsi" w:hAnsiTheme="majorHAnsi" w:cs="TimesNewRomanPSMT"/>
+          <w:b/>
+          <w:sz w:val="20"/>
+          <w:szCs w:val="20"/>
+          <w:u w:val="single"/>
+        </w:rPr>
+        <w:t>N</w:t>
+      </w:r>
+      <w:r>
+        <w:rPr>
+          <w:rFonts w:asciiTheme="majorHAnsi" w:hAnsiTheme="majorHAnsi" w:cs="TimesNewRomanPSMT"/>
+          <w:b/>
+          <w:sz w:val="20"/>
+          <w:szCs w:val="20"/>
+          <w:u w:val="single"/>
+        </w:rPr>
+        <w:t>umber of routers</w:t>
+      </w:r>
+      <w:r>
+        <w:rPr>
+          <w:rFonts w:asciiTheme="majorHAnsi" w:hAnsiTheme="majorHAnsi" w:cs="TimesNewRomanPSMT"/>
+          <w:b/>
+          <w:sz w:val="20"/>
+          <w:szCs w:val="20"/>
+          <w:u w:val="single"/>
+        </w:rPr>
+        <w:t xml:space="preserve"> = </w:t>
+      </w:r>
+      <w:r>
+        <w:rPr>
+          <w:rFonts w:asciiTheme="majorHAnsi" w:hAnsiTheme="majorHAnsi" w:cs="TimesNewRomanPSMT"/>
+          <w:b/>
+          <w:sz w:val="20"/>
+          <w:szCs w:val="20"/>
+          <w:u w:val="single"/>
+        </w:rPr>
+        <w:t>7</w:t>
+      </w:r>
+    </w:p>
+    <w:p>
+      <w:pPr>
+        <w:pStyle w:val="ListParagraph"/>
+        <w:autoSpaceDE w:val="0"/>
+        <w:autoSpaceDN w:val="0"/>
+        <w:adjustRightInd w:val="0"/>
+        <w:spacing w:after="0" w:line="240" w:lineRule="auto"/>
+        <w:ind w:left="1440"/>
+        <w:rPr>
+          <w:rFonts w:asciiTheme="majorHAnsi" w:hAnsiTheme="majorHAnsi" w:cs="TimesNewRomanPSMT"/>
+          <w:sz w:val="20"/>
+          <w:szCs w:val="20"/>
+        </w:rPr>
+      </w:pPr>
+    </w:p>
+    <w:p>
+      <w:pPr>
+        <w:pStyle w:val="ListParagraph"/>
+        <w:numPr>
+          <w:ilvl w:val="0"/>
+          <w:numId w:val="15"/>
+        </w:numPr>
+        <w:autoSpaceDE w:val="0"/>
+        <w:autoSpaceDN w:val="0"/>
+        <w:adjustRightInd w:val="0"/>
+        <w:spacing w:after="0" w:line="240" w:lineRule="auto"/>
+        <w:rPr>
+          <w:rFonts w:asciiTheme="majorHAnsi" w:hAnsiTheme="majorHAnsi" w:cs="TimesNewRomanPSMT"/>
+          <w:sz w:val="20"/>
+          <w:szCs w:val="20"/>
+        </w:rPr>
+      </w:pPr>
+      <w:hyperlink r:id="rId17" w:history="1">
+        <w:r>
+          <w:rPr>
+            <w:rStyle w:val="Hyperlink"/>
+            <w:rFonts w:asciiTheme="majorHAnsi" w:hAnsiTheme="majorHAnsi" w:cs="TimesNewRomanPSMT"/>
+            <w:sz w:val="20"/>
+            <w:szCs w:val="20"/>
+          </w:rPr>
+          <w:t>www.cambridge.uk</w:t>
+        </w:r>
+      </w:hyperlink>
+    </w:p>
+    <w:p>
+      <w:pPr>
+        <w:pStyle w:val="ListParagraph"/>
+        <w:autoSpaceDE w:val="0"/>
+        <w:autoSpaceDN w:val="0"/>
+        <w:adjustRightInd w:val="0"/>
+        <w:spacing w:after="0" w:line="240" w:lineRule="auto"/>
+        <w:ind w:left="1440"/>
+        <w:rPr>
+          <w:rFonts w:asciiTheme="majorHAnsi" w:hAnsiTheme="majorHAnsi" w:cs="TimesNewRomanPSMT"/>
+          <w:sz w:val="20"/>
+          <w:szCs w:val="20"/>
+        </w:rPr>
+      </w:pPr>
+      <w:r>
+        <w:rPr>
+          <w:rFonts w:asciiTheme="majorHAnsi" w:hAnsiTheme="majorHAnsi" w:cs="TimesNewRomanPSMT"/>
+          <w:sz w:val="20"/>
+          <w:szCs w:val="20"/>
+        </w:rPr>
+        <w:t xml:space="preserve">  1   </w:t>
+      </w:r>
+      <w:proofErr w:type="gramStart"/>
+      <w:r>
+        <w:rPr>
+          <w:rFonts w:asciiTheme="majorHAnsi" w:hAnsiTheme="majorHAnsi" w:cs="TimesNewRomanPSMT"/>
+          <w:sz w:val="20"/>
+          <w:szCs w:val="20"/>
+        </w:rPr>
+        <w:t>192.168.1.1  0.393ms</w:t>
+      </w:r>
+      <w:proofErr w:type="gramEnd"/>
+      <w:r>
+        <w:rPr>
+          <w:rFonts w:asciiTheme="majorHAnsi" w:hAnsiTheme="majorHAnsi" w:cs="TimesNewRomanPSMT"/>
+          <w:sz w:val="20"/>
+          <w:szCs w:val="20"/>
+        </w:rPr>
+        <w:t xml:space="preserve">  1.180ms  0.310ms </w:t>
+      </w:r>
+    </w:p>
+    <w:p>
+      <w:pPr>
+        <w:pStyle w:val="ListParagraph"/>
+        <w:autoSpaceDE w:val="0"/>
+        <w:autoSpaceDN w:val="0"/>
+        <w:adjustRightInd w:val="0"/>
+        <w:spacing w:after="0" w:line="240" w:lineRule="auto"/>
+        <w:ind w:left="1440"/>
+        <w:rPr>
+          <w:rFonts w:asciiTheme="majorHAnsi" w:hAnsiTheme="majorHAnsi" w:cs="TimesNewRomanPSMT"/>
+          <w:sz w:val="20"/>
+          <w:szCs w:val="20"/>
+        </w:rPr>
+      </w:pPr>
+      <w:r>
+        <w:rPr>
+          <w:rFonts w:asciiTheme="majorHAnsi" w:hAnsiTheme="majorHAnsi" w:cs="TimesNewRomanPSMT"/>
+          <w:sz w:val="20"/>
+          <w:szCs w:val="20"/>
+        </w:rPr>
+        <w:t xml:space="preserve">  2   </w:t>
+      </w:r>
+      <w:proofErr w:type="gramStart"/>
+      <w:r>
+        <w:rPr>
+          <w:rFonts w:asciiTheme="majorHAnsi" w:hAnsiTheme="majorHAnsi" w:cs="TimesNewRomanPSMT"/>
+          <w:sz w:val="20"/>
+          <w:szCs w:val="20"/>
+        </w:rPr>
+        <w:t>50.35.64.1  4.529ms</w:t>
+      </w:r>
+      <w:proofErr w:type="gramEnd"/>
+      <w:r>
+        <w:rPr>
+          <w:rFonts w:asciiTheme="majorHAnsi" w:hAnsiTheme="majorHAnsi" w:cs="TimesNewRomanPSMT"/>
+          <w:sz w:val="20"/>
+          <w:szCs w:val="20"/>
+        </w:rPr>
+        <w:t xml:space="preserve">  *  * </w:t>
+      </w:r>
+    </w:p>
+    <w:p>
+      <w:pPr>
+        <w:pStyle w:val="ListParagraph"/>
+        <w:autoSpaceDE w:val="0"/>
+        <w:autoSpaceDN w:val="0"/>
+        <w:adjustRightInd w:val="0"/>
+        <w:spacing w:after="0" w:line="240" w:lineRule="auto"/>
+        <w:ind w:left="1440"/>
+        <w:rPr>
+          <w:rFonts w:asciiTheme="majorHAnsi" w:hAnsiTheme="majorHAnsi" w:cs="TimesNewRomanPSMT"/>
+          <w:sz w:val="20"/>
+          <w:szCs w:val="20"/>
+        </w:rPr>
+      </w:pPr>
+      <w:r>
+        <w:rPr>
+          <w:rFonts w:asciiTheme="majorHAnsi" w:hAnsiTheme="majorHAnsi" w:cs="TimesNewRomanPSMT"/>
+          <w:sz w:val="20"/>
+          <w:szCs w:val="20"/>
+        </w:rPr>
+        <w:t xml:space="preserve">  3   </w:t>
+      </w:r>
+      <w:proofErr w:type="gramStart"/>
+      <w:r>
+        <w:rPr>
+          <w:rFonts w:asciiTheme="majorHAnsi" w:hAnsiTheme="majorHAnsi" w:cs="TimesNewRomanPSMT"/>
+          <w:sz w:val="20"/>
+          <w:szCs w:val="20"/>
+        </w:rPr>
+        <w:t>74.40.70.61  12.848ms</w:t>
+      </w:r>
+      <w:proofErr w:type="gramEnd"/>
+      <w:r>
+        <w:rPr>
+          <w:rFonts w:asciiTheme="majorHAnsi" w:hAnsiTheme="majorHAnsi" w:cs="TimesNewRomanPSMT"/>
+          <w:sz w:val="20"/>
+          <w:szCs w:val="20"/>
+        </w:rPr>
+        <w:t xml:space="preserve">  *  * </w:t>
+      </w:r>
+    </w:p>
+    <w:p>
+      <w:pPr>
+        <w:pStyle w:val="ListParagraph"/>
+        <w:autoSpaceDE w:val="0"/>
+        <w:autoSpaceDN w:val="0"/>
+        <w:adjustRightInd w:val="0"/>
+        <w:spacing w:after="0" w:line="240" w:lineRule="auto"/>
+        <w:ind w:left="1440"/>
+        <w:rPr>
+          <w:rFonts w:asciiTheme="majorHAnsi" w:hAnsiTheme="majorHAnsi" w:cs="TimesNewRomanPSMT"/>
+          <w:sz w:val="20"/>
+          <w:szCs w:val="20"/>
+        </w:rPr>
+      </w:pPr>
+      <w:r>
+        <w:rPr>
+          <w:rFonts w:asciiTheme="majorHAnsi" w:hAnsiTheme="majorHAnsi" w:cs="TimesNewRomanPSMT"/>
+          <w:sz w:val="20"/>
+          <w:szCs w:val="20"/>
+        </w:rPr>
+        <w:t xml:space="preserve">  4   </w:t>
+      </w:r>
+      <w:proofErr w:type="gramStart"/>
+      <w:r>
+        <w:rPr>
+          <w:rFonts w:asciiTheme="majorHAnsi" w:hAnsiTheme="majorHAnsi" w:cs="TimesNewRomanPSMT"/>
+          <w:sz w:val="20"/>
+          <w:szCs w:val="20"/>
+        </w:rPr>
+        <w:t>74.40.1.101  24.833ms</w:t>
+      </w:r>
+      <w:proofErr w:type="gramEnd"/>
+      <w:r>
+        <w:rPr>
+          <w:rFonts w:asciiTheme="majorHAnsi" w:hAnsiTheme="majorHAnsi" w:cs="TimesNewRomanPSMT"/>
+          <w:sz w:val="20"/>
+          <w:szCs w:val="20"/>
+        </w:rPr>
+        <w:t xml:space="preserve">  *  * </w:t>
+      </w:r>
+    </w:p>
+    <w:p>
+      <w:pPr>
+        <w:pStyle w:val="ListParagraph"/>
+        <w:autoSpaceDE w:val="0"/>
+        <w:autoSpaceDN w:val="0"/>
+        <w:adjustRightInd w:val="0"/>
+        <w:spacing w:after="0" w:line="240" w:lineRule="auto"/>
+        <w:ind w:left="1440"/>
+        <w:rPr>
+          <w:rFonts w:asciiTheme="majorHAnsi" w:hAnsiTheme="majorHAnsi" w:cs="TimesNewRomanPSMT"/>
+          <w:sz w:val="20"/>
+          <w:szCs w:val="20"/>
+        </w:rPr>
+      </w:pPr>
+      <w:r>
+        <w:rPr>
+          <w:rFonts w:asciiTheme="majorHAnsi" w:hAnsiTheme="majorHAnsi" w:cs="TimesNewRomanPSMT"/>
+          <w:sz w:val="20"/>
+          <w:szCs w:val="20"/>
+        </w:rPr>
+        <w:t xml:space="preserve">  5   </w:t>
+      </w:r>
+      <w:proofErr w:type="gramStart"/>
+      <w:r>
+        <w:rPr>
+          <w:rFonts w:asciiTheme="majorHAnsi" w:hAnsiTheme="majorHAnsi" w:cs="TimesNewRomanPSMT"/>
+          <w:sz w:val="20"/>
+          <w:szCs w:val="20"/>
+        </w:rPr>
+        <w:t>74.40.3.137  23.833ms</w:t>
+      </w:r>
+      <w:proofErr w:type="gramEnd"/>
+      <w:r>
+        <w:rPr>
+          <w:rFonts w:asciiTheme="majorHAnsi" w:hAnsiTheme="majorHAnsi" w:cs="TimesNewRomanPSMT"/>
+          <w:sz w:val="20"/>
+          <w:szCs w:val="20"/>
+        </w:rPr>
+        <w:t xml:space="preserve">  *  * </w:t>
+      </w:r>
+    </w:p>
+    <w:p>
+      <w:pPr>
+        <w:pStyle w:val="ListParagraph"/>
+        <w:autoSpaceDE w:val="0"/>
+        <w:autoSpaceDN w:val="0"/>
+        <w:adjustRightInd w:val="0"/>
+        <w:spacing w:after="0" w:line="240" w:lineRule="auto"/>
+        <w:ind w:left="1440"/>
+        <w:rPr>
+          <w:rFonts w:asciiTheme="majorHAnsi" w:hAnsiTheme="majorHAnsi" w:cs="TimesNewRomanPSMT"/>
+          <w:sz w:val="20"/>
+          <w:szCs w:val="20"/>
+        </w:rPr>
+      </w:pPr>
+      <w:r>
+        <w:rPr>
+          <w:rFonts w:asciiTheme="majorHAnsi" w:hAnsiTheme="majorHAnsi" w:cs="TimesNewRomanPSMT"/>
+          <w:sz w:val="20"/>
+          <w:szCs w:val="20"/>
+        </w:rPr>
+        <w:t xml:space="preserve">  6   </w:t>
+      </w:r>
+      <w:proofErr w:type="gramStart"/>
+      <w:r>
+        <w:rPr>
+          <w:rFonts w:asciiTheme="majorHAnsi" w:hAnsiTheme="majorHAnsi" w:cs="TimesNewRomanPSMT"/>
+          <w:sz w:val="20"/>
+          <w:szCs w:val="20"/>
+        </w:rPr>
+        <w:t>74.40.1.222  34.201ms</w:t>
+      </w:r>
+      <w:proofErr w:type="gramEnd"/>
+      <w:r>
+        <w:rPr>
+          <w:rFonts w:asciiTheme="majorHAnsi" w:hAnsiTheme="majorHAnsi" w:cs="TimesNewRomanPSMT"/>
+          <w:sz w:val="20"/>
+          <w:szCs w:val="20"/>
+        </w:rPr>
+        <w:t xml:space="preserve">  *  * </w:t>
+      </w:r>
+    </w:p>
+    <w:p>
+      <w:pPr>
+        <w:pStyle w:val="ListParagraph"/>
+        <w:autoSpaceDE w:val="0"/>
+        <w:autoSpaceDN w:val="0"/>
+        <w:adjustRightInd w:val="0"/>
+        <w:spacing w:after="0" w:line="240" w:lineRule="auto"/>
+        <w:ind w:left="1440"/>
+        <w:rPr>
+          <w:rFonts w:asciiTheme="majorHAnsi" w:hAnsiTheme="majorHAnsi" w:cs="TimesNewRomanPSMT"/>
+          <w:sz w:val="20"/>
+          <w:szCs w:val="20"/>
+        </w:rPr>
+      </w:pPr>
+      <w:r>
+        <w:rPr>
+          <w:rFonts w:asciiTheme="majorHAnsi" w:hAnsiTheme="majorHAnsi" w:cs="TimesNewRomanPSMT"/>
+          <w:sz w:val="20"/>
+          <w:szCs w:val="20"/>
+        </w:rPr>
+        <w:t xml:space="preserve">  7   </w:t>
+      </w:r>
+      <w:proofErr w:type="gramStart"/>
+      <w:r>
+        <w:rPr>
+          <w:rFonts w:asciiTheme="majorHAnsi" w:hAnsiTheme="majorHAnsi" w:cs="TimesNewRomanPSMT"/>
+          <w:sz w:val="20"/>
+          <w:szCs w:val="20"/>
+        </w:rPr>
+        <w:t>74.40.1.186  26.264ms</w:t>
+      </w:r>
+      <w:proofErr w:type="gramEnd"/>
+      <w:r>
+        <w:rPr>
+          <w:rFonts w:asciiTheme="majorHAnsi" w:hAnsiTheme="majorHAnsi" w:cs="TimesNewRomanPSMT"/>
+          <w:sz w:val="20"/>
+          <w:szCs w:val="20"/>
+        </w:rPr>
+        <w:t xml:space="preserve">  *  * </w:t>
+      </w:r>
+    </w:p>
+    <w:p>
+      <w:pPr>
+        <w:pStyle w:val="ListParagraph"/>
+        <w:autoSpaceDE w:val="0"/>
+        <w:autoSpaceDN w:val="0"/>
+        <w:adjustRightInd w:val="0"/>
+        <w:spacing w:after="0" w:line="240" w:lineRule="auto"/>
+        <w:ind w:left="1440"/>
+        <w:rPr>
+          <w:rFonts w:asciiTheme="majorHAnsi" w:hAnsiTheme="majorHAnsi" w:cs="TimesNewRomanPSMT"/>
+          <w:sz w:val="20"/>
+          <w:szCs w:val="20"/>
+        </w:rPr>
+      </w:pPr>
+      <w:r>
+        <w:rPr>
+          <w:rFonts w:asciiTheme="majorHAnsi" w:hAnsiTheme="majorHAnsi" w:cs="TimesNewRomanPSMT"/>
+          <w:sz w:val="20"/>
+          <w:szCs w:val="20"/>
+        </w:rPr>
+        <w:t xml:space="preserve">  8   </w:t>
+      </w:r>
+      <w:proofErr w:type="gramStart"/>
+      <w:r>
+        <w:rPr>
+          <w:rFonts w:asciiTheme="majorHAnsi" w:hAnsiTheme="majorHAnsi" w:cs="TimesNewRomanPSMT"/>
+          <w:sz w:val="20"/>
+          <w:szCs w:val="20"/>
+        </w:rPr>
+        <w:t>74.40.1.225  22.915ms</w:t>
+      </w:r>
+      <w:proofErr w:type="gramEnd"/>
+      <w:r>
+        <w:rPr>
+          <w:rFonts w:asciiTheme="majorHAnsi" w:hAnsiTheme="majorHAnsi" w:cs="TimesNewRomanPSMT"/>
+          <w:sz w:val="20"/>
+          <w:szCs w:val="20"/>
+        </w:rPr>
+        <w:t xml:space="preserve">  *  * </w:t>
+      </w:r>
+    </w:p>
+    <w:p>
+      <w:pPr>
+        <w:pStyle w:val="ListParagraph"/>
+        <w:autoSpaceDE w:val="0"/>
+        <w:autoSpaceDN w:val="0"/>
+        <w:adjustRightInd w:val="0"/>
+        <w:spacing w:after="0" w:line="240" w:lineRule="auto"/>
+        <w:ind w:left="1440"/>
+        <w:rPr>
+          <w:rFonts w:asciiTheme="majorHAnsi" w:hAnsiTheme="majorHAnsi" w:cs="TimesNewRomanPSMT"/>
+          <w:sz w:val="20"/>
+          <w:szCs w:val="20"/>
+        </w:rPr>
+      </w:pPr>
+      <w:r>
+        <w:rPr>
+          <w:rFonts w:asciiTheme="majorHAnsi" w:hAnsiTheme="majorHAnsi" w:cs="TimesNewRomanPSMT"/>
+          <w:sz w:val="20"/>
+          <w:szCs w:val="20"/>
+        </w:rPr>
+        <w:t xml:space="preserve">  9   </w:t>
+      </w:r>
+      <w:proofErr w:type="gramStart"/>
+      <w:r>
+        <w:rPr>
+          <w:rFonts w:asciiTheme="majorHAnsi" w:hAnsiTheme="majorHAnsi" w:cs="TimesNewRomanPSMT"/>
+          <w:sz w:val="20"/>
+          <w:szCs w:val="20"/>
+        </w:rPr>
+        <w:t>74.40.3.150  23.867ms</w:t>
+      </w:r>
+      <w:proofErr w:type="gramEnd"/>
+      <w:r>
+        <w:rPr>
+          <w:rFonts w:asciiTheme="majorHAnsi" w:hAnsiTheme="majorHAnsi" w:cs="TimesNewRomanPSMT"/>
+          <w:sz w:val="20"/>
+          <w:szCs w:val="20"/>
+        </w:rPr>
+        <w:t xml:space="preserve">  *  * </w:t>
+      </w:r>
+    </w:p>
+    <w:p>
+      <w:pPr>
+        <w:pStyle w:val="ListParagraph"/>
+        <w:autoSpaceDE w:val="0"/>
+        <w:autoSpaceDN w:val="0"/>
+        <w:adjustRightInd w:val="0"/>
+        <w:spacing w:after="0" w:line="240" w:lineRule="auto"/>
+        <w:ind w:left="1440"/>
+        <w:rPr>
+          <w:rFonts w:asciiTheme="majorHAnsi" w:hAnsiTheme="majorHAnsi" w:cs="TimesNewRomanPSMT"/>
+          <w:sz w:val="20"/>
+          <w:szCs w:val="20"/>
+        </w:rPr>
+      </w:pPr>
+      <w:r>
+        <w:rPr>
+          <w:rFonts w:asciiTheme="majorHAnsi" w:hAnsiTheme="majorHAnsi" w:cs="TimesNewRomanPSMT"/>
+          <w:sz w:val="20"/>
+          <w:szCs w:val="20"/>
+        </w:rPr>
+        <w:t xml:space="preserve"> 10   </w:t>
+      </w:r>
+      <w:proofErr w:type="gramStart"/>
+      <w:r>
+        <w:rPr>
+          <w:rFonts w:asciiTheme="majorHAnsi" w:hAnsiTheme="majorHAnsi" w:cs="TimesNewRomanPSMT"/>
+          <w:sz w:val="20"/>
+          <w:szCs w:val="20"/>
+        </w:rPr>
+        <w:t>198.32.176.14  23.003ms</w:t>
+      </w:r>
+      <w:proofErr w:type="gramEnd"/>
+      <w:r>
+        <w:rPr>
+          <w:rFonts w:asciiTheme="majorHAnsi" w:hAnsiTheme="majorHAnsi" w:cs="TimesNewRomanPSMT"/>
+          <w:sz w:val="20"/>
+          <w:szCs w:val="20"/>
+        </w:rPr>
+        <w:t xml:space="preserve">  23.313ms  22.528ms </w:t>
+      </w:r>
+    </w:p>
+    <w:p>
+      <w:pPr>
+        <w:pStyle w:val="ListParagraph"/>
+        <w:autoSpaceDE w:val="0"/>
+        <w:autoSpaceDN w:val="0"/>
+        <w:adjustRightInd w:val="0"/>
+        <w:spacing w:after="0" w:line="240" w:lineRule="auto"/>
+        <w:ind w:left="1440"/>
+        <w:rPr>
+          <w:rFonts w:asciiTheme="majorHAnsi" w:hAnsiTheme="majorHAnsi" w:cs="TimesNewRomanPSMT"/>
+          <w:sz w:val="20"/>
+          <w:szCs w:val="20"/>
+        </w:rPr>
+      </w:pPr>
+      <w:r>
+        <w:rPr>
+          <w:rFonts w:asciiTheme="majorHAnsi" w:hAnsiTheme="majorHAnsi" w:cs="TimesNewRomanPSMT"/>
+          <w:sz w:val="20"/>
+          <w:szCs w:val="20"/>
+        </w:rPr>
+        <w:t xml:space="preserve"> 11   </w:t>
+      </w:r>
+      <w:proofErr w:type="gramStart"/>
+      <w:r>
+        <w:rPr>
+          <w:rFonts w:asciiTheme="majorHAnsi" w:hAnsiTheme="majorHAnsi" w:cs="TimesNewRomanPSMT"/>
+          <w:sz w:val="20"/>
+          <w:szCs w:val="20"/>
+        </w:rPr>
+        <w:t>204.2.241.58  24.965ms</w:t>
+      </w:r>
+      <w:proofErr w:type="gramEnd"/>
+      <w:r>
+        <w:rPr>
+          <w:rFonts w:asciiTheme="majorHAnsi" w:hAnsiTheme="majorHAnsi" w:cs="TimesNewRomanPSMT"/>
+          <w:sz w:val="20"/>
+          <w:szCs w:val="20"/>
+        </w:rPr>
+        <w:t xml:space="preserve">  25.532ms  26.354ms </w:t>
+      </w:r>
+    </w:p>
+    <w:p>
+      <w:pPr>
+        <w:pStyle w:val="ListParagraph"/>
+        <w:autoSpaceDE w:val="0"/>
+        <w:autoSpaceDN w:val="0"/>
+        <w:adjustRightInd w:val="0"/>
+        <w:spacing w:after="0" w:line="240" w:lineRule="auto"/>
+        <w:ind w:left="1440"/>
+        <w:rPr>
+          <w:rFonts w:asciiTheme="majorHAnsi" w:hAnsiTheme="majorHAnsi" w:cs="TimesNewRomanPSMT"/>
+          <w:sz w:val="20"/>
+          <w:szCs w:val="20"/>
+        </w:rPr>
+      </w:pPr>
+      <w:r>
+        <w:rPr>
+          <w:rFonts w:asciiTheme="majorHAnsi" w:hAnsiTheme="majorHAnsi" w:cs="TimesNewRomanPSMT"/>
+          <w:sz w:val="20"/>
+          <w:szCs w:val="20"/>
+        </w:rPr>
+        <w:t xml:space="preserve"> 12   </w:t>
+      </w:r>
+      <w:proofErr w:type="gramStart"/>
+      <w:r>
+        <w:rPr>
+          <w:rFonts w:asciiTheme="majorHAnsi" w:hAnsiTheme="majorHAnsi" w:cs="TimesNewRomanPSMT"/>
+          <w:sz w:val="20"/>
+          <w:szCs w:val="20"/>
+        </w:rPr>
+        <w:t>64.98.4.6  25.285ms</w:t>
+      </w:r>
+      <w:proofErr w:type="gramEnd"/>
+      <w:r>
+        <w:rPr>
+          <w:rFonts w:asciiTheme="majorHAnsi" w:hAnsiTheme="majorHAnsi" w:cs="TimesNewRomanPSMT"/>
+          <w:sz w:val="20"/>
+          <w:szCs w:val="20"/>
+        </w:rPr>
+        <w:t xml:space="preserve">  24.209ms  24.348ms </w:t>
+      </w:r>
+    </w:p>
+    <w:p>
+      <w:pPr>
+        <w:pStyle w:val="ListParagraph"/>
+        <w:autoSpaceDE w:val="0"/>
+        <w:autoSpaceDN w:val="0"/>
+        <w:adjustRightInd w:val="0"/>
+        <w:spacing w:after="0" w:line="240" w:lineRule="auto"/>
+        <w:ind w:left="1440"/>
+        <w:rPr>
+          <w:rFonts w:asciiTheme="majorHAnsi" w:hAnsiTheme="majorHAnsi" w:cs="TimesNewRomanPSMT"/>
+          <w:sz w:val="20"/>
+          <w:szCs w:val="20"/>
+        </w:rPr>
+      </w:pPr>
+      <w:r>
+        <w:rPr>
+          <w:rFonts w:asciiTheme="majorHAnsi" w:hAnsiTheme="majorHAnsi" w:cs="TimesNewRomanPSMT"/>
+          <w:sz w:val="20"/>
+          <w:szCs w:val="20"/>
+        </w:rPr>
+        <w:t xml:space="preserve"> 13   </w:t>
+      </w:r>
+      <w:proofErr w:type="gramStart"/>
+      <w:r>
+        <w:rPr>
+          <w:rFonts w:asciiTheme="majorHAnsi" w:hAnsiTheme="majorHAnsi" w:cs="TimesNewRomanPSMT"/>
+          <w:sz w:val="20"/>
+          <w:szCs w:val="20"/>
+        </w:rPr>
+        <w:t>98.124.245.24  24.348ms</w:t>
+      </w:r>
+      <w:proofErr w:type="gramEnd"/>
+      <w:r>
+        <w:rPr>
+          <w:rFonts w:asciiTheme="majorHAnsi" w:hAnsiTheme="majorHAnsi" w:cs="TimesNewRomanPSMT"/>
+          <w:sz w:val="20"/>
+          <w:szCs w:val="20"/>
+        </w:rPr>
+        <w:t xml:space="preserve">  24.101ms  24.625ms</w:t>
+      </w:r>
+    </w:p>
+    <w:p>
+      <w:pPr>
+        <w:pStyle w:val="ListParagraph"/>
+        <w:autoSpaceDE w:val="0"/>
+        <w:autoSpaceDN w:val="0"/>
+        <w:adjustRightInd w:val="0"/>
+        <w:spacing w:after="0" w:line="240" w:lineRule="auto"/>
+        <w:ind w:left="1440"/>
+        <w:rPr>
+          <w:rFonts w:asciiTheme="majorHAnsi" w:hAnsiTheme="majorHAnsi" w:cs="TimesNewRomanPSMT"/>
+          <w:b/>
+          <w:sz w:val="20"/>
+          <w:szCs w:val="20"/>
+          <w:u w:val="single"/>
+        </w:rPr>
+      </w:pPr>
+      <w:r>
+        <w:rPr>
+          <w:rFonts w:asciiTheme="majorHAnsi" w:hAnsiTheme="majorHAnsi" w:cs="TimesNewRomanPSMT"/>
+          <w:b/>
+          <w:sz w:val="20"/>
+          <w:szCs w:val="20"/>
+          <w:u w:val="single"/>
+        </w:rPr>
+        <w:t>N</w:t>
+      </w:r>
+      <w:r>
+        <w:rPr>
+          <w:rFonts w:asciiTheme="majorHAnsi" w:hAnsiTheme="majorHAnsi" w:cs="TimesNewRomanPSMT"/>
+          <w:b/>
+          <w:sz w:val="20"/>
+          <w:szCs w:val="20"/>
+          <w:u w:val="single"/>
+        </w:rPr>
+        <w:t>umber of routers</w:t>
+      </w:r>
+      <w:r>
+        <w:rPr>
+          <w:rFonts w:asciiTheme="majorHAnsi" w:hAnsiTheme="majorHAnsi" w:cs="TimesNewRomanPSMT"/>
+          <w:b/>
+          <w:sz w:val="20"/>
+          <w:szCs w:val="20"/>
+          <w:u w:val="single"/>
+        </w:rPr>
+        <w:t xml:space="preserve"> = </w:t>
+      </w:r>
+      <w:r>
+        <w:rPr>
+          <w:rFonts w:asciiTheme="majorHAnsi" w:hAnsiTheme="majorHAnsi" w:cs="TimesNewRomanPSMT"/>
+          <w:b/>
+          <w:sz w:val="20"/>
+          <w:szCs w:val="20"/>
+          <w:u w:val="single"/>
+        </w:rPr>
+        <w:t>13</w:t>
+      </w:r>
+    </w:p>
+    <w:p>
+      <w:pPr>
+        <w:pStyle w:val="ListParagraph"/>
+        <w:autoSpaceDE w:val="0"/>
+        <w:autoSpaceDN w:val="0"/>
+        <w:adjustRightInd w:val="0"/>
+        <w:spacing w:after="0" w:line="240" w:lineRule="auto"/>
+        <w:ind w:left="1440"/>
+        <w:rPr>
+          <w:rFonts w:asciiTheme="majorHAnsi" w:hAnsiTheme="majorHAnsi" w:cs="TimesNewRomanPSMT"/>
+          <w:sz w:val="20"/>
+          <w:szCs w:val="20"/>
+        </w:rPr>
+      </w:pPr>
+    </w:p>
+    <w:p>
+      <w:pPr>
+        <w:pStyle w:val="ListParagraph"/>
+        <w:numPr>
+          <w:ilvl w:val="0"/>
+          <w:numId w:val="15"/>
+        </w:numPr>
+        <w:autoSpaceDE w:val="0"/>
+        <w:autoSpaceDN w:val="0"/>
+        <w:adjustRightInd w:val="0"/>
+        <w:spacing w:after="0" w:line="240" w:lineRule="auto"/>
+        <w:rPr>
+          <w:rFonts w:asciiTheme="majorHAnsi" w:hAnsiTheme="majorHAnsi" w:cs="TimesNewRomanPSMT"/>
+          <w:sz w:val="20"/>
+          <w:szCs w:val="20"/>
+        </w:rPr>
+      </w:pPr>
+      <w:r>
+        <w:rPr>
+          <w:rFonts w:asciiTheme="majorHAnsi" w:hAnsiTheme="majorHAnsi" w:cs="TimesNewRomanPSMT"/>
+          <w:sz w:val="20"/>
+          <w:szCs w:val="20"/>
+        </w:rPr>
+        <w:t>sydney.edu.au</w:t>
+      </w:r>
+    </w:p>
+    <w:p>
+      <w:pPr>
+        <w:pStyle w:val="ListParagraph"/>
+        <w:autoSpaceDE w:val="0"/>
+        <w:autoSpaceDN w:val="0"/>
+        <w:adjustRightInd w:val="0"/>
+        <w:spacing w:after="0" w:line="240" w:lineRule="auto"/>
+        <w:ind w:left="1440"/>
+        <w:rPr>
+          <w:rFonts w:asciiTheme="majorHAnsi" w:hAnsiTheme="majorHAnsi" w:cs="TimesNewRomanPSMT"/>
+          <w:sz w:val="20"/>
+          <w:szCs w:val="20"/>
+        </w:rPr>
+      </w:pPr>
+      <w:r>
+        <w:rPr>
+          <w:rFonts w:asciiTheme="majorHAnsi" w:hAnsiTheme="majorHAnsi" w:cs="TimesNewRomanPSMT"/>
+          <w:sz w:val="20"/>
+          <w:szCs w:val="20"/>
+        </w:rPr>
+        <w:t xml:space="preserve">  1   </w:t>
+      </w:r>
+      <w:proofErr w:type="gramStart"/>
+      <w:r>
+        <w:rPr>
+          <w:rFonts w:asciiTheme="majorHAnsi" w:hAnsiTheme="majorHAnsi" w:cs="TimesNewRomanPSMT"/>
+          <w:sz w:val="20"/>
+          <w:szCs w:val="20"/>
+        </w:rPr>
+        <w:t>192.168.1.1  0.752ms</w:t>
+      </w:r>
+      <w:proofErr w:type="gramEnd"/>
+      <w:r>
+        <w:rPr>
+          <w:rFonts w:asciiTheme="majorHAnsi" w:hAnsiTheme="majorHAnsi" w:cs="TimesNewRomanPSMT"/>
+          <w:sz w:val="20"/>
+          <w:szCs w:val="20"/>
+        </w:rPr>
+        <w:t xml:space="preserve">  0.327ms  0.306ms </w:t>
+      </w:r>
+    </w:p>
+    <w:p>
+      <w:pPr>
+        <w:pStyle w:val="ListParagraph"/>
+        <w:autoSpaceDE w:val="0"/>
+        <w:autoSpaceDN w:val="0"/>
+        <w:adjustRightInd w:val="0"/>
+        <w:spacing w:after="0" w:line="240" w:lineRule="auto"/>
+        <w:ind w:left="1440"/>
+        <w:rPr>
+          <w:rFonts w:asciiTheme="majorHAnsi" w:hAnsiTheme="majorHAnsi" w:cs="TimesNewRomanPSMT"/>
+          <w:sz w:val="20"/>
+          <w:szCs w:val="20"/>
+        </w:rPr>
+      </w:pPr>
+      <w:r>
+        <w:rPr>
+          <w:rFonts w:asciiTheme="majorHAnsi" w:hAnsiTheme="majorHAnsi" w:cs="TimesNewRomanPSMT"/>
+          <w:sz w:val="20"/>
+          <w:szCs w:val="20"/>
+        </w:rPr>
+        <w:t xml:space="preserve">  2   </w:t>
+      </w:r>
+      <w:proofErr w:type="gramStart"/>
+      <w:r>
+        <w:rPr>
+          <w:rFonts w:asciiTheme="majorHAnsi" w:hAnsiTheme="majorHAnsi" w:cs="TimesNewRomanPSMT"/>
+          <w:sz w:val="20"/>
+          <w:szCs w:val="20"/>
+        </w:rPr>
+        <w:t>50.35.64.1  5.191ms</w:t>
+      </w:r>
+      <w:proofErr w:type="gramEnd"/>
+      <w:r>
+        <w:rPr>
+          <w:rFonts w:asciiTheme="majorHAnsi" w:hAnsiTheme="majorHAnsi" w:cs="TimesNewRomanPSMT"/>
+          <w:sz w:val="20"/>
+          <w:szCs w:val="20"/>
+        </w:rPr>
+        <w:t xml:space="preserve">  *  * </w:t>
+      </w:r>
+    </w:p>
+    <w:p>
+      <w:pPr>
+        <w:pStyle w:val="ListParagraph"/>
+        <w:autoSpaceDE w:val="0"/>
+        <w:autoSpaceDN w:val="0"/>
+        <w:adjustRightInd w:val="0"/>
+        <w:spacing w:after="0" w:line="240" w:lineRule="auto"/>
+        <w:ind w:left="1440"/>
+        <w:rPr>
+          <w:rFonts w:asciiTheme="majorHAnsi" w:hAnsiTheme="majorHAnsi" w:cs="TimesNewRomanPSMT"/>
+          <w:sz w:val="20"/>
+          <w:szCs w:val="20"/>
+        </w:rPr>
+      </w:pPr>
+      <w:r>
+        <w:rPr>
+          <w:rFonts w:asciiTheme="majorHAnsi" w:hAnsiTheme="majorHAnsi" w:cs="TimesNewRomanPSMT"/>
+          <w:sz w:val="20"/>
+          <w:szCs w:val="20"/>
+        </w:rPr>
+        <w:t xml:space="preserve">  3   </w:t>
+      </w:r>
+      <w:proofErr w:type="gramStart"/>
+      <w:r>
+        <w:rPr>
+          <w:rFonts w:asciiTheme="majorHAnsi" w:hAnsiTheme="majorHAnsi" w:cs="TimesNewRomanPSMT"/>
+          <w:sz w:val="20"/>
+          <w:szCs w:val="20"/>
+        </w:rPr>
+        <w:t>74.40.70.61  6.244ms</w:t>
+      </w:r>
+      <w:proofErr w:type="gramEnd"/>
+      <w:r>
+        <w:rPr>
+          <w:rFonts w:asciiTheme="majorHAnsi" w:hAnsiTheme="majorHAnsi" w:cs="TimesNewRomanPSMT"/>
+          <w:sz w:val="20"/>
+          <w:szCs w:val="20"/>
+        </w:rPr>
+        <w:t xml:space="preserve">  *  * </w:t>
+      </w:r>
+    </w:p>
+    <w:p>
+      <w:pPr>
+        <w:pStyle w:val="ListParagraph"/>
+        <w:autoSpaceDE w:val="0"/>
+        <w:autoSpaceDN w:val="0"/>
+        <w:adjustRightInd w:val="0"/>
+        <w:spacing w:after="0" w:line="240" w:lineRule="auto"/>
+        <w:ind w:left="1440"/>
+        <w:rPr>
+          <w:rFonts w:asciiTheme="majorHAnsi" w:hAnsiTheme="majorHAnsi" w:cs="TimesNewRomanPSMT"/>
+          <w:sz w:val="20"/>
+          <w:szCs w:val="20"/>
+        </w:rPr>
+      </w:pPr>
+      <w:r>
+        <w:rPr>
+          <w:rFonts w:asciiTheme="majorHAnsi" w:hAnsiTheme="majorHAnsi" w:cs="TimesNewRomanPSMT"/>
+          <w:sz w:val="20"/>
+          <w:szCs w:val="20"/>
+        </w:rPr>
+        <w:t xml:space="preserve">  4   </w:t>
+      </w:r>
+      <w:proofErr w:type="gramStart"/>
+      <w:r>
+        <w:rPr>
+          <w:rFonts w:asciiTheme="majorHAnsi" w:hAnsiTheme="majorHAnsi" w:cs="TimesNewRomanPSMT"/>
+          <w:sz w:val="20"/>
+          <w:szCs w:val="20"/>
+        </w:rPr>
+        <w:t>74.40.1.101  23.678ms</w:t>
+      </w:r>
+      <w:proofErr w:type="gramEnd"/>
+      <w:r>
+        <w:rPr>
+          <w:rFonts w:asciiTheme="majorHAnsi" w:hAnsiTheme="majorHAnsi" w:cs="TimesNewRomanPSMT"/>
+          <w:sz w:val="20"/>
+          <w:szCs w:val="20"/>
+        </w:rPr>
+        <w:t xml:space="preserve">  *  * </w:t>
+      </w:r>
+    </w:p>
+    <w:p>
+      <w:pPr>
+        <w:pStyle w:val="ListParagraph"/>
+        <w:autoSpaceDE w:val="0"/>
+        <w:autoSpaceDN w:val="0"/>
+        <w:adjustRightInd w:val="0"/>
+        <w:spacing w:after="0" w:line="240" w:lineRule="auto"/>
+        <w:ind w:left="1440"/>
+        <w:rPr>
+          <w:rFonts w:asciiTheme="majorHAnsi" w:hAnsiTheme="majorHAnsi" w:cs="TimesNewRomanPSMT"/>
+          <w:sz w:val="20"/>
+          <w:szCs w:val="20"/>
+        </w:rPr>
+      </w:pPr>
+      <w:r>
+        <w:rPr>
+          <w:rFonts w:asciiTheme="majorHAnsi" w:hAnsiTheme="majorHAnsi" w:cs="TimesNewRomanPSMT"/>
+          <w:sz w:val="20"/>
+          <w:szCs w:val="20"/>
+        </w:rPr>
+        <w:t xml:space="preserve">  5   </w:t>
+      </w:r>
+      <w:proofErr w:type="gramStart"/>
+      <w:r>
+        <w:rPr>
+          <w:rFonts w:asciiTheme="majorHAnsi" w:hAnsiTheme="majorHAnsi" w:cs="TimesNewRomanPSMT"/>
+          <w:sz w:val="20"/>
+          <w:szCs w:val="20"/>
+        </w:rPr>
+        <w:t>74.40.3.137  23.645ms</w:t>
+      </w:r>
+      <w:proofErr w:type="gramEnd"/>
+      <w:r>
+        <w:rPr>
+          <w:rFonts w:asciiTheme="majorHAnsi" w:hAnsiTheme="majorHAnsi" w:cs="TimesNewRomanPSMT"/>
+          <w:sz w:val="20"/>
+          <w:szCs w:val="20"/>
+        </w:rPr>
+        <w:t xml:space="preserve">  *  * </w:t>
+      </w:r>
+    </w:p>
+    <w:p>
+      <w:pPr>
+        <w:pStyle w:val="ListParagraph"/>
+        <w:autoSpaceDE w:val="0"/>
+        <w:autoSpaceDN w:val="0"/>
+        <w:adjustRightInd w:val="0"/>
+        <w:spacing w:after="0" w:line="240" w:lineRule="auto"/>
+        <w:ind w:left="1440"/>
+        <w:rPr>
+          <w:rFonts w:asciiTheme="majorHAnsi" w:hAnsiTheme="majorHAnsi" w:cs="TimesNewRomanPSMT"/>
+          <w:sz w:val="20"/>
+          <w:szCs w:val="20"/>
+        </w:rPr>
+      </w:pPr>
+      <w:r>
+        <w:rPr>
+          <w:rFonts w:asciiTheme="majorHAnsi" w:hAnsiTheme="majorHAnsi" w:cs="TimesNewRomanPSMT"/>
+          <w:sz w:val="20"/>
+          <w:szCs w:val="20"/>
+        </w:rPr>
+        <w:t xml:space="preserve">  6   </w:t>
+      </w:r>
+      <w:proofErr w:type="gramStart"/>
+      <w:r>
+        <w:rPr>
+          <w:rFonts w:asciiTheme="majorHAnsi" w:hAnsiTheme="majorHAnsi" w:cs="TimesNewRomanPSMT"/>
+          <w:sz w:val="20"/>
+          <w:szCs w:val="20"/>
+        </w:rPr>
+        <w:t>74.40.1.222  23.767ms</w:t>
+      </w:r>
+      <w:proofErr w:type="gramEnd"/>
+      <w:r>
+        <w:rPr>
+          <w:rFonts w:asciiTheme="majorHAnsi" w:hAnsiTheme="majorHAnsi" w:cs="TimesNewRomanPSMT"/>
+          <w:sz w:val="20"/>
+          <w:szCs w:val="20"/>
+        </w:rPr>
+        <w:t xml:space="preserve">  *  * </w:t>
+      </w:r>
+    </w:p>
+    <w:p>
+      <w:pPr>
+        <w:pStyle w:val="ListParagraph"/>
+        <w:autoSpaceDE w:val="0"/>
+        <w:autoSpaceDN w:val="0"/>
+        <w:adjustRightInd w:val="0"/>
+        <w:spacing w:after="0" w:line="240" w:lineRule="auto"/>
+        <w:ind w:left="1440"/>
+        <w:rPr>
+          <w:rFonts w:asciiTheme="majorHAnsi" w:hAnsiTheme="majorHAnsi" w:cs="TimesNewRomanPSMT"/>
+          <w:sz w:val="20"/>
+          <w:szCs w:val="20"/>
+        </w:rPr>
+      </w:pPr>
+      <w:r>
+        <w:rPr>
+          <w:rFonts w:asciiTheme="majorHAnsi" w:hAnsiTheme="majorHAnsi" w:cs="TimesNewRomanPSMT"/>
+          <w:sz w:val="20"/>
+          <w:szCs w:val="20"/>
+        </w:rPr>
+        <w:t xml:space="preserve">  7   </w:t>
+      </w:r>
+      <w:proofErr w:type="gramStart"/>
+      <w:r>
+        <w:rPr>
+          <w:rFonts w:asciiTheme="majorHAnsi" w:hAnsiTheme="majorHAnsi" w:cs="TimesNewRomanPSMT"/>
+          <w:sz w:val="20"/>
+          <w:szCs w:val="20"/>
+        </w:rPr>
+        <w:t>74.40.1.186  23.647ms</w:t>
+      </w:r>
+      <w:proofErr w:type="gramEnd"/>
+      <w:r>
+        <w:rPr>
+          <w:rFonts w:asciiTheme="majorHAnsi" w:hAnsiTheme="majorHAnsi" w:cs="TimesNewRomanPSMT"/>
+          <w:sz w:val="20"/>
+          <w:szCs w:val="20"/>
+        </w:rPr>
+        <w:t xml:space="preserve">  *  * </w:t>
+      </w:r>
+    </w:p>
+    <w:p>
+      <w:pPr>
+        <w:pStyle w:val="ListParagraph"/>
+        <w:autoSpaceDE w:val="0"/>
+        <w:autoSpaceDN w:val="0"/>
+        <w:adjustRightInd w:val="0"/>
+        <w:spacing w:after="0" w:line="240" w:lineRule="auto"/>
+        <w:ind w:left="1440"/>
+        <w:rPr>
+          <w:rFonts w:asciiTheme="majorHAnsi" w:hAnsiTheme="majorHAnsi" w:cs="TimesNewRomanPSMT"/>
+          <w:sz w:val="20"/>
+          <w:szCs w:val="20"/>
+        </w:rPr>
+      </w:pPr>
+      <w:r>
+        <w:rPr>
+          <w:rFonts w:asciiTheme="majorHAnsi" w:hAnsiTheme="majorHAnsi" w:cs="TimesNewRomanPSMT"/>
+          <w:sz w:val="20"/>
+          <w:szCs w:val="20"/>
+        </w:rPr>
+        <w:t xml:space="preserve">  8   </w:t>
+      </w:r>
+      <w:proofErr w:type="gramStart"/>
+      <w:r>
+        <w:rPr>
+          <w:rFonts w:asciiTheme="majorHAnsi" w:hAnsiTheme="majorHAnsi" w:cs="TimesNewRomanPSMT"/>
+          <w:sz w:val="20"/>
+          <w:szCs w:val="20"/>
+        </w:rPr>
+        <w:t>74.40.1.225  23.351ms</w:t>
+      </w:r>
+      <w:proofErr w:type="gramEnd"/>
+      <w:r>
+        <w:rPr>
+          <w:rFonts w:asciiTheme="majorHAnsi" w:hAnsiTheme="majorHAnsi" w:cs="TimesNewRomanPSMT"/>
+          <w:sz w:val="20"/>
+          <w:szCs w:val="20"/>
+        </w:rPr>
+        <w:t xml:space="preserve">  *  * </w:t>
+      </w:r>
+    </w:p>
+    <w:p>
+      <w:pPr>
+        <w:pStyle w:val="ListParagraph"/>
+        <w:autoSpaceDE w:val="0"/>
+        <w:autoSpaceDN w:val="0"/>
+        <w:adjustRightInd w:val="0"/>
+        <w:spacing w:after="0" w:line="240" w:lineRule="auto"/>
+        <w:ind w:left="1440"/>
+        <w:rPr>
+          <w:rFonts w:asciiTheme="majorHAnsi" w:hAnsiTheme="majorHAnsi" w:cs="TimesNewRomanPSMT"/>
+          <w:sz w:val="20"/>
+          <w:szCs w:val="20"/>
+        </w:rPr>
+      </w:pPr>
+      <w:r>
+        <w:rPr>
+          <w:rFonts w:asciiTheme="majorHAnsi" w:hAnsiTheme="majorHAnsi" w:cs="TimesNewRomanPSMT"/>
+          <w:sz w:val="20"/>
+          <w:szCs w:val="20"/>
+        </w:rPr>
+        <w:t xml:space="preserve">  9   </w:t>
+      </w:r>
+      <w:proofErr w:type="gramStart"/>
+      <w:r>
+        <w:rPr>
+          <w:rFonts w:asciiTheme="majorHAnsi" w:hAnsiTheme="majorHAnsi" w:cs="TimesNewRomanPSMT"/>
+          <w:sz w:val="20"/>
+          <w:szCs w:val="20"/>
+        </w:rPr>
+        <w:t>74.40.3.150  26.656ms</w:t>
+      </w:r>
+      <w:proofErr w:type="gramEnd"/>
+      <w:r>
+        <w:rPr>
+          <w:rFonts w:asciiTheme="majorHAnsi" w:hAnsiTheme="majorHAnsi" w:cs="TimesNewRomanPSMT"/>
+          <w:sz w:val="20"/>
+          <w:szCs w:val="20"/>
+        </w:rPr>
+        <w:t xml:space="preserve">  *  * </w:t>
+      </w:r>
+    </w:p>
+    <w:p>
+      <w:pPr>
+        <w:pStyle w:val="ListParagraph"/>
+        <w:autoSpaceDE w:val="0"/>
+        <w:autoSpaceDN w:val="0"/>
+        <w:adjustRightInd w:val="0"/>
+        <w:spacing w:after="0" w:line="240" w:lineRule="auto"/>
+        <w:ind w:left="1440"/>
+        <w:rPr>
+          <w:rFonts w:asciiTheme="majorHAnsi" w:hAnsiTheme="majorHAnsi" w:cs="TimesNewRomanPSMT"/>
+          <w:sz w:val="20"/>
+          <w:szCs w:val="20"/>
+        </w:rPr>
+      </w:pPr>
+      <w:r>
+        <w:rPr>
+          <w:rFonts w:asciiTheme="majorHAnsi" w:hAnsiTheme="majorHAnsi" w:cs="TimesNewRomanPSMT"/>
+          <w:sz w:val="20"/>
+          <w:szCs w:val="20"/>
+        </w:rPr>
+        <w:t xml:space="preserve"> 10   </w:t>
+      </w:r>
+      <w:proofErr w:type="gramStart"/>
+      <w:r>
+        <w:rPr>
+          <w:rFonts w:asciiTheme="majorHAnsi" w:hAnsiTheme="majorHAnsi" w:cs="TimesNewRomanPSMT"/>
+          <w:sz w:val="20"/>
+          <w:szCs w:val="20"/>
+        </w:rPr>
+        <w:t>198.32.176.14  25.704ms</w:t>
+      </w:r>
+      <w:proofErr w:type="gramEnd"/>
+      <w:r>
+        <w:rPr>
+          <w:rFonts w:asciiTheme="majorHAnsi" w:hAnsiTheme="majorHAnsi" w:cs="TimesNewRomanPSMT"/>
+          <w:sz w:val="20"/>
+          <w:szCs w:val="20"/>
+        </w:rPr>
+        <w:t xml:space="preserve">  23.386ms  25.494ms </w:t>
+      </w:r>
+    </w:p>
+    <w:p>
+      <w:pPr>
+        <w:pStyle w:val="ListParagraph"/>
+        <w:autoSpaceDE w:val="0"/>
+        <w:autoSpaceDN w:val="0"/>
+        <w:adjustRightInd w:val="0"/>
+        <w:spacing w:after="0" w:line="240" w:lineRule="auto"/>
+        <w:ind w:left="1440"/>
+        <w:rPr>
+          <w:rFonts w:asciiTheme="majorHAnsi" w:hAnsiTheme="majorHAnsi" w:cs="TimesNewRomanPSMT"/>
+          <w:sz w:val="20"/>
+          <w:szCs w:val="20"/>
+        </w:rPr>
+      </w:pPr>
+      <w:r>
+        <w:rPr>
+          <w:rFonts w:asciiTheme="majorHAnsi" w:hAnsiTheme="majorHAnsi" w:cs="TimesNewRomanPSMT"/>
+          <w:sz w:val="20"/>
+          <w:szCs w:val="20"/>
+        </w:rPr>
+        <w:t xml:space="preserve"> 11   </w:t>
+      </w:r>
+      <w:proofErr w:type="gramStart"/>
+      <w:r>
+        <w:rPr>
+          <w:rFonts w:asciiTheme="majorHAnsi" w:hAnsiTheme="majorHAnsi" w:cs="TimesNewRomanPSMT"/>
+          <w:sz w:val="20"/>
+          <w:szCs w:val="20"/>
+        </w:rPr>
+        <w:t>129.250.5.238  23.906ms</w:t>
+      </w:r>
+      <w:proofErr w:type="gramEnd"/>
+      <w:r>
+        <w:rPr>
+          <w:rFonts w:asciiTheme="majorHAnsi" w:hAnsiTheme="majorHAnsi" w:cs="TimesNewRomanPSMT"/>
+          <w:sz w:val="20"/>
+          <w:szCs w:val="20"/>
+        </w:rPr>
+        <w:t xml:space="preserve">  24.569ms  23.103ms </w:t>
+      </w:r>
+    </w:p>
+    <w:p>
+      <w:pPr>
+        <w:pStyle w:val="ListParagraph"/>
+        <w:autoSpaceDE w:val="0"/>
+        <w:autoSpaceDN w:val="0"/>
+        <w:adjustRightInd w:val="0"/>
+        <w:spacing w:after="0" w:line="240" w:lineRule="auto"/>
+        <w:ind w:left="1440"/>
+        <w:rPr>
+          <w:rFonts w:asciiTheme="majorHAnsi" w:hAnsiTheme="majorHAnsi" w:cs="TimesNewRomanPSMT"/>
+          <w:sz w:val="20"/>
+          <w:szCs w:val="20"/>
+        </w:rPr>
+      </w:pPr>
+      <w:r>
+        <w:rPr>
+          <w:rFonts w:asciiTheme="majorHAnsi" w:hAnsiTheme="majorHAnsi" w:cs="TimesNewRomanPSMT"/>
+          <w:sz w:val="20"/>
+          <w:szCs w:val="20"/>
+        </w:rPr>
+        <w:t xml:space="preserve"> 12   </w:t>
+      </w:r>
+      <w:proofErr w:type="gramStart"/>
+      <w:r>
+        <w:rPr>
+          <w:rFonts w:asciiTheme="majorHAnsi" w:hAnsiTheme="majorHAnsi" w:cs="TimesNewRomanPSMT"/>
+          <w:sz w:val="20"/>
+          <w:szCs w:val="20"/>
+        </w:rPr>
+        <w:t>140.174.28.138  25.259ms</w:t>
+      </w:r>
+      <w:proofErr w:type="gramEnd"/>
+      <w:r>
+        <w:rPr>
+          <w:rFonts w:asciiTheme="majorHAnsi" w:hAnsiTheme="majorHAnsi" w:cs="TimesNewRomanPSMT"/>
+          <w:sz w:val="20"/>
+          <w:szCs w:val="20"/>
+        </w:rPr>
+        <w:t xml:space="preserve">  *  * </w:t>
+      </w:r>
+    </w:p>
+    <w:p>
+      <w:pPr>
+        <w:pStyle w:val="ListParagraph"/>
+        <w:autoSpaceDE w:val="0"/>
+        <w:autoSpaceDN w:val="0"/>
+        <w:adjustRightInd w:val="0"/>
+        <w:spacing w:after="0" w:line="240" w:lineRule="auto"/>
+        <w:ind w:left="1440"/>
+        <w:rPr>
+          <w:rFonts w:asciiTheme="majorHAnsi" w:hAnsiTheme="majorHAnsi" w:cs="TimesNewRomanPSMT"/>
+          <w:sz w:val="20"/>
+          <w:szCs w:val="20"/>
+        </w:rPr>
+      </w:pPr>
+      <w:r>
+        <w:rPr>
+          <w:rFonts w:asciiTheme="majorHAnsi" w:hAnsiTheme="majorHAnsi" w:cs="TimesNewRomanPSMT"/>
+          <w:sz w:val="20"/>
+          <w:szCs w:val="20"/>
+        </w:rPr>
+        <w:t xml:space="preserve"> 13   </w:t>
+      </w:r>
+      <w:proofErr w:type="gramStart"/>
+      <w:r>
+        <w:rPr>
+          <w:rFonts w:asciiTheme="majorHAnsi" w:hAnsiTheme="majorHAnsi" w:cs="TimesNewRomanPSMT"/>
+          <w:sz w:val="20"/>
+          <w:szCs w:val="20"/>
+        </w:rPr>
+        <w:t>202.158.194.176  162.410ms</w:t>
+      </w:r>
+      <w:proofErr w:type="gramEnd"/>
+      <w:r>
+        <w:rPr>
+          <w:rFonts w:asciiTheme="majorHAnsi" w:hAnsiTheme="majorHAnsi" w:cs="TimesNewRomanPSMT"/>
+          <w:sz w:val="20"/>
+          <w:szCs w:val="20"/>
+        </w:rPr>
+        <w:t xml:space="preserve">  162.956ms  162.759ms </w:t>
+      </w:r>
+    </w:p>
+    <w:p>
+      <w:pPr>
+        <w:pStyle w:val="ListParagraph"/>
+        <w:autoSpaceDE w:val="0"/>
+        <w:autoSpaceDN w:val="0"/>
+        <w:adjustRightInd w:val="0"/>
+        <w:spacing w:after="0" w:line="240" w:lineRule="auto"/>
+        <w:ind w:left="1440"/>
+        <w:rPr>
+          <w:rFonts w:asciiTheme="majorHAnsi" w:hAnsiTheme="majorHAnsi" w:cs="TimesNewRomanPSMT"/>
+          <w:sz w:val="20"/>
+          <w:szCs w:val="20"/>
+        </w:rPr>
+      </w:pPr>
+      <w:r>
+        <w:rPr>
+          <w:rFonts w:asciiTheme="majorHAnsi" w:hAnsiTheme="majorHAnsi" w:cs="TimesNewRomanPSMT"/>
+          <w:sz w:val="20"/>
+          <w:szCs w:val="20"/>
+        </w:rPr>
+        <w:t xml:space="preserve"> 14   </w:t>
+      </w:r>
+      <w:proofErr w:type="gramStart"/>
+      <w:r>
+        <w:rPr>
+          <w:rFonts w:asciiTheme="majorHAnsi" w:hAnsiTheme="majorHAnsi" w:cs="TimesNewRomanPSMT"/>
+          <w:sz w:val="20"/>
+          <w:szCs w:val="20"/>
+        </w:rPr>
+        <w:t>113.197.15.146  163.575ms</w:t>
+      </w:r>
+      <w:proofErr w:type="gramEnd"/>
+      <w:r>
+        <w:rPr>
+          <w:rFonts w:asciiTheme="majorHAnsi" w:hAnsiTheme="majorHAnsi" w:cs="TimesNewRomanPSMT"/>
+          <w:sz w:val="20"/>
+          <w:szCs w:val="20"/>
+        </w:rPr>
+        <w:t xml:space="preserve">  *  * </w:t>
+      </w:r>
+    </w:p>
+    <w:p>
+      <w:pPr>
+        <w:pStyle w:val="ListParagraph"/>
+        <w:autoSpaceDE w:val="0"/>
+        <w:autoSpaceDN w:val="0"/>
+        <w:adjustRightInd w:val="0"/>
+        <w:spacing w:after="0" w:line="240" w:lineRule="auto"/>
+        <w:ind w:left="1440"/>
+        <w:rPr>
+          <w:rFonts w:asciiTheme="majorHAnsi" w:hAnsiTheme="majorHAnsi" w:cs="TimesNewRomanPSMT"/>
+          <w:sz w:val="20"/>
+          <w:szCs w:val="20"/>
+        </w:rPr>
+      </w:pPr>
+      <w:r>
+        <w:rPr>
+          <w:rFonts w:asciiTheme="majorHAnsi" w:hAnsiTheme="majorHAnsi" w:cs="TimesNewRomanPSMT"/>
+          <w:sz w:val="20"/>
+          <w:szCs w:val="20"/>
+        </w:rPr>
+        <w:t xml:space="preserve"> 15   </w:t>
+      </w:r>
+      <w:proofErr w:type="gramStart"/>
+      <w:r>
+        <w:rPr>
+          <w:rFonts w:asciiTheme="majorHAnsi" w:hAnsiTheme="majorHAnsi" w:cs="TimesNewRomanPSMT"/>
+          <w:sz w:val="20"/>
+          <w:szCs w:val="20"/>
+        </w:rPr>
+        <w:t>138.44.5.47  163.725ms</w:t>
+      </w:r>
+      <w:proofErr w:type="gramEnd"/>
+      <w:r>
+        <w:rPr>
+          <w:rFonts w:asciiTheme="majorHAnsi" w:hAnsiTheme="majorHAnsi" w:cs="TimesNewRomanPSMT"/>
+          <w:sz w:val="20"/>
+          <w:szCs w:val="20"/>
+        </w:rPr>
+        <w:t xml:space="preserve">  163.513ms  163.709ms </w:t>
+      </w:r>
+    </w:p>
+    <w:p>
+      <w:pPr>
+        <w:pStyle w:val="ListParagraph"/>
+        <w:autoSpaceDE w:val="0"/>
+        <w:autoSpaceDN w:val="0"/>
+        <w:adjustRightInd w:val="0"/>
+        <w:spacing w:after="0" w:line="240" w:lineRule="auto"/>
+        <w:ind w:left="1440"/>
+        <w:rPr>
+          <w:rFonts w:asciiTheme="majorHAnsi" w:hAnsiTheme="majorHAnsi" w:cs="TimesNewRomanPSMT"/>
+          <w:sz w:val="20"/>
+          <w:szCs w:val="20"/>
+        </w:rPr>
+      </w:pPr>
+      <w:r>
+        <w:rPr>
+          <w:rFonts w:asciiTheme="majorHAnsi" w:hAnsiTheme="majorHAnsi" w:cs="TimesNewRomanPSMT"/>
+          <w:sz w:val="20"/>
+          <w:szCs w:val="20"/>
+        </w:rPr>
+        <w:t xml:space="preserve"> 16   </w:t>
+      </w:r>
+      <w:proofErr w:type="gramStart"/>
+      <w:r>
+        <w:rPr>
+          <w:rFonts w:asciiTheme="majorHAnsi" w:hAnsiTheme="majorHAnsi" w:cs="TimesNewRomanPSMT"/>
+          <w:sz w:val="20"/>
+          <w:szCs w:val="20"/>
+        </w:rPr>
+        <w:t>*  *</w:t>
+      </w:r>
+      <w:proofErr w:type="gramEnd"/>
+      <w:r>
+        <w:rPr>
+          <w:rFonts w:asciiTheme="majorHAnsi" w:hAnsiTheme="majorHAnsi" w:cs="TimesNewRomanPSMT"/>
+          <w:sz w:val="20"/>
+          <w:szCs w:val="20"/>
+        </w:rPr>
+        <w:t xml:space="preserve">  * </w:t>
+      </w:r>
+    </w:p>
+    <w:p>
+      <w:pPr>
+        <w:pStyle w:val="ListParagraph"/>
+        <w:autoSpaceDE w:val="0"/>
+        <w:autoSpaceDN w:val="0"/>
+        <w:adjustRightInd w:val="0"/>
+        <w:spacing w:after="0" w:line="240" w:lineRule="auto"/>
+        <w:ind w:left="1440"/>
+        <w:rPr>
+          <w:rFonts w:asciiTheme="majorHAnsi" w:hAnsiTheme="majorHAnsi" w:cs="TimesNewRomanPSMT"/>
+          <w:sz w:val="20"/>
+          <w:szCs w:val="20"/>
+        </w:rPr>
+      </w:pPr>
+      <w:r>
+        <w:rPr>
+          <w:rFonts w:asciiTheme="majorHAnsi" w:hAnsiTheme="majorHAnsi" w:cs="TimesNewRomanPSMT"/>
+          <w:sz w:val="20"/>
+          <w:szCs w:val="20"/>
+        </w:rPr>
+        <w:t xml:space="preserve"> 17   </w:t>
+      </w:r>
+      <w:proofErr w:type="gramStart"/>
+      <w:r>
+        <w:rPr>
+          <w:rFonts w:asciiTheme="majorHAnsi" w:hAnsiTheme="majorHAnsi" w:cs="TimesNewRomanPSMT"/>
+          <w:sz w:val="20"/>
+          <w:szCs w:val="20"/>
+        </w:rPr>
+        <w:t>*  *</w:t>
+      </w:r>
+      <w:proofErr w:type="gramEnd"/>
+      <w:r>
+        <w:rPr>
+          <w:rFonts w:asciiTheme="majorHAnsi" w:hAnsiTheme="majorHAnsi" w:cs="TimesNewRomanPSMT"/>
+          <w:sz w:val="20"/>
+          <w:szCs w:val="20"/>
+        </w:rPr>
+        <w:t xml:space="preserve">  * </w:t>
+      </w:r>
+    </w:p>
+    <w:p>
+      <w:pPr>
+        <w:pStyle w:val="ListParagraph"/>
+        <w:autoSpaceDE w:val="0"/>
+        <w:autoSpaceDN w:val="0"/>
+        <w:adjustRightInd w:val="0"/>
+        <w:spacing w:after="0" w:line="240" w:lineRule="auto"/>
+        <w:ind w:left="1440"/>
+        <w:rPr>
+          <w:rFonts w:asciiTheme="majorHAnsi" w:hAnsiTheme="majorHAnsi" w:cs="TimesNewRomanPSMT"/>
+          <w:sz w:val="20"/>
+          <w:szCs w:val="20"/>
+        </w:rPr>
+      </w:pPr>
+      <w:r>
+        <w:rPr>
+          <w:rFonts w:asciiTheme="majorHAnsi" w:hAnsiTheme="majorHAnsi" w:cs="TimesNewRomanPSMT"/>
+          <w:sz w:val="20"/>
+          <w:szCs w:val="20"/>
+        </w:rPr>
+        <w:t xml:space="preserve"> 18   </w:t>
+      </w:r>
+      <w:proofErr w:type="gramStart"/>
+      <w:r>
+        <w:rPr>
+          <w:rFonts w:asciiTheme="majorHAnsi" w:hAnsiTheme="majorHAnsi" w:cs="TimesNewRomanPSMT"/>
+          <w:sz w:val="20"/>
+          <w:szCs w:val="20"/>
+        </w:rPr>
+        <w:t>129.78.5.8  163.387ms</w:t>
+      </w:r>
+      <w:proofErr w:type="gramEnd"/>
+      <w:r>
+        <w:rPr>
+          <w:rFonts w:asciiTheme="majorHAnsi" w:hAnsiTheme="majorHAnsi" w:cs="TimesNewRomanPSMT"/>
+          <w:sz w:val="20"/>
+          <w:szCs w:val="20"/>
+        </w:rPr>
+        <w:t xml:space="preserve">  164.141ms  163.193ms</w:t>
+      </w:r>
+    </w:p>
+    <w:p>
+      <w:pPr>
+        <w:pStyle w:val="ListParagraph"/>
+        <w:autoSpaceDE w:val="0"/>
+        <w:autoSpaceDN w:val="0"/>
+        <w:adjustRightInd w:val="0"/>
+        <w:spacing w:after="0" w:line="240" w:lineRule="auto"/>
+        <w:ind w:left="1440"/>
+        <w:rPr>
+          <w:rFonts w:asciiTheme="majorHAnsi" w:hAnsiTheme="majorHAnsi" w:cs="TimesNewRomanPSMT"/>
+          <w:b/>
+          <w:sz w:val="20"/>
+          <w:szCs w:val="20"/>
+          <w:u w:val="single"/>
+        </w:rPr>
+      </w:pPr>
+      <w:r>
+        <w:rPr>
+          <w:rFonts w:asciiTheme="majorHAnsi" w:hAnsiTheme="majorHAnsi" w:cs="TimesNewRomanPSMT"/>
+          <w:b/>
+          <w:sz w:val="20"/>
+          <w:szCs w:val="20"/>
+          <w:u w:val="single"/>
+        </w:rPr>
+        <w:t>N</w:t>
+      </w:r>
+      <w:r>
+        <w:rPr>
+          <w:rFonts w:asciiTheme="majorHAnsi" w:hAnsiTheme="majorHAnsi" w:cs="TimesNewRomanPSMT"/>
+          <w:b/>
+          <w:sz w:val="20"/>
+          <w:szCs w:val="20"/>
+          <w:u w:val="single"/>
+        </w:rPr>
+        <w:t>umber of routers</w:t>
+      </w:r>
+      <w:r>
+        <w:rPr>
+          <w:rFonts w:asciiTheme="majorHAnsi" w:hAnsiTheme="majorHAnsi" w:cs="TimesNewRomanPSMT"/>
+          <w:b/>
+          <w:sz w:val="20"/>
+          <w:szCs w:val="20"/>
+          <w:u w:val="single"/>
+        </w:rPr>
+        <w:t xml:space="preserve"> = </w:t>
+      </w:r>
+      <w:r>
+        <w:rPr>
+          <w:rFonts w:asciiTheme="majorHAnsi" w:hAnsiTheme="majorHAnsi" w:cs="TimesNewRomanPSMT"/>
+          <w:b/>
+          <w:sz w:val="20"/>
+          <w:szCs w:val="20"/>
+          <w:u w:val="single"/>
+        </w:rPr>
+        <w:t>18</w:t>
+      </w:r>
+    </w:p>
+    <w:p>
+      <w:pPr>
+        <w:pStyle w:val="ListParagraph"/>
+        <w:autoSpaceDE w:val="0"/>
+        <w:autoSpaceDN w:val="0"/>
+        <w:adjustRightInd w:val="0"/>
+        <w:spacing w:after="0" w:line="240" w:lineRule="auto"/>
+        <w:ind w:left="1440"/>
+        <w:rPr>
+          <w:rFonts w:asciiTheme="majorHAnsi" w:hAnsiTheme="majorHAnsi" w:cs="TimesNewRomanPSMT"/>
+          <w:sz w:val="20"/>
+          <w:szCs w:val="20"/>
+        </w:rPr>
+      </w:pPr>
+    </w:p>
+    <w:p>
+      <w:pPr>
+        <w:pStyle w:val="ListParagraph"/>
+        <w:autoSpaceDE w:val="0"/>
+        <w:autoSpaceDN w:val="0"/>
+        <w:adjustRightInd w:val="0"/>
+        <w:spacing w:after="0" w:line="240" w:lineRule="auto"/>
+        <w:ind w:left="1440"/>
+        <w:rPr>
+          <w:rFonts w:asciiTheme="majorHAnsi" w:hAnsiTheme="majorHAnsi" w:cs="TimesNewRomanPSMT"/>
+          <w:sz w:val="20"/>
+          <w:szCs w:val="20"/>
+          <w:u w:val="single"/>
+        </w:rPr>
+      </w:pPr>
+      <w:r>
+        <w:rPr>
+          <w:rFonts w:asciiTheme="majorHAnsi" w:hAnsiTheme="majorHAnsi" w:cs="TimesNewRomanPSMT"/>
+          <w:sz w:val="20"/>
+          <w:szCs w:val="20"/>
+          <w:u w:val="single"/>
+        </w:rPr>
+        <w:t>What is the relation between this number and the RTT? Is the number of hops the only factor affecting the RTT?</w:t>
+      </w:r>
+    </w:p>
+    <w:p>
+      <w:pPr>
+        <w:pStyle w:val="ListParagraph"/>
+        <w:autoSpaceDE w:val="0"/>
+        <w:autoSpaceDN w:val="0"/>
+        <w:adjustRightInd w:val="0"/>
+        <w:spacing w:after="0" w:line="240" w:lineRule="auto"/>
+        <w:ind w:left="1440"/>
+        <w:rPr>
+          <w:rFonts w:asciiTheme="majorHAnsi" w:hAnsiTheme="majorHAnsi" w:cs="TimesNewRomanPSMT"/>
+          <w:sz w:val="20"/>
+          <w:szCs w:val="20"/>
+        </w:rPr>
+      </w:pPr>
+    </w:p>
+    <w:p>
+      <w:pPr>
+        <w:pStyle w:val="ListParagraph"/>
+        <w:autoSpaceDE w:val="0"/>
+        <w:autoSpaceDN w:val="0"/>
+        <w:adjustRightInd w:val="0"/>
+        <w:spacing w:after="0" w:line="240" w:lineRule="auto"/>
+        <w:ind w:left="1440"/>
+        <w:rPr>
+          <w:rFonts w:asciiTheme="majorHAnsi" w:hAnsiTheme="majorHAnsi" w:cs="TimesNewRomanPSMT"/>
+          <w:sz w:val="20"/>
+          <w:szCs w:val="20"/>
+        </w:rPr>
+      </w:pPr>
+      <w:r>
+        <w:rPr>
+          <w:rFonts w:asciiTheme="majorHAnsi" w:hAnsiTheme="majorHAnsi" w:cs="TimesNewRomanPSMT"/>
+          <w:sz w:val="20"/>
+          <w:szCs w:val="20"/>
+        </w:rPr>
+        <w:t>There is no clear relation between the number of routers and the RTT.</w:t>
+      </w:r>
+      <w:r>
+        <w:rPr>
+          <w:rFonts w:asciiTheme="majorHAnsi" w:hAnsiTheme="majorHAnsi" w:cs="TimesNewRomanPSMT"/>
+          <w:sz w:val="20"/>
+          <w:szCs w:val="20"/>
+        </w:rPr>
+        <w:t xml:space="preserve"> </w:t>
+      </w:r>
+    </w:p>
+    <w:p>
+      <w:pPr>
+        <w:pStyle w:val="ListParagraph"/>
+        <w:autoSpaceDE w:val="0"/>
+        <w:autoSpaceDN w:val="0"/>
+        <w:adjustRightInd w:val="0"/>
+        <w:spacing w:after="0" w:line="240" w:lineRule="auto"/>
+        <w:ind w:left="1440"/>
+        <w:rPr>
+          <w:rFonts w:asciiTheme="majorHAnsi" w:hAnsiTheme="majorHAnsi" w:cs="TimesNewRomanPSMT"/>
+          <w:sz w:val="20"/>
+          <w:szCs w:val="20"/>
+        </w:rPr>
+      </w:pPr>
+      <w:bookmarkStart w:id="0" w:name="_GoBack"/>
+      <w:bookmarkEnd w:id="0"/>
+      <w:r>
+        <w:rPr>
+          <w:rFonts w:asciiTheme="majorHAnsi" w:hAnsiTheme="majorHAnsi" w:cs="TimesNewRomanPSMT"/>
+          <w:sz w:val="20"/>
+          <w:szCs w:val="20"/>
+        </w:rPr>
+        <w:lastRenderedPageBreak/>
+        <w:t xml:space="preserve">The number of hops is not the only factor affecting the RTT. Since the </w:t>
+      </w:r>
+      <w:proofErr w:type="spellStart"/>
+      <w:r>
+        <w:rPr>
+          <w:rFonts w:asciiTheme="majorHAnsi" w:hAnsiTheme="majorHAnsi" w:cs="TimesNewRomanPSMT"/>
+          <w:sz w:val="20"/>
+          <w:szCs w:val="20"/>
+        </w:rPr>
+        <w:t>SpeedOf</w:t>
+      </w:r>
+      <w:proofErr w:type="spellEnd"/>
+      <w:r>
+        <w:rPr>
+          <w:rFonts w:asciiTheme="majorHAnsi" w:hAnsiTheme="majorHAnsi" w:cs="TimesNewRomanPSMT"/>
+          <w:sz w:val="20"/>
+          <w:szCs w:val="20"/>
+        </w:rPr>
+        <w:t xml:space="preserve"> Light the size of packet, the bandwidth, and switch queuing delays.</w:t>
+      </w:r>
+    </w:p>
+    <w:p>
+      <w:pPr>
+        <w:pStyle w:val="ListParagraph"/>
+        <w:autoSpaceDE w:val="0"/>
+        <w:autoSpaceDN w:val="0"/>
+        <w:adjustRightInd w:val="0"/>
+        <w:spacing w:after="0" w:line="240" w:lineRule="auto"/>
+        <w:ind w:left="1440"/>
+        <w:rPr>
+          <w:rFonts w:asciiTheme="majorHAnsi" w:hAnsiTheme="majorHAnsi" w:cs="TimesNewRomanPSMT"/>
+          <w:sz w:val="20"/>
+          <w:szCs w:val="20"/>
+        </w:rPr>
+      </w:pPr>
+      <w:r>
+        <w:rPr>
+          <w:rFonts w:asciiTheme="majorHAnsi" w:hAnsiTheme="majorHAnsi" w:cs="TimesNewRomanPSMT"/>
+          <w:sz w:val="20"/>
+          <w:szCs w:val="20"/>
+        </w:rPr>
+        <w:t xml:space="preserve">If two servers has the same distances from me, then the more hops it takes to get to the server, the longer the RTT is, for example, the </w:t>
+      </w:r>
+      <w:hyperlink r:id="rId18" w:history="1">
+        <w:r>
+          <w:rPr>
+            <w:rStyle w:val="Hyperlink"/>
+            <w:rFonts w:asciiTheme="majorHAnsi" w:hAnsiTheme="majorHAnsi" w:cs="TimesNewRomanPSMT"/>
+            <w:sz w:val="20"/>
+            <w:szCs w:val="20"/>
+          </w:rPr>
+          <w:t>www.nps.gov</w:t>
+        </w:r>
+      </w:hyperlink>
+      <w:r>
+        <w:rPr>
+          <w:rFonts w:asciiTheme="majorHAnsi" w:hAnsiTheme="majorHAnsi" w:cs="TimesNewRomanPSMT"/>
+          <w:sz w:val="20"/>
+          <w:szCs w:val="20"/>
+        </w:rPr>
+        <w:t xml:space="preserve"> encounters less routers than </w:t>
+      </w:r>
+      <w:r>
+        <w:rPr>
+          <w:rFonts w:asciiTheme="majorHAnsi" w:hAnsiTheme="majorHAnsi" w:cs="TimesNewRomanPSMT"/>
+          <w:sz w:val="20"/>
+          <w:szCs w:val="20"/>
+        </w:rPr>
+        <w:t>cs.illinois.edu</w:t>
+      </w:r>
+      <w:r>
+        <w:rPr>
+          <w:rFonts w:asciiTheme="majorHAnsi" w:hAnsiTheme="majorHAnsi" w:cs="TimesNewRomanPSMT"/>
+          <w:sz w:val="20"/>
+          <w:szCs w:val="20"/>
+        </w:rPr>
+        <w:t xml:space="preserve"> and it has less RTT than </w:t>
+      </w:r>
+      <w:r>
+        <w:rPr>
+          <w:rFonts w:asciiTheme="majorHAnsi" w:hAnsiTheme="majorHAnsi" w:cs="TimesNewRomanPSMT"/>
+          <w:sz w:val="20"/>
+          <w:szCs w:val="20"/>
+        </w:rPr>
+        <w:t>cs.illinois.edu</w:t>
+      </w:r>
+      <w:r>
+        <w:rPr>
+          <w:rFonts w:asciiTheme="majorHAnsi" w:hAnsiTheme="majorHAnsi" w:cs="TimesNewRomanPSMT"/>
+          <w:sz w:val="20"/>
+          <w:szCs w:val="20"/>
+        </w:rPr>
+        <w:t>.</w:t>
+      </w:r>
+    </w:p>
+    <w:p>
+      <w:pPr>
+        <w:pStyle w:val="ListParagraph"/>
+        <w:autoSpaceDE w:val="0"/>
+        <w:autoSpaceDN w:val="0"/>
+        <w:adjustRightInd w:val="0"/>
+        <w:spacing w:after="0" w:line="240" w:lineRule="auto"/>
+        <w:ind w:left="1440"/>
+        <w:rPr>
+          <w:rFonts w:asciiTheme="majorHAnsi" w:hAnsiTheme="majorHAnsi" w:cs="TimesNewRomanPSMT"/>
+          <w:sz w:val="20"/>
+          <w:szCs w:val="20"/>
+        </w:rPr>
+      </w:pPr>
+      <w:r>
+        <w:rPr>
+          <w:rFonts w:asciiTheme="majorHAnsi" w:hAnsiTheme="majorHAnsi" w:cs="TimesNewRomanPSMT"/>
+          <w:sz w:val="20"/>
+          <w:szCs w:val="20"/>
+        </w:rPr>
+        <w:t xml:space="preserve">However, if the distance varies a lot, the </w:t>
+      </w:r>
+      <w:proofErr w:type="spellStart"/>
+      <w:r>
+        <w:rPr>
+          <w:rFonts w:asciiTheme="majorHAnsi" w:hAnsiTheme="majorHAnsi" w:cs="TimesNewRomanPSMT"/>
+          <w:sz w:val="20"/>
+          <w:szCs w:val="20"/>
+        </w:rPr>
+        <w:t>SpeedOfLight</w:t>
+      </w:r>
+      <w:proofErr w:type="spellEnd"/>
+      <w:r>
+        <w:rPr>
+          <w:rFonts w:asciiTheme="majorHAnsi" w:hAnsiTheme="majorHAnsi" w:cs="TimesNewRomanPSMT"/>
+          <w:sz w:val="20"/>
+          <w:szCs w:val="20"/>
+        </w:rPr>
+        <w:t xml:space="preserve"> might dominate the RTT. For example, although </w:t>
+      </w:r>
+      <w:r>
+        <w:rPr>
+          <w:rFonts w:asciiTheme="majorHAnsi" w:hAnsiTheme="majorHAnsi" w:cs="TimesNewRomanPSMT"/>
+          <w:sz w:val="20"/>
+          <w:szCs w:val="20"/>
+        </w:rPr>
+        <w:t>sydney.edu.au</w:t>
+      </w:r>
+      <w:r>
+        <w:rPr>
+          <w:rFonts w:asciiTheme="majorHAnsi" w:hAnsiTheme="majorHAnsi" w:cs="TimesNewRomanPSMT"/>
+          <w:sz w:val="20"/>
+          <w:szCs w:val="20"/>
+        </w:rPr>
+        <w:t xml:space="preserve"> encounters </w:t>
+      </w:r>
+      <w:proofErr w:type="gramStart"/>
+      <w:r>
+        <w:rPr>
+          <w:rFonts w:asciiTheme="majorHAnsi" w:hAnsiTheme="majorHAnsi" w:cs="TimesNewRomanPSMT"/>
+          <w:sz w:val="20"/>
+          <w:szCs w:val="20"/>
+        </w:rPr>
+        <w:t>less</w:t>
+      </w:r>
+      <w:proofErr w:type="gramEnd"/>
+      <w:r>
+        <w:rPr>
+          <w:rFonts w:asciiTheme="majorHAnsi" w:hAnsiTheme="majorHAnsi" w:cs="TimesNewRomanPSMT"/>
+          <w:sz w:val="20"/>
+          <w:szCs w:val="20"/>
+        </w:rPr>
+        <w:t xml:space="preserve"> routers than </w:t>
+      </w:r>
+      <w:r>
+        <w:rPr>
+          <w:rFonts w:asciiTheme="majorHAnsi" w:hAnsiTheme="majorHAnsi" w:cs="TimesNewRomanPSMT"/>
+          <w:sz w:val="20"/>
+          <w:szCs w:val="20"/>
+        </w:rPr>
+        <w:t>cs.illinois.edu</w:t>
+      </w:r>
+      <w:r>
+        <w:rPr>
+          <w:rFonts w:asciiTheme="majorHAnsi" w:hAnsiTheme="majorHAnsi" w:cs="TimesNewRomanPSMT"/>
+          <w:sz w:val="20"/>
+          <w:szCs w:val="20"/>
+        </w:rPr>
+        <w:t xml:space="preserve">, its RTT is much more than </w:t>
+      </w:r>
+      <w:r>
+        <w:rPr>
+          <w:rFonts w:asciiTheme="majorHAnsi" w:hAnsiTheme="majorHAnsi" w:cs="TimesNewRomanPSMT"/>
+          <w:sz w:val="20"/>
+          <w:szCs w:val="20"/>
+        </w:rPr>
+        <w:t>cs.illinois.edu</w:t>
+      </w:r>
+      <w:r>
+        <w:rPr>
+          <w:rFonts w:asciiTheme="majorHAnsi" w:hAnsiTheme="majorHAnsi" w:cs="TimesNewRomanPSMT"/>
+          <w:sz w:val="20"/>
+          <w:szCs w:val="20"/>
+        </w:rPr>
+        <w:t xml:space="preserve">. This is probably because of the </w:t>
+      </w:r>
+      <w:proofErr w:type="spellStart"/>
+      <w:r>
+        <w:rPr>
+          <w:rFonts w:asciiTheme="majorHAnsi" w:hAnsiTheme="majorHAnsi" w:cs="TimesNewRomanPSMT"/>
+          <w:sz w:val="20"/>
+          <w:szCs w:val="20"/>
+        </w:rPr>
+        <w:t>SpeedOfLight</w:t>
+      </w:r>
+      <w:proofErr w:type="spellEnd"/>
+      <w:r>
+        <w:rPr>
+          <w:rFonts w:asciiTheme="majorHAnsi" w:hAnsiTheme="majorHAnsi" w:cs="TimesNewRomanPSMT"/>
+          <w:sz w:val="20"/>
+          <w:szCs w:val="20"/>
+        </w:rPr>
+        <w:t xml:space="preserve"> factor.</w:t>
+      </w:r>
+    </w:p>
+    <w:p>
+      <w:pPr>
+        <w:pStyle w:val="ListParagraph"/>
+        <w:autoSpaceDE w:val="0"/>
+        <w:autoSpaceDN w:val="0"/>
+        <w:adjustRightInd w:val="0"/>
+        <w:spacing w:after="0" w:line="240" w:lineRule="auto"/>
+        <w:ind w:left="1440"/>
+        <w:rPr>
+          <w:rFonts w:asciiTheme="majorHAnsi" w:hAnsiTheme="majorHAnsi" w:cs="TimesNewRomanPSMT"/>
+          <w:sz w:val="20"/>
+          <w:szCs w:val="20"/>
+        </w:rPr>
+      </w:pPr>
+    </w:p>
     <w:sectPr>
-      <w:headerReference w:type="default" r:id="rId12"/>
-      <w:footerReference w:type="default" r:id="rId13"/>
+      <w:headerReference w:type="default" r:id="rId19"/>
+      <w:footerReference w:type="default" r:id="rId20"/>
       <w:pgSz w:w="12240" w:h="15840"/>
       <w:pgMar w:top="1440" w:right="1440" w:bottom="1440" w:left="1440" w:header="720" w:footer="720" w:gutter="0"/>
       <w:cols w:space="720"/>
@@ -7659,7 +12210,7 @@
                 <w:bCs/>
                 <w:noProof/>
               </w:rPr>
-              <w:t>5</w:t>
+              <w:t>7</w:t>
             </w:r>
             <w:r>
               <w:rPr>
@@ -7704,7 +12255,7 @@
                 <w:bCs/>
                 <w:noProof/>
               </w:rPr>
-              <w:t>5</w:t>
+              <w:t>8</w:t>
             </w:r>
             <w:r>
               <w:rPr>
@@ -8942,6 +13493,92 @@
     </w:lvl>
   </w:abstractNum>
   <w:abstractNum w:abstractNumId="13">
+    <w:nsid w:val="70B22CF7"/>
+    <w:multiLevelType w:val="hybridMultilevel"/>
+    <w:tmpl w:val="1F64C71E"/>
+    <w:lvl w:ilvl="0" w:tplc="0409001B">
+      <w:start w:val="1"/>
+      <w:numFmt w:val="lowerRoman"/>
+      <w:lvlText w:val="%1."/>
+      <w:lvlJc w:val="right"/>
+      <w:pPr>
+        <w:ind w:left="1440" w:hanging="360"/>
+      </w:pPr>
+    </w:lvl>
+    <w:lvl w:ilvl="1" w:tplc="04090019" w:tentative="1">
+      <w:start w:val="1"/>
+      <w:numFmt w:val="lowerLetter"/>
+      <w:lvlText w:val="%2."/>
+      <w:lvlJc w:val="left"/>
+      <w:pPr>
+        <w:ind w:left="2160" w:hanging="360"/>
+      </w:pPr>
+    </w:lvl>
+    <w:lvl w:ilvl="2" w:tplc="0409001B" w:tentative="1">
+      <w:start w:val="1"/>
+      <w:numFmt w:val="lowerRoman"/>
+      <w:lvlText w:val="%3."/>
+      <w:lvlJc w:val="right"/>
+      <w:pPr>
+        <w:ind w:left="2880" w:hanging="180"/>
+      </w:pPr>
+    </w:lvl>
+    <w:lvl w:ilvl="3" w:tplc="0409000F" w:tentative="1">
+      <w:start w:val="1"/>
+      <w:numFmt w:val="decimal"/>
+      <w:lvlText w:val="%4."/>
+      <w:lvlJc w:val="left"/>
+      <w:pPr>
+        <w:ind w:left="3600" w:hanging="360"/>
+      </w:pPr>
+    </w:lvl>
+    <w:lvl w:ilvl="4" w:tplc="04090019" w:tentative="1">
+      <w:start w:val="1"/>
+      <w:numFmt w:val="lowerLetter"/>
+      <w:lvlText w:val="%5."/>
+      <w:lvlJc w:val="left"/>
+      <w:pPr>
+        <w:ind w:left="4320" w:hanging="360"/>
+      </w:pPr>
+    </w:lvl>
+    <w:lvl w:ilvl="5" w:tplc="0409001B" w:tentative="1">
+      <w:start w:val="1"/>
+      <w:numFmt w:val="lowerRoman"/>
+      <w:lvlText w:val="%6."/>
+      <w:lvlJc w:val="right"/>
+      <w:pPr>
+        <w:ind w:left="5040" w:hanging="180"/>
+      </w:pPr>
+    </w:lvl>
+    <w:lvl w:ilvl="6" w:tplc="0409000F" w:tentative="1">
+      <w:start w:val="1"/>
+      <w:numFmt w:val="decimal"/>
+      <w:lvlText w:val="%7."/>
+      <w:lvlJc w:val="left"/>
+      <w:pPr>
+        <w:ind w:left="5760" w:hanging="360"/>
+      </w:pPr>
+    </w:lvl>
+    <w:lvl w:ilvl="7" w:tplc="04090019" w:tentative="1">
+      <w:start w:val="1"/>
+      <w:numFmt w:val="lowerLetter"/>
+      <w:lvlText w:val="%8."/>
+      <w:lvlJc w:val="left"/>
+      <w:pPr>
+        <w:ind w:left="6480" w:hanging="360"/>
+      </w:pPr>
+    </w:lvl>
+    <w:lvl w:ilvl="8" w:tplc="0409001B" w:tentative="1">
+      <w:start w:val="1"/>
+      <w:numFmt w:val="lowerRoman"/>
+      <w:lvlText w:val="%9."/>
+      <w:lvlJc w:val="right"/>
+      <w:pPr>
+        <w:ind w:left="7200" w:hanging="180"/>
+      </w:pPr>
+    </w:lvl>
+  </w:abstractNum>
+  <w:abstractNum w:abstractNumId="14">
     <w:nsid w:val="7C605519"/>
     <w:multiLevelType w:val="hybridMultilevel"/>
     <w:tmpl w:val="D2800D4C"/>
@@ -9046,7 +13683,7 @@
     <w:abstractNumId w:val="8"/>
   </w:num>
   <w:num w:numId="7">
-    <w:abstractNumId w:val="13"/>
+    <w:abstractNumId w:val="14"/>
   </w:num>
   <w:num w:numId="8">
     <w:abstractNumId w:val="5"/>
@@ -9068,6 +13705,9 @@
   </w:num>
   <w:num w:numId="14">
     <w:abstractNumId w:val="4"/>
+  </w:num>
+  <w:num w:numId="15">
+    <w:abstractNumId w:val="13"/>
   </w:num>
 </w:numbering>
 </file>
@@ -9512,6 +14152,17 @@
       <w:szCs w:val="20"/>
     </w:rPr>
   </w:style>
+  <w:style w:type="character" w:styleId="Hyperlink">
+    <w:name w:val="Hyperlink"/>
+    <w:basedOn w:val="DefaultParagraphFont"/>
+    <w:uiPriority w:val="99"/>
+    <w:unhideWhenUsed/>
+    <w:rsid w:val="007D1D64"/>
+    <w:rPr>
+      <w:color w:val="0000FF" w:themeColor="hyperlink"/>
+      <w:u w:val="single"/>
+    </w:rPr>
+  </w:style>
 </w:styles>
 </file>
 
@@ -9955,6 +14606,17 @@
       <w:szCs w:val="20"/>
     </w:rPr>
   </w:style>
+  <w:style w:type="character" w:styleId="Hyperlink">
+    <w:name w:val="Hyperlink"/>
+    <w:basedOn w:val="DefaultParagraphFont"/>
+    <w:uiPriority w:val="99"/>
+    <w:unhideWhenUsed/>
+    <w:rsid w:val="007D1D64"/>
+    <w:rPr>
+      <w:color w:val="0000FF" w:themeColor="hyperlink"/>
+      <w:u w:val="single"/>
+    </w:rPr>
+  </w:style>
 </w:styles>
 </file>
 
@@ -10192,11 +14854,11 @@
           <c:showPercent val="0"/>
           <c:showBubbleSize val="0"/>
         </c:dLbls>
-        <c:axId val="93537792"/>
-        <c:axId val="93557888"/>
+        <c:axId val="96255360"/>
+        <c:axId val="96289920"/>
       </c:scatterChart>
       <c:valAx>
-        <c:axId val="93537792"/>
+        <c:axId val="96255360"/>
         <c:scaling>
           <c:orientation val="minMax"/>
           <c:max val="12"/>
@@ -10217,14 +14879,14 @@
         <c:spPr>
           <a:noFill/>
         </c:spPr>
-        <c:crossAx val="93557888"/>
+        <c:crossAx val="96289920"/>
         <c:crosses val="autoZero"/>
         <c:crossBetween val="midCat"/>
         <c:majorUnit val="1"/>
         <c:minorUnit val="1"/>
       </c:valAx>
       <c:valAx>
-        <c:axId val="93557888"/>
+        <c:axId val="96289920"/>
         <c:scaling>
           <c:orientation val="minMax"/>
           <c:max val="1.2"/>
@@ -10243,7 +14905,7 @@
         <c:majorTickMark val="none"/>
         <c:minorTickMark val="none"/>
         <c:tickLblPos val="nextTo"/>
-        <c:crossAx val="93537792"/>
+        <c:crossAx val="96255360"/>
         <c:crosses val="autoZero"/>
         <c:crossBetween val="midCat"/>
         <c:majorUnit val="1"/>
@@ -10522,11 +15184,11 @@
           <c:showPercent val="0"/>
           <c:showBubbleSize val="0"/>
         </c:dLbls>
-        <c:axId val="95178752"/>
-        <c:axId val="95180288"/>
+        <c:axId val="94708096"/>
+        <c:axId val="94709632"/>
       </c:scatterChart>
       <c:valAx>
-        <c:axId val="95178752"/>
+        <c:axId val="94708096"/>
         <c:scaling>
           <c:orientation val="minMax"/>
           <c:max val="12"/>
@@ -10545,14 +15207,14 @@
         <c:majorTickMark val="none"/>
         <c:minorTickMark val="none"/>
         <c:tickLblPos val="nextTo"/>
-        <c:crossAx val="95180288"/>
+        <c:crossAx val="94709632"/>
         <c:crosses val="autoZero"/>
         <c:crossBetween val="midCat"/>
         <c:majorUnit val="1"/>
         <c:minorUnit val="0.5"/>
       </c:valAx>
       <c:valAx>
-        <c:axId val="95180288"/>
+        <c:axId val="94709632"/>
         <c:scaling>
           <c:orientation val="minMax"/>
           <c:max val="1.2"/>
@@ -10571,7 +15233,7 @@
         <c:majorTickMark val="none"/>
         <c:minorTickMark val="none"/>
         <c:tickLblPos val="nextTo"/>
-        <c:crossAx val="95178752"/>
+        <c:crossAx val="94708096"/>
         <c:crosses val="autoZero"/>
         <c:crossBetween val="midCat"/>
         <c:majorUnit val="1"/>
@@ -10985,11 +15647,11 @@
           <c:showPercent val="0"/>
           <c:showBubbleSize val="0"/>
         </c:dLbls>
-        <c:axId val="95197056"/>
-        <c:axId val="95198592"/>
+        <c:axId val="94722304"/>
+        <c:axId val="94736384"/>
       </c:scatterChart>
       <c:valAx>
-        <c:axId val="95197056"/>
+        <c:axId val="94722304"/>
         <c:scaling>
           <c:orientation val="minMax"/>
           <c:max val="12"/>
@@ -11008,14 +15670,14 @@
         <c:majorTickMark val="none"/>
         <c:minorTickMark val="none"/>
         <c:tickLblPos val="nextTo"/>
-        <c:crossAx val="95198592"/>
+        <c:crossAx val="94736384"/>
         <c:crosses val="autoZero"/>
         <c:crossBetween val="midCat"/>
         <c:majorUnit val="1"/>
         <c:minorUnit val="0.5"/>
       </c:valAx>
       <c:valAx>
-        <c:axId val="95198592"/>
+        <c:axId val="94736384"/>
         <c:scaling>
           <c:orientation val="minMax"/>
           <c:max val="1.2"/>
@@ -11034,7 +15696,7 @@
         <c:majorTickMark val="none"/>
         <c:minorTickMark val="none"/>
         <c:tickLblPos val="nextTo"/>
-        <c:crossAx val="95197056"/>
+        <c:crossAx val="94722304"/>
         <c:crosses val="autoZero"/>
         <c:crossBetween val="midCat"/>
         <c:majorUnit val="1"/>
@@ -11520,11 +16182,11 @@
           <c:showPercent val="0"/>
           <c:showBubbleSize val="0"/>
         </c:dLbls>
-        <c:axId val="95685632"/>
-        <c:axId val="95691520"/>
+        <c:axId val="94743936"/>
+        <c:axId val="94753920"/>
       </c:scatterChart>
       <c:valAx>
-        <c:axId val="95685632"/>
+        <c:axId val="94743936"/>
         <c:scaling>
           <c:orientation val="minMax"/>
           <c:max val="15"/>
@@ -11543,14 +16205,14 @@
         <c:majorTickMark val="none"/>
         <c:minorTickMark val="none"/>
         <c:tickLblPos val="nextTo"/>
-        <c:crossAx val="95691520"/>
+        <c:crossAx val="94753920"/>
         <c:crosses val="autoZero"/>
         <c:crossBetween val="midCat"/>
         <c:majorUnit val="1"/>
         <c:minorUnit val="0.5"/>
       </c:valAx>
       <c:valAx>
-        <c:axId val="95691520"/>
+        <c:axId val="94753920"/>
         <c:scaling>
           <c:orientation val="minMax"/>
           <c:max val="1.2"/>
@@ -11569,7 +16231,7 @@
         <c:majorTickMark val="none"/>
         <c:minorTickMark val="none"/>
         <c:tickLblPos val="nextTo"/>
-        <c:crossAx val="95685632"/>
+        <c:crossAx val="94743936"/>
         <c:crosses val="autoZero"/>
         <c:crossBetween val="midCat"/>
         <c:majorUnit val="1"/>

--- a/PS2/ps2_xcheng11_ans.docx
+++ b/PS2/ps2_xcheng11_ans.docx
@@ -3080,15 +3080,13 @@
           <w:rFonts w:asciiTheme="majorHAnsi" w:hAnsiTheme="majorHAnsi" w:cs="TimesNewRomanPSMT"/>
           <w:sz w:val="20"/>
           <w:szCs w:val="20"/>
-          <w:highlight w:val="yellow"/>
-        </w:rPr>
-      </w:pPr>
-      <w:r>
-        <w:rPr>
-          <w:rFonts w:asciiTheme="majorHAnsi" w:hAnsiTheme="majorHAnsi" w:cs="TimesNewRomanPSMT"/>
-          <w:sz w:val="20"/>
-          <w:szCs w:val="20"/>
-          <w:highlight w:val="yellow"/>
+        </w:rPr>
+      </w:pPr>
+      <w:r>
+        <w:rPr>
+          <w:rFonts w:asciiTheme="majorHAnsi" w:hAnsiTheme="majorHAnsi" w:cs="TimesNewRomanPSMT"/>
+          <w:sz w:val="20"/>
+          <w:szCs w:val="20"/>
         </w:rPr>
         <w:t>In 1962, Bell Labs introduced the first version of their Transmis</w:t>
       </w:r>
@@ -3097,7 +3095,6 @@
           <w:rFonts w:asciiTheme="majorHAnsi" w:hAnsiTheme="majorHAnsi" w:cs="TimesNewRomanPSMT"/>
           <w:sz w:val="20"/>
           <w:szCs w:val="20"/>
-          <w:highlight w:val="yellow"/>
         </w:rPr>
         <w:t xml:space="preserve">sion System 1 (T-1). Subsequent </w:t>
       </w:r>
@@ -3106,7 +3103,6 @@
           <w:rFonts w:asciiTheme="majorHAnsi" w:hAnsiTheme="majorHAnsi" w:cs="TimesNewRomanPSMT"/>
           <w:sz w:val="20"/>
           <w:szCs w:val="20"/>
-          <w:highlight w:val="yellow"/>
         </w:rPr>
         <w:t>specifications carried multiples of the basic T1 data rates. What signal-to</w:t>
       </w:r>
@@ -3115,7 +3111,6 @@
           <w:rFonts w:asciiTheme="majorHAnsi" w:hAnsiTheme="majorHAnsi" w:cs="TimesNewRomanPSMT"/>
           <w:sz w:val="20"/>
           <w:szCs w:val="20"/>
-          <w:highlight w:val="yellow"/>
         </w:rPr>
         <w:t xml:space="preserve">-noise ratio is needed to put a </w:t>
       </w:r>
@@ -3124,9 +3119,304 @@
           <w:rFonts w:asciiTheme="majorHAnsi" w:hAnsiTheme="majorHAnsi" w:cs="TimesNewRomanPSMT"/>
           <w:sz w:val="20"/>
           <w:szCs w:val="20"/>
-          <w:highlight w:val="yellow"/>
         </w:rPr>
         <w:t>T3, 672channel, carrier on a 75-MHz line?</w:t>
+      </w:r>
+    </w:p>
+    <w:p>
+      <w:pPr>
+        <w:pStyle w:val="ListParagraph"/>
+        <w:autoSpaceDE w:val="0"/>
+        <w:autoSpaceDN w:val="0"/>
+        <w:adjustRightInd w:val="0"/>
+        <w:spacing w:after="0" w:line="240" w:lineRule="auto"/>
+        <w:rPr>
+          <w:rFonts w:asciiTheme="majorHAnsi" w:hAnsiTheme="majorHAnsi" w:cs="TimesNewRomanPSMT"/>
+          <w:sz w:val="20"/>
+          <w:szCs w:val="20"/>
+        </w:rPr>
+      </w:pPr>
+    </w:p>
+    <w:p>
+      <w:pPr>
+        <w:pStyle w:val="ListParagraph"/>
+        <w:autoSpaceDE w:val="0"/>
+        <w:autoSpaceDN w:val="0"/>
+        <w:adjustRightInd w:val="0"/>
+        <w:spacing w:after="0" w:line="240" w:lineRule="auto"/>
+        <w:rPr>
+          <w:rFonts w:asciiTheme="majorHAnsi" w:hAnsiTheme="majorHAnsi" w:cs="TimesNewRomanPSMT"/>
+          <w:sz w:val="20"/>
+          <w:szCs w:val="20"/>
+        </w:rPr>
+      </w:pPr>
+      <w:r>
+        <w:rPr>
+          <w:rFonts w:asciiTheme="majorHAnsi" w:hAnsiTheme="majorHAnsi" w:cs="TimesNewRomanPSMT"/>
+          <w:sz w:val="20"/>
+          <w:szCs w:val="20"/>
+        </w:rPr>
+        <w:t>The T3 has data rate of 44.736 Mbps (https://en.wikipedia.org/wiki/T-carrier).</w:t>
+      </w:r>
+    </w:p>
+    <w:p>
+      <w:pPr>
+        <w:pStyle w:val="ListParagraph"/>
+        <w:autoSpaceDE w:val="0"/>
+        <w:autoSpaceDN w:val="0"/>
+        <w:adjustRightInd w:val="0"/>
+        <w:spacing w:after="0" w:line="240" w:lineRule="auto"/>
+        <w:rPr>
+          <w:rFonts w:asciiTheme="majorHAnsi" w:hAnsiTheme="majorHAnsi" w:cs="TimesNewRomanPSMT"/>
+          <w:sz w:val="20"/>
+          <w:szCs w:val="20"/>
+        </w:rPr>
+      </w:pPr>
+      <m:oMathPara>
+        <m:oMath>
+          <m:r>
+            <m:rPr>
+              <m:sty m:val="p"/>
+            </m:rPr>
+            <w:rPr>
+              <w:rFonts w:ascii="Cambria Math" w:hAnsi="Cambria Math" w:cs="TimesNewRomanPSMT"/>
+              <w:sz w:val="20"/>
+              <w:szCs w:val="20"/>
+            </w:rPr>
+            <m:t>44.736</m:t>
+          </m:r>
+          <m:r>
+            <w:rPr>
+              <w:rFonts w:ascii="Cambria Math" w:hAnsi="Cambria Math" w:cs="TimesNewRomanPSMT"/>
+              <w:sz w:val="20"/>
+              <w:szCs w:val="20"/>
+            </w:rPr>
+            <m:t xml:space="preserve"> Mbps=</m:t>
+          </m:r>
+          <m:r>
+            <w:rPr>
+              <w:rFonts w:ascii="Cambria Math" w:hAnsi="Cambria Math" w:cs="TimesNewRomanPSMT"/>
+              <w:sz w:val="20"/>
+              <w:szCs w:val="20"/>
+            </w:rPr>
+            <m:t>75</m:t>
+          </m:r>
+          <m:r>
+            <w:rPr>
+              <w:rFonts w:ascii="Cambria Math" w:hAnsi="Cambria Math" w:cs="TimesNewRomanPSMT"/>
+              <w:sz w:val="20"/>
+              <w:szCs w:val="20"/>
+            </w:rPr>
+            <m:t xml:space="preserve"> MHz×</m:t>
+          </m:r>
+          <m:sSub>
+            <m:sSubPr>
+              <m:ctrlPr>
+                <w:rPr>
+                  <w:rFonts w:ascii="Cambria Math" w:hAnsi="Cambria Math" w:cs="TimesNewRomanPSMT"/>
+                  <w:i/>
+                  <w:sz w:val="20"/>
+                  <w:szCs w:val="20"/>
+                </w:rPr>
+              </m:ctrlPr>
+            </m:sSubPr>
+            <m:e>
+              <m:r>
+                <w:rPr>
+                  <w:rFonts w:ascii="Cambria Math" w:hAnsi="Cambria Math" w:cs="TimesNewRomanPSMT"/>
+                  <w:sz w:val="20"/>
+                  <w:szCs w:val="20"/>
+                </w:rPr>
+                <m:t>log</m:t>
+              </m:r>
+            </m:e>
+            <m:sub>
+              <m:r>
+                <w:rPr>
+                  <w:rFonts w:ascii="Cambria Math" w:hAnsi="Cambria Math" w:cs="TimesNewRomanPSMT"/>
+                  <w:sz w:val="20"/>
+                  <w:szCs w:val="20"/>
+                </w:rPr>
+                <m:t>2</m:t>
+              </m:r>
+            </m:sub>
+          </m:sSub>
+          <m:r>
+            <w:rPr>
+              <w:rFonts w:ascii="Cambria Math" w:hAnsi="Cambria Math" w:cs="TimesNewRomanPSMT"/>
+              <w:sz w:val="20"/>
+              <w:szCs w:val="20"/>
+            </w:rPr>
+            <m:t>(1+</m:t>
+          </m:r>
+          <m:f>
+            <m:fPr>
+              <m:ctrlPr>
+                <w:rPr>
+                  <w:rFonts w:ascii="Cambria Math" w:hAnsi="Cambria Math" w:cs="TimesNewRomanPSMT"/>
+                  <w:i/>
+                  <w:sz w:val="20"/>
+                  <w:szCs w:val="20"/>
+                </w:rPr>
+              </m:ctrlPr>
+            </m:fPr>
+            <m:num>
+              <m:r>
+                <w:rPr>
+                  <w:rFonts w:ascii="Cambria Math" w:hAnsi="Cambria Math" w:cs="TimesNewRomanPSMT"/>
+                  <w:sz w:val="20"/>
+                  <w:szCs w:val="20"/>
+                </w:rPr>
+                <m:t>S</m:t>
+              </m:r>
+            </m:num>
+            <m:den>
+              <m:r>
+                <w:rPr>
+                  <w:rFonts w:ascii="Cambria Math" w:hAnsi="Cambria Math" w:cs="TimesNewRomanPSMT"/>
+                  <w:sz w:val="20"/>
+                  <w:szCs w:val="20"/>
+                </w:rPr>
+                <m:t>N</m:t>
+              </m:r>
+            </m:den>
+          </m:f>
+          <m:r>
+            <w:rPr>
+              <w:rFonts w:ascii="Cambria Math" w:hAnsi="Cambria Math" w:cs="TimesNewRomanPSMT"/>
+              <w:sz w:val="20"/>
+              <w:szCs w:val="20"/>
+            </w:rPr>
+            <m:t>)</m:t>
+          </m:r>
+        </m:oMath>
+      </m:oMathPara>
+    </w:p>
+    <w:p>
+      <w:pPr>
+        <w:pStyle w:val="ListParagraph"/>
+        <w:autoSpaceDE w:val="0"/>
+        <w:autoSpaceDN w:val="0"/>
+        <w:adjustRightInd w:val="0"/>
+        <w:spacing w:after="0" w:line="240" w:lineRule="auto"/>
+        <w:rPr>
+          <w:rFonts w:asciiTheme="majorHAnsi" w:hAnsiTheme="majorHAnsi" w:cs="TimesNewRomanPSMT"/>
+          <w:sz w:val="20"/>
+          <w:szCs w:val="20"/>
+        </w:rPr>
+      </w:pPr>
+      <w:r>
+        <w:rPr>
+          <w:rFonts w:asciiTheme="majorHAnsi" w:hAnsiTheme="majorHAnsi" w:cs="TimesNewRomanPSMT"/>
+          <w:sz w:val="20"/>
+          <w:szCs w:val="20"/>
+        </w:rPr>
+        <w:t>Then, the signal to noise ratio is:</w:t>
+      </w:r>
+    </w:p>
+    <w:p>
+      <w:pPr>
+        <w:autoSpaceDE w:val="0"/>
+        <w:autoSpaceDN w:val="0"/>
+        <w:adjustRightInd w:val="0"/>
+        <w:spacing w:after="0" w:line="240" w:lineRule="auto"/>
+        <w:rPr>
+          <w:rFonts w:asciiTheme="majorHAnsi" w:hAnsiTheme="majorHAnsi" w:cs="TimesNewRomanPSMT"/>
+          <w:sz w:val="20"/>
+          <w:szCs w:val="20"/>
+        </w:rPr>
+      </w:pPr>
+      <m:oMathPara>
+        <m:oMath>
+          <m:f>
+            <m:fPr>
+              <m:ctrlPr>
+                <w:rPr>
+                  <w:rFonts w:ascii="Cambria Math" w:hAnsi="Cambria Math" w:cs="TimesNewRomanPSMT"/>
+                  <w:i/>
+                  <w:sz w:val="20"/>
+                  <w:szCs w:val="20"/>
+                </w:rPr>
+              </m:ctrlPr>
+            </m:fPr>
+            <m:num>
+              <m:r>
+                <w:rPr>
+                  <w:rFonts w:ascii="Cambria Math" w:hAnsi="Cambria Math" w:cs="TimesNewRomanPSMT"/>
+                  <w:sz w:val="20"/>
+                  <w:szCs w:val="20"/>
+                </w:rPr>
+                <m:t>S</m:t>
+              </m:r>
+            </m:num>
+            <m:den>
+              <m:r>
+                <w:rPr>
+                  <w:rFonts w:ascii="Cambria Math" w:hAnsi="Cambria Math" w:cs="TimesNewRomanPSMT"/>
+                  <w:sz w:val="20"/>
+                  <w:szCs w:val="20"/>
+                </w:rPr>
+                <m:t>N</m:t>
+              </m:r>
+            </m:den>
+          </m:f>
+          <m:r>
+            <w:rPr>
+              <w:rFonts w:ascii="Cambria Math" w:hAnsi="Cambria Math" w:cs="TimesNewRomanPSMT"/>
+              <w:sz w:val="20"/>
+              <w:szCs w:val="20"/>
+            </w:rPr>
+            <m:t>=0.512</m:t>
+          </m:r>
+        </m:oMath>
+      </m:oMathPara>
+    </w:p>
+    <w:p>
+      <w:pPr>
+        <w:pStyle w:val="ListParagraph"/>
+        <w:autoSpaceDE w:val="0"/>
+        <w:autoSpaceDN w:val="0"/>
+        <w:adjustRightInd w:val="0"/>
+        <w:spacing w:after="0" w:line="240" w:lineRule="auto"/>
+        <w:rPr>
+          <w:rFonts w:asciiTheme="majorHAnsi" w:hAnsiTheme="majorHAnsi" w:cs="TimesNewRomanPSMT"/>
+          <w:sz w:val="20"/>
+          <w:szCs w:val="20"/>
+        </w:rPr>
+      </w:pPr>
+      <w:r>
+        <w:rPr>
+          <w:rFonts w:asciiTheme="majorHAnsi" w:hAnsiTheme="majorHAnsi" w:cs="TimesNewRomanPSMT"/>
+          <w:sz w:val="20"/>
+          <w:szCs w:val="20"/>
+        </w:rPr>
+        <w:t>We need 0.512 signal-to-</w:t>
+      </w:r>
+      <w:r>
+        <w:rPr>
+          <w:rFonts w:asciiTheme="majorHAnsi" w:hAnsiTheme="majorHAnsi" w:cs="TimesNewRomanPSMT"/>
+          <w:sz w:val="20"/>
+          <w:szCs w:val="20"/>
+        </w:rPr>
+        <w:t xml:space="preserve">noise </w:t>
+      </w:r>
+      <w:proofErr w:type="gramStart"/>
+      <w:r>
+        <w:rPr>
+          <w:rFonts w:asciiTheme="majorHAnsi" w:hAnsiTheme="majorHAnsi" w:cs="TimesNewRomanPSMT"/>
+          <w:sz w:val="20"/>
+          <w:szCs w:val="20"/>
+        </w:rPr>
+        <w:t>ratio</w:t>
+      </w:r>
+      <w:proofErr w:type="gramEnd"/>
+      <w:r>
+        <w:rPr>
+          <w:rFonts w:asciiTheme="majorHAnsi" w:hAnsiTheme="majorHAnsi" w:cs="TimesNewRomanPSMT"/>
+          <w:sz w:val="20"/>
+          <w:szCs w:val="20"/>
+        </w:rPr>
+        <w:t xml:space="preserve"> to put T2, 672 channel, carrier on a 75 MHz line.</w:t>
       </w:r>
     </w:p>
     <w:p>
@@ -3407,15 +3697,13 @@
           <w:rFonts w:asciiTheme="majorHAnsi" w:hAnsiTheme="majorHAnsi" w:cs="TimesNewRomanPSMT"/>
           <w:sz w:val="20"/>
           <w:szCs w:val="20"/>
-          <w:highlight w:val="yellow"/>
-        </w:rPr>
-      </w:pPr>
-      <w:r>
-        <w:rPr>
-          <w:rFonts w:asciiTheme="majorHAnsi" w:hAnsiTheme="majorHAnsi" w:cs="TimesNewRomanPSMT"/>
-          <w:sz w:val="20"/>
-          <w:szCs w:val="20"/>
-          <w:highlight w:val="yellow"/>
+        </w:rPr>
+      </w:pPr>
+      <w:r>
+        <w:rPr>
+          <w:rFonts w:asciiTheme="majorHAnsi" w:hAnsiTheme="majorHAnsi" w:cs="TimesNewRomanPSMT"/>
+          <w:sz w:val="20"/>
+          <w:szCs w:val="20"/>
         </w:rPr>
         <w:t>A modem constellation diagram has data points at (-12, 4) and (-48,</w:t>
       </w:r>
@@ -3424,7 +3712,6 @@
           <w:rFonts w:asciiTheme="majorHAnsi" w:hAnsiTheme="majorHAnsi" w:cs="TimesNewRomanPSMT"/>
           <w:sz w:val="20"/>
           <w:szCs w:val="20"/>
-          <w:highlight w:val="yellow"/>
         </w:rPr>
         <w:t xml:space="preserve"> -16). Does the modem use phase </w:t>
       </w:r>
@@ -3433,7 +3720,6 @@
           <w:rFonts w:asciiTheme="majorHAnsi" w:hAnsiTheme="majorHAnsi" w:cs="TimesNewRomanPSMT"/>
           <w:sz w:val="20"/>
           <w:szCs w:val="20"/>
-          <w:highlight w:val="yellow"/>
         </w:rPr>
         <w:t>modulation and/or amplitude modulation? Explain your answer.</w:t>
       </w:r>
@@ -3451,6 +3737,8 @@
           <w:szCs w:val="20"/>
         </w:rPr>
       </w:pPr>
+      <w:bookmarkStart w:id="0" w:name="_GoBack"/>
+      <w:bookmarkEnd w:id="0"/>
     </w:p>
     <w:p>
       <w:pPr>
@@ -3999,6 +4287,7 @@
           <w:sz w:val="20"/>
           <w:szCs w:val="20"/>
         </w:rPr>
+        <w:lastRenderedPageBreak/>
         <w:t>0</w:t>
       </w:r>
       <w:r>
@@ -4302,7 +4591,6 @@
           <w:sz w:val="20"/>
           <w:szCs w:val="20"/>
         </w:rPr>
-        <w:lastRenderedPageBreak/>
         <w:t xml:space="preserve">Now, counting only the bits that you wrote, calculate the efficiency (as a </w:t>
       </w:r>
       <w:r>
@@ -5892,6 +6180,7 @@
           <w:sz w:val="20"/>
           <w:szCs w:val="20"/>
         </w:rPr>
+        <w:lastRenderedPageBreak/>
         <w:t xml:space="preserve">When bit 4 is corrupted, the message becomes: </w:t>
       </w:r>
       <w:r>
@@ -6158,7 +6447,6 @@
           <w:sz w:val="16"/>
           <w:szCs w:val="16"/>
         </w:rPr>
-        <w:lastRenderedPageBreak/>
         <w:t xml:space="preserve">         -----</w:t>
       </w:r>
     </w:p>
@@ -7467,13 +7755,15 @@
           <w:rFonts w:asciiTheme="majorHAnsi" w:hAnsiTheme="majorHAnsi" w:cs="TimesNewRomanPSMT"/>
           <w:sz w:val="20"/>
           <w:szCs w:val="20"/>
-        </w:rPr>
-      </w:pPr>
-      <w:r>
-        <w:rPr>
-          <w:rFonts w:asciiTheme="majorHAnsi" w:hAnsiTheme="majorHAnsi" w:cs="TimesNewRomanPSMT"/>
-          <w:sz w:val="20"/>
-          <w:szCs w:val="20"/>
+          <w:highlight w:val="yellow"/>
+        </w:rPr>
+      </w:pPr>
+      <w:r>
+        <w:rPr>
+          <w:rFonts w:asciiTheme="majorHAnsi" w:hAnsiTheme="majorHAnsi" w:cs="TimesNewRomanPSMT"/>
+          <w:sz w:val="20"/>
+          <w:szCs w:val="20"/>
+          <w:highlight w:val="yellow"/>
         </w:rPr>
         <w:t xml:space="preserve">Suppose a 4 bit CRC is appended to an </w:t>
       </w:r>
@@ -7484,6 +7774,7 @@
           <w:iCs/>
           <w:sz w:val="20"/>
           <w:szCs w:val="20"/>
+          <w:highlight w:val="yellow"/>
         </w:rPr>
         <w:t xml:space="preserve">n </w:t>
       </w:r>
@@ -7492,6 +7783,7 @@
           <w:rFonts w:asciiTheme="majorHAnsi" w:hAnsiTheme="majorHAnsi" w:cs="TimesNewRomanPSMT"/>
           <w:sz w:val="20"/>
           <w:szCs w:val="20"/>
+          <w:highlight w:val="yellow"/>
         </w:rPr>
         <w:t xml:space="preserve">bit message according to the CRC </w:t>
       </w:r>
@@ -7501,6 +7793,7 @@
           <w:rFonts w:asciiTheme="majorHAnsi" w:hAnsiTheme="majorHAnsi" w:cs="TimesNewRomanPSMT"/>
           <w:sz w:val="20"/>
           <w:szCs w:val="20"/>
+          <w:highlight w:val="yellow"/>
         </w:rPr>
         <w:t xml:space="preserve">polynomial </w:t>
       </w:r>
@@ -7514,6 +7807,7 @@
                 <w:i/>
                 <w:sz w:val="20"/>
                 <w:szCs w:val="20"/>
+                <w:highlight w:val="yellow"/>
               </w:rPr>
             </m:ctrlPr>
           </m:sSupPr>
@@ -7523,6 +7817,7 @@
                 <w:rFonts w:ascii="Cambria Math" w:hAnsi="Cambria Math" w:cs="TimesNewRomanPSMT"/>
                 <w:sz w:val="20"/>
                 <w:szCs w:val="20"/>
+                <w:highlight w:val="yellow"/>
               </w:rPr>
               <m:t>x</m:t>
             </m:r>
@@ -7533,6 +7828,7 @@
                 <w:rFonts w:ascii="Cambria Math" w:hAnsi="Cambria Math" w:cs="TimesNewRomanPSMT"/>
                 <w:sz w:val="20"/>
                 <w:szCs w:val="20"/>
+                <w:highlight w:val="yellow"/>
               </w:rPr>
               <m:t>4</m:t>
             </m:r>
@@ -7543,6 +7839,7 @@
             <w:rFonts w:ascii="Cambria Math" w:hAnsi="Cambria Math" w:cs="TimesNewRomanPSMT"/>
             <w:sz w:val="20"/>
             <w:szCs w:val="20"/>
+            <w:highlight w:val="yellow"/>
           </w:rPr>
           <m:t>+x+1</m:t>
         </m:r>
@@ -7552,6 +7849,7 @@
           <w:rFonts w:asciiTheme="majorHAnsi" w:hAnsiTheme="majorHAnsi" w:cs="TimesNewRomanPSMT"/>
           <w:sz w:val="20"/>
           <w:szCs w:val="20"/>
+          <w:highlight w:val="yellow"/>
         </w:rPr>
         <w:t xml:space="preserve">. The encoded message thus has </w:t>
       </w:r>
@@ -7562,6 +7860,7 @@
           <w:iCs/>
           <w:sz w:val="20"/>
           <w:szCs w:val="20"/>
+          <w:highlight w:val="yellow"/>
         </w:rPr>
         <w:t xml:space="preserve">n </w:t>
       </w:r>
@@ -7570,6 +7869,7 @@
           <w:rFonts w:asciiTheme="majorHAnsi" w:hAnsiTheme="majorHAnsi" w:cs="TimesNewRomanPSMT"/>
           <w:sz w:val="20"/>
           <w:szCs w:val="20"/>
+          <w:highlight w:val="yellow"/>
         </w:rPr>
         <w:t xml:space="preserve">+ 4 bits. What is the largest value of </w:t>
       </w:r>
@@ -7580,6 +7880,7 @@
           <w:iCs/>
           <w:sz w:val="20"/>
           <w:szCs w:val="20"/>
+          <w:highlight w:val="yellow"/>
         </w:rPr>
         <w:t xml:space="preserve">n </w:t>
       </w:r>
@@ -7588,6 +7889,7 @@
           <w:rFonts w:asciiTheme="majorHAnsi" w:hAnsiTheme="majorHAnsi" w:cs="TimesNewRomanPSMT"/>
           <w:sz w:val="20"/>
           <w:szCs w:val="20"/>
+          <w:highlight w:val="yellow"/>
         </w:rPr>
         <w:t>such that any double bit error can be detected? (Hint: any error sequence corresponds to a polynomial that is the product of C(x) and some other polynomial.)</w:t>
       </w:r>
@@ -7597,6 +7899,7 @@
         <w:pStyle w:val="Heading3"/>
       </w:pPr>
       <w:r>
+        <w:lastRenderedPageBreak/>
         <w:t>7. Networking Utilities</w:t>
       </w:r>
     </w:p>
@@ -7818,7 +8121,6 @@
           <w:sz w:val="20"/>
           <w:szCs w:val="20"/>
         </w:rPr>
-        <w:lastRenderedPageBreak/>
         <w:t>rtt</w:t>
       </w:r>
       <w:proofErr w:type="spellEnd"/>
@@ -9642,6 +9944,7 @@
           <w:sz w:val="20"/>
           <w:szCs w:val="20"/>
         </w:rPr>
+        <w:lastRenderedPageBreak/>
         <w:t xml:space="preserve"> 19   </w:t>
       </w:r>
       <w:proofErr w:type="gramStart"/>
@@ -11690,6 +11993,7 @@
           <w:sz w:val="20"/>
           <w:szCs w:val="20"/>
         </w:rPr>
+        <w:lastRenderedPageBreak/>
         <w:t xml:space="preserve"> 18   </w:t>
       </w:r>
       <w:proofErr w:type="gramStart"/>
@@ -11868,15 +12172,12 @@
           <w:szCs w:val="20"/>
         </w:rPr>
       </w:pPr>
-      <w:bookmarkStart w:id="0" w:name="_GoBack"/>
-      <w:bookmarkEnd w:id="0"/>
-      <w:r>
-        <w:rPr>
-          <w:rFonts w:asciiTheme="majorHAnsi" w:hAnsiTheme="majorHAnsi" w:cs="TimesNewRomanPSMT"/>
-          <w:sz w:val="20"/>
-          <w:szCs w:val="20"/>
-        </w:rPr>
-        <w:lastRenderedPageBreak/>
+      <w:r>
+        <w:rPr>
+          <w:rFonts w:asciiTheme="majorHAnsi" w:hAnsiTheme="majorHAnsi" w:cs="TimesNewRomanPSMT"/>
+          <w:sz w:val="20"/>
+          <w:szCs w:val="20"/>
+        </w:rPr>
         <w:t xml:space="preserve">The number of hops is not the only factor affecting the RTT. Since the </w:t>
       </w:r>
       <w:proofErr w:type="spellStart"/>
@@ -12210,7 +12511,7 @@
                 <w:bCs/>
                 <w:noProof/>
               </w:rPr>
-              <w:t>7</w:t>
+              <w:t>3</w:t>
             </w:r>
             <w:r>
               <w:rPr>
@@ -14854,11 +15155,11 @@
           <c:showPercent val="0"/>
           <c:showBubbleSize val="0"/>
         </c:dLbls>
-        <c:axId val="96255360"/>
-        <c:axId val="96289920"/>
+        <c:axId val="111320064"/>
+        <c:axId val="111342336"/>
       </c:scatterChart>
       <c:valAx>
-        <c:axId val="96255360"/>
+        <c:axId val="111320064"/>
         <c:scaling>
           <c:orientation val="minMax"/>
           <c:max val="12"/>
@@ -14879,14 +15180,14 @@
         <c:spPr>
           <a:noFill/>
         </c:spPr>
-        <c:crossAx val="96289920"/>
+        <c:crossAx val="111342336"/>
         <c:crosses val="autoZero"/>
         <c:crossBetween val="midCat"/>
         <c:majorUnit val="1"/>
         <c:minorUnit val="1"/>
       </c:valAx>
       <c:valAx>
-        <c:axId val="96289920"/>
+        <c:axId val="111342336"/>
         <c:scaling>
           <c:orientation val="minMax"/>
           <c:max val="1.2"/>
@@ -14905,7 +15206,7 @@
         <c:majorTickMark val="none"/>
         <c:minorTickMark val="none"/>
         <c:tickLblPos val="nextTo"/>
-        <c:crossAx val="96255360"/>
+        <c:crossAx val="111320064"/>
         <c:crosses val="autoZero"/>
         <c:crossBetween val="midCat"/>
         <c:majorUnit val="1"/>
@@ -15184,11 +15485,11 @@
           <c:showPercent val="0"/>
           <c:showBubbleSize val="0"/>
         </c:dLbls>
-        <c:axId val="94708096"/>
-        <c:axId val="94709632"/>
+        <c:axId val="111537536"/>
+        <c:axId val="111559808"/>
       </c:scatterChart>
       <c:valAx>
-        <c:axId val="94708096"/>
+        <c:axId val="111537536"/>
         <c:scaling>
           <c:orientation val="minMax"/>
           <c:max val="12"/>
@@ -15207,14 +15508,14 @@
         <c:majorTickMark val="none"/>
         <c:minorTickMark val="none"/>
         <c:tickLblPos val="nextTo"/>
-        <c:crossAx val="94709632"/>
+        <c:crossAx val="111559808"/>
         <c:crosses val="autoZero"/>
         <c:crossBetween val="midCat"/>
         <c:majorUnit val="1"/>
         <c:minorUnit val="0.5"/>
       </c:valAx>
       <c:valAx>
-        <c:axId val="94709632"/>
+        <c:axId val="111559808"/>
         <c:scaling>
           <c:orientation val="minMax"/>
           <c:max val="1.2"/>
@@ -15233,7 +15534,7 @@
         <c:majorTickMark val="none"/>
         <c:minorTickMark val="none"/>
         <c:tickLblPos val="nextTo"/>
-        <c:crossAx val="94708096"/>
+        <c:crossAx val="111537536"/>
         <c:crosses val="autoZero"/>
         <c:crossBetween val="midCat"/>
         <c:majorUnit val="1"/>
@@ -15647,11 +15948,11 @@
           <c:showPercent val="0"/>
           <c:showBubbleSize val="0"/>
         </c:dLbls>
-        <c:axId val="94722304"/>
-        <c:axId val="94736384"/>
+        <c:axId val="111588864"/>
+        <c:axId val="111590400"/>
       </c:scatterChart>
       <c:valAx>
-        <c:axId val="94722304"/>
+        <c:axId val="111588864"/>
         <c:scaling>
           <c:orientation val="minMax"/>
           <c:max val="12"/>
@@ -15670,14 +15971,14 @@
         <c:majorTickMark val="none"/>
         <c:minorTickMark val="none"/>
         <c:tickLblPos val="nextTo"/>
-        <c:crossAx val="94736384"/>
+        <c:crossAx val="111590400"/>
         <c:crosses val="autoZero"/>
         <c:crossBetween val="midCat"/>
         <c:majorUnit val="1"/>
         <c:minorUnit val="0.5"/>
       </c:valAx>
       <c:valAx>
-        <c:axId val="94736384"/>
+        <c:axId val="111590400"/>
         <c:scaling>
           <c:orientation val="minMax"/>
           <c:max val="1.2"/>
@@ -15696,7 +15997,7 @@
         <c:majorTickMark val="none"/>
         <c:minorTickMark val="none"/>
         <c:tickLblPos val="nextTo"/>
-        <c:crossAx val="94722304"/>
+        <c:crossAx val="111588864"/>
         <c:crosses val="autoZero"/>
         <c:crossBetween val="midCat"/>
         <c:majorUnit val="1"/>
@@ -16182,11 +16483,11 @@
           <c:showPercent val="0"/>
           <c:showBubbleSize val="0"/>
         </c:dLbls>
-        <c:axId val="94743936"/>
-        <c:axId val="94753920"/>
+        <c:axId val="111630976"/>
+        <c:axId val="111636864"/>
       </c:scatterChart>
       <c:valAx>
-        <c:axId val="94743936"/>
+        <c:axId val="111630976"/>
         <c:scaling>
           <c:orientation val="minMax"/>
           <c:max val="15"/>
@@ -16205,14 +16506,14 @@
         <c:majorTickMark val="none"/>
         <c:minorTickMark val="none"/>
         <c:tickLblPos val="nextTo"/>
-        <c:crossAx val="94753920"/>
+        <c:crossAx val="111636864"/>
         <c:crosses val="autoZero"/>
         <c:crossBetween val="midCat"/>
         <c:majorUnit val="1"/>
         <c:minorUnit val="0.5"/>
       </c:valAx>
       <c:valAx>
-        <c:axId val="94753920"/>
+        <c:axId val="111636864"/>
         <c:scaling>
           <c:orientation val="minMax"/>
           <c:max val="1.2"/>
@@ -16231,7 +16532,7 @@
         <c:majorTickMark val="none"/>
         <c:minorTickMark val="none"/>
         <c:tickLblPos val="nextTo"/>
-        <c:crossAx val="94743936"/>
+        <c:crossAx val="111630976"/>
         <c:crosses val="autoZero"/>
         <c:crossBetween val="midCat"/>
         <c:majorUnit val="1"/>

--- a/PS2/ps2_xcheng11_ans.docx
+++ b/PS2/ps2_xcheng11_ans.docx
@@ -3191,23 +3191,7 @@
               <w:sz w:val="20"/>
               <w:szCs w:val="20"/>
             </w:rPr>
-            <m:t xml:space="preserve"> Mbps=</m:t>
-          </m:r>
-          <m:r>
-            <w:rPr>
-              <w:rFonts w:ascii="Cambria Math" w:hAnsi="Cambria Math" w:cs="TimesNewRomanPSMT"/>
-              <w:sz w:val="20"/>
-              <w:szCs w:val="20"/>
-            </w:rPr>
-            <m:t>75</m:t>
-          </m:r>
-          <m:r>
-            <w:rPr>
-              <w:rFonts w:ascii="Cambria Math" w:hAnsi="Cambria Math" w:cs="TimesNewRomanPSMT"/>
-              <w:sz w:val="20"/>
-              <w:szCs w:val="20"/>
-            </w:rPr>
-            <m:t xml:space="preserve"> MHz×</m:t>
+            <m:t xml:space="preserve"> Mbps=75 MHz×</m:t>
           </m:r>
           <m:sSub>
             <m:sSubPr>
@@ -3737,8 +3721,6 @@
           <w:szCs w:val="20"/>
         </w:rPr>
       </w:pPr>
-      <w:bookmarkStart w:id="0" w:name="_GoBack"/>
-      <w:bookmarkEnd w:id="0"/>
     </w:p>
     <w:p>
       <w:pPr>
@@ -7714,21 +7696,6 @@
     </w:p>
     <w:p>
       <w:pPr>
-        <w:pStyle w:val="ListParagraph"/>
-        <w:autoSpaceDE w:val="0"/>
-        <w:autoSpaceDN w:val="0"/>
-        <w:adjustRightInd w:val="0"/>
-        <w:spacing w:after="0" w:line="240" w:lineRule="auto"/>
-        <w:rPr>
-          <w:rFonts w:asciiTheme="majorHAnsi" w:hAnsiTheme="majorHAnsi" w:cs="TimesNewRomanPSMT"/>
-          <w:sz w:val="20"/>
-          <w:szCs w:val="20"/>
-        </w:rPr>
-      </w:pPr>
-    </w:p>
-    <w:p>
-      <w:pPr>
-        <w:pStyle w:val="ListParagraph"/>
         <w:autoSpaceDE w:val="0"/>
         <w:autoSpaceDN w:val="0"/>
         <w:adjustRightInd w:val="0"/>
@@ -7755,15 +7722,13 @@
           <w:rFonts w:asciiTheme="majorHAnsi" w:hAnsiTheme="majorHAnsi" w:cs="TimesNewRomanPSMT"/>
           <w:sz w:val="20"/>
           <w:szCs w:val="20"/>
-          <w:highlight w:val="yellow"/>
-        </w:rPr>
-      </w:pPr>
-      <w:r>
-        <w:rPr>
-          <w:rFonts w:asciiTheme="majorHAnsi" w:hAnsiTheme="majorHAnsi" w:cs="TimesNewRomanPSMT"/>
-          <w:sz w:val="20"/>
-          <w:szCs w:val="20"/>
-          <w:highlight w:val="yellow"/>
+        </w:rPr>
+      </w:pPr>
+      <w:r>
+        <w:rPr>
+          <w:rFonts w:asciiTheme="majorHAnsi" w:hAnsiTheme="majorHAnsi" w:cs="TimesNewRomanPSMT"/>
+          <w:sz w:val="20"/>
+          <w:szCs w:val="20"/>
         </w:rPr>
         <w:t xml:space="preserve">Suppose a 4 bit CRC is appended to an </w:t>
       </w:r>
@@ -7774,7 +7739,6 @@
           <w:iCs/>
           <w:sz w:val="20"/>
           <w:szCs w:val="20"/>
-          <w:highlight w:val="yellow"/>
         </w:rPr>
         <w:t xml:space="preserve">n </w:t>
       </w:r>
@@ -7783,7 +7747,6 @@
           <w:rFonts w:asciiTheme="majorHAnsi" w:hAnsiTheme="majorHAnsi" w:cs="TimesNewRomanPSMT"/>
           <w:sz w:val="20"/>
           <w:szCs w:val="20"/>
-          <w:highlight w:val="yellow"/>
         </w:rPr>
         <w:t xml:space="preserve">bit message according to the CRC </w:t>
       </w:r>
@@ -7793,7 +7756,6 @@
           <w:rFonts w:asciiTheme="majorHAnsi" w:hAnsiTheme="majorHAnsi" w:cs="TimesNewRomanPSMT"/>
           <w:sz w:val="20"/>
           <w:szCs w:val="20"/>
-          <w:highlight w:val="yellow"/>
         </w:rPr>
         <w:t xml:space="preserve">polynomial </w:t>
       </w:r>
@@ -7807,7 +7769,6 @@
                 <w:i/>
                 <w:sz w:val="20"/>
                 <w:szCs w:val="20"/>
-                <w:highlight w:val="yellow"/>
               </w:rPr>
             </m:ctrlPr>
           </m:sSupPr>
@@ -7817,7 +7778,6 @@
                 <w:rFonts w:ascii="Cambria Math" w:hAnsi="Cambria Math" w:cs="TimesNewRomanPSMT"/>
                 <w:sz w:val="20"/>
                 <w:szCs w:val="20"/>
-                <w:highlight w:val="yellow"/>
               </w:rPr>
               <m:t>x</m:t>
             </m:r>
@@ -7828,7 +7788,6 @@
                 <w:rFonts w:ascii="Cambria Math" w:hAnsi="Cambria Math" w:cs="TimesNewRomanPSMT"/>
                 <w:sz w:val="20"/>
                 <w:szCs w:val="20"/>
-                <w:highlight w:val="yellow"/>
               </w:rPr>
               <m:t>4</m:t>
             </m:r>
@@ -7839,7 +7798,6 @@
             <w:rFonts w:ascii="Cambria Math" w:hAnsi="Cambria Math" w:cs="TimesNewRomanPSMT"/>
             <w:sz w:val="20"/>
             <w:szCs w:val="20"/>
-            <w:highlight w:val="yellow"/>
           </w:rPr>
           <m:t>+x+1</m:t>
         </m:r>
@@ -7849,7 +7807,6 @@
           <w:rFonts w:asciiTheme="majorHAnsi" w:hAnsiTheme="majorHAnsi" w:cs="TimesNewRomanPSMT"/>
           <w:sz w:val="20"/>
           <w:szCs w:val="20"/>
-          <w:highlight w:val="yellow"/>
         </w:rPr>
         <w:t xml:space="preserve">. The encoded message thus has </w:t>
       </w:r>
@@ -7860,7 +7817,6 @@
           <w:iCs/>
           <w:sz w:val="20"/>
           <w:szCs w:val="20"/>
-          <w:highlight w:val="yellow"/>
         </w:rPr>
         <w:t xml:space="preserve">n </w:t>
       </w:r>
@@ -7869,7 +7825,6 @@
           <w:rFonts w:asciiTheme="majorHAnsi" w:hAnsiTheme="majorHAnsi" w:cs="TimesNewRomanPSMT"/>
           <w:sz w:val="20"/>
           <w:szCs w:val="20"/>
-          <w:highlight w:val="yellow"/>
         </w:rPr>
         <w:t xml:space="preserve">+ 4 bits. What is the largest value of </w:t>
       </w:r>
@@ -7880,26 +7835,1453 @@
           <w:iCs/>
           <w:sz w:val="20"/>
           <w:szCs w:val="20"/>
+        </w:rPr>
+        <w:t xml:space="preserve">n </w:t>
+      </w:r>
+      <w:r>
+        <w:rPr>
+          <w:rFonts w:asciiTheme="majorHAnsi" w:hAnsiTheme="majorHAnsi" w:cs="TimesNewRomanPSMT"/>
+          <w:sz w:val="20"/>
+          <w:szCs w:val="20"/>
+        </w:rPr>
+        <w:t>such that any double bit error can be detected? (Hint: any error sequence corresponds to a polynomial that is the product of C(x) and some other polynomial.)</w:t>
+      </w:r>
+    </w:p>
+    <w:p>
+      <w:pPr>
+        <w:pStyle w:val="ListParagraph"/>
+        <w:autoSpaceDE w:val="0"/>
+        <w:autoSpaceDN w:val="0"/>
+        <w:adjustRightInd w:val="0"/>
+        <w:spacing w:after="0" w:line="240" w:lineRule="auto"/>
+        <w:rPr>
+          <w:rFonts w:asciiTheme="majorHAnsi" w:hAnsiTheme="majorHAnsi" w:cs="TimesNewRomanPSMT"/>
+          <w:sz w:val="20"/>
+          <w:szCs w:val="20"/>
           <w:highlight w:val="yellow"/>
         </w:rPr>
-        <w:t xml:space="preserve">n </w:t>
-      </w:r>
-      <w:r>
+      </w:pPr>
+    </w:p>
+    <w:p>
+      <w:pPr>
+        <w:pStyle w:val="ListParagraph"/>
+        <w:autoSpaceDE w:val="0"/>
+        <w:autoSpaceDN w:val="0"/>
+        <w:adjustRightInd w:val="0"/>
+        <w:spacing w:after="0" w:line="240" w:lineRule="auto"/>
+        <w:rPr>
+          <w:rFonts w:asciiTheme="majorHAnsi" w:hAnsiTheme="majorHAnsi" w:cs="TimesNewRomanPSMT"/>
+          <w:sz w:val="20"/>
+          <w:szCs w:val="20"/>
+        </w:rPr>
+      </w:pPr>
+      <w:r>
+        <w:rPr>
+          <w:rFonts w:asciiTheme="majorHAnsi" w:hAnsiTheme="majorHAnsi" w:cs="TimesNewRomanPSMT"/>
+          <w:sz w:val="20"/>
+          <w:szCs w:val="20"/>
+        </w:rPr>
+        <w:t xml:space="preserve">Since </w:t>
+      </w:r>
+      <m:oMath>
+        <m:r>
+          <w:rPr>
+            <w:rFonts w:ascii="Cambria Math" w:hAnsi="Cambria Math" w:cs="TimesNewRomanPSMT"/>
+            <w:sz w:val="20"/>
+            <w:szCs w:val="20"/>
+          </w:rPr>
+          <m:t>G</m:t>
+        </m:r>
+        <m:d>
+          <m:dPr>
+            <m:ctrlPr>
+              <w:rPr>
+                <w:rFonts w:ascii="Cambria Math" w:hAnsi="Cambria Math" w:cs="TimesNewRomanPSMT"/>
+                <w:i/>
+                <w:sz w:val="20"/>
+                <w:szCs w:val="20"/>
+              </w:rPr>
+            </m:ctrlPr>
+          </m:dPr>
+          <m:e>
+            <m:r>
+              <w:rPr>
+                <w:rFonts w:ascii="Cambria Math" w:hAnsi="Cambria Math" w:cs="TimesNewRomanPSMT"/>
+                <w:sz w:val="20"/>
+                <w:szCs w:val="20"/>
+              </w:rPr>
+              <m:t>x</m:t>
+            </m:r>
+          </m:e>
+        </m:d>
+        <m:r>
+          <w:rPr>
+            <w:rFonts w:ascii="Cambria Math" w:hAnsi="Cambria Math" w:cs="TimesNewRomanPSMT"/>
+            <w:sz w:val="20"/>
+            <w:szCs w:val="20"/>
+          </w:rPr>
+          <m:t>=</m:t>
+        </m:r>
+        <m:sSup>
+          <m:sSupPr>
+            <m:ctrlPr>
+              <w:rPr>
+                <w:rFonts w:ascii="Cambria Math" w:hAnsi="Cambria Math" w:cs="TimesNewRomanPSMT"/>
+                <w:i/>
+                <w:sz w:val="20"/>
+                <w:szCs w:val="20"/>
+              </w:rPr>
+            </m:ctrlPr>
+          </m:sSupPr>
+          <m:e>
+            <m:r>
+              <w:rPr>
+                <w:rFonts w:ascii="Cambria Math" w:hAnsi="Cambria Math" w:cs="TimesNewRomanPSMT"/>
+                <w:sz w:val="20"/>
+                <w:szCs w:val="20"/>
+              </w:rPr>
+              <m:t>x</m:t>
+            </m:r>
+          </m:e>
+          <m:sup>
+            <m:r>
+              <w:rPr>
+                <w:rFonts w:ascii="Cambria Math" w:hAnsi="Cambria Math" w:cs="TimesNewRomanPSMT"/>
+                <w:sz w:val="20"/>
+                <w:szCs w:val="20"/>
+              </w:rPr>
+              <m:t>4</m:t>
+            </m:r>
+          </m:sup>
+        </m:sSup>
+        <m:r>
+          <w:rPr>
+            <w:rFonts w:ascii="Cambria Math" w:hAnsi="Cambria Math" w:cs="TimesNewRomanPSMT"/>
+            <w:sz w:val="20"/>
+            <w:szCs w:val="20"/>
+          </w:rPr>
+          <m:t>+x+1</m:t>
+        </m:r>
+      </m:oMath>
+      <w:r>
+        <w:rPr>
+          <w:rFonts w:asciiTheme="majorHAnsi" w:hAnsiTheme="majorHAnsi" w:cs="TimesNewRomanPSMT"/>
+          <w:sz w:val="20"/>
+          <w:szCs w:val="20"/>
+        </w:rPr>
+        <w:t xml:space="preserve"> can check two bits error of length up </w:t>
+      </w:r>
+      <w:proofErr w:type="gramStart"/>
+      <w:r>
+        <w:rPr>
+          <w:rFonts w:asciiTheme="majorHAnsi" w:hAnsiTheme="majorHAnsi" w:cs="TimesNewRomanPSMT"/>
+          <w:sz w:val="20"/>
+          <w:szCs w:val="20"/>
+        </w:rPr>
+        <w:t xml:space="preserve">to </w:t>
+      </w:r>
+      <w:proofErr w:type="gramEnd"/>
+      <m:oMath>
+        <m:sSup>
+          <m:sSupPr>
+            <m:ctrlPr>
+              <w:rPr>
+                <w:rFonts w:ascii="Cambria Math" w:hAnsi="Cambria Math" w:cs="TimesNewRomanPSMT"/>
+                <w:i/>
+                <w:sz w:val="20"/>
+                <w:szCs w:val="20"/>
+              </w:rPr>
+            </m:ctrlPr>
+          </m:sSupPr>
+          <m:e>
+            <m:r>
+              <w:rPr>
+                <w:rFonts w:ascii="Cambria Math" w:hAnsi="Cambria Math" w:cs="TimesNewRomanPSMT"/>
+                <w:sz w:val="20"/>
+                <w:szCs w:val="20"/>
+              </w:rPr>
+              <m:t>2</m:t>
+            </m:r>
+          </m:e>
+          <m:sup>
+            <m:r>
+              <w:rPr>
+                <w:rFonts w:ascii="Cambria Math" w:hAnsi="Cambria Math" w:cs="TimesNewRomanPSMT"/>
+                <w:sz w:val="20"/>
+                <w:szCs w:val="20"/>
+              </w:rPr>
+              <m:t>4</m:t>
+            </m:r>
+          </m:sup>
+        </m:sSup>
+        <m:r>
+          <w:rPr>
+            <w:rFonts w:ascii="Cambria Math" w:hAnsi="Cambria Math" w:cs="TimesNewRomanPSMT"/>
+            <w:sz w:val="20"/>
+            <w:szCs w:val="20"/>
+          </w:rPr>
+          <m:t>-1=15</m:t>
+        </m:r>
+      </m:oMath>
+      <w:r>
+        <w:rPr>
+          <w:rFonts w:asciiTheme="majorHAnsi" w:hAnsiTheme="majorHAnsi" w:cs="TimesNewRomanPSMT"/>
+          <w:sz w:val="20"/>
+          <w:szCs w:val="20"/>
+        </w:rPr>
+        <w:t>, if G(x) is primitive.</w:t>
+      </w:r>
+    </w:p>
+    <w:p>
+      <w:pPr>
+        <w:pStyle w:val="ListParagraph"/>
+        <w:autoSpaceDE w:val="0"/>
+        <w:autoSpaceDN w:val="0"/>
+        <w:adjustRightInd w:val="0"/>
+        <w:spacing w:after="0" w:line="240" w:lineRule="auto"/>
+        <w:rPr>
+          <w:rFonts w:asciiTheme="majorHAnsi" w:hAnsiTheme="majorHAnsi" w:cs="TimesNewRomanPSMT"/>
+          <w:sz w:val="20"/>
+          <w:szCs w:val="20"/>
+        </w:rPr>
+      </w:pPr>
+      <w:proofErr w:type="gramStart"/>
+      <w:r>
+        <w:rPr>
+          <w:rFonts w:asciiTheme="majorHAnsi" w:hAnsiTheme="majorHAnsi" w:cs="TimesNewRomanPSMT"/>
+          <w:sz w:val="20"/>
+          <w:szCs w:val="20"/>
+        </w:rPr>
+        <w:lastRenderedPageBreak/>
+        <w:t xml:space="preserve">To check if G(x) is primitive, divide </w:t>
+      </w:r>
+      <m:oMath>
+        <m:sSup>
+          <m:sSupPr>
+            <m:ctrlPr>
+              <w:rPr>
+                <w:rFonts w:ascii="Cambria Math" w:hAnsi="Cambria Math" w:cs="TimesNewRomanPSMT"/>
+                <w:i/>
+                <w:sz w:val="20"/>
+                <w:szCs w:val="20"/>
+              </w:rPr>
+            </m:ctrlPr>
+          </m:sSupPr>
+          <m:e>
+            <m:r>
+              <w:rPr>
+                <w:rFonts w:ascii="Cambria Math" w:hAnsi="Cambria Math" w:cs="TimesNewRomanPSMT"/>
+                <w:sz w:val="20"/>
+                <w:szCs w:val="20"/>
+              </w:rPr>
+              <m:t>x</m:t>
+            </m:r>
+          </m:e>
+          <m:sup>
+            <m:r>
+              <w:rPr>
+                <w:rFonts w:ascii="Cambria Math" w:hAnsi="Cambria Math" w:cs="TimesNewRomanPSMT"/>
+                <w:sz w:val="20"/>
+                <w:szCs w:val="20"/>
+              </w:rPr>
+              <m:t>m</m:t>
+            </m:r>
+          </m:sup>
+        </m:sSup>
+        <m:r>
+          <w:rPr>
+            <w:rFonts w:ascii="Cambria Math" w:hAnsi="Cambria Math" w:cs="TimesNewRomanPSMT"/>
+            <w:sz w:val="20"/>
+            <w:szCs w:val="20"/>
+          </w:rPr>
+          <m:t>+1</m:t>
+        </m:r>
+      </m:oMath>
+      <w:r>
+        <w:rPr>
+          <w:rFonts w:asciiTheme="majorHAnsi" w:hAnsiTheme="majorHAnsi" w:cs="TimesNewRomanPSMT"/>
+          <w:sz w:val="20"/>
+          <w:szCs w:val="20"/>
+        </w:rPr>
+        <w:t xml:space="preserve"> by G(x), where m &lt; 15.</w:t>
+      </w:r>
+      <w:proofErr w:type="gramEnd"/>
+    </w:p>
+    <w:p>
+      <w:pPr>
+        <w:pStyle w:val="ListParagraph"/>
+        <w:autoSpaceDE w:val="0"/>
+        <w:autoSpaceDN w:val="0"/>
+        <w:adjustRightInd w:val="0"/>
+        <w:spacing w:after="0" w:line="240" w:lineRule="auto"/>
+        <w:rPr>
+          <w:rFonts w:asciiTheme="majorHAnsi" w:hAnsiTheme="majorHAnsi" w:cs="TimesNewRomanPSMT"/>
+          <w:b/>
+          <w:sz w:val="20"/>
+          <w:szCs w:val="20"/>
+          <w:u w:val="single"/>
+        </w:rPr>
+      </w:pPr>
+      <w:r>
+        <w:rPr>
+          <w:rFonts w:asciiTheme="majorHAnsi" w:hAnsiTheme="majorHAnsi" w:cs="TimesNewRomanPSMT"/>
+          <w:b/>
+          <w:sz w:val="20"/>
+          <w:szCs w:val="20"/>
+          <w:u w:val="single"/>
+        </w:rPr>
+        <w:t xml:space="preserve">The result shows that G(x) is a primitive polynomial and it can detect double bit error up to length </w:t>
+      </w:r>
+      <w:r>
+        <w:rPr>
+          <w:rFonts w:asciiTheme="majorHAnsi" w:hAnsiTheme="majorHAnsi" w:cs="TimesNewRomanPSMT"/>
+          <w:b/>
+          <w:sz w:val="20"/>
+          <w:szCs w:val="20"/>
+          <w:u w:val="single"/>
+        </w:rPr>
+        <w:t>15, and the largest n value is 15.</w:t>
+      </w:r>
+      <w:bookmarkStart w:id="0" w:name="_GoBack"/>
+      <w:bookmarkEnd w:id="0"/>
+    </w:p>
+    <w:p>
+      <w:pPr>
+        <w:autoSpaceDE w:val="0"/>
+        <w:autoSpaceDN w:val="0"/>
+        <w:adjustRightInd w:val="0"/>
+        <w:spacing w:after="0" w:line="240" w:lineRule="auto"/>
+        <w:rPr>
+          <w:rFonts w:asciiTheme="majorHAnsi" w:hAnsiTheme="majorHAnsi" w:cs="TimesNewRomanPSMT"/>
+          <w:sz w:val="20"/>
+          <w:szCs w:val="20"/>
+        </w:rPr>
+      </w:pPr>
+      <w:r>
+        <w:rPr>
+          <w:rFonts w:asciiTheme="majorHAnsi" w:hAnsiTheme="majorHAnsi" w:cs="TimesNewRomanPSMT"/>
+          <w:sz w:val="20"/>
+          <w:szCs w:val="20"/>
+        </w:rPr>
+        <w:tab/>
+      </w:r>
+    </w:p>
+    <w:p>
+      <w:pPr>
+        <w:autoSpaceDE w:val="0"/>
+        <w:autoSpaceDN w:val="0"/>
+        <w:adjustRightInd w:val="0"/>
+        <w:spacing w:after="0" w:line="240" w:lineRule="auto"/>
+        <w:ind w:left="720"/>
+        <w:rPr>
+          <w:rFonts w:asciiTheme="majorHAnsi" w:hAnsiTheme="majorHAnsi" w:cs="TimesNewRomanPSMT"/>
+          <w:sz w:val="20"/>
+          <w:szCs w:val="20"/>
+        </w:rPr>
+      </w:pPr>
+      <w:r>
+        <w:rPr>
+          <w:rFonts w:asciiTheme="majorHAnsi" w:hAnsiTheme="majorHAnsi" w:cs="TimesNewRomanPSMT"/>
+          <w:sz w:val="20"/>
+          <w:szCs w:val="20"/>
+        </w:rPr>
+        <w:t xml:space="preserve">Proof that this CRC cannot detect double bit error separated by 16: E(x) = </w:t>
+      </w:r>
+      <w:r>
+        <w:rPr>
+          <w:rFonts w:asciiTheme="majorHAnsi" w:hAnsiTheme="majorHAnsi" w:cs="TimesNewRomanPSMT"/>
+          <w:sz w:val="20"/>
+          <w:szCs w:val="20"/>
+        </w:rPr>
+        <w:t>1000000000000001</w:t>
+      </w:r>
+      <w:r>
+        <w:rPr>
+          <w:rFonts w:asciiTheme="majorHAnsi" w:hAnsiTheme="majorHAnsi" w:cs="TimesNewRomanPSMT"/>
+          <w:sz w:val="20"/>
+          <w:szCs w:val="20"/>
+        </w:rPr>
+        <w:t xml:space="preserve">. </w:t>
+      </w:r>
+    </w:p>
+    <w:p>
+      <w:pPr>
+        <w:tabs>
+          <w:tab w:val="left" w:pos="916"/>
+          <w:tab w:val="left" w:pos="1832"/>
+          <w:tab w:val="left" w:pos="2748"/>
+          <w:tab w:val="left" w:pos="3664"/>
+          <w:tab w:val="left" w:pos="4580"/>
+          <w:tab w:val="left" w:pos="5496"/>
+          <w:tab w:val="left" w:pos="6412"/>
+          <w:tab w:val="left" w:pos="7328"/>
+          <w:tab w:val="left" w:pos="8244"/>
+          <w:tab w:val="left" w:pos="9160"/>
+          <w:tab w:val="left" w:pos="10076"/>
+          <w:tab w:val="left" w:pos="10992"/>
+          <w:tab w:val="left" w:pos="11908"/>
+          <w:tab w:val="left" w:pos="12824"/>
+          <w:tab w:val="left" w:pos="13740"/>
+          <w:tab w:val="left" w:pos="14656"/>
+        </w:tabs>
+        <w:spacing w:after="0" w:line="240" w:lineRule="auto"/>
+        <w:ind w:left="2160"/>
+        <w:rPr>
+          <w:rFonts w:ascii="Consolas" w:eastAsia="Times New Roman" w:hAnsi="Consolas" w:cs="Consolas"/>
+          <w:color w:val="000000"/>
+          <w:sz w:val="16"/>
+          <w:szCs w:val="16"/>
+        </w:rPr>
+      </w:pPr>
+      <w:r>
+        <w:rPr>
+          <w:rFonts w:ascii="Consolas" w:eastAsia="Times New Roman" w:hAnsi="Consolas" w:cs="Consolas"/>
+          <w:color w:val="000000"/>
+          <w:sz w:val="16"/>
+          <w:szCs w:val="16"/>
+        </w:rPr>
+        <w:t xml:space="preserve">      ------------------</w:t>
+      </w:r>
+    </w:p>
+    <w:p>
+      <w:pPr>
+        <w:tabs>
+          <w:tab w:val="left" w:pos="916"/>
+          <w:tab w:val="left" w:pos="1832"/>
+          <w:tab w:val="left" w:pos="2748"/>
+          <w:tab w:val="left" w:pos="3664"/>
+          <w:tab w:val="left" w:pos="4580"/>
+          <w:tab w:val="left" w:pos="5496"/>
+          <w:tab w:val="left" w:pos="6412"/>
+          <w:tab w:val="left" w:pos="7328"/>
+          <w:tab w:val="left" w:pos="8244"/>
+          <w:tab w:val="left" w:pos="9160"/>
+          <w:tab w:val="left" w:pos="10076"/>
+          <w:tab w:val="left" w:pos="10992"/>
+          <w:tab w:val="left" w:pos="11908"/>
+          <w:tab w:val="left" w:pos="12824"/>
+          <w:tab w:val="left" w:pos="13740"/>
+          <w:tab w:val="left" w:pos="14656"/>
+        </w:tabs>
+        <w:spacing w:after="0" w:line="240" w:lineRule="auto"/>
+        <w:ind w:left="2160"/>
+        <w:rPr>
+          <w:rFonts w:ascii="Consolas" w:eastAsia="Times New Roman" w:hAnsi="Consolas" w:cs="Consolas"/>
+          <w:color w:val="000000"/>
+          <w:sz w:val="16"/>
+          <w:szCs w:val="16"/>
+        </w:rPr>
+      </w:pPr>
+      <w:proofErr w:type="gramStart"/>
+      <w:r>
+        <w:rPr>
+          <w:rFonts w:ascii="Consolas" w:eastAsia="Times New Roman" w:hAnsi="Consolas" w:cs="Consolas"/>
+          <w:b/>
+          <w:bCs/>
+          <w:color w:val="000000"/>
+          <w:sz w:val="16"/>
+          <w:szCs w:val="16"/>
+        </w:rPr>
+        <w:t>10011</w:t>
+      </w:r>
+      <w:r>
+        <w:rPr>
+          <w:rFonts w:ascii="Consolas" w:eastAsia="Times New Roman" w:hAnsi="Consolas" w:cs="Consolas"/>
+          <w:color w:val="000000"/>
+          <w:sz w:val="16"/>
+          <w:szCs w:val="16"/>
+        </w:rPr>
+        <w:t xml:space="preserve"> )</w:t>
+      </w:r>
+      <w:proofErr w:type="gramEnd"/>
+      <w:r>
+        <w:rPr>
+          <w:rFonts w:ascii="Consolas" w:eastAsia="Times New Roman" w:hAnsi="Consolas" w:cs="Consolas"/>
+          <w:color w:val="000000"/>
+          <w:sz w:val="16"/>
+          <w:szCs w:val="16"/>
+        </w:rPr>
+        <w:t xml:space="preserve"> </w:t>
+      </w:r>
+      <w:r>
+        <w:rPr>
+          <w:rFonts w:ascii="Consolas" w:eastAsia="Times New Roman" w:hAnsi="Consolas" w:cs="Consolas"/>
+          <w:b/>
+          <w:bCs/>
+          <w:color w:val="000000"/>
+          <w:sz w:val="16"/>
+          <w:szCs w:val="16"/>
+        </w:rPr>
+        <w:t>1000000000000001</w:t>
+      </w:r>
+    </w:p>
+    <w:p>
+      <w:pPr>
+        <w:tabs>
+          <w:tab w:val="left" w:pos="916"/>
+          <w:tab w:val="left" w:pos="1832"/>
+          <w:tab w:val="left" w:pos="2748"/>
+          <w:tab w:val="left" w:pos="3664"/>
+          <w:tab w:val="left" w:pos="4580"/>
+          <w:tab w:val="left" w:pos="5496"/>
+          <w:tab w:val="left" w:pos="6412"/>
+          <w:tab w:val="left" w:pos="7328"/>
+          <w:tab w:val="left" w:pos="8244"/>
+          <w:tab w:val="left" w:pos="9160"/>
+          <w:tab w:val="left" w:pos="10076"/>
+          <w:tab w:val="left" w:pos="10992"/>
+          <w:tab w:val="left" w:pos="11908"/>
+          <w:tab w:val="left" w:pos="12824"/>
+          <w:tab w:val="left" w:pos="13740"/>
+          <w:tab w:val="left" w:pos="14656"/>
+        </w:tabs>
+        <w:spacing w:after="0" w:line="240" w:lineRule="auto"/>
+        <w:ind w:left="2160"/>
+        <w:rPr>
+          <w:rFonts w:ascii="Consolas" w:eastAsia="Times New Roman" w:hAnsi="Consolas" w:cs="Consolas"/>
+          <w:color w:val="000000"/>
+          <w:sz w:val="16"/>
+          <w:szCs w:val="16"/>
+        </w:rPr>
+      </w:pPr>
+      <w:r>
+        <w:rPr>
+          <w:rFonts w:ascii="Consolas" w:eastAsia="Times New Roman" w:hAnsi="Consolas" w:cs="Consolas"/>
+          <w:color w:val="000000"/>
+          <w:sz w:val="16"/>
+          <w:szCs w:val="16"/>
+        </w:rPr>
+        <w:t xml:space="preserve">        10011</w:t>
+      </w:r>
+    </w:p>
+    <w:p>
+      <w:pPr>
+        <w:tabs>
+          <w:tab w:val="left" w:pos="916"/>
+          <w:tab w:val="left" w:pos="1832"/>
+          <w:tab w:val="left" w:pos="2748"/>
+          <w:tab w:val="left" w:pos="3664"/>
+          <w:tab w:val="left" w:pos="4580"/>
+          <w:tab w:val="left" w:pos="5496"/>
+          <w:tab w:val="left" w:pos="6412"/>
+          <w:tab w:val="left" w:pos="7328"/>
+          <w:tab w:val="left" w:pos="8244"/>
+          <w:tab w:val="left" w:pos="9160"/>
+          <w:tab w:val="left" w:pos="10076"/>
+          <w:tab w:val="left" w:pos="10992"/>
+          <w:tab w:val="left" w:pos="11908"/>
+          <w:tab w:val="left" w:pos="12824"/>
+          <w:tab w:val="left" w:pos="13740"/>
+          <w:tab w:val="left" w:pos="14656"/>
+        </w:tabs>
+        <w:spacing w:after="0" w:line="240" w:lineRule="auto"/>
+        <w:ind w:left="2160"/>
+        <w:rPr>
+          <w:rFonts w:ascii="Consolas" w:eastAsia="Times New Roman" w:hAnsi="Consolas" w:cs="Consolas"/>
+          <w:color w:val="000000"/>
+          <w:sz w:val="16"/>
+          <w:szCs w:val="16"/>
+        </w:rPr>
+      </w:pPr>
+      <w:r>
+        <w:rPr>
+          <w:rFonts w:ascii="Consolas" w:eastAsia="Times New Roman" w:hAnsi="Consolas" w:cs="Consolas"/>
+          <w:color w:val="000000"/>
+          <w:sz w:val="16"/>
+          <w:szCs w:val="16"/>
+        </w:rPr>
+        <w:t xml:space="preserve">        -----</w:t>
+      </w:r>
+    </w:p>
+    <w:p>
+      <w:pPr>
+        <w:tabs>
+          <w:tab w:val="left" w:pos="916"/>
+          <w:tab w:val="left" w:pos="1832"/>
+          <w:tab w:val="left" w:pos="2748"/>
+          <w:tab w:val="left" w:pos="3664"/>
+          <w:tab w:val="left" w:pos="4580"/>
+          <w:tab w:val="left" w:pos="5496"/>
+          <w:tab w:val="left" w:pos="6412"/>
+          <w:tab w:val="left" w:pos="7328"/>
+          <w:tab w:val="left" w:pos="8244"/>
+          <w:tab w:val="left" w:pos="9160"/>
+          <w:tab w:val="left" w:pos="10076"/>
+          <w:tab w:val="left" w:pos="10992"/>
+          <w:tab w:val="left" w:pos="11908"/>
+          <w:tab w:val="left" w:pos="12824"/>
+          <w:tab w:val="left" w:pos="13740"/>
+          <w:tab w:val="left" w:pos="14656"/>
+        </w:tabs>
+        <w:spacing w:after="0" w:line="240" w:lineRule="auto"/>
+        <w:ind w:left="2160"/>
+        <w:rPr>
+          <w:rFonts w:ascii="Consolas" w:eastAsia="Times New Roman" w:hAnsi="Consolas" w:cs="Consolas"/>
+          <w:color w:val="000000"/>
+          <w:sz w:val="16"/>
+          <w:szCs w:val="16"/>
+        </w:rPr>
+      </w:pPr>
+      <w:r>
+        <w:rPr>
+          <w:rFonts w:ascii="Consolas" w:eastAsia="Times New Roman" w:hAnsi="Consolas" w:cs="Consolas"/>
+          <w:color w:val="000000"/>
+          <w:sz w:val="16"/>
+          <w:szCs w:val="16"/>
+        </w:rPr>
+        <w:t xml:space="preserve">         0011000</w:t>
+      </w:r>
+    </w:p>
+    <w:p>
+      <w:pPr>
+        <w:tabs>
+          <w:tab w:val="left" w:pos="916"/>
+          <w:tab w:val="left" w:pos="1832"/>
+          <w:tab w:val="left" w:pos="2748"/>
+          <w:tab w:val="left" w:pos="3664"/>
+          <w:tab w:val="left" w:pos="4580"/>
+          <w:tab w:val="left" w:pos="5496"/>
+          <w:tab w:val="left" w:pos="6412"/>
+          <w:tab w:val="left" w:pos="7328"/>
+          <w:tab w:val="left" w:pos="8244"/>
+          <w:tab w:val="left" w:pos="9160"/>
+          <w:tab w:val="left" w:pos="10076"/>
+          <w:tab w:val="left" w:pos="10992"/>
+          <w:tab w:val="left" w:pos="11908"/>
+          <w:tab w:val="left" w:pos="12824"/>
+          <w:tab w:val="left" w:pos="13740"/>
+          <w:tab w:val="left" w:pos="14656"/>
+        </w:tabs>
+        <w:spacing w:after="0" w:line="240" w:lineRule="auto"/>
+        <w:ind w:left="2160"/>
+        <w:rPr>
+          <w:rFonts w:ascii="Consolas" w:eastAsia="Times New Roman" w:hAnsi="Consolas" w:cs="Consolas"/>
+          <w:color w:val="000000"/>
+          <w:sz w:val="16"/>
+          <w:szCs w:val="16"/>
+        </w:rPr>
+      </w:pPr>
+      <w:r>
+        <w:rPr>
+          <w:rFonts w:ascii="Consolas" w:eastAsia="Times New Roman" w:hAnsi="Consolas" w:cs="Consolas"/>
+          <w:color w:val="000000"/>
+          <w:sz w:val="16"/>
+          <w:szCs w:val="16"/>
+        </w:rPr>
+        <w:t xml:space="preserve">           10011</w:t>
+      </w:r>
+    </w:p>
+    <w:p>
+      <w:pPr>
+        <w:tabs>
+          <w:tab w:val="left" w:pos="916"/>
+          <w:tab w:val="left" w:pos="1832"/>
+          <w:tab w:val="left" w:pos="2748"/>
+          <w:tab w:val="left" w:pos="3664"/>
+          <w:tab w:val="left" w:pos="4580"/>
+          <w:tab w:val="left" w:pos="5496"/>
+          <w:tab w:val="left" w:pos="6412"/>
+          <w:tab w:val="left" w:pos="7328"/>
+          <w:tab w:val="left" w:pos="8244"/>
+          <w:tab w:val="left" w:pos="9160"/>
+          <w:tab w:val="left" w:pos="10076"/>
+          <w:tab w:val="left" w:pos="10992"/>
+          <w:tab w:val="left" w:pos="11908"/>
+          <w:tab w:val="left" w:pos="12824"/>
+          <w:tab w:val="left" w:pos="13740"/>
+          <w:tab w:val="left" w:pos="14656"/>
+        </w:tabs>
+        <w:spacing w:after="0" w:line="240" w:lineRule="auto"/>
+        <w:ind w:left="2160"/>
+        <w:rPr>
+          <w:rFonts w:ascii="Consolas" w:eastAsia="Times New Roman" w:hAnsi="Consolas" w:cs="Consolas"/>
+          <w:color w:val="000000"/>
+          <w:sz w:val="16"/>
+          <w:szCs w:val="16"/>
+        </w:rPr>
+      </w:pPr>
+      <w:r>
+        <w:rPr>
+          <w:rFonts w:ascii="Consolas" w:eastAsia="Times New Roman" w:hAnsi="Consolas" w:cs="Consolas"/>
+          <w:color w:val="000000"/>
+          <w:sz w:val="16"/>
+          <w:szCs w:val="16"/>
+        </w:rPr>
+        <w:t xml:space="preserve">           -----</w:t>
+      </w:r>
+    </w:p>
+    <w:p>
+      <w:pPr>
+        <w:tabs>
+          <w:tab w:val="left" w:pos="916"/>
+          <w:tab w:val="left" w:pos="1832"/>
+          <w:tab w:val="left" w:pos="2748"/>
+          <w:tab w:val="left" w:pos="3664"/>
+          <w:tab w:val="left" w:pos="4580"/>
+          <w:tab w:val="left" w:pos="5496"/>
+          <w:tab w:val="left" w:pos="6412"/>
+          <w:tab w:val="left" w:pos="7328"/>
+          <w:tab w:val="left" w:pos="8244"/>
+          <w:tab w:val="left" w:pos="9160"/>
+          <w:tab w:val="left" w:pos="10076"/>
+          <w:tab w:val="left" w:pos="10992"/>
+          <w:tab w:val="left" w:pos="11908"/>
+          <w:tab w:val="left" w:pos="12824"/>
+          <w:tab w:val="left" w:pos="13740"/>
+          <w:tab w:val="left" w:pos="14656"/>
+        </w:tabs>
+        <w:spacing w:after="0" w:line="240" w:lineRule="auto"/>
+        <w:ind w:left="2160"/>
+        <w:rPr>
+          <w:rFonts w:ascii="Consolas" w:eastAsia="Times New Roman" w:hAnsi="Consolas" w:cs="Consolas"/>
+          <w:color w:val="000000"/>
+          <w:sz w:val="16"/>
+          <w:szCs w:val="16"/>
+        </w:rPr>
+      </w:pPr>
+      <w:r>
+        <w:rPr>
+          <w:rFonts w:ascii="Consolas" w:eastAsia="Times New Roman" w:hAnsi="Consolas" w:cs="Consolas"/>
+          <w:color w:val="000000"/>
+          <w:sz w:val="16"/>
+          <w:szCs w:val="16"/>
+        </w:rPr>
+        <w:t xml:space="preserve">            10110</w:t>
+      </w:r>
+    </w:p>
+    <w:p>
+      <w:pPr>
+        <w:tabs>
+          <w:tab w:val="left" w:pos="916"/>
+          <w:tab w:val="left" w:pos="1832"/>
+          <w:tab w:val="left" w:pos="2748"/>
+          <w:tab w:val="left" w:pos="3664"/>
+          <w:tab w:val="left" w:pos="4580"/>
+          <w:tab w:val="left" w:pos="5496"/>
+          <w:tab w:val="left" w:pos="6412"/>
+          <w:tab w:val="left" w:pos="7328"/>
+          <w:tab w:val="left" w:pos="8244"/>
+          <w:tab w:val="left" w:pos="9160"/>
+          <w:tab w:val="left" w:pos="10076"/>
+          <w:tab w:val="left" w:pos="10992"/>
+          <w:tab w:val="left" w:pos="11908"/>
+          <w:tab w:val="left" w:pos="12824"/>
+          <w:tab w:val="left" w:pos="13740"/>
+          <w:tab w:val="left" w:pos="14656"/>
+        </w:tabs>
+        <w:spacing w:after="0" w:line="240" w:lineRule="auto"/>
+        <w:ind w:left="2160"/>
+        <w:rPr>
+          <w:rFonts w:ascii="Consolas" w:eastAsia="Times New Roman" w:hAnsi="Consolas" w:cs="Consolas"/>
+          <w:color w:val="000000"/>
+          <w:sz w:val="16"/>
+          <w:szCs w:val="16"/>
+        </w:rPr>
+      </w:pPr>
+      <w:r>
+        <w:rPr>
+          <w:rFonts w:ascii="Consolas" w:eastAsia="Times New Roman" w:hAnsi="Consolas" w:cs="Consolas"/>
+          <w:color w:val="000000"/>
+          <w:sz w:val="16"/>
+          <w:szCs w:val="16"/>
+        </w:rPr>
+        <w:t xml:space="preserve">            10011</w:t>
+      </w:r>
+    </w:p>
+    <w:p>
+      <w:pPr>
+        <w:tabs>
+          <w:tab w:val="left" w:pos="916"/>
+          <w:tab w:val="left" w:pos="1832"/>
+          <w:tab w:val="left" w:pos="2748"/>
+          <w:tab w:val="left" w:pos="3664"/>
+          <w:tab w:val="left" w:pos="4580"/>
+          <w:tab w:val="left" w:pos="5496"/>
+          <w:tab w:val="left" w:pos="6412"/>
+          <w:tab w:val="left" w:pos="7328"/>
+          <w:tab w:val="left" w:pos="8244"/>
+          <w:tab w:val="left" w:pos="9160"/>
+          <w:tab w:val="left" w:pos="10076"/>
+          <w:tab w:val="left" w:pos="10992"/>
+          <w:tab w:val="left" w:pos="11908"/>
+          <w:tab w:val="left" w:pos="12824"/>
+          <w:tab w:val="left" w:pos="13740"/>
+          <w:tab w:val="left" w:pos="14656"/>
+        </w:tabs>
+        <w:spacing w:after="0" w:line="240" w:lineRule="auto"/>
+        <w:ind w:left="2160"/>
+        <w:rPr>
+          <w:rFonts w:ascii="Consolas" w:eastAsia="Times New Roman" w:hAnsi="Consolas" w:cs="Consolas"/>
+          <w:color w:val="000000"/>
+          <w:sz w:val="16"/>
+          <w:szCs w:val="16"/>
+        </w:rPr>
+      </w:pPr>
+      <w:r>
+        <w:rPr>
+          <w:rFonts w:ascii="Consolas" w:eastAsia="Times New Roman" w:hAnsi="Consolas" w:cs="Consolas"/>
+          <w:color w:val="000000"/>
+          <w:sz w:val="16"/>
+          <w:szCs w:val="16"/>
+        </w:rPr>
+        <w:t xml:space="preserve">            -----</w:t>
+      </w:r>
+    </w:p>
+    <w:p>
+      <w:pPr>
+        <w:tabs>
+          <w:tab w:val="left" w:pos="916"/>
+          <w:tab w:val="left" w:pos="1832"/>
+          <w:tab w:val="left" w:pos="2748"/>
+          <w:tab w:val="left" w:pos="3664"/>
+          <w:tab w:val="left" w:pos="4580"/>
+          <w:tab w:val="left" w:pos="5496"/>
+          <w:tab w:val="left" w:pos="6412"/>
+          <w:tab w:val="left" w:pos="7328"/>
+          <w:tab w:val="left" w:pos="8244"/>
+          <w:tab w:val="left" w:pos="9160"/>
+          <w:tab w:val="left" w:pos="10076"/>
+          <w:tab w:val="left" w:pos="10992"/>
+          <w:tab w:val="left" w:pos="11908"/>
+          <w:tab w:val="left" w:pos="12824"/>
+          <w:tab w:val="left" w:pos="13740"/>
+          <w:tab w:val="left" w:pos="14656"/>
+        </w:tabs>
+        <w:spacing w:after="0" w:line="240" w:lineRule="auto"/>
+        <w:ind w:left="2160"/>
+        <w:rPr>
+          <w:rFonts w:ascii="Consolas" w:eastAsia="Times New Roman" w:hAnsi="Consolas" w:cs="Consolas"/>
+          <w:color w:val="000000"/>
+          <w:sz w:val="16"/>
+          <w:szCs w:val="16"/>
+        </w:rPr>
+      </w:pPr>
+      <w:r>
+        <w:rPr>
+          <w:rFonts w:ascii="Consolas" w:eastAsia="Times New Roman" w:hAnsi="Consolas" w:cs="Consolas"/>
+          <w:color w:val="000000"/>
+          <w:sz w:val="16"/>
+          <w:szCs w:val="16"/>
+        </w:rPr>
+        <w:t xml:space="preserve">             010100</w:t>
+      </w:r>
+    </w:p>
+    <w:p>
+      <w:pPr>
+        <w:tabs>
+          <w:tab w:val="left" w:pos="916"/>
+          <w:tab w:val="left" w:pos="1832"/>
+          <w:tab w:val="left" w:pos="2748"/>
+          <w:tab w:val="left" w:pos="3664"/>
+          <w:tab w:val="left" w:pos="4580"/>
+          <w:tab w:val="left" w:pos="5496"/>
+          <w:tab w:val="left" w:pos="6412"/>
+          <w:tab w:val="left" w:pos="7328"/>
+          <w:tab w:val="left" w:pos="8244"/>
+          <w:tab w:val="left" w:pos="9160"/>
+          <w:tab w:val="left" w:pos="10076"/>
+          <w:tab w:val="left" w:pos="10992"/>
+          <w:tab w:val="left" w:pos="11908"/>
+          <w:tab w:val="left" w:pos="12824"/>
+          <w:tab w:val="left" w:pos="13740"/>
+          <w:tab w:val="left" w:pos="14656"/>
+        </w:tabs>
+        <w:spacing w:after="0" w:line="240" w:lineRule="auto"/>
+        <w:ind w:left="2160"/>
+        <w:rPr>
+          <w:rFonts w:ascii="Consolas" w:eastAsia="Times New Roman" w:hAnsi="Consolas" w:cs="Consolas"/>
+          <w:color w:val="000000"/>
+          <w:sz w:val="16"/>
+          <w:szCs w:val="16"/>
+        </w:rPr>
+      </w:pPr>
+      <w:r>
+        <w:rPr>
+          <w:rFonts w:ascii="Consolas" w:eastAsia="Times New Roman" w:hAnsi="Consolas" w:cs="Consolas"/>
+          <w:color w:val="000000"/>
+          <w:sz w:val="16"/>
+          <w:szCs w:val="16"/>
+        </w:rPr>
+        <w:t xml:space="preserve">              10011</w:t>
+      </w:r>
+    </w:p>
+    <w:p>
+      <w:pPr>
+        <w:tabs>
+          <w:tab w:val="left" w:pos="916"/>
+          <w:tab w:val="left" w:pos="1832"/>
+          <w:tab w:val="left" w:pos="2748"/>
+          <w:tab w:val="left" w:pos="3664"/>
+          <w:tab w:val="left" w:pos="4580"/>
+          <w:tab w:val="left" w:pos="5496"/>
+          <w:tab w:val="left" w:pos="6412"/>
+          <w:tab w:val="left" w:pos="7328"/>
+          <w:tab w:val="left" w:pos="8244"/>
+          <w:tab w:val="left" w:pos="9160"/>
+          <w:tab w:val="left" w:pos="10076"/>
+          <w:tab w:val="left" w:pos="10992"/>
+          <w:tab w:val="left" w:pos="11908"/>
+          <w:tab w:val="left" w:pos="12824"/>
+          <w:tab w:val="left" w:pos="13740"/>
+          <w:tab w:val="left" w:pos="14656"/>
+        </w:tabs>
+        <w:spacing w:after="0" w:line="240" w:lineRule="auto"/>
+        <w:ind w:left="2160"/>
+        <w:rPr>
+          <w:rFonts w:ascii="Consolas" w:eastAsia="Times New Roman" w:hAnsi="Consolas" w:cs="Consolas"/>
+          <w:color w:val="000000"/>
+          <w:sz w:val="16"/>
+          <w:szCs w:val="16"/>
+        </w:rPr>
+      </w:pPr>
+      <w:r>
+        <w:rPr>
+          <w:rFonts w:ascii="Consolas" w:eastAsia="Times New Roman" w:hAnsi="Consolas" w:cs="Consolas"/>
+          <w:color w:val="000000"/>
+          <w:sz w:val="16"/>
+          <w:szCs w:val="16"/>
+        </w:rPr>
+        <w:t xml:space="preserve">              -----</w:t>
+      </w:r>
+    </w:p>
+    <w:p>
+      <w:pPr>
+        <w:tabs>
+          <w:tab w:val="left" w:pos="916"/>
+          <w:tab w:val="left" w:pos="1832"/>
+          <w:tab w:val="left" w:pos="2748"/>
+          <w:tab w:val="left" w:pos="3664"/>
+          <w:tab w:val="left" w:pos="4580"/>
+          <w:tab w:val="left" w:pos="5496"/>
+          <w:tab w:val="left" w:pos="6412"/>
+          <w:tab w:val="left" w:pos="7328"/>
+          <w:tab w:val="left" w:pos="8244"/>
+          <w:tab w:val="left" w:pos="9160"/>
+          <w:tab w:val="left" w:pos="10076"/>
+          <w:tab w:val="left" w:pos="10992"/>
+          <w:tab w:val="left" w:pos="11908"/>
+          <w:tab w:val="left" w:pos="12824"/>
+          <w:tab w:val="left" w:pos="13740"/>
+          <w:tab w:val="left" w:pos="14656"/>
+        </w:tabs>
+        <w:spacing w:after="0" w:line="240" w:lineRule="auto"/>
+        <w:ind w:left="2160"/>
+        <w:rPr>
+          <w:rFonts w:ascii="Consolas" w:eastAsia="Times New Roman" w:hAnsi="Consolas" w:cs="Consolas"/>
+          <w:color w:val="000000"/>
+          <w:sz w:val="16"/>
+          <w:szCs w:val="16"/>
+        </w:rPr>
+      </w:pPr>
+      <w:r>
+        <w:rPr>
+          <w:rFonts w:ascii="Consolas" w:eastAsia="Times New Roman" w:hAnsi="Consolas" w:cs="Consolas"/>
+          <w:color w:val="000000"/>
+          <w:sz w:val="16"/>
+          <w:szCs w:val="16"/>
+        </w:rPr>
+        <w:t xml:space="preserve">               011100</w:t>
+      </w:r>
+    </w:p>
+    <w:p>
+      <w:pPr>
+        <w:tabs>
+          <w:tab w:val="left" w:pos="916"/>
+          <w:tab w:val="left" w:pos="1832"/>
+          <w:tab w:val="left" w:pos="2748"/>
+          <w:tab w:val="left" w:pos="3664"/>
+          <w:tab w:val="left" w:pos="4580"/>
+          <w:tab w:val="left" w:pos="5496"/>
+          <w:tab w:val="left" w:pos="6412"/>
+          <w:tab w:val="left" w:pos="7328"/>
+          <w:tab w:val="left" w:pos="8244"/>
+          <w:tab w:val="left" w:pos="9160"/>
+          <w:tab w:val="left" w:pos="10076"/>
+          <w:tab w:val="left" w:pos="10992"/>
+          <w:tab w:val="left" w:pos="11908"/>
+          <w:tab w:val="left" w:pos="12824"/>
+          <w:tab w:val="left" w:pos="13740"/>
+          <w:tab w:val="left" w:pos="14656"/>
+        </w:tabs>
+        <w:spacing w:after="0" w:line="240" w:lineRule="auto"/>
+        <w:ind w:left="2160"/>
+        <w:rPr>
+          <w:rFonts w:ascii="Consolas" w:eastAsia="Times New Roman" w:hAnsi="Consolas" w:cs="Consolas"/>
+          <w:color w:val="000000"/>
+          <w:sz w:val="16"/>
+          <w:szCs w:val="16"/>
+        </w:rPr>
+      </w:pPr>
+      <w:r>
+        <w:rPr>
+          <w:rFonts w:ascii="Consolas" w:eastAsia="Times New Roman" w:hAnsi="Consolas" w:cs="Consolas"/>
+          <w:color w:val="000000"/>
+          <w:sz w:val="16"/>
+          <w:szCs w:val="16"/>
+        </w:rPr>
+        <w:t xml:space="preserve">                10011</w:t>
+      </w:r>
+    </w:p>
+    <w:p>
+      <w:pPr>
+        <w:tabs>
+          <w:tab w:val="left" w:pos="916"/>
+          <w:tab w:val="left" w:pos="1832"/>
+          <w:tab w:val="left" w:pos="2748"/>
+          <w:tab w:val="left" w:pos="3664"/>
+          <w:tab w:val="left" w:pos="4580"/>
+          <w:tab w:val="left" w:pos="5496"/>
+          <w:tab w:val="left" w:pos="6412"/>
+          <w:tab w:val="left" w:pos="7328"/>
+          <w:tab w:val="left" w:pos="8244"/>
+          <w:tab w:val="left" w:pos="9160"/>
+          <w:tab w:val="left" w:pos="10076"/>
+          <w:tab w:val="left" w:pos="10992"/>
+          <w:tab w:val="left" w:pos="11908"/>
+          <w:tab w:val="left" w:pos="12824"/>
+          <w:tab w:val="left" w:pos="13740"/>
+          <w:tab w:val="left" w:pos="14656"/>
+        </w:tabs>
+        <w:spacing w:after="0" w:line="240" w:lineRule="auto"/>
+        <w:ind w:left="2160"/>
+        <w:rPr>
+          <w:rFonts w:ascii="Consolas" w:eastAsia="Times New Roman" w:hAnsi="Consolas" w:cs="Consolas"/>
+          <w:color w:val="000000"/>
+          <w:sz w:val="16"/>
+          <w:szCs w:val="16"/>
+        </w:rPr>
+      </w:pPr>
+      <w:r>
+        <w:rPr>
+          <w:rFonts w:ascii="Consolas" w:eastAsia="Times New Roman" w:hAnsi="Consolas" w:cs="Consolas"/>
+          <w:color w:val="000000"/>
+          <w:sz w:val="16"/>
+          <w:szCs w:val="16"/>
+        </w:rPr>
+        <w:t xml:space="preserve">                -----</w:t>
+      </w:r>
+    </w:p>
+    <w:p>
+      <w:pPr>
+        <w:tabs>
+          <w:tab w:val="left" w:pos="916"/>
+          <w:tab w:val="left" w:pos="1832"/>
+          <w:tab w:val="left" w:pos="2748"/>
+          <w:tab w:val="left" w:pos="3664"/>
+          <w:tab w:val="left" w:pos="4580"/>
+          <w:tab w:val="left" w:pos="5496"/>
+          <w:tab w:val="left" w:pos="6412"/>
+          <w:tab w:val="left" w:pos="7328"/>
+          <w:tab w:val="left" w:pos="8244"/>
+          <w:tab w:val="left" w:pos="9160"/>
+          <w:tab w:val="left" w:pos="10076"/>
+          <w:tab w:val="left" w:pos="10992"/>
+          <w:tab w:val="left" w:pos="11908"/>
+          <w:tab w:val="left" w:pos="12824"/>
+          <w:tab w:val="left" w:pos="13740"/>
+          <w:tab w:val="left" w:pos="14656"/>
+        </w:tabs>
+        <w:spacing w:after="0" w:line="240" w:lineRule="auto"/>
+        <w:ind w:left="2160"/>
+        <w:rPr>
+          <w:rFonts w:ascii="Consolas" w:eastAsia="Times New Roman" w:hAnsi="Consolas" w:cs="Consolas"/>
+          <w:color w:val="000000"/>
+          <w:sz w:val="16"/>
+          <w:szCs w:val="16"/>
+        </w:rPr>
+      </w:pPr>
+      <w:r>
+        <w:rPr>
+          <w:rFonts w:ascii="Consolas" w:eastAsia="Times New Roman" w:hAnsi="Consolas" w:cs="Consolas"/>
+          <w:color w:val="000000"/>
+          <w:sz w:val="16"/>
+          <w:szCs w:val="16"/>
+        </w:rPr>
+        <w:t xml:space="preserve">                 11110</w:t>
+      </w:r>
+    </w:p>
+    <w:p>
+      <w:pPr>
+        <w:tabs>
+          <w:tab w:val="left" w:pos="916"/>
+          <w:tab w:val="left" w:pos="1832"/>
+          <w:tab w:val="left" w:pos="2748"/>
+          <w:tab w:val="left" w:pos="3664"/>
+          <w:tab w:val="left" w:pos="4580"/>
+          <w:tab w:val="left" w:pos="5496"/>
+          <w:tab w:val="left" w:pos="6412"/>
+          <w:tab w:val="left" w:pos="7328"/>
+          <w:tab w:val="left" w:pos="8244"/>
+          <w:tab w:val="left" w:pos="9160"/>
+          <w:tab w:val="left" w:pos="10076"/>
+          <w:tab w:val="left" w:pos="10992"/>
+          <w:tab w:val="left" w:pos="11908"/>
+          <w:tab w:val="left" w:pos="12824"/>
+          <w:tab w:val="left" w:pos="13740"/>
+          <w:tab w:val="left" w:pos="14656"/>
+        </w:tabs>
+        <w:spacing w:after="0" w:line="240" w:lineRule="auto"/>
+        <w:ind w:left="2160"/>
+        <w:rPr>
+          <w:rFonts w:ascii="Consolas" w:eastAsia="Times New Roman" w:hAnsi="Consolas" w:cs="Consolas"/>
+          <w:color w:val="000000"/>
+          <w:sz w:val="16"/>
+          <w:szCs w:val="16"/>
+        </w:rPr>
+      </w:pPr>
+      <w:r>
+        <w:rPr>
+          <w:rFonts w:ascii="Consolas" w:eastAsia="Times New Roman" w:hAnsi="Consolas" w:cs="Consolas"/>
+          <w:color w:val="000000"/>
+          <w:sz w:val="16"/>
+          <w:szCs w:val="16"/>
+        </w:rPr>
+        <w:t xml:space="preserve">                 10011</w:t>
+      </w:r>
+    </w:p>
+    <w:p>
+      <w:pPr>
+        <w:tabs>
+          <w:tab w:val="left" w:pos="916"/>
+          <w:tab w:val="left" w:pos="1832"/>
+          <w:tab w:val="left" w:pos="2748"/>
+          <w:tab w:val="left" w:pos="3664"/>
+          <w:tab w:val="left" w:pos="4580"/>
+          <w:tab w:val="left" w:pos="5496"/>
+          <w:tab w:val="left" w:pos="6412"/>
+          <w:tab w:val="left" w:pos="7328"/>
+          <w:tab w:val="left" w:pos="8244"/>
+          <w:tab w:val="left" w:pos="9160"/>
+          <w:tab w:val="left" w:pos="10076"/>
+          <w:tab w:val="left" w:pos="10992"/>
+          <w:tab w:val="left" w:pos="11908"/>
+          <w:tab w:val="left" w:pos="12824"/>
+          <w:tab w:val="left" w:pos="13740"/>
+          <w:tab w:val="left" w:pos="14656"/>
+        </w:tabs>
+        <w:spacing w:after="0" w:line="240" w:lineRule="auto"/>
+        <w:ind w:left="2160"/>
+        <w:rPr>
+          <w:rFonts w:ascii="Consolas" w:eastAsia="Times New Roman" w:hAnsi="Consolas" w:cs="Consolas"/>
+          <w:color w:val="000000"/>
+          <w:sz w:val="16"/>
+          <w:szCs w:val="16"/>
+        </w:rPr>
+      </w:pPr>
+      <w:r>
+        <w:rPr>
+          <w:rFonts w:ascii="Consolas" w:eastAsia="Times New Roman" w:hAnsi="Consolas" w:cs="Consolas"/>
+          <w:color w:val="000000"/>
+          <w:sz w:val="16"/>
+          <w:szCs w:val="16"/>
+        </w:rPr>
+        <w:t xml:space="preserve">                 -----</w:t>
+      </w:r>
+    </w:p>
+    <w:p>
+      <w:pPr>
+        <w:tabs>
+          <w:tab w:val="left" w:pos="916"/>
+          <w:tab w:val="left" w:pos="1832"/>
+          <w:tab w:val="left" w:pos="2748"/>
+          <w:tab w:val="left" w:pos="3664"/>
+          <w:tab w:val="left" w:pos="4580"/>
+          <w:tab w:val="left" w:pos="5496"/>
+          <w:tab w:val="left" w:pos="6412"/>
+          <w:tab w:val="left" w:pos="7328"/>
+          <w:tab w:val="left" w:pos="8244"/>
+          <w:tab w:val="left" w:pos="9160"/>
+          <w:tab w:val="left" w:pos="10076"/>
+          <w:tab w:val="left" w:pos="10992"/>
+          <w:tab w:val="left" w:pos="11908"/>
+          <w:tab w:val="left" w:pos="12824"/>
+          <w:tab w:val="left" w:pos="13740"/>
+          <w:tab w:val="left" w:pos="14656"/>
+        </w:tabs>
+        <w:spacing w:after="0" w:line="240" w:lineRule="auto"/>
+        <w:ind w:left="2160"/>
+        <w:rPr>
+          <w:rFonts w:ascii="Consolas" w:eastAsia="Times New Roman" w:hAnsi="Consolas" w:cs="Consolas"/>
+          <w:color w:val="000000"/>
+          <w:sz w:val="16"/>
+          <w:szCs w:val="16"/>
+        </w:rPr>
+      </w:pPr>
+      <w:r>
+        <w:rPr>
+          <w:rFonts w:ascii="Consolas" w:eastAsia="Times New Roman" w:hAnsi="Consolas" w:cs="Consolas"/>
+          <w:color w:val="000000"/>
+          <w:sz w:val="16"/>
+          <w:szCs w:val="16"/>
+        </w:rPr>
+        <w:t xml:space="preserve">                  11010</w:t>
+      </w:r>
+    </w:p>
+    <w:p>
+      <w:pPr>
+        <w:tabs>
+          <w:tab w:val="left" w:pos="916"/>
+          <w:tab w:val="left" w:pos="1832"/>
+          <w:tab w:val="left" w:pos="2748"/>
+          <w:tab w:val="left" w:pos="3664"/>
+          <w:tab w:val="left" w:pos="4580"/>
+          <w:tab w:val="left" w:pos="5496"/>
+          <w:tab w:val="left" w:pos="6412"/>
+          <w:tab w:val="left" w:pos="7328"/>
+          <w:tab w:val="left" w:pos="8244"/>
+          <w:tab w:val="left" w:pos="9160"/>
+          <w:tab w:val="left" w:pos="10076"/>
+          <w:tab w:val="left" w:pos="10992"/>
+          <w:tab w:val="left" w:pos="11908"/>
+          <w:tab w:val="left" w:pos="12824"/>
+          <w:tab w:val="left" w:pos="13740"/>
+          <w:tab w:val="left" w:pos="14656"/>
+        </w:tabs>
+        <w:spacing w:after="0" w:line="240" w:lineRule="auto"/>
+        <w:ind w:left="2160"/>
+        <w:rPr>
+          <w:rFonts w:ascii="Consolas" w:eastAsia="Times New Roman" w:hAnsi="Consolas" w:cs="Consolas"/>
+          <w:color w:val="000000"/>
+          <w:sz w:val="16"/>
+          <w:szCs w:val="16"/>
+        </w:rPr>
+      </w:pPr>
+      <w:r>
+        <w:rPr>
+          <w:rFonts w:ascii="Consolas" w:eastAsia="Times New Roman" w:hAnsi="Consolas" w:cs="Consolas"/>
+          <w:color w:val="000000"/>
+          <w:sz w:val="16"/>
+          <w:szCs w:val="16"/>
+        </w:rPr>
+        <w:t xml:space="preserve">                  10011</w:t>
+      </w:r>
+    </w:p>
+    <w:p>
+      <w:pPr>
+        <w:tabs>
+          <w:tab w:val="left" w:pos="916"/>
+          <w:tab w:val="left" w:pos="1832"/>
+          <w:tab w:val="left" w:pos="2748"/>
+          <w:tab w:val="left" w:pos="3664"/>
+          <w:tab w:val="left" w:pos="4580"/>
+          <w:tab w:val="left" w:pos="5496"/>
+          <w:tab w:val="left" w:pos="6412"/>
+          <w:tab w:val="left" w:pos="7328"/>
+          <w:tab w:val="left" w:pos="8244"/>
+          <w:tab w:val="left" w:pos="9160"/>
+          <w:tab w:val="left" w:pos="10076"/>
+          <w:tab w:val="left" w:pos="10992"/>
+          <w:tab w:val="left" w:pos="11908"/>
+          <w:tab w:val="left" w:pos="12824"/>
+          <w:tab w:val="left" w:pos="13740"/>
+          <w:tab w:val="left" w:pos="14656"/>
+        </w:tabs>
+        <w:spacing w:after="0" w:line="240" w:lineRule="auto"/>
+        <w:ind w:left="2160"/>
+        <w:rPr>
+          <w:rFonts w:ascii="Consolas" w:eastAsia="Times New Roman" w:hAnsi="Consolas" w:cs="Consolas"/>
+          <w:color w:val="000000"/>
+          <w:sz w:val="16"/>
+          <w:szCs w:val="16"/>
+        </w:rPr>
+      </w:pPr>
+      <w:r>
+        <w:rPr>
+          <w:rFonts w:ascii="Consolas" w:eastAsia="Times New Roman" w:hAnsi="Consolas" w:cs="Consolas"/>
+          <w:color w:val="000000"/>
+          <w:sz w:val="16"/>
+          <w:szCs w:val="16"/>
+        </w:rPr>
+        <w:t xml:space="preserve">                  -----</w:t>
+      </w:r>
+    </w:p>
+    <w:p>
+      <w:pPr>
+        <w:tabs>
+          <w:tab w:val="left" w:pos="916"/>
+          <w:tab w:val="left" w:pos="1832"/>
+          <w:tab w:val="left" w:pos="2748"/>
+          <w:tab w:val="left" w:pos="3664"/>
+          <w:tab w:val="left" w:pos="4580"/>
+          <w:tab w:val="left" w:pos="5496"/>
+          <w:tab w:val="left" w:pos="6412"/>
+          <w:tab w:val="left" w:pos="7328"/>
+          <w:tab w:val="left" w:pos="8244"/>
+          <w:tab w:val="left" w:pos="9160"/>
+          <w:tab w:val="left" w:pos="10076"/>
+          <w:tab w:val="left" w:pos="10992"/>
+          <w:tab w:val="left" w:pos="11908"/>
+          <w:tab w:val="left" w:pos="12824"/>
+          <w:tab w:val="left" w:pos="13740"/>
+          <w:tab w:val="left" w:pos="14656"/>
+        </w:tabs>
+        <w:spacing w:after="0" w:line="240" w:lineRule="auto"/>
+        <w:ind w:left="2160"/>
+        <w:rPr>
+          <w:rFonts w:ascii="Consolas" w:eastAsia="Times New Roman" w:hAnsi="Consolas" w:cs="Consolas"/>
+          <w:color w:val="000000"/>
+          <w:sz w:val="16"/>
+          <w:szCs w:val="16"/>
+        </w:rPr>
+      </w:pPr>
+      <w:r>
+        <w:rPr>
+          <w:rFonts w:ascii="Consolas" w:eastAsia="Times New Roman" w:hAnsi="Consolas" w:cs="Consolas"/>
+          <w:color w:val="000000"/>
+          <w:sz w:val="16"/>
+          <w:szCs w:val="16"/>
+        </w:rPr>
+        <w:t xml:space="preserve">                   10011</w:t>
+      </w:r>
+    </w:p>
+    <w:p>
+      <w:pPr>
+        <w:tabs>
+          <w:tab w:val="left" w:pos="916"/>
+          <w:tab w:val="left" w:pos="1832"/>
+          <w:tab w:val="left" w:pos="2748"/>
+          <w:tab w:val="left" w:pos="3664"/>
+          <w:tab w:val="left" w:pos="4580"/>
+          <w:tab w:val="left" w:pos="5496"/>
+          <w:tab w:val="left" w:pos="6412"/>
+          <w:tab w:val="left" w:pos="7328"/>
+          <w:tab w:val="left" w:pos="8244"/>
+          <w:tab w:val="left" w:pos="9160"/>
+          <w:tab w:val="left" w:pos="10076"/>
+          <w:tab w:val="left" w:pos="10992"/>
+          <w:tab w:val="left" w:pos="11908"/>
+          <w:tab w:val="left" w:pos="12824"/>
+          <w:tab w:val="left" w:pos="13740"/>
+          <w:tab w:val="left" w:pos="14656"/>
+        </w:tabs>
+        <w:spacing w:after="0" w:line="240" w:lineRule="auto"/>
+        <w:ind w:left="2160"/>
+        <w:rPr>
+          <w:rFonts w:ascii="Consolas" w:eastAsia="Times New Roman" w:hAnsi="Consolas" w:cs="Consolas"/>
+          <w:color w:val="000000"/>
+          <w:sz w:val="16"/>
+          <w:szCs w:val="16"/>
+        </w:rPr>
+      </w:pPr>
+      <w:r>
+        <w:rPr>
+          <w:rFonts w:ascii="Consolas" w:eastAsia="Times New Roman" w:hAnsi="Consolas" w:cs="Consolas"/>
+          <w:color w:val="000000"/>
+          <w:sz w:val="16"/>
+          <w:szCs w:val="16"/>
+        </w:rPr>
+        <w:t xml:space="preserve">                   10011</w:t>
+      </w:r>
+    </w:p>
+    <w:p>
+      <w:pPr>
+        <w:tabs>
+          <w:tab w:val="left" w:pos="916"/>
+          <w:tab w:val="left" w:pos="1832"/>
+          <w:tab w:val="left" w:pos="2748"/>
+          <w:tab w:val="left" w:pos="3664"/>
+          <w:tab w:val="left" w:pos="4580"/>
+          <w:tab w:val="left" w:pos="5496"/>
+          <w:tab w:val="left" w:pos="6412"/>
+          <w:tab w:val="left" w:pos="7328"/>
+          <w:tab w:val="left" w:pos="8244"/>
+          <w:tab w:val="left" w:pos="9160"/>
+          <w:tab w:val="left" w:pos="10076"/>
+          <w:tab w:val="left" w:pos="10992"/>
+          <w:tab w:val="left" w:pos="11908"/>
+          <w:tab w:val="left" w:pos="12824"/>
+          <w:tab w:val="left" w:pos="13740"/>
+          <w:tab w:val="left" w:pos="14656"/>
+        </w:tabs>
+        <w:spacing w:after="0" w:line="240" w:lineRule="auto"/>
+        <w:ind w:left="2160"/>
+        <w:rPr>
+          <w:rFonts w:ascii="Consolas" w:eastAsia="Times New Roman" w:hAnsi="Consolas" w:cs="Consolas"/>
+          <w:color w:val="000000"/>
+          <w:sz w:val="16"/>
+          <w:szCs w:val="16"/>
+        </w:rPr>
+      </w:pPr>
+      <w:r>
+        <w:rPr>
+          <w:rFonts w:ascii="Consolas" w:eastAsia="Times New Roman" w:hAnsi="Consolas" w:cs="Consolas"/>
+          <w:color w:val="000000"/>
+          <w:sz w:val="16"/>
+          <w:szCs w:val="16"/>
+        </w:rPr>
+        <w:t xml:space="preserve">                   -----</w:t>
+      </w:r>
+    </w:p>
+    <w:p>
+      <w:pPr>
+        <w:tabs>
+          <w:tab w:val="left" w:pos="916"/>
+          <w:tab w:val="left" w:pos="1832"/>
+          <w:tab w:val="left" w:pos="2748"/>
+          <w:tab w:val="left" w:pos="3664"/>
+          <w:tab w:val="left" w:pos="4580"/>
+          <w:tab w:val="left" w:pos="5496"/>
+          <w:tab w:val="left" w:pos="6412"/>
+          <w:tab w:val="left" w:pos="7328"/>
+          <w:tab w:val="left" w:pos="8244"/>
+          <w:tab w:val="left" w:pos="9160"/>
+          <w:tab w:val="left" w:pos="10076"/>
+          <w:tab w:val="left" w:pos="10992"/>
+          <w:tab w:val="left" w:pos="11908"/>
+          <w:tab w:val="left" w:pos="12824"/>
+          <w:tab w:val="left" w:pos="13740"/>
+          <w:tab w:val="left" w:pos="14656"/>
+        </w:tabs>
+        <w:spacing w:after="0" w:line="240" w:lineRule="auto"/>
+        <w:ind w:left="2160"/>
+        <w:rPr>
+          <w:rFonts w:ascii="Consolas" w:eastAsia="Times New Roman" w:hAnsi="Consolas" w:cs="Consolas"/>
+          <w:color w:val="000000"/>
+          <w:sz w:val="16"/>
+          <w:szCs w:val="16"/>
+        </w:rPr>
+      </w:pPr>
+      <w:r>
+        <w:rPr>
+          <w:rFonts w:ascii="Consolas" w:eastAsia="Times New Roman" w:hAnsi="Consolas" w:cs="Consolas"/>
+          <w:color w:val="000000"/>
+          <w:sz w:val="16"/>
+          <w:szCs w:val="16"/>
+        </w:rPr>
+        <w:t xml:space="preserve">                   </w:t>
+      </w:r>
+      <w:r>
+        <w:rPr>
+          <w:rFonts w:ascii="Consolas" w:eastAsia="Times New Roman" w:hAnsi="Consolas" w:cs="Consolas"/>
+          <w:b/>
+          <w:bCs/>
+          <w:color w:val="0000FF"/>
+          <w:sz w:val="16"/>
+          <w:szCs w:val="16"/>
+        </w:rPr>
+        <w:t>00000</w:t>
+      </w:r>
+    </w:p>
+    <w:p>
+      <w:pPr>
+        <w:pStyle w:val="ListParagraph"/>
+        <w:autoSpaceDE w:val="0"/>
+        <w:autoSpaceDN w:val="0"/>
+        <w:adjustRightInd w:val="0"/>
+        <w:spacing w:after="0" w:line="240" w:lineRule="auto"/>
         <w:rPr>
           <w:rFonts w:asciiTheme="majorHAnsi" w:hAnsiTheme="majorHAnsi" w:cs="TimesNewRomanPSMT"/>
           <w:sz w:val="20"/>
           <w:szCs w:val="20"/>
           <w:highlight w:val="yellow"/>
         </w:rPr>
-        <w:t>such that any double bit error can be detected? (Hint: any error sequence corresponds to a polynomial that is the product of C(x) and some other polynomial.)</w:t>
-      </w:r>
+      </w:pPr>
     </w:p>
     <w:p>
       <w:pPr>
         <w:pStyle w:val="Heading3"/>
       </w:pPr>
       <w:r>
-        <w:lastRenderedPageBreak/>
         <w:t>7. Networking Utilities</w:t>
       </w:r>
     </w:p>
@@ -8892,6 +10274,7 @@
           <w:szCs w:val="20"/>
           <w:u w:val="single"/>
         </w:rPr>
+        <w:lastRenderedPageBreak/>
         <w:t>Average(</w:t>
       </w:r>
       <w:proofErr w:type="gramEnd"/>
@@ -9944,7 +11327,6 @@
           <w:sz w:val="20"/>
           <w:szCs w:val="20"/>
         </w:rPr>
-        <w:lastRenderedPageBreak/>
         <w:t xml:space="preserve"> 19   </w:t>
       </w:r>
       <w:proofErr w:type="gramStart"/>
@@ -10870,6 +12252,7 @@
           <w:sz w:val="20"/>
           <w:szCs w:val="20"/>
         </w:rPr>
+        <w:lastRenderedPageBreak/>
         <w:t xml:space="preserve">  6   </w:t>
       </w:r>
       <w:proofErr w:type="gramStart"/>
@@ -11993,7 +13376,6 @@
           <w:sz w:val="20"/>
           <w:szCs w:val="20"/>
         </w:rPr>
-        <w:lastRenderedPageBreak/>
         <w:t xml:space="preserve"> 18   </w:t>
       </w:r>
       <w:proofErr w:type="gramStart"/>
@@ -12511,7 +13893,7 @@
                 <w:bCs/>
                 <w:noProof/>
               </w:rPr>
-              <w:t>3</w:t>
+              <w:t>1</w:t>
             </w:r>
             <w:r>
               <w:rPr>
@@ -15155,11 +16537,11 @@
           <c:showPercent val="0"/>
           <c:showBubbleSize val="0"/>
         </c:dLbls>
-        <c:axId val="111320064"/>
-        <c:axId val="111342336"/>
+        <c:axId val="114676096"/>
+        <c:axId val="114677632"/>
       </c:scatterChart>
       <c:valAx>
-        <c:axId val="111320064"/>
+        <c:axId val="114676096"/>
         <c:scaling>
           <c:orientation val="minMax"/>
           <c:max val="12"/>
@@ -15180,14 +16562,14 @@
         <c:spPr>
           <a:noFill/>
         </c:spPr>
-        <c:crossAx val="111342336"/>
+        <c:crossAx val="114677632"/>
         <c:crosses val="autoZero"/>
         <c:crossBetween val="midCat"/>
         <c:majorUnit val="1"/>
         <c:minorUnit val="1"/>
       </c:valAx>
       <c:valAx>
-        <c:axId val="111342336"/>
+        <c:axId val="114677632"/>
         <c:scaling>
           <c:orientation val="minMax"/>
           <c:max val="1.2"/>
@@ -15206,7 +16588,7 @@
         <c:majorTickMark val="none"/>
         <c:minorTickMark val="none"/>
         <c:tickLblPos val="nextTo"/>
-        <c:crossAx val="111320064"/>
+        <c:crossAx val="114676096"/>
         <c:crosses val="autoZero"/>
         <c:crossBetween val="midCat"/>
         <c:majorUnit val="1"/>
@@ -15485,11 +16867,11 @@
           <c:showPercent val="0"/>
           <c:showBubbleSize val="0"/>
         </c:dLbls>
-        <c:axId val="111537536"/>
-        <c:axId val="111559808"/>
+        <c:axId val="114696960"/>
+        <c:axId val="114698496"/>
       </c:scatterChart>
       <c:valAx>
-        <c:axId val="111537536"/>
+        <c:axId val="114696960"/>
         <c:scaling>
           <c:orientation val="minMax"/>
           <c:max val="12"/>
@@ -15508,14 +16890,14 @@
         <c:majorTickMark val="none"/>
         <c:minorTickMark val="none"/>
         <c:tickLblPos val="nextTo"/>
-        <c:crossAx val="111559808"/>
+        <c:crossAx val="114698496"/>
         <c:crosses val="autoZero"/>
         <c:crossBetween val="midCat"/>
         <c:majorUnit val="1"/>
         <c:minorUnit val="0.5"/>
       </c:valAx>
       <c:valAx>
-        <c:axId val="111559808"/>
+        <c:axId val="114698496"/>
         <c:scaling>
           <c:orientation val="minMax"/>
           <c:max val="1.2"/>
@@ -15534,7 +16916,7 @@
         <c:majorTickMark val="none"/>
         <c:minorTickMark val="none"/>
         <c:tickLblPos val="nextTo"/>
-        <c:crossAx val="111537536"/>
+        <c:crossAx val="114696960"/>
         <c:crosses val="autoZero"/>
         <c:crossBetween val="midCat"/>
         <c:majorUnit val="1"/>
@@ -15948,11 +17330,11 @@
           <c:showPercent val="0"/>
           <c:showBubbleSize val="0"/>
         </c:dLbls>
-        <c:axId val="111588864"/>
-        <c:axId val="111590400"/>
+        <c:axId val="114715264"/>
+        <c:axId val="114725248"/>
       </c:scatterChart>
       <c:valAx>
-        <c:axId val="111588864"/>
+        <c:axId val="114715264"/>
         <c:scaling>
           <c:orientation val="minMax"/>
           <c:max val="12"/>
@@ -15971,14 +17353,14 @@
         <c:majorTickMark val="none"/>
         <c:minorTickMark val="none"/>
         <c:tickLblPos val="nextTo"/>
-        <c:crossAx val="111590400"/>
+        <c:crossAx val="114725248"/>
         <c:crosses val="autoZero"/>
         <c:crossBetween val="midCat"/>
         <c:majorUnit val="1"/>
         <c:minorUnit val="0.5"/>
       </c:valAx>
       <c:valAx>
-        <c:axId val="111590400"/>
+        <c:axId val="114725248"/>
         <c:scaling>
           <c:orientation val="minMax"/>
           <c:max val="1.2"/>
@@ -15997,7 +17379,7 @@
         <c:majorTickMark val="none"/>
         <c:minorTickMark val="none"/>
         <c:tickLblPos val="nextTo"/>
-        <c:crossAx val="111588864"/>
+        <c:crossAx val="114715264"/>
         <c:crosses val="autoZero"/>
         <c:crossBetween val="midCat"/>
         <c:majorUnit val="1"/>
@@ -16483,11 +17865,11 @@
           <c:showPercent val="0"/>
           <c:showBubbleSize val="0"/>
         </c:dLbls>
-        <c:axId val="111630976"/>
-        <c:axId val="111636864"/>
+        <c:axId val="114737152"/>
+        <c:axId val="114738688"/>
       </c:scatterChart>
       <c:valAx>
-        <c:axId val="111630976"/>
+        <c:axId val="114737152"/>
         <c:scaling>
           <c:orientation val="minMax"/>
           <c:max val="15"/>
@@ -16506,14 +17888,14 @@
         <c:majorTickMark val="none"/>
         <c:minorTickMark val="none"/>
         <c:tickLblPos val="nextTo"/>
-        <c:crossAx val="111636864"/>
+        <c:crossAx val="114738688"/>
         <c:crosses val="autoZero"/>
         <c:crossBetween val="midCat"/>
         <c:majorUnit val="1"/>
         <c:minorUnit val="0.5"/>
       </c:valAx>
       <c:valAx>
-        <c:axId val="111636864"/>
+        <c:axId val="114738688"/>
         <c:scaling>
           <c:orientation val="minMax"/>
           <c:max val="1.2"/>
@@ -16532,7 +17914,7 @@
         <c:majorTickMark val="none"/>
         <c:minorTickMark val="none"/>
         <c:tickLblPos val="nextTo"/>
-        <c:crossAx val="111630976"/>
+        <c:crossAx val="114737152"/>
         <c:crosses val="autoZero"/>
         <c:crossBetween val="midCat"/>
         <c:majorUnit val="1"/>
